--- a/OpenStack学习/OpenStack学习.docx
+++ b/OpenStack学习/OpenStack学习.docx
@@ -1275,13 +1275,7 @@
         <w:rPr>
           <w:rFonts w:hint="eastAsia"/>
         </w:rPr>
-        <w:t>的架构及组件（</w:t>
-      </w:r>
-      <w:r>
-        <w:t>Havana</w:t>
-      </w:r>
-      <w:r>
-        <w:t>）</w:t>
+        <w:t>的架构及组件</w:t>
       </w:r>
     </w:p>
     <w:tbl>
@@ -1338,7 +1332,7 @@
             </w:pPr>
             <w:r>
               <w:rPr>
-                <w:rFonts w:ascii="Microsoft YaHei" w:eastAsia="Microsoft YaHei" w:hAnsi="Microsoft YaHei" w:cs="Microsoft YaHei"/>
+                <w:rFonts w:ascii="微软雅黑" w:eastAsia="微软雅黑" w:hAnsi="微软雅黑" w:cs="微软雅黑"/>
                 <w:b/>
                 <w:bCs/>
                 <w:color w:val="393939"/>
@@ -1381,14 +1375,14 @@
             </w:pPr>
             <w:r>
               <w:rPr>
-                <w:rFonts w:ascii="Microsoft YaHei" w:eastAsia="Microsoft YaHei" w:hAnsi="Microsoft YaHei" w:cs="Microsoft YaHei"/>
+                <w:rFonts w:ascii="微软雅黑" w:eastAsia="微软雅黑" w:hAnsi="微软雅黑" w:cs="微软雅黑" w:hint="eastAsia"/>
                 <w:b/>
                 <w:bCs/>
                 <w:color w:val="393939"/>
                 <w:sz w:val="21"/>
                 <w:szCs w:val="21"/>
               </w:rPr>
-              <w:t>项目名</w:t>
+              <w:t>组件名</w:t>
             </w:r>
           </w:p>
         </w:tc>
@@ -1424,7 +1418,7 @@
             </w:pPr>
             <w:r>
               <w:rPr>
-                <w:rFonts w:ascii="Microsoft YaHei" w:eastAsia="Microsoft YaHei" w:hAnsi="Microsoft YaHei" w:cs="Microsoft YaHei"/>
+                <w:rFonts w:ascii="微软雅黑" w:eastAsia="微软雅黑" w:hAnsi="微软雅黑" w:cs="微软雅黑"/>
                 <w:b/>
                 <w:bCs/>
                 <w:color w:val="393939"/>
@@ -1468,7 +1462,7 @@
             </w:pPr>
             <w:r>
               <w:rPr>
-                <w:rFonts w:ascii="Microsoft YaHei" w:eastAsia="Microsoft YaHei" w:hAnsi="Microsoft YaHei" w:cs="Microsoft YaHei"/>
+                <w:rFonts w:ascii="微软雅黑" w:eastAsia="微软雅黑" w:hAnsi="微软雅黑" w:cs="微软雅黑"/>
                 <w:color w:val="393939"/>
                 <w:sz w:val="16"/>
                 <w:szCs w:val="16"/>
@@ -1548,7 +1542,7 @@
             </w:pPr>
             <w:r>
               <w:rPr>
-                <w:rFonts w:ascii="Microsoft YaHei" w:eastAsia="Microsoft YaHei" w:hAnsi="Microsoft YaHei" w:cs="Microsoft YaHei"/>
+                <w:rFonts w:ascii="微软雅黑" w:eastAsia="微软雅黑" w:hAnsi="微软雅黑" w:cs="微软雅黑"/>
                 <w:color w:val="393939"/>
                 <w:sz w:val="16"/>
                 <w:szCs w:val="16"/>
@@ -1566,7 +1560,7 @@
             </w:r>
             <w:r>
               <w:rPr>
-                <w:rFonts w:ascii="Microsoft YaHei" w:eastAsia="Microsoft YaHei" w:hAnsi="Microsoft YaHei" w:cs="Microsoft YaHei"/>
+                <w:rFonts w:ascii="微软雅黑" w:eastAsia="微软雅黑" w:hAnsi="微软雅黑" w:cs="微软雅黑"/>
                 <w:color w:val="393939"/>
                 <w:sz w:val="16"/>
                 <w:szCs w:val="16"/>
@@ -1576,7 +1570,7 @@
             <w:proofErr w:type="gramStart"/>
             <w:r>
               <w:rPr>
-                <w:rFonts w:ascii="Microsoft YaHei" w:eastAsia="Microsoft YaHei" w:hAnsi="Microsoft YaHei" w:cs="Microsoft YaHei"/>
+                <w:rFonts w:ascii="微软雅黑" w:eastAsia="微软雅黑" w:hAnsi="微软雅黑" w:cs="微软雅黑"/>
                 <w:color w:val="393939"/>
                 <w:sz w:val="16"/>
                 <w:szCs w:val="16"/>
@@ -1586,7 +1580,7 @@
             <w:proofErr w:type="gramEnd"/>
             <w:r>
               <w:rPr>
-                <w:rFonts w:ascii="Microsoft YaHei" w:eastAsia="Microsoft YaHei" w:hAnsi="Microsoft YaHei" w:cs="Microsoft YaHei"/>
+                <w:rFonts w:ascii="微软雅黑" w:eastAsia="微软雅黑" w:hAnsi="微软雅黑" w:cs="微软雅黑"/>
                 <w:color w:val="393939"/>
                 <w:sz w:val="16"/>
                 <w:szCs w:val="16"/>
@@ -1604,7 +1598,7 @@
             </w:r>
             <w:r>
               <w:rPr>
-                <w:rFonts w:ascii="Microsoft YaHei" w:eastAsia="Microsoft YaHei" w:hAnsi="Microsoft YaHei" w:cs="Microsoft YaHei"/>
+                <w:rFonts w:ascii="微软雅黑" w:eastAsia="微软雅黑" w:hAnsi="微软雅黑" w:cs="微软雅黑"/>
                 <w:color w:val="393939"/>
                 <w:sz w:val="16"/>
                 <w:szCs w:val="16"/>
@@ -1646,7 +1640,7 @@
             </w:pPr>
             <w:r>
               <w:rPr>
-                <w:rFonts w:ascii="Microsoft YaHei" w:eastAsia="Microsoft YaHei" w:hAnsi="Microsoft YaHei" w:cs="Microsoft YaHei"/>
+                <w:rFonts w:ascii="微软雅黑" w:eastAsia="微软雅黑" w:hAnsi="微软雅黑" w:cs="微软雅黑"/>
                 <w:color w:val="393939"/>
                 <w:sz w:val="16"/>
                 <w:szCs w:val="16"/>
@@ -1726,7 +1720,7 @@
             </w:pPr>
             <w:r>
               <w:rPr>
-                <w:rFonts w:ascii="Microsoft YaHei" w:eastAsia="Microsoft YaHei" w:hAnsi="Microsoft YaHei" w:cs="Microsoft YaHei"/>
+                <w:rFonts w:ascii="微软雅黑" w:eastAsia="微软雅黑" w:hAnsi="微软雅黑" w:cs="微软雅黑"/>
                 <w:color w:val="393939"/>
                 <w:sz w:val="16"/>
                 <w:szCs w:val="16"/>
@@ -1768,7 +1762,7 @@
             </w:pPr>
             <w:r>
               <w:rPr>
-                <w:rFonts w:ascii="Microsoft YaHei" w:eastAsia="Microsoft YaHei" w:hAnsi="Microsoft YaHei" w:cs="Microsoft YaHei"/>
+                <w:rFonts w:ascii="微软雅黑" w:eastAsia="微软雅黑" w:hAnsi="微软雅黑" w:cs="微软雅黑"/>
                 <w:color w:val="393939"/>
                 <w:sz w:val="16"/>
                 <w:szCs w:val="16"/>
@@ -1848,7 +1842,7 @@
             </w:pPr>
             <w:r>
               <w:rPr>
-                <w:rFonts w:ascii="Microsoft YaHei" w:eastAsia="Microsoft YaHei" w:hAnsi="Microsoft YaHei" w:cs="Microsoft YaHei"/>
+                <w:rFonts w:ascii="微软雅黑" w:eastAsia="微软雅黑" w:hAnsi="微软雅黑" w:cs="微软雅黑"/>
                 <w:color w:val="393939"/>
                 <w:sz w:val="16"/>
                 <w:szCs w:val="16"/>
@@ -1858,7 +1852,7 @@
             <w:proofErr w:type="gramStart"/>
             <w:r>
               <w:rPr>
-                <w:rFonts w:ascii="Microsoft YaHei" w:eastAsia="Microsoft YaHei" w:hAnsi="Microsoft YaHei" w:cs="Microsoft YaHei"/>
+                <w:rFonts w:ascii="微软雅黑" w:eastAsia="微软雅黑" w:hAnsi="微软雅黑" w:cs="微软雅黑"/>
                 <w:color w:val="393939"/>
                 <w:sz w:val="16"/>
                 <w:szCs w:val="16"/>
@@ -1868,7 +1862,7 @@
             <w:proofErr w:type="gramEnd"/>
             <w:r>
               <w:rPr>
-                <w:rFonts w:ascii="Microsoft YaHei" w:eastAsia="Microsoft YaHei" w:hAnsi="Microsoft YaHei" w:cs="Microsoft YaHei"/>
+                <w:rFonts w:ascii="微软雅黑" w:eastAsia="微软雅黑" w:hAnsi="微软雅黑" w:cs="微软雅黑"/>
                 <w:color w:val="393939"/>
                 <w:sz w:val="16"/>
                 <w:szCs w:val="16"/>
@@ -1912,7 +1906,7 @@
             </w:pPr>
             <w:r>
               <w:rPr>
-                <w:rFonts w:ascii="Microsoft YaHei" w:eastAsia="Microsoft YaHei" w:hAnsi="Microsoft YaHei" w:cs="Microsoft YaHei"/>
+                <w:rFonts w:ascii="微软雅黑" w:eastAsia="微软雅黑" w:hAnsi="微软雅黑" w:cs="微软雅黑"/>
                 <w:b/>
                 <w:bCs/>
                 <w:color w:val="393939"/>
@@ -1956,7 +1950,7 @@
             </w:pPr>
             <w:r>
               <w:rPr>
-                <w:rFonts w:ascii="Microsoft YaHei" w:eastAsia="Microsoft YaHei" w:hAnsi="Microsoft YaHei" w:cs="Microsoft YaHei"/>
+                <w:rFonts w:ascii="微软雅黑" w:eastAsia="微软雅黑" w:hAnsi="微软雅黑" w:cs="微软雅黑"/>
                 <w:color w:val="393939"/>
                 <w:sz w:val="16"/>
                 <w:szCs w:val="16"/>
@@ -2036,7 +2030,7 @@
             </w:pPr>
             <w:r>
               <w:rPr>
-                <w:rFonts w:ascii="Microsoft YaHei" w:eastAsia="Microsoft YaHei" w:hAnsi="Microsoft YaHei" w:cs="Microsoft YaHei"/>
+                <w:rFonts w:ascii="微软雅黑" w:eastAsia="微软雅黑" w:hAnsi="微软雅黑" w:cs="微软雅黑"/>
                 <w:color w:val="393939"/>
                 <w:sz w:val="16"/>
                 <w:szCs w:val="16"/>
@@ -2078,7 +2072,7 @@
             </w:pPr>
             <w:r>
               <w:rPr>
-                <w:rFonts w:ascii="Microsoft YaHei" w:eastAsia="Microsoft YaHei" w:hAnsi="Microsoft YaHei" w:cs="Microsoft YaHei"/>
+                <w:rFonts w:ascii="微软雅黑" w:eastAsia="微软雅黑" w:hAnsi="微软雅黑" w:cs="微软雅黑"/>
                 <w:color w:val="393939"/>
                 <w:sz w:val="16"/>
                 <w:szCs w:val="16"/>
@@ -2159,7 +2153,7 @@
             <w:proofErr w:type="gramStart"/>
             <w:r>
               <w:rPr>
-                <w:rFonts w:ascii="Microsoft YaHei" w:eastAsia="Microsoft YaHei" w:hAnsi="Microsoft YaHei" w:cs="Microsoft YaHei"/>
+                <w:rFonts w:ascii="微软雅黑" w:eastAsia="微软雅黑" w:hAnsi="微软雅黑" w:cs="微软雅黑"/>
                 <w:color w:val="393939"/>
                 <w:sz w:val="16"/>
                 <w:szCs w:val="16"/>
@@ -2169,7 +2163,7 @@
             <w:proofErr w:type="gramEnd"/>
             <w:r>
               <w:rPr>
-                <w:rFonts w:ascii="Microsoft YaHei" w:eastAsia="Microsoft YaHei" w:hAnsi="Microsoft YaHei" w:cs="Microsoft YaHei"/>
+                <w:rFonts w:ascii="微软雅黑" w:eastAsia="微软雅黑" w:hAnsi="微软雅黑" w:cs="微软雅黑"/>
                 <w:color w:val="393939"/>
                 <w:sz w:val="16"/>
                 <w:szCs w:val="16"/>
@@ -2213,7 +2207,7 @@
             </w:pPr>
             <w:r>
               <w:rPr>
-                <w:rFonts w:ascii="Microsoft YaHei" w:eastAsia="Microsoft YaHei" w:hAnsi="Microsoft YaHei" w:cs="Microsoft YaHei"/>
+                <w:rFonts w:ascii="微软雅黑" w:eastAsia="微软雅黑" w:hAnsi="微软雅黑" w:cs="微软雅黑"/>
                 <w:b/>
                 <w:bCs/>
                 <w:color w:val="393939"/>
@@ -2257,7 +2251,7 @@
             </w:pPr>
             <w:r>
               <w:rPr>
-                <w:rFonts w:ascii="Microsoft YaHei" w:eastAsia="Microsoft YaHei" w:hAnsi="Microsoft YaHei" w:cs="Microsoft YaHei"/>
+                <w:rFonts w:ascii="微软雅黑" w:eastAsia="微软雅黑" w:hAnsi="微软雅黑" w:cs="微软雅黑"/>
                 <w:color w:val="393939"/>
                 <w:sz w:val="16"/>
                 <w:szCs w:val="16"/>
@@ -2337,7 +2331,7 @@
             </w:pPr>
             <w:r>
               <w:rPr>
-                <w:rFonts w:ascii="Microsoft YaHei" w:eastAsia="Microsoft YaHei" w:hAnsi="Microsoft YaHei" w:cs="Microsoft YaHei"/>
+                <w:rFonts w:ascii="微软雅黑" w:eastAsia="微软雅黑" w:hAnsi="微软雅黑" w:cs="微软雅黑"/>
                 <w:color w:val="393939"/>
                 <w:sz w:val="16"/>
                 <w:szCs w:val="16"/>
@@ -2355,7 +2349,7 @@
             </w:r>
             <w:r>
               <w:rPr>
-                <w:rFonts w:ascii="Microsoft YaHei" w:eastAsia="Microsoft YaHei" w:hAnsi="Microsoft YaHei" w:cs="Microsoft YaHei"/>
+                <w:rFonts w:ascii="微软雅黑" w:eastAsia="微软雅黑" w:hAnsi="微软雅黑" w:cs="微软雅黑"/>
                 <w:color w:val="393939"/>
                 <w:sz w:val="16"/>
                 <w:szCs w:val="16"/>
@@ -2397,7 +2391,7 @@
             </w:pPr>
             <w:r>
               <w:rPr>
-                <w:rFonts w:ascii="Microsoft YaHei" w:eastAsia="Microsoft YaHei" w:hAnsi="Microsoft YaHei" w:cs="Microsoft YaHei"/>
+                <w:rFonts w:ascii="微软雅黑" w:eastAsia="微软雅黑" w:hAnsi="微软雅黑" w:cs="微软雅黑"/>
                 <w:color w:val="393939"/>
                 <w:sz w:val="16"/>
                 <w:szCs w:val="16"/>
@@ -2477,7 +2471,7 @@
             </w:pPr>
             <w:r>
               <w:rPr>
-                <w:rFonts w:ascii="Microsoft YaHei" w:eastAsia="Microsoft YaHei" w:hAnsi="Microsoft YaHei" w:cs="Microsoft YaHei"/>
+                <w:rFonts w:ascii="微软雅黑" w:eastAsia="微软雅黑" w:hAnsi="微软雅黑" w:cs="微软雅黑"/>
                 <w:color w:val="393939"/>
                 <w:sz w:val="16"/>
                 <w:szCs w:val="16"/>
@@ -2487,7 +2481,7 @@
             <w:proofErr w:type="gramStart"/>
             <w:r>
               <w:rPr>
-                <w:rFonts w:ascii="Microsoft YaHei" w:eastAsia="Microsoft YaHei" w:hAnsi="Microsoft YaHei" w:cs="Microsoft YaHei"/>
+                <w:rFonts w:ascii="微软雅黑" w:eastAsia="微软雅黑" w:hAnsi="微软雅黑" w:cs="微软雅黑"/>
                 <w:color w:val="393939"/>
                 <w:sz w:val="16"/>
                 <w:szCs w:val="16"/>
@@ -2497,7 +2491,7 @@
             <w:proofErr w:type="gramEnd"/>
             <w:r>
               <w:rPr>
-                <w:rFonts w:ascii="Microsoft YaHei" w:eastAsia="Microsoft YaHei" w:hAnsi="Microsoft YaHei" w:cs="Microsoft YaHei"/>
+                <w:rFonts w:ascii="微软雅黑" w:eastAsia="微软雅黑" w:hAnsi="微软雅黑" w:cs="微软雅黑"/>
                 <w:color w:val="393939"/>
                 <w:sz w:val="16"/>
                 <w:szCs w:val="16"/>
@@ -2539,7 +2533,7 @@
             </w:pPr>
             <w:r>
               <w:rPr>
-                <w:rFonts w:ascii="Microsoft YaHei" w:eastAsia="Microsoft YaHei" w:hAnsi="Microsoft YaHei" w:cs="Microsoft YaHei"/>
+                <w:rFonts w:ascii="微软雅黑" w:eastAsia="微软雅黑" w:hAnsi="微软雅黑" w:cs="微软雅黑"/>
                 <w:color w:val="393939"/>
                 <w:sz w:val="16"/>
                 <w:szCs w:val="16"/>
@@ -2557,7 +2551,7 @@
             </w:r>
             <w:r>
               <w:rPr>
-                <w:rFonts w:ascii="Microsoft YaHei" w:eastAsia="Microsoft YaHei" w:hAnsi="Microsoft YaHei" w:cs="Microsoft YaHei"/>
+                <w:rFonts w:ascii="微软雅黑" w:eastAsia="微软雅黑" w:hAnsi="微软雅黑" w:cs="微软雅黑"/>
                 <w:color w:val="393939"/>
                 <w:sz w:val="16"/>
                 <w:szCs w:val="16"/>
@@ -2637,7 +2631,7 @@
             </w:pPr>
             <w:r>
               <w:rPr>
-                <w:rFonts w:ascii="Microsoft YaHei" w:eastAsia="Microsoft YaHei" w:hAnsi="Microsoft YaHei" w:cs="Microsoft YaHei"/>
+                <w:rFonts w:ascii="微软雅黑" w:eastAsia="微软雅黑" w:hAnsi="微软雅黑" w:cs="微软雅黑"/>
                 <w:color w:val="393939"/>
                 <w:sz w:val="16"/>
                 <w:szCs w:val="16"/>
@@ -2681,7 +2675,7 @@
             </w:pPr>
             <w:r>
               <w:rPr>
-                <w:rFonts w:ascii="Microsoft YaHei" w:eastAsia="Microsoft YaHei" w:hAnsi="Microsoft YaHei" w:cs="Microsoft YaHei"/>
+                <w:rFonts w:ascii="微软雅黑" w:eastAsia="微软雅黑" w:hAnsi="微软雅黑" w:cs="微软雅黑"/>
                 <w:b/>
                 <w:bCs/>
                 <w:color w:val="393939"/>
@@ -2728,7 +2722,7 @@
             </w:pPr>
             <w:r>
               <w:rPr>
-                <w:rFonts w:ascii="Microsoft YaHei" w:eastAsia="Microsoft YaHei" w:hAnsi="Microsoft YaHei" w:cs="Microsoft YaHei"/>
+                <w:rFonts w:ascii="微软雅黑" w:eastAsia="微软雅黑" w:hAnsi="微软雅黑" w:cs="微软雅黑"/>
                 <w:color w:val="393939"/>
                 <w:sz w:val="16"/>
                 <w:szCs w:val="16"/>
@@ -2808,7 +2802,7 @@
             </w:pPr>
             <w:r>
               <w:rPr>
-                <w:rFonts w:ascii="Microsoft YaHei" w:eastAsia="Microsoft YaHei" w:hAnsi="Microsoft YaHei" w:cs="Microsoft YaHei"/>
+                <w:rFonts w:ascii="微软雅黑" w:eastAsia="微软雅黑" w:hAnsi="微软雅黑" w:cs="微软雅黑"/>
                 <w:color w:val="393939"/>
                 <w:sz w:val="16"/>
                 <w:szCs w:val="16"/>
@@ -2826,7 +2820,7 @@
             </w:r>
             <w:r>
               <w:rPr>
-                <w:rFonts w:ascii="Microsoft YaHei" w:eastAsia="Microsoft YaHei" w:hAnsi="Microsoft YaHei" w:cs="Microsoft YaHei"/>
+                <w:rFonts w:ascii="微软雅黑" w:eastAsia="微软雅黑" w:hAnsi="微软雅黑" w:cs="微软雅黑"/>
                 <w:color w:val="393939"/>
                 <w:sz w:val="16"/>
                 <w:szCs w:val="16"/>
@@ -2844,7 +2838,7 @@
             </w:r>
             <w:r>
               <w:rPr>
-                <w:rFonts w:ascii="Microsoft YaHei" w:eastAsia="Microsoft YaHei" w:hAnsi="Microsoft YaHei" w:cs="Microsoft YaHei"/>
+                <w:rFonts w:ascii="微软雅黑" w:eastAsia="微软雅黑" w:hAnsi="微软雅黑" w:cs="微软雅黑"/>
                 <w:color w:val="393939"/>
                 <w:sz w:val="16"/>
                 <w:szCs w:val="16"/>
@@ -2862,7 +2856,7 @@
             </w:r>
             <w:r>
               <w:rPr>
-                <w:rFonts w:ascii="Microsoft YaHei" w:eastAsia="Microsoft YaHei" w:hAnsi="Microsoft YaHei" w:cs="Microsoft YaHei"/>
+                <w:rFonts w:ascii="微软雅黑" w:eastAsia="微软雅黑" w:hAnsi="微软雅黑" w:cs="微软雅黑"/>
                 <w:color w:val="393939"/>
                 <w:sz w:val="16"/>
                 <w:szCs w:val="16"/>
@@ -2880,7 +2874,7 @@
             </w:r>
             <w:r>
               <w:rPr>
-                <w:rFonts w:ascii="Microsoft YaHei" w:eastAsia="Microsoft YaHei" w:hAnsi="Microsoft YaHei" w:cs="Microsoft YaHei"/>
+                <w:rFonts w:ascii="微软雅黑" w:eastAsia="微软雅黑" w:hAnsi="微软雅黑" w:cs="微软雅黑"/>
                 <w:color w:val="393939"/>
                 <w:sz w:val="16"/>
                 <w:szCs w:val="16"/>
@@ -2898,7 +2892,7 @@
             </w:r>
             <w:r>
               <w:rPr>
-                <w:rFonts w:ascii="Microsoft YaHei" w:eastAsia="Microsoft YaHei" w:hAnsi="Microsoft YaHei" w:cs="Microsoft YaHei"/>
+                <w:rFonts w:ascii="微软雅黑" w:eastAsia="微软雅黑" w:hAnsi="微软雅黑" w:cs="微软雅黑"/>
                 <w:color w:val="393939"/>
                 <w:sz w:val="16"/>
                 <w:szCs w:val="16"/>
@@ -3401,14 +3395,6 @@
           <w:szCs w:val="20"/>
         </w:rPr>
       </w:pPr>
-      <w:r>
-        <w:rPr>
-          <w:rFonts w:ascii="Times New Roman" w:hAnsi="Times New Roman" w:cs="Times New Roman" w:hint="eastAsia"/>
-          <w:sz w:val="20"/>
-          <w:szCs w:val="20"/>
-        </w:rPr>
-        <w:t>9.</w:t>
-      </w:r>
     </w:p>
     <w:p>
       <w:pPr>
@@ -3418,17 +3404,3090 @@
           <w:szCs w:val="20"/>
         </w:rPr>
       </w:pPr>
-      <w:bookmarkStart w:id="0" w:name="_GoBack"/>
-      <w:bookmarkEnd w:id="0"/>
     </w:p>
     <w:p>
       <w:pPr>
         <w:rPr>
-          <w:rFonts w:ascii="Times New Roman" w:hAnsi="Times New Roman" w:cs="Times New Roman" w:hint="eastAsia"/>
+          <w:rFonts w:ascii="Times New Roman" w:hAnsi="Times New Roman" w:cs="Times New Roman"/>
           <w:sz w:val="20"/>
           <w:szCs w:val="20"/>
         </w:rPr>
       </w:pPr>
+    </w:p>
+    <w:p>
+      <w:pPr>
+        <w:rPr>
+          <w:rFonts w:ascii="Times New Roman" w:hAnsi="Times New Roman" w:cs="Times New Roman"/>
+          <w:sz w:val="20"/>
+          <w:szCs w:val="20"/>
+        </w:rPr>
+      </w:pPr>
+    </w:p>
+    <w:p>
+      <w:pPr>
+        <w:rPr>
+          <w:rFonts w:ascii="Times New Roman" w:hAnsi="Times New Roman" w:cs="Times New Roman"/>
+          <w:sz w:val="20"/>
+          <w:szCs w:val="20"/>
+        </w:rPr>
+      </w:pPr>
+      <w:r>
+        <w:rPr>
+          <w:rFonts w:ascii="Times New Roman" w:hAnsi="Times New Roman" w:cs="Times New Roman" w:hint="eastAsia"/>
+          <w:sz w:val="20"/>
+          <w:szCs w:val="20"/>
+        </w:rPr>
+        <w:lastRenderedPageBreak/>
+        <w:t>9.</w:t>
+      </w:r>
+    </w:p>
+    <w:p>
+      <w:pPr>
+        <w:rPr>
+          <w:rFonts w:ascii="Times New Roman" w:hAnsi="Times New Roman" w:cs="Times New Roman"/>
+          <w:sz w:val="20"/>
+          <w:szCs w:val="20"/>
+        </w:rPr>
+      </w:pPr>
+      <w:r>
+        <w:rPr>
+          <w:rFonts w:ascii="Times New Roman" w:hAnsi="Times New Roman" w:cs="Times New Roman" w:hint="eastAsia"/>
+          <w:sz w:val="20"/>
+          <w:szCs w:val="20"/>
+        </w:rPr>
+        <w:t>Open</w:t>
+      </w:r>
+      <w:r>
+        <w:rPr>
+          <w:rFonts w:ascii="Times New Roman" w:hAnsi="Times New Roman" w:cs="Times New Roman"/>
+          <w:sz w:val="20"/>
+          <w:szCs w:val="20"/>
+        </w:rPr>
+        <w:t xml:space="preserve">Stack </w:t>
+      </w:r>
+      <w:r>
+        <w:rPr>
+          <w:rFonts w:ascii="Times New Roman" w:hAnsi="Times New Roman" w:cs="Times New Roman" w:hint="eastAsia"/>
+          <w:sz w:val="20"/>
+          <w:szCs w:val="20"/>
+        </w:rPr>
+        <w:t>生成一个</w:t>
+      </w:r>
+      <w:r>
+        <w:rPr>
+          <w:rFonts w:ascii="Times New Roman" w:hAnsi="Times New Roman" w:cs="Times New Roman" w:hint="eastAsia"/>
+          <w:sz w:val="20"/>
+          <w:szCs w:val="20"/>
+        </w:rPr>
+        <w:t>I</w:t>
+      </w:r>
+      <w:r>
+        <w:rPr>
+          <w:rFonts w:ascii="Times New Roman" w:hAnsi="Times New Roman" w:cs="Times New Roman"/>
+          <w:sz w:val="20"/>
+          <w:szCs w:val="20"/>
+        </w:rPr>
+        <w:t>nstance</w:t>
+      </w:r>
+      <w:r>
+        <w:rPr>
+          <w:rFonts w:ascii="Times New Roman" w:hAnsi="Times New Roman" w:cs="Times New Roman" w:hint="eastAsia"/>
+          <w:sz w:val="20"/>
+          <w:szCs w:val="20"/>
+        </w:rPr>
+        <w:t>流程图：</w:t>
+      </w:r>
+    </w:p>
+    <w:p>
+      <w:pPr>
+        <w:rPr>
+          <w:rFonts w:ascii="Times New Roman" w:hAnsi="Times New Roman" w:cs="Times New Roman"/>
+          <w:sz w:val="20"/>
+          <w:szCs w:val="20"/>
+        </w:rPr>
+      </w:pPr>
+      <w:r>
+        <w:rPr>
+          <w:noProof/>
+        </w:rPr>
+        <w:drawing>
+          <wp:inline distT="0" distB="0" distL="0" distR="0" wp14:anchorId="535C17D2" wp14:editId="0F0AB8BF">
+            <wp:extent cx="5829300" cy="3786554"/>
+            <wp:effectExtent l="0" t="0" r="0" b="4445"/>
+            <wp:docPr id="2" name="Picture 2" descr="A close up of text on a white background&#10;&#10;Description automatically generated"/>
+            <wp:cNvGraphicFramePr>
+              <a:graphicFrameLocks xmlns:a="http://schemas.openxmlformats.org/drawingml/2006/main" noChangeAspect="1"/>
+            </wp:cNvGraphicFramePr>
+            <a:graphic xmlns:a="http://schemas.openxmlformats.org/drawingml/2006/main">
+              <a:graphicData uri="http://schemas.openxmlformats.org/drawingml/2006/picture">
+                <pic:pic xmlns:pic="http://schemas.openxmlformats.org/drawingml/2006/picture">
+                  <pic:nvPicPr>
+                    <pic:cNvPr id="2" name="callflow.png"/>
+                    <pic:cNvPicPr/>
+                  </pic:nvPicPr>
+                  <pic:blipFill>
+                    <a:blip r:embed="rId6">
+                      <a:extLst>
+                        <a:ext uri="{28A0092B-C50C-407E-A947-70E740481C1C}">
+                          <a14:useLocalDpi xmlns:a14="http://schemas.microsoft.com/office/drawing/2010/main" val="0"/>
+                        </a:ext>
+                      </a:extLst>
+                    </a:blip>
+                    <a:stretch>
+                      <a:fillRect/>
+                    </a:stretch>
+                  </pic:blipFill>
+                  <pic:spPr>
+                    <a:xfrm>
+                      <a:off x="0" y="0"/>
+                      <a:ext cx="5855076" cy="3803297"/>
+                    </a:xfrm>
+                    <a:prstGeom prst="rect">
+                      <a:avLst/>
+                    </a:prstGeom>
+                  </pic:spPr>
+                </pic:pic>
+              </a:graphicData>
+            </a:graphic>
+          </wp:inline>
+        </w:drawing>
+      </w:r>
+    </w:p>
+    <w:p>
+      <w:pPr>
+        <w:rPr>
+          <w:rFonts w:ascii="Times New Roman" w:hAnsi="Times New Roman" w:cs="Times New Roman"/>
+          <w:sz w:val="16"/>
+          <w:szCs w:val="16"/>
+        </w:rPr>
+      </w:pPr>
+      <w:r>
+        <w:rPr>
+          <w:rFonts w:ascii="Times New Roman" w:hAnsi="Times New Roman" w:cs="Times New Roman"/>
+          <w:sz w:val="16"/>
+          <w:szCs w:val="16"/>
+        </w:rPr>
+        <w:t xml:space="preserve">Step1: </w:t>
+      </w:r>
+      <w:r>
+        <w:rPr>
+          <w:rFonts w:ascii="Times New Roman" w:hAnsi="Times New Roman" w:cs="Times New Roman"/>
+          <w:sz w:val="16"/>
+          <w:szCs w:val="16"/>
+        </w:rPr>
+        <w:t>Horizon</w:t>
+      </w:r>
+      <w:r>
+        <w:rPr>
+          <w:rFonts w:ascii="Times New Roman" w:hAnsi="Times New Roman" w:cs="Times New Roman" w:hint="eastAsia"/>
+          <w:sz w:val="16"/>
+          <w:szCs w:val="16"/>
+        </w:rPr>
+        <w:t>用户界面或者</w:t>
+      </w:r>
+      <w:r>
+        <w:rPr>
+          <w:rFonts w:ascii="Times New Roman" w:hAnsi="Times New Roman" w:cs="Times New Roman" w:hint="eastAsia"/>
+          <w:sz w:val="16"/>
+          <w:szCs w:val="16"/>
+        </w:rPr>
+        <w:t>C</w:t>
+      </w:r>
+      <w:r>
+        <w:rPr>
+          <w:rFonts w:ascii="Times New Roman" w:hAnsi="Times New Roman" w:cs="Times New Roman"/>
+          <w:sz w:val="16"/>
+          <w:szCs w:val="16"/>
+        </w:rPr>
+        <w:t>LI</w:t>
+      </w:r>
+      <w:r>
+        <w:rPr>
+          <w:rFonts w:ascii="Times New Roman" w:hAnsi="Times New Roman" w:cs="Times New Roman" w:hint="eastAsia"/>
+          <w:sz w:val="16"/>
+          <w:szCs w:val="16"/>
+        </w:rPr>
+        <w:t>获取用户认证口令，然后向</w:t>
+      </w:r>
+      <w:r>
+        <w:rPr>
+          <w:rFonts w:ascii="Times New Roman" w:hAnsi="Times New Roman" w:cs="Times New Roman" w:hint="eastAsia"/>
+          <w:sz w:val="16"/>
+          <w:szCs w:val="16"/>
+        </w:rPr>
+        <w:t>K</w:t>
+      </w:r>
+      <w:r>
+        <w:rPr>
+          <w:rFonts w:ascii="Times New Roman" w:hAnsi="Times New Roman" w:cs="Times New Roman"/>
+          <w:sz w:val="16"/>
+          <w:szCs w:val="16"/>
+        </w:rPr>
+        <w:t>eystone</w:t>
+      </w:r>
+      <w:r>
+        <w:rPr>
+          <w:rFonts w:ascii="Times New Roman" w:hAnsi="Times New Roman" w:cs="Times New Roman" w:hint="eastAsia"/>
+          <w:sz w:val="16"/>
+          <w:szCs w:val="16"/>
+        </w:rPr>
+        <w:t>发送验证信息。</w:t>
+      </w:r>
+    </w:p>
+    <w:p>
+      <w:pPr>
+        <w:rPr>
+          <w:rFonts w:ascii="Times New Roman" w:hAnsi="Times New Roman" w:cs="Times New Roman"/>
+          <w:sz w:val="16"/>
+          <w:szCs w:val="16"/>
+        </w:rPr>
+      </w:pPr>
+      <w:r>
+        <w:rPr>
+          <w:rFonts w:ascii="Times New Roman" w:hAnsi="Times New Roman" w:cs="Times New Roman"/>
+          <w:sz w:val="16"/>
+          <w:szCs w:val="16"/>
+        </w:rPr>
+        <w:t>Step2:</w:t>
+      </w:r>
+      <w:r>
+        <w:rPr>
+          <w:rFonts w:ascii="Times New Roman" w:hAnsi="Times New Roman" w:cs="Times New Roman"/>
+          <w:sz w:val="16"/>
+          <w:szCs w:val="16"/>
+        </w:rPr>
+        <w:t xml:space="preserve"> Keystone</w:t>
+      </w:r>
+      <w:r>
+        <w:rPr>
+          <w:rFonts w:ascii="Times New Roman" w:hAnsi="Times New Roman" w:cs="Times New Roman" w:hint="eastAsia"/>
+          <w:sz w:val="16"/>
+          <w:szCs w:val="16"/>
+        </w:rPr>
+        <w:t>控件验证口令，然后向用户返回</w:t>
+      </w:r>
+      <w:r>
+        <w:rPr>
+          <w:rFonts w:ascii="Times New Roman" w:hAnsi="Times New Roman" w:cs="Times New Roman"/>
+          <w:sz w:val="16"/>
+          <w:szCs w:val="16"/>
+        </w:rPr>
+        <w:t>token.</w:t>
+      </w:r>
+      <w:r>
+        <w:rPr>
+          <w:rFonts w:ascii="Times New Roman" w:hAnsi="Times New Roman" w:cs="Times New Roman" w:hint="eastAsia"/>
+          <w:sz w:val="16"/>
+          <w:szCs w:val="16"/>
+        </w:rPr>
+        <w:t xml:space="preserve"> </w:t>
+      </w:r>
+      <w:r>
+        <w:rPr>
+          <w:rFonts w:ascii="Times New Roman" w:hAnsi="Times New Roman" w:cs="Times New Roman" w:hint="eastAsia"/>
+          <w:sz w:val="16"/>
+          <w:szCs w:val="16"/>
+        </w:rPr>
+        <w:t>用户将使用该</w:t>
+      </w:r>
+      <w:r>
+        <w:rPr>
+          <w:rFonts w:ascii="Times New Roman" w:hAnsi="Times New Roman" w:cs="Times New Roman" w:hint="eastAsia"/>
+          <w:sz w:val="16"/>
+          <w:szCs w:val="16"/>
+        </w:rPr>
+        <w:t>t</w:t>
+      </w:r>
+      <w:r>
+        <w:rPr>
+          <w:rFonts w:ascii="Times New Roman" w:hAnsi="Times New Roman" w:cs="Times New Roman"/>
+          <w:sz w:val="16"/>
+          <w:szCs w:val="16"/>
+        </w:rPr>
+        <w:t>oken</w:t>
+      </w:r>
+      <w:r>
+        <w:rPr>
+          <w:rFonts w:ascii="Times New Roman" w:hAnsi="Times New Roman" w:cs="Times New Roman" w:hint="eastAsia"/>
+          <w:sz w:val="16"/>
+          <w:szCs w:val="16"/>
+        </w:rPr>
+        <w:t>发送后续的请求。</w:t>
+      </w:r>
+    </w:p>
+    <w:p>
+      <w:pPr>
+        <w:rPr>
+          <w:rFonts w:ascii="Times New Roman" w:hAnsi="Times New Roman" w:cs="Times New Roman"/>
+          <w:sz w:val="16"/>
+          <w:szCs w:val="16"/>
+        </w:rPr>
+      </w:pPr>
+      <w:r>
+        <w:rPr>
+          <w:rFonts w:ascii="Times New Roman" w:hAnsi="Times New Roman" w:cs="Times New Roman" w:hint="eastAsia"/>
+          <w:sz w:val="16"/>
+          <w:szCs w:val="16"/>
+        </w:rPr>
+        <w:t>Step</w:t>
+      </w:r>
+      <w:r>
+        <w:rPr>
+          <w:rFonts w:ascii="Times New Roman" w:hAnsi="Times New Roman" w:cs="Times New Roman"/>
+          <w:sz w:val="16"/>
+          <w:szCs w:val="16"/>
+        </w:rPr>
+        <w:t>3:</w:t>
+      </w:r>
+      <w:r>
+        <w:rPr>
+          <w:rFonts w:ascii="Times New Roman" w:hAnsi="Times New Roman" w:cs="Times New Roman"/>
+          <w:sz w:val="16"/>
+          <w:szCs w:val="16"/>
+        </w:rPr>
+        <w:t xml:space="preserve"> </w:t>
+      </w:r>
+      <w:r>
+        <w:rPr>
+          <w:rFonts w:ascii="Times New Roman" w:hAnsi="Times New Roman" w:cs="Times New Roman" w:hint="eastAsia"/>
+          <w:sz w:val="16"/>
+          <w:szCs w:val="16"/>
+        </w:rPr>
+        <w:t>用户使用该</w:t>
+      </w:r>
+      <w:r>
+        <w:rPr>
+          <w:rFonts w:ascii="Times New Roman" w:hAnsi="Times New Roman" w:cs="Times New Roman" w:hint="eastAsia"/>
+          <w:sz w:val="16"/>
+          <w:szCs w:val="16"/>
+        </w:rPr>
+        <w:t>t</w:t>
+      </w:r>
+      <w:r>
+        <w:rPr>
+          <w:rFonts w:ascii="Times New Roman" w:hAnsi="Times New Roman" w:cs="Times New Roman"/>
+          <w:sz w:val="16"/>
+          <w:szCs w:val="16"/>
+        </w:rPr>
+        <w:t>oken</w:t>
+      </w:r>
+      <w:r>
+        <w:rPr>
+          <w:rFonts w:ascii="Times New Roman" w:hAnsi="Times New Roman" w:cs="Times New Roman" w:hint="eastAsia"/>
+          <w:sz w:val="16"/>
+          <w:szCs w:val="16"/>
+        </w:rPr>
+        <w:t>向</w:t>
+      </w:r>
+      <w:r>
+        <w:rPr>
+          <w:rFonts w:ascii="Times New Roman" w:hAnsi="Times New Roman" w:cs="Times New Roman"/>
+          <w:sz w:val="16"/>
+          <w:szCs w:val="16"/>
+        </w:rPr>
+        <w:t>Nova</w:t>
+      </w:r>
+      <w:r>
+        <w:rPr>
+          <w:rFonts w:ascii="Times New Roman" w:hAnsi="Times New Roman" w:cs="Times New Roman" w:hint="eastAsia"/>
+          <w:sz w:val="16"/>
+          <w:szCs w:val="16"/>
+        </w:rPr>
+        <w:t>控件中的</w:t>
+      </w:r>
+      <w:proofErr w:type="spellStart"/>
+      <w:r>
+        <w:rPr>
+          <w:rFonts w:ascii="Times New Roman" w:hAnsi="Times New Roman" w:cs="Times New Roman" w:hint="eastAsia"/>
+          <w:sz w:val="16"/>
+          <w:szCs w:val="16"/>
+        </w:rPr>
+        <w:t>a</w:t>
+      </w:r>
+      <w:r>
+        <w:rPr>
+          <w:rFonts w:ascii="Times New Roman" w:hAnsi="Times New Roman" w:cs="Times New Roman"/>
+          <w:sz w:val="16"/>
+          <w:szCs w:val="16"/>
+        </w:rPr>
+        <w:t>pi</w:t>
+      </w:r>
+      <w:proofErr w:type="spellEnd"/>
+      <w:r>
+        <w:rPr>
+          <w:rFonts w:ascii="Times New Roman" w:hAnsi="Times New Roman" w:cs="Times New Roman" w:hint="eastAsia"/>
+          <w:sz w:val="16"/>
+          <w:szCs w:val="16"/>
+        </w:rPr>
+        <w:t>发送要启动一个</w:t>
+      </w:r>
+      <w:r>
+        <w:rPr>
+          <w:rFonts w:ascii="Times New Roman" w:hAnsi="Times New Roman" w:cs="Times New Roman" w:hint="eastAsia"/>
+          <w:sz w:val="16"/>
+          <w:szCs w:val="16"/>
+        </w:rPr>
+        <w:t>i</w:t>
+      </w:r>
+      <w:r>
+        <w:rPr>
+          <w:rFonts w:ascii="Times New Roman" w:hAnsi="Times New Roman" w:cs="Times New Roman"/>
+          <w:sz w:val="16"/>
+          <w:szCs w:val="16"/>
+        </w:rPr>
+        <w:t>nstance.</w:t>
+      </w:r>
+    </w:p>
+    <w:p>
+      <w:pPr>
+        <w:rPr>
+          <w:rFonts w:ascii="Times New Roman" w:hAnsi="Times New Roman" w:cs="Times New Roman"/>
+          <w:sz w:val="16"/>
+          <w:szCs w:val="16"/>
+        </w:rPr>
+      </w:pPr>
+      <w:r>
+        <w:rPr>
+          <w:rFonts w:ascii="Times New Roman" w:hAnsi="Times New Roman" w:cs="Times New Roman"/>
+          <w:sz w:val="16"/>
+          <w:szCs w:val="16"/>
+        </w:rPr>
+        <w:t xml:space="preserve">Step4: </w:t>
+      </w:r>
+      <w:r>
+        <w:rPr>
+          <w:rFonts w:ascii="Times New Roman" w:hAnsi="Times New Roman" w:cs="Times New Roman" w:hint="eastAsia"/>
+          <w:sz w:val="16"/>
+          <w:szCs w:val="16"/>
+        </w:rPr>
+        <w:t>nova</w:t>
+      </w:r>
+      <w:r>
+        <w:rPr>
+          <w:rFonts w:ascii="Times New Roman" w:hAnsi="Times New Roman" w:cs="Times New Roman"/>
+          <w:sz w:val="16"/>
+          <w:szCs w:val="16"/>
+        </w:rPr>
+        <w:t>-</w:t>
+      </w:r>
+      <w:proofErr w:type="spellStart"/>
+      <w:r>
+        <w:rPr>
+          <w:rFonts w:ascii="Times New Roman" w:hAnsi="Times New Roman" w:cs="Times New Roman"/>
+          <w:sz w:val="16"/>
+          <w:szCs w:val="16"/>
+        </w:rPr>
+        <w:t>api</w:t>
+      </w:r>
+      <w:proofErr w:type="spellEnd"/>
+      <w:r>
+        <w:rPr>
+          <w:rFonts w:ascii="Times New Roman" w:hAnsi="Times New Roman" w:cs="Times New Roman" w:hint="eastAsia"/>
+          <w:sz w:val="16"/>
+          <w:szCs w:val="16"/>
+        </w:rPr>
+        <w:t>使用该</w:t>
+      </w:r>
+      <w:r>
+        <w:rPr>
+          <w:rFonts w:ascii="Times New Roman" w:hAnsi="Times New Roman" w:cs="Times New Roman" w:hint="eastAsia"/>
+          <w:sz w:val="16"/>
+          <w:szCs w:val="16"/>
+        </w:rPr>
+        <w:t>t</w:t>
+      </w:r>
+      <w:r>
+        <w:rPr>
+          <w:rFonts w:ascii="Times New Roman" w:hAnsi="Times New Roman" w:cs="Times New Roman"/>
+          <w:sz w:val="16"/>
+          <w:szCs w:val="16"/>
+        </w:rPr>
+        <w:t>oken</w:t>
+      </w:r>
+      <w:r>
+        <w:rPr>
+          <w:rFonts w:ascii="Times New Roman" w:hAnsi="Times New Roman" w:cs="Times New Roman" w:hint="eastAsia"/>
+          <w:sz w:val="16"/>
+          <w:szCs w:val="16"/>
+        </w:rPr>
+        <w:t>向</w:t>
+      </w:r>
+      <w:r>
+        <w:rPr>
+          <w:rFonts w:ascii="Times New Roman" w:hAnsi="Times New Roman" w:cs="Times New Roman" w:hint="eastAsia"/>
+          <w:sz w:val="16"/>
+          <w:szCs w:val="16"/>
+        </w:rPr>
+        <w:t>k</w:t>
+      </w:r>
+      <w:r>
+        <w:rPr>
+          <w:rFonts w:ascii="Times New Roman" w:hAnsi="Times New Roman" w:cs="Times New Roman"/>
+          <w:sz w:val="16"/>
+          <w:szCs w:val="16"/>
+        </w:rPr>
+        <w:t>eystone</w:t>
+      </w:r>
+      <w:r>
+        <w:rPr>
+          <w:rFonts w:ascii="Times New Roman" w:hAnsi="Times New Roman" w:cs="Times New Roman" w:hint="eastAsia"/>
+          <w:sz w:val="16"/>
+          <w:szCs w:val="16"/>
+        </w:rPr>
+        <w:t>验证用户发送的</w:t>
+      </w:r>
+      <w:r>
+        <w:rPr>
+          <w:rFonts w:ascii="Times New Roman" w:hAnsi="Times New Roman" w:cs="Times New Roman" w:hint="eastAsia"/>
+          <w:sz w:val="16"/>
+          <w:szCs w:val="16"/>
+        </w:rPr>
+        <w:t>t</w:t>
+      </w:r>
+      <w:r>
+        <w:rPr>
+          <w:rFonts w:ascii="Times New Roman" w:hAnsi="Times New Roman" w:cs="Times New Roman"/>
+          <w:sz w:val="16"/>
+          <w:szCs w:val="16"/>
+        </w:rPr>
+        <w:t>oken</w:t>
+      </w:r>
+      <w:r>
+        <w:rPr>
+          <w:rFonts w:ascii="Times New Roman" w:hAnsi="Times New Roman" w:cs="Times New Roman" w:hint="eastAsia"/>
+          <w:sz w:val="16"/>
+          <w:szCs w:val="16"/>
+        </w:rPr>
+        <w:t>是否有效，用户是否有权限区启动这个</w:t>
+      </w:r>
+      <w:r>
+        <w:rPr>
+          <w:rFonts w:ascii="Times New Roman" w:hAnsi="Times New Roman" w:cs="Times New Roman" w:hint="eastAsia"/>
+          <w:sz w:val="16"/>
+          <w:szCs w:val="16"/>
+        </w:rPr>
+        <w:t>i</w:t>
+      </w:r>
+      <w:r>
+        <w:rPr>
+          <w:rFonts w:ascii="Times New Roman" w:hAnsi="Times New Roman" w:cs="Times New Roman"/>
+          <w:sz w:val="16"/>
+          <w:szCs w:val="16"/>
+        </w:rPr>
+        <w:t>nstance</w:t>
+      </w:r>
+    </w:p>
+    <w:p>
+      <w:pPr>
+        <w:rPr>
+          <w:rFonts w:ascii="Times New Roman" w:hAnsi="Times New Roman" w:cs="Times New Roman"/>
+          <w:sz w:val="16"/>
+          <w:szCs w:val="16"/>
+        </w:rPr>
+      </w:pPr>
+      <w:r>
+        <w:rPr>
+          <w:rFonts w:ascii="Times New Roman" w:hAnsi="Times New Roman" w:cs="Times New Roman"/>
+          <w:sz w:val="16"/>
+          <w:szCs w:val="16"/>
+        </w:rPr>
+        <w:t>Step5:</w:t>
+      </w:r>
+      <w:r>
+        <w:rPr>
+          <w:rFonts w:ascii="Times New Roman" w:hAnsi="Times New Roman" w:cs="Times New Roman"/>
+          <w:sz w:val="16"/>
+          <w:szCs w:val="16"/>
+        </w:rPr>
+        <w:t xml:space="preserve"> keystone</w:t>
+      </w:r>
+      <w:r>
+        <w:rPr>
+          <w:rFonts w:ascii="Times New Roman" w:hAnsi="Times New Roman" w:cs="Times New Roman" w:hint="eastAsia"/>
+          <w:sz w:val="16"/>
+          <w:szCs w:val="16"/>
+        </w:rPr>
+        <w:t>将验证信息返回给</w:t>
+      </w:r>
+      <w:r>
+        <w:rPr>
+          <w:rFonts w:ascii="Times New Roman" w:hAnsi="Times New Roman" w:cs="Times New Roman" w:hint="eastAsia"/>
+          <w:sz w:val="16"/>
+          <w:szCs w:val="16"/>
+        </w:rPr>
+        <w:t>n</w:t>
+      </w:r>
+      <w:r>
+        <w:rPr>
+          <w:rFonts w:ascii="Times New Roman" w:hAnsi="Times New Roman" w:cs="Times New Roman"/>
+          <w:sz w:val="16"/>
+          <w:szCs w:val="16"/>
+        </w:rPr>
+        <w:t>ova-</w:t>
+      </w:r>
+      <w:proofErr w:type="spellStart"/>
+      <w:r>
+        <w:rPr>
+          <w:rFonts w:ascii="Times New Roman" w:hAnsi="Times New Roman" w:cs="Times New Roman"/>
+          <w:sz w:val="16"/>
+          <w:szCs w:val="16"/>
+        </w:rPr>
+        <w:t>api</w:t>
+      </w:r>
+      <w:proofErr w:type="spellEnd"/>
+      <w:r>
+        <w:rPr>
+          <w:rFonts w:ascii="Times New Roman" w:hAnsi="Times New Roman" w:cs="Times New Roman"/>
+          <w:sz w:val="16"/>
+          <w:szCs w:val="16"/>
+        </w:rPr>
+        <w:t xml:space="preserve">, </w:t>
+      </w:r>
+      <w:r>
+        <w:rPr>
+          <w:rFonts w:ascii="Times New Roman" w:hAnsi="Times New Roman" w:cs="Times New Roman" w:hint="eastAsia"/>
+          <w:sz w:val="16"/>
+          <w:szCs w:val="16"/>
+        </w:rPr>
+        <w:t>告诉他用户是否有效。</w:t>
+      </w:r>
+    </w:p>
+    <w:p>
+      <w:pPr>
+        <w:rPr>
+          <w:rFonts w:ascii="Times New Roman" w:hAnsi="Times New Roman" w:cs="Times New Roman"/>
+          <w:sz w:val="16"/>
+          <w:szCs w:val="16"/>
+        </w:rPr>
+      </w:pPr>
+      <w:r>
+        <w:rPr>
+          <w:rFonts w:ascii="Times New Roman" w:hAnsi="Times New Roman" w:cs="Times New Roman"/>
+          <w:sz w:val="16"/>
+          <w:szCs w:val="16"/>
+        </w:rPr>
+        <w:t>Step6</w:t>
+      </w:r>
+      <w:r>
+        <w:rPr>
+          <w:rFonts w:ascii="Times New Roman" w:hAnsi="Times New Roman" w:cs="Times New Roman"/>
+          <w:sz w:val="16"/>
+          <w:szCs w:val="16"/>
+        </w:rPr>
+        <w:t>-7</w:t>
+      </w:r>
+      <w:r>
+        <w:rPr>
+          <w:rFonts w:ascii="Times New Roman" w:hAnsi="Times New Roman" w:cs="Times New Roman"/>
+          <w:sz w:val="16"/>
+          <w:szCs w:val="16"/>
+        </w:rPr>
+        <w:t xml:space="preserve">: </w:t>
+      </w:r>
+      <w:r>
+        <w:rPr>
+          <w:rFonts w:ascii="Times New Roman" w:hAnsi="Times New Roman" w:cs="Times New Roman" w:hint="eastAsia"/>
+          <w:sz w:val="16"/>
+          <w:szCs w:val="16"/>
+        </w:rPr>
+        <w:t>如果有效，</w:t>
+      </w:r>
+      <w:r>
+        <w:rPr>
+          <w:rFonts w:ascii="Times New Roman" w:hAnsi="Times New Roman" w:cs="Times New Roman" w:hint="eastAsia"/>
+          <w:sz w:val="16"/>
+          <w:szCs w:val="16"/>
+        </w:rPr>
+        <w:t>n</w:t>
+      </w:r>
+      <w:r>
+        <w:rPr>
+          <w:rFonts w:ascii="Times New Roman" w:hAnsi="Times New Roman" w:cs="Times New Roman"/>
+          <w:sz w:val="16"/>
+          <w:szCs w:val="16"/>
+        </w:rPr>
+        <w:t>ova-</w:t>
+      </w:r>
+      <w:proofErr w:type="spellStart"/>
+      <w:r>
+        <w:rPr>
+          <w:rFonts w:ascii="Times New Roman" w:hAnsi="Times New Roman" w:cs="Times New Roman"/>
+          <w:sz w:val="16"/>
+          <w:szCs w:val="16"/>
+        </w:rPr>
+        <w:t>api</w:t>
+      </w:r>
+      <w:proofErr w:type="spellEnd"/>
+      <w:r>
+        <w:rPr>
+          <w:rFonts w:ascii="Times New Roman" w:hAnsi="Times New Roman" w:cs="Times New Roman" w:hint="eastAsia"/>
+          <w:sz w:val="16"/>
+          <w:szCs w:val="16"/>
+        </w:rPr>
+        <w:t>在</w:t>
+      </w:r>
+      <w:r>
+        <w:rPr>
+          <w:rFonts w:ascii="Times New Roman" w:hAnsi="Times New Roman" w:cs="Times New Roman" w:hint="eastAsia"/>
+          <w:sz w:val="16"/>
+          <w:szCs w:val="16"/>
+        </w:rPr>
+        <w:t>N</w:t>
+      </w:r>
+      <w:r>
+        <w:rPr>
+          <w:rFonts w:ascii="Times New Roman" w:hAnsi="Times New Roman" w:cs="Times New Roman"/>
+          <w:sz w:val="16"/>
+          <w:szCs w:val="16"/>
+        </w:rPr>
+        <w:t>ova DB</w:t>
+      </w:r>
+      <w:r>
+        <w:rPr>
+          <w:rFonts w:ascii="Times New Roman" w:hAnsi="Times New Roman" w:cs="Times New Roman" w:hint="eastAsia"/>
+          <w:sz w:val="16"/>
+          <w:szCs w:val="16"/>
+        </w:rPr>
+        <w:t>中创建</w:t>
+      </w:r>
+      <w:r>
+        <w:rPr>
+          <w:rFonts w:ascii="Times New Roman" w:hAnsi="Times New Roman" w:cs="Times New Roman" w:hint="eastAsia"/>
+          <w:sz w:val="16"/>
+          <w:szCs w:val="16"/>
+        </w:rPr>
+        <w:t>i</w:t>
+      </w:r>
+      <w:r>
+        <w:rPr>
+          <w:rFonts w:ascii="Times New Roman" w:hAnsi="Times New Roman" w:cs="Times New Roman"/>
+          <w:sz w:val="16"/>
+          <w:szCs w:val="16"/>
+        </w:rPr>
+        <w:t>nstance</w:t>
+      </w:r>
+      <w:r>
+        <w:rPr>
+          <w:rFonts w:ascii="Times New Roman" w:hAnsi="Times New Roman" w:cs="Times New Roman" w:hint="eastAsia"/>
+          <w:sz w:val="16"/>
+          <w:szCs w:val="16"/>
+        </w:rPr>
+        <w:t>条目生成</w:t>
+      </w:r>
+      <w:r>
+        <w:rPr>
+          <w:rFonts w:ascii="Times New Roman" w:hAnsi="Times New Roman" w:cs="Times New Roman" w:hint="eastAsia"/>
+          <w:sz w:val="16"/>
+          <w:szCs w:val="16"/>
+        </w:rPr>
+        <w:t>i</w:t>
+      </w:r>
+      <w:r>
+        <w:rPr>
+          <w:rFonts w:ascii="Times New Roman" w:hAnsi="Times New Roman" w:cs="Times New Roman"/>
+          <w:sz w:val="16"/>
+          <w:szCs w:val="16"/>
+        </w:rPr>
+        <w:t>nstance id</w:t>
+      </w:r>
+      <w:r>
+        <w:rPr>
+          <w:rFonts w:ascii="Times New Roman" w:hAnsi="Times New Roman" w:cs="Times New Roman" w:hint="eastAsia"/>
+          <w:sz w:val="16"/>
+          <w:szCs w:val="16"/>
+        </w:rPr>
+        <w:t>存在</w:t>
+      </w:r>
+      <w:r>
+        <w:rPr>
+          <w:rFonts w:ascii="Times New Roman" w:hAnsi="Times New Roman" w:cs="Times New Roman" w:hint="eastAsia"/>
+          <w:sz w:val="16"/>
+          <w:szCs w:val="16"/>
+        </w:rPr>
+        <w:t>n</w:t>
+      </w:r>
+      <w:r>
+        <w:rPr>
+          <w:rFonts w:ascii="Times New Roman" w:hAnsi="Times New Roman" w:cs="Times New Roman"/>
+          <w:sz w:val="16"/>
+          <w:szCs w:val="16"/>
+        </w:rPr>
+        <w:t>ova DB</w:t>
+      </w:r>
+      <w:r>
+        <w:rPr>
+          <w:rFonts w:ascii="Times New Roman" w:hAnsi="Times New Roman" w:cs="Times New Roman" w:hint="eastAsia"/>
+          <w:sz w:val="16"/>
+          <w:szCs w:val="16"/>
+        </w:rPr>
+        <w:t>中。</w:t>
+      </w:r>
+    </w:p>
+    <w:p>
+      <w:pPr>
+        <w:rPr>
+          <w:rFonts w:ascii="Times New Roman" w:hAnsi="Times New Roman" w:cs="Times New Roman"/>
+          <w:sz w:val="16"/>
+          <w:szCs w:val="16"/>
+        </w:rPr>
+      </w:pPr>
+      <w:r>
+        <w:rPr>
+          <w:rFonts w:ascii="Times New Roman" w:hAnsi="Times New Roman" w:cs="Times New Roman"/>
+          <w:sz w:val="16"/>
+          <w:szCs w:val="16"/>
+        </w:rPr>
+        <w:t>Step</w:t>
+      </w:r>
+      <w:r>
+        <w:rPr>
+          <w:rFonts w:ascii="Times New Roman" w:hAnsi="Times New Roman" w:cs="Times New Roman"/>
+          <w:sz w:val="16"/>
+          <w:szCs w:val="16"/>
+        </w:rPr>
+        <w:t>8</w:t>
+      </w:r>
+      <w:r>
+        <w:rPr>
+          <w:rFonts w:ascii="Times New Roman" w:hAnsi="Times New Roman" w:cs="Times New Roman"/>
+          <w:sz w:val="16"/>
+          <w:szCs w:val="16"/>
+        </w:rPr>
+        <w:t>:</w:t>
+      </w:r>
+      <w:r>
+        <w:rPr>
+          <w:rFonts w:ascii="Times New Roman" w:hAnsi="Times New Roman" w:cs="Times New Roman"/>
+          <w:sz w:val="16"/>
+          <w:szCs w:val="16"/>
+        </w:rPr>
+        <w:t xml:space="preserve"> </w:t>
+      </w:r>
+      <w:r>
+        <w:rPr>
+          <w:rFonts w:ascii="Times New Roman" w:hAnsi="Times New Roman" w:cs="Times New Roman" w:hint="eastAsia"/>
+          <w:sz w:val="16"/>
+          <w:szCs w:val="16"/>
+        </w:rPr>
+        <w:t>nova</w:t>
+      </w:r>
+      <w:r>
+        <w:rPr>
+          <w:rFonts w:ascii="Times New Roman" w:hAnsi="Times New Roman" w:cs="Times New Roman"/>
+          <w:sz w:val="16"/>
+          <w:szCs w:val="16"/>
+        </w:rPr>
+        <w:t>-</w:t>
+      </w:r>
+      <w:proofErr w:type="spellStart"/>
+      <w:r>
+        <w:rPr>
+          <w:rFonts w:ascii="Times New Roman" w:hAnsi="Times New Roman" w:cs="Times New Roman"/>
+          <w:sz w:val="16"/>
+          <w:szCs w:val="16"/>
+        </w:rPr>
+        <w:t>api</w:t>
+      </w:r>
+      <w:proofErr w:type="spellEnd"/>
+      <w:r>
+        <w:rPr>
+          <w:rFonts w:ascii="Times New Roman" w:hAnsi="Times New Roman" w:cs="Times New Roman" w:hint="eastAsia"/>
+          <w:sz w:val="16"/>
+          <w:szCs w:val="16"/>
+        </w:rPr>
+        <w:t>向</w:t>
+      </w:r>
+      <w:r>
+        <w:rPr>
+          <w:rFonts w:ascii="Times New Roman" w:hAnsi="Times New Roman" w:cs="Times New Roman" w:hint="eastAsia"/>
+          <w:sz w:val="16"/>
+          <w:szCs w:val="16"/>
+        </w:rPr>
+        <w:t>Q</w:t>
+      </w:r>
+      <w:r>
+        <w:rPr>
+          <w:rFonts w:ascii="Times New Roman" w:hAnsi="Times New Roman" w:cs="Times New Roman"/>
+          <w:sz w:val="16"/>
+          <w:szCs w:val="16"/>
+        </w:rPr>
+        <w:t>ueue</w:t>
+      </w:r>
+      <w:r>
+        <w:rPr>
+          <w:rFonts w:ascii="Times New Roman" w:hAnsi="Times New Roman" w:cs="Times New Roman" w:hint="eastAsia"/>
+          <w:sz w:val="16"/>
+          <w:szCs w:val="16"/>
+        </w:rPr>
+        <w:t>发送创建</w:t>
+      </w:r>
+      <w:r>
+        <w:rPr>
+          <w:rFonts w:ascii="Times New Roman" w:hAnsi="Times New Roman" w:cs="Times New Roman" w:hint="eastAsia"/>
+          <w:sz w:val="16"/>
+          <w:szCs w:val="16"/>
+        </w:rPr>
+        <w:t>i</w:t>
+      </w:r>
+      <w:r>
+        <w:rPr>
+          <w:rFonts w:ascii="Times New Roman" w:hAnsi="Times New Roman" w:cs="Times New Roman"/>
+          <w:sz w:val="16"/>
+          <w:szCs w:val="16"/>
+        </w:rPr>
+        <w:t>nstance</w:t>
+      </w:r>
+      <w:r>
+        <w:rPr>
+          <w:rFonts w:ascii="Times New Roman" w:hAnsi="Times New Roman" w:cs="Times New Roman" w:hint="eastAsia"/>
+          <w:sz w:val="16"/>
+          <w:szCs w:val="16"/>
+        </w:rPr>
+        <w:t>消息</w:t>
+      </w:r>
+    </w:p>
+    <w:p>
+      <w:pPr>
+        <w:rPr>
+          <w:rFonts w:ascii="Times New Roman" w:hAnsi="Times New Roman" w:cs="Times New Roman"/>
+          <w:sz w:val="16"/>
+          <w:szCs w:val="16"/>
+        </w:rPr>
+      </w:pPr>
+      <w:r>
+        <w:rPr>
+          <w:rFonts w:ascii="Times New Roman" w:hAnsi="Times New Roman" w:cs="Times New Roman"/>
+          <w:sz w:val="16"/>
+          <w:szCs w:val="16"/>
+        </w:rPr>
+        <w:t>Step9: nova-scheduler</w:t>
+      </w:r>
+      <w:r>
+        <w:rPr>
+          <w:rFonts w:ascii="Times New Roman" w:hAnsi="Times New Roman" w:cs="Times New Roman" w:hint="eastAsia"/>
+          <w:sz w:val="16"/>
+          <w:szCs w:val="16"/>
+        </w:rPr>
+        <w:t>从</w:t>
+      </w:r>
+      <w:r>
+        <w:rPr>
+          <w:rFonts w:ascii="Times New Roman" w:hAnsi="Times New Roman" w:cs="Times New Roman" w:hint="eastAsia"/>
+          <w:sz w:val="16"/>
+          <w:szCs w:val="16"/>
+        </w:rPr>
+        <w:t>q</w:t>
+      </w:r>
+      <w:r>
+        <w:rPr>
+          <w:rFonts w:ascii="Times New Roman" w:hAnsi="Times New Roman" w:cs="Times New Roman"/>
+          <w:sz w:val="16"/>
+          <w:szCs w:val="16"/>
+        </w:rPr>
+        <w:t>ueue</w:t>
+      </w:r>
+      <w:r>
+        <w:rPr>
+          <w:rFonts w:ascii="Times New Roman" w:hAnsi="Times New Roman" w:cs="Times New Roman" w:hint="eastAsia"/>
+          <w:sz w:val="16"/>
+          <w:szCs w:val="16"/>
+        </w:rPr>
+        <w:t>中取出消息</w:t>
+      </w:r>
+    </w:p>
+    <w:p>
+      <w:pPr>
+        <w:rPr>
+          <w:rFonts w:ascii="Times New Roman" w:hAnsi="Times New Roman" w:cs="Times New Roman"/>
+          <w:sz w:val="16"/>
+          <w:szCs w:val="16"/>
+        </w:rPr>
+      </w:pPr>
+      <w:r>
+        <w:rPr>
+          <w:rFonts w:ascii="Times New Roman" w:hAnsi="Times New Roman" w:cs="Times New Roman"/>
+          <w:sz w:val="16"/>
+          <w:szCs w:val="16"/>
+        </w:rPr>
+        <w:t>Step10: nova-scheduler</w:t>
+      </w:r>
+      <w:r>
+        <w:rPr>
+          <w:rFonts w:ascii="Times New Roman" w:hAnsi="Times New Roman" w:cs="Times New Roman" w:hint="eastAsia"/>
+          <w:sz w:val="16"/>
+          <w:szCs w:val="16"/>
+        </w:rPr>
+        <w:t>和</w:t>
+      </w:r>
+      <w:r>
+        <w:rPr>
+          <w:rFonts w:ascii="Times New Roman" w:hAnsi="Times New Roman" w:cs="Times New Roman" w:hint="eastAsia"/>
+          <w:sz w:val="16"/>
+          <w:szCs w:val="16"/>
+        </w:rPr>
+        <w:t>N</w:t>
+      </w:r>
+      <w:r>
+        <w:rPr>
+          <w:rFonts w:ascii="Times New Roman" w:hAnsi="Times New Roman" w:cs="Times New Roman"/>
+          <w:sz w:val="16"/>
+          <w:szCs w:val="16"/>
+        </w:rPr>
+        <w:t>ova DB</w:t>
+      </w:r>
+      <w:r>
+        <w:rPr>
+          <w:rFonts w:ascii="Times New Roman" w:hAnsi="Times New Roman" w:cs="Times New Roman" w:hint="eastAsia"/>
+          <w:sz w:val="16"/>
+          <w:szCs w:val="16"/>
+        </w:rPr>
+        <w:t>进行沟通，从</w:t>
+      </w:r>
+      <w:r>
+        <w:rPr>
+          <w:rFonts w:ascii="Times New Roman" w:hAnsi="Times New Roman" w:cs="Times New Roman" w:hint="eastAsia"/>
+          <w:sz w:val="16"/>
+          <w:szCs w:val="16"/>
+        </w:rPr>
+        <w:t>D</w:t>
+      </w:r>
+      <w:r>
+        <w:rPr>
+          <w:rFonts w:ascii="Times New Roman" w:hAnsi="Times New Roman" w:cs="Times New Roman"/>
+          <w:sz w:val="16"/>
+          <w:szCs w:val="16"/>
+        </w:rPr>
+        <w:t>B</w:t>
+      </w:r>
+      <w:r>
+        <w:rPr>
+          <w:rFonts w:ascii="Times New Roman" w:hAnsi="Times New Roman" w:cs="Times New Roman" w:hint="eastAsia"/>
+          <w:sz w:val="16"/>
+          <w:szCs w:val="16"/>
+        </w:rPr>
+        <w:t>中选择适合的</w:t>
+      </w:r>
+      <w:r>
+        <w:rPr>
+          <w:rFonts w:ascii="Times New Roman" w:hAnsi="Times New Roman" w:cs="Times New Roman" w:hint="eastAsia"/>
+          <w:sz w:val="16"/>
+          <w:szCs w:val="16"/>
+        </w:rPr>
+        <w:t>h</w:t>
+      </w:r>
+      <w:r>
+        <w:rPr>
+          <w:rFonts w:ascii="Times New Roman" w:hAnsi="Times New Roman" w:cs="Times New Roman"/>
+          <w:sz w:val="16"/>
+          <w:szCs w:val="16"/>
+        </w:rPr>
+        <w:t>ost</w:t>
+      </w:r>
+      <w:r>
+        <w:rPr>
+          <w:rFonts w:ascii="Times New Roman" w:hAnsi="Times New Roman" w:cs="Times New Roman"/>
+          <w:sz w:val="16"/>
+          <w:szCs w:val="16"/>
+        </w:rPr>
+        <w:t>. [</w:t>
+      </w:r>
+      <w:r>
+        <w:rPr>
+          <w:rFonts w:ascii="Times New Roman" w:hAnsi="Times New Roman" w:cs="Times New Roman" w:hint="eastAsia"/>
+          <w:sz w:val="16"/>
+          <w:szCs w:val="16"/>
+        </w:rPr>
+        <w:t>选择合适的</w:t>
+      </w:r>
+      <w:r>
+        <w:rPr>
+          <w:rFonts w:ascii="Times New Roman" w:hAnsi="Times New Roman" w:cs="Times New Roman" w:hint="eastAsia"/>
+          <w:sz w:val="16"/>
+          <w:szCs w:val="16"/>
+        </w:rPr>
+        <w:t>D</w:t>
+      </w:r>
+      <w:r>
+        <w:rPr>
+          <w:rFonts w:ascii="Times New Roman" w:hAnsi="Times New Roman" w:cs="Times New Roman"/>
+          <w:sz w:val="16"/>
+          <w:szCs w:val="16"/>
+        </w:rPr>
+        <w:t>B</w:t>
+      </w:r>
+      <w:r>
+        <w:rPr>
+          <w:rFonts w:ascii="Times New Roman" w:hAnsi="Times New Roman" w:cs="Times New Roman" w:hint="eastAsia"/>
+          <w:sz w:val="16"/>
+          <w:szCs w:val="16"/>
+        </w:rPr>
+        <w:t>关乎选择算法，其中关系到很多因素。例如</w:t>
+      </w:r>
+      <w:r>
+        <w:rPr>
+          <w:rFonts w:ascii="Times New Roman" w:hAnsi="Times New Roman" w:cs="Times New Roman" w:hint="eastAsia"/>
+          <w:sz w:val="16"/>
+          <w:szCs w:val="16"/>
+        </w:rPr>
+        <w:t>有许多备用的</w:t>
+      </w:r>
+      <w:r>
+        <w:rPr>
+          <w:rFonts w:ascii="Times New Roman" w:hAnsi="Times New Roman" w:cs="Times New Roman"/>
+          <w:sz w:val="16"/>
+          <w:szCs w:val="16"/>
+        </w:rPr>
+        <w:t>host,</w:t>
+      </w:r>
+      <w:r>
+        <w:rPr>
+          <w:rFonts w:ascii="Times New Roman" w:hAnsi="Times New Roman" w:cs="Times New Roman" w:hint="eastAsia"/>
+          <w:sz w:val="16"/>
+          <w:szCs w:val="16"/>
+        </w:rPr>
+        <w:t xml:space="preserve"> </w:t>
+      </w:r>
+      <w:r>
+        <w:rPr>
+          <w:rFonts w:ascii="Times New Roman" w:hAnsi="Times New Roman" w:cs="Times New Roman" w:hint="eastAsia"/>
+          <w:sz w:val="16"/>
+          <w:szCs w:val="16"/>
+        </w:rPr>
+        <w:t>根据用户自定义策略</w:t>
+      </w:r>
+      <w:r>
+        <w:rPr>
+          <w:rFonts w:ascii="Times New Roman" w:hAnsi="Times New Roman" w:cs="Times New Roman" w:hint="eastAsia"/>
+          <w:sz w:val="16"/>
+          <w:szCs w:val="16"/>
+        </w:rPr>
+        <w:t>，可以优先选择某一些</w:t>
+      </w:r>
+      <w:r>
+        <w:rPr>
+          <w:rFonts w:ascii="Times New Roman" w:hAnsi="Times New Roman" w:cs="Times New Roman" w:hint="eastAsia"/>
+          <w:sz w:val="16"/>
+          <w:szCs w:val="16"/>
+        </w:rPr>
+        <w:t>h</w:t>
+      </w:r>
+      <w:r>
+        <w:rPr>
+          <w:rFonts w:ascii="Times New Roman" w:hAnsi="Times New Roman" w:cs="Times New Roman"/>
+          <w:sz w:val="16"/>
+          <w:szCs w:val="16"/>
+        </w:rPr>
+        <w:t>ost,</w:t>
+      </w:r>
+      <w:r>
+        <w:rPr>
+          <w:rFonts w:ascii="Times New Roman" w:hAnsi="Times New Roman" w:cs="Times New Roman" w:hint="eastAsia"/>
+          <w:sz w:val="16"/>
+          <w:szCs w:val="16"/>
+        </w:rPr>
+        <w:t xml:space="preserve"> </w:t>
+      </w:r>
+      <w:r>
+        <w:rPr>
+          <w:rFonts w:ascii="Times New Roman" w:hAnsi="Times New Roman" w:cs="Times New Roman" w:hint="eastAsia"/>
+          <w:sz w:val="16"/>
+          <w:szCs w:val="16"/>
+        </w:rPr>
+        <w:t>可以根据负荷等因素最终选出最合适的</w:t>
+      </w:r>
+      <w:r>
+        <w:rPr>
+          <w:rFonts w:ascii="Times New Roman" w:hAnsi="Times New Roman" w:cs="Times New Roman" w:hint="eastAsia"/>
+          <w:sz w:val="16"/>
+          <w:szCs w:val="16"/>
+        </w:rPr>
+        <w:t>h</w:t>
+      </w:r>
+      <w:r>
+        <w:rPr>
+          <w:rFonts w:ascii="Times New Roman" w:hAnsi="Times New Roman" w:cs="Times New Roman"/>
+          <w:sz w:val="16"/>
+          <w:szCs w:val="16"/>
+        </w:rPr>
+        <w:t>ost</w:t>
+      </w:r>
+      <w:r>
+        <w:rPr>
+          <w:rFonts w:ascii="Times New Roman" w:hAnsi="Times New Roman" w:cs="Times New Roman" w:hint="eastAsia"/>
+          <w:sz w:val="16"/>
+          <w:szCs w:val="16"/>
+        </w:rPr>
+        <w:t>]</w:t>
+      </w:r>
+    </w:p>
+    <w:p>
+      <w:pPr>
+        <w:rPr>
+          <w:rFonts w:ascii="Times New Roman" w:hAnsi="Times New Roman" w:cs="Times New Roman"/>
+          <w:sz w:val="16"/>
+          <w:szCs w:val="16"/>
+        </w:rPr>
+      </w:pPr>
+      <w:r>
+        <w:rPr>
+          <w:rFonts w:ascii="Times New Roman" w:hAnsi="Times New Roman" w:cs="Times New Roman"/>
+          <w:sz w:val="16"/>
+          <w:szCs w:val="16"/>
+        </w:rPr>
+        <w:t xml:space="preserve">Step11: </w:t>
+      </w:r>
+      <w:r>
+        <w:rPr>
+          <w:rFonts w:ascii="Times New Roman" w:hAnsi="Times New Roman" w:cs="Times New Roman"/>
+          <w:sz w:val="16"/>
+          <w:szCs w:val="16"/>
+        </w:rPr>
+        <w:t>nova</w:t>
+      </w:r>
+      <w:r>
+        <w:rPr>
+          <w:rFonts w:ascii="Times New Roman" w:hAnsi="Times New Roman" w:cs="Times New Roman"/>
+          <w:sz w:val="16"/>
+          <w:szCs w:val="16"/>
+        </w:rPr>
+        <w:t xml:space="preserve"> DB</w:t>
+      </w:r>
+      <w:r>
+        <w:rPr>
+          <w:rFonts w:ascii="Times New Roman" w:hAnsi="Times New Roman" w:cs="Times New Roman" w:hint="eastAsia"/>
+          <w:sz w:val="16"/>
+          <w:szCs w:val="16"/>
+        </w:rPr>
+        <w:t>返回合适的</w:t>
+      </w:r>
+      <w:r>
+        <w:rPr>
+          <w:rFonts w:ascii="Times New Roman" w:hAnsi="Times New Roman" w:cs="Times New Roman" w:hint="eastAsia"/>
+          <w:sz w:val="16"/>
+          <w:szCs w:val="16"/>
+        </w:rPr>
+        <w:t>h</w:t>
+      </w:r>
+      <w:r>
+        <w:rPr>
+          <w:rFonts w:ascii="Times New Roman" w:hAnsi="Times New Roman" w:cs="Times New Roman"/>
+          <w:sz w:val="16"/>
+          <w:szCs w:val="16"/>
+        </w:rPr>
+        <w:t>ost id.</w:t>
+      </w:r>
+    </w:p>
+    <w:p>
+      <w:pPr>
+        <w:rPr>
+          <w:rFonts w:ascii="Times New Roman" w:hAnsi="Times New Roman" w:cs="Times New Roman"/>
+          <w:sz w:val="16"/>
+          <w:szCs w:val="16"/>
+        </w:rPr>
+      </w:pPr>
+      <w:r>
+        <w:rPr>
+          <w:rFonts w:ascii="Times New Roman" w:hAnsi="Times New Roman" w:cs="Times New Roman"/>
+          <w:sz w:val="16"/>
+          <w:szCs w:val="16"/>
+        </w:rPr>
+        <w:t>Step12:</w:t>
+      </w:r>
+      <w:r>
+        <w:rPr>
+          <w:rFonts w:ascii="Times New Roman" w:hAnsi="Times New Roman" w:cs="Times New Roman"/>
+          <w:sz w:val="16"/>
+          <w:szCs w:val="16"/>
+        </w:rPr>
+        <w:t xml:space="preserve"> </w:t>
+      </w:r>
+      <w:r>
+        <w:rPr>
+          <w:rFonts w:ascii="Times New Roman" w:hAnsi="Times New Roman" w:cs="Times New Roman" w:hint="eastAsia"/>
+          <w:sz w:val="16"/>
+          <w:szCs w:val="16"/>
+        </w:rPr>
+        <w:t>nova</w:t>
+      </w:r>
+      <w:r>
+        <w:rPr>
+          <w:rFonts w:ascii="Times New Roman" w:hAnsi="Times New Roman" w:cs="Times New Roman"/>
+          <w:sz w:val="16"/>
+          <w:szCs w:val="16"/>
+        </w:rPr>
+        <w:t>-scheduler</w:t>
+      </w:r>
+      <w:r>
+        <w:rPr>
+          <w:rFonts w:ascii="Times New Roman" w:hAnsi="Times New Roman" w:cs="Times New Roman" w:hint="eastAsia"/>
+          <w:sz w:val="16"/>
+          <w:szCs w:val="16"/>
+        </w:rPr>
+        <w:t>向</w:t>
+      </w:r>
+      <w:r>
+        <w:rPr>
+          <w:rFonts w:ascii="Times New Roman" w:hAnsi="Times New Roman" w:cs="Times New Roman" w:hint="eastAsia"/>
+          <w:sz w:val="16"/>
+          <w:szCs w:val="16"/>
+        </w:rPr>
+        <w:t>Q</w:t>
+      </w:r>
+      <w:r>
+        <w:rPr>
+          <w:rFonts w:ascii="Times New Roman" w:hAnsi="Times New Roman" w:cs="Times New Roman"/>
+          <w:sz w:val="16"/>
+          <w:szCs w:val="16"/>
+        </w:rPr>
+        <w:t>ueue</w:t>
+      </w:r>
+      <w:r>
+        <w:rPr>
+          <w:rFonts w:ascii="Times New Roman" w:hAnsi="Times New Roman" w:cs="Times New Roman" w:hint="eastAsia"/>
+          <w:sz w:val="16"/>
+          <w:szCs w:val="16"/>
+        </w:rPr>
+        <w:t>发出启动</w:t>
+      </w:r>
+      <w:r>
+        <w:rPr>
+          <w:rFonts w:ascii="Times New Roman" w:hAnsi="Times New Roman" w:cs="Times New Roman" w:hint="eastAsia"/>
+          <w:sz w:val="16"/>
+          <w:szCs w:val="16"/>
+        </w:rPr>
+        <w:t>i</w:t>
+      </w:r>
+      <w:r>
+        <w:rPr>
+          <w:rFonts w:ascii="Times New Roman" w:hAnsi="Times New Roman" w:cs="Times New Roman"/>
+          <w:sz w:val="16"/>
+          <w:szCs w:val="16"/>
+        </w:rPr>
+        <w:t>nstance, launching instance.</w:t>
+      </w:r>
+    </w:p>
+    <w:p>
+      <w:pPr>
+        <w:rPr>
+          <w:rFonts w:ascii="Times New Roman" w:hAnsi="Times New Roman" w:cs="Times New Roman"/>
+          <w:sz w:val="16"/>
+          <w:szCs w:val="16"/>
+        </w:rPr>
+      </w:pPr>
+      <w:r>
+        <w:rPr>
+          <w:rFonts w:ascii="Times New Roman" w:hAnsi="Times New Roman" w:cs="Times New Roman"/>
+          <w:sz w:val="16"/>
+          <w:szCs w:val="16"/>
+        </w:rPr>
+        <w:t xml:space="preserve">Step13: </w:t>
+      </w:r>
+      <w:r>
+        <w:rPr>
+          <w:rFonts w:ascii="Times New Roman" w:hAnsi="Times New Roman" w:cs="Times New Roman"/>
+          <w:sz w:val="16"/>
+          <w:szCs w:val="16"/>
+        </w:rPr>
+        <w:t xml:space="preserve">nova-compute </w:t>
+      </w:r>
+      <w:r>
+        <w:rPr>
+          <w:rFonts w:ascii="Times New Roman" w:hAnsi="Times New Roman" w:cs="Times New Roman" w:hint="eastAsia"/>
+          <w:sz w:val="16"/>
+          <w:szCs w:val="16"/>
+        </w:rPr>
+        <w:t>取出</w:t>
+      </w:r>
+      <w:r>
+        <w:rPr>
+          <w:rFonts w:ascii="Times New Roman" w:hAnsi="Times New Roman" w:cs="Times New Roman"/>
+          <w:sz w:val="16"/>
+          <w:szCs w:val="16"/>
+        </w:rPr>
+        <w:t>launching instance request.</w:t>
+      </w:r>
+    </w:p>
+    <w:p>
+      <w:pPr>
+        <w:rPr>
+          <w:rFonts w:ascii="Times New Roman" w:hAnsi="Times New Roman" w:cs="Times New Roman"/>
+          <w:sz w:val="16"/>
+          <w:szCs w:val="16"/>
+        </w:rPr>
+      </w:pPr>
+      <w:r>
+        <w:rPr>
+          <w:rFonts w:ascii="Times New Roman" w:hAnsi="Times New Roman" w:cs="Times New Roman"/>
+          <w:sz w:val="16"/>
+          <w:szCs w:val="16"/>
+        </w:rPr>
+        <w:t>Step14</w:t>
+      </w:r>
+      <w:r>
+        <w:rPr>
+          <w:rFonts w:ascii="Times New Roman" w:hAnsi="Times New Roman" w:cs="Times New Roman"/>
+          <w:sz w:val="16"/>
+          <w:szCs w:val="16"/>
+        </w:rPr>
+        <w:t>,15,16,17,18</w:t>
+      </w:r>
+      <w:r>
+        <w:rPr>
+          <w:rFonts w:ascii="Times New Roman" w:hAnsi="Times New Roman" w:cs="Times New Roman"/>
+          <w:sz w:val="16"/>
+          <w:szCs w:val="16"/>
+        </w:rPr>
+        <w:t>:</w:t>
+      </w:r>
+      <w:r>
+        <w:rPr>
+          <w:rFonts w:ascii="Times New Roman" w:hAnsi="Times New Roman" w:cs="Times New Roman"/>
+          <w:sz w:val="16"/>
+          <w:szCs w:val="16"/>
+        </w:rPr>
+        <w:t xml:space="preserve"> nova-computer</w:t>
+      </w:r>
+      <w:r>
+        <w:rPr>
+          <w:rFonts w:ascii="Times New Roman" w:hAnsi="Times New Roman" w:cs="Times New Roman"/>
+          <w:sz w:val="16"/>
+          <w:szCs w:val="16"/>
+        </w:rPr>
+        <w:t xml:space="preserve"> </w:t>
+      </w:r>
+      <w:r>
+        <w:rPr>
+          <w:rFonts w:ascii="Times New Roman" w:hAnsi="Times New Roman" w:cs="Times New Roman" w:hint="eastAsia"/>
+          <w:sz w:val="16"/>
+          <w:szCs w:val="16"/>
+        </w:rPr>
+        <w:t>需要</w:t>
+      </w:r>
+      <w:r>
+        <w:rPr>
+          <w:rFonts w:ascii="Times New Roman" w:hAnsi="Times New Roman" w:cs="Times New Roman" w:hint="eastAsia"/>
+          <w:sz w:val="16"/>
+          <w:szCs w:val="16"/>
+        </w:rPr>
+        <w:t>i</w:t>
+      </w:r>
+      <w:r>
+        <w:rPr>
+          <w:rFonts w:ascii="Times New Roman" w:hAnsi="Times New Roman" w:cs="Times New Roman"/>
+          <w:sz w:val="16"/>
+          <w:szCs w:val="16"/>
+        </w:rPr>
+        <w:t>nstance</w:t>
+      </w:r>
+      <w:r>
+        <w:rPr>
+          <w:rFonts w:ascii="Times New Roman" w:hAnsi="Times New Roman" w:cs="Times New Roman" w:hint="eastAsia"/>
+          <w:sz w:val="16"/>
+          <w:szCs w:val="16"/>
+        </w:rPr>
+        <w:t>的</w:t>
+      </w:r>
+      <w:r>
+        <w:rPr>
+          <w:rFonts w:ascii="Times New Roman" w:hAnsi="Times New Roman" w:cs="Times New Roman" w:hint="eastAsia"/>
+          <w:sz w:val="16"/>
+          <w:szCs w:val="16"/>
+        </w:rPr>
+        <w:t>i</w:t>
+      </w:r>
+      <w:r>
+        <w:rPr>
+          <w:rFonts w:ascii="Times New Roman" w:hAnsi="Times New Roman" w:cs="Times New Roman"/>
+          <w:sz w:val="16"/>
+          <w:szCs w:val="16"/>
+        </w:rPr>
+        <w:t>d, instance</w:t>
+      </w:r>
+      <w:r>
+        <w:rPr>
+          <w:rFonts w:ascii="Times New Roman" w:hAnsi="Times New Roman" w:cs="Times New Roman" w:hint="eastAsia"/>
+          <w:sz w:val="16"/>
+          <w:szCs w:val="16"/>
+        </w:rPr>
+        <w:t>会将在哪个</w:t>
+      </w:r>
+      <w:r>
+        <w:rPr>
+          <w:rFonts w:ascii="Times New Roman" w:hAnsi="Times New Roman" w:cs="Times New Roman" w:hint="eastAsia"/>
+          <w:sz w:val="16"/>
+          <w:szCs w:val="16"/>
+        </w:rPr>
+        <w:t>h</w:t>
+      </w:r>
+      <w:r>
+        <w:rPr>
+          <w:rFonts w:ascii="Times New Roman" w:hAnsi="Times New Roman" w:cs="Times New Roman"/>
+          <w:sz w:val="16"/>
+          <w:szCs w:val="16"/>
+        </w:rPr>
+        <w:t>ost</w:t>
+      </w:r>
+      <w:r>
+        <w:rPr>
+          <w:rFonts w:ascii="Times New Roman" w:hAnsi="Times New Roman" w:cs="Times New Roman" w:hint="eastAsia"/>
+          <w:sz w:val="16"/>
+          <w:szCs w:val="16"/>
+        </w:rPr>
+        <w:t>生成的信息才能启动</w:t>
+      </w:r>
+      <w:r>
+        <w:rPr>
+          <w:rFonts w:ascii="Times New Roman" w:hAnsi="Times New Roman" w:cs="Times New Roman" w:hint="eastAsia"/>
+          <w:sz w:val="16"/>
+          <w:szCs w:val="16"/>
+        </w:rPr>
+        <w:t>i</w:t>
+      </w:r>
+      <w:r>
+        <w:rPr>
+          <w:rFonts w:ascii="Times New Roman" w:hAnsi="Times New Roman" w:cs="Times New Roman"/>
+          <w:sz w:val="16"/>
+          <w:szCs w:val="16"/>
+        </w:rPr>
+        <w:t xml:space="preserve">nstance. </w:t>
+      </w:r>
+      <w:r>
+        <w:rPr>
+          <w:rFonts w:ascii="Times New Roman" w:hAnsi="Times New Roman" w:cs="Times New Roman" w:hint="eastAsia"/>
+          <w:sz w:val="16"/>
+          <w:szCs w:val="16"/>
+        </w:rPr>
+        <w:t>但是</w:t>
+      </w:r>
+      <w:r>
+        <w:rPr>
+          <w:rFonts w:ascii="Times New Roman" w:hAnsi="Times New Roman" w:cs="Times New Roman" w:hint="eastAsia"/>
+          <w:sz w:val="16"/>
+          <w:szCs w:val="16"/>
+        </w:rPr>
+        <w:t>nova</w:t>
+      </w:r>
+      <w:r>
+        <w:rPr>
+          <w:rFonts w:ascii="Times New Roman" w:hAnsi="Times New Roman" w:cs="Times New Roman"/>
+          <w:sz w:val="16"/>
+          <w:szCs w:val="16"/>
+        </w:rPr>
+        <w:t>-computer</w:t>
+      </w:r>
+      <w:r>
+        <w:rPr>
+          <w:rFonts w:ascii="Times New Roman" w:hAnsi="Times New Roman" w:cs="Times New Roman" w:hint="eastAsia"/>
+          <w:sz w:val="16"/>
+          <w:szCs w:val="16"/>
+        </w:rPr>
+        <w:t>不会直接和</w:t>
+      </w:r>
+      <w:r>
+        <w:rPr>
+          <w:rFonts w:ascii="Times New Roman" w:hAnsi="Times New Roman" w:cs="Times New Roman" w:hint="eastAsia"/>
+          <w:sz w:val="16"/>
+          <w:szCs w:val="16"/>
+        </w:rPr>
+        <w:t>nova</w:t>
+      </w:r>
+      <w:r>
+        <w:rPr>
+          <w:rFonts w:ascii="Times New Roman" w:hAnsi="Times New Roman" w:cs="Times New Roman"/>
+          <w:sz w:val="16"/>
+          <w:szCs w:val="16"/>
+        </w:rPr>
+        <w:t xml:space="preserve"> DB</w:t>
+      </w:r>
+      <w:r>
+        <w:rPr>
+          <w:rFonts w:ascii="Times New Roman" w:hAnsi="Times New Roman" w:cs="Times New Roman" w:hint="eastAsia"/>
+          <w:sz w:val="16"/>
+          <w:szCs w:val="16"/>
+        </w:rPr>
+        <w:t>进行交流。</w:t>
+      </w:r>
+      <w:r>
+        <w:rPr>
+          <w:rFonts w:ascii="Times New Roman" w:hAnsi="Times New Roman" w:cs="Times New Roman" w:hint="eastAsia"/>
+          <w:sz w:val="16"/>
+          <w:szCs w:val="16"/>
+        </w:rPr>
+        <w:t>他会向</w:t>
+      </w:r>
+      <w:r>
+        <w:rPr>
+          <w:rFonts w:ascii="Times New Roman" w:hAnsi="Times New Roman" w:cs="Times New Roman" w:hint="eastAsia"/>
+          <w:sz w:val="16"/>
+          <w:szCs w:val="16"/>
+        </w:rPr>
+        <w:t>n</w:t>
+      </w:r>
+      <w:r>
+        <w:rPr>
+          <w:rFonts w:ascii="Times New Roman" w:hAnsi="Times New Roman" w:cs="Times New Roman"/>
+          <w:sz w:val="16"/>
+          <w:szCs w:val="16"/>
+        </w:rPr>
+        <w:t>ova-conductor</w:t>
+      </w:r>
+      <w:r>
+        <w:rPr>
+          <w:rFonts w:ascii="Times New Roman" w:hAnsi="Times New Roman" w:cs="Times New Roman" w:hint="eastAsia"/>
+          <w:sz w:val="16"/>
+          <w:szCs w:val="16"/>
+        </w:rPr>
+        <w:t>询问，从</w:t>
+      </w:r>
+      <w:r>
+        <w:rPr>
+          <w:rFonts w:ascii="Times New Roman" w:hAnsi="Times New Roman" w:cs="Times New Roman" w:hint="eastAsia"/>
+          <w:sz w:val="16"/>
+          <w:szCs w:val="16"/>
+        </w:rPr>
+        <w:t>n</w:t>
+      </w:r>
+      <w:r>
+        <w:rPr>
+          <w:rFonts w:ascii="Times New Roman" w:hAnsi="Times New Roman" w:cs="Times New Roman"/>
+          <w:sz w:val="16"/>
+          <w:szCs w:val="16"/>
+        </w:rPr>
+        <w:t>ova-conductor</w:t>
+      </w:r>
+      <w:r>
+        <w:rPr>
+          <w:rFonts w:ascii="Times New Roman" w:hAnsi="Times New Roman" w:cs="Times New Roman" w:hint="eastAsia"/>
+          <w:sz w:val="16"/>
+          <w:szCs w:val="16"/>
+        </w:rPr>
+        <w:t>作为</w:t>
+      </w:r>
+      <w:r>
+        <w:rPr>
+          <w:rFonts w:ascii="Times New Roman" w:hAnsi="Times New Roman" w:cs="Times New Roman" w:hint="eastAsia"/>
+          <w:sz w:val="16"/>
+          <w:szCs w:val="16"/>
+        </w:rPr>
+        <w:t>p</w:t>
+      </w:r>
+      <w:r>
+        <w:rPr>
+          <w:rFonts w:ascii="Times New Roman" w:hAnsi="Times New Roman" w:cs="Times New Roman"/>
+          <w:sz w:val="16"/>
+          <w:szCs w:val="16"/>
+        </w:rPr>
+        <w:t>roxy</w:t>
+      </w:r>
+      <w:r>
+        <w:rPr>
+          <w:rFonts w:ascii="Times New Roman" w:hAnsi="Times New Roman" w:cs="Times New Roman" w:hint="eastAsia"/>
+          <w:sz w:val="16"/>
+          <w:szCs w:val="16"/>
+        </w:rPr>
+        <w:t>去查并且告诉</w:t>
+      </w:r>
+      <w:r>
+        <w:rPr>
+          <w:rFonts w:ascii="Times New Roman" w:hAnsi="Times New Roman" w:cs="Times New Roman" w:hint="eastAsia"/>
+          <w:sz w:val="16"/>
+          <w:szCs w:val="16"/>
+        </w:rPr>
+        <w:t>n</w:t>
+      </w:r>
+      <w:r>
+        <w:rPr>
+          <w:rFonts w:ascii="Times New Roman" w:hAnsi="Times New Roman" w:cs="Times New Roman"/>
+          <w:sz w:val="16"/>
+          <w:szCs w:val="16"/>
+        </w:rPr>
+        <w:t>ova-computer</w:t>
+      </w:r>
+      <w:r>
+        <w:rPr>
+          <w:rFonts w:ascii="Times New Roman" w:hAnsi="Times New Roman" w:cs="Times New Roman" w:hint="eastAsia"/>
+          <w:sz w:val="16"/>
+          <w:szCs w:val="16"/>
+        </w:rPr>
+        <w:t>这些信息。</w:t>
+      </w:r>
+      <w:r>
+        <w:rPr>
+          <w:rFonts w:ascii="Times New Roman" w:hAnsi="Times New Roman" w:cs="Times New Roman"/>
+          <w:sz w:val="16"/>
+          <w:szCs w:val="16"/>
+        </w:rPr>
+        <w:t xml:space="preserve"> </w:t>
+      </w:r>
+    </w:p>
+    <w:p>
+      <w:pPr>
+        <w:rPr>
+          <w:rFonts w:ascii="Times New Roman" w:hAnsi="Times New Roman" w:cs="Times New Roman"/>
+          <w:sz w:val="16"/>
+          <w:szCs w:val="16"/>
+        </w:rPr>
+      </w:pPr>
+      <w:r>
+        <w:rPr>
+          <w:rFonts w:ascii="Times New Roman" w:hAnsi="Times New Roman" w:cs="Times New Roman" w:hint="eastAsia"/>
+          <w:sz w:val="16"/>
+          <w:szCs w:val="16"/>
+        </w:rPr>
+        <w:t>Step</w:t>
+      </w:r>
+      <w:r>
+        <w:rPr>
+          <w:rFonts w:ascii="Times New Roman" w:hAnsi="Times New Roman" w:cs="Times New Roman"/>
+          <w:sz w:val="16"/>
+          <w:szCs w:val="16"/>
+        </w:rPr>
+        <w:t>19</w:t>
+      </w:r>
+      <w:r>
+        <w:rPr>
+          <w:rFonts w:ascii="Times New Roman" w:hAnsi="Times New Roman" w:cs="Times New Roman"/>
+          <w:sz w:val="16"/>
+          <w:szCs w:val="16"/>
+        </w:rPr>
+        <w:t>-21</w:t>
+      </w:r>
+      <w:r>
+        <w:rPr>
+          <w:rFonts w:ascii="Times New Roman" w:hAnsi="Times New Roman" w:cs="Times New Roman"/>
+          <w:sz w:val="16"/>
+          <w:szCs w:val="16"/>
+        </w:rPr>
+        <w:t>:</w:t>
+      </w:r>
+      <w:r>
+        <w:rPr>
+          <w:rFonts w:ascii="Times New Roman" w:hAnsi="Times New Roman" w:cs="Times New Roman"/>
+          <w:sz w:val="16"/>
+          <w:szCs w:val="16"/>
+        </w:rPr>
+        <w:t xml:space="preserve"> nova-computer</w:t>
+      </w:r>
+      <w:r>
+        <w:rPr>
+          <w:rFonts w:ascii="Times New Roman" w:hAnsi="Times New Roman" w:cs="Times New Roman" w:hint="eastAsia"/>
+          <w:sz w:val="16"/>
+          <w:szCs w:val="16"/>
+        </w:rPr>
+        <w:t>向</w:t>
+      </w:r>
+      <w:r>
+        <w:rPr>
+          <w:rFonts w:ascii="Times New Roman" w:hAnsi="Times New Roman" w:cs="Times New Roman" w:hint="eastAsia"/>
+          <w:sz w:val="16"/>
+          <w:szCs w:val="16"/>
+        </w:rPr>
+        <w:t>G</w:t>
+      </w:r>
+      <w:r>
+        <w:rPr>
+          <w:rFonts w:ascii="Times New Roman" w:hAnsi="Times New Roman" w:cs="Times New Roman"/>
+          <w:sz w:val="16"/>
+          <w:szCs w:val="16"/>
+        </w:rPr>
+        <w:t>lance</w:t>
+      </w:r>
+      <w:r>
+        <w:rPr>
+          <w:rFonts w:ascii="Times New Roman" w:hAnsi="Times New Roman" w:cs="Times New Roman" w:hint="eastAsia"/>
+          <w:sz w:val="16"/>
+          <w:szCs w:val="16"/>
+        </w:rPr>
+        <w:t>组件找寻</w:t>
+      </w:r>
+      <w:r>
+        <w:rPr>
+          <w:rFonts w:ascii="Times New Roman" w:hAnsi="Times New Roman" w:cs="Times New Roman" w:hint="eastAsia"/>
+          <w:sz w:val="16"/>
+          <w:szCs w:val="16"/>
+        </w:rPr>
+        <w:t>i</w:t>
+      </w:r>
+      <w:r>
+        <w:rPr>
+          <w:rFonts w:ascii="Times New Roman" w:hAnsi="Times New Roman" w:cs="Times New Roman"/>
+          <w:sz w:val="16"/>
+          <w:szCs w:val="16"/>
+        </w:rPr>
+        <w:t>nstance</w:t>
+      </w:r>
+      <w:r>
+        <w:rPr>
+          <w:rFonts w:ascii="Times New Roman" w:hAnsi="Times New Roman" w:cs="Times New Roman" w:hint="eastAsia"/>
+          <w:sz w:val="16"/>
+          <w:szCs w:val="16"/>
+        </w:rPr>
+        <w:t>的</w:t>
+      </w:r>
+      <w:r>
+        <w:rPr>
+          <w:rFonts w:ascii="Times New Roman" w:hAnsi="Times New Roman" w:cs="Times New Roman" w:hint="eastAsia"/>
+          <w:sz w:val="16"/>
+          <w:szCs w:val="16"/>
+        </w:rPr>
+        <w:t>i</w:t>
+      </w:r>
+      <w:r>
+        <w:rPr>
+          <w:rFonts w:ascii="Times New Roman" w:hAnsi="Times New Roman" w:cs="Times New Roman"/>
+          <w:sz w:val="16"/>
+          <w:szCs w:val="16"/>
+        </w:rPr>
+        <w:t>mage.</w:t>
+      </w:r>
+    </w:p>
+    <w:p>
+      <w:pPr>
+        <w:rPr>
+          <w:rFonts w:ascii="Times New Roman" w:hAnsi="Times New Roman" w:cs="Times New Roman"/>
+          <w:sz w:val="16"/>
+          <w:szCs w:val="16"/>
+        </w:rPr>
+      </w:pPr>
+      <w:r>
+        <w:rPr>
+          <w:rFonts w:ascii="Times New Roman" w:hAnsi="Times New Roman" w:cs="Times New Roman"/>
+          <w:sz w:val="16"/>
+          <w:szCs w:val="16"/>
+        </w:rPr>
+        <w:lastRenderedPageBreak/>
+        <w:t xml:space="preserve">Step22-24: </w:t>
+      </w:r>
+      <w:r>
+        <w:rPr>
+          <w:rFonts w:ascii="Times New Roman" w:hAnsi="Times New Roman" w:cs="Times New Roman"/>
+          <w:sz w:val="16"/>
+          <w:szCs w:val="16"/>
+        </w:rPr>
+        <w:t xml:space="preserve"> </w:t>
+      </w:r>
+      <w:r>
+        <w:rPr>
+          <w:rFonts w:ascii="Times New Roman" w:hAnsi="Times New Roman" w:cs="Times New Roman"/>
+          <w:sz w:val="16"/>
+          <w:szCs w:val="16"/>
+        </w:rPr>
+        <w:t>nova-computer</w:t>
+      </w:r>
+      <w:r>
+        <w:rPr>
+          <w:rFonts w:ascii="Times New Roman" w:hAnsi="Times New Roman" w:cs="Times New Roman" w:hint="eastAsia"/>
+          <w:sz w:val="16"/>
+          <w:szCs w:val="16"/>
+        </w:rPr>
+        <w:t>向</w:t>
+      </w:r>
+      <w:r>
+        <w:rPr>
+          <w:rFonts w:ascii="Times New Roman" w:hAnsi="Times New Roman" w:cs="Times New Roman" w:hint="eastAsia"/>
+          <w:sz w:val="16"/>
+          <w:szCs w:val="16"/>
+        </w:rPr>
+        <w:t>N</w:t>
+      </w:r>
+      <w:r>
+        <w:rPr>
+          <w:rFonts w:ascii="Times New Roman" w:hAnsi="Times New Roman" w:cs="Times New Roman"/>
+          <w:sz w:val="16"/>
+          <w:szCs w:val="16"/>
+        </w:rPr>
+        <w:t>eutron</w:t>
+      </w:r>
+      <w:r>
+        <w:rPr>
+          <w:rFonts w:ascii="Times New Roman" w:hAnsi="Times New Roman" w:cs="Times New Roman" w:hint="eastAsia"/>
+          <w:sz w:val="16"/>
+          <w:szCs w:val="16"/>
+        </w:rPr>
+        <w:t>获取</w:t>
+      </w:r>
+      <w:r>
+        <w:rPr>
+          <w:rFonts w:ascii="Times New Roman" w:hAnsi="Times New Roman" w:cs="Times New Roman" w:hint="eastAsia"/>
+          <w:sz w:val="16"/>
+          <w:szCs w:val="16"/>
+        </w:rPr>
+        <w:t>I</w:t>
+      </w:r>
+      <w:r>
+        <w:rPr>
+          <w:rFonts w:ascii="Times New Roman" w:hAnsi="Times New Roman" w:cs="Times New Roman"/>
+          <w:sz w:val="16"/>
+          <w:szCs w:val="16"/>
+        </w:rPr>
+        <w:t>P</w:t>
+      </w:r>
+      <w:r>
+        <w:rPr>
+          <w:rFonts w:ascii="Times New Roman" w:hAnsi="Times New Roman" w:cs="Times New Roman" w:hint="eastAsia"/>
+          <w:sz w:val="16"/>
+          <w:szCs w:val="16"/>
+        </w:rPr>
+        <w:t>网络资源。</w:t>
+      </w:r>
+    </w:p>
+    <w:p>
+      <w:pPr>
+        <w:rPr>
+          <w:rFonts w:ascii="Times New Roman" w:hAnsi="Times New Roman" w:cs="Times New Roman"/>
+          <w:sz w:val="16"/>
+          <w:szCs w:val="16"/>
+        </w:rPr>
+      </w:pPr>
+      <w:r>
+        <w:rPr>
+          <w:rFonts w:ascii="Times New Roman" w:hAnsi="Times New Roman" w:cs="Times New Roman"/>
+          <w:sz w:val="16"/>
+          <w:szCs w:val="16"/>
+        </w:rPr>
+        <w:t xml:space="preserve">Step25-27: </w:t>
+      </w:r>
+      <w:r>
+        <w:rPr>
+          <w:rFonts w:ascii="Times New Roman" w:hAnsi="Times New Roman" w:cs="Times New Roman"/>
+          <w:sz w:val="16"/>
+          <w:szCs w:val="16"/>
+        </w:rPr>
+        <w:t>nova-computer</w:t>
+      </w:r>
+      <w:r>
+        <w:rPr>
+          <w:rFonts w:ascii="Times New Roman" w:hAnsi="Times New Roman" w:cs="Times New Roman" w:hint="eastAsia"/>
+          <w:sz w:val="16"/>
+          <w:szCs w:val="16"/>
+        </w:rPr>
+        <w:t>向</w:t>
+      </w:r>
+      <w:r>
+        <w:rPr>
+          <w:rFonts w:ascii="Times New Roman" w:hAnsi="Times New Roman" w:cs="Times New Roman" w:hint="eastAsia"/>
+          <w:sz w:val="16"/>
+          <w:szCs w:val="16"/>
+        </w:rPr>
+        <w:t>c</w:t>
+      </w:r>
+      <w:r>
+        <w:rPr>
+          <w:rFonts w:ascii="Times New Roman" w:hAnsi="Times New Roman" w:cs="Times New Roman"/>
+          <w:sz w:val="16"/>
+          <w:szCs w:val="16"/>
+        </w:rPr>
+        <w:t>inder</w:t>
+      </w:r>
+      <w:r>
+        <w:rPr>
+          <w:rFonts w:ascii="Times New Roman" w:hAnsi="Times New Roman" w:cs="Times New Roman" w:hint="eastAsia"/>
+          <w:sz w:val="16"/>
+          <w:szCs w:val="16"/>
+        </w:rPr>
+        <w:t>获取</w:t>
+      </w:r>
+      <w:proofErr w:type="spellStart"/>
+      <w:r>
+        <w:rPr>
+          <w:rFonts w:ascii="Times New Roman" w:hAnsi="Times New Roman" w:cs="Times New Roman" w:hint="eastAsia"/>
+          <w:sz w:val="16"/>
+          <w:szCs w:val="16"/>
+        </w:rPr>
+        <w:t>v</w:t>
+      </w:r>
+      <w:r>
+        <w:rPr>
+          <w:rFonts w:ascii="Times New Roman" w:hAnsi="Times New Roman" w:cs="Times New Roman"/>
+          <w:sz w:val="16"/>
+          <w:szCs w:val="16"/>
+        </w:rPr>
+        <w:t>olumn</w:t>
+      </w:r>
+      <w:proofErr w:type="spellEnd"/>
+      <w:r>
+        <w:rPr>
+          <w:rFonts w:ascii="Times New Roman" w:hAnsi="Times New Roman" w:cs="Times New Roman" w:hint="eastAsia"/>
+          <w:sz w:val="16"/>
+          <w:szCs w:val="16"/>
+        </w:rPr>
+        <w:t>硬盘资源。</w:t>
+      </w:r>
+    </w:p>
+    <w:p>
+      <w:pPr>
+        <w:rPr>
+          <w:rFonts w:ascii="Times New Roman" w:hAnsi="Times New Roman" w:cs="Times New Roman"/>
+          <w:sz w:val="16"/>
+          <w:szCs w:val="16"/>
+        </w:rPr>
+      </w:pPr>
+      <w:r>
+        <w:rPr>
+          <w:rFonts w:ascii="Times New Roman" w:hAnsi="Times New Roman" w:cs="Times New Roman"/>
+          <w:sz w:val="16"/>
+          <w:szCs w:val="16"/>
+        </w:rPr>
+        <w:t xml:space="preserve">Step28: </w:t>
+      </w:r>
+      <w:r>
+        <w:rPr>
+          <w:rFonts w:ascii="Times New Roman" w:hAnsi="Times New Roman" w:cs="Times New Roman" w:hint="eastAsia"/>
+          <w:sz w:val="16"/>
+          <w:szCs w:val="16"/>
+        </w:rPr>
+        <w:t>最终创建。</w:t>
+      </w:r>
+    </w:p>
+    <w:p>
+      <w:pPr>
+        <w:rPr>
+          <w:rFonts w:ascii="Times New Roman" w:hAnsi="Times New Roman" w:cs="Times New Roman"/>
+          <w:sz w:val="16"/>
+          <w:szCs w:val="16"/>
+        </w:rPr>
+      </w:pPr>
+      <w:r>
+        <w:rPr>
+          <w:rFonts w:ascii="Times New Roman" w:hAnsi="Times New Roman" w:cs="Times New Roman" w:hint="eastAsia"/>
+          <w:sz w:val="16"/>
+          <w:szCs w:val="16"/>
+        </w:rPr>
+        <w:t>创建过程中</w:t>
+      </w:r>
+      <w:r>
+        <w:rPr>
+          <w:rFonts w:ascii="Times New Roman" w:hAnsi="Times New Roman" w:cs="Times New Roman" w:hint="eastAsia"/>
+          <w:sz w:val="16"/>
+          <w:szCs w:val="16"/>
+        </w:rPr>
+        <w:t>S</w:t>
+      </w:r>
+      <w:r>
+        <w:rPr>
+          <w:rFonts w:ascii="Times New Roman" w:hAnsi="Times New Roman" w:cs="Times New Roman"/>
+          <w:sz w:val="16"/>
+          <w:szCs w:val="16"/>
+        </w:rPr>
+        <w:t>tep</w:t>
+      </w:r>
+      <w:r>
+        <w:rPr>
+          <w:rFonts w:ascii="Times New Roman" w:hAnsi="Times New Roman" w:cs="Times New Roman" w:hint="eastAsia"/>
+          <w:sz w:val="16"/>
+          <w:szCs w:val="16"/>
+        </w:rPr>
+        <w:t>以及对应的状态：</w:t>
+      </w:r>
+    </w:p>
+    <w:tbl>
+      <w:tblPr>
+        <w:tblStyle w:val="PlainTable1"/>
+        <w:tblW w:w="0" w:type="auto"/>
+        <w:tblLook w:val="04A0" w:firstRow="1" w:lastRow="0" w:firstColumn="1" w:lastColumn="0" w:noHBand="0" w:noVBand="1"/>
+      </w:tblPr>
+      <w:tblGrid>
+        <w:gridCol w:w="2337"/>
+        <w:gridCol w:w="2337"/>
+        <w:gridCol w:w="2338"/>
+        <w:gridCol w:w="2338"/>
+      </w:tblGrid>
+      <w:tr>
+        <w:trPr>
+          <w:cnfStyle w:val="100000000000" w:firstRow="1" w:lastRow="0" w:firstColumn="0" w:lastColumn="0" w:oddVBand="0" w:evenVBand="0" w:oddHBand="0" w:evenHBand="0" w:firstRowFirstColumn="0" w:firstRowLastColumn="0" w:lastRowFirstColumn="0" w:lastRowLastColumn="0"/>
+        </w:trPr>
+        <w:tc>
+          <w:tcPr>
+            <w:cnfStyle w:val="001000000000" w:firstRow="0" w:lastRow="0" w:firstColumn="1" w:lastColumn="0" w:oddVBand="0" w:evenVBand="0" w:oddHBand="0" w:evenHBand="0" w:firstRowFirstColumn="0" w:firstRowLastColumn="0" w:lastRowFirstColumn="0" w:lastRowLastColumn="0"/>
+            <w:tcW w:w="2337" w:type="dxa"/>
+          </w:tcPr>
+          <w:p>
+            <w:pPr>
+              <w:jc w:val="center"/>
+              <w:rPr>
+                <w:rFonts w:ascii="Times New Roman" w:hAnsi="Times New Roman" w:cs="Times New Roman"/>
+                <w:b w:val="0"/>
+                <w:sz w:val="16"/>
+                <w:szCs w:val="16"/>
+              </w:rPr>
+            </w:pPr>
+            <w:r>
+              <w:rPr>
+                <w:rFonts w:ascii="Times New Roman" w:hAnsi="Times New Roman" w:cs="Times New Roman" w:hint="eastAsia"/>
+                <w:b w:val="0"/>
+                <w:sz w:val="16"/>
+                <w:szCs w:val="16"/>
+              </w:rPr>
+              <w:t>Status</w:t>
+            </w:r>
+          </w:p>
+        </w:tc>
+        <w:tc>
+          <w:tcPr>
+            <w:tcW w:w="2337" w:type="dxa"/>
+          </w:tcPr>
+          <w:p>
+            <w:pPr>
+              <w:jc w:val="center"/>
+              <w:cnfStyle w:val="100000000000" w:firstRow="1" w:lastRow="0" w:firstColumn="0" w:lastColumn="0" w:oddVBand="0" w:evenVBand="0" w:oddHBand="0" w:evenHBand="0" w:firstRowFirstColumn="0" w:firstRowLastColumn="0" w:lastRowFirstColumn="0" w:lastRowLastColumn="0"/>
+              <w:rPr>
+                <w:rFonts w:ascii="Times New Roman" w:hAnsi="Times New Roman" w:cs="Times New Roman"/>
+                <w:b w:val="0"/>
+                <w:sz w:val="16"/>
+                <w:szCs w:val="16"/>
+              </w:rPr>
+            </w:pPr>
+            <w:r>
+              <w:rPr>
+                <w:rFonts w:ascii="Times New Roman" w:hAnsi="Times New Roman" w:cs="Times New Roman"/>
+                <w:b w:val="0"/>
+                <w:sz w:val="16"/>
+                <w:szCs w:val="16"/>
+              </w:rPr>
+              <w:t>Task</w:t>
+            </w:r>
+          </w:p>
+        </w:tc>
+        <w:tc>
+          <w:tcPr>
+            <w:tcW w:w="2338" w:type="dxa"/>
+          </w:tcPr>
+          <w:p>
+            <w:pPr>
+              <w:jc w:val="center"/>
+              <w:cnfStyle w:val="100000000000" w:firstRow="1" w:lastRow="0" w:firstColumn="0" w:lastColumn="0" w:oddVBand="0" w:evenVBand="0" w:oddHBand="0" w:evenHBand="0" w:firstRowFirstColumn="0" w:firstRowLastColumn="0" w:lastRowFirstColumn="0" w:lastRowLastColumn="0"/>
+              <w:rPr>
+                <w:rFonts w:ascii="Times New Roman" w:hAnsi="Times New Roman" w:cs="Times New Roman"/>
+                <w:b w:val="0"/>
+                <w:sz w:val="16"/>
+                <w:szCs w:val="16"/>
+              </w:rPr>
+            </w:pPr>
+            <w:r>
+              <w:rPr>
+                <w:rFonts w:ascii="Times New Roman" w:hAnsi="Times New Roman" w:cs="Times New Roman"/>
+                <w:b w:val="0"/>
+                <w:sz w:val="16"/>
+                <w:szCs w:val="16"/>
+              </w:rPr>
+              <w:t>Power State</w:t>
+            </w:r>
+          </w:p>
+        </w:tc>
+        <w:tc>
+          <w:tcPr>
+            <w:tcW w:w="2338" w:type="dxa"/>
+          </w:tcPr>
+          <w:p>
+            <w:pPr>
+              <w:jc w:val="center"/>
+              <w:cnfStyle w:val="100000000000" w:firstRow="1" w:lastRow="0" w:firstColumn="0" w:lastColumn="0" w:oddVBand="0" w:evenVBand="0" w:oddHBand="0" w:evenHBand="0" w:firstRowFirstColumn="0" w:firstRowLastColumn="0" w:lastRowFirstColumn="0" w:lastRowLastColumn="0"/>
+              <w:rPr>
+                <w:rFonts w:ascii="Times New Roman" w:hAnsi="Times New Roman" w:cs="Times New Roman"/>
+                <w:b w:val="0"/>
+                <w:sz w:val="16"/>
+                <w:szCs w:val="16"/>
+              </w:rPr>
+            </w:pPr>
+            <w:r>
+              <w:rPr>
+                <w:rFonts w:ascii="Times New Roman" w:hAnsi="Times New Roman" w:cs="Times New Roman"/>
+                <w:b w:val="0"/>
+                <w:sz w:val="16"/>
+                <w:szCs w:val="16"/>
+              </w:rPr>
+              <w:t>Steps</w:t>
+            </w:r>
+          </w:p>
+        </w:tc>
+      </w:tr>
+      <w:tr>
+        <w:trPr>
+          <w:cnfStyle w:val="000000100000" w:firstRow="0" w:lastRow="0" w:firstColumn="0" w:lastColumn="0" w:oddVBand="0" w:evenVBand="0" w:oddHBand="1" w:evenHBand="0" w:firstRowFirstColumn="0" w:firstRowLastColumn="0" w:lastRowFirstColumn="0" w:lastRowLastColumn="0"/>
+        </w:trPr>
+        <w:tc>
+          <w:tcPr>
+            <w:cnfStyle w:val="001000000000" w:firstRow="0" w:lastRow="0" w:firstColumn="1" w:lastColumn="0" w:oddVBand="0" w:evenVBand="0" w:oddHBand="0" w:evenHBand="0" w:firstRowFirstColumn="0" w:firstRowLastColumn="0" w:lastRowFirstColumn="0" w:lastRowLastColumn="0"/>
+            <w:tcW w:w="2337" w:type="dxa"/>
+          </w:tcPr>
+          <w:p>
+            <w:pPr>
+              <w:rPr>
+                <w:rFonts w:ascii="Times New Roman" w:hAnsi="Times New Roman" w:cs="Times New Roman"/>
+                <w:b w:val="0"/>
+                <w:sz w:val="16"/>
+                <w:szCs w:val="16"/>
+              </w:rPr>
+            </w:pPr>
+            <w:r>
+              <w:rPr>
+                <w:rFonts w:ascii="Times New Roman" w:hAnsi="Times New Roman" w:cs="Times New Roman"/>
+                <w:b w:val="0"/>
+                <w:sz w:val="16"/>
+                <w:szCs w:val="16"/>
+              </w:rPr>
+              <w:t>Build</w:t>
+            </w:r>
+          </w:p>
+        </w:tc>
+        <w:tc>
+          <w:tcPr>
+            <w:tcW w:w="2337" w:type="dxa"/>
+          </w:tcPr>
+          <w:p>
+            <w:pPr>
+              <w:cnfStyle w:val="000000100000" w:firstRow="0" w:lastRow="0" w:firstColumn="0" w:lastColumn="0" w:oddVBand="0" w:evenVBand="0" w:oddHBand="1" w:evenHBand="0" w:firstRowFirstColumn="0" w:firstRowLastColumn="0" w:lastRowFirstColumn="0" w:lastRowLastColumn="0"/>
+              <w:rPr>
+                <w:rFonts w:ascii="Times New Roman" w:hAnsi="Times New Roman" w:cs="Times New Roman"/>
+                <w:sz w:val="16"/>
+                <w:szCs w:val="16"/>
+              </w:rPr>
+            </w:pPr>
+            <w:r>
+              <w:rPr>
+                <w:rFonts w:ascii="Times New Roman" w:hAnsi="Times New Roman" w:cs="Times New Roman"/>
+                <w:sz w:val="16"/>
+                <w:szCs w:val="16"/>
+              </w:rPr>
+              <w:t>Scheduling</w:t>
+            </w:r>
+          </w:p>
+        </w:tc>
+        <w:tc>
+          <w:tcPr>
+            <w:tcW w:w="2338" w:type="dxa"/>
+          </w:tcPr>
+          <w:p>
+            <w:pPr>
+              <w:cnfStyle w:val="000000100000" w:firstRow="0" w:lastRow="0" w:firstColumn="0" w:lastColumn="0" w:oddVBand="0" w:evenVBand="0" w:oddHBand="1" w:evenHBand="0" w:firstRowFirstColumn="0" w:firstRowLastColumn="0" w:lastRowFirstColumn="0" w:lastRowLastColumn="0"/>
+              <w:rPr>
+                <w:rFonts w:ascii="Times New Roman" w:hAnsi="Times New Roman" w:cs="Times New Roman"/>
+                <w:sz w:val="16"/>
+                <w:szCs w:val="16"/>
+              </w:rPr>
+            </w:pPr>
+            <w:r>
+              <w:rPr>
+                <w:rFonts w:ascii="Times New Roman" w:hAnsi="Times New Roman" w:cs="Times New Roman"/>
+                <w:sz w:val="16"/>
+                <w:szCs w:val="16"/>
+              </w:rPr>
+              <w:t>None</w:t>
+            </w:r>
+          </w:p>
+        </w:tc>
+        <w:tc>
+          <w:tcPr>
+            <w:tcW w:w="2338" w:type="dxa"/>
+          </w:tcPr>
+          <w:p>
+            <w:pPr>
+              <w:cnfStyle w:val="000000100000" w:firstRow="0" w:lastRow="0" w:firstColumn="0" w:lastColumn="0" w:oddVBand="0" w:evenVBand="0" w:oddHBand="1" w:evenHBand="0" w:firstRowFirstColumn="0" w:firstRowLastColumn="0" w:lastRowFirstColumn="0" w:lastRowLastColumn="0"/>
+              <w:rPr>
+                <w:rFonts w:ascii="Times New Roman" w:hAnsi="Times New Roman" w:cs="Times New Roman"/>
+                <w:sz w:val="16"/>
+                <w:szCs w:val="16"/>
+              </w:rPr>
+            </w:pPr>
+            <w:r>
+              <w:rPr>
+                <w:rFonts w:ascii="Times New Roman" w:hAnsi="Times New Roman" w:cs="Times New Roman"/>
+                <w:sz w:val="16"/>
+                <w:szCs w:val="16"/>
+              </w:rPr>
+              <w:t>3-12</w:t>
+            </w:r>
+          </w:p>
+        </w:tc>
+      </w:tr>
+      <w:tr>
+        <w:tc>
+          <w:tcPr>
+            <w:cnfStyle w:val="001000000000" w:firstRow="0" w:lastRow="0" w:firstColumn="1" w:lastColumn="0" w:oddVBand="0" w:evenVBand="0" w:oddHBand="0" w:evenHBand="0" w:firstRowFirstColumn="0" w:firstRowLastColumn="0" w:lastRowFirstColumn="0" w:lastRowLastColumn="0"/>
+            <w:tcW w:w="2337" w:type="dxa"/>
+          </w:tcPr>
+          <w:p>
+            <w:pPr>
+              <w:rPr>
+                <w:rFonts w:ascii="Times New Roman" w:hAnsi="Times New Roman" w:cs="Times New Roman"/>
+                <w:b w:val="0"/>
+                <w:sz w:val="16"/>
+                <w:szCs w:val="16"/>
+              </w:rPr>
+            </w:pPr>
+            <w:r>
+              <w:rPr>
+                <w:rFonts w:ascii="Times New Roman" w:hAnsi="Times New Roman" w:cs="Times New Roman"/>
+                <w:b w:val="0"/>
+                <w:sz w:val="16"/>
+                <w:szCs w:val="16"/>
+              </w:rPr>
+              <w:t xml:space="preserve">Build </w:t>
+            </w:r>
+          </w:p>
+        </w:tc>
+        <w:tc>
+          <w:tcPr>
+            <w:tcW w:w="2337" w:type="dxa"/>
+          </w:tcPr>
+          <w:p>
+            <w:pPr>
+              <w:cnfStyle w:val="000000000000" w:firstRow="0" w:lastRow="0" w:firstColumn="0" w:lastColumn="0" w:oddVBand="0" w:evenVBand="0" w:oddHBand="0" w:evenHBand="0" w:firstRowFirstColumn="0" w:firstRowLastColumn="0" w:lastRowFirstColumn="0" w:lastRowLastColumn="0"/>
+              <w:rPr>
+                <w:rFonts w:ascii="Times New Roman" w:hAnsi="Times New Roman" w:cs="Times New Roman"/>
+                <w:sz w:val="16"/>
+                <w:szCs w:val="16"/>
+              </w:rPr>
+            </w:pPr>
+            <w:r>
+              <w:rPr>
+                <w:rFonts w:ascii="Times New Roman" w:hAnsi="Times New Roman" w:cs="Times New Roman"/>
+                <w:sz w:val="16"/>
+                <w:szCs w:val="16"/>
+              </w:rPr>
+              <w:t>Networking</w:t>
+            </w:r>
+          </w:p>
+        </w:tc>
+        <w:tc>
+          <w:tcPr>
+            <w:tcW w:w="2338" w:type="dxa"/>
+          </w:tcPr>
+          <w:p>
+            <w:pPr>
+              <w:cnfStyle w:val="000000000000" w:firstRow="0" w:lastRow="0" w:firstColumn="0" w:lastColumn="0" w:oddVBand="0" w:evenVBand="0" w:oddHBand="0" w:evenHBand="0" w:firstRowFirstColumn="0" w:firstRowLastColumn="0" w:lastRowFirstColumn="0" w:lastRowLastColumn="0"/>
+              <w:rPr>
+                <w:rFonts w:ascii="Times New Roman" w:hAnsi="Times New Roman" w:cs="Times New Roman"/>
+                <w:sz w:val="16"/>
+                <w:szCs w:val="16"/>
+              </w:rPr>
+            </w:pPr>
+            <w:r>
+              <w:rPr>
+                <w:rFonts w:ascii="Times New Roman" w:hAnsi="Times New Roman" w:cs="Times New Roman"/>
+                <w:sz w:val="16"/>
+                <w:szCs w:val="16"/>
+              </w:rPr>
+              <w:t>None</w:t>
+            </w:r>
+          </w:p>
+        </w:tc>
+        <w:tc>
+          <w:tcPr>
+            <w:tcW w:w="2338" w:type="dxa"/>
+          </w:tcPr>
+          <w:p>
+            <w:pPr>
+              <w:cnfStyle w:val="000000000000" w:firstRow="0" w:lastRow="0" w:firstColumn="0" w:lastColumn="0" w:oddVBand="0" w:evenVBand="0" w:oddHBand="0" w:evenHBand="0" w:firstRowFirstColumn="0" w:firstRowLastColumn="0" w:lastRowFirstColumn="0" w:lastRowLastColumn="0"/>
+              <w:rPr>
+                <w:rFonts w:ascii="Times New Roman" w:hAnsi="Times New Roman" w:cs="Times New Roman"/>
+                <w:sz w:val="16"/>
+                <w:szCs w:val="16"/>
+              </w:rPr>
+            </w:pPr>
+            <w:r>
+              <w:rPr>
+                <w:rFonts w:ascii="Times New Roman" w:hAnsi="Times New Roman" w:cs="Times New Roman"/>
+                <w:sz w:val="16"/>
+                <w:szCs w:val="16"/>
+              </w:rPr>
+              <w:t>22-24</w:t>
+            </w:r>
+          </w:p>
+        </w:tc>
+      </w:tr>
+      <w:tr>
+        <w:trPr>
+          <w:cnfStyle w:val="000000100000" w:firstRow="0" w:lastRow="0" w:firstColumn="0" w:lastColumn="0" w:oddVBand="0" w:evenVBand="0" w:oddHBand="1" w:evenHBand="0" w:firstRowFirstColumn="0" w:firstRowLastColumn="0" w:lastRowFirstColumn="0" w:lastRowLastColumn="0"/>
+        </w:trPr>
+        <w:tc>
+          <w:tcPr>
+            <w:cnfStyle w:val="001000000000" w:firstRow="0" w:lastRow="0" w:firstColumn="1" w:lastColumn="0" w:oddVBand="0" w:evenVBand="0" w:oddHBand="0" w:evenHBand="0" w:firstRowFirstColumn="0" w:firstRowLastColumn="0" w:lastRowFirstColumn="0" w:lastRowLastColumn="0"/>
+            <w:tcW w:w="2337" w:type="dxa"/>
+          </w:tcPr>
+          <w:p>
+            <w:pPr>
+              <w:rPr>
+                <w:rFonts w:ascii="Times New Roman" w:hAnsi="Times New Roman" w:cs="Times New Roman"/>
+                <w:b w:val="0"/>
+                <w:sz w:val="16"/>
+                <w:szCs w:val="16"/>
+              </w:rPr>
+            </w:pPr>
+            <w:r>
+              <w:rPr>
+                <w:rFonts w:ascii="Times New Roman" w:hAnsi="Times New Roman" w:cs="Times New Roman"/>
+                <w:b w:val="0"/>
+                <w:sz w:val="16"/>
+                <w:szCs w:val="16"/>
+              </w:rPr>
+              <w:t>Build</w:t>
+            </w:r>
+          </w:p>
+        </w:tc>
+        <w:tc>
+          <w:tcPr>
+            <w:tcW w:w="2337" w:type="dxa"/>
+          </w:tcPr>
+          <w:p>
+            <w:pPr>
+              <w:cnfStyle w:val="000000100000" w:firstRow="0" w:lastRow="0" w:firstColumn="0" w:lastColumn="0" w:oddVBand="0" w:evenVBand="0" w:oddHBand="1" w:evenHBand="0" w:firstRowFirstColumn="0" w:firstRowLastColumn="0" w:lastRowFirstColumn="0" w:lastRowLastColumn="0"/>
+              <w:rPr>
+                <w:rFonts w:ascii="Times New Roman" w:hAnsi="Times New Roman" w:cs="Times New Roman"/>
+                <w:sz w:val="16"/>
+                <w:szCs w:val="16"/>
+              </w:rPr>
+            </w:pPr>
+            <w:proofErr w:type="spellStart"/>
+            <w:r>
+              <w:rPr>
+                <w:rFonts w:ascii="Times New Roman" w:hAnsi="Times New Roman" w:cs="Times New Roman"/>
+                <w:sz w:val="16"/>
+                <w:szCs w:val="16"/>
+              </w:rPr>
+              <w:t>Block_device_mapping</w:t>
+            </w:r>
+            <w:proofErr w:type="spellEnd"/>
+          </w:p>
+        </w:tc>
+        <w:tc>
+          <w:tcPr>
+            <w:tcW w:w="2338" w:type="dxa"/>
+          </w:tcPr>
+          <w:p>
+            <w:pPr>
+              <w:cnfStyle w:val="000000100000" w:firstRow="0" w:lastRow="0" w:firstColumn="0" w:lastColumn="0" w:oddVBand="0" w:evenVBand="0" w:oddHBand="1" w:evenHBand="0" w:firstRowFirstColumn="0" w:firstRowLastColumn="0" w:lastRowFirstColumn="0" w:lastRowLastColumn="0"/>
+              <w:rPr>
+                <w:rFonts w:ascii="Times New Roman" w:hAnsi="Times New Roman" w:cs="Times New Roman"/>
+                <w:sz w:val="16"/>
+                <w:szCs w:val="16"/>
+              </w:rPr>
+            </w:pPr>
+            <w:r>
+              <w:rPr>
+                <w:rFonts w:ascii="Times New Roman" w:hAnsi="Times New Roman" w:cs="Times New Roman"/>
+                <w:sz w:val="16"/>
+                <w:szCs w:val="16"/>
+              </w:rPr>
+              <w:t>None</w:t>
+            </w:r>
+          </w:p>
+        </w:tc>
+        <w:tc>
+          <w:tcPr>
+            <w:tcW w:w="2338" w:type="dxa"/>
+          </w:tcPr>
+          <w:p>
+            <w:pPr>
+              <w:cnfStyle w:val="000000100000" w:firstRow="0" w:lastRow="0" w:firstColumn="0" w:lastColumn="0" w:oddVBand="0" w:evenVBand="0" w:oddHBand="1" w:evenHBand="0" w:firstRowFirstColumn="0" w:firstRowLastColumn="0" w:lastRowFirstColumn="0" w:lastRowLastColumn="0"/>
+              <w:rPr>
+                <w:rFonts w:ascii="Times New Roman" w:hAnsi="Times New Roman" w:cs="Times New Roman"/>
+                <w:sz w:val="16"/>
+                <w:szCs w:val="16"/>
+              </w:rPr>
+            </w:pPr>
+            <w:r>
+              <w:rPr>
+                <w:rFonts w:ascii="Times New Roman" w:hAnsi="Times New Roman" w:cs="Times New Roman"/>
+                <w:sz w:val="16"/>
+                <w:szCs w:val="16"/>
+              </w:rPr>
+              <w:t>25-27</w:t>
+            </w:r>
+          </w:p>
+        </w:tc>
+      </w:tr>
+      <w:tr>
+        <w:tc>
+          <w:tcPr>
+            <w:cnfStyle w:val="001000000000" w:firstRow="0" w:lastRow="0" w:firstColumn="1" w:lastColumn="0" w:oddVBand="0" w:evenVBand="0" w:oddHBand="0" w:evenHBand="0" w:firstRowFirstColumn="0" w:firstRowLastColumn="0" w:lastRowFirstColumn="0" w:lastRowLastColumn="0"/>
+            <w:tcW w:w="2337" w:type="dxa"/>
+          </w:tcPr>
+          <w:p>
+            <w:pPr>
+              <w:rPr>
+                <w:rFonts w:ascii="Times New Roman" w:hAnsi="Times New Roman" w:cs="Times New Roman"/>
+                <w:b w:val="0"/>
+                <w:sz w:val="16"/>
+                <w:szCs w:val="16"/>
+              </w:rPr>
+            </w:pPr>
+            <w:r>
+              <w:rPr>
+                <w:rFonts w:ascii="Times New Roman" w:hAnsi="Times New Roman" w:cs="Times New Roman"/>
+                <w:b w:val="0"/>
+                <w:sz w:val="16"/>
+                <w:szCs w:val="16"/>
+              </w:rPr>
+              <w:t>Build</w:t>
+            </w:r>
+          </w:p>
+        </w:tc>
+        <w:tc>
+          <w:tcPr>
+            <w:tcW w:w="2337" w:type="dxa"/>
+          </w:tcPr>
+          <w:p>
+            <w:pPr>
+              <w:cnfStyle w:val="000000000000" w:firstRow="0" w:lastRow="0" w:firstColumn="0" w:lastColumn="0" w:oddVBand="0" w:evenVBand="0" w:oddHBand="0" w:evenHBand="0" w:firstRowFirstColumn="0" w:firstRowLastColumn="0" w:lastRowFirstColumn="0" w:lastRowLastColumn="0"/>
+              <w:rPr>
+                <w:rFonts w:ascii="Times New Roman" w:hAnsi="Times New Roman" w:cs="Times New Roman"/>
+                <w:sz w:val="16"/>
+                <w:szCs w:val="16"/>
+              </w:rPr>
+            </w:pPr>
+            <w:proofErr w:type="spellStart"/>
+            <w:r>
+              <w:rPr>
+                <w:rFonts w:ascii="Times New Roman" w:hAnsi="Times New Roman" w:cs="Times New Roman"/>
+                <w:sz w:val="16"/>
+                <w:szCs w:val="16"/>
+              </w:rPr>
+              <w:t>Spawing</w:t>
+            </w:r>
+            <w:proofErr w:type="spellEnd"/>
+          </w:p>
+        </w:tc>
+        <w:tc>
+          <w:tcPr>
+            <w:tcW w:w="2338" w:type="dxa"/>
+          </w:tcPr>
+          <w:p>
+            <w:pPr>
+              <w:cnfStyle w:val="000000000000" w:firstRow="0" w:lastRow="0" w:firstColumn="0" w:lastColumn="0" w:oddVBand="0" w:evenVBand="0" w:oddHBand="0" w:evenHBand="0" w:firstRowFirstColumn="0" w:firstRowLastColumn="0" w:lastRowFirstColumn="0" w:lastRowLastColumn="0"/>
+              <w:rPr>
+                <w:rFonts w:ascii="Times New Roman" w:hAnsi="Times New Roman" w:cs="Times New Roman"/>
+                <w:sz w:val="16"/>
+                <w:szCs w:val="16"/>
+              </w:rPr>
+            </w:pPr>
+            <w:r>
+              <w:rPr>
+                <w:rFonts w:ascii="Times New Roman" w:hAnsi="Times New Roman" w:cs="Times New Roman"/>
+                <w:sz w:val="16"/>
+                <w:szCs w:val="16"/>
+              </w:rPr>
+              <w:t>None</w:t>
+            </w:r>
+          </w:p>
+        </w:tc>
+        <w:tc>
+          <w:tcPr>
+            <w:tcW w:w="2338" w:type="dxa"/>
+          </w:tcPr>
+          <w:p>
+            <w:pPr>
+              <w:cnfStyle w:val="000000000000" w:firstRow="0" w:lastRow="0" w:firstColumn="0" w:lastColumn="0" w:oddVBand="0" w:evenVBand="0" w:oddHBand="0" w:evenHBand="0" w:firstRowFirstColumn="0" w:firstRowLastColumn="0" w:lastRowFirstColumn="0" w:lastRowLastColumn="0"/>
+              <w:rPr>
+                <w:rFonts w:ascii="Times New Roman" w:hAnsi="Times New Roman" w:cs="Times New Roman"/>
+                <w:sz w:val="16"/>
+                <w:szCs w:val="16"/>
+              </w:rPr>
+            </w:pPr>
+            <w:r>
+              <w:rPr>
+                <w:rFonts w:ascii="Times New Roman" w:hAnsi="Times New Roman" w:cs="Times New Roman"/>
+                <w:sz w:val="16"/>
+                <w:szCs w:val="16"/>
+              </w:rPr>
+              <w:t>28</w:t>
+            </w:r>
+          </w:p>
+        </w:tc>
+      </w:tr>
+      <w:tr>
+        <w:trPr>
+          <w:cnfStyle w:val="000000100000" w:firstRow="0" w:lastRow="0" w:firstColumn="0" w:lastColumn="0" w:oddVBand="0" w:evenVBand="0" w:oddHBand="1" w:evenHBand="0" w:firstRowFirstColumn="0" w:firstRowLastColumn="0" w:lastRowFirstColumn="0" w:lastRowLastColumn="0"/>
+        </w:trPr>
+        <w:tc>
+          <w:tcPr>
+            <w:cnfStyle w:val="001000000000" w:firstRow="0" w:lastRow="0" w:firstColumn="1" w:lastColumn="0" w:oddVBand="0" w:evenVBand="0" w:oddHBand="0" w:evenHBand="0" w:firstRowFirstColumn="0" w:firstRowLastColumn="0" w:lastRowFirstColumn="0" w:lastRowLastColumn="0"/>
+            <w:tcW w:w="2337" w:type="dxa"/>
+          </w:tcPr>
+          <w:p>
+            <w:pPr>
+              <w:rPr>
+                <w:rFonts w:ascii="Times New Roman" w:hAnsi="Times New Roman" w:cs="Times New Roman"/>
+                <w:b w:val="0"/>
+                <w:sz w:val="16"/>
+                <w:szCs w:val="16"/>
+              </w:rPr>
+            </w:pPr>
+            <w:r>
+              <w:rPr>
+                <w:rFonts w:ascii="Times New Roman" w:hAnsi="Times New Roman" w:cs="Times New Roman"/>
+                <w:b w:val="0"/>
+                <w:sz w:val="16"/>
+                <w:szCs w:val="16"/>
+              </w:rPr>
+              <w:t>Active</w:t>
+            </w:r>
+          </w:p>
+        </w:tc>
+        <w:tc>
+          <w:tcPr>
+            <w:tcW w:w="2337" w:type="dxa"/>
+          </w:tcPr>
+          <w:p>
+            <w:pPr>
+              <w:cnfStyle w:val="000000100000" w:firstRow="0" w:lastRow="0" w:firstColumn="0" w:lastColumn="0" w:oddVBand="0" w:evenVBand="0" w:oddHBand="1" w:evenHBand="0" w:firstRowFirstColumn="0" w:firstRowLastColumn="0" w:lastRowFirstColumn="0" w:lastRowLastColumn="0"/>
+              <w:rPr>
+                <w:rFonts w:ascii="Times New Roman" w:hAnsi="Times New Roman" w:cs="Times New Roman"/>
+                <w:sz w:val="16"/>
+                <w:szCs w:val="16"/>
+              </w:rPr>
+            </w:pPr>
+            <w:r>
+              <w:rPr>
+                <w:rFonts w:ascii="Times New Roman" w:hAnsi="Times New Roman" w:cs="Times New Roman"/>
+                <w:sz w:val="16"/>
+                <w:szCs w:val="16"/>
+              </w:rPr>
+              <w:t>None</w:t>
+            </w:r>
+          </w:p>
+        </w:tc>
+        <w:tc>
+          <w:tcPr>
+            <w:tcW w:w="2338" w:type="dxa"/>
+          </w:tcPr>
+          <w:p>
+            <w:pPr>
+              <w:cnfStyle w:val="000000100000" w:firstRow="0" w:lastRow="0" w:firstColumn="0" w:lastColumn="0" w:oddVBand="0" w:evenVBand="0" w:oddHBand="1" w:evenHBand="0" w:firstRowFirstColumn="0" w:firstRowLastColumn="0" w:lastRowFirstColumn="0" w:lastRowLastColumn="0"/>
+              <w:rPr>
+                <w:rFonts w:ascii="Times New Roman" w:hAnsi="Times New Roman" w:cs="Times New Roman"/>
+                <w:sz w:val="16"/>
+                <w:szCs w:val="16"/>
+              </w:rPr>
+            </w:pPr>
+            <w:r>
+              <w:rPr>
+                <w:rFonts w:ascii="Times New Roman" w:hAnsi="Times New Roman" w:cs="Times New Roman"/>
+                <w:sz w:val="16"/>
+                <w:szCs w:val="16"/>
+              </w:rPr>
+              <w:t>Running</w:t>
+            </w:r>
+          </w:p>
+        </w:tc>
+        <w:tc>
+          <w:tcPr>
+            <w:tcW w:w="2338" w:type="dxa"/>
+          </w:tcPr>
+          <w:p>
+            <w:pPr>
+              <w:cnfStyle w:val="000000100000" w:firstRow="0" w:lastRow="0" w:firstColumn="0" w:lastColumn="0" w:oddVBand="0" w:evenVBand="0" w:oddHBand="1" w:evenHBand="0" w:firstRowFirstColumn="0" w:firstRowLastColumn="0" w:lastRowFirstColumn="0" w:lastRowLastColumn="0"/>
+              <w:rPr>
+                <w:rFonts w:ascii="Times New Roman" w:hAnsi="Times New Roman" w:cs="Times New Roman"/>
+                <w:sz w:val="16"/>
+                <w:szCs w:val="16"/>
+              </w:rPr>
+            </w:pPr>
+          </w:p>
+        </w:tc>
+      </w:tr>
+    </w:tbl>
+    <w:p>
+      <w:pPr>
+        <w:rPr>
+          <w:rFonts w:ascii="Times New Roman" w:hAnsi="Times New Roman" w:cs="Times New Roman"/>
+          <w:sz w:val="16"/>
+          <w:szCs w:val="16"/>
+        </w:rPr>
+      </w:pPr>
+    </w:p>
+    <w:p>
+      <w:pPr>
+        <w:rPr>
+          <w:rFonts w:ascii="Times New Roman" w:hAnsi="Times New Roman" w:cs="Times New Roman"/>
+          <w:sz w:val="20"/>
+          <w:szCs w:val="20"/>
+        </w:rPr>
+      </w:pPr>
+      <w:r>
+        <w:rPr>
+          <w:rFonts w:ascii="Times New Roman" w:hAnsi="Times New Roman" w:cs="Times New Roman" w:hint="eastAsia"/>
+          <w:sz w:val="20"/>
+          <w:szCs w:val="20"/>
+        </w:rPr>
+        <w:t>10.</w:t>
+      </w:r>
+    </w:p>
+    <w:p>
+      <w:pPr>
+        <w:rPr>
+          <w:rFonts w:ascii="Times New Roman" w:hAnsi="Times New Roman" w:cs="Times New Roman"/>
+          <w:sz w:val="20"/>
+          <w:szCs w:val="20"/>
+        </w:rPr>
+      </w:pPr>
+      <w:r>
+        <w:rPr>
+          <w:rFonts w:ascii="Times New Roman" w:hAnsi="Times New Roman" w:cs="Times New Roman"/>
+          <w:sz w:val="20"/>
+          <w:szCs w:val="20"/>
+        </w:rPr>
+        <w:t>Openstack CLI command:</w:t>
+      </w:r>
+    </w:p>
+    <w:p>
+      <w:pPr>
+        <w:rPr>
+          <w:rFonts w:ascii="Times New Roman" w:hAnsi="Times New Roman" w:cs="Times New Roman"/>
+          <w:sz w:val="20"/>
+          <w:szCs w:val="20"/>
+        </w:rPr>
+      </w:pPr>
+      <w:r>
+        <w:rPr>
+          <w:rFonts w:ascii="Times New Roman" w:hAnsi="Times New Roman" w:cs="Times New Roman" w:hint="eastAsia"/>
+          <w:sz w:val="20"/>
+          <w:szCs w:val="20"/>
+        </w:rPr>
+        <w:t>列举</w:t>
+      </w:r>
+      <w:r>
+        <w:rPr>
+          <w:rFonts w:ascii="Times New Roman" w:hAnsi="Times New Roman" w:cs="Times New Roman" w:hint="eastAsia"/>
+          <w:sz w:val="20"/>
+          <w:szCs w:val="20"/>
+        </w:rPr>
+        <w:t>s</w:t>
+      </w:r>
+      <w:r>
+        <w:rPr>
+          <w:rFonts w:ascii="Times New Roman" w:hAnsi="Times New Roman" w:cs="Times New Roman"/>
+          <w:sz w:val="20"/>
+          <w:szCs w:val="20"/>
+        </w:rPr>
+        <w:t>tack</w:t>
+      </w:r>
+      <w:r>
+        <w:rPr>
+          <w:rFonts w:ascii="Times New Roman" w:hAnsi="Times New Roman" w:cs="Times New Roman" w:hint="eastAsia"/>
+          <w:sz w:val="20"/>
+          <w:szCs w:val="20"/>
+        </w:rPr>
+        <w:t>的</w:t>
+      </w:r>
+      <w:r>
+        <w:rPr>
+          <w:rFonts w:ascii="Times New Roman" w:hAnsi="Times New Roman" w:cs="Times New Roman" w:hint="eastAsia"/>
+          <w:sz w:val="20"/>
+          <w:szCs w:val="20"/>
+        </w:rPr>
+        <w:t>相关</w:t>
+      </w:r>
+      <w:r>
+        <w:rPr>
+          <w:rFonts w:ascii="Times New Roman" w:hAnsi="Times New Roman" w:cs="Times New Roman" w:hint="eastAsia"/>
+          <w:sz w:val="20"/>
+          <w:szCs w:val="20"/>
+        </w:rPr>
+        <w:t>资源：</w:t>
+      </w:r>
+      <w:proofErr w:type="spellStart"/>
+      <w:r>
+        <w:rPr>
+          <w:rFonts w:ascii="Times New Roman" w:hAnsi="Times New Roman" w:cs="Times New Roman"/>
+          <w:sz w:val="20"/>
+          <w:szCs w:val="20"/>
+        </w:rPr>
+        <w:t>openstack</w:t>
+      </w:r>
+      <w:proofErr w:type="spellEnd"/>
+      <w:r>
+        <w:rPr>
+          <w:rFonts w:ascii="Times New Roman" w:hAnsi="Times New Roman" w:cs="Times New Roman"/>
+          <w:sz w:val="20"/>
+          <w:szCs w:val="20"/>
+        </w:rPr>
+        <w:t xml:space="preserve"> stack resource list </w:t>
+      </w:r>
+      <w:r>
+        <w:rPr>
+          <w:rFonts w:ascii="Times New Roman" w:hAnsi="Times New Roman" w:cs="Times New Roman" w:hint="eastAsia"/>
+          <w:sz w:val="20"/>
+          <w:szCs w:val="20"/>
+        </w:rPr>
+        <w:t>&lt;</w:t>
+      </w:r>
+      <w:proofErr w:type="spellStart"/>
+      <w:r>
+        <w:rPr>
+          <w:rFonts w:ascii="Times New Roman" w:hAnsi="Times New Roman" w:cs="Times New Roman"/>
+          <w:sz w:val="20"/>
+          <w:szCs w:val="20"/>
+        </w:rPr>
+        <w:t>stack_id</w:t>
+      </w:r>
+      <w:proofErr w:type="spellEnd"/>
+      <w:r>
+        <w:rPr>
+          <w:rFonts w:ascii="Times New Roman" w:hAnsi="Times New Roman" w:cs="Times New Roman"/>
+          <w:sz w:val="20"/>
+          <w:szCs w:val="20"/>
+          <w:lang w:val="en-US"/>
+        </w:rPr>
+        <w:t>&gt;</w:t>
+      </w:r>
+      <w:r>
+        <w:rPr>
+          <w:rFonts w:ascii="Times New Roman" w:hAnsi="Times New Roman" w:cs="Times New Roman"/>
+          <w:sz w:val="20"/>
+          <w:szCs w:val="20"/>
+          <w:lang w:val="en-US"/>
+        </w:rPr>
+        <w:t xml:space="preserve"> </w:t>
+      </w:r>
+      <w:r>
+        <w:rPr>
+          <w:rFonts w:ascii="Times New Roman" w:hAnsi="Times New Roman" w:cs="Times New Roman"/>
+          <w:sz w:val="20"/>
+          <w:szCs w:val="20"/>
+        </w:rPr>
+        <w:t>--fit-width</w:t>
+      </w:r>
+    </w:p>
+    <w:p>
+      <w:pPr>
+        <w:rPr>
+          <w:rFonts w:ascii="Times New Roman" w:hAnsi="Times New Roman" w:cs="Times New Roman"/>
+          <w:sz w:val="20"/>
+          <w:szCs w:val="20"/>
+        </w:rPr>
+      </w:pPr>
+      <w:r>
+        <w:rPr>
+          <w:rFonts w:ascii="Times New Roman" w:hAnsi="Times New Roman" w:cs="Times New Roman" w:hint="eastAsia"/>
+          <w:sz w:val="20"/>
+          <w:szCs w:val="20"/>
+        </w:rPr>
+        <w:t>列举用户：</w:t>
+      </w:r>
+      <w:proofErr w:type="spellStart"/>
+      <w:r>
+        <w:rPr>
+          <w:rFonts w:ascii="Times New Roman" w:hAnsi="Times New Roman" w:cs="Times New Roman"/>
+          <w:sz w:val="20"/>
+          <w:szCs w:val="20"/>
+        </w:rPr>
+        <w:t>openstack</w:t>
+      </w:r>
+      <w:proofErr w:type="spellEnd"/>
+      <w:r>
+        <w:rPr>
+          <w:rFonts w:ascii="Times New Roman" w:hAnsi="Times New Roman" w:cs="Times New Roman"/>
+          <w:sz w:val="20"/>
+          <w:szCs w:val="20"/>
+        </w:rPr>
+        <w:t xml:space="preserve"> user list --domain Users </w:t>
+      </w:r>
+    </w:p>
+    <w:p>
+      <w:pPr>
+        <w:rPr>
+          <w:rFonts w:ascii="Times New Roman" w:hAnsi="Times New Roman" w:cs="Times New Roman"/>
+          <w:sz w:val="20"/>
+          <w:szCs w:val="20"/>
+        </w:rPr>
+      </w:pPr>
+      <w:r>
+        <w:rPr>
+          <w:rFonts w:ascii="Times New Roman" w:hAnsi="Times New Roman" w:cs="Times New Roman" w:hint="eastAsia"/>
+          <w:sz w:val="20"/>
+          <w:szCs w:val="20"/>
+        </w:rPr>
+        <w:t>列举角色：</w:t>
+      </w:r>
+      <w:proofErr w:type="spellStart"/>
+      <w:r>
+        <w:rPr>
+          <w:rFonts w:ascii="Times New Roman" w:hAnsi="Times New Roman" w:cs="Times New Roman"/>
+          <w:sz w:val="20"/>
+          <w:szCs w:val="20"/>
+        </w:rPr>
+        <w:t>openstack</w:t>
+      </w:r>
+      <w:proofErr w:type="spellEnd"/>
+      <w:r>
+        <w:rPr>
+          <w:rFonts w:ascii="Times New Roman" w:hAnsi="Times New Roman" w:cs="Times New Roman"/>
+          <w:sz w:val="20"/>
+          <w:szCs w:val="20"/>
+        </w:rPr>
+        <w:t xml:space="preserve"> role list</w:t>
+      </w:r>
+    </w:p>
+    <w:p>
+      <w:pPr>
+        <w:rPr>
+          <w:rFonts w:ascii="Times New Roman" w:hAnsi="Times New Roman" w:cs="Times New Roman"/>
+          <w:sz w:val="20"/>
+          <w:szCs w:val="20"/>
+        </w:rPr>
+      </w:pPr>
+      <w:r>
+        <w:rPr>
+          <w:rFonts w:ascii="Times New Roman" w:hAnsi="Times New Roman" w:cs="Times New Roman" w:hint="eastAsia"/>
+          <w:sz w:val="20"/>
+          <w:szCs w:val="20"/>
+        </w:rPr>
+        <w:t>列举项目：</w:t>
+      </w:r>
+      <w:proofErr w:type="spellStart"/>
+      <w:r>
+        <w:rPr>
+          <w:rFonts w:ascii="Times New Roman" w:hAnsi="Times New Roman" w:cs="Times New Roman"/>
+          <w:sz w:val="20"/>
+          <w:szCs w:val="20"/>
+        </w:rPr>
+        <w:t>openstack</w:t>
+      </w:r>
+      <w:proofErr w:type="spellEnd"/>
+      <w:r>
+        <w:rPr>
+          <w:rFonts w:ascii="Times New Roman" w:hAnsi="Times New Roman" w:cs="Times New Roman"/>
+          <w:sz w:val="20"/>
+          <w:szCs w:val="20"/>
+        </w:rPr>
+        <w:t xml:space="preserve"> project list</w:t>
+      </w:r>
+    </w:p>
+    <w:p>
+      <w:pPr>
+        <w:rPr>
+          <w:rFonts w:ascii="Times New Roman" w:hAnsi="Times New Roman" w:cs="Times New Roman"/>
+          <w:sz w:val="20"/>
+          <w:szCs w:val="20"/>
+        </w:rPr>
+      </w:pPr>
+      <w:r>
+        <w:rPr>
+          <w:rFonts w:ascii="Times New Roman" w:hAnsi="Times New Roman" w:cs="Times New Roman" w:hint="eastAsia"/>
+          <w:sz w:val="20"/>
+          <w:szCs w:val="20"/>
+        </w:rPr>
+        <w:t>将某个用户加入到某个项目当中作为某种角色：</w:t>
+      </w:r>
+    </w:p>
+    <w:p>
+      <w:pPr>
+        <w:rPr>
+          <w:rFonts w:ascii="Times New Roman" w:hAnsi="Times New Roman" w:cs="Times New Roman"/>
+          <w:sz w:val="20"/>
+          <w:szCs w:val="20"/>
+        </w:rPr>
+      </w:pPr>
+      <w:proofErr w:type="spellStart"/>
+      <w:r>
+        <w:rPr>
+          <w:rFonts w:ascii="Times New Roman" w:hAnsi="Times New Roman" w:cs="Times New Roman"/>
+          <w:sz w:val="20"/>
+          <w:szCs w:val="20"/>
+        </w:rPr>
+        <w:t>openstack</w:t>
+      </w:r>
+      <w:proofErr w:type="spellEnd"/>
+      <w:r>
+        <w:rPr>
+          <w:rFonts w:ascii="Times New Roman" w:hAnsi="Times New Roman" w:cs="Times New Roman"/>
+          <w:sz w:val="20"/>
+          <w:szCs w:val="20"/>
+        </w:rPr>
+        <w:t xml:space="preserve"> role add --user &lt;</w:t>
+      </w:r>
+      <w:proofErr w:type="spellStart"/>
+      <w:r>
+        <w:rPr>
+          <w:rFonts w:ascii="Times New Roman" w:hAnsi="Times New Roman" w:cs="Times New Roman"/>
+          <w:sz w:val="20"/>
+          <w:szCs w:val="20"/>
+        </w:rPr>
+        <w:t>user_id</w:t>
+      </w:r>
+      <w:proofErr w:type="spellEnd"/>
+      <w:r>
+        <w:rPr>
+          <w:rFonts w:ascii="Times New Roman" w:hAnsi="Times New Roman" w:cs="Times New Roman"/>
+          <w:sz w:val="20"/>
+          <w:szCs w:val="20"/>
+        </w:rPr>
+        <w:t>&gt; --project &lt;</w:t>
+      </w:r>
+      <w:proofErr w:type="spellStart"/>
+      <w:r>
+        <w:rPr>
+          <w:rFonts w:ascii="Times New Roman" w:hAnsi="Times New Roman" w:cs="Times New Roman"/>
+          <w:sz w:val="20"/>
+          <w:szCs w:val="20"/>
+        </w:rPr>
+        <w:t>project_id</w:t>
+      </w:r>
+      <w:proofErr w:type="spellEnd"/>
+      <w:r>
+        <w:rPr>
+          <w:rFonts w:ascii="Times New Roman" w:hAnsi="Times New Roman" w:cs="Times New Roman"/>
+          <w:sz w:val="20"/>
+          <w:szCs w:val="20"/>
+        </w:rPr>
+        <w:t>&gt; &lt;</w:t>
+      </w:r>
+      <w:proofErr w:type="spellStart"/>
+      <w:r>
+        <w:rPr>
+          <w:rFonts w:ascii="Times New Roman" w:hAnsi="Times New Roman" w:cs="Times New Roman"/>
+          <w:sz w:val="20"/>
+          <w:szCs w:val="20"/>
+        </w:rPr>
+        <w:t>role_id</w:t>
+      </w:r>
+      <w:proofErr w:type="spellEnd"/>
+      <w:r>
+        <w:rPr>
+          <w:rFonts w:ascii="Times New Roman" w:hAnsi="Times New Roman" w:cs="Times New Roman"/>
+          <w:sz w:val="20"/>
+          <w:szCs w:val="20"/>
+        </w:rPr>
+        <w:t>&gt;</w:t>
+      </w:r>
+    </w:p>
+    <w:p>
+      <w:pPr>
+        <w:rPr>
+          <w:rFonts w:ascii="Times New Roman" w:hAnsi="Times New Roman" w:cs="Times New Roman"/>
+          <w:sz w:val="20"/>
+          <w:szCs w:val="20"/>
+        </w:rPr>
+      </w:pPr>
+    </w:p>
+    <w:p>
+      <w:pPr>
+        <w:rPr>
+          <w:rFonts w:ascii="Times New Roman" w:hAnsi="Times New Roman" w:cs="Times New Roman"/>
+          <w:sz w:val="20"/>
+          <w:szCs w:val="20"/>
+        </w:rPr>
+      </w:pPr>
+      <w:r>
+        <w:rPr>
+          <w:rFonts w:ascii="Times New Roman" w:hAnsi="Times New Roman" w:cs="Times New Roman"/>
+          <w:sz w:val="20"/>
+          <w:szCs w:val="20"/>
+        </w:rPr>
+        <w:t>11.</w:t>
+      </w:r>
+    </w:p>
+    <w:p>
+      <w:pPr>
+        <w:rPr>
+          <w:rFonts w:ascii="Times New Roman" w:hAnsi="Times New Roman" w:cs="Times New Roman" w:hint="eastAsia"/>
+          <w:sz w:val="20"/>
+          <w:szCs w:val="20"/>
+        </w:rPr>
+      </w:pPr>
+      <w:bookmarkStart w:id="0" w:name="_GoBack"/>
+      <w:bookmarkEnd w:id="0"/>
     </w:p>
     <w:sectPr>
       <w:pgSz w:w="12240" w:h="15840"/>
@@ -3910,7 +6969,6 @@
   <w:style w:type="character" w:default="1" w:styleId="DefaultParagraphFont">
     <w:name w:val="Default Paragraph Font"/>
     <w:uiPriority w:val="1"/>
-    <w:semiHidden/>
     <w:unhideWhenUsed/>
   </w:style>
   <w:style w:type="table" w:default="1" w:styleId="TableNormal">
@@ -4027,6 +7085,137 @@
     <w:name w:val="s2"/>
     <w:basedOn w:val="DefaultParagraphFont"/>
     <w:rsid w:val="000B30AB"/>
+  </w:style>
+  <w:style w:type="paragraph" w:styleId="BalloonText">
+    <w:name w:val="Balloon Text"/>
+    <w:basedOn w:val="Normal"/>
+    <w:link w:val="BalloonTextChar"/>
+    <w:uiPriority w:val="99"/>
+    <w:semiHidden/>
+    <w:unhideWhenUsed/>
+    <w:rsid w:val="005D1C48"/>
+    <w:pPr>
+      <w:spacing w:after="0" w:line="240" w:lineRule="auto"/>
+    </w:pPr>
+    <w:rPr>
+      <w:rFonts w:ascii="Segoe UI" w:hAnsi="Segoe UI" w:cs="Segoe UI"/>
+      <w:sz w:val="18"/>
+      <w:szCs w:val="18"/>
+    </w:rPr>
+  </w:style>
+  <w:style w:type="character" w:customStyle="1" w:styleId="BalloonTextChar">
+    <w:name w:val="Balloon Text Char"/>
+    <w:basedOn w:val="DefaultParagraphFont"/>
+    <w:link w:val="BalloonText"/>
+    <w:uiPriority w:val="99"/>
+    <w:semiHidden/>
+    <w:rsid w:val="005D1C48"/>
+    <w:rPr>
+      <w:rFonts w:ascii="Segoe UI" w:hAnsi="Segoe UI" w:cs="Segoe UI"/>
+      <w:sz w:val="18"/>
+      <w:szCs w:val="18"/>
+    </w:rPr>
+  </w:style>
+  <w:style w:type="table" w:styleId="TableGrid">
+    <w:name w:val="Table Grid"/>
+    <w:basedOn w:val="TableNormal"/>
+    <w:uiPriority w:val="39"/>
+    <w:rsid w:val="00CC0D98"/>
+    <w:pPr>
+      <w:spacing w:after="0" w:line="240" w:lineRule="auto"/>
+    </w:pPr>
+    <w:tblPr>
+      <w:tblBorders>
+        <w:top w:val="single" w:sz="4" w:space="0" w:color="auto"/>
+        <w:left w:val="single" w:sz="4" w:space="0" w:color="auto"/>
+        <w:bottom w:val="single" w:sz="4" w:space="0" w:color="auto"/>
+        <w:right w:val="single" w:sz="4" w:space="0" w:color="auto"/>
+        <w:insideH w:val="single" w:sz="4" w:space="0" w:color="auto"/>
+        <w:insideV w:val="single" w:sz="4" w:space="0" w:color="auto"/>
+      </w:tblBorders>
+    </w:tblPr>
+  </w:style>
+  <w:style w:type="table" w:styleId="TableGridLight">
+    <w:name w:val="Grid Table Light"/>
+    <w:basedOn w:val="TableNormal"/>
+    <w:uiPriority w:val="40"/>
+    <w:rsid w:val="00CC0D98"/>
+    <w:pPr>
+      <w:spacing w:after="0" w:line="240" w:lineRule="auto"/>
+    </w:pPr>
+    <w:tblPr>
+      <w:tblBorders>
+        <w:top w:val="single" w:sz="4" w:space="0" w:color="BFBFBF" w:themeColor="background1" w:themeShade="BF"/>
+        <w:left w:val="single" w:sz="4" w:space="0" w:color="BFBFBF" w:themeColor="background1" w:themeShade="BF"/>
+        <w:bottom w:val="single" w:sz="4" w:space="0" w:color="BFBFBF" w:themeColor="background1" w:themeShade="BF"/>
+        <w:right w:val="single" w:sz="4" w:space="0" w:color="BFBFBF" w:themeColor="background1" w:themeShade="BF"/>
+        <w:insideH w:val="single" w:sz="4" w:space="0" w:color="BFBFBF" w:themeColor="background1" w:themeShade="BF"/>
+        <w:insideV w:val="single" w:sz="4" w:space="0" w:color="BFBFBF" w:themeColor="background1" w:themeShade="BF"/>
+      </w:tblBorders>
+    </w:tblPr>
+  </w:style>
+  <w:style w:type="table" w:styleId="PlainTable1">
+    <w:name w:val="Plain Table 1"/>
+    <w:basedOn w:val="TableNormal"/>
+    <w:uiPriority w:val="41"/>
+    <w:rsid w:val="00CC0D98"/>
+    <w:pPr>
+      <w:spacing w:after="0" w:line="240" w:lineRule="auto"/>
+    </w:pPr>
+    <w:tblPr>
+      <w:tblStyleRowBandSize w:val="1"/>
+      <w:tblStyleColBandSize w:val="1"/>
+      <w:tblBorders>
+        <w:top w:val="single" w:sz="4" w:space="0" w:color="BFBFBF" w:themeColor="background1" w:themeShade="BF"/>
+        <w:left w:val="single" w:sz="4" w:space="0" w:color="BFBFBF" w:themeColor="background1" w:themeShade="BF"/>
+        <w:bottom w:val="single" w:sz="4" w:space="0" w:color="BFBFBF" w:themeColor="background1" w:themeShade="BF"/>
+        <w:right w:val="single" w:sz="4" w:space="0" w:color="BFBFBF" w:themeColor="background1" w:themeShade="BF"/>
+        <w:insideH w:val="single" w:sz="4" w:space="0" w:color="BFBFBF" w:themeColor="background1" w:themeShade="BF"/>
+        <w:insideV w:val="single" w:sz="4" w:space="0" w:color="BFBFBF" w:themeColor="background1" w:themeShade="BF"/>
+      </w:tblBorders>
+    </w:tblPr>
+    <w:tblStylePr w:type="firstRow">
+      <w:rPr>
+        <w:b/>
+        <w:bCs/>
+      </w:rPr>
+    </w:tblStylePr>
+    <w:tblStylePr w:type="lastRow">
+      <w:rPr>
+        <w:b/>
+        <w:bCs/>
+      </w:rPr>
+      <w:tblPr/>
+      <w:tcPr>
+        <w:tcBorders>
+          <w:top w:val="double" w:sz="4" w:space="0" w:color="BFBFBF" w:themeColor="background1" w:themeShade="BF"/>
+        </w:tcBorders>
+      </w:tcPr>
+    </w:tblStylePr>
+    <w:tblStylePr w:type="firstCol">
+      <w:rPr>
+        <w:b/>
+        <w:bCs/>
+      </w:rPr>
+    </w:tblStylePr>
+    <w:tblStylePr w:type="lastCol">
+      <w:rPr>
+        <w:b/>
+        <w:bCs/>
+      </w:rPr>
+    </w:tblStylePr>
+    <w:tblStylePr w:type="band1Vert">
+      <w:tblPr/>
+      <w:tcPr>
+        <w:shd w:val="clear" w:color="auto" w:fill="F2F2F2" w:themeFill="background1" w:themeFillShade="F2"/>
+      </w:tcPr>
+    </w:tblStylePr>
+    <w:tblStylePr w:type="band1Horz">
+      <w:tblPr/>
+      <w:tcPr>
+        <w:shd w:val="clear" w:color="auto" w:fill="F2F2F2" w:themeFill="background1" w:themeFillShade="F2"/>
+      </w:tcPr>
+    </w:tblStylePr>
   </w:style>
 </w:styles>
 </file>

--- a/OpenStack学习/OpenStack学习.docx
+++ b/OpenStack学习/OpenStack学习.docx
@@ -3007,7 +3007,7 @@
           <w:sz w:val="20"/>
           <w:szCs w:val="20"/>
         </w:rPr>
-        <w:t>一般就是</w:t>
+        <w:t>就是</w:t>
       </w:r>
       <w:r>
         <w:rPr>
@@ -3028,11 +3028,11 @@
       </w:pPr>
       <w:r>
         <w:rPr>
-          <w:rFonts w:ascii="Times New Roman" w:hAnsi="Times New Roman" w:cs="Times New Roman"/>
-          <w:sz w:val="20"/>
-          <w:szCs w:val="20"/>
-        </w:rPr>
-        <w:t>7.</w:t>
+          <w:rFonts w:ascii="Times New Roman" w:hAnsi="Times New Roman" w:cs="Times New Roman" w:hint="eastAsia"/>
+          <w:sz w:val="20"/>
+          <w:szCs w:val="20"/>
+        </w:rPr>
+        <w:t>8.</w:t>
       </w:r>
     </w:p>
     <w:p>
@@ -3045,11 +3045,19 @@
       </w:pPr>
       <w:r>
         <w:rPr>
-          <w:rFonts w:ascii="Times New Roman" w:hAnsi="Times New Roman" w:cs="Times New Roman" w:hint="eastAsia"/>
-          <w:sz w:val="20"/>
-          <w:szCs w:val="20"/>
-        </w:rPr>
-        <w:t>Open</w:t>
+          <w:rFonts w:ascii="Times New Roman" w:hAnsi="Times New Roman" w:cs="Times New Roman"/>
+          <w:sz w:val="20"/>
+          <w:szCs w:val="20"/>
+        </w:rPr>
+        <w:t>O</w:t>
+      </w:r>
+      <w:r>
+        <w:rPr>
+          <w:rFonts w:ascii="Times New Roman" w:hAnsi="Times New Roman" w:cs="Times New Roman" w:hint="eastAsia"/>
+          <w:sz w:val="20"/>
+          <w:szCs w:val="20"/>
+        </w:rPr>
+        <w:t>pen</w:t>
       </w:r>
       <w:r>
         <w:rPr>
@@ -3065,39 +3073,95 @@
           <w:sz w:val="20"/>
           <w:szCs w:val="20"/>
         </w:rPr>
-        <w:t>比较常用的</w:t>
-      </w:r>
-      <w:r>
-        <w:rPr>
-          <w:rFonts w:ascii="Times New Roman" w:hAnsi="Times New Roman" w:cs="Times New Roman" w:hint="eastAsia"/>
-          <w:sz w:val="20"/>
-          <w:szCs w:val="20"/>
-        </w:rPr>
-        <w:t>的</w:t>
-      </w:r>
-      <w:r>
-        <w:rPr>
-          <w:rFonts w:ascii="Times New Roman" w:hAnsi="Times New Roman" w:cs="Times New Roman" w:hint="eastAsia"/>
-          <w:sz w:val="20"/>
-          <w:szCs w:val="20"/>
-        </w:rPr>
-        <w:t>image</w:t>
-      </w:r>
-      <w:r>
-        <w:rPr>
-          <w:rFonts w:ascii="Times New Roman" w:hAnsi="Times New Roman" w:cs="Times New Roman"/>
-          <w:sz w:val="20"/>
-          <w:szCs w:val="20"/>
-        </w:rPr>
-        <w:t xml:space="preserve"> </w:t>
-      </w:r>
-      <w:r>
-        <w:rPr>
-          <w:rFonts w:ascii="Times New Roman" w:hAnsi="Times New Roman" w:cs="Times New Roman" w:hint="eastAsia"/>
-          <w:sz w:val="20"/>
-          <w:szCs w:val="20"/>
-        </w:rPr>
-        <w:t>命令行管理口令：</w:t>
+        <w:t>中有一个</w:t>
+      </w:r>
+      <w:r>
+        <w:rPr>
+          <w:rFonts w:ascii="Times New Roman" w:hAnsi="Times New Roman" w:cs="Times New Roman" w:hint="eastAsia"/>
+          <w:sz w:val="20"/>
+          <w:szCs w:val="20"/>
+        </w:rPr>
+        <w:t>O</w:t>
+      </w:r>
+      <w:r>
+        <w:rPr>
+          <w:rFonts w:ascii="Times New Roman" w:hAnsi="Times New Roman" w:cs="Times New Roman"/>
+          <w:sz w:val="20"/>
+          <w:szCs w:val="20"/>
+        </w:rPr>
+        <w:t>penstack</w:t>
+      </w:r>
+      <w:r>
+        <w:rPr>
+          <w:rFonts w:ascii="Times New Roman" w:hAnsi="Times New Roman" w:cs="Times New Roman" w:hint="eastAsia"/>
+          <w:sz w:val="20"/>
+          <w:szCs w:val="20"/>
+        </w:rPr>
+        <w:t>库，这个库是用于在</w:t>
+      </w:r>
+      <w:r>
+        <w:rPr>
+          <w:rFonts w:ascii="Times New Roman" w:hAnsi="Times New Roman" w:cs="Times New Roman" w:hint="eastAsia"/>
+          <w:sz w:val="20"/>
+          <w:szCs w:val="20"/>
+        </w:rPr>
+        <w:t>C</w:t>
+      </w:r>
+      <w:r>
+        <w:rPr>
+          <w:rFonts w:ascii="Times New Roman" w:hAnsi="Times New Roman" w:cs="Times New Roman"/>
+          <w:sz w:val="20"/>
+          <w:szCs w:val="20"/>
+        </w:rPr>
+        <w:t>LI</w:t>
+      </w:r>
+      <w:r>
+        <w:rPr>
+          <w:rFonts w:ascii="Times New Roman" w:hAnsi="Times New Roman" w:cs="Times New Roman" w:hint="eastAsia"/>
+          <w:sz w:val="20"/>
+          <w:szCs w:val="20"/>
+        </w:rPr>
+        <w:t>上管理</w:t>
+      </w:r>
+      <w:r>
+        <w:rPr>
+          <w:rFonts w:ascii="Times New Roman" w:hAnsi="Times New Roman" w:cs="Times New Roman" w:hint="eastAsia"/>
+          <w:sz w:val="20"/>
+          <w:szCs w:val="20"/>
+        </w:rPr>
+        <w:t>O</w:t>
+      </w:r>
+      <w:r>
+        <w:rPr>
+          <w:rFonts w:ascii="Times New Roman" w:hAnsi="Times New Roman" w:cs="Times New Roman"/>
+          <w:sz w:val="20"/>
+          <w:szCs w:val="20"/>
+        </w:rPr>
+        <w:t>penstack</w:t>
+      </w:r>
+      <w:r>
+        <w:rPr>
+          <w:rFonts w:ascii="Times New Roman" w:hAnsi="Times New Roman" w:cs="Times New Roman" w:hint="eastAsia"/>
+          <w:sz w:val="20"/>
+          <w:szCs w:val="20"/>
+        </w:rPr>
+        <w:t>使用的。</w:t>
+      </w:r>
+      <w:r>
+        <w:rPr>
+          <w:rFonts w:ascii="Times New Roman" w:hAnsi="Times New Roman" w:cs="Times New Roman" w:hint="eastAsia"/>
+          <w:sz w:val="20"/>
+          <w:szCs w:val="20"/>
+        </w:rPr>
+        <w:t>安装了以后才可以</w:t>
+      </w:r>
+      <w:r>
+        <w:rPr>
+          <w:rFonts w:ascii="Times New Roman" w:hAnsi="Times New Roman" w:cs="Times New Roman" w:hint="eastAsia"/>
+          <w:sz w:val="20"/>
+          <w:szCs w:val="20"/>
+        </w:rPr>
+        <w:t>使用，例如执行命令：</w:t>
       </w:r>
     </w:p>
     <w:p>
@@ -3108,37 +3172,31 @@
           <w:szCs w:val="20"/>
         </w:rPr>
       </w:pPr>
-      <w:r>
-        <w:rPr>
-          <w:rFonts w:ascii="Times New Roman" w:hAnsi="Times New Roman" w:cs="Times New Roman"/>
-          <w:sz w:val="20"/>
-          <w:szCs w:val="20"/>
-        </w:rPr>
-        <w:t xml:space="preserve">glance image-list </w:t>
-      </w:r>
-      <w:r>
-        <w:rPr>
-          <w:rFonts w:ascii="Times New Roman" w:hAnsi="Times New Roman" w:cs="Times New Roman" w:hint="eastAsia"/>
-          <w:sz w:val="20"/>
-          <w:szCs w:val="20"/>
-        </w:rPr>
-        <w:t>展示所有</w:t>
-      </w:r>
-      <w:r>
-        <w:rPr>
-          <w:rFonts w:ascii="Times New Roman" w:hAnsi="Times New Roman" w:cs="Times New Roman" w:hint="eastAsia"/>
-          <w:sz w:val="20"/>
-          <w:szCs w:val="20"/>
-        </w:rPr>
-        <w:t>i</w:t>
-      </w:r>
-      <w:r>
-        <w:rPr>
-          <w:rFonts w:ascii="Times New Roman" w:hAnsi="Times New Roman" w:cs="Times New Roman"/>
-          <w:sz w:val="20"/>
-          <w:szCs w:val="20"/>
-        </w:rPr>
-        <w:t>mage</w:t>
+      <w:proofErr w:type="spellStart"/>
+      <w:r>
+        <w:rPr>
+          <w:rFonts w:ascii="Times New Roman" w:hAnsi="Times New Roman" w:cs="Times New Roman"/>
+          <w:sz w:val="20"/>
+          <w:szCs w:val="20"/>
+        </w:rPr>
+        <w:t>openstack</w:t>
+      </w:r>
+      <w:proofErr w:type="spellEnd"/>
+      <w:r>
+        <w:rPr>
+          <w:rFonts w:ascii="Times New Roman" w:hAnsi="Times New Roman" w:cs="Times New Roman"/>
+          <w:sz w:val="20"/>
+          <w:szCs w:val="20"/>
+        </w:rPr>
+        <w:t xml:space="preserve"> project create --domain default</w:t>
+      </w:r>
+      <w:r>
+        <w:rPr>
+          <w:rFonts w:ascii="Times New Roman" w:hAnsi="Times New Roman" w:cs="Times New Roman"/>
+          <w:sz w:val="20"/>
+          <w:szCs w:val="20"/>
+        </w:rPr>
+        <w:t xml:space="preserve"> --description "Service Project" service</w:t>
       </w:r>
     </w:p>
     <w:p>
@@ -3151,59 +3209,11 @@
       </w:pPr>
       <w:r>
         <w:rPr>
-          <w:rFonts w:ascii="Times New Roman" w:hAnsi="Times New Roman" w:cs="Times New Roman"/>
-          <w:sz w:val="20"/>
-          <w:szCs w:val="20"/>
-        </w:rPr>
-        <w:t xml:space="preserve">glance image-show </w:t>
-      </w:r>
-      <w:r>
-        <w:rPr>
-          <w:rFonts w:ascii="Times New Roman" w:hAnsi="Times New Roman" w:cs="Times New Roman" w:hint="eastAsia"/>
-          <w:sz w:val="20"/>
-          <w:szCs w:val="20"/>
-        </w:rPr>
-        <w:t>&lt;</w:t>
-      </w:r>
-      <w:r>
-        <w:rPr>
-          <w:rFonts w:ascii="Times New Roman" w:hAnsi="Times New Roman" w:cs="Times New Roman"/>
-          <w:sz w:val="20"/>
-          <w:szCs w:val="20"/>
-        </w:rPr>
-        <w:t xml:space="preserve">image-id&gt; </w:t>
-      </w:r>
-      <w:r>
-        <w:rPr>
-          <w:rFonts w:ascii="Times New Roman" w:hAnsi="Times New Roman" w:cs="Times New Roman" w:hint="eastAsia"/>
-          <w:sz w:val="20"/>
-          <w:szCs w:val="20"/>
-        </w:rPr>
-        <w:t>展示特定</w:t>
-      </w:r>
-      <w:r>
-        <w:rPr>
-          <w:rFonts w:ascii="Times New Roman" w:hAnsi="Times New Roman" w:cs="Times New Roman" w:hint="eastAsia"/>
-          <w:sz w:val="20"/>
-          <w:szCs w:val="20"/>
-        </w:rPr>
-        <w:t>i</w:t>
-      </w:r>
-      <w:r>
-        <w:rPr>
-          <w:rFonts w:ascii="Times New Roman" w:hAnsi="Times New Roman" w:cs="Times New Roman"/>
-          <w:sz w:val="20"/>
-          <w:szCs w:val="20"/>
-        </w:rPr>
-        <w:t xml:space="preserve">mage </w:t>
-      </w:r>
-      <w:r>
-        <w:rPr>
-          <w:rFonts w:ascii="Times New Roman" w:hAnsi="Times New Roman" w:cs="Times New Roman" w:hint="eastAsia"/>
-          <w:sz w:val="20"/>
-          <w:szCs w:val="20"/>
-        </w:rPr>
-        <w:t>的详细信息</w:t>
+          <w:rFonts w:ascii="Times New Roman" w:hAnsi="Times New Roman" w:cs="Times New Roman" w:hint="eastAsia"/>
+          <w:sz w:val="20"/>
+          <w:szCs w:val="20"/>
+        </w:rPr>
+        <w:t>9.</w:t>
       </w:r>
     </w:p>
     <w:p>
@@ -3220,7 +3230,47 @@
           <w:sz w:val="20"/>
           <w:szCs w:val="20"/>
         </w:rPr>
-        <w:t>8.</w:t>
+        <w:t>Open</w:t>
+      </w:r>
+      <w:r>
+        <w:rPr>
+          <w:rFonts w:ascii="Times New Roman" w:hAnsi="Times New Roman" w:cs="Times New Roman"/>
+          <w:sz w:val="20"/>
+          <w:szCs w:val="20"/>
+        </w:rPr>
+        <w:t xml:space="preserve">Stack </w:t>
+      </w:r>
+      <w:r>
+        <w:rPr>
+          <w:rFonts w:ascii="Times New Roman" w:hAnsi="Times New Roman" w:cs="Times New Roman" w:hint="eastAsia"/>
+          <w:sz w:val="20"/>
+          <w:szCs w:val="20"/>
+        </w:rPr>
+        <w:t>生成一个</w:t>
+      </w:r>
+      <w:r>
+        <w:rPr>
+          <w:rFonts w:ascii="Times New Roman" w:hAnsi="Times New Roman" w:cs="Times New Roman" w:hint="eastAsia"/>
+          <w:sz w:val="20"/>
+          <w:szCs w:val="20"/>
+        </w:rPr>
+        <w:t>I</w:t>
+      </w:r>
+      <w:r>
+        <w:rPr>
+          <w:rFonts w:ascii="Times New Roman" w:hAnsi="Times New Roman" w:cs="Times New Roman"/>
+          <w:sz w:val="20"/>
+          <w:szCs w:val="20"/>
+        </w:rPr>
+        <w:t>nstance</w:t>
+      </w:r>
+      <w:r>
+        <w:rPr>
+          <w:rFonts w:ascii="Times New Roman" w:hAnsi="Times New Roman" w:cs="Times New Roman" w:hint="eastAsia"/>
+          <w:sz w:val="20"/>
+          <w:szCs w:val="20"/>
+        </w:rPr>
+        <w:t>流程图：</w:t>
       </w:r>
     </w:p>
     <w:p>
@@ -3233,283 +3283,9 @@
       </w:pPr>
       <w:r>
         <w:rPr>
-          <w:rFonts w:ascii="Times New Roman" w:hAnsi="Times New Roman" w:cs="Times New Roman"/>
-          <w:sz w:val="20"/>
-          <w:szCs w:val="20"/>
-        </w:rPr>
-        <w:t>O</w:t>
-      </w:r>
-      <w:r>
-        <w:rPr>
-          <w:rFonts w:ascii="Times New Roman" w:hAnsi="Times New Roman" w:cs="Times New Roman" w:hint="eastAsia"/>
-          <w:sz w:val="20"/>
-          <w:szCs w:val="20"/>
-        </w:rPr>
-        <w:t>pen</w:t>
-      </w:r>
-      <w:r>
-        <w:rPr>
-          <w:rFonts w:ascii="Times New Roman" w:hAnsi="Times New Roman" w:cs="Times New Roman"/>
-          <w:sz w:val="20"/>
-          <w:szCs w:val="20"/>
-        </w:rPr>
-        <w:t>stack</w:t>
-      </w:r>
-      <w:r>
-        <w:rPr>
-          <w:rFonts w:ascii="Times New Roman" w:hAnsi="Times New Roman" w:cs="Times New Roman" w:hint="eastAsia"/>
-          <w:sz w:val="20"/>
-          <w:szCs w:val="20"/>
-        </w:rPr>
-        <w:t>中有一个</w:t>
-      </w:r>
-      <w:r>
-        <w:rPr>
-          <w:rFonts w:ascii="Times New Roman" w:hAnsi="Times New Roman" w:cs="Times New Roman" w:hint="eastAsia"/>
-          <w:sz w:val="20"/>
-          <w:szCs w:val="20"/>
-        </w:rPr>
-        <w:t>O</w:t>
-      </w:r>
-      <w:r>
-        <w:rPr>
-          <w:rFonts w:ascii="Times New Roman" w:hAnsi="Times New Roman" w:cs="Times New Roman"/>
-          <w:sz w:val="20"/>
-          <w:szCs w:val="20"/>
-        </w:rPr>
-        <w:t>penstack</w:t>
-      </w:r>
-      <w:r>
-        <w:rPr>
-          <w:rFonts w:ascii="Times New Roman" w:hAnsi="Times New Roman" w:cs="Times New Roman" w:hint="eastAsia"/>
-          <w:sz w:val="20"/>
-          <w:szCs w:val="20"/>
-        </w:rPr>
-        <w:t>库，这个库是用于在</w:t>
-      </w:r>
-      <w:r>
-        <w:rPr>
-          <w:rFonts w:ascii="Times New Roman" w:hAnsi="Times New Roman" w:cs="Times New Roman" w:hint="eastAsia"/>
-          <w:sz w:val="20"/>
-          <w:szCs w:val="20"/>
-        </w:rPr>
-        <w:t>C</w:t>
-      </w:r>
-      <w:r>
-        <w:rPr>
-          <w:rFonts w:ascii="Times New Roman" w:hAnsi="Times New Roman" w:cs="Times New Roman"/>
-          <w:sz w:val="20"/>
-          <w:szCs w:val="20"/>
-        </w:rPr>
-        <w:t>LI</w:t>
-      </w:r>
-      <w:r>
-        <w:rPr>
-          <w:rFonts w:ascii="Times New Roman" w:hAnsi="Times New Roman" w:cs="Times New Roman" w:hint="eastAsia"/>
-          <w:sz w:val="20"/>
-          <w:szCs w:val="20"/>
-        </w:rPr>
-        <w:t>上管理</w:t>
-      </w:r>
-      <w:r>
-        <w:rPr>
-          <w:rFonts w:ascii="Times New Roman" w:hAnsi="Times New Roman" w:cs="Times New Roman" w:hint="eastAsia"/>
-          <w:sz w:val="20"/>
-          <w:szCs w:val="20"/>
-        </w:rPr>
-        <w:t>O</w:t>
-      </w:r>
-      <w:r>
-        <w:rPr>
-          <w:rFonts w:ascii="Times New Roman" w:hAnsi="Times New Roman" w:cs="Times New Roman"/>
-          <w:sz w:val="20"/>
-          <w:szCs w:val="20"/>
-        </w:rPr>
-        <w:t>penstack</w:t>
-      </w:r>
-      <w:r>
-        <w:rPr>
-          <w:rFonts w:ascii="Times New Roman" w:hAnsi="Times New Roman" w:cs="Times New Roman" w:hint="eastAsia"/>
-          <w:sz w:val="20"/>
-          <w:szCs w:val="20"/>
-        </w:rPr>
-        <w:t>使用的。</w:t>
-      </w:r>
-      <w:r>
-        <w:rPr>
-          <w:rFonts w:ascii="Times New Roman" w:hAnsi="Times New Roman" w:cs="Times New Roman" w:hint="eastAsia"/>
-          <w:sz w:val="20"/>
-          <w:szCs w:val="20"/>
-        </w:rPr>
-        <w:t>安装了以后才可以</w:t>
-      </w:r>
-      <w:r>
-        <w:rPr>
-          <w:rFonts w:ascii="Times New Roman" w:hAnsi="Times New Roman" w:cs="Times New Roman" w:hint="eastAsia"/>
-          <w:sz w:val="20"/>
-          <w:szCs w:val="20"/>
-        </w:rPr>
-        <w:t>使用，例如执行命令：</w:t>
-      </w:r>
-    </w:p>
-    <w:p>
-      <w:pPr>
-        <w:rPr>
-          <w:rFonts w:ascii="Times New Roman" w:hAnsi="Times New Roman" w:cs="Times New Roman"/>
-          <w:sz w:val="20"/>
-          <w:szCs w:val="20"/>
-        </w:rPr>
-      </w:pPr>
-      <w:proofErr w:type="spellStart"/>
-      <w:r>
-        <w:rPr>
-          <w:rFonts w:ascii="Times New Roman" w:hAnsi="Times New Roman" w:cs="Times New Roman"/>
-          <w:sz w:val="20"/>
-          <w:szCs w:val="20"/>
-        </w:rPr>
-        <w:t>openstack</w:t>
-      </w:r>
-      <w:proofErr w:type="spellEnd"/>
-      <w:r>
-        <w:rPr>
-          <w:rFonts w:ascii="Times New Roman" w:hAnsi="Times New Roman" w:cs="Times New Roman"/>
-          <w:sz w:val="20"/>
-          <w:szCs w:val="20"/>
-        </w:rPr>
-        <w:t xml:space="preserve"> project create --domain default</w:t>
-      </w:r>
-      <w:r>
-        <w:rPr>
-          <w:rFonts w:ascii="Times New Roman" w:hAnsi="Times New Roman" w:cs="Times New Roman"/>
-          <w:sz w:val="20"/>
-          <w:szCs w:val="20"/>
-        </w:rPr>
-        <w:t xml:space="preserve"> --description "Service Project" service</w:t>
-      </w:r>
-    </w:p>
-    <w:p>
-      <w:pPr>
-        <w:rPr>
-          <w:rFonts w:ascii="Times New Roman" w:hAnsi="Times New Roman" w:cs="Times New Roman"/>
-          <w:sz w:val="20"/>
-          <w:szCs w:val="20"/>
-        </w:rPr>
-      </w:pPr>
-    </w:p>
-    <w:p>
-      <w:pPr>
-        <w:rPr>
-          <w:rFonts w:ascii="Times New Roman" w:hAnsi="Times New Roman" w:cs="Times New Roman"/>
-          <w:sz w:val="20"/>
-          <w:szCs w:val="20"/>
-        </w:rPr>
-      </w:pPr>
-    </w:p>
-    <w:p>
-      <w:pPr>
-        <w:rPr>
-          <w:rFonts w:ascii="Times New Roman" w:hAnsi="Times New Roman" w:cs="Times New Roman"/>
-          <w:sz w:val="20"/>
-          <w:szCs w:val="20"/>
-        </w:rPr>
-      </w:pPr>
-    </w:p>
-    <w:p>
-      <w:pPr>
-        <w:rPr>
-          <w:rFonts w:ascii="Times New Roman" w:hAnsi="Times New Roman" w:cs="Times New Roman"/>
-          <w:sz w:val="20"/>
-          <w:szCs w:val="20"/>
-        </w:rPr>
-      </w:pPr>
-    </w:p>
-    <w:p>
-      <w:pPr>
-        <w:rPr>
-          <w:rFonts w:ascii="Times New Roman" w:hAnsi="Times New Roman" w:cs="Times New Roman"/>
-          <w:sz w:val="20"/>
-          <w:szCs w:val="20"/>
-        </w:rPr>
-      </w:pPr>
-      <w:r>
-        <w:rPr>
-          <w:rFonts w:ascii="Times New Roman" w:hAnsi="Times New Roman" w:cs="Times New Roman" w:hint="eastAsia"/>
-          <w:sz w:val="20"/>
-          <w:szCs w:val="20"/>
+          <w:noProof/>
         </w:rPr>
         <w:lastRenderedPageBreak/>
-        <w:t>9.</w:t>
-      </w:r>
-    </w:p>
-    <w:p>
-      <w:pPr>
-        <w:rPr>
-          <w:rFonts w:ascii="Times New Roman" w:hAnsi="Times New Roman" w:cs="Times New Roman"/>
-          <w:sz w:val="20"/>
-          <w:szCs w:val="20"/>
-        </w:rPr>
-      </w:pPr>
-      <w:r>
-        <w:rPr>
-          <w:rFonts w:ascii="Times New Roman" w:hAnsi="Times New Roman" w:cs="Times New Roman" w:hint="eastAsia"/>
-          <w:sz w:val="20"/>
-          <w:szCs w:val="20"/>
-        </w:rPr>
-        <w:t>Open</w:t>
-      </w:r>
-      <w:r>
-        <w:rPr>
-          <w:rFonts w:ascii="Times New Roman" w:hAnsi="Times New Roman" w:cs="Times New Roman"/>
-          <w:sz w:val="20"/>
-          <w:szCs w:val="20"/>
-        </w:rPr>
-        <w:t xml:space="preserve">Stack </w:t>
-      </w:r>
-      <w:r>
-        <w:rPr>
-          <w:rFonts w:ascii="Times New Roman" w:hAnsi="Times New Roman" w:cs="Times New Roman" w:hint="eastAsia"/>
-          <w:sz w:val="20"/>
-          <w:szCs w:val="20"/>
-        </w:rPr>
-        <w:t>生成一个</w:t>
-      </w:r>
-      <w:r>
-        <w:rPr>
-          <w:rFonts w:ascii="Times New Roman" w:hAnsi="Times New Roman" w:cs="Times New Roman" w:hint="eastAsia"/>
-          <w:sz w:val="20"/>
-          <w:szCs w:val="20"/>
-        </w:rPr>
-        <w:t>I</w:t>
-      </w:r>
-      <w:r>
-        <w:rPr>
-          <w:rFonts w:ascii="Times New Roman" w:hAnsi="Times New Roman" w:cs="Times New Roman"/>
-          <w:sz w:val="20"/>
-          <w:szCs w:val="20"/>
-        </w:rPr>
-        <w:t>nstance</w:t>
-      </w:r>
-      <w:r>
-        <w:rPr>
-          <w:rFonts w:ascii="Times New Roman" w:hAnsi="Times New Roman" w:cs="Times New Roman" w:hint="eastAsia"/>
-          <w:sz w:val="20"/>
-          <w:szCs w:val="20"/>
-        </w:rPr>
-        <w:t>流程图：</w:t>
-      </w:r>
-    </w:p>
-    <w:p>
-      <w:pPr>
-        <w:rPr>
-          <w:rFonts w:ascii="Times New Roman" w:hAnsi="Times New Roman" w:cs="Times New Roman"/>
-          <w:sz w:val="20"/>
-          <w:szCs w:val="20"/>
-        </w:rPr>
-      </w:pPr>
-      <w:r>
-        <w:rPr>
-          <w:noProof/>
-        </w:rPr>
         <w:drawing>
           <wp:inline distT="0" distB="0" distL="0" distR="0" wp14:anchorId="535C17D2" wp14:editId="0F0AB8BF">
             <wp:extent cx="5829300" cy="3786554"/>
@@ -5255,7 +5031,6 @@
           <w:sz w:val="16"/>
           <w:szCs w:val="16"/>
         </w:rPr>
-        <w:lastRenderedPageBreak/>
         <w:t xml:space="preserve">Step22-24: </w:t>
       </w:r>
       <w:r>
@@ -5428,6 +5203,7 @@
           <w:sz w:val="16"/>
           <w:szCs w:val="16"/>
         </w:rPr>
+        <w:lastRenderedPageBreak/>
         <w:t xml:space="preserve">Step28: </w:t>
       </w:r>
       <w:r>
@@ -6127,7 +5903,87 @@
           <w:sz w:val="20"/>
           <w:szCs w:val="20"/>
         </w:rPr>
-        <w:t>Openstack CLI command:</w:t>
+        <w:t>Openstack CLI command</w:t>
+      </w:r>
+      <w:r>
+        <w:rPr>
+          <w:rFonts w:ascii="Times New Roman" w:hAnsi="Times New Roman" w:cs="Times New Roman"/>
+          <w:sz w:val="20"/>
+          <w:szCs w:val="20"/>
+        </w:rPr>
+        <w:t xml:space="preserve"> </w:t>
+      </w:r>
+      <w:r>
+        <w:rPr>
+          <w:rFonts w:ascii="Times New Roman" w:hAnsi="Times New Roman" w:cs="Times New Roman" w:hint="eastAsia"/>
+          <w:sz w:val="20"/>
+          <w:szCs w:val="20"/>
+        </w:rPr>
+        <w:t>（统一的</w:t>
+      </w:r>
+      <w:r>
+        <w:rPr>
+          <w:rFonts w:ascii="Times New Roman" w:hAnsi="Times New Roman" w:cs="Times New Roman" w:hint="eastAsia"/>
+          <w:sz w:val="20"/>
+          <w:szCs w:val="20"/>
+        </w:rPr>
+        <w:t>O</w:t>
+      </w:r>
+      <w:r>
+        <w:rPr>
+          <w:rFonts w:ascii="Times New Roman" w:hAnsi="Times New Roman" w:cs="Times New Roman"/>
+          <w:sz w:val="20"/>
+          <w:szCs w:val="20"/>
+        </w:rPr>
+        <w:t>penstack</w:t>
+      </w:r>
+      <w:r>
+        <w:rPr>
+          <w:rFonts w:ascii="Times New Roman" w:hAnsi="Times New Roman" w:cs="Times New Roman" w:hint="eastAsia"/>
+          <w:sz w:val="20"/>
+          <w:szCs w:val="20"/>
+        </w:rPr>
+        <w:t>命令，可以查看</w:t>
+      </w:r>
+      <w:r>
+        <w:rPr>
+          <w:rFonts w:ascii="Times New Roman" w:hAnsi="Times New Roman" w:cs="Times New Roman" w:hint="eastAsia"/>
+          <w:sz w:val="20"/>
+          <w:szCs w:val="20"/>
+        </w:rPr>
+        <w:t>i</w:t>
+      </w:r>
+      <w:r>
+        <w:rPr>
+          <w:rFonts w:ascii="Times New Roman" w:hAnsi="Times New Roman" w:cs="Times New Roman"/>
+          <w:sz w:val="20"/>
+          <w:szCs w:val="20"/>
+        </w:rPr>
+        <w:t xml:space="preserve">mage, </w:t>
+      </w:r>
+      <w:r>
+        <w:rPr>
+          <w:rFonts w:ascii="Times New Roman" w:hAnsi="Times New Roman" w:cs="Times New Roman" w:hint="eastAsia"/>
+          <w:sz w:val="20"/>
+          <w:szCs w:val="20"/>
+        </w:rPr>
+        <w:t>项目等</w:t>
+      </w:r>
+      <w:r>
+        <w:rPr>
+          <w:rFonts w:ascii="Times New Roman" w:hAnsi="Times New Roman" w:cs="Times New Roman" w:hint="eastAsia"/>
+          <w:sz w:val="20"/>
+          <w:szCs w:val="20"/>
+        </w:rPr>
+        <w:t>）</w:t>
+      </w:r>
+      <w:r>
+        <w:rPr>
+          <w:rFonts w:ascii="Times New Roman" w:hAnsi="Times New Roman" w:cs="Times New Roman"/>
+          <w:sz w:val="20"/>
+          <w:szCs w:val="20"/>
+        </w:rPr>
+        <w:t>:</w:t>
       </w:r>
     </w:p>
     <w:p>
@@ -6140,113 +5996,75 @@
       </w:pPr>
       <w:r>
         <w:rPr>
-          <w:rFonts w:ascii="Times New Roman" w:hAnsi="Times New Roman" w:cs="Times New Roman" w:hint="eastAsia"/>
-          <w:sz w:val="20"/>
-          <w:szCs w:val="20"/>
-        </w:rPr>
-        <w:t>列举</w:t>
-      </w:r>
-      <w:r>
-        <w:rPr>
-          <w:rFonts w:ascii="Times New Roman" w:hAnsi="Times New Roman" w:cs="Times New Roman" w:hint="eastAsia"/>
-          <w:sz w:val="20"/>
-          <w:szCs w:val="20"/>
-        </w:rPr>
-        <w:t>s</w:t>
-      </w:r>
-      <w:r>
-        <w:rPr>
-          <w:rFonts w:ascii="Times New Roman" w:hAnsi="Times New Roman" w:cs="Times New Roman"/>
-          <w:sz w:val="20"/>
-          <w:szCs w:val="20"/>
-        </w:rPr>
-        <w:t>tack</w:t>
-      </w:r>
-      <w:r>
-        <w:rPr>
-          <w:rFonts w:ascii="Times New Roman" w:hAnsi="Times New Roman" w:cs="Times New Roman" w:hint="eastAsia"/>
-          <w:sz w:val="20"/>
-          <w:szCs w:val="20"/>
-        </w:rPr>
-        <w:t>的</w:t>
-      </w:r>
-      <w:r>
-        <w:rPr>
-          <w:rFonts w:ascii="Times New Roman" w:hAnsi="Times New Roman" w:cs="Times New Roman" w:hint="eastAsia"/>
-          <w:sz w:val="20"/>
-          <w:szCs w:val="20"/>
-        </w:rPr>
-        <w:t>相关</w:t>
-      </w:r>
-      <w:r>
-        <w:rPr>
-          <w:rFonts w:ascii="Times New Roman" w:hAnsi="Times New Roman" w:cs="Times New Roman" w:hint="eastAsia"/>
-          <w:sz w:val="20"/>
-          <w:szCs w:val="20"/>
-        </w:rPr>
-        <w:t>资源：</w:t>
-      </w:r>
-      <w:proofErr w:type="spellStart"/>
-      <w:r>
-        <w:rPr>
-          <w:rFonts w:ascii="Times New Roman" w:hAnsi="Times New Roman" w:cs="Times New Roman"/>
-          <w:sz w:val="20"/>
-          <w:szCs w:val="20"/>
-        </w:rPr>
-        <w:t>openstack</w:t>
-      </w:r>
-      <w:proofErr w:type="spellEnd"/>
-      <w:r>
-        <w:rPr>
-          <w:rFonts w:ascii="Times New Roman" w:hAnsi="Times New Roman" w:cs="Times New Roman"/>
-          <w:sz w:val="20"/>
-          <w:szCs w:val="20"/>
-        </w:rPr>
-        <w:t xml:space="preserve"> stack resource list </w:t>
-      </w:r>
-      <w:r>
-        <w:rPr>
-          <w:rFonts w:ascii="Times New Roman" w:hAnsi="Times New Roman" w:cs="Times New Roman" w:hint="eastAsia"/>
-          <w:sz w:val="20"/>
-          <w:szCs w:val="20"/>
-        </w:rPr>
-        <w:t>&lt;</w:t>
-      </w:r>
-      <w:proofErr w:type="spellStart"/>
-      <w:r>
-        <w:rPr>
-          <w:rFonts w:ascii="Times New Roman" w:hAnsi="Times New Roman" w:cs="Times New Roman"/>
-          <w:sz w:val="20"/>
-          <w:szCs w:val="20"/>
-        </w:rPr>
-        <w:t>stack_id</w:t>
-      </w:r>
-      <w:proofErr w:type="spellEnd"/>
-      <w:r>
-        <w:rPr>
-          <w:rFonts w:ascii="Times New Roman" w:hAnsi="Times New Roman" w:cs="Times New Roman"/>
-          <w:sz w:val="20"/>
-          <w:szCs w:val="20"/>
-          <w:lang w:val="en-US"/>
-        </w:rPr>
-        <w:t>&gt;</w:t>
-      </w:r>
-      <w:r>
-        <w:rPr>
-          <w:rFonts w:ascii="Times New Roman" w:hAnsi="Times New Roman" w:cs="Times New Roman"/>
-          <w:sz w:val="20"/>
-          <w:szCs w:val="20"/>
-          <w:lang w:val="en-US"/>
+          <w:rFonts w:ascii="Times New Roman" w:hAnsi="Times New Roman" w:cs="Times New Roman"/>
+          <w:sz w:val="20"/>
+          <w:szCs w:val="20"/>
+        </w:rPr>
+        <w:t>--help</w:t>
+      </w:r>
+      <w:r>
+        <w:rPr>
+          <w:rFonts w:ascii="Times New Roman" w:hAnsi="Times New Roman" w:cs="Times New Roman" w:hint="eastAsia"/>
+          <w:sz w:val="20"/>
+          <w:szCs w:val="20"/>
+        </w:rPr>
+        <w:t>：</w:t>
+      </w:r>
+      <w:r>
+        <w:rPr>
+          <w:rFonts w:ascii="Times New Roman" w:hAnsi="Times New Roman" w:cs="Times New Roman" w:hint="eastAsia"/>
+          <w:sz w:val="20"/>
+          <w:szCs w:val="20"/>
         </w:rPr>
         <w:t xml:space="preserve"> </w:t>
       </w:r>
       <w:r>
         <w:rPr>
-          <w:rFonts w:ascii="Times New Roman" w:hAnsi="Times New Roman" w:cs="Times New Roman"/>
-          <w:sz w:val="20"/>
-          <w:szCs w:val="20"/>
-        </w:rPr>
-        <w:t>--fit-width</w:t>
+          <w:rFonts w:ascii="Times New Roman" w:hAnsi="Times New Roman" w:cs="Times New Roman" w:hint="eastAsia"/>
+          <w:sz w:val="20"/>
+          <w:szCs w:val="20"/>
+        </w:rPr>
+        <w:t>当使用</w:t>
+      </w:r>
+      <w:r>
+        <w:rPr>
+          <w:rFonts w:ascii="Times New Roman" w:hAnsi="Times New Roman" w:cs="Times New Roman" w:hint="eastAsia"/>
+          <w:sz w:val="20"/>
+          <w:szCs w:val="20"/>
+        </w:rPr>
+        <w:t>C</w:t>
+      </w:r>
+      <w:r>
+        <w:rPr>
+          <w:rFonts w:ascii="Times New Roman" w:hAnsi="Times New Roman" w:cs="Times New Roman"/>
+          <w:sz w:val="20"/>
+          <w:szCs w:val="20"/>
+        </w:rPr>
+        <w:t>LI command, --help</w:t>
+      </w:r>
+      <w:r>
+        <w:rPr>
+          <w:rFonts w:ascii="Times New Roman" w:hAnsi="Times New Roman" w:cs="Times New Roman" w:hint="eastAsia"/>
+          <w:sz w:val="20"/>
+          <w:szCs w:val="20"/>
+        </w:rPr>
+        <w:t>可以打印出</w:t>
+      </w:r>
+      <w:r>
+        <w:rPr>
+          <w:rFonts w:ascii="Times New Roman" w:hAnsi="Times New Roman" w:cs="Times New Roman" w:hint="eastAsia"/>
+          <w:sz w:val="20"/>
+          <w:szCs w:val="20"/>
+        </w:rPr>
+        <w:t>下一步</w:t>
+      </w:r>
+      <w:r>
+        <w:rPr>
+          <w:rFonts w:ascii="Times New Roman" w:hAnsi="Times New Roman" w:cs="Times New Roman" w:hint="eastAsia"/>
+          <w:sz w:val="20"/>
+          <w:szCs w:val="20"/>
+        </w:rPr>
+        <w:t>所有可用选项以及解释</w:t>
       </w:r>
     </w:p>
     <w:p>
@@ -6263,7 +6081,47 @@
           <w:sz w:val="20"/>
           <w:szCs w:val="20"/>
         </w:rPr>
-        <w:t>列举用户：</w:t>
+        <w:t>列举</w:t>
+      </w:r>
+      <w:r>
+        <w:rPr>
+          <w:rFonts w:ascii="Times New Roman" w:hAnsi="Times New Roman" w:cs="Times New Roman" w:hint="eastAsia"/>
+          <w:sz w:val="20"/>
+          <w:szCs w:val="20"/>
+        </w:rPr>
+        <w:t>s</w:t>
+      </w:r>
+      <w:r>
+        <w:rPr>
+          <w:rFonts w:ascii="Times New Roman" w:hAnsi="Times New Roman" w:cs="Times New Roman"/>
+          <w:sz w:val="20"/>
+          <w:szCs w:val="20"/>
+        </w:rPr>
+        <w:t>tack</w:t>
+      </w:r>
+      <w:r>
+        <w:rPr>
+          <w:rFonts w:ascii="Times New Roman" w:hAnsi="Times New Roman" w:cs="Times New Roman" w:hint="eastAsia"/>
+          <w:sz w:val="20"/>
+          <w:szCs w:val="20"/>
+        </w:rPr>
+        <w:t>的</w:t>
+      </w:r>
+      <w:r>
+        <w:rPr>
+          <w:rFonts w:ascii="Times New Roman" w:hAnsi="Times New Roman" w:cs="Times New Roman" w:hint="eastAsia"/>
+          <w:sz w:val="20"/>
+          <w:szCs w:val="20"/>
+        </w:rPr>
+        <w:t>相关</w:t>
+      </w:r>
+      <w:r>
+        <w:rPr>
+          <w:rFonts w:ascii="Times New Roman" w:hAnsi="Times New Roman" w:cs="Times New Roman" w:hint="eastAsia"/>
+          <w:sz w:val="20"/>
+          <w:szCs w:val="20"/>
+        </w:rPr>
+        <w:t>资源：</w:t>
       </w:r>
       <w:proofErr w:type="spellStart"/>
       <w:r>
@@ -6281,7 +6139,51 @@
           <w:sz w:val="20"/>
           <w:szCs w:val="20"/>
         </w:rPr>
-        <w:t xml:space="preserve"> user list --domain Users </w:t>
+        <w:t xml:space="preserve"> stack resource list </w:t>
+      </w:r>
+      <w:r>
+        <w:rPr>
+          <w:rFonts w:ascii="Times New Roman" w:hAnsi="Times New Roman" w:cs="Times New Roman" w:hint="eastAsia"/>
+          <w:sz w:val="20"/>
+          <w:szCs w:val="20"/>
+        </w:rPr>
+        <w:t>&lt;</w:t>
+      </w:r>
+      <w:proofErr w:type="spellStart"/>
+      <w:r>
+        <w:rPr>
+          <w:rFonts w:ascii="Times New Roman" w:hAnsi="Times New Roman" w:cs="Times New Roman"/>
+          <w:sz w:val="20"/>
+          <w:szCs w:val="20"/>
+        </w:rPr>
+        <w:t>stack_id</w:t>
+      </w:r>
+      <w:proofErr w:type="spellEnd"/>
+      <w:r>
+        <w:rPr>
+          <w:rFonts w:ascii="Times New Roman" w:hAnsi="Times New Roman" w:cs="Times New Roman"/>
+          <w:sz w:val="20"/>
+          <w:szCs w:val="20"/>
+          <w:lang w:val="en-US"/>
+        </w:rPr>
+        <w:t>&gt;</w:t>
+      </w:r>
+      <w:r>
+        <w:rPr>
+          <w:rFonts w:ascii="Times New Roman" w:hAnsi="Times New Roman" w:cs="Times New Roman"/>
+          <w:sz w:val="20"/>
+          <w:szCs w:val="20"/>
+          <w:lang w:val="en-US"/>
+        </w:rPr>
+        <w:t xml:space="preserve"> </w:t>
+      </w:r>
+      <w:r>
+        <w:rPr>
+          <w:rFonts w:ascii="Times New Roman" w:hAnsi="Times New Roman" w:cs="Times New Roman"/>
+          <w:sz w:val="20"/>
+          <w:szCs w:val="20"/>
+        </w:rPr>
+        <w:t>--fit-width</w:t>
       </w:r>
     </w:p>
     <w:p>
@@ -6298,7 +6200,7 @@
           <w:sz w:val="20"/>
           <w:szCs w:val="20"/>
         </w:rPr>
-        <w:t>列举角色：</w:t>
+        <w:t>列举用户：</w:t>
       </w:r>
       <w:proofErr w:type="spellStart"/>
       <w:r>
@@ -6316,7 +6218,7 @@
           <w:sz w:val="20"/>
           <w:szCs w:val="20"/>
         </w:rPr>
-        <w:t xml:space="preserve"> role list</w:t>
+        <w:t xml:space="preserve"> user list --domain Users </w:t>
       </w:r>
     </w:p>
     <w:p>
@@ -6333,7 +6235,7 @@
           <w:sz w:val="20"/>
           <w:szCs w:val="20"/>
         </w:rPr>
-        <w:t>列举项目：</w:t>
+        <w:t>列举角色：</w:t>
       </w:r>
       <w:proofErr w:type="spellStart"/>
       <w:r>
@@ -6351,7 +6253,7 @@
           <w:sz w:val="20"/>
           <w:szCs w:val="20"/>
         </w:rPr>
-        <w:t xml:space="preserve"> project list</w:t>
+        <w:t xml:space="preserve"> role list</w:t>
       </w:r>
     </w:p>
     <w:p>
@@ -6368,7 +6270,25 @@
           <w:sz w:val="20"/>
           <w:szCs w:val="20"/>
         </w:rPr>
-        <w:t>将某个用户加入到某个项目当中作为某种角色：</w:t>
+        <w:t>列举项目：</w:t>
+      </w:r>
+      <w:proofErr w:type="spellStart"/>
+      <w:r>
+        <w:rPr>
+          <w:rFonts w:ascii="Times New Roman" w:hAnsi="Times New Roman" w:cs="Times New Roman"/>
+          <w:sz w:val="20"/>
+          <w:szCs w:val="20"/>
+        </w:rPr>
+        <w:t>openstack</w:t>
+      </w:r>
+      <w:proofErr w:type="spellEnd"/>
+      <w:r>
+        <w:rPr>
+          <w:rFonts w:ascii="Times New Roman" w:hAnsi="Times New Roman" w:cs="Times New Roman"/>
+          <w:sz w:val="20"/>
+          <w:szCs w:val="20"/>
+        </w:rPr>
+        <w:t xml:space="preserve"> project list</w:t>
       </w:r>
     </w:p>
     <w:p>
@@ -6379,14 +6299,30 @@
           <w:szCs w:val="20"/>
         </w:rPr>
       </w:pPr>
+      <w:r>
+        <w:rPr>
+          <w:rFonts w:ascii="Times New Roman" w:hAnsi="Times New Roman" w:cs="Times New Roman" w:hint="eastAsia"/>
+          <w:sz w:val="20"/>
+          <w:szCs w:val="20"/>
+        </w:rPr>
+        <w:t>列举域：</w:t>
+      </w:r>
       <w:proofErr w:type="spellStart"/>
       <w:r>
         <w:rPr>
-          <w:rFonts w:ascii="Times New Roman" w:hAnsi="Times New Roman" w:cs="Times New Roman"/>
-          <w:sz w:val="20"/>
-          <w:szCs w:val="20"/>
-        </w:rPr>
-        <w:t>openstack</w:t>
+          <w:rFonts w:ascii="Times New Roman" w:hAnsi="Times New Roman" w:cs="Times New Roman" w:hint="eastAsia"/>
+          <w:sz w:val="20"/>
+          <w:szCs w:val="20"/>
+        </w:rPr>
+        <w:t>o</w:t>
+      </w:r>
+      <w:r>
+        <w:rPr>
+          <w:rFonts w:ascii="Times New Roman" w:hAnsi="Times New Roman" w:cs="Times New Roman"/>
+          <w:sz w:val="20"/>
+          <w:szCs w:val="20"/>
+        </w:rPr>
+        <w:t>penstack</w:t>
       </w:r>
       <w:proofErr w:type="spellEnd"/>
       <w:r>
@@ -6395,61 +6331,7 @@
           <w:sz w:val="20"/>
           <w:szCs w:val="20"/>
         </w:rPr>
-        <w:t xml:space="preserve"> role add --user &lt;</w:t>
-      </w:r>
-      <w:proofErr w:type="spellStart"/>
-      <w:r>
-        <w:rPr>
-          <w:rFonts w:ascii="Times New Roman" w:hAnsi="Times New Roman" w:cs="Times New Roman"/>
-          <w:sz w:val="20"/>
-          <w:szCs w:val="20"/>
-        </w:rPr>
-        <w:t>user_id</w:t>
-      </w:r>
-      <w:proofErr w:type="spellEnd"/>
-      <w:r>
-        <w:rPr>
-          <w:rFonts w:ascii="Times New Roman" w:hAnsi="Times New Roman" w:cs="Times New Roman"/>
-          <w:sz w:val="20"/>
-          <w:szCs w:val="20"/>
-        </w:rPr>
-        <w:t>&gt; --project &lt;</w:t>
-      </w:r>
-      <w:proofErr w:type="spellStart"/>
-      <w:r>
-        <w:rPr>
-          <w:rFonts w:ascii="Times New Roman" w:hAnsi="Times New Roman" w:cs="Times New Roman"/>
-          <w:sz w:val="20"/>
-          <w:szCs w:val="20"/>
-        </w:rPr>
-        <w:t>project_id</w:t>
-      </w:r>
-      <w:proofErr w:type="spellEnd"/>
-      <w:r>
-        <w:rPr>
-          <w:rFonts w:ascii="Times New Roman" w:hAnsi="Times New Roman" w:cs="Times New Roman"/>
-          <w:sz w:val="20"/>
-          <w:szCs w:val="20"/>
-        </w:rPr>
-        <w:t>&gt; &lt;</w:t>
-      </w:r>
-      <w:proofErr w:type="spellStart"/>
-      <w:r>
-        <w:rPr>
-          <w:rFonts w:ascii="Times New Roman" w:hAnsi="Times New Roman" w:cs="Times New Roman"/>
-          <w:sz w:val="20"/>
-          <w:szCs w:val="20"/>
-        </w:rPr>
-        <w:t>role_id</w:t>
-      </w:r>
-      <w:proofErr w:type="spellEnd"/>
-      <w:r>
-        <w:rPr>
-          <w:rFonts w:ascii="Times New Roman" w:hAnsi="Times New Roman" w:cs="Times New Roman"/>
-          <w:sz w:val="20"/>
-          <w:szCs w:val="20"/>
-        </w:rPr>
-        <w:t>&gt;</w:t>
+        <w:t xml:space="preserve"> domain list</w:t>
       </w:r>
     </w:p>
     <w:p>
@@ -6460,6 +6342,48 @@
           <w:szCs w:val="20"/>
         </w:rPr>
       </w:pPr>
+      <w:r>
+        <w:rPr>
+          <w:rFonts w:ascii="Times New Roman" w:hAnsi="Times New Roman" w:cs="Times New Roman" w:hint="eastAsia"/>
+          <w:sz w:val="20"/>
+          <w:szCs w:val="20"/>
+        </w:rPr>
+        <w:t>列举用户所被赋予的</w:t>
+      </w:r>
+      <w:r>
+        <w:rPr>
+          <w:rFonts w:ascii="Times New Roman" w:hAnsi="Times New Roman" w:cs="Times New Roman" w:hint="eastAsia"/>
+          <w:sz w:val="20"/>
+          <w:szCs w:val="20"/>
+        </w:rPr>
+        <w:t>r</w:t>
+      </w:r>
+      <w:r>
+        <w:rPr>
+          <w:rFonts w:ascii="Times New Roman" w:hAnsi="Times New Roman" w:cs="Times New Roman"/>
+          <w:sz w:val="20"/>
+          <w:szCs w:val="20"/>
+        </w:rPr>
+        <w:t xml:space="preserve">ole: </w:t>
+      </w:r>
+      <w:proofErr w:type="spellStart"/>
+      <w:r>
+        <w:rPr>
+          <w:rFonts w:ascii="Times New Roman" w:hAnsi="Times New Roman" w:cs="Times New Roman"/>
+          <w:sz w:val="20"/>
+          <w:szCs w:val="20"/>
+        </w:rPr>
+        <w:t>openstack</w:t>
+      </w:r>
+      <w:proofErr w:type="spellEnd"/>
+      <w:r>
+        <w:rPr>
+          <w:rFonts w:ascii="Times New Roman" w:hAnsi="Times New Roman" w:cs="Times New Roman"/>
+          <w:sz w:val="20"/>
+          <w:szCs w:val="20"/>
+        </w:rPr>
+        <w:t xml:space="preserve"> role assignment list --user USER_NAME --project PROJECT_ID --names</w:t>
+      </w:r>
     </w:p>
     <w:p>
       <w:pPr>
@@ -6471,23 +6395,1190 @@
       </w:pPr>
       <w:r>
         <w:rPr>
-          <w:rFonts w:ascii="Times New Roman" w:hAnsi="Times New Roman" w:cs="Times New Roman"/>
-          <w:sz w:val="20"/>
-          <w:szCs w:val="20"/>
-        </w:rPr>
-        <w:t>11.</w:t>
+          <w:rFonts w:ascii="Times New Roman" w:hAnsi="Times New Roman" w:cs="Times New Roman" w:hint="eastAsia"/>
+          <w:sz w:val="20"/>
+          <w:szCs w:val="20"/>
+        </w:rPr>
+        <w:t>将某个用户加入到某个项目当中作为某种角色：</w:t>
       </w:r>
     </w:p>
     <w:p>
       <w:pPr>
         <w:rPr>
-          <w:rFonts w:ascii="Times New Roman" w:hAnsi="Times New Roman" w:cs="Times New Roman" w:hint="eastAsia"/>
+          <w:rFonts w:ascii="Times New Roman" w:hAnsi="Times New Roman" w:cs="Times New Roman"/>
           <w:sz w:val="20"/>
           <w:szCs w:val="20"/>
         </w:rPr>
       </w:pPr>
+      <w:proofErr w:type="spellStart"/>
+      <w:r>
+        <w:rPr>
+          <w:rFonts w:ascii="Times New Roman" w:hAnsi="Times New Roman" w:cs="Times New Roman"/>
+          <w:sz w:val="20"/>
+          <w:szCs w:val="20"/>
+        </w:rPr>
+        <w:t>openstack</w:t>
+      </w:r>
+      <w:proofErr w:type="spellEnd"/>
+      <w:r>
+        <w:rPr>
+          <w:rFonts w:ascii="Times New Roman" w:hAnsi="Times New Roman" w:cs="Times New Roman"/>
+          <w:sz w:val="20"/>
+          <w:szCs w:val="20"/>
+        </w:rPr>
+        <w:t xml:space="preserve"> role add --user &lt;</w:t>
+      </w:r>
+      <w:proofErr w:type="spellStart"/>
+      <w:r>
+        <w:rPr>
+          <w:rFonts w:ascii="Times New Roman" w:hAnsi="Times New Roman" w:cs="Times New Roman"/>
+          <w:sz w:val="20"/>
+          <w:szCs w:val="20"/>
+        </w:rPr>
+        <w:t>user_id</w:t>
+      </w:r>
+      <w:proofErr w:type="spellEnd"/>
+      <w:r>
+        <w:rPr>
+          <w:rFonts w:ascii="Times New Roman" w:hAnsi="Times New Roman" w:cs="Times New Roman"/>
+          <w:sz w:val="20"/>
+          <w:szCs w:val="20"/>
+        </w:rPr>
+        <w:t>&gt; --project &lt;</w:t>
+      </w:r>
+      <w:proofErr w:type="spellStart"/>
+      <w:r>
+        <w:rPr>
+          <w:rFonts w:ascii="Times New Roman" w:hAnsi="Times New Roman" w:cs="Times New Roman"/>
+          <w:sz w:val="20"/>
+          <w:szCs w:val="20"/>
+        </w:rPr>
+        <w:t>project_id</w:t>
+      </w:r>
+      <w:proofErr w:type="spellEnd"/>
+      <w:r>
+        <w:rPr>
+          <w:rFonts w:ascii="Times New Roman" w:hAnsi="Times New Roman" w:cs="Times New Roman"/>
+          <w:sz w:val="20"/>
+          <w:szCs w:val="20"/>
+        </w:rPr>
+        <w:t>&gt; &lt;</w:t>
+      </w:r>
+      <w:proofErr w:type="spellStart"/>
+      <w:r>
+        <w:rPr>
+          <w:rFonts w:ascii="Times New Roman" w:hAnsi="Times New Roman" w:cs="Times New Roman"/>
+          <w:sz w:val="20"/>
+          <w:szCs w:val="20"/>
+        </w:rPr>
+        <w:t>role_id</w:t>
+      </w:r>
+      <w:proofErr w:type="spellEnd"/>
+      <w:r>
+        <w:rPr>
+          <w:rFonts w:ascii="Times New Roman" w:hAnsi="Times New Roman" w:cs="Times New Roman"/>
+          <w:sz w:val="20"/>
+          <w:szCs w:val="20"/>
+        </w:rPr>
+        <w:t>&gt;</w:t>
+      </w:r>
+    </w:p>
+    <w:p>
+      <w:pPr>
+        <w:rPr>
+          <w:rFonts w:ascii="Times New Roman" w:hAnsi="Times New Roman" w:cs="Times New Roman"/>
+          <w:sz w:val="20"/>
+          <w:szCs w:val="20"/>
+        </w:rPr>
+      </w:pPr>
+      <w:r>
+        <w:rPr>
+          <w:rFonts w:ascii="Times New Roman" w:hAnsi="Times New Roman" w:cs="Times New Roman" w:hint="eastAsia"/>
+          <w:sz w:val="20"/>
+          <w:szCs w:val="20"/>
+        </w:rPr>
+        <w:t>另外还有模块层面的</w:t>
+      </w:r>
+      <w:r>
+        <w:rPr>
+          <w:rFonts w:ascii="Times New Roman" w:hAnsi="Times New Roman" w:cs="Times New Roman" w:hint="eastAsia"/>
+          <w:sz w:val="20"/>
+          <w:szCs w:val="20"/>
+        </w:rPr>
+        <w:t>C</w:t>
+      </w:r>
+      <w:r>
+        <w:rPr>
+          <w:rFonts w:ascii="Times New Roman" w:hAnsi="Times New Roman" w:cs="Times New Roman"/>
+          <w:sz w:val="20"/>
+          <w:szCs w:val="20"/>
+        </w:rPr>
+        <w:t>LI</w:t>
+      </w:r>
+      <w:r>
+        <w:rPr>
+          <w:rFonts w:ascii="Times New Roman" w:hAnsi="Times New Roman" w:cs="Times New Roman" w:hint="eastAsia"/>
+          <w:sz w:val="20"/>
+          <w:szCs w:val="20"/>
+        </w:rPr>
+        <w:t>，</w:t>
+      </w:r>
+      <w:r>
+        <w:rPr>
+          <w:rFonts w:ascii="Times New Roman" w:hAnsi="Times New Roman" w:cs="Times New Roman" w:hint="eastAsia"/>
+          <w:sz w:val="20"/>
+          <w:szCs w:val="20"/>
+        </w:rPr>
+        <w:t xml:space="preserve"> </w:t>
+      </w:r>
+      <w:r>
+        <w:rPr>
+          <w:rFonts w:ascii="Times New Roman" w:hAnsi="Times New Roman" w:cs="Times New Roman" w:hint="eastAsia"/>
+          <w:sz w:val="20"/>
+          <w:szCs w:val="20"/>
+        </w:rPr>
+        <w:t>一般统一使用</w:t>
+      </w:r>
+      <w:r>
+        <w:rPr>
+          <w:rFonts w:ascii="Times New Roman" w:hAnsi="Times New Roman" w:cs="Times New Roman" w:hint="eastAsia"/>
+          <w:sz w:val="20"/>
+          <w:szCs w:val="20"/>
+        </w:rPr>
+        <w:t>O</w:t>
+      </w:r>
+      <w:r>
+        <w:rPr>
+          <w:rFonts w:ascii="Times New Roman" w:hAnsi="Times New Roman" w:cs="Times New Roman"/>
+          <w:sz w:val="20"/>
+          <w:szCs w:val="20"/>
+        </w:rPr>
+        <w:t>penstack CLI</w:t>
+      </w:r>
+      <w:r>
+        <w:rPr>
+          <w:rFonts w:ascii="Times New Roman" w:hAnsi="Times New Roman" w:cs="Times New Roman"/>
+          <w:sz w:val="20"/>
+          <w:szCs w:val="20"/>
+        </w:rPr>
+        <w:t>:</w:t>
+      </w:r>
+    </w:p>
+    <w:p>
+      <w:pPr>
+        <w:rPr>
+          <w:rFonts w:ascii="Times New Roman" w:hAnsi="Times New Roman" w:cs="Times New Roman"/>
+          <w:sz w:val="20"/>
+          <w:szCs w:val="20"/>
+        </w:rPr>
+      </w:pPr>
+      <w:r>
+        <w:rPr>
+          <w:rFonts w:ascii="Times New Roman" w:hAnsi="Times New Roman" w:cs="Times New Roman" w:hint="eastAsia"/>
+          <w:sz w:val="20"/>
+          <w:szCs w:val="20"/>
+        </w:rPr>
+        <w:t>例如</w:t>
+      </w:r>
+      <w:r>
+        <w:rPr>
+          <w:rFonts w:ascii="Times New Roman" w:hAnsi="Times New Roman" w:cs="Times New Roman" w:hint="eastAsia"/>
+          <w:sz w:val="20"/>
+          <w:szCs w:val="20"/>
+        </w:rPr>
+        <w:t>image</w:t>
+      </w:r>
+      <w:r>
+        <w:rPr>
+          <w:rFonts w:ascii="Times New Roman" w:hAnsi="Times New Roman" w:cs="Times New Roman"/>
+          <w:sz w:val="20"/>
+          <w:szCs w:val="20"/>
+        </w:rPr>
+        <w:t xml:space="preserve"> </w:t>
+      </w:r>
+      <w:r>
+        <w:rPr>
+          <w:rFonts w:ascii="Times New Roman" w:hAnsi="Times New Roman" w:cs="Times New Roman" w:hint="eastAsia"/>
+          <w:sz w:val="20"/>
+          <w:szCs w:val="20"/>
+        </w:rPr>
+        <w:t>命令行管理口令：</w:t>
+      </w:r>
+    </w:p>
+    <w:p>
+      <w:pPr>
+        <w:rPr>
+          <w:rFonts w:ascii="Times New Roman" w:hAnsi="Times New Roman" w:cs="Times New Roman"/>
+          <w:sz w:val="20"/>
+          <w:szCs w:val="20"/>
+        </w:rPr>
+      </w:pPr>
+      <w:r>
+        <w:rPr>
+          <w:rFonts w:ascii="Times New Roman" w:hAnsi="Times New Roman" w:cs="Times New Roman"/>
+          <w:sz w:val="20"/>
+          <w:szCs w:val="20"/>
+        </w:rPr>
+        <w:t xml:space="preserve">glance image-list </w:t>
+      </w:r>
+      <w:r>
+        <w:rPr>
+          <w:rFonts w:ascii="Times New Roman" w:hAnsi="Times New Roman" w:cs="Times New Roman"/>
+          <w:sz w:val="20"/>
+          <w:szCs w:val="20"/>
+        </w:rPr>
+        <w:t>#</w:t>
+      </w:r>
+      <w:r>
+        <w:rPr>
+          <w:rFonts w:ascii="Times New Roman" w:hAnsi="Times New Roman" w:cs="Times New Roman" w:hint="eastAsia"/>
+          <w:sz w:val="20"/>
+          <w:szCs w:val="20"/>
+        </w:rPr>
+        <w:t>展示所有</w:t>
+      </w:r>
+      <w:r>
+        <w:rPr>
+          <w:rFonts w:ascii="Times New Roman" w:hAnsi="Times New Roman" w:cs="Times New Roman" w:hint="eastAsia"/>
+          <w:sz w:val="20"/>
+          <w:szCs w:val="20"/>
+        </w:rPr>
+        <w:t>i</w:t>
+      </w:r>
+      <w:r>
+        <w:rPr>
+          <w:rFonts w:ascii="Times New Roman" w:hAnsi="Times New Roman" w:cs="Times New Roman"/>
+          <w:sz w:val="20"/>
+          <w:szCs w:val="20"/>
+        </w:rPr>
+        <w:t>mage</w:t>
+      </w:r>
+    </w:p>
+    <w:p>
+      <w:pPr>
+        <w:rPr>
+          <w:rFonts w:ascii="Times New Roman" w:hAnsi="Times New Roman" w:cs="Times New Roman"/>
+          <w:sz w:val="20"/>
+          <w:szCs w:val="20"/>
+        </w:rPr>
+      </w:pPr>
+      <w:r>
+        <w:rPr>
+          <w:rFonts w:ascii="Times New Roman" w:hAnsi="Times New Roman" w:cs="Times New Roman"/>
+          <w:sz w:val="20"/>
+          <w:szCs w:val="20"/>
+        </w:rPr>
+        <w:t xml:space="preserve">Openstack image list </w:t>
+      </w:r>
+      <w:r>
+        <w:rPr>
+          <w:rFonts w:ascii="Times New Roman" w:hAnsi="Times New Roman" w:cs="Times New Roman"/>
+          <w:sz w:val="20"/>
+          <w:szCs w:val="20"/>
+        </w:rPr>
+        <w:t>#</w:t>
+      </w:r>
+      <w:r>
+        <w:rPr>
+          <w:rFonts w:ascii="Times New Roman" w:hAnsi="Times New Roman" w:cs="Times New Roman" w:hint="eastAsia"/>
+          <w:sz w:val="20"/>
+          <w:szCs w:val="20"/>
+        </w:rPr>
+        <w:t>展示所有</w:t>
+      </w:r>
+      <w:r>
+        <w:rPr>
+          <w:rFonts w:ascii="Times New Roman" w:hAnsi="Times New Roman" w:cs="Times New Roman" w:hint="eastAsia"/>
+          <w:sz w:val="20"/>
+          <w:szCs w:val="20"/>
+        </w:rPr>
+        <w:t>i</w:t>
+      </w:r>
+      <w:r>
+        <w:rPr>
+          <w:rFonts w:ascii="Times New Roman" w:hAnsi="Times New Roman" w:cs="Times New Roman"/>
+          <w:sz w:val="20"/>
+          <w:szCs w:val="20"/>
+        </w:rPr>
+        <w:t>mage</w:t>
+      </w:r>
+    </w:p>
+    <w:p>
+      <w:pPr>
+        <w:rPr>
+          <w:rFonts w:ascii="Times New Roman" w:hAnsi="Times New Roman" w:cs="Times New Roman"/>
+          <w:sz w:val="20"/>
+          <w:szCs w:val="20"/>
+        </w:rPr>
+      </w:pPr>
+      <w:r>
+        <w:rPr>
+          <w:rFonts w:ascii="Times New Roman" w:hAnsi="Times New Roman" w:cs="Times New Roman"/>
+          <w:sz w:val="20"/>
+          <w:szCs w:val="20"/>
+        </w:rPr>
+        <w:t xml:space="preserve">glance image-show </w:t>
+      </w:r>
+      <w:r>
+        <w:rPr>
+          <w:rFonts w:ascii="Times New Roman" w:hAnsi="Times New Roman" w:cs="Times New Roman" w:hint="eastAsia"/>
+          <w:sz w:val="20"/>
+          <w:szCs w:val="20"/>
+        </w:rPr>
+        <w:t>&lt;</w:t>
+      </w:r>
+      <w:r>
+        <w:rPr>
+          <w:rFonts w:ascii="Times New Roman" w:hAnsi="Times New Roman" w:cs="Times New Roman"/>
+          <w:sz w:val="20"/>
+          <w:szCs w:val="20"/>
+        </w:rPr>
+        <w:t xml:space="preserve">image-id&gt; </w:t>
+      </w:r>
+      <w:r>
+        <w:rPr>
+          <w:rFonts w:ascii="Times New Roman" w:hAnsi="Times New Roman" w:cs="Times New Roman" w:hint="eastAsia"/>
+          <w:sz w:val="20"/>
+          <w:szCs w:val="20"/>
+        </w:rPr>
+        <w:t>#</w:t>
+      </w:r>
+      <w:r>
+        <w:rPr>
+          <w:rFonts w:ascii="Times New Roman" w:hAnsi="Times New Roman" w:cs="Times New Roman" w:hint="eastAsia"/>
+          <w:sz w:val="20"/>
+          <w:szCs w:val="20"/>
+        </w:rPr>
+        <w:t>展示特定</w:t>
+      </w:r>
+      <w:r>
+        <w:rPr>
+          <w:rFonts w:ascii="Times New Roman" w:hAnsi="Times New Roman" w:cs="Times New Roman" w:hint="eastAsia"/>
+          <w:sz w:val="20"/>
+          <w:szCs w:val="20"/>
+        </w:rPr>
+        <w:t>i</w:t>
+      </w:r>
+      <w:r>
+        <w:rPr>
+          <w:rFonts w:ascii="Times New Roman" w:hAnsi="Times New Roman" w:cs="Times New Roman"/>
+          <w:sz w:val="20"/>
+          <w:szCs w:val="20"/>
+        </w:rPr>
+        <w:t xml:space="preserve">mage </w:t>
+      </w:r>
+      <w:r>
+        <w:rPr>
+          <w:rFonts w:ascii="Times New Roman" w:hAnsi="Times New Roman" w:cs="Times New Roman" w:hint="eastAsia"/>
+          <w:sz w:val="20"/>
+          <w:szCs w:val="20"/>
+        </w:rPr>
+        <w:t>的详细信息</w:t>
+      </w:r>
+    </w:p>
+    <w:p>
+      <w:pPr>
+        <w:rPr>
+          <w:rFonts w:ascii="Times New Roman" w:hAnsi="Times New Roman" w:cs="Times New Roman"/>
+          <w:sz w:val="20"/>
+          <w:szCs w:val="20"/>
+        </w:rPr>
+      </w:pPr>
+      <w:proofErr w:type="spellStart"/>
+      <w:r>
+        <w:rPr>
+          <w:rFonts w:ascii="Times New Roman" w:hAnsi="Times New Roman" w:cs="Times New Roman"/>
+          <w:sz w:val="20"/>
+          <w:szCs w:val="20"/>
+        </w:rPr>
+        <w:t>openstack</w:t>
+      </w:r>
+      <w:proofErr w:type="spellEnd"/>
+      <w:r>
+        <w:rPr>
+          <w:rFonts w:ascii="Times New Roman" w:hAnsi="Times New Roman" w:cs="Times New Roman"/>
+          <w:sz w:val="20"/>
+          <w:szCs w:val="20"/>
+        </w:rPr>
+        <w:t xml:space="preserve"> image</w:t>
+      </w:r>
+      <w:r>
+        <w:rPr>
+          <w:rFonts w:ascii="Times New Roman" w:hAnsi="Times New Roman" w:cs="Times New Roman"/>
+          <w:sz w:val="20"/>
+          <w:szCs w:val="20"/>
+        </w:rPr>
+        <w:t xml:space="preserve"> </w:t>
+      </w:r>
+      <w:r>
+        <w:rPr>
+          <w:rFonts w:ascii="Times New Roman" w:hAnsi="Times New Roman" w:cs="Times New Roman"/>
+          <w:sz w:val="20"/>
+          <w:szCs w:val="20"/>
+        </w:rPr>
+        <w:t xml:space="preserve">show </w:t>
+      </w:r>
+      <w:r>
+        <w:rPr>
+          <w:rFonts w:ascii="Times New Roman" w:hAnsi="Times New Roman" w:cs="Times New Roman" w:hint="eastAsia"/>
+          <w:sz w:val="20"/>
+          <w:szCs w:val="20"/>
+        </w:rPr>
+        <w:t>&lt;</w:t>
+      </w:r>
+      <w:r>
+        <w:rPr>
+          <w:rFonts w:ascii="Times New Roman" w:hAnsi="Times New Roman" w:cs="Times New Roman"/>
+          <w:sz w:val="20"/>
+          <w:szCs w:val="20"/>
+        </w:rPr>
+        <w:t xml:space="preserve">image-id&gt; </w:t>
+      </w:r>
+      <w:r>
+        <w:rPr>
+          <w:rFonts w:ascii="Times New Roman" w:hAnsi="Times New Roman" w:cs="Times New Roman" w:hint="eastAsia"/>
+          <w:sz w:val="20"/>
+          <w:szCs w:val="20"/>
+        </w:rPr>
+        <w:t>#</w:t>
+      </w:r>
+      <w:r>
+        <w:rPr>
+          <w:rFonts w:ascii="Times New Roman" w:hAnsi="Times New Roman" w:cs="Times New Roman" w:hint="eastAsia"/>
+          <w:sz w:val="20"/>
+          <w:szCs w:val="20"/>
+        </w:rPr>
+        <w:t>展示特定</w:t>
+      </w:r>
+      <w:r>
+        <w:rPr>
+          <w:rFonts w:ascii="Times New Roman" w:hAnsi="Times New Roman" w:cs="Times New Roman" w:hint="eastAsia"/>
+          <w:sz w:val="20"/>
+          <w:szCs w:val="20"/>
+        </w:rPr>
+        <w:t>i</w:t>
+      </w:r>
+      <w:r>
+        <w:rPr>
+          <w:rFonts w:ascii="Times New Roman" w:hAnsi="Times New Roman" w:cs="Times New Roman"/>
+          <w:sz w:val="20"/>
+          <w:szCs w:val="20"/>
+        </w:rPr>
+        <w:t xml:space="preserve">mage </w:t>
+      </w:r>
+      <w:r>
+        <w:rPr>
+          <w:rFonts w:ascii="Times New Roman" w:hAnsi="Times New Roman" w:cs="Times New Roman" w:hint="eastAsia"/>
+          <w:sz w:val="20"/>
+          <w:szCs w:val="20"/>
+        </w:rPr>
+        <w:t>的详细信息</w:t>
+      </w:r>
+    </w:p>
+    <w:p>
+      <w:pPr>
+        <w:rPr>
+          <w:rFonts w:ascii="Times New Roman" w:hAnsi="Times New Roman" w:cs="Times New Roman"/>
+          <w:sz w:val="20"/>
+          <w:szCs w:val="20"/>
+        </w:rPr>
+      </w:pPr>
+      <w:proofErr w:type="spellStart"/>
+      <w:r>
+        <w:rPr>
+          <w:rFonts w:ascii="Times New Roman" w:hAnsi="Times New Roman" w:cs="Times New Roman" w:hint="eastAsia"/>
+          <w:sz w:val="20"/>
+          <w:szCs w:val="20"/>
+        </w:rPr>
+        <w:t>qe</w:t>
+      </w:r>
+      <w:r>
+        <w:rPr>
+          <w:rFonts w:ascii="Times New Roman" w:hAnsi="Times New Roman" w:cs="Times New Roman"/>
+          <w:sz w:val="20"/>
+          <w:szCs w:val="20"/>
+        </w:rPr>
+        <w:t>mu-img</w:t>
+      </w:r>
+      <w:proofErr w:type="spellEnd"/>
+      <w:r>
+        <w:rPr>
+          <w:rFonts w:ascii="Times New Roman" w:hAnsi="Times New Roman" w:cs="Times New Roman"/>
+          <w:sz w:val="20"/>
+          <w:szCs w:val="20"/>
+        </w:rPr>
+        <w:t xml:space="preserve"> info &lt;filename&gt; </w:t>
+      </w:r>
+      <w:r>
+        <w:rPr>
+          <w:rFonts w:ascii="Times New Roman" w:hAnsi="Times New Roman" w:cs="Times New Roman" w:hint="eastAsia"/>
+          <w:sz w:val="20"/>
+          <w:szCs w:val="20"/>
+        </w:rPr>
+        <w:t>#</w:t>
+      </w:r>
+      <w:r>
+        <w:rPr>
+          <w:rFonts w:ascii="Times New Roman" w:hAnsi="Times New Roman" w:cs="Times New Roman" w:hint="eastAsia"/>
+          <w:sz w:val="20"/>
+          <w:szCs w:val="20"/>
+        </w:rPr>
+        <w:t>展示</w:t>
+      </w:r>
+      <w:r>
+        <w:rPr>
+          <w:rFonts w:ascii="Times New Roman" w:hAnsi="Times New Roman" w:cs="Times New Roman" w:hint="eastAsia"/>
+          <w:sz w:val="20"/>
+          <w:szCs w:val="20"/>
+        </w:rPr>
+        <w:t>i</w:t>
+      </w:r>
+      <w:r>
+        <w:rPr>
+          <w:rFonts w:ascii="Times New Roman" w:hAnsi="Times New Roman" w:cs="Times New Roman"/>
+          <w:sz w:val="20"/>
+          <w:szCs w:val="20"/>
+        </w:rPr>
+        <w:t>mage</w:t>
+      </w:r>
+      <w:proofErr w:type="gramStart"/>
+      <w:r>
+        <w:rPr>
+          <w:rFonts w:ascii="Times New Roman" w:hAnsi="Times New Roman" w:cs="Times New Roman" w:hint="eastAsia"/>
+          <w:sz w:val="20"/>
+          <w:szCs w:val="20"/>
+        </w:rPr>
+        <w:t>的</w:t>
+      </w:r>
+      <w:r>
+        <w:rPr>
+          <w:rFonts w:ascii="Times New Roman" w:hAnsi="Times New Roman" w:cs="Times New Roman" w:hint="eastAsia"/>
+          <w:sz w:val="20"/>
+          <w:szCs w:val="20"/>
+        </w:rPr>
+        <w:t>格式</w:t>
+      </w:r>
+      <w:r>
+        <w:rPr>
+          <w:rFonts w:ascii="Times New Roman" w:hAnsi="Times New Roman" w:cs="Times New Roman" w:hint="eastAsia"/>
+          <w:sz w:val="20"/>
+          <w:szCs w:val="20"/>
+        </w:rPr>
+        <w:t>(</w:t>
+      </w:r>
+      <w:proofErr w:type="gramEnd"/>
+      <w:r>
+        <w:rPr>
+          <w:rFonts w:ascii="Times New Roman" w:hAnsi="Times New Roman" w:cs="Times New Roman"/>
+          <w:sz w:val="20"/>
+          <w:szCs w:val="20"/>
+        </w:rPr>
+        <w:t>qcow2, raw)</w:t>
+      </w:r>
+      <w:r>
+        <w:rPr>
+          <w:rFonts w:ascii="Times New Roman" w:hAnsi="Times New Roman" w:cs="Times New Roman" w:hint="eastAsia"/>
+          <w:sz w:val="20"/>
+          <w:szCs w:val="20"/>
+        </w:rPr>
+        <w:t>信息</w:t>
+      </w:r>
+    </w:p>
+    <w:p>
+      <w:pPr>
+        <w:rPr>
+          <w:rFonts w:ascii="Times New Roman" w:hAnsi="Times New Roman" w:cs="Times New Roman" w:hint="eastAsia"/>
+          <w:sz w:val="20"/>
+          <w:szCs w:val="20"/>
+        </w:rPr>
+      </w:pPr>
+      <w:proofErr w:type="spellStart"/>
+      <w:r>
+        <w:rPr>
+          <w:rFonts w:ascii="Times New Roman" w:hAnsi="Times New Roman" w:cs="Times New Roman"/>
+          <w:sz w:val="20"/>
+          <w:szCs w:val="20"/>
+        </w:rPr>
+        <w:t>qemu-img</w:t>
+      </w:r>
+      <w:proofErr w:type="spellEnd"/>
+      <w:r>
+        <w:rPr>
+          <w:rFonts w:ascii="Times New Roman" w:hAnsi="Times New Roman" w:cs="Times New Roman"/>
+          <w:sz w:val="20"/>
+          <w:szCs w:val="20"/>
+        </w:rPr>
+        <w:t xml:space="preserve"> covert -f </w:t>
+      </w:r>
+      <w:r>
+        <w:rPr>
+          <w:rFonts w:ascii="Times New Roman" w:hAnsi="Times New Roman" w:cs="Times New Roman" w:hint="eastAsia"/>
+          <w:sz w:val="20"/>
+          <w:szCs w:val="20"/>
+        </w:rPr>
+        <w:t>原格式·</w:t>
+      </w:r>
+      <w:r>
+        <w:rPr>
+          <w:rFonts w:ascii="Times New Roman" w:hAnsi="Times New Roman" w:cs="Times New Roman"/>
+          <w:sz w:val="20"/>
+          <w:szCs w:val="20"/>
+        </w:rPr>
+        <w:t xml:space="preserve"> -O </w:t>
+      </w:r>
+      <w:r>
+        <w:rPr>
+          <w:rFonts w:ascii="Times New Roman" w:hAnsi="Times New Roman" w:cs="Times New Roman" w:hint="eastAsia"/>
+          <w:sz w:val="20"/>
+          <w:szCs w:val="20"/>
+        </w:rPr>
+        <w:t>目标格式</w:t>
+      </w:r>
+      <w:r>
+        <w:rPr>
+          <w:rFonts w:ascii="Times New Roman" w:hAnsi="Times New Roman" w:cs="Times New Roman" w:hint="eastAsia"/>
+          <w:sz w:val="20"/>
+          <w:szCs w:val="20"/>
+        </w:rPr>
+        <w:t xml:space="preserve"> </w:t>
+      </w:r>
+      <w:r>
+        <w:rPr>
+          <w:rFonts w:ascii="Times New Roman" w:hAnsi="Times New Roman" w:cs="Times New Roman" w:hint="eastAsia"/>
+          <w:sz w:val="20"/>
+          <w:szCs w:val="20"/>
+        </w:rPr>
+        <w:t>源文件</w:t>
+      </w:r>
+      <w:r>
+        <w:rPr>
+          <w:rFonts w:ascii="Times New Roman" w:hAnsi="Times New Roman" w:cs="Times New Roman" w:hint="eastAsia"/>
+          <w:sz w:val="20"/>
+          <w:szCs w:val="20"/>
+        </w:rPr>
+        <w:t xml:space="preserve"> </w:t>
+      </w:r>
+      <w:r>
+        <w:rPr>
+          <w:rFonts w:ascii="Times New Roman" w:hAnsi="Times New Roman" w:cs="Times New Roman" w:hint="eastAsia"/>
+          <w:sz w:val="20"/>
+          <w:szCs w:val="20"/>
+        </w:rPr>
+        <w:t>生成文件</w:t>
+      </w:r>
       <w:bookmarkStart w:id="0" w:name="_GoBack"/>
       <w:bookmarkEnd w:id="0"/>
+    </w:p>
+    <w:p>
+      <w:r>
+        <w:rPr>
+          <w:rFonts w:ascii="Times New Roman" w:hAnsi="Times New Roman" w:cs="Times New Roman"/>
+          <w:sz w:val="20"/>
+          <w:szCs w:val="20"/>
+        </w:rPr>
+        <w:t>11. OpenStack</w:t>
+      </w:r>
+      <w:r>
+        <w:rPr>
+          <w:rFonts w:hint="eastAsia"/>
+        </w:rPr>
+        <w:t>权限概念</w:t>
+      </w:r>
+    </w:p>
+    <w:p>
+      <w:r>
+        <w:t>U</w:t>
+      </w:r>
+      <w:r>
+        <w:rPr>
+          <w:rFonts w:hint="eastAsia"/>
+        </w:rPr>
+        <w:t>ser</w:t>
+      </w:r>
+      <w:r>
+        <w:rPr>
+          <w:rFonts w:hint="eastAsia"/>
+        </w:rPr>
+        <w:t>：用户。每一个</w:t>
+      </w:r>
+      <w:r>
+        <w:rPr>
+          <w:rFonts w:hint="eastAsia"/>
+        </w:rPr>
+        <w:t>O</w:t>
+      </w:r>
+      <w:r>
+        <w:t>penstack</w:t>
+      </w:r>
+      <w:r>
+        <w:rPr>
+          <w:rFonts w:hint="eastAsia"/>
+        </w:rPr>
+        <w:t>使用者都有一个用户，用户必须指定在一个</w:t>
+      </w:r>
+      <w:r>
+        <w:t>Domain</w:t>
+      </w:r>
+      <w:r>
+        <w:rPr>
+          <w:rFonts w:hint="eastAsia"/>
+        </w:rPr>
+        <w:t>域当中。一个用户可以被安排成一个或者多个角色</w:t>
+      </w:r>
+      <w:r>
+        <w:rPr>
+          <w:rFonts w:hint="eastAsia"/>
+        </w:rPr>
+        <w:t>(</w:t>
+      </w:r>
+      <w:r>
+        <w:t xml:space="preserve">role), </w:t>
+      </w:r>
+      <w:r>
+        <w:rPr>
+          <w:rFonts w:hint="eastAsia"/>
+        </w:rPr>
+        <w:t>一个或者多个项目（</w:t>
+      </w:r>
+      <w:r>
+        <w:rPr>
+          <w:rFonts w:hint="eastAsia"/>
+        </w:rPr>
+        <w:t>project</w:t>
+      </w:r>
+      <w:r>
+        <w:t>s</w:t>
+      </w:r>
+      <w:r>
+        <w:rPr>
+          <w:rFonts w:hint="eastAsia"/>
+        </w:rPr>
+        <w:t>）</w:t>
+      </w:r>
+    </w:p>
+    <w:p>
+      <w:r>
+        <w:t xml:space="preserve">Role: </w:t>
+      </w:r>
+      <w:r>
+        <w:rPr>
+          <w:rFonts w:hint="eastAsia"/>
+        </w:rPr>
+        <w:t>角色。</w:t>
+      </w:r>
+      <w:r>
+        <w:rPr>
+          <w:rFonts w:hint="eastAsia"/>
+        </w:rPr>
+        <w:t>角色代表一套权限，当这个角色赋予给一个用户的时候，这个用户便拥有这个角色所规定的操作。</w:t>
+      </w:r>
+      <w:r>
+        <w:rPr>
+          <w:rFonts w:hint="eastAsia"/>
+        </w:rPr>
+        <w:t>例如当一个用户被赋予了</w:t>
+      </w:r>
+      <w:r>
+        <w:rPr>
+          <w:rFonts w:hint="eastAsia"/>
+        </w:rPr>
+        <w:t>a</w:t>
+      </w:r>
+      <w:r>
+        <w:t>dmin role</w:t>
+      </w:r>
+      <w:r>
+        <w:rPr>
+          <w:rFonts w:hint="eastAsia"/>
+        </w:rPr>
+        <w:t>，那么他就是管理员。</w:t>
+      </w:r>
+    </w:p>
+    <w:p>
+      <w:r>
+        <w:lastRenderedPageBreak/>
+        <w:t xml:space="preserve">Project: </w:t>
+      </w:r>
+      <w:r>
+        <w:rPr>
+          <w:rFonts w:hint="eastAsia"/>
+        </w:rPr>
+        <w:t>项目。项目包含一些可供访问的资源以及一些用户。项目内的资源只有属于这个项目的用户们才可以访问。</w:t>
+      </w:r>
+    </w:p>
+    <w:p>
+      <w:pPr>
+        <w:rPr>
+          <w:rFonts w:ascii="Times New Roman" w:hAnsi="Times New Roman" w:cs="Times New Roman"/>
+          <w:sz w:val="20"/>
+          <w:szCs w:val="20"/>
+        </w:rPr>
+      </w:pPr>
+      <w:r>
+        <w:rPr>
+          <w:rFonts w:ascii="Times New Roman" w:hAnsi="Times New Roman" w:cs="Times New Roman" w:hint="eastAsia"/>
+          <w:sz w:val="20"/>
+          <w:szCs w:val="20"/>
+        </w:rPr>
+        <w:t>D</w:t>
+      </w:r>
+      <w:r>
+        <w:rPr>
+          <w:rFonts w:ascii="Times New Roman" w:hAnsi="Times New Roman" w:cs="Times New Roman"/>
+          <w:sz w:val="20"/>
+          <w:szCs w:val="20"/>
+        </w:rPr>
+        <w:t xml:space="preserve">omain: </w:t>
+      </w:r>
+      <w:r>
+        <w:rPr>
+          <w:rFonts w:ascii="Times New Roman" w:hAnsi="Times New Roman" w:cs="Times New Roman" w:hint="eastAsia"/>
+          <w:sz w:val="20"/>
+          <w:szCs w:val="20"/>
+        </w:rPr>
+        <w:t>域</w:t>
+      </w:r>
+      <w:r>
+        <w:rPr>
+          <w:rFonts w:ascii="Times New Roman" w:hAnsi="Times New Roman" w:cs="Times New Roman" w:hint="eastAsia"/>
+          <w:sz w:val="20"/>
+          <w:szCs w:val="20"/>
+        </w:rPr>
+        <w:t>。</w:t>
+      </w:r>
+      <w:r>
+        <w:rPr>
+          <w:rFonts w:ascii="Times New Roman" w:hAnsi="Times New Roman" w:cs="Times New Roman" w:hint="eastAsia"/>
+          <w:sz w:val="20"/>
+          <w:szCs w:val="20"/>
+        </w:rPr>
+        <w:t>域包含了一些项目以及</w:t>
+      </w:r>
+      <w:r>
+        <w:rPr>
+          <w:rFonts w:ascii="Times New Roman" w:hAnsi="Times New Roman" w:cs="Times New Roman" w:hint="eastAsia"/>
+          <w:sz w:val="20"/>
+          <w:szCs w:val="20"/>
+        </w:rPr>
+        <w:t>用户，角色。</w:t>
+      </w:r>
+      <w:r>
+        <w:rPr>
+          <w:rFonts w:ascii="Times New Roman" w:hAnsi="Times New Roman" w:cs="Times New Roman" w:hint="eastAsia"/>
+          <w:sz w:val="20"/>
+          <w:szCs w:val="20"/>
+        </w:rPr>
+        <w:t>域为项目，用户，角色等设置了一个</w:t>
+      </w:r>
+      <w:r>
+        <w:rPr>
+          <w:rFonts w:ascii="Times New Roman" w:hAnsi="Times New Roman" w:cs="Times New Roman" w:hint="eastAsia"/>
+          <w:sz w:val="20"/>
+          <w:szCs w:val="20"/>
+        </w:rPr>
+        <w:t>最大</w:t>
+      </w:r>
+      <w:r>
+        <w:rPr>
+          <w:rFonts w:ascii="Times New Roman" w:hAnsi="Times New Roman" w:cs="Times New Roman" w:hint="eastAsia"/>
+          <w:sz w:val="20"/>
+          <w:szCs w:val="20"/>
+        </w:rPr>
+        <w:t>管理边界。</w:t>
+      </w:r>
+    </w:p>
+    <w:p>
+      <w:pPr>
+        <w:rPr>
+          <w:rFonts w:ascii="Times New Roman" w:hAnsi="Times New Roman" w:cs="Times New Roman"/>
+          <w:sz w:val="20"/>
+          <w:szCs w:val="20"/>
+        </w:rPr>
+      </w:pPr>
+      <w:r>
+        <w:rPr>
+          <w:rFonts w:ascii="Times New Roman" w:hAnsi="Times New Roman" w:cs="Times New Roman"/>
+          <w:sz w:val="20"/>
+          <w:szCs w:val="20"/>
+        </w:rPr>
+        <w:sym w:font="Wingdings" w:char="F0E0"/>
+      </w:r>
+      <w:r>
+        <w:rPr>
+          <w:rFonts w:ascii="Times New Roman" w:hAnsi="Times New Roman" w:cs="Times New Roman" w:hint="eastAsia"/>
+          <w:sz w:val="20"/>
+          <w:szCs w:val="20"/>
+        </w:rPr>
+        <w:t>一个</w:t>
+      </w:r>
+      <w:r>
+        <w:rPr>
+          <w:rFonts w:ascii="Times New Roman" w:hAnsi="Times New Roman" w:cs="Times New Roman" w:hint="eastAsia"/>
+          <w:sz w:val="20"/>
+          <w:szCs w:val="20"/>
+        </w:rPr>
+        <w:t>D</w:t>
+      </w:r>
+      <w:r>
+        <w:rPr>
+          <w:rFonts w:ascii="Times New Roman" w:hAnsi="Times New Roman" w:cs="Times New Roman"/>
+          <w:sz w:val="20"/>
+          <w:szCs w:val="20"/>
+        </w:rPr>
+        <w:t>omain</w:t>
+      </w:r>
+      <w:r>
+        <w:rPr>
+          <w:rFonts w:ascii="Times New Roman" w:hAnsi="Times New Roman" w:cs="Times New Roman" w:hint="eastAsia"/>
+          <w:sz w:val="20"/>
+          <w:szCs w:val="20"/>
+        </w:rPr>
+        <w:t>中</w:t>
+      </w:r>
+      <w:r>
+        <w:rPr>
+          <w:rFonts w:ascii="Times New Roman" w:hAnsi="Times New Roman" w:cs="Times New Roman" w:hint="eastAsia"/>
+          <w:sz w:val="20"/>
+          <w:szCs w:val="20"/>
+        </w:rPr>
+        <w:t>的用户名</w:t>
+      </w:r>
+      <w:r>
+        <w:rPr>
+          <w:rFonts w:ascii="Times New Roman" w:hAnsi="Times New Roman" w:cs="Times New Roman" w:hint="eastAsia"/>
+          <w:sz w:val="20"/>
+          <w:szCs w:val="20"/>
+        </w:rPr>
+        <w:t>，</w:t>
+      </w:r>
+      <w:r>
+        <w:rPr>
+          <w:rFonts w:ascii="Times New Roman" w:hAnsi="Times New Roman" w:cs="Times New Roman" w:hint="eastAsia"/>
+          <w:sz w:val="20"/>
+          <w:szCs w:val="20"/>
+        </w:rPr>
+        <w:t xml:space="preserve"> </w:t>
+      </w:r>
+      <w:r>
+        <w:rPr>
+          <w:rFonts w:ascii="Times New Roman" w:hAnsi="Times New Roman" w:cs="Times New Roman" w:hint="eastAsia"/>
+          <w:sz w:val="20"/>
+          <w:szCs w:val="20"/>
+        </w:rPr>
+        <w:t>项目</w:t>
+      </w:r>
+      <w:proofErr w:type="gramStart"/>
+      <w:r>
+        <w:rPr>
+          <w:rFonts w:ascii="Times New Roman" w:hAnsi="Times New Roman" w:cs="Times New Roman" w:hint="eastAsia"/>
+          <w:sz w:val="20"/>
+          <w:szCs w:val="20"/>
+        </w:rPr>
+        <w:t>名</w:t>
+      </w:r>
+      <w:r>
+        <w:rPr>
+          <w:rFonts w:ascii="Times New Roman" w:hAnsi="Times New Roman" w:cs="Times New Roman" w:hint="eastAsia"/>
+          <w:sz w:val="20"/>
+          <w:szCs w:val="20"/>
+        </w:rPr>
+        <w:t>不能</w:t>
+      </w:r>
+      <w:proofErr w:type="gramEnd"/>
+      <w:r>
+        <w:rPr>
+          <w:rFonts w:ascii="Times New Roman" w:hAnsi="Times New Roman" w:cs="Times New Roman" w:hint="eastAsia"/>
+          <w:sz w:val="20"/>
+          <w:szCs w:val="20"/>
+        </w:rPr>
+        <w:t>重复，不同的</w:t>
+      </w:r>
+      <w:r>
+        <w:rPr>
+          <w:rFonts w:ascii="Times New Roman" w:hAnsi="Times New Roman" w:cs="Times New Roman" w:hint="eastAsia"/>
+          <w:sz w:val="20"/>
+          <w:szCs w:val="20"/>
+        </w:rPr>
+        <w:t>D</w:t>
+      </w:r>
+      <w:r>
+        <w:rPr>
+          <w:rFonts w:ascii="Times New Roman" w:hAnsi="Times New Roman" w:cs="Times New Roman"/>
+          <w:sz w:val="20"/>
+          <w:szCs w:val="20"/>
+        </w:rPr>
+        <w:t>omain</w:t>
+      </w:r>
+      <w:r>
+        <w:rPr>
+          <w:rFonts w:ascii="Times New Roman" w:hAnsi="Times New Roman" w:cs="Times New Roman" w:hint="eastAsia"/>
+          <w:sz w:val="20"/>
+          <w:szCs w:val="20"/>
+        </w:rPr>
+        <w:t>中</w:t>
+      </w:r>
+      <w:r>
+        <w:rPr>
+          <w:rFonts w:ascii="Times New Roman" w:hAnsi="Times New Roman" w:cs="Times New Roman" w:hint="eastAsia"/>
+          <w:sz w:val="20"/>
+          <w:szCs w:val="20"/>
+        </w:rPr>
+        <w:t>用户名，</w:t>
+      </w:r>
+      <w:r>
+        <w:rPr>
+          <w:rFonts w:ascii="Times New Roman" w:hAnsi="Times New Roman" w:cs="Times New Roman" w:hint="eastAsia"/>
+          <w:sz w:val="20"/>
+          <w:szCs w:val="20"/>
+        </w:rPr>
+        <w:t xml:space="preserve"> </w:t>
+      </w:r>
+      <w:r>
+        <w:rPr>
+          <w:rFonts w:ascii="Times New Roman" w:hAnsi="Times New Roman" w:cs="Times New Roman" w:hint="eastAsia"/>
+          <w:sz w:val="20"/>
+          <w:szCs w:val="20"/>
+        </w:rPr>
+        <w:t>项目名</w:t>
+      </w:r>
+      <w:r>
+        <w:rPr>
+          <w:rFonts w:ascii="Times New Roman" w:hAnsi="Times New Roman" w:cs="Times New Roman" w:hint="eastAsia"/>
+          <w:sz w:val="20"/>
+          <w:szCs w:val="20"/>
+        </w:rPr>
+        <w:t>可以重复。</w:t>
+      </w:r>
+      <w:r>
+        <w:rPr>
+          <w:rFonts w:ascii="Times New Roman" w:hAnsi="Times New Roman" w:cs="Times New Roman" w:hint="eastAsia"/>
+          <w:sz w:val="20"/>
+          <w:szCs w:val="20"/>
+        </w:rPr>
+        <w:t>相当于不同的</w:t>
+      </w:r>
+      <w:r>
+        <w:rPr>
+          <w:rFonts w:ascii="Times New Roman" w:hAnsi="Times New Roman" w:cs="Times New Roman" w:hint="eastAsia"/>
+          <w:sz w:val="20"/>
+          <w:szCs w:val="20"/>
+        </w:rPr>
+        <w:t>D</w:t>
+      </w:r>
+      <w:r>
+        <w:rPr>
+          <w:rFonts w:ascii="Times New Roman" w:hAnsi="Times New Roman" w:cs="Times New Roman"/>
+          <w:sz w:val="20"/>
+          <w:szCs w:val="20"/>
+        </w:rPr>
+        <w:t>omain</w:t>
+      </w:r>
+      <w:r>
+        <w:rPr>
+          <w:rFonts w:ascii="Times New Roman" w:hAnsi="Times New Roman" w:cs="Times New Roman" w:hint="eastAsia"/>
+          <w:sz w:val="20"/>
+          <w:szCs w:val="20"/>
+        </w:rPr>
+        <w:t>有自己的一台</w:t>
+      </w:r>
+      <w:r>
+        <w:rPr>
+          <w:rFonts w:ascii="Times New Roman" w:hAnsi="Times New Roman" w:cs="Times New Roman" w:hint="eastAsia"/>
+          <w:sz w:val="20"/>
+          <w:szCs w:val="20"/>
+        </w:rPr>
+        <w:t>u</w:t>
+      </w:r>
+      <w:r>
+        <w:rPr>
+          <w:rFonts w:ascii="Times New Roman" w:hAnsi="Times New Roman" w:cs="Times New Roman"/>
+          <w:sz w:val="20"/>
+          <w:szCs w:val="20"/>
+        </w:rPr>
+        <w:t>ser, project, role.</w:t>
+      </w:r>
+    </w:p>
+    <w:p>
+      <w:pPr>
+        <w:rPr>
+          <w:rFonts w:ascii="Times New Roman" w:hAnsi="Times New Roman" w:cs="Times New Roman"/>
+          <w:sz w:val="20"/>
+          <w:szCs w:val="20"/>
+        </w:rPr>
+      </w:pPr>
+      <w:r>
+        <w:rPr>
+          <w:rFonts w:ascii="Times New Roman" w:hAnsi="Times New Roman" w:cs="Times New Roman"/>
+          <w:sz w:val="20"/>
+          <w:szCs w:val="20"/>
+        </w:rPr>
+        <w:sym w:font="Wingdings" w:char="F0E0"/>
+      </w:r>
+      <w:r>
+        <w:rPr>
+          <w:rFonts w:ascii="Times New Roman" w:hAnsi="Times New Roman" w:cs="Times New Roman" w:hint="eastAsia"/>
+          <w:sz w:val="20"/>
+          <w:szCs w:val="20"/>
+        </w:rPr>
+        <w:t>一个</w:t>
+      </w:r>
+      <w:r>
+        <w:rPr>
+          <w:rFonts w:ascii="Times New Roman" w:hAnsi="Times New Roman" w:cs="Times New Roman" w:hint="eastAsia"/>
+          <w:sz w:val="20"/>
+          <w:szCs w:val="20"/>
+        </w:rPr>
+        <w:t>D</w:t>
+      </w:r>
+      <w:r>
+        <w:rPr>
+          <w:rFonts w:ascii="Times New Roman" w:hAnsi="Times New Roman" w:cs="Times New Roman"/>
+          <w:sz w:val="20"/>
+          <w:szCs w:val="20"/>
+        </w:rPr>
+        <w:t>omain</w:t>
+      </w:r>
+      <w:r>
+        <w:rPr>
+          <w:rFonts w:ascii="Times New Roman" w:hAnsi="Times New Roman" w:cs="Times New Roman" w:hint="eastAsia"/>
+          <w:sz w:val="20"/>
+          <w:szCs w:val="20"/>
+        </w:rPr>
+        <w:t>的用户可以加入另一个</w:t>
+      </w:r>
+      <w:r>
+        <w:rPr>
+          <w:rFonts w:ascii="Times New Roman" w:hAnsi="Times New Roman" w:cs="Times New Roman" w:hint="eastAsia"/>
+          <w:sz w:val="20"/>
+          <w:szCs w:val="20"/>
+        </w:rPr>
+        <w:t>D</w:t>
+      </w:r>
+      <w:r>
+        <w:rPr>
+          <w:rFonts w:ascii="Times New Roman" w:hAnsi="Times New Roman" w:cs="Times New Roman"/>
+          <w:sz w:val="20"/>
+          <w:szCs w:val="20"/>
+        </w:rPr>
+        <w:t>omain</w:t>
+      </w:r>
+      <w:r>
+        <w:rPr>
+          <w:rFonts w:ascii="Times New Roman" w:hAnsi="Times New Roman" w:cs="Times New Roman" w:hint="eastAsia"/>
+          <w:sz w:val="20"/>
+          <w:szCs w:val="20"/>
+        </w:rPr>
+        <w:t>的项目当中。</w:t>
+      </w:r>
+    </w:p>
+    <w:p>
+      <w:pPr>
+        <w:rPr>
+          <w:rFonts w:ascii="Times New Roman" w:hAnsi="Times New Roman" w:cs="Times New Roman"/>
+          <w:sz w:val="20"/>
+          <w:szCs w:val="20"/>
+        </w:rPr>
+      </w:pPr>
     </w:p>
     <w:sectPr>
       <w:pgSz w:w="12240" w:h="15840"/>
@@ -6969,6 +8060,7 @@
   <w:style w:type="character" w:default="1" w:styleId="DefaultParagraphFont">
     <w:name w:val="Default Paragraph Font"/>
     <w:uiPriority w:val="1"/>
+    <w:semiHidden/>
     <w:unhideWhenUsed/>
   </w:style>
   <w:style w:type="table" w:default="1" w:styleId="TableNormal">
@@ -7216,6 +8308,11 @@
         <w:shd w:val="clear" w:color="auto" w:fill="F2F2F2" w:themeFill="background1" w:themeFillShade="F2"/>
       </w:tcPr>
     </w:tblStylePr>
+  </w:style>
+  <w:style w:type="character" w:customStyle="1" w:styleId="se">
+    <w:name w:val="se"/>
+    <w:basedOn w:val="DefaultParagraphFont"/>
+    <w:rsid w:val="00F530DC"/>
   </w:style>
 </w:styles>
 </file>

--- a/OpenStack学习/OpenStack学习.docx
+++ b/OpenStack学习/OpenStack学习.docx
@@ -6348,23 +6348,23 @@
           <w:sz w:val="20"/>
           <w:szCs w:val="20"/>
         </w:rPr>
-        <w:t>列举用户所被赋予的</w:t>
-      </w:r>
-      <w:r>
-        <w:rPr>
-          <w:rFonts w:ascii="Times New Roman" w:hAnsi="Times New Roman" w:cs="Times New Roman" w:hint="eastAsia"/>
-          <w:sz w:val="20"/>
-          <w:szCs w:val="20"/>
-        </w:rPr>
-        <w:t>r</w:t>
-      </w:r>
-      <w:r>
-        <w:rPr>
-          <w:rFonts w:ascii="Times New Roman" w:hAnsi="Times New Roman" w:cs="Times New Roman"/>
-          <w:sz w:val="20"/>
-          <w:szCs w:val="20"/>
-        </w:rPr>
-        <w:t xml:space="preserve">ole: </w:t>
+        <w:t>列举</w:t>
+      </w:r>
+      <w:r>
+        <w:rPr>
+          <w:rFonts w:ascii="Times New Roman" w:hAnsi="Times New Roman" w:cs="Times New Roman" w:hint="eastAsia"/>
+          <w:sz w:val="20"/>
+          <w:szCs w:val="20"/>
+        </w:rPr>
+        <w:t>i</w:t>
+      </w:r>
+      <w:r>
+        <w:rPr>
+          <w:rFonts w:ascii="Times New Roman" w:hAnsi="Times New Roman" w:cs="Times New Roman"/>
+          <w:sz w:val="20"/>
+          <w:szCs w:val="20"/>
+        </w:rPr>
+        <w:t xml:space="preserve">mage: </w:t>
       </w:r>
       <w:proofErr w:type="spellStart"/>
       <w:r>
@@ -6373,7 +6373,15 @@
           <w:sz w:val="20"/>
           <w:szCs w:val="20"/>
         </w:rPr>
-        <w:t>openstack</w:t>
+        <w:t>o</w:t>
+      </w:r>
+      <w:r>
+        <w:rPr>
+          <w:rFonts w:ascii="Times New Roman" w:hAnsi="Times New Roman" w:cs="Times New Roman"/>
+          <w:sz w:val="20"/>
+          <w:szCs w:val="20"/>
+        </w:rPr>
+        <w:t>penstack</w:t>
       </w:r>
       <w:proofErr w:type="spellEnd"/>
       <w:r>
@@ -6382,13 +6390,13 @@
           <w:sz w:val="20"/>
           <w:szCs w:val="20"/>
         </w:rPr>
-        <w:t xml:space="preserve"> role assignment list --user USER_NAME --project PROJECT_ID --names</w:t>
+        <w:t xml:space="preserve"> image list </w:t>
       </w:r>
     </w:p>
     <w:p>
       <w:pPr>
         <w:rPr>
-          <w:rFonts w:ascii="Times New Roman" w:hAnsi="Times New Roman" w:cs="Times New Roman"/>
+          <w:rFonts w:ascii="Times New Roman" w:hAnsi="Times New Roman" w:cs="Times New Roman" w:hint="eastAsia"/>
           <w:sz w:val="20"/>
           <w:szCs w:val="20"/>
         </w:rPr>
@@ -6399,7 +6407,81 @@
           <w:sz w:val="20"/>
           <w:szCs w:val="20"/>
         </w:rPr>
-        <w:t>将某个用户加入到某个项目当中作为某种角色：</w:t>
+        <w:t>列举某个</w:t>
+      </w:r>
+      <w:r>
+        <w:rPr>
+          <w:rFonts w:ascii="Times New Roman" w:hAnsi="Times New Roman" w:cs="Times New Roman" w:hint="eastAsia"/>
+          <w:sz w:val="20"/>
+          <w:szCs w:val="20"/>
+        </w:rPr>
+        <w:t>i</w:t>
+      </w:r>
+      <w:r>
+        <w:rPr>
+          <w:rFonts w:ascii="Times New Roman" w:hAnsi="Times New Roman" w:cs="Times New Roman"/>
+          <w:sz w:val="20"/>
+          <w:szCs w:val="20"/>
+        </w:rPr>
+        <w:t>mage</w:t>
+      </w:r>
+      <w:r>
+        <w:rPr>
+          <w:rFonts w:ascii="Times New Roman" w:hAnsi="Times New Roman" w:cs="Times New Roman" w:hint="eastAsia"/>
+          <w:sz w:val="20"/>
+          <w:szCs w:val="20"/>
+        </w:rPr>
+        <w:t>的详细</w:t>
+      </w:r>
+      <w:r>
+        <w:rPr>
+          <w:rFonts w:ascii="Times New Roman" w:hAnsi="Times New Roman" w:cs="Times New Roman" w:hint="eastAsia"/>
+          <w:sz w:val="20"/>
+          <w:szCs w:val="20"/>
+        </w:rPr>
+        <w:t>信息</w:t>
+      </w:r>
+      <w:r>
+        <w:rPr>
+          <w:rFonts w:ascii="Times New Roman" w:hAnsi="Times New Roman" w:cs="Times New Roman" w:hint="eastAsia"/>
+          <w:sz w:val="20"/>
+          <w:szCs w:val="20"/>
+        </w:rPr>
+        <w:t>:</w:t>
+      </w:r>
+      <w:proofErr w:type="spellStart"/>
+      <w:r>
+        <w:rPr>
+          <w:rFonts w:ascii="Times New Roman" w:hAnsi="Times New Roman" w:cs="Times New Roman"/>
+          <w:sz w:val="20"/>
+          <w:szCs w:val="20"/>
+        </w:rPr>
+        <w:t>openstack</w:t>
+      </w:r>
+      <w:proofErr w:type="spellEnd"/>
+      <w:r>
+        <w:rPr>
+          <w:rFonts w:ascii="Times New Roman" w:hAnsi="Times New Roman" w:cs="Times New Roman"/>
+          <w:sz w:val="20"/>
+          <w:szCs w:val="20"/>
+        </w:rPr>
+        <w:t xml:space="preserve"> image show </w:t>
+      </w:r>
+      <w:r>
+        <w:rPr>
+          <w:rFonts w:ascii="Times New Roman" w:hAnsi="Times New Roman" w:cs="Times New Roman" w:hint="eastAsia"/>
+          <w:sz w:val="20"/>
+          <w:szCs w:val="20"/>
+        </w:rPr>
+        <w:t>&lt;</w:t>
+      </w:r>
+      <w:r>
+        <w:rPr>
+          <w:rFonts w:ascii="Times New Roman" w:hAnsi="Times New Roman" w:cs="Times New Roman"/>
+          <w:sz w:val="20"/>
+          <w:szCs w:val="20"/>
+        </w:rPr>
+        <w:t xml:space="preserve">image-id&gt; </w:t>
       </w:r>
     </w:p>
     <w:p>
@@ -6410,6 +6492,30 @@
           <w:szCs w:val="20"/>
         </w:rPr>
       </w:pPr>
+      <w:r>
+        <w:rPr>
+          <w:rFonts w:ascii="Times New Roman" w:hAnsi="Times New Roman" w:cs="Times New Roman" w:hint="eastAsia"/>
+          <w:sz w:val="20"/>
+          <w:szCs w:val="20"/>
+        </w:rPr>
+        <w:t>列举用户所被赋予的</w:t>
+      </w:r>
+      <w:r>
+        <w:rPr>
+          <w:rFonts w:ascii="Times New Roman" w:hAnsi="Times New Roman" w:cs="Times New Roman" w:hint="eastAsia"/>
+          <w:sz w:val="20"/>
+          <w:szCs w:val="20"/>
+        </w:rPr>
+        <w:t>r</w:t>
+      </w:r>
+      <w:r>
+        <w:rPr>
+          <w:rFonts w:ascii="Times New Roman" w:hAnsi="Times New Roman" w:cs="Times New Roman"/>
+          <w:sz w:val="20"/>
+          <w:szCs w:val="20"/>
+        </w:rPr>
+        <w:t xml:space="preserve">ole: </w:t>
+      </w:r>
       <w:proofErr w:type="spellStart"/>
       <w:r>
         <w:rPr>
@@ -6426,61 +6532,17 @@
           <w:sz w:val="20"/>
           <w:szCs w:val="20"/>
         </w:rPr>
-        <w:t xml:space="preserve"> role add --user &lt;</w:t>
-      </w:r>
-      <w:proofErr w:type="spellStart"/>
-      <w:r>
-        <w:rPr>
-          <w:rFonts w:ascii="Times New Roman" w:hAnsi="Times New Roman" w:cs="Times New Roman"/>
-          <w:sz w:val="20"/>
-          <w:szCs w:val="20"/>
-        </w:rPr>
-        <w:t>user_id</w:t>
-      </w:r>
-      <w:proofErr w:type="spellEnd"/>
-      <w:r>
-        <w:rPr>
-          <w:rFonts w:ascii="Times New Roman" w:hAnsi="Times New Roman" w:cs="Times New Roman"/>
-          <w:sz w:val="20"/>
-          <w:szCs w:val="20"/>
-        </w:rPr>
-        <w:t>&gt; --project &lt;</w:t>
-      </w:r>
-      <w:proofErr w:type="spellStart"/>
-      <w:r>
-        <w:rPr>
-          <w:rFonts w:ascii="Times New Roman" w:hAnsi="Times New Roman" w:cs="Times New Roman"/>
-          <w:sz w:val="20"/>
-          <w:szCs w:val="20"/>
-        </w:rPr>
-        <w:t>project_id</w:t>
-      </w:r>
-      <w:proofErr w:type="spellEnd"/>
-      <w:r>
-        <w:rPr>
-          <w:rFonts w:ascii="Times New Roman" w:hAnsi="Times New Roman" w:cs="Times New Roman"/>
-          <w:sz w:val="20"/>
-          <w:szCs w:val="20"/>
-        </w:rPr>
-        <w:t>&gt; &lt;</w:t>
-      </w:r>
-      <w:proofErr w:type="spellStart"/>
-      <w:r>
-        <w:rPr>
-          <w:rFonts w:ascii="Times New Roman" w:hAnsi="Times New Roman" w:cs="Times New Roman"/>
-          <w:sz w:val="20"/>
-          <w:szCs w:val="20"/>
-        </w:rPr>
-        <w:t>role_id</w:t>
-      </w:r>
-      <w:proofErr w:type="spellEnd"/>
-      <w:r>
-        <w:rPr>
-          <w:rFonts w:ascii="Times New Roman" w:hAnsi="Times New Roman" w:cs="Times New Roman"/>
-          <w:sz w:val="20"/>
-          <w:szCs w:val="20"/>
-        </w:rPr>
-        <w:t>&gt;</w:t>
+        <w:t xml:space="preserve"> role assignment list --user US</w:t>
+      </w:r>
+      <w:bookmarkStart w:id="0" w:name="_GoBack"/>
+      <w:bookmarkEnd w:id="0"/>
+      <w:r>
+        <w:rPr>
+          <w:rFonts w:ascii="Times New Roman" w:hAnsi="Times New Roman" w:cs="Times New Roman"/>
+          <w:sz w:val="20"/>
+          <w:szCs w:val="20"/>
+        </w:rPr>
+        <w:t>ER_NAME --project PROJECT_ID --names</w:t>
       </w:r>
     </w:p>
     <w:p>
@@ -6497,71 +6559,7 @@
           <w:sz w:val="20"/>
           <w:szCs w:val="20"/>
         </w:rPr>
-        <w:t>另外还有模块层面的</w:t>
-      </w:r>
-      <w:r>
-        <w:rPr>
-          <w:rFonts w:ascii="Times New Roman" w:hAnsi="Times New Roman" w:cs="Times New Roman" w:hint="eastAsia"/>
-          <w:sz w:val="20"/>
-          <w:szCs w:val="20"/>
-        </w:rPr>
-        <w:t>C</w:t>
-      </w:r>
-      <w:r>
-        <w:rPr>
-          <w:rFonts w:ascii="Times New Roman" w:hAnsi="Times New Roman" w:cs="Times New Roman"/>
-          <w:sz w:val="20"/>
-          <w:szCs w:val="20"/>
-        </w:rPr>
-        <w:t>LI</w:t>
-      </w:r>
-      <w:r>
-        <w:rPr>
-          <w:rFonts w:ascii="Times New Roman" w:hAnsi="Times New Roman" w:cs="Times New Roman" w:hint="eastAsia"/>
-          <w:sz w:val="20"/>
-          <w:szCs w:val="20"/>
-        </w:rPr>
-        <w:t>，</w:t>
-      </w:r>
-      <w:r>
-        <w:rPr>
-          <w:rFonts w:ascii="Times New Roman" w:hAnsi="Times New Roman" w:cs="Times New Roman" w:hint="eastAsia"/>
-          <w:sz w:val="20"/>
-          <w:szCs w:val="20"/>
-        </w:rPr>
-        <w:t xml:space="preserve"> </w:t>
-      </w:r>
-      <w:r>
-        <w:rPr>
-          <w:rFonts w:ascii="Times New Roman" w:hAnsi="Times New Roman" w:cs="Times New Roman" w:hint="eastAsia"/>
-          <w:sz w:val="20"/>
-          <w:szCs w:val="20"/>
-        </w:rPr>
-        <w:t>一般统一使用</w:t>
-      </w:r>
-      <w:r>
-        <w:rPr>
-          <w:rFonts w:ascii="Times New Roman" w:hAnsi="Times New Roman" w:cs="Times New Roman" w:hint="eastAsia"/>
-          <w:sz w:val="20"/>
-          <w:szCs w:val="20"/>
-        </w:rPr>
-        <w:t>O</w:t>
-      </w:r>
-      <w:r>
-        <w:rPr>
-          <w:rFonts w:ascii="Times New Roman" w:hAnsi="Times New Roman" w:cs="Times New Roman"/>
-          <w:sz w:val="20"/>
-          <w:szCs w:val="20"/>
-        </w:rPr>
-        <w:t>penstack CLI</w:t>
-      </w:r>
-      <w:r>
-        <w:rPr>
-          <w:rFonts w:ascii="Times New Roman" w:hAnsi="Times New Roman" w:cs="Times New Roman"/>
-          <w:sz w:val="20"/>
-          <w:szCs w:val="20"/>
-        </w:rPr>
-        <w:t>:</w:t>
+        <w:t>将某个用户加入到某个项目当中作为某种角色：</w:t>
       </w:r>
     </w:p>
     <w:p>
@@ -6572,37 +6570,77 @@
           <w:szCs w:val="20"/>
         </w:rPr>
       </w:pPr>
-      <w:r>
-        <w:rPr>
-          <w:rFonts w:ascii="Times New Roman" w:hAnsi="Times New Roman" w:cs="Times New Roman" w:hint="eastAsia"/>
-          <w:sz w:val="20"/>
-          <w:szCs w:val="20"/>
-        </w:rPr>
-        <w:t>例如</w:t>
-      </w:r>
-      <w:r>
-        <w:rPr>
-          <w:rFonts w:ascii="Times New Roman" w:hAnsi="Times New Roman" w:cs="Times New Roman" w:hint="eastAsia"/>
-          <w:sz w:val="20"/>
-          <w:szCs w:val="20"/>
-        </w:rPr>
-        <w:t>image</w:t>
-      </w:r>
-      <w:r>
-        <w:rPr>
-          <w:rFonts w:ascii="Times New Roman" w:hAnsi="Times New Roman" w:cs="Times New Roman"/>
-          <w:sz w:val="20"/>
-          <w:szCs w:val="20"/>
-        </w:rPr>
-        <w:t xml:space="preserve"> </w:t>
-      </w:r>
-      <w:r>
-        <w:rPr>
-          <w:rFonts w:ascii="Times New Roman" w:hAnsi="Times New Roman" w:cs="Times New Roman" w:hint="eastAsia"/>
-          <w:sz w:val="20"/>
-          <w:szCs w:val="20"/>
-        </w:rPr>
-        <w:t>命令行管理口令：</w:t>
+      <w:proofErr w:type="spellStart"/>
+      <w:r>
+        <w:rPr>
+          <w:rFonts w:ascii="Times New Roman" w:hAnsi="Times New Roman" w:cs="Times New Roman"/>
+          <w:sz w:val="20"/>
+          <w:szCs w:val="20"/>
+        </w:rPr>
+        <w:t>openstack</w:t>
+      </w:r>
+      <w:proofErr w:type="spellEnd"/>
+      <w:r>
+        <w:rPr>
+          <w:rFonts w:ascii="Times New Roman" w:hAnsi="Times New Roman" w:cs="Times New Roman"/>
+          <w:sz w:val="20"/>
+          <w:szCs w:val="20"/>
+        </w:rPr>
+        <w:t xml:space="preserve"> role add --user &lt;</w:t>
+      </w:r>
+      <w:proofErr w:type="spellStart"/>
+      <w:r>
+        <w:rPr>
+          <w:rFonts w:ascii="Times New Roman" w:hAnsi="Times New Roman" w:cs="Times New Roman"/>
+          <w:sz w:val="20"/>
+          <w:szCs w:val="20"/>
+        </w:rPr>
+        <w:t>user_id</w:t>
+      </w:r>
+      <w:proofErr w:type="spellEnd"/>
+      <w:r>
+        <w:rPr>
+          <w:rFonts w:ascii="Times New Roman" w:hAnsi="Times New Roman" w:cs="Times New Roman"/>
+          <w:sz w:val="20"/>
+          <w:szCs w:val="20"/>
+        </w:rPr>
+        <w:t>&gt; --project &lt;</w:t>
+      </w:r>
+      <w:proofErr w:type="spellStart"/>
+      <w:r>
+        <w:rPr>
+          <w:rFonts w:ascii="Times New Roman" w:hAnsi="Times New Roman" w:cs="Times New Roman"/>
+          <w:sz w:val="20"/>
+          <w:szCs w:val="20"/>
+        </w:rPr>
+        <w:t>project_id</w:t>
+      </w:r>
+      <w:proofErr w:type="spellEnd"/>
+      <w:r>
+        <w:rPr>
+          <w:rFonts w:ascii="Times New Roman" w:hAnsi="Times New Roman" w:cs="Times New Roman"/>
+          <w:sz w:val="20"/>
+          <w:szCs w:val="20"/>
+        </w:rPr>
+        <w:t>&gt; &lt;</w:t>
+      </w:r>
+      <w:proofErr w:type="spellStart"/>
+      <w:r>
+        <w:rPr>
+          <w:rFonts w:ascii="Times New Roman" w:hAnsi="Times New Roman" w:cs="Times New Roman"/>
+          <w:sz w:val="20"/>
+          <w:szCs w:val="20"/>
+        </w:rPr>
+        <w:t>role_id</w:t>
+      </w:r>
+      <w:proofErr w:type="spellEnd"/>
+      <w:r>
+        <w:rPr>
+          <w:rFonts w:ascii="Times New Roman" w:hAnsi="Times New Roman" w:cs="Times New Roman"/>
+          <w:sz w:val="20"/>
+          <w:szCs w:val="20"/>
+        </w:rPr>
+        <w:t>&gt;</w:t>
       </w:r>
     </w:p>
     <w:p>
@@ -6615,43 +6653,91 @@
       </w:pPr>
       <w:r>
         <w:rPr>
-          <w:rFonts w:ascii="Times New Roman" w:hAnsi="Times New Roman" w:cs="Times New Roman"/>
-          <w:sz w:val="20"/>
-          <w:szCs w:val="20"/>
-        </w:rPr>
-        <w:t xml:space="preserve">glance image-list </w:t>
-      </w:r>
-      <w:r>
-        <w:rPr>
-          <w:rFonts w:ascii="Times New Roman" w:hAnsi="Times New Roman" w:cs="Times New Roman"/>
-          <w:sz w:val="20"/>
-          <w:szCs w:val="20"/>
-        </w:rPr>
-        <w:t>#</w:t>
-      </w:r>
-      <w:r>
-        <w:rPr>
-          <w:rFonts w:ascii="Times New Roman" w:hAnsi="Times New Roman" w:cs="Times New Roman" w:hint="eastAsia"/>
-          <w:sz w:val="20"/>
-          <w:szCs w:val="20"/>
-        </w:rPr>
-        <w:t>展示所有</w:t>
-      </w:r>
-      <w:r>
-        <w:rPr>
-          <w:rFonts w:ascii="Times New Roman" w:hAnsi="Times New Roman" w:cs="Times New Roman" w:hint="eastAsia"/>
-          <w:sz w:val="20"/>
-          <w:szCs w:val="20"/>
-        </w:rPr>
-        <w:t>i</w:t>
-      </w:r>
-      <w:r>
-        <w:rPr>
-          <w:rFonts w:ascii="Times New Roman" w:hAnsi="Times New Roman" w:cs="Times New Roman"/>
-          <w:sz w:val="20"/>
-          <w:szCs w:val="20"/>
-        </w:rPr>
-        <w:t>mage</w:t>
+          <w:rFonts w:ascii="Times New Roman" w:hAnsi="Times New Roman" w:cs="Times New Roman" w:hint="eastAsia"/>
+          <w:sz w:val="20"/>
+          <w:szCs w:val="20"/>
+        </w:rPr>
+        <w:t>另外还有模块层面的</w:t>
+      </w:r>
+      <w:r>
+        <w:rPr>
+          <w:rFonts w:ascii="Times New Roman" w:hAnsi="Times New Roman" w:cs="Times New Roman" w:hint="eastAsia"/>
+          <w:sz w:val="20"/>
+          <w:szCs w:val="20"/>
+        </w:rPr>
+        <w:t>C</w:t>
+      </w:r>
+      <w:r>
+        <w:rPr>
+          <w:rFonts w:ascii="Times New Roman" w:hAnsi="Times New Roman" w:cs="Times New Roman"/>
+          <w:sz w:val="20"/>
+          <w:szCs w:val="20"/>
+        </w:rPr>
+        <w:t>LI</w:t>
+      </w:r>
+      <w:r>
+        <w:rPr>
+          <w:rFonts w:ascii="Times New Roman" w:hAnsi="Times New Roman" w:cs="Times New Roman" w:hint="eastAsia"/>
+          <w:sz w:val="20"/>
+          <w:szCs w:val="20"/>
+        </w:rPr>
+        <w:t>，</w:t>
+      </w:r>
+      <w:r>
+        <w:rPr>
+          <w:rFonts w:ascii="Times New Roman" w:hAnsi="Times New Roman" w:cs="Times New Roman" w:hint="eastAsia"/>
+          <w:sz w:val="20"/>
+          <w:szCs w:val="20"/>
+        </w:rPr>
+        <w:t xml:space="preserve"> </w:t>
+      </w:r>
+      <w:r>
+        <w:rPr>
+          <w:rFonts w:ascii="Times New Roman" w:hAnsi="Times New Roman" w:cs="Times New Roman" w:hint="eastAsia"/>
+          <w:sz w:val="20"/>
+          <w:szCs w:val="20"/>
+        </w:rPr>
+        <w:t>一般</w:t>
+      </w:r>
+      <w:r>
+        <w:rPr>
+          <w:rFonts w:ascii="Times New Roman" w:hAnsi="Times New Roman" w:cs="Times New Roman" w:hint="eastAsia"/>
+          <w:sz w:val="20"/>
+          <w:szCs w:val="20"/>
+        </w:rPr>
+        <w:t>推荐</w:t>
+      </w:r>
+      <w:r>
+        <w:rPr>
+          <w:rFonts w:ascii="Times New Roman" w:hAnsi="Times New Roman" w:cs="Times New Roman" w:hint="eastAsia"/>
+          <w:sz w:val="20"/>
+          <w:szCs w:val="20"/>
+        </w:rPr>
+        <w:t>统一使用</w:t>
+      </w:r>
+      <w:r>
+        <w:rPr>
+          <w:rFonts w:ascii="Times New Roman" w:hAnsi="Times New Roman" w:cs="Times New Roman" w:hint="eastAsia"/>
+          <w:sz w:val="20"/>
+          <w:szCs w:val="20"/>
+        </w:rPr>
+        <w:t>O</w:t>
+      </w:r>
+      <w:r>
+        <w:rPr>
+          <w:rFonts w:ascii="Times New Roman" w:hAnsi="Times New Roman" w:cs="Times New Roman"/>
+          <w:sz w:val="20"/>
+          <w:szCs w:val="20"/>
+        </w:rPr>
+        <w:t>penstack CLI</w:t>
+      </w:r>
+      <w:r>
+        <w:rPr>
+          <w:rFonts w:ascii="Times New Roman" w:hAnsi="Times New Roman" w:cs="Times New Roman"/>
+          <w:sz w:val="20"/>
+          <w:szCs w:val="20"/>
+        </w:rPr>
+        <w:t>:</w:t>
       </w:r>
     </w:p>
     <w:p>
@@ -6664,43 +6750,35 @@
       </w:pPr>
       <w:r>
         <w:rPr>
-          <w:rFonts w:ascii="Times New Roman" w:hAnsi="Times New Roman" w:cs="Times New Roman"/>
-          <w:sz w:val="20"/>
-          <w:szCs w:val="20"/>
-        </w:rPr>
-        <w:t xml:space="preserve">Openstack image list </w:t>
-      </w:r>
-      <w:r>
-        <w:rPr>
-          <w:rFonts w:ascii="Times New Roman" w:hAnsi="Times New Roman" w:cs="Times New Roman"/>
-          <w:sz w:val="20"/>
-          <w:szCs w:val="20"/>
-        </w:rPr>
-        <w:t>#</w:t>
-      </w:r>
-      <w:r>
-        <w:rPr>
-          <w:rFonts w:ascii="Times New Roman" w:hAnsi="Times New Roman" w:cs="Times New Roman" w:hint="eastAsia"/>
-          <w:sz w:val="20"/>
-          <w:szCs w:val="20"/>
-        </w:rPr>
-        <w:t>展示所有</w:t>
-      </w:r>
-      <w:r>
-        <w:rPr>
-          <w:rFonts w:ascii="Times New Roman" w:hAnsi="Times New Roman" w:cs="Times New Roman" w:hint="eastAsia"/>
-          <w:sz w:val="20"/>
-          <w:szCs w:val="20"/>
-        </w:rPr>
-        <w:t>i</w:t>
-      </w:r>
-      <w:r>
-        <w:rPr>
-          <w:rFonts w:ascii="Times New Roman" w:hAnsi="Times New Roman" w:cs="Times New Roman"/>
-          <w:sz w:val="20"/>
-          <w:szCs w:val="20"/>
-        </w:rPr>
-        <w:t>mage</w:t>
+          <w:rFonts w:ascii="Times New Roman" w:hAnsi="Times New Roman" w:cs="Times New Roman" w:hint="eastAsia"/>
+          <w:sz w:val="20"/>
+          <w:szCs w:val="20"/>
+        </w:rPr>
+        <w:t>例如</w:t>
+      </w:r>
+      <w:r>
+        <w:rPr>
+          <w:rFonts w:ascii="Times New Roman" w:hAnsi="Times New Roman" w:cs="Times New Roman" w:hint="eastAsia"/>
+          <w:sz w:val="20"/>
+          <w:szCs w:val="20"/>
+        </w:rPr>
+        <w:t>image</w:t>
+      </w:r>
+      <w:r>
+        <w:rPr>
+          <w:rFonts w:ascii="Times New Roman" w:hAnsi="Times New Roman" w:cs="Times New Roman"/>
+          <w:sz w:val="20"/>
+          <w:szCs w:val="20"/>
+        </w:rPr>
+        <w:t xml:space="preserve"> </w:t>
+      </w:r>
+      <w:r>
+        <w:rPr>
+          <w:rFonts w:ascii="Times New Roman" w:hAnsi="Times New Roman" w:cs="Times New Roman" w:hint="eastAsia"/>
+          <w:sz w:val="20"/>
+          <w:szCs w:val="20"/>
+        </w:rPr>
+        <w:t>命令行管理口令：</w:t>
       </w:r>
     </w:p>
     <w:p>
@@ -6717,27 +6795,11 @@
           <w:sz w:val="20"/>
           <w:szCs w:val="20"/>
         </w:rPr>
-        <w:t xml:space="preserve">glance image-show </w:t>
-      </w:r>
-      <w:r>
-        <w:rPr>
-          <w:rFonts w:ascii="Times New Roman" w:hAnsi="Times New Roman" w:cs="Times New Roman" w:hint="eastAsia"/>
-          <w:sz w:val="20"/>
-          <w:szCs w:val="20"/>
-        </w:rPr>
-        <w:t>&lt;</w:t>
-      </w:r>
-      <w:r>
-        <w:rPr>
-          <w:rFonts w:ascii="Times New Roman" w:hAnsi="Times New Roman" w:cs="Times New Roman"/>
-          <w:sz w:val="20"/>
-          <w:szCs w:val="20"/>
-        </w:rPr>
-        <w:t xml:space="preserve">image-id&gt; </w:t>
-      </w:r>
-      <w:r>
-        <w:rPr>
-          <w:rFonts w:ascii="Times New Roman" w:hAnsi="Times New Roman" w:cs="Times New Roman" w:hint="eastAsia"/>
+        <w:t xml:space="preserve">glance image-list </w:t>
+      </w:r>
+      <w:r>
+        <w:rPr>
+          <w:rFonts w:ascii="Times New Roman" w:hAnsi="Times New Roman" w:cs="Times New Roman"/>
           <w:sz w:val="20"/>
           <w:szCs w:val="20"/>
         </w:rPr>
@@ -6749,7 +6811,7 @@
           <w:sz w:val="20"/>
           <w:szCs w:val="20"/>
         </w:rPr>
-        <w:t>展示特定</w:t>
+        <w:t>展示所有</w:t>
       </w:r>
       <w:r>
         <w:rPr>
@@ -6765,15 +6827,7 @@
           <w:sz w:val="20"/>
           <w:szCs w:val="20"/>
         </w:rPr>
-        <w:t xml:space="preserve">mage </w:t>
-      </w:r>
-      <w:r>
-        <w:rPr>
-          <w:rFonts w:ascii="Times New Roman" w:hAnsi="Times New Roman" w:cs="Times New Roman" w:hint="eastAsia"/>
-          <w:sz w:val="20"/>
-          <w:szCs w:val="20"/>
-        </w:rPr>
-        <w:t>的详细信息</w:t>
+        <w:t>mage</w:t>
       </w:r>
     </w:p>
     <w:p>
@@ -6784,39 +6838,13 @@
           <w:szCs w:val="20"/>
         </w:rPr>
       </w:pPr>
-      <w:proofErr w:type="spellStart"/>
-      <w:r>
-        <w:rPr>
-          <w:rFonts w:ascii="Times New Roman" w:hAnsi="Times New Roman" w:cs="Times New Roman"/>
-          <w:sz w:val="20"/>
-          <w:szCs w:val="20"/>
-        </w:rPr>
-        <w:t>openstack</w:t>
-      </w:r>
-      <w:proofErr w:type="spellEnd"/>
-      <w:r>
-        <w:rPr>
-          <w:rFonts w:ascii="Times New Roman" w:hAnsi="Times New Roman" w:cs="Times New Roman"/>
-          <w:sz w:val="20"/>
-          <w:szCs w:val="20"/>
-        </w:rPr>
-        <w:t xml:space="preserve"> image</w:t>
-      </w:r>
-      <w:r>
-        <w:rPr>
-          <w:rFonts w:ascii="Times New Roman" w:hAnsi="Times New Roman" w:cs="Times New Roman"/>
-          <w:sz w:val="20"/>
-          <w:szCs w:val="20"/>
-        </w:rPr>
-        <w:t xml:space="preserve"> </w:t>
-      </w:r>
-      <w:r>
-        <w:rPr>
-          <w:rFonts w:ascii="Times New Roman" w:hAnsi="Times New Roman" w:cs="Times New Roman"/>
-          <w:sz w:val="20"/>
-          <w:szCs w:val="20"/>
-        </w:rPr>
-        <w:t xml:space="preserve">show </w:t>
+      <w:r>
+        <w:rPr>
+          <w:rFonts w:ascii="Times New Roman" w:hAnsi="Times New Roman" w:cs="Times New Roman"/>
+          <w:sz w:val="20"/>
+          <w:szCs w:val="20"/>
+        </w:rPr>
+        <w:t xml:space="preserve">glance image-show </w:t>
       </w:r>
       <w:r>
         <w:rPr>
@@ -6941,39 +6969,45 @@
         </w:rPr>
         <w:t>mage</w:t>
       </w:r>
-      <w:proofErr w:type="gramStart"/>
-      <w:r>
-        <w:rPr>
-          <w:rFonts w:ascii="Times New Roman" w:hAnsi="Times New Roman" w:cs="Times New Roman" w:hint="eastAsia"/>
-          <w:sz w:val="20"/>
-          <w:szCs w:val="20"/>
-        </w:rPr>
-        <w:t>的</w:t>
-      </w:r>
-      <w:r>
-        <w:rPr>
-          <w:rFonts w:ascii="Times New Roman" w:hAnsi="Times New Roman" w:cs="Times New Roman" w:hint="eastAsia"/>
-          <w:sz w:val="20"/>
-          <w:szCs w:val="20"/>
-        </w:rPr>
-        <w:t>格式</w:t>
-      </w:r>
-      <w:r>
-        <w:rPr>
-          <w:rFonts w:ascii="Times New Roman" w:hAnsi="Times New Roman" w:cs="Times New Roman" w:hint="eastAsia"/>
-          <w:sz w:val="20"/>
-          <w:szCs w:val="20"/>
-        </w:rPr>
-        <w:t>(</w:t>
-      </w:r>
-      <w:proofErr w:type="gramEnd"/>
-      <w:r>
-        <w:rPr>
-          <w:rFonts w:ascii="Times New Roman" w:hAnsi="Times New Roman" w:cs="Times New Roman"/>
-          <w:sz w:val="20"/>
-          <w:szCs w:val="20"/>
-        </w:rPr>
-        <w:t>qcow2, raw)</w:t>
+      <w:r>
+        <w:rPr>
+          <w:rFonts w:ascii="Times New Roman" w:hAnsi="Times New Roman" w:cs="Times New Roman" w:hint="eastAsia"/>
+          <w:sz w:val="20"/>
+          <w:szCs w:val="20"/>
+        </w:rPr>
+        <w:t>的格式</w:t>
+      </w:r>
+      <w:r>
+        <w:rPr>
+          <w:rFonts w:ascii="Times New Roman" w:hAnsi="Times New Roman" w:cs="Times New Roman"/>
+          <w:sz w:val="20"/>
+          <w:szCs w:val="20"/>
+        </w:rPr>
+        <w:t xml:space="preserve"> (</w:t>
+      </w:r>
+      <w:r>
+        <w:rPr>
+          <w:rFonts w:ascii="Times New Roman" w:hAnsi="Times New Roman" w:cs="Times New Roman"/>
+          <w:sz w:val="20"/>
+          <w:szCs w:val="20"/>
+        </w:rPr>
+        <w:t xml:space="preserve">qcow2, </w:t>
+      </w:r>
+      <w:r>
+        <w:rPr>
+          <w:rFonts w:ascii="Times New Roman" w:hAnsi="Times New Roman" w:cs="Times New Roman"/>
+          <w:sz w:val="20"/>
+          <w:szCs w:val="20"/>
+        </w:rPr>
+        <w:t>raw)</w:t>
+      </w:r>
+      <w:r>
+        <w:rPr>
+          <w:rFonts w:ascii="Times New Roman" w:hAnsi="Times New Roman" w:cs="Times New Roman" w:hint="eastAsia"/>
+          <w:sz w:val="20"/>
+          <w:szCs w:val="20"/>
+        </w:rPr>
+        <w:t xml:space="preserve"> </w:t>
       </w:r>
       <w:r>
         <w:rPr>
@@ -6987,7 +7021,7 @@
     <w:p>
       <w:pPr>
         <w:rPr>
-          <w:rFonts w:ascii="Times New Roman" w:hAnsi="Times New Roman" w:cs="Times New Roman" w:hint="eastAsia"/>
+          <w:rFonts w:ascii="Times New Roman" w:hAnsi="Times New Roman" w:cs="Times New Roman"/>
           <w:sz w:val="20"/>
           <w:szCs w:val="20"/>
         </w:rPr>
@@ -7066,8 +7100,6 @@
         </w:rPr>
         <w:t>生成文件</w:t>
       </w:r>
-      <w:bookmarkStart w:id="0" w:name="_GoBack"/>
-      <w:bookmarkEnd w:id="0"/>
     </w:p>
     <w:p>
       <w:r>
@@ -8060,7 +8092,6 @@
   <w:style w:type="character" w:default="1" w:styleId="DefaultParagraphFont">
     <w:name w:val="Default Paragraph Font"/>
     <w:uiPriority w:val="1"/>
-    <w:semiHidden/>
     <w:unhideWhenUsed/>
   </w:style>
   <w:style w:type="table" w:default="1" w:styleId="TableNormal">

--- a/OpenStack学习/OpenStack学习.docx
+++ b/OpenStack学习/OpenStack学习.docx
@@ -6407,81 +6407,41 @@
           <w:sz w:val="20"/>
           <w:szCs w:val="20"/>
         </w:rPr>
-        <w:t>列举某个</w:t>
-      </w:r>
-      <w:r>
-        <w:rPr>
-          <w:rFonts w:ascii="Times New Roman" w:hAnsi="Times New Roman" w:cs="Times New Roman" w:hint="eastAsia"/>
-          <w:sz w:val="20"/>
-          <w:szCs w:val="20"/>
-        </w:rPr>
-        <w:t>i</w:t>
-      </w:r>
-      <w:r>
-        <w:rPr>
-          <w:rFonts w:ascii="Times New Roman" w:hAnsi="Times New Roman" w:cs="Times New Roman"/>
-          <w:sz w:val="20"/>
-          <w:szCs w:val="20"/>
-        </w:rPr>
-        <w:t>mage</w:t>
-      </w:r>
-      <w:r>
-        <w:rPr>
-          <w:rFonts w:ascii="Times New Roman" w:hAnsi="Times New Roman" w:cs="Times New Roman" w:hint="eastAsia"/>
-          <w:sz w:val="20"/>
-          <w:szCs w:val="20"/>
-        </w:rPr>
-        <w:t>的详细</w:t>
-      </w:r>
-      <w:r>
-        <w:rPr>
-          <w:rFonts w:ascii="Times New Roman" w:hAnsi="Times New Roman" w:cs="Times New Roman" w:hint="eastAsia"/>
-          <w:sz w:val="20"/>
-          <w:szCs w:val="20"/>
-        </w:rPr>
-        <w:t>信息</w:t>
-      </w:r>
-      <w:r>
-        <w:rPr>
-          <w:rFonts w:ascii="Times New Roman" w:hAnsi="Times New Roman" w:cs="Times New Roman" w:hint="eastAsia"/>
-          <w:sz w:val="20"/>
-          <w:szCs w:val="20"/>
-        </w:rPr>
-        <w:t>:</w:t>
-      </w:r>
-      <w:proofErr w:type="spellStart"/>
-      <w:r>
-        <w:rPr>
-          <w:rFonts w:ascii="Times New Roman" w:hAnsi="Times New Roman" w:cs="Times New Roman"/>
-          <w:sz w:val="20"/>
-          <w:szCs w:val="20"/>
-        </w:rPr>
-        <w:t>openstack</w:t>
-      </w:r>
-      <w:proofErr w:type="spellEnd"/>
-      <w:r>
-        <w:rPr>
-          <w:rFonts w:ascii="Times New Roman" w:hAnsi="Times New Roman" w:cs="Times New Roman"/>
-          <w:sz w:val="20"/>
-          <w:szCs w:val="20"/>
-        </w:rPr>
-        <w:t xml:space="preserve"> image show </w:t>
-      </w:r>
-      <w:r>
-        <w:rPr>
-          <w:rFonts w:ascii="Times New Roman" w:hAnsi="Times New Roman" w:cs="Times New Roman" w:hint="eastAsia"/>
-          <w:sz w:val="20"/>
-          <w:szCs w:val="20"/>
-        </w:rPr>
-        <w:t>&lt;</w:t>
-      </w:r>
-      <w:r>
-        <w:rPr>
-          <w:rFonts w:ascii="Times New Roman" w:hAnsi="Times New Roman" w:cs="Times New Roman"/>
-          <w:sz w:val="20"/>
-          <w:szCs w:val="20"/>
-        </w:rPr>
-        <w:t xml:space="preserve">image-id&gt; </w:t>
+        <w:t>列举</w:t>
+      </w:r>
+      <w:r>
+        <w:rPr>
+          <w:rFonts w:ascii="Times New Roman" w:hAnsi="Times New Roman" w:cs="Times New Roman" w:hint="eastAsia"/>
+          <w:sz w:val="20"/>
+          <w:szCs w:val="20"/>
+        </w:rPr>
+        <w:t>V</w:t>
+      </w:r>
+      <w:r>
+        <w:rPr>
+          <w:rFonts w:ascii="Times New Roman" w:hAnsi="Times New Roman" w:cs="Times New Roman"/>
+          <w:sz w:val="20"/>
+          <w:szCs w:val="20"/>
+        </w:rPr>
+        <w:t xml:space="preserve">M: </w:t>
+      </w:r>
+      <w:r>
+        <w:rPr>
+          <w:rFonts w:ascii="Times New Roman" w:hAnsi="Times New Roman" w:cs="Times New Roman"/>
+          <w:sz w:val="20"/>
+          <w:szCs w:val="20"/>
+        </w:rPr>
+        <w:t>o</w:t>
+      </w:r>
+      <w:bookmarkStart w:id="0" w:name="_GoBack"/>
+      <w:bookmarkEnd w:id="0"/>
+      <w:r>
+        <w:rPr>
+          <w:rFonts w:ascii="Times New Roman" w:hAnsi="Times New Roman" w:cs="Times New Roman"/>
+          <w:sz w:val="20"/>
+          <w:szCs w:val="20"/>
+        </w:rPr>
+        <w:t xml:space="preserve">penstack server list </w:t>
       </w:r>
     </w:p>
     <w:p>
@@ -6498,23 +6458,47 @@
           <w:sz w:val="20"/>
           <w:szCs w:val="20"/>
         </w:rPr>
-        <w:t>列举用户所被赋予的</w:t>
-      </w:r>
-      <w:r>
-        <w:rPr>
-          <w:rFonts w:ascii="Times New Roman" w:hAnsi="Times New Roman" w:cs="Times New Roman" w:hint="eastAsia"/>
-          <w:sz w:val="20"/>
-          <w:szCs w:val="20"/>
-        </w:rPr>
-        <w:t>r</w:t>
-      </w:r>
-      <w:r>
-        <w:rPr>
-          <w:rFonts w:ascii="Times New Roman" w:hAnsi="Times New Roman" w:cs="Times New Roman"/>
-          <w:sz w:val="20"/>
-          <w:szCs w:val="20"/>
-        </w:rPr>
-        <w:t xml:space="preserve">ole: </w:t>
+        <w:t>列举某个</w:t>
+      </w:r>
+      <w:r>
+        <w:rPr>
+          <w:rFonts w:ascii="Times New Roman" w:hAnsi="Times New Roman" w:cs="Times New Roman" w:hint="eastAsia"/>
+          <w:sz w:val="20"/>
+          <w:szCs w:val="20"/>
+        </w:rPr>
+        <w:t>i</w:t>
+      </w:r>
+      <w:r>
+        <w:rPr>
+          <w:rFonts w:ascii="Times New Roman" w:hAnsi="Times New Roman" w:cs="Times New Roman"/>
+          <w:sz w:val="20"/>
+          <w:szCs w:val="20"/>
+        </w:rPr>
+        <w:t>mage</w:t>
+      </w:r>
+      <w:r>
+        <w:rPr>
+          <w:rFonts w:ascii="Times New Roman" w:hAnsi="Times New Roman" w:cs="Times New Roman" w:hint="eastAsia"/>
+          <w:sz w:val="20"/>
+          <w:szCs w:val="20"/>
+        </w:rPr>
+        <w:t>的详细</w:t>
+      </w:r>
+      <w:r>
+        <w:rPr>
+          <w:rFonts w:ascii="Times New Roman" w:hAnsi="Times New Roman" w:cs="Times New Roman" w:hint="eastAsia"/>
+          <w:sz w:val="20"/>
+          <w:szCs w:val="20"/>
+        </w:rPr>
+        <w:t>信息</w:t>
+      </w:r>
+      <w:r>
+        <w:rPr>
+          <w:rFonts w:ascii="Times New Roman" w:hAnsi="Times New Roman" w:cs="Times New Roman" w:hint="eastAsia"/>
+          <w:sz w:val="20"/>
+          <w:szCs w:val="20"/>
+        </w:rPr>
+        <w:t>:</w:t>
       </w:r>
       <w:proofErr w:type="spellStart"/>
       <w:r>
@@ -6532,17 +6516,23 @@
           <w:sz w:val="20"/>
           <w:szCs w:val="20"/>
         </w:rPr>
-        <w:t xml:space="preserve"> role assignment list --user US</w:t>
-      </w:r>
-      <w:bookmarkStart w:id="0" w:name="_GoBack"/>
-      <w:bookmarkEnd w:id="0"/>
-      <w:r>
-        <w:rPr>
-          <w:rFonts w:ascii="Times New Roman" w:hAnsi="Times New Roman" w:cs="Times New Roman"/>
-          <w:sz w:val="20"/>
-          <w:szCs w:val="20"/>
-        </w:rPr>
-        <w:t>ER_NAME --project PROJECT_ID --names</w:t>
+        <w:t xml:space="preserve"> image show </w:t>
+      </w:r>
+      <w:r>
+        <w:rPr>
+          <w:rFonts w:ascii="Times New Roman" w:hAnsi="Times New Roman" w:cs="Times New Roman" w:hint="eastAsia"/>
+          <w:sz w:val="20"/>
+          <w:szCs w:val="20"/>
+        </w:rPr>
+        <w:t>&lt;</w:t>
+      </w:r>
+      <w:r>
+        <w:rPr>
+          <w:rFonts w:ascii="Times New Roman" w:hAnsi="Times New Roman" w:cs="Times New Roman"/>
+          <w:sz w:val="20"/>
+          <w:szCs w:val="20"/>
+        </w:rPr>
+        <w:t xml:space="preserve">image-id&gt; </w:t>
       </w:r>
     </w:p>
     <w:p>
@@ -6559,7 +6549,57 @@
           <w:sz w:val="20"/>
           <w:szCs w:val="20"/>
         </w:rPr>
-        <w:t>将某个用户加入到某个项目当中作为某种角色：</w:t>
+        <w:t>列举用户所被赋予的</w:t>
+      </w:r>
+      <w:r>
+        <w:rPr>
+          <w:rFonts w:ascii="Times New Roman" w:hAnsi="Times New Roman" w:cs="Times New Roman" w:hint="eastAsia"/>
+          <w:sz w:val="20"/>
+          <w:szCs w:val="20"/>
+        </w:rPr>
+        <w:t>r</w:t>
+      </w:r>
+      <w:r>
+        <w:rPr>
+          <w:rFonts w:ascii="Times New Roman" w:hAnsi="Times New Roman" w:cs="Times New Roman"/>
+          <w:sz w:val="20"/>
+          <w:szCs w:val="20"/>
+        </w:rPr>
+        <w:t xml:space="preserve">ole: </w:t>
+      </w:r>
+      <w:proofErr w:type="spellStart"/>
+      <w:r>
+        <w:rPr>
+          <w:rFonts w:ascii="Times New Roman" w:hAnsi="Times New Roman" w:cs="Times New Roman"/>
+          <w:sz w:val="20"/>
+          <w:szCs w:val="20"/>
+        </w:rPr>
+        <w:t>openstack</w:t>
+      </w:r>
+      <w:proofErr w:type="spellEnd"/>
+      <w:r>
+        <w:rPr>
+          <w:rFonts w:ascii="Times New Roman" w:hAnsi="Times New Roman" w:cs="Times New Roman"/>
+          <w:sz w:val="20"/>
+          <w:szCs w:val="20"/>
+        </w:rPr>
+        <w:t xml:space="preserve"> role assignment list --user USER_NAME --project PROJECT_ID </w:t>
+      </w:r>
+      <w:r>
+        <w:rPr>
+          <w:rFonts w:ascii="Times New Roman" w:hAnsi="Times New Roman" w:cs="Times New Roman"/>
+          <w:sz w:val="20"/>
+          <w:szCs w:val="20"/>
+        </w:rPr>
+        <w:t>–</w:t>
+      </w:r>
+      <w:r>
+        <w:rPr>
+          <w:rFonts w:ascii="Times New Roman" w:hAnsi="Times New Roman" w:cs="Times New Roman"/>
+          <w:sz w:val="20"/>
+          <w:szCs w:val="20"/>
+        </w:rPr>
+        <w:t>names</w:t>
       </w:r>
     </w:p>
     <w:p>
@@ -6570,6 +6610,70 @@
           <w:szCs w:val="20"/>
         </w:rPr>
       </w:pPr>
+      <w:r>
+        <w:rPr>
+          <w:rFonts w:ascii="Times New Roman" w:hAnsi="Times New Roman" w:cs="Times New Roman" w:hint="eastAsia"/>
+          <w:sz w:val="20"/>
+          <w:szCs w:val="20"/>
+        </w:rPr>
+        <w:t>列举</w:t>
+      </w:r>
+      <w:r>
+        <w:rPr>
+          <w:rFonts w:ascii="Times New Roman" w:hAnsi="Times New Roman" w:cs="Times New Roman" w:hint="eastAsia"/>
+          <w:sz w:val="20"/>
+          <w:szCs w:val="20"/>
+        </w:rPr>
+        <w:t>在某个</w:t>
+      </w:r>
+      <w:r>
+        <w:rPr>
+          <w:rFonts w:ascii="Times New Roman" w:hAnsi="Times New Roman" w:cs="Times New Roman" w:hint="eastAsia"/>
+          <w:sz w:val="20"/>
+          <w:szCs w:val="20"/>
+        </w:rPr>
+        <w:t>c</w:t>
+      </w:r>
+      <w:r>
+        <w:rPr>
+          <w:rFonts w:ascii="Times New Roman" w:hAnsi="Times New Roman" w:cs="Times New Roman"/>
+          <w:sz w:val="20"/>
+          <w:szCs w:val="20"/>
+        </w:rPr>
+        <w:t>ompute host</w:t>
+      </w:r>
+      <w:r>
+        <w:rPr>
+          <w:rFonts w:ascii="Times New Roman" w:hAnsi="Times New Roman" w:cs="Times New Roman" w:hint="eastAsia"/>
+          <w:sz w:val="20"/>
+          <w:szCs w:val="20"/>
+        </w:rPr>
+        <w:t>上的全部</w:t>
+      </w:r>
+      <w:r>
+        <w:rPr>
+          <w:rFonts w:ascii="Times New Roman" w:hAnsi="Times New Roman" w:cs="Times New Roman" w:hint="eastAsia"/>
+          <w:sz w:val="20"/>
+          <w:szCs w:val="20"/>
+        </w:rPr>
+        <w:t>V</w:t>
+      </w:r>
+      <w:r>
+        <w:rPr>
+          <w:rFonts w:ascii="Times New Roman" w:hAnsi="Times New Roman" w:cs="Times New Roman"/>
+          <w:sz w:val="20"/>
+          <w:szCs w:val="20"/>
+        </w:rPr>
+        <w:t>M</w:t>
+      </w:r>
+      <w:r>
+        <w:rPr>
+          <w:rFonts w:ascii="Times New Roman" w:hAnsi="Times New Roman" w:cs="Times New Roman" w:hint="eastAsia"/>
+          <w:sz w:val="20"/>
+          <w:szCs w:val="20"/>
+        </w:rPr>
+        <w:t>：</w:t>
+      </w:r>
       <w:proofErr w:type="spellStart"/>
       <w:r>
         <w:rPr>
@@ -6586,61 +6690,15 @@
           <w:sz w:val="20"/>
           <w:szCs w:val="20"/>
         </w:rPr>
-        <w:t xml:space="preserve"> role add --user &lt;</w:t>
-      </w:r>
-      <w:proofErr w:type="spellStart"/>
-      <w:r>
-        <w:rPr>
-          <w:rFonts w:ascii="Times New Roman" w:hAnsi="Times New Roman" w:cs="Times New Roman"/>
-          <w:sz w:val="20"/>
-          <w:szCs w:val="20"/>
-        </w:rPr>
-        <w:t>user_id</w:t>
-      </w:r>
-      <w:proofErr w:type="spellEnd"/>
-      <w:r>
-        <w:rPr>
-          <w:rFonts w:ascii="Times New Roman" w:hAnsi="Times New Roman" w:cs="Times New Roman"/>
-          <w:sz w:val="20"/>
-          <w:szCs w:val="20"/>
-        </w:rPr>
-        <w:t>&gt; --project &lt;</w:t>
-      </w:r>
-      <w:proofErr w:type="spellStart"/>
-      <w:r>
-        <w:rPr>
-          <w:rFonts w:ascii="Times New Roman" w:hAnsi="Times New Roman" w:cs="Times New Roman"/>
-          <w:sz w:val="20"/>
-          <w:szCs w:val="20"/>
-        </w:rPr>
-        <w:t>project_id</w:t>
-      </w:r>
-      <w:proofErr w:type="spellEnd"/>
-      <w:r>
-        <w:rPr>
-          <w:rFonts w:ascii="Times New Roman" w:hAnsi="Times New Roman" w:cs="Times New Roman"/>
-          <w:sz w:val="20"/>
-          <w:szCs w:val="20"/>
-        </w:rPr>
-        <w:t>&gt; &lt;</w:t>
-      </w:r>
-      <w:proofErr w:type="spellStart"/>
-      <w:r>
-        <w:rPr>
-          <w:rFonts w:ascii="Times New Roman" w:hAnsi="Times New Roman" w:cs="Times New Roman"/>
-          <w:sz w:val="20"/>
-          <w:szCs w:val="20"/>
-        </w:rPr>
-        <w:t>role_id</w:t>
-      </w:r>
-      <w:proofErr w:type="spellEnd"/>
-      <w:r>
-        <w:rPr>
-          <w:rFonts w:ascii="Times New Roman" w:hAnsi="Times New Roman" w:cs="Times New Roman"/>
-          <w:sz w:val="20"/>
-          <w:szCs w:val="20"/>
-        </w:rPr>
-        <w:t>&gt;</w:t>
+        <w:t xml:space="preserve"> server list --all-projects --host </w:t>
+      </w:r>
+      <w:r>
+        <w:rPr>
+          <w:rFonts w:ascii="Times New Roman" w:hAnsi="Times New Roman" w:cs="Times New Roman"/>
+          <w:sz w:val="20"/>
+          <w:szCs w:val="20"/>
+        </w:rPr>
+        <w:t>computeName</w:t>
       </w:r>
     </w:p>
     <w:p>
@@ -6657,87 +6715,7 @@
           <w:sz w:val="20"/>
           <w:szCs w:val="20"/>
         </w:rPr>
-        <w:t>另外还有模块层面的</w:t>
-      </w:r>
-      <w:r>
-        <w:rPr>
-          <w:rFonts w:ascii="Times New Roman" w:hAnsi="Times New Roman" w:cs="Times New Roman" w:hint="eastAsia"/>
-          <w:sz w:val="20"/>
-          <w:szCs w:val="20"/>
-        </w:rPr>
-        <w:t>C</w:t>
-      </w:r>
-      <w:r>
-        <w:rPr>
-          <w:rFonts w:ascii="Times New Roman" w:hAnsi="Times New Roman" w:cs="Times New Roman"/>
-          <w:sz w:val="20"/>
-          <w:szCs w:val="20"/>
-        </w:rPr>
-        <w:t>LI</w:t>
-      </w:r>
-      <w:r>
-        <w:rPr>
-          <w:rFonts w:ascii="Times New Roman" w:hAnsi="Times New Roman" w:cs="Times New Roman" w:hint="eastAsia"/>
-          <w:sz w:val="20"/>
-          <w:szCs w:val="20"/>
-        </w:rPr>
-        <w:t>，</w:t>
-      </w:r>
-      <w:r>
-        <w:rPr>
-          <w:rFonts w:ascii="Times New Roman" w:hAnsi="Times New Roman" w:cs="Times New Roman" w:hint="eastAsia"/>
-          <w:sz w:val="20"/>
-          <w:szCs w:val="20"/>
-        </w:rPr>
-        <w:t xml:space="preserve"> </w:t>
-      </w:r>
-      <w:r>
-        <w:rPr>
-          <w:rFonts w:ascii="Times New Roman" w:hAnsi="Times New Roman" w:cs="Times New Roman" w:hint="eastAsia"/>
-          <w:sz w:val="20"/>
-          <w:szCs w:val="20"/>
-        </w:rPr>
-        <w:t>一般</w:t>
-      </w:r>
-      <w:r>
-        <w:rPr>
-          <w:rFonts w:ascii="Times New Roman" w:hAnsi="Times New Roman" w:cs="Times New Roman" w:hint="eastAsia"/>
-          <w:sz w:val="20"/>
-          <w:szCs w:val="20"/>
-        </w:rPr>
-        <w:t>推荐</w:t>
-      </w:r>
-      <w:r>
-        <w:rPr>
-          <w:rFonts w:ascii="Times New Roman" w:hAnsi="Times New Roman" w:cs="Times New Roman" w:hint="eastAsia"/>
-          <w:sz w:val="20"/>
-          <w:szCs w:val="20"/>
-        </w:rPr>
-        <w:t>统一使用</w:t>
-      </w:r>
-      <w:r>
-        <w:rPr>
-          <w:rFonts w:ascii="Times New Roman" w:hAnsi="Times New Roman" w:cs="Times New Roman" w:hint="eastAsia"/>
-          <w:sz w:val="20"/>
-          <w:szCs w:val="20"/>
-        </w:rPr>
-        <w:t>O</w:t>
-      </w:r>
-      <w:r>
-        <w:rPr>
-          <w:rFonts w:ascii="Times New Roman" w:hAnsi="Times New Roman" w:cs="Times New Roman"/>
-          <w:sz w:val="20"/>
-          <w:szCs w:val="20"/>
-        </w:rPr>
-        <w:t>penstack CLI</w:t>
-      </w:r>
-      <w:r>
-        <w:rPr>
-          <w:rFonts w:ascii="Times New Roman" w:hAnsi="Times New Roman" w:cs="Times New Roman"/>
-          <w:sz w:val="20"/>
-          <w:szCs w:val="20"/>
-        </w:rPr>
-        <w:t>:</w:t>
+        <w:t>将某个用户加入到某个项目当中作为某种角色：</w:t>
       </w:r>
     </w:p>
     <w:p>
@@ -6748,37 +6726,77 @@
           <w:szCs w:val="20"/>
         </w:rPr>
       </w:pPr>
-      <w:r>
-        <w:rPr>
-          <w:rFonts w:ascii="Times New Roman" w:hAnsi="Times New Roman" w:cs="Times New Roman" w:hint="eastAsia"/>
-          <w:sz w:val="20"/>
-          <w:szCs w:val="20"/>
-        </w:rPr>
-        <w:t>例如</w:t>
-      </w:r>
-      <w:r>
-        <w:rPr>
-          <w:rFonts w:ascii="Times New Roman" w:hAnsi="Times New Roman" w:cs="Times New Roman" w:hint="eastAsia"/>
-          <w:sz w:val="20"/>
-          <w:szCs w:val="20"/>
-        </w:rPr>
-        <w:t>image</w:t>
-      </w:r>
-      <w:r>
-        <w:rPr>
-          <w:rFonts w:ascii="Times New Roman" w:hAnsi="Times New Roman" w:cs="Times New Roman"/>
-          <w:sz w:val="20"/>
-          <w:szCs w:val="20"/>
-        </w:rPr>
-        <w:t xml:space="preserve"> </w:t>
-      </w:r>
-      <w:r>
-        <w:rPr>
-          <w:rFonts w:ascii="Times New Roman" w:hAnsi="Times New Roman" w:cs="Times New Roman" w:hint="eastAsia"/>
-          <w:sz w:val="20"/>
-          <w:szCs w:val="20"/>
-        </w:rPr>
-        <w:t>命令行管理口令：</w:t>
+      <w:proofErr w:type="spellStart"/>
+      <w:r>
+        <w:rPr>
+          <w:rFonts w:ascii="Times New Roman" w:hAnsi="Times New Roman" w:cs="Times New Roman"/>
+          <w:sz w:val="20"/>
+          <w:szCs w:val="20"/>
+        </w:rPr>
+        <w:t>openstack</w:t>
+      </w:r>
+      <w:proofErr w:type="spellEnd"/>
+      <w:r>
+        <w:rPr>
+          <w:rFonts w:ascii="Times New Roman" w:hAnsi="Times New Roman" w:cs="Times New Roman"/>
+          <w:sz w:val="20"/>
+          <w:szCs w:val="20"/>
+        </w:rPr>
+        <w:t xml:space="preserve"> role add --user &lt;</w:t>
+      </w:r>
+      <w:proofErr w:type="spellStart"/>
+      <w:r>
+        <w:rPr>
+          <w:rFonts w:ascii="Times New Roman" w:hAnsi="Times New Roman" w:cs="Times New Roman"/>
+          <w:sz w:val="20"/>
+          <w:szCs w:val="20"/>
+        </w:rPr>
+        <w:t>user_id</w:t>
+      </w:r>
+      <w:proofErr w:type="spellEnd"/>
+      <w:r>
+        <w:rPr>
+          <w:rFonts w:ascii="Times New Roman" w:hAnsi="Times New Roman" w:cs="Times New Roman"/>
+          <w:sz w:val="20"/>
+          <w:szCs w:val="20"/>
+        </w:rPr>
+        <w:t>&gt; --project &lt;</w:t>
+      </w:r>
+      <w:proofErr w:type="spellStart"/>
+      <w:r>
+        <w:rPr>
+          <w:rFonts w:ascii="Times New Roman" w:hAnsi="Times New Roman" w:cs="Times New Roman"/>
+          <w:sz w:val="20"/>
+          <w:szCs w:val="20"/>
+        </w:rPr>
+        <w:t>project_id</w:t>
+      </w:r>
+      <w:proofErr w:type="spellEnd"/>
+      <w:r>
+        <w:rPr>
+          <w:rFonts w:ascii="Times New Roman" w:hAnsi="Times New Roman" w:cs="Times New Roman"/>
+          <w:sz w:val="20"/>
+          <w:szCs w:val="20"/>
+        </w:rPr>
+        <w:t>&gt; &lt;</w:t>
+      </w:r>
+      <w:proofErr w:type="spellStart"/>
+      <w:r>
+        <w:rPr>
+          <w:rFonts w:ascii="Times New Roman" w:hAnsi="Times New Roman" w:cs="Times New Roman"/>
+          <w:sz w:val="20"/>
+          <w:szCs w:val="20"/>
+        </w:rPr>
+        <w:t>role_id</w:t>
+      </w:r>
+      <w:proofErr w:type="spellEnd"/>
+      <w:r>
+        <w:rPr>
+          <w:rFonts w:ascii="Times New Roman" w:hAnsi="Times New Roman" w:cs="Times New Roman"/>
+          <w:sz w:val="20"/>
+          <w:szCs w:val="20"/>
+        </w:rPr>
+        <w:t>&gt;</w:t>
       </w:r>
     </w:p>
     <w:p>
@@ -6791,43 +6809,91 @@
       </w:pPr>
       <w:r>
         <w:rPr>
-          <w:rFonts w:ascii="Times New Roman" w:hAnsi="Times New Roman" w:cs="Times New Roman"/>
-          <w:sz w:val="20"/>
-          <w:szCs w:val="20"/>
-        </w:rPr>
-        <w:t xml:space="preserve">glance image-list </w:t>
-      </w:r>
-      <w:r>
-        <w:rPr>
-          <w:rFonts w:ascii="Times New Roman" w:hAnsi="Times New Roman" w:cs="Times New Roman"/>
-          <w:sz w:val="20"/>
-          <w:szCs w:val="20"/>
-        </w:rPr>
-        <w:t>#</w:t>
-      </w:r>
-      <w:r>
-        <w:rPr>
-          <w:rFonts w:ascii="Times New Roman" w:hAnsi="Times New Roman" w:cs="Times New Roman" w:hint="eastAsia"/>
-          <w:sz w:val="20"/>
-          <w:szCs w:val="20"/>
-        </w:rPr>
-        <w:t>展示所有</w:t>
-      </w:r>
-      <w:r>
-        <w:rPr>
-          <w:rFonts w:ascii="Times New Roman" w:hAnsi="Times New Roman" w:cs="Times New Roman" w:hint="eastAsia"/>
-          <w:sz w:val="20"/>
-          <w:szCs w:val="20"/>
-        </w:rPr>
-        <w:t>i</w:t>
-      </w:r>
-      <w:r>
-        <w:rPr>
-          <w:rFonts w:ascii="Times New Roman" w:hAnsi="Times New Roman" w:cs="Times New Roman"/>
-          <w:sz w:val="20"/>
-          <w:szCs w:val="20"/>
-        </w:rPr>
-        <w:t>mage</w:t>
+          <w:rFonts w:ascii="Times New Roman" w:hAnsi="Times New Roman" w:cs="Times New Roman" w:hint="eastAsia"/>
+          <w:sz w:val="20"/>
+          <w:szCs w:val="20"/>
+        </w:rPr>
+        <w:t>另外还有模块层面的</w:t>
+      </w:r>
+      <w:r>
+        <w:rPr>
+          <w:rFonts w:ascii="Times New Roman" w:hAnsi="Times New Roman" w:cs="Times New Roman" w:hint="eastAsia"/>
+          <w:sz w:val="20"/>
+          <w:szCs w:val="20"/>
+        </w:rPr>
+        <w:t>C</w:t>
+      </w:r>
+      <w:r>
+        <w:rPr>
+          <w:rFonts w:ascii="Times New Roman" w:hAnsi="Times New Roman" w:cs="Times New Roman"/>
+          <w:sz w:val="20"/>
+          <w:szCs w:val="20"/>
+        </w:rPr>
+        <w:t>LI</w:t>
+      </w:r>
+      <w:r>
+        <w:rPr>
+          <w:rFonts w:ascii="Times New Roman" w:hAnsi="Times New Roman" w:cs="Times New Roman" w:hint="eastAsia"/>
+          <w:sz w:val="20"/>
+          <w:szCs w:val="20"/>
+        </w:rPr>
+        <w:t>，</w:t>
+      </w:r>
+      <w:r>
+        <w:rPr>
+          <w:rFonts w:ascii="Times New Roman" w:hAnsi="Times New Roman" w:cs="Times New Roman" w:hint="eastAsia"/>
+          <w:sz w:val="20"/>
+          <w:szCs w:val="20"/>
+        </w:rPr>
+        <w:t xml:space="preserve"> </w:t>
+      </w:r>
+      <w:r>
+        <w:rPr>
+          <w:rFonts w:ascii="Times New Roman" w:hAnsi="Times New Roman" w:cs="Times New Roman" w:hint="eastAsia"/>
+          <w:sz w:val="20"/>
+          <w:szCs w:val="20"/>
+        </w:rPr>
+        <w:t>一般</w:t>
+      </w:r>
+      <w:r>
+        <w:rPr>
+          <w:rFonts w:ascii="Times New Roman" w:hAnsi="Times New Roman" w:cs="Times New Roman" w:hint="eastAsia"/>
+          <w:sz w:val="20"/>
+          <w:szCs w:val="20"/>
+        </w:rPr>
+        <w:t>推荐</w:t>
+      </w:r>
+      <w:r>
+        <w:rPr>
+          <w:rFonts w:ascii="Times New Roman" w:hAnsi="Times New Roman" w:cs="Times New Roman" w:hint="eastAsia"/>
+          <w:sz w:val="20"/>
+          <w:szCs w:val="20"/>
+        </w:rPr>
+        <w:t>统一使用</w:t>
+      </w:r>
+      <w:r>
+        <w:rPr>
+          <w:rFonts w:ascii="Times New Roman" w:hAnsi="Times New Roman" w:cs="Times New Roman" w:hint="eastAsia"/>
+          <w:sz w:val="20"/>
+          <w:szCs w:val="20"/>
+        </w:rPr>
+        <w:t>O</w:t>
+      </w:r>
+      <w:r>
+        <w:rPr>
+          <w:rFonts w:ascii="Times New Roman" w:hAnsi="Times New Roman" w:cs="Times New Roman"/>
+          <w:sz w:val="20"/>
+          <w:szCs w:val="20"/>
+        </w:rPr>
+        <w:t>penstack CLI</w:t>
+      </w:r>
+      <w:r>
+        <w:rPr>
+          <w:rFonts w:ascii="Times New Roman" w:hAnsi="Times New Roman" w:cs="Times New Roman"/>
+          <w:sz w:val="20"/>
+          <w:szCs w:val="20"/>
+        </w:rPr>
+        <w:t>:</w:t>
       </w:r>
     </w:p>
     <w:p>
@@ -6840,67 +6906,35 @@
       </w:pPr>
       <w:r>
         <w:rPr>
-          <w:rFonts w:ascii="Times New Roman" w:hAnsi="Times New Roman" w:cs="Times New Roman"/>
-          <w:sz w:val="20"/>
-          <w:szCs w:val="20"/>
-        </w:rPr>
-        <w:t xml:space="preserve">glance image-show </w:t>
-      </w:r>
-      <w:r>
-        <w:rPr>
-          <w:rFonts w:ascii="Times New Roman" w:hAnsi="Times New Roman" w:cs="Times New Roman" w:hint="eastAsia"/>
-          <w:sz w:val="20"/>
-          <w:szCs w:val="20"/>
-        </w:rPr>
-        <w:t>&lt;</w:t>
-      </w:r>
-      <w:r>
-        <w:rPr>
-          <w:rFonts w:ascii="Times New Roman" w:hAnsi="Times New Roman" w:cs="Times New Roman"/>
-          <w:sz w:val="20"/>
-          <w:szCs w:val="20"/>
-        </w:rPr>
-        <w:t xml:space="preserve">image-id&gt; </w:t>
-      </w:r>
-      <w:r>
-        <w:rPr>
-          <w:rFonts w:ascii="Times New Roman" w:hAnsi="Times New Roman" w:cs="Times New Roman" w:hint="eastAsia"/>
-          <w:sz w:val="20"/>
-          <w:szCs w:val="20"/>
-        </w:rPr>
-        <w:t>#</w:t>
-      </w:r>
-      <w:r>
-        <w:rPr>
-          <w:rFonts w:ascii="Times New Roman" w:hAnsi="Times New Roman" w:cs="Times New Roman" w:hint="eastAsia"/>
-          <w:sz w:val="20"/>
-          <w:szCs w:val="20"/>
-        </w:rPr>
-        <w:t>展示特定</w:t>
-      </w:r>
-      <w:r>
-        <w:rPr>
-          <w:rFonts w:ascii="Times New Roman" w:hAnsi="Times New Roman" w:cs="Times New Roman" w:hint="eastAsia"/>
-          <w:sz w:val="20"/>
-          <w:szCs w:val="20"/>
-        </w:rPr>
-        <w:t>i</w:t>
-      </w:r>
-      <w:r>
-        <w:rPr>
-          <w:rFonts w:ascii="Times New Roman" w:hAnsi="Times New Roman" w:cs="Times New Roman"/>
-          <w:sz w:val="20"/>
-          <w:szCs w:val="20"/>
-        </w:rPr>
-        <w:t xml:space="preserve">mage </w:t>
-      </w:r>
-      <w:r>
-        <w:rPr>
-          <w:rFonts w:ascii="Times New Roman" w:hAnsi="Times New Roman" w:cs="Times New Roman" w:hint="eastAsia"/>
-          <w:sz w:val="20"/>
-          <w:szCs w:val="20"/>
-        </w:rPr>
-        <w:t>的详细信息</w:t>
+          <w:rFonts w:ascii="Times New Roman" w:hAnsi="Times New Roman" w:cs="Times New Roman" w:hint="eastAsia"/>
+          <w:sz w:val="20"/>
+          <w:szCs w:val="20"/>
+        </w:rPr>
+        <w:t>例如</w:t>
+      </w:r>
+      <w:r>
+        <w:rPr>
+          <w:rFonts w:ascii="Times New Roman" w:hAnsi="Times New Roman" w:cs="Times New Roman" w:hint="eastAsia"/>
+          <w:sz w:val="20"/>
+          <w:szCs w:val="20"/>
+        </w:rPr>
+        <w:t>image</w:t>
+      </w:r>
+      <w:r>
+        <w:rPr>
+          <w:rFonts w:ascii="Times New Roman" w:hAnsi="Times New Roman" w:cs="Times New Roman"/>
+          <w:sz w:val="20"/>
+          <w:szCs w:val="20"/>
+        </w:rPr>
+        <w:t xml:space="preserve"> </w:t>
+      </w:r>
+      <w:r>
+        <w:rPr>
+          <w:rFonts w:ascii="Times New Roman" w:hAnsi="Times New Roman" w:cs="Times New Roman" w:hint="eastAsia"/>
+          <w:sz w:val="20"/>
+          <w:szCs w:val="20"/>
+        </w:rPr>
+        <w:t>命令行管理口令：</w:t>
       </w:r>
     </w:p>
     <w:p>
@@ -6911,35 +6945,17 @@
           <w:szCs w:val="20"/>
         </w:rPr>
       </w:pPr>
-      <w:proofErr w:type="spellStart"/>
-      <w:r>
-        <w:rPr>
-          <w:rFonts w:ascii="Times New Roman" w:hAnsi="Times New Roman" w:cs="Times New Roman" w:hint="eastAsia"/>
-          <w:sz w:val="20"/>
-          <w:szCs w:val="20"/>
-        </w:rPr>
-        <w:t>qe</w:t>
-      </w:r>
-      <w:r>
-        <w:rPr>
-          <w:rFonts w:ascii="Times New Roman" w:hAnsi="Times New Roman" w:cs="Times New Roman"/>
-          <w:sz w:val="20"/>
-          <w:szCs w:val="20"/>
-        </w:rPr>
-        <w:t>mu-img</w:t>
-      </w:r>
-      <w:proofErr w:type="spellEnd"/>
-      <w:r>
-        <w:rPr>
-          <w:rFonts w:ascii="Times New Roman" w:hAnsi="Times New Roman" w:cs="Times New Roman"/>
-          <w:sz w:val="20"/>
-          <w:szCs w:val="20"/>
-        </w:rPr>
-        <w:t xml:space="preserve"> info &lt;filename&gt; </w:t>
-      </w:r>
-      <w:r>
-        <w:rPr>
-          <w:rFonts w:ascii="Times New Roman" w:hAnsi="Times New Roman" w:cs="Times New Roman" w:hint="eastAsia"/>
+      <w:r>
+        <w:rPr>
+          <w:rFonts w:ascii="Times New Roman" w:hAnsi="Times New Roman" w:cs="Times New Roman"/>
+          <w:sz w:val="20"/>
+          <w:szCs w:val="20"/>
+        </w:rPr>
+        <w:t xml:space="preserve">glance image-list </w:t>
+      </w:r>
+      <w:r>
+        <w:rPr>
+          <w:rFonts w:ascii="Times New Roman" w:hAnsi="Times New Roman" w:cs="Times New Roman"/>
           <w:sz w:val="20"/>
           <w:szCs w:val="20"/>
         </w:rPr>
@@ -6951,7 +6967,7 @@
           <w:sz w:val="20"/>
           <w:szCs w:val="20"/>
         </w:rPr>
-        <w:t>展示</w:t>
+        <w:t>展示所有</w:t>
       </w:r>
       <w:r>
         <w:rPr>
@@ -6968,54 +6984,6 @@
           <w:szCs w:val="20"/>
         </w:rPr>
         <w:t>mage</w:t>
-      </w:r>
-      <w:r>
-        <w:rPr>
-          <w:rFonts w:ascii="Times New Roman" w:hAnsi="Times New Roman" w:cs="Times New Roman" w:hint="eastAsia"/>
-          <w:sz w:val="20"/>
-          <w:szCs w:val="20"/>
-        </w:rPr>
-        <w:t>的格式</w:t>
-      </w:r>
-      <w:r>
-        <w:rPr>
-          <w:rFonts w:ascii="Times New Roman" w:hAnsi="Times New Roman" w:cs="Times New Roman"/>
-          <w:sz w:val="20"/>
-          <w:szCs w:val="20"/>
-        </w:rPr>
-        <w:t xml:space="preserve"> (</w:t>
-      </w:r>
-      <w:r>
-        <w:rPr>
-          <w:rFonts w:ascii="Times New Roman" w:hAnsi="Times New Roman" w:cs="Times New Roman"/>
-          <w:sz w:val="20"/>
-          <w:szCs w:val="20"/>
-        </w:rPr>
-        <w:t xml:space="preserve">qcow2, </w:t>
-      </w:r>
-      <w:r>
-        <w:rPr>
-          <w:rFonts w:ascii="Times New Roman" w:hAnsi="Times New Roman" w:cs="Times New Roman"/>
-          <w:sz w:val="20"/>
-          <w:szCs w:val="20"/>
-        </w:rPr>
-        <w:t>raw)</w:t>
-      </w:r>
-      <w:r>
-        <w:rPr>
-          <w:rFonts w:ascii="Times New Roman" w:hAnsi="Times New Roman" w:cs="Times New Roman" w:hint="eastAsia"/>
-          <w:sz w:val="20"/>
-          <w:szCs w:val="20"/>
-        </w:rPr>
-        <w:t xml:space="preserve"> </w:t>
-      </w:r>
-      <w:r>
-        <w:rPr>
-          <w:rFonts w:ascii="Times New Roman" w:hAnsi="Times New Roman" w:cs="Times New Roman" w:hint="eastAsia"/>
-          <w:sz w:val="20"/>
-          <w:szCs w:val="20"/>
-        </w:rPr>
-        <w:t>信息</w:t>
       </w:r>
     </w:p>
     <w:p>
@@ -7026,209 +6994,397 @@
           <w:szCs w:val="20"/>
         </w:rPr>
       </w:pPr>
-      <w:proofErr w:type="spellStart"/>
-      <w:r>
-        <w:rPr>
-          <w:rFonts w:ascii="Times New Roman" w:hAnsi="Times New Roman" w:cs="Times New Roman"/>
-          <w:sz w:val="20"/>
-          <w:szCs w:val="20"/>
-        </w:rPr>
-        <w:t>qemu-img</w:t>
-      </w:r>
-      <w:proofErr w:type="spellEnd"/>
-      <w:r>
-        <w:rPr>
-          <w:rFonts w:ascii="Times New Roman" w:hAnsi="Times New Roman" w:cs="Times New Roman"/>
-          <w:sz w:val="20"/>
-          <w:szCs w:val="20"/>
-        </w:rPr>
-        <w:t xml:space="preserve"> covert -f </w:t>
-      </w:r>
-      <w:r>
-        <w:rPr>
-          <w:rFonts w:ascii="Times New Roman" w:hAnsi="Times New Roman" w:cs="Times New Roman" w:hint="eastAsia"/>
-          <w:sz w:val="20"/>
-          <w:szCs w:val="20"/>
-        </w:rPr>
-        <w:t>原格式·</w:t>
-      </w:r>
-      <w:r>
-        <w:rPr>
-          <w:rFonts w:ascii="Times New Roman" w:hAnsi="Times New Roman" w:cs="Times New Roman"/>
-          <w:sz w:val="20"/>
-          <w:szCs w:val="20"/>
-        </w:rPr>
-        <w:t xml:space="preserve"> -O </w:t>
-      </w:r>
-      <w:r>
-        <w:rPr>
-          <w:rFonts w:ascii="Times New Roman" w:hAnsi="Times New Roman" w:cs="Times New Roman" w:hint="eastAsia"/>
-          <w:sz w:val="20"/>
-          <w:szCs w:val="20"/>
-        </w:rPr>
-        <w:t>目标格式</w:t>
-      </w:r>
-      <w:r>
-        <w:rPr>
-          <w:rFonts w:ascii="Times New Roman" w:hAnsi="Times New Roman" w:cs="Times New Roman" w:hint="eastAsia"/>
-          <w:sz w:val="20"/>
-          <w:szCs w:val="20"/>
-        </w:rPr>
-        <w:t xml:space="preserve"> </w:t>
-      </w:r>
-      <w:r>
-        <w:rPr>
-          <w:rFonts w:ascii="Times New Roman" w:hAnsi="Times New Roman" w:cs="Times New Roman" w:hint="eastAsia"/>
-          <w:sz w:val="20"/>
-          <w:szCs w:val="20"/>
-        </w:rPr>
-        <w:t>源文件</w:t>
-      </w:r>
-      <w:r>
-        <w:rPr>
-          <w:rFonts w:ascii="Times New Roman" w:hAnsi="Times New Roman" w:cs="Times New Roman" w:hint="eastAsia"/>
-          <w:sz w:val="20"/>
-          <w:szCs w:val="20"/>
-        </w:rPr>
-        <w:t xml:space="preserve"> </w:t>
-      </w:r>
-      <w:r>
-        <w:rPr>
-          <w:rFonts w:ascii="Times New Roman" w:hAnsi="Times New Roman" w:cs="Times New Roman" w:hint="eastAsia"/>
-          <w:sz w:val="20"/>
-          <w:szCs w:val="20"/>
-        </w:rPr>
-        <w:t>生成文件</w:t>
+      <w:r>
+        <w:rPr>
+          <w:rFonts w:ascii="Times New Roman" w:hAnsi="Times New Roman" w:cs="Times New Roman"/>
+          <w:sz w:val="20"/>
+          <w:szCs w:val="20"/>
+        </w:rPr>
+        <w:t xml:space="preserve">glance image-show </w:t>
+      </w:r>
+      <w:r>
+        <w:rPr>
+          <w:rFonts w:ascii="Times New Roman" w:hAnsi="Times New Roman" w:cs="Times New Roman" w:hint="eastAsia"/>
+          <w:sz w:val="20"/>
+          <w:szCs w:val="20"/>
+        </w:rPr>
+        <w:t>&lt;</w:t>
+      </w:r>
+      <w:r>
+        <w:rPr>
+          <w:rFonts w:ascii="Times New Roman" w:hAnsi="Times New Roman" w:cs="Times New Roman"/>
+          <w:sz w:val="20"/>
+          <w:szCs w:val="20"/>
+        </w:rPr>
+        <w:t xml:space="preserve">image-id&gt; </w:t>
+      </w:r>
+      <w:r>
+        <w:rPr>
+          <w:rFonts w:ascii="Times New Roman" w:hAnsi="Times New Roman" w:cs="Times New Roman" w:hint="eastAsia"/>
+          <w:sz w:val="20"/>
+          <w:szCs w:val="20"/>
+        </w:rPr>
+        <w:t>#</w:t>
+      </w:r>
+      <w:r>
+        <w:rPr>
+          <w:rFonts w:ascii="Times New Roman" w:hAnsi="Times New Roman" w:cs="Times New Roman" w:hint="eastAsia"/>
+          <w:sz w:val="20"/>
+          <w:szCs w:val="20"/>
+        </w:rPr>
+        <w:t>展示特定</w:t>
+      </w:r>
+      <w:r>
+        <w:rPr>
+          <w:rFonts w:ascii="Times New Roman" w:hAnsi="Times New Roman" w:cs="Times New Roman" w:hint="eastAsia"/>
+          <w:sz w:val="20"/>
+          <w:szCs w:val="20"/>
+        </w:rPr>
+        <w:t>i</w:t>
+      </w:r>
+      <w:r>
+        <w:rPr>
+          <w:rFonts w:ascii="Times New Roman" w:hAnsi="Times New Roman" w:cs="Times New Roman"/>
+          <w:sz w:val="20"/>
+          <w:szCs w:val="20"/>
+        </w:rPr>
+        <w:t xml:space="preserve">mage </w:t>
+      </w:r>
+      <w:r>
+        <w:rPr>
+          <w:rFonts w:ascii="Times New Roman" w:hAnsi="Times New Roman" w:cs="Times New Roman" w:hint="eastAsia"/>
+          <w:sz w:val="20"/>
+          <w:szCs w:val="20"/>
+        </w:rPr>
+        <w:t>的详细信息</w:t>
       </w:r>
     </w:p>
     <w:p>
-      <w:r>
-        <w:rPr>
-          <w:rFonts w:ascii="Times New Roman" w:hAnsi="Times New Roman" w:cs="Times New Roman"/>
-          <w:sz w:val="20"/>
-          <w:szCs w:val="20"/>
-        </w:rPr>
-        <w:t>11. OpenStack</w:t>
-      </w:r>
-      <w:r>
-        <w:rPr>
-          <w:rFonts w:hint="eastAsia"/>
-        </w:rPr>
-        <w:t>权限概念</w:t>
+      <w:pPr>
+        <w:rPr>
+          <w:rFonts w:ascii="Times New Roman" w:hAnsi="Times New Roman" w:cs="Times New Roman"/>
+          <w:sz w:val="20"/>
+          <w:szCs w:val="20"/>
+        </w:rPr>
+      </w:pPr>
+      <w:proofErr w:type="spellStart"/>
+      <w:r>
+        <w:rPr>
+          <w:rFonts w:ascii="Times New Roman" w:hAnsi="Times New Roman" w:cs="Times New Roman" w:hint="eastAsia"/>
+          <w:sz w:val="20"/>
+          <w:szCs w:val="20"/>
+        </w:rPr>
+        <w:t>qe</w:t>
+      </w:r>
+      <w:r>
+        <w:rPr>
+          <w:rFonts w:ascii="Times New Roman" w:hAnsi="Times New Roman" w:cs="Times New Roman"/>
+          <w:sz w:val="20"/>
+          <w:szCs w:val="20"/>
+        </w:rPr>
+        <w:t>mu-img</w:t>
+      </w:r>
+      <w:proofErr w:type="spellEnd"/>
+      <w:r>
+        <w:rPr>
+          <w:rFonts w:ascii="Times New Roman" w:hAnsi="Times New Roman" w:cs="Times New Roman"/>
+          <w:sz w:val="20"/>
+          <w:szCs w:val="20"/>
+        </w:rPr>
+        <w:t xml:space="preserve"> info &lt;filename&gt; </w:t>
+      </w:r>
+      <w:r>
+        <w:rPr>
+          <w:rFonts w:ascii="Times New Roman" w:hAnsi="Times New Roman" w:cs="Times New Roman" w:hint="eastAsia"/>
+          <w:sz w:val="20"/>
+          <w:szCs w:val="20"/>
+        </w:rPr>
+        <w:t>#</w:t>
+      </w:r>
+      <w:r>
+        <w:rPr>
+          <w:rFonts w:ascii="Times New Roman" w:hAnsi="Times New Roman" w:cs="Times New Roman" w:hint="eastAsia"/>
+          <w:sz w:val="20"/>
+          <w:szCs w:val="20"/>
+        </w:rPr>
+        <w:t>展示</w:t>
+      </w:r>
+      <w:r>
+        <w:rPr>
+          <w:rFonts w:ascii="Times New Roman" w:hAnsi="Times New Roman" w:cs="Times New Roman" w:hint="eastAsia"/>
+          <w:sz w:val="20"/>
+          <w:szCs w:val="20"/>
+        </w:rPr>
+        <w:t>i</w:t>
+      </w:r>
+      <w:r>
+        <w:rPr>
+          <w:rFonts w:ascii="Times New Roman" w:hAnsi="Times New Roman" w:cs="Times New Roman"/>
+          <w:sz w:val="20"/>
+          <w:szCs w:val="20"/>
+        </w:rPr>
+        <w:t>mage</w:t>
+      </w:r>
+      <w:r>
+        <w:rPr>
+          <w:rFonts w:ascii="Times New Roman" w:hAnsi="Times New Roman" w:cs="Times New Roman" w:hint="eastAsia"/>
+          <w:sz w:val="20"/>
+          <w:szCs w:val="20"/>
+        </w:rPr>
+        <w:t>的格式</w:t>
+      </w:r>
+      <w:r>
+        <w:rPr>
+          <w:rFonts w:ascii="Times New Roman" w:hAnsi="Times New Roman" w:cs="Times New Roman"/>
+          <w:sz w:val="20"/>
+          <w:szCs w:val="20"/>
+        </w:rPr>
+        <w:t xml:space="preserve"> (</w:t>
+      </w:r>
+      <w:r>
+        <w:rPr>
+          <w:rFonts w:ascii="Times New Roman" w:hAnsi="Times New Roman" w:cs="Times New Roman"/>
+          <w:sz w:val="20"/>
+          <w:szCs w:val="20"/>
+        </w:rPr>
+        <w:t xml:space="preserve">qcow2, </w:t>
+      </w:r>
+      <w:r>
+        <w:rPr>
+          <w:rFonts w:ascii="Times New Roman" w:hAnsi="Times New Roman" w:cs="Times New Roman"/>
+          <w:sz w:val="20"/>
+          <w:szCs w:val="20"/>
+        </w:rPr>
+        <w:t>raw)</w:t>
+      </w:r>
+      <w:r>
+        <w:rPr>
+          <w:rFonts w:ascii="Times New Roman" w:hAnsi="Times New Roman" w:cs="Times New Roman" w:hint="eastAsia"/>
+          <w:sz w:val="20"/>
+          <w:szCs w:val="20"/>
+        </w:rPr>
+        <w:t xml:space="preserve"> </w:t>
+      </w:r>
+      <w:r>
+        <w:rPr>
+          <w:rFonts w:ascii="Times New Roman" w:hAnsi="Times New Roman" w:cs="Times New Roman" w:hint="eastAsia"/>
+          <w:sz w:val="20"/>
+          <w:szCs w:val="20"/>
+        </w:rPr>
+        <w:t>信息</w:t>
       </w:r>
     </w:p>
     <w:p>
-      <w:r>
-        <w:t>U</w:t>
-      </w:r>
-      <w:r>
-        <w:rPr>
-          <w:rFonts w:hint="eastAsia"/>
-        </w:rPr>
-        <w:t>ser</w:t>
-      </w:r>
-      <w:r>
-        <w:rPr>
-          <w:rFonts w:hint="eastAsia"/>
-        </w:rPr>
-        <w:t>：用户。每一个</w:t>
-      </w:r>
-      <w:r>
-        <w:rPr>
-          <w:rFonts w:hint="eastAsia"/>
-        </w:rPr>
-        <w:t>O</w:t>
-      </w:r>
-      <w:r>
-        <w:t>penstack</w:t>
-      </w:r>
-      <w:r>
-        <w:rPr>
-          <w:rFonts w:hint="eastAsia"/>
-        </w:rPr>
-        <w:t>使用者都有一个用户，用户必须指定在一个</w:t>
-      </w:r>
-      <w:r>
-        <w:t>Domain</w:t>
-      </w:r>
-      <w:r>
-        <w:rPr>
-          <w:rFonts w:hint="eastAsia"/>
-        </w:rPr>
-        <w:t>域当中。一个用户可以被安排成一个或者多个角色</w:t>
-      </w:r>
-      <w:r>
-        <w:rPr>
-          <w:rFonts w:hint="eastAsia"/>
-        </w:rPr>
-        <w:t>(</w:t>
-      </w:r>
-      <w:r>
-        <w:t xml:space="preserve">role), </w:t>
-      </w:r>
-      <w:r>
-        <w:rPr>
-          <w:rFonts w:hint="eastAsia"/>
-        </w:rPr>
-        <w:t>一个或者多个项目（</w:t>
-      </w:r>
-      <w:r>
-        <w:rPr>
-          <w:rFonts w:hint="eastAsia"/>
-        </w:rPr>
-        <w:t>project</w:t>
-      </w:r>
-      <w:r>
-        <w:t>s</w:t>
-      </w:r>
-      <w:r>
-        <w:rPr>
-          <w:rFonts w:hint="eastAsia"/>
-        </w:rPr>
-        <w:t>）</w:t>
+      <w:pPr>
+        <w:rPr>
+          <w:rFonts w:ascii="Times New Roman" w:hAnsi="Times New Roman" w:cs="Times New Roman"/>
+          <w:sz w:val="20"/>
+          <w:szCs w:val="20"/>
+        </w:rPr>
+      </w:pPr>
+      <w:proofErr w:type="spellStart"/>
+      <w:r>
+        <w:rPr>
+          <w:rFonts w:ascii="Times New Roman" w:hAnsi="Times New Roman" w:cs="Times New Roman"/>
+          <w:sz w:val="20"/>
+          <w:szCs w:val="20"/>
+        </w:rPr>
+        <w:t>qemu-img</w:t>
+      </w:r>
+      <w:proofErr w:type="spellEnd"/>
+      <w:r>
+        <w:rPr>
+          <w:rFonts w:ascii="Times New Roman" w:hAnsi="Times New Roman" w:cs="Times New Roman"/>
+          <w:sz w:val="20"/>
+          <w:szCs w:val="20"/>
+        </w:rPr>
+        <w:t xml:space="preserve"> covert -f </w:t>
+      </w:r>
+      <w:r>
+        <w:rPr>
+          <w:rFonts w:ascii="Times New Roman" w:hAnsi="Times New Roman" w:cs="Times New Roman" w:hint="eastAsia"/>
+          <w:sz w:val="20"/>
+          <w:szCs w:val="20"/>
+        </w:rPr>
+        <w:t>原格式·</w:t>
+      </w:r>
+      <w:r>
+        <w:rPr>
+          <w:rFonts w:ascii="Times New Roman" w:hAnsi="Times New Roman" w:cs="Times New Roman"/>
+          <w:sz w:val="20"/>
+          <w:szCs w:val="20"/>
+        </w:rPr>
+        <w:t xml:space="preserve"> -O </w:t>
+      </w:r>
+      <w:r>
+        <w:rPr>
+          <w:rFonts w:ascii="Times New Roman" w:hAnsi="Times New Roman" w:cs="Times New Roman" w:hint="eastAsia"/>
+          <w:sz w:val="20"/>
+          <w:szCs w:val="20"/>
+        </w:rPr>
+        <w:t>目标格式</w:t>
+      </w:r>
+      <w:r>
+        <w:rPr>
+          <w:rFonts w:ascii="Times New Roman" w:hAnsi="Times New Roman" w:cs="Times New Roman" w:hint="eastAsia"/>
+          <w:sz w:val="20"/>
+          <w:szCs w:val="20"/>
+        </w:rPr>
+        <w:t xml:space="preserve"> </w:t>
+      </w:r>
+      <w:r>
+        <w:rPr>
+          <w:rFonts w:ascii="Times New Roman" w:hAnsi="Times New Roman" w:cs="Times New Roman" w:hint="eastAsia"/>
+          <w:sz w:val="20"/>
+          <w:szCs w:val="20"/>
+        </w:rPr>
+        <w:t>源文件</w:t>
+      </w:r>
+      <w:r>
+        <w:rPr>
+          <w:rFonts w:ascii="Times New Roman" w:hAnsi="Times New Roman" w:cs="Times New Roman" w:hint="eastAsia"/>
+          <w:sz w:val="20"/>
+          <w:szCs w:val="20"/>
+        </w:rPr>
+        <w:t xml:space="preserve"> </w:t>
+      </w:r>
+      <w:r>
+        <w:rPr>
+          <w:rFonts w:ascii="Times New Roman" w:hAnsi="Times New Roman" w:cs="Times New Roman" w:hint="eastAsia"/>
+          <w:sz w:val="20"/>
+          <w:szCs w:val="20"/>
+        </w:rPr>
+        <w:t>生成文件</w:t>
       </w:r>
     </w:p>
     <w:p>
       <w:r>
-        <w:t xml:space="preserve">Role: </w:t>
+        <w:rPr>
+          <w:rFonts w:ascii="Times New Roman" w:hAnsi="Times New Roman" w:cs="Times New Roman"/>
+          <w:sz w:val="20"/>
+          <w:szCs w:val="20"/>
+        </w:rPr>
+        <w:t>11. OpenStack</w:t>
       </w:r>
       <w:r>
         <w:rPr>
           <w:rFonts w:hint="eastAsia"/>
         </w:rPr>
-        <w:t>角色。</w:t>
-      </w:r>
-      <w:r>
-        <w:rPr>
-          <w:rFonts w:hint="eastAsia"/>
-        </w:rPr>
-        <w:t>角色代表一套权限，当这个角色赋予给一个用户的时候，这个用户便拥有这个角色所规定的操作。</w:t>
-      </w:r>
-      <w:r>
-        <w:rPr>
-          <w:rFonts w:hint="eastAsia"/>
-        </w:rPr>
-        <w:t>例如当一个用户被赋予了</w:t>
-      </w:r>
-      <w:r>
-        <w:rPr>
-          <w:rFonts w:hint="eastAsia"/>
-        </w:rPr>
-        <w:t>a</w:t>
-      </w:r>
-      <w:r>
-        <w:t>dmin role</w:t>
-      </w:r>
-      <w:r>
-        <w:rPr>
-          <w:rFonts w:hint="eastAsia"/>
-        </w:rPr>
-        <w:t>，那么他就是管理员。</w:t>
+        <w:t>权限概念</w:t>
       </w:r>
     </w:p>
     <w:p>
       <w:r>
+        <w:t>U</w:t>
+      </w:r>
+      <w:r>
+        <w:rPr>
+          <w:rFonts w:hint="eastAsia"/>
+        </w:rPr>
+        <w:t>ser</w:t>
+      </w:r>
+      <w:r>
+        <w:rPr>
+          <w:rFonts w:hint="eastAsia"/>
+        </w:rPr>
+        <w:t>：用户。每一个</w:t>
+      </w:r>
+      <w:r>
+        <w:rPr>
+          <w:rFonts w:hint="eastAsia"/>
+        </w:rPr>
+        <w:t>O</w:t>
+      </w:r>
+      <w:r>
+        <w:t>penstack</w:t>
+      </w:r>
+      <w:r>
+        <w:rPr>
+          <w:rFonts w:hint="eastAsia"/>
+        </w:rPr>
+        <w:t>使用者都有一个用户，用户必须指定在一个</w:t>
+      </w:r>
+      <w:r>
+        <w:t>Domain</w:t>
+      </w:r>
+      <w:r>
+        <w:rPr>
+          <w:rFonts w:hint="eastAsia"/>
+        </w:rPr>
+        <w:t>域当中。一个用户可以被安排成一个或者多个角色</w:t>
+      </w:r>
+      <w:r>
+        <w:rPr>
+          <w:rFonts w:hint="eastAsia"/>
+        </w:rPr>
+        <w:t>(</w:t>
+      </w:r>
+      <w:r>
+        <w:t xml:space="preserve">role), </w:t>
+      </w:r>
+      <w:r>
+        <w:rPr>
+          <w:rFonts w:hint="eastAsia"/>
+        </w:rPr>
+        <w:t>一个或者多个项目（</w:t>
+      </w:r>
+      <w:r>
+        <w:rPr>
+          <w:rFonts w:hint="eastAsia"/>
+        </w:rPr>
+        <w:t>project</w:t>
+      </w:r>
+      <w:r>
+        <w:t>s</w:t>
+      </w:r>
+      <w:r>
+        <w:rPr>
+          <w:rFonts w:hint="eastAsia"/>
+        </w:rPr>
+        <w:t>）</w:t>
+      </w:r>
+    </w:p>
+    <w:p>
+      <w:r>
         <w:lastRenderedPageBreak/>
+        <w:t xml:space="preserve">Role: </w:t>
+      </w:r>
+      <w:r>
+        <w:rPr>
+          <w:rFonts w:hint="eastAsia"/>
+        </w:rPr>
+        <w:t>角色。</w:t>
+      </w:r>
+      <w:r>
+        <w:rPr>
+          <w:rFonts w:hint="eastAsia"/>
+        </w:rPr>
+        <w:t>角色代表一套权限，当这个角色赋予给一个用户的时候，这个用户便拥有这个角色所规定的操作。</w:t>
+      </w:r>
+      <w:r>
+        <w:rPr>
+          <w:rFonts w:hint="eastAsia"/>
+        </w:rPr>
+        <w:t>例如当一个用户被赋予了</w:t>
+      </w:r>
+      <w:r>
+        <w:rPr>
+          <w:rFonts w:hint="eastAsia"/>
+        </w:rPr>
+        <w:t>a</w:t>
+      </w:r>
+      <w:r>
+        <w:t>dmin role</w:t>
+      </w:r>
+      <w:r>
+        <w:rPr>
+          <w:rFonts w:hint="eastAsia"/>
+        </w:rPr>
+        <w:t>，那么他就是管理员。</w:t>
+      </w:r>
+    </w:p>
+    <w:p>
+      <w:r>
         <w:t xml:space="preserve">Project: </w:t>
       </w:r>
       <w:r>
@@ -8092,6 +8248,7 @@
   <w:style w:type="character" w:default="1" w:styleId="DefaultParagraphFont">
     <w:name w:val="Default Paragraph Font"/>
     <w:uiPriority w:val="1"/>
+    <w:semiHidden/>
     <w:unhideWhenUsed/>
   </w:style>
   <w:style w:type="table" w:default="1" w:styleId="TableNormal">

--- a/OpenStack学习/OpenStack学习.docx
+++ b/OpenStack学习/OpenStack学习.docx
@@ -6364,7 +6364,23 @@
           <w:sz w:val="20"/>
           <w:szCs w:val="20"/>
         </w:rPr>
-        <w:t xml:space="preserve">mage: </w:t>
+        <w:t>mage</w:t>
+      </w:r>
+      <w:r>
+        <w:rPr>
+          <w:rFonts w:ascii="Times New Roman" w:hAnsi="Times New Roman" w:cs="Times New Roman" w:hint="eastAsia"/>
+          <w:sz w:val="20"/>
+          <w:szCs w:val="20"/>
+        </w:rPr>
+        <w:t>列表清单</w:t>
+      </w:r>
+      <w:r>
+        <w:rPr>
+          <w:rFonts w:ascii="Times New Roman" w:hAnsi="Times New Roman" w:cs="Times New Roman"/>
+          <w:sz w:val="20"/>
+          <w:szCs w:val="20"/>
+        </w:rPr>
+        <w:t xml:space="preserve">: </w:t>
       </w:r>
       <w:proofErr w:type="spellStart"/>
       <w:r>
@@ -6396,7 +6412,7 @@
     <w:p>
       <w:pPr>
         <w:rPr>
-          <w:rFonts w:ascii="Times New Roman" w:hAnsi="Times New Roman" w:cs="Times New Roman" w:hint="eastAsia"/>
+          <w:rFonts w:ascii="Times New Roman" w:hAnsi="Times New Roman" w:cs="Times New Roman"/>
           <w:sz w:val="20"/>
           <w:szCs w:val="20"/>
         </w:rPr>
@@ -6433,8 +6449,6 @@
         </w:rPr>
         <w:t>o</w:t>
       </w:r>
-      <w:bookmarkStart w:id="0" w:name="_GoBack"/>
-      <w:bookmarkEnd w:id="0"/>
       <w:r>
         <w:rPr>
           <w:rFonts w:ascii="Times New Roman" w:hAnsi="Times New Roman" w:cs="Times New Roman"/>
@@ -6458,82 +6472,34 @@
           <w:sz w:val="20"/>
           <w:szCs w:val="20"/>
         </w:rPr>
-        <w:t>列举某个</w:t>
-      </w:r>
-      <w:r>
-        <w:rPr>
-          <w:rFonts w:ascii="Times New Roman" w:hAnsi="Times New Roman" w:cs="Times New Roman" w:hint="eastAsia"/>
-          <w:sz w:val="20"/>
-          <w:szCs w:val="20"/>
-        </w:rPr>
-        <w:t>i</w:t>
-      </w:r>
-      <w:r>
-        <w:rPr>
-          <w:rFonts w:ascii="Times New Roman" w:hAnsi="Times New Roman" w:cs="Times New Roman"/>
-          <w:sz w:val="20"/>
-          <w:szCs w:val="20"/>
-        </w:rPr>
-        <w:t>mage</w:t>
-      </w:r>
-      <w:r>
-        <w:rPr>
-          <w:rFonts w:ascii="Times New Roman" w:hAnsi="Times New Roman" w:cs="Times New Roman" w:hint="eastAsia"/>
-          <w:sz w:val="20"/>
-          <w:szCs w:val="20"/>
-        </w:rPr>
-        <w:t>的详细</w:t>
-      </w:r>
-      <w:r>
-        <w:rPr>
-          <w:rFonts w:ascii="Times New Roman" w:hAnsi="Times New Roman" w:cs="Times New Roman" w:hint="eastAsia"/>
-          <w:sz w:val="20"/>
-          <w:szCs w:val="20"/>
-        </w:rPr>
-        <w:t>信息</w:t>
-      </w:r>
-      <w:r>
-        <w:rPr>
-          <w:rFonts w:ascii="Times New Roman" w:hAnsi="Times New Roman" w:cs="Times New Roman" w:hint="eastAsia"/>
-          <w:sz w:val="20"/>
-          <w:szCs w:val="20"/>
-        </w:rPr>
-        <w:t>:</w:t>
-      </w:r>
-      <w:proofErr w:type="spellStart"/>
-      <w:r>
-        <w:rPr>
-          <w:rFonts w:ascii="Times New Roman" w:hAnsi="Times New Roman" w:cs="Times New Roman"/>
-          <w:sz w:val="20"/>
-          <w:szCs w:val="20"/>
-        </w:rPr>
-        <w:t>openstack</w:t>
-      </w:r>
-      <w:proofErr w:type="spellEnd"/>
-      <w:r>
-        <w:rPr>
-          <w:rFonts w:ascii="Times New Roman" w:hAnsi="Times New Roman" w:cs="Times New Roman"/>
-          <w:sz w:val="20"/>
-          <w:szCs w:val="20"/>
-        </w:rPr>
-        <w:t xml:space="preserve"> image show </w:t>
-      </w:r>
-      <w:r>
-        <w:rPr>
-          <w:rFonts w:ascii="Times New Roman" w:hAnsi="Times New Roman" w:cs="Times New Roman" w:hint="eastAsia"/>
-          <w:sz w:val="20"/>
-          <w:szCs w:val="20"/>
-        </w:rPr>
-        <w:t>&lt;</w:t>
-      </w:r>
-      <w:r>
-        <w:rPr>
-          <w:rFonts w:ascii="Times New Roman" w:hAnsi="Times New Roman" w:cs="Times New Roman"/>
-          <w:sz w:val="20"/>
-          <w:szCs w:val="20"/>
-        </w:rPr>
-        <w:t xml:space="preserve">image-id&gt; </w:t>
-      </w:r>
+        <w:t>列举所有</w:t>
+      </w:r>
+      <w:r>
+        <w:rPr>
+          <w:rFonts w:ascii="Times New Roman" w:hAnsi="Times New Roman" w:cs="Times New Roman" w:hint="eastAsia"/>
+          <w:sz w:val="20"/>
+          <w:szCs w:val="20"/>
+        </w:rPr>
+        <w:t>c</w:t>
+      </w:r>
+      <w:r>
+        <w:rPr>
+          <w:rFonts w:ascii="Times New Roman" w:hAnsi="Times New Roman" w:cs="Times New Roman"/>
+          <w:sz w:val="20"/>
+          <w:szCs w:val="20"/>
+        </w:rPr>
+        <w:t>ompute</w:t>
+      </w:r>
+      <w:r>
+        <w:rPr>
+          <w:rFonts w:ascii="Times New Roman" w:hAnsi="Times New Roman" w:cs="Times New Roman" w:hint="eastAsia"/>
+          <w:sz w:val="20"/>
+          <w:szCs w:val="20"/>
+        </w:rPr>
+        <w:t>节点：</w:t>
+      </w:r>
+      <w:bookmarkStart w:id="0" w:name="_GoBack"/>
+      <w:bookmarkEnd w:id="0"/>
     </w:p>
     <w:p>
       <w:pPr>
@@ -6549,23 +6515,47 @@
           <w:sz w:val="20"/>
           <w:szCs w:val="20"/>
         </w:rPr>
-        <w:t>列举用户所被赋予的</w:t>
-      </w:r>
-      <w:r>
-        <w:rPr>
-          <w:rFonts w:ascii="Times New Roman" w:hAnsi="Times New Roman" w:cs="Times New Roman" w:hint="eastAsia"/>
-          <w:sz w:val="20"/>
-          <w:szCs w:val="20"/>
-        </w:rPr>
-        <w:t>r</w:t>
-      </w:r>
-      <w:r>
-        <w:rPr>
-          <w:rFonts w:ascii="Times New Roman" w:hAnsi="Times New Roman" w:cs="Times New Roman"/>
-          <w:sz w:val="20"/>
-          <w:szCs w:val="20"/>
-        </w:rPr>
-        <w:t xml:space="preserve">ole: </w:t>
+        <w:t>列举某个</w:t>
+      </w:r>
+      <w:r>
+        <w:rPr>
+          <w:rFonts w:ascii="Times New Roman" w:hAnsi="Times New Roman" w:cs="Times New Roman" w:hint="eastAsia"/>
+          <w:sz w:val="20"/>
+          <w:szCs w:val="20"/>
+        </w:rPr>
+        <w:t>i</w:t>
+      </w:r>
+      <w:r>
+        <w:rPr>
+          <w:rFonts w:ascii="Times New Roman" w:hAnsi="Times New Roman" w:cs="Times New Roman"/>
+          <w:sz w:val="20"/>
+          <w:szCs w:val="20"/>
+        </w:rPr>
+        <w:t>mage</w:t>
+      </w:r>
+      <w:r>
+        <w:rPr>
+          <w:rFonts w:ascii="Times New Roman" w:hAnsi="Times New Roman" w:cs="Times New Roman" w:hint="eastAsia"/>
+          <w:sz w:val="20"/>
+          <w:szCs w:val="20"/>
+        </w:rPr>
+        <w:t>的详细</w:t>
+      </w:r>
+      <w:r>
+        <w:rPr>
+          <w:rFonts w:ascii="Times New Roman" w:hAnsi="Times New Roman" w:cs="Times New Roman" w:hint="eastAsia"/>
+          <w:sz w:val="20"/>
+          <w:szCs w:val="20"/>
+        </w:rPr>
+        <w:t>信息</w:t>
+      </w:r>
+      <w:r>
+        <w:rPr>
+          <w:rFonts w:ascii="Times New Roman" w:hAnsi="Times New Roman" w:cs="Times New Roman" w:hint="eastAsia"/>
+          <w:sz w:val="20"/>
+          <w:szCs w:val="20"/>
+        </w:rPr>
+        <w:t>:</w:t>
       </w:r>
       <w:proofErr w:type="spellStart"/>
       <w:r>
@@ -6583,23 +6573,57 @@
           <w:sz w:val="20"/>
           <w:szCs w:val="20"/>
         </w:rPr>
-        <w:t xml:space="preserve"> role assignment list --user USER_NAME --project PROJECT_ID </w:t>
-      </w:r>
-      <w:r>
-        <w:rPr>
-          <w:rFonts w:ascii="Times New Roman" w:hAnsi="Times New Roman" w:cs="Times New Roman"/>
-          <w:sz w:val="20"/>
-          <w:szCs w:val="20"/>
-        </w:rPr>
-        <w:t>–</w:t>
-      </w:r>
-      <w:r>
-        <w:rPr>
-          <w:rFonts w:ascii="Times New Roman" w:hAnsi="Times New Roman" w:cs="Times New Roman"/>
-          <w:sz w:val="20"/>
-          <w:szCs w:val="20"/>
-        </w:rPr>
-        <w:t>names</w:t>
+        <w:t xml:space="preserve"> image show </w:t>
+      </w:r>
+      <w:r>
+        <w:rPr>
+          <w:rFonts w:ascii="Times New Roman" w:hAnsi="Times New Roman" w:cs="Times New Roman" w:hint="eastAsia"/>
+          <w:sz w:val="20"/>
+          <w:szCs w:val="20"/>
+        </w:rPr>
+        <w:t>&lt;</w:t>
+      </w:r>
+      <w:proofErr w:type="spellStart"/>
+      <w:r>
+        <w:rPr>
+          <w:rFonts w:ascii="Times New Roman" w:hAnsi="Times New Roman" w:cs="Times New Roman"/>
+          <w:sz w:val="20"/>
+          <w:szCs w:val="20"/>
+        </w:rPr>
+        <w:t>image-id</w:t>
+      </w:r>
+      <w:r>
+        <w:rPr>
+          <w:rFonts w:ascii="Times New Roman" w:hAnsi="Times New Roman" w:cs="Times New Roman"/>
+          <w:sz w:val="20"/>
+          <w:szCs w:val="20"/>
+        </w:rPr>
+        <w:t>|image-name</w:t>
+      </w:r>
+      <w:proofErr w:type="spellEnd"/>
+      <w:r>
+        <w:rPr>
+          <w:rFonts w:ascii="Times New Roman" w:hAnsi="Times New Roman" w:cs="Times New Roman"/>
+          <w:sz w:val="20"/>
+          <w:szCs w:val="20"/>
+        </w:rPr>
+        <w:t>&gt;</w:t>
+      </w:r>
+      <w:r>
+        <w:rPr>
+          <w:rFonts w:ascii="Times New Roman" w:hAnsi="Times New Roman" w:cs="Times New Roman"/>
+          <w:sz w:val="20"/>
+          <w:szCs w:val="20"/>
+        </w:rPr>
+        <w:t xml:space="preserve"> --fit-width</w:t>
+      </w:r>
+      <w:r>
+        <w:rPr>
+          <w:rFonts w:ascii="Times New Roman" w:hAnsi="Times New Roman" w:cs="Times New Roman"/>
+          <w:sz w:val="20"/>
+          <w:szCs w:val="20"/>
+        </w:rPr>
+        <w:t xml:space="preserve"> </w:t>
       </w:r>
     </w:p>
     <w:p>
@@ -6616,89 +6640,87 @@
           <w:sz w:val="20"/>
           <w:szCs w:val="20"/>
         </w:rPr>
-        <w:t>列举</w:t>
-      </w:r>
-      <w:r>
-        <w:rPr>
-          <w:rFonts w:ascii="Times New Roman" w:hAnsi="Times New Roman" w:cs="Times New Roman" w:hint="eastAsia"/>
-          <w:sz w:val="20"/>
-          <w:szCs w:val="20"/>
-        </w:rPr>
-        <w:t>在某个</w:t>
-      </w:r>
-      <w:r>
-        <w:rPr>
-          <w:rFonts w:ascii="Times New Roman" w:hAnsi="Times New Roman" w:cs="Times New Roman" w:hint="eastAsia"/>
-          <w:sz w:val="20"/>
-          <w:szCs w:val="20"/>
-        </w:rPr>
-        <w:t>c</w:t>
-      </w:r>
-      <w:r>
-        <w:rPr>
-          <w:rFonts w:ascii="Times New Roman" w:hAnsi="Times New Roman" w:cs="Times New Roman"/>
-          <w:sz w:val="20"/>
-          <w:szCs w:val="20"/>
-        </w:rPr>
-        <w:t>ompute host</w:t>
-      </w:r>
-      <w:r>
-        <w:rPr>
-          <w:rFonts w:ascii="Times New Roman" w:hAnsi="Times New Roman" w:cs="Times New Roman" w:hint="eastAsia"/>
-          <w:sz w:val="20"/>
-          <w:szCs w:val="20"/>
-        </w:rPr>
-        <w:t>上的全部</w:t>
-      </w:r>
-      <w:r>
-        <w:rPr>
-          <w:rFonts w:ascii="Times New Roman" w:hAnsi="Times New Roman" w:cs="Times New Roman" w:hint="eastAsia"/>
-          <w:sz w:val="20"/>
-          <w:szCs w:val="20"/>
-        </w:rPr>
-        <w:t>V</w:t>
-      </w:r>
-      <w:r>
-        <w:rPr>
-          <w:rFonts w:ascii="Times New Roman" w:hAnsi="Times New Roman" w:cs="Times New Roman"/>
-          <w:sz w:val="20"/>
-          <w:szCs w:val="20"/>
-        </w:rPr>
-        <w:t>M</w:t>
-      </w:r>
-      <w:r>
-        <w:rPr>
-          <w:rFonts w:ascii="Times New Roman" w:hAnsi="Times New Roman" w:cs="Times New Roman" w:hint="eastAsia"/>
-          <w:sz w:val="20"/>
-          <w:szCs w:val="20"/>
-        </w:rPr>
-        <w:t>：</w:t>
-      </w:r>
-      <w:proofErr w:type="spellStart"/>
-      <w:r>
-        <w:rPr>
-          <w:rFonts w:ascii="Times New Roman" w:hAnsi="Times New Roman" w:cs="Times New Roman"/>
-          <w:sz w:val="20"/>
-          <w:szCs w:val="20"/>
-        </w:rPr>
-        <w:t>openstack</w:t>
-      </w:r>
-      <w:proofErr w:type="spellEnd"/>
-      <w:r>
-        <w:rPr>
-          <w:rFonts w:ascii="Times New Roman" w:hAnsi="Times New Roman" w:cs="Times New Roman"/>
-          <w:sz w:val="20"/>
-          <w:szCs w:val="20"/>
-        </w:rPr>
-        <w:t xml:space="preserve"> server list --all-projects --host </w:t>
-      </w:r>
-      <w:r>
-        <w:rPr>
-          <w:rFonts w:ascii="Times New Roman" w:hAnsi="Times New Roman" w:cs="Times New Roman"/>
-          <w:sz w:val="20"/>
-          <w:szCs w:val="20"/>
-        </w:rPr>
-        <w:t>computeName</w:t>
+        <w:t>下载</w:t>
+      </w:r>
+      <w:r>
+        <w:rPr>
+          <w:rFonts w:ascii="Times New Roman" w:hAnsi="Times New Roman" w:cs="Times New Roman" w:hint="eastAsia"/>
+          <w:sz w:val="20"/>
+          <w:szCs w:val="20"/>
+        </w:rPr>
+        <w:t>i</w:t>
+      </w:r>
+      <w:r>
+        <w:rPr>
+          <w:rFonts w:ascii="Times New Roman" w:hAnsi="Times New Roman" w:cs="Times New Roman"/>
+          <w:sz w:val="20"/>
+          <w:szCs w:val="20"/>
+        </w:rPr>
+        <w:t xml:space="preserve">mage: </w:t>
+      </w:r>
+      <w:r>
+        <w:rPr>
+          <w:rFonts w:ascii="Times New Roman" w:hAnsi="Times New Roman" w:cs="Times New Roman"/>
+          <w:sz w:val="20"/>
+          <w:szCs w:val="20"/>
+        </w:rPr>
+        <w:t xml:space="preserve">glance image-download --file </w:t>
+      </w:r>
+      <w:r>
+        <w:rPr>
+          <w:rFonts w:ascii="Times New Roman" w:hAnsi="Times New Roman" w:cs="Times New Roman"/>
+          <w:sz w:val="20"/>
+          <w:szCs w:val="20"/>
+        </w:rPr>
+        <w:t>[image</w:t>
+      </w:r>
+      <w:r>
+        <w:rPr>
+          <w:rFonts w:ascii="Times New Roman" w:hAnsi="Times New Roman" w:cs="Times New Roman" w:hint="eastAsia"/>
+          <w:sz w:val="20"/>
+          <w:szCs w:val="20"/>
+        </w:rPr>
+        <w:t>名</w:t>
+      </w:r>
+      <w:r>
+        <w:rPr>
+          <w:rFonts w:ascii="Times New Roman" w:hAnsi="Times New Roman" w:cs="Times New Roman"/>
+          <w:sz w:val="20"/>
+          <w:szCs w:val="20"/>
+        </w:rPr>
+        <w:t xml:space="preserve">] </w:t>
+      </w:r>
+      <w:r>
+        <w:rPr>
+          <w:rFonts w:ascii="Times New Roman" w:hAnsi="Times New Roman" w:cs="Times New Roman" w:hint="eastAsia"/>
+          <w:sz w:val="20"/>
+          <w:szCs w:val="20"/>
+        </w:rPr>
+        <w:t>[</w:t>
+      </w:r>
+      <w:r>
+        <w:rPr>
+          <w:rFonts w:ascii="Times New Roman" w:hAnsi="Times New Roman" w:cs="Times New Roman"/>
+          <w:sz w:val="20"/>
+          <w:szCs w:val="20"/>
+        </w:rPr>
+        <w:t xml:space="preserve">image </w:t>
+      </w:r>
+      <w:r>
+        <w:rPr>
+          <w:rFonts w:ascii="Times New Roman" w:hAnsi="Times New Roman" w:cs="Times New Roman" w:hint="eastAsia"/>
+          <w:sz w:val="20"/>
+          <w:szCs w:val="20"/>
+        </w:rPr>
+        <w:t>id</w:t>
+      </w:r>
+      <w:r>
+        <w:rPr>
+          <w:rFonts w:ascii="Times New Roman" w:hAnsi="Times New Roman" w:cs="Times New Roman"/>
+          <w:sz w:val="20"/>
+          <w:szCs w:val="20"/>
+        </w:rPr>
+        <w:t>]</w:t>
       </w:r>
     </w:p>
     <w:p>
@@ -6715,7 +6737,239 @@
           <w:sz w:val="20"/>
           <w:szCs w:val="20"/>
         </w:rPr>
-        <w:t>将某个用户加入到某个项目当中作为某种角色：</w:t>
+        <w:t>上传</w:t>
+      </w:r>
+      <w:r>
+        <w:rPr>
+          <w:rFonts w:ascii="Times New Roman" w:hAnsi="Times New Roman" w:cs="Times New Roman" w:hint="eastAsia"/>
+          <w:sz w:val="20"/>
+          <w:szCs w:val="20"/>
+        </w:rPr>
+        <w:t>i</w:t>
+      </w:r>
+      <w:r>
+        <w:rPr>
+          <w:rFonts w:ascii="Times New Roman" w:hAnsi="Times New Roman" w:cs="Times New Roman"/>
+          <w:sz w:val="20"/>
+          <w:szCs w:val="20"/>
+        </w:rPr>
+        <w:t>mage:</w:t>
+      </w:r>
+      <w:r>
+        <w:rPr>
+          <w:rFonts w:ascii="Times New Roman" w:hAnsi="Times New Roman" w:cs="Times New Roman"/>
+          <w:sz w:val="20"/>
+          <w:szCs w:val="20"/>
+        </w:rPr>
+        <w:t xml:space="preserve"> </w:t>
+      </w:r>
+      <w:r>
+        <w:rPr>
+          <w:rFonts w:ascii="Times New Roman" w:hAnsi="Times New Roman" w:cs="Times New Roman"/>
+          <w:sz w:val="20"/>
+          <w:szCs w:val="20"/>
+        </w:rPr>
+        <w:t xml:space="preserve">glance image-create --name </w:t>
+      </w:r>
+      <w:r>
+        <w:rPr>
+          <w:rFonts w:ascii="Times New Roman" w:hAnsi="Times New Roman" w:cs="Times New Roman"/>
+          <w:sz w:val="20"/>
+          <w:szCs w:val="20"/>
+        </w:rPr>
+        <w:t>[</w:t>
+      </w:r>
+      <w:r>
+        <w:rPr>
+          <w:rFonts w:ascii="Times New Roman" w:hAnsi="Times New Roman" w:cs="Times New Roman" w:hint="eastAsia"/>
+          <w:sz w:val="20"/>
+          <w:szCs w:val="20"/>
+        </w:rPr>
+        <w:t>上传以后</w:t>
+      </w:r>
+      <w:r>
+        <w:rPr>
+          <w:rFonts w:ascii="Times New Roman" w:hAnsi="Times New Roman" w:cs="Times New Roman" w:hint="eastAsia"/>
+          <w:sz w:val="20"/>
+          <w:szCs w:val="20"/>
+        </w:rPr>
+        <w:t>i</w:t>
+      </w:r>
+      <w:r>
+        <w:rPr>
+          <w:rFonts w:ascii="Times New Roman" w:hAnsi="Times New Roman" w:cs="Times New Roman"/>
+          <w:sz w:val="20"/>
+          <w:szCs w:val="20"/>
+        </w:rPr>
+        <w:t>mage</w:t>
+      </w:r>
+      <w:r>
+        <w:rPr>
+          <w:rFonts w:ascii="Times New Roman" w:hAnsi="Times New Roman" w:cs="Times New Roman" w:hint="eastAsia"/>
+          <w:sz w:val="20"/>
+          <w:szCs w:val="20"/>
+        </w:rPr>
+        <w:t>名字</w:t>
+      </w:r>
+      <w:r>
+        <w:rPr>
+          <w:rFonts w:ascii="Times New Roman" w:hAnsi="Times New Roman" w:cs="Times New Roman"/>
+          <w:sz w:val="20"/>
+          <w:szCs w:val="20"/>
+        </w:rPr>
+        <w:t>]</w:t>
+      </w:r>
+      <w:r>
+        <w:rPr>
+          <w:rFonts w:ascii="Times New Roman" w:hAnsi="Times New Roman" w:cs="Times New Roman"/>
+          <w:sz w:val="20"/>
+          <w:szCs w:val="20"/>
+        </w:rPr>
+        <w:t xml:space="preserve"> --visibility public --container-format bare -- --owner </w:t>
+      </w:r>
+      <w:r>
+        <w:rPr>
+          <w:rFonts w:ascii="Times New Roman" w:hAnsi="Times New Roman" w:cs="Times New Roman"/>
+          <w:sz w:val="20"/>
+          <w:szCs w:val="20"/>
+        </w:rPr>
+        <w:t>[owner id]</w:t>
+      </w:r>
+      <w:r>
+        <w:rPr>
+          <w:rFonts w:ascii="Times New Roman" w:hAnsi="Times New Roman" w:cs="Times New Roman"/>
+          <w:sz w:val="20"/>
+          <w:szCs w:val="20"/>
+        </w:rPr>
+        <w:t xml:space="preserve"> --disk-format </w:t>
+      </w:r>
+      <w:r>
+        <w:rPr>
+          <w:rFonts w:ascii="Times New Roman" w:hAnsi="Times New Roman" w:cs="Times New Roman"/>
+          <w:sz w:val="20"/>
+          <w:szCs w:val="20"/>
+        </w:rPr>
+        <w:t>[</w:t>
+      </w:r>
+      <w:r>
+        <w:rPr>
+          <w:rFonts w:ascii="Times New Roman" w:hAnsi="Times New Roman" w:cs="Times New Roman" w:hint="eastAsia"/>
+          <w:sz w:val="20"/>
+          <w:szCs w:val="20"/>
+        </w:rPr>
+        <w:t>本地</w:t>
+      </w:r>
+      <w:r>
+        <w:rPr>
+          <w:rFonts w:ascii="Times New Roman" w:hAnsi="Times New Roman" w:cs="Times New Roman" w:hint="eastAsia"/>
+          <w:sz w:val="20"/>
+          <w:szCs w:val="20"/>
+        </w:rPr>
+        <w:t>i</w:t>
+      </w:r>
+      <w:r>
+        <w:rPr>
+          <w:rFonts w:ascii="Times New Roman" w:hAnsi="Times New Roman" w:cs="Times New Roman"/>
+          <w:sz w:val="20"/>
+          <w:szCs w:val="20"/>
+        </w:rPr>
+        <w:t>mage</w:t>
+      </w:r>
+      <w:r>
+        <w:rPr>
+          <w:rFonts w:ascii="Times New Roman" w:hAnsi="Times New Roman" w:cs="Times New Roman" w:hint="eastAsia"/>
+          <w:sz w:val="20"/>
+          <w:szCs w:val="20"/>
+        </w:rPr>
+        <w:t>的格式</w:t>
+      </w:r>
+      <w:r>
+        <w:rPr>
+          <w:rFonts w:ascii="Times New Roman" w:hAnsi="Times New Roman" w:cs="Times New Roman" w:hint="eastAsia"/>
+          <w:sz w:val="20"/>
+          <w:szCs w:val="20"/>
+        </w:rPr>
+        <w:t>q</w:t>
+      </w:r>
+      <w:r>
+        <w:rPr>
+          <w:rFonts w:ascii="Times New Roman" w:hAnsi="Times New Roman" w:cs="Times New Roman"/>
+          <w:sz w:val="20"/>
+          <w:szCs w:val="20"/>
+        </w:rPr>
+        <w:t>cows2/raw</w:t>
+      </w:r>
+      <w:r>
+        <w:rPr>
+          <w:rFonts w:ascii="Times New Roman" w:hAnsi="Times New Roman" w:cs="Times New Roman"/>
+          <w:sz w:val="20"/>
+          <w:szCs w:val="20"/>
+        </w:rPr>
+        <w:t>]</w:t>
+      </w:r>
+      <w:r>
+        <w:rPr>
+          <w:rFonts w:ascii="Times New Roman" w:hAnsi="Times New Roman" w:cs="Times New Roman"/>
+          <w:sz w:val="20"/>
+          <w:szCs w:val="20"/>
+        </w:rPr>
+        <w:t xml:space="preserve"> </w:t>
+      </w:r>
+      <w:r>
+        <w:rPr>
+          <w:rFonts w:ascii="Times New Roman" w:hAnsi="Times New Roman" w:cs="Times New Roman"/>
+          <w:sz w:val="20"/>
+          <w:szCs w:val="20"/>
+        </w:rPr>
+        <w:t xml:space="preserve">--file </w:t>
+      </w:r>
+      <w:r>
+        <w:rPr>
+          <w:rFonts w:ascii="Times New Roman" w:hAnsi="Times New Roman" w:cs="Times New Roman"/>
+          <w:sz w:val="20"/>
+          <w:szCs w:val="20"/>
+        </w:rPr>
+        <w:t>[</w:t>
+      </w:r>
+      <w:r>
+        <w:rPr>
+          <w:rFonts w:ascii="Times New Roman" w:hAnsi="Times New Roman" w:cs="Times New Roman" w:hint="eastAsia"/>
+          <w:sz w:val="20"/>
+          <w:szCs w:val="20"/>
+        </w:rPr>
+        <w:t>本地</w:t>
+      </w:r>
+      <w:r>
+        <w:rPr>
+          <w:rFonts w:ascii="Times New Roman" w:hAnsi="Times New Roman" w:cs="Times New Roman" w:hint="eastAsia"/>
+          <w:sz w:val="20"/>
+          <w:szCs w:val="20"/>
+        </w:rPr>
+        <w:t>i</w:t>
+      </w:r>
+      <w:r>
+        <w:rPr>
+          <w:rFonts w:ascii="Times New Roman" w:hAnsi="Times New Roman" w:cs="Times New Roman"/>
+          <w:sz w:val="20"/>
+          <w:szCs w:val="20"/>
+        </w:rPr>
+        <w:t>mage</w:t>
+      </w:r>
+      <w:r>
+        <w:rPr>
+          <w:rFonts w:ascii="Times New Roman" w:hAnsi="Times New Roman" w:cs="Times New Roman" w:hint="eastAsia"/>
+          <w:sz w:val="20"/>
+          <w:szCs w:val="20"/>
+        </w:rPr>
+        <w:t>所在路径</w:t>
+      </w:r>
+      <w:r>
+        <w:rPr>
+          <w:rFonts w:ascii="Times New Roman" w:hAnsi="Times New Roman" w:cs="Times New Roman"/>
+          <w:sz w:val="20"/>
+          <w:szCs w:val="20"/>
+        </w:rPr>
+        <w:t>]</w:t>
       </w:r>
     </w:p>
     <w:p>
@@ -6726,6 +6980,30 @@
           <w:szCs w:val="20"/>
         </w:rPr>
       </w:pPr>
+      <w:r>
+        <w:rPr>
+          <w:rFonts w:ascii="Times New Roman" w:hAnsi="Times New Roman" w:cs="Times New Roman" w:hint="eastAsia"/>
+          <w:sz w:val="20"/>
+          <w:szCs w:val="20"/>
+        </w:rPr>
+        <w:t>列举用户所被赋予的</w:t>
+      </w:r>
+      <w:r>
+        <w:rPr>
+          <w:rFonts w:ascii="Times New Roman" w:hAnsi="Times New Roman" w:cs="Times New Roman" w:hint="eastAsia"/>
+          <w:sz w:val="20"/>
+          <w:szCs w:val="20"/>
+        </w:rPr>
+        <w:t>r</w:t>
+      </w:r>
+      <w:r>
+        <w:rPr>
+          <w:rFonts w:ascii="Times New Roman" w:hAnsi="Times New Roman" w:cs="Times New Roman"/>
+          <w:sz w:val="20"/>
+          <w:szCs w:val="20"/>
+        </w:rPr>
+        <w:t xml:space="preserve">ole: </w:t>
+      </w:r>
       <w:proofErr w:type="spellStart"/>
       <w:r>
         <w:rPr>
@@ -6742,61 +7020,23 @@
           <w:sz w:val="20"/>
           <w:szCs w:val="20"/>
         </w:rPr>
-        <w:t xml:space="preserve"> role add --user &lt;</w:t>
-      </w:r>
-      <w:proofErr w:type="spellStart"/>
-      <w:r>
-        <w:rPr>
-          <w:rFonts w:ascii="Times New Roman" w:hAnsi="Times New Roman" w:cs="Times New Roman"/>
-          <w:sz w:val="20"/>
-          <w:szCs w:val="20"/>
-        </w:rPr>
-        <w:t>user_id</w:t>
-      </w:r>
-      <w:proofErr w:type="spellEnd"/>
-      <w:r>
-        <w:rPr>
-          <w:rFonts w:ascii="Times New Roman" w:hAnsi="Times New Roman" w:cs="Times New Roman"/>
-          <w:sz w:val="20"/>
-          <w:szCs w:val="20"/>
-        </w:rPr>
-        <w:t>&gt; --project &lt;</w:t>
-      </w:r>
-      <w:proofErr w:type="spellStart"/>
-      <w:r>
-        <w:rPr>
-          <w:rFonts w:ascii="Times New Roman" w:hAnsi="Times New Roman" w:cs="Times New Roman"/>
-          <w:sz w:val="20"/>
-          <w:szCs w:val="20"/>
-        </w:rPr>
-        <w:t>project_id</w:t>
-      </w:r>
-      <w:proofErr w:type="spellEnd"/>
-      <w:r>
-        <w:rPr>
-          <w:rFonts w:ascii="Times New Roman" w:hAnsi="Times New Roman" w:cs="Times New Roman"/>
-          <w:sz w:val="20"/>
-          <w:szCs w:val="20"/>
-        </w:rPr>
-        <w:t>&gt; &lt;</w:t>
-      </w:r>
-      <w:proofErr w:type="spellStart"/>
-      <w:r>
-        <w:rPr>
-          <w:rFonts w:ascii="Times New Roman" w:hAnsi="Times New Roman" w:cs="Times New Roman"/>
-          <w:sz w:val="20"/>
-          <w:szCs w:val="20"/>
-        </w:rPr>
-        <w:t>role_id</w:t>
-      </w:r>
-      <w:proofErr w:type="spellEnd"/>
-      <w:r>
-        <w:rPr>
-          <w:rFonts w:ascii="Times New Roman" w:hAnsi="Times New Roman" w:cs="Times New Roman"/>
-          <w:sz w:val="20"/>
-          <w:szCs w:val="20"/>
-        </w:rPr>
-        <w:t>&gt;</w:t>
+        <w:t xml:space="preserve"> role assignment list --user USER_NAME --project PROJECT_ID </w:t>
+      </w:r>
+      <w:r>
+        <w:rPr>
+          <w:rFonts w:ascii="Times New Roman" w:hAnsi="Times New Roman" w:cs="Times New Roman"/>
+          <w:sz w:val="20"/>
+          <w:szCs w:val="20"/>
+        </w:rPr>
+        <w:t>–</w:t>
+      </w:r>
+      <w:r>
+        <w:rPr>
+          <w:rFonts w:ascii="Times New Roman" w:hAnsi="Times New Roman" w:cs="Times New Roman"/>
+          <w:sz w:val="20"/>
+          <w:szCs w:val="20"/>
+        </w:rPr>
+        <w:t>names</w:t>
       </w:r>
     </w:p>
     <w:p>
@@ -6813,87 +7053,89 @@
           <w:sz w:val="20"/>
           <w:szCs w:val="20"/>
         </w:rPr>
-        <w:t>另外还有模块层面的</w:t>
-      </w:r>
-      <w:r>
-        <w:rPr>
-          <w:rFonts w:ascii="Times New Roman" w:hAnsi="Times New Roman" w:cs="Times New Roman" w:hint="eastAsia"/>
-          <w:sz w:val="20"/>
-          <w:szCs w:val="20"/>
-        </w:rPr>
-        <w:t>C</w:t>
-      </w:r>
-      <w:r>
-        <w:rPr>
-          <w:rFonts w:ascii="Times New Roman" w:hAnsi="Times New Roman" w:cs="Times New Roman"/>
-          <w:sz w:val="20"/>
-          <w:szCs w:val="20"/>
-        </w:rPr>
-        <w:t>LI</w:t>
-      </w:r>
-      <w:r>
-        <w:rPr>
-          <w:rFonts w:ascii="Times New Roman" w:hAnsi="Times New Roman" w:cs="Times New Roman" w:hint="eastAsia"/>
-          <w:sz w:val="20"/>
-          <w:szCs w:val="20"/>
-        </w:rPr>
-        <w:t>，</w:t>
-      </w:r>
-      <w:r>
-        <w:rPr>
-          <w:rFonts w:ascii="Times New Roman" w:hAnsi="Times New Roman" w:cs="Times New Roman" w:hint="eastAsia"/>
-          <w:sz w:val="20"/>
-          <w:szCs w:val="20"/>
-        </w:rPr>
-        <w:t xml:space="preserve"> </w:t>
-      </w:r>
-      <w:r>
-        <w:rPr>
-          <w:rFonts w:ascii="Times New Roman" w:hAnsi="Times New Roman" w:cs="Times New Roman" w:hint="eastAsia"/>
-          <w:sz w:val="20"/>
-          <w:szCs w:val="20"/>
-        </w:rPr>
-        <w:t>一般</w:t>
-      </w:r>
-      <w:r>
-        <w:rPr>
-          <w:rFonts w:ascii="Times New Roman" w:hAnsi="Times New Roman" w:cs="Times New Roman" w:hint="eastAsia"/>
-          <w:sz w:val="20"/>
-          <w:szCs w:val="20"/>
-        </w:rPr>
-        <w:t>推荐</w:t>
-      </w:r>
-      <w:r>
-        <w:rPr>
-          <w:rFonts w:ascii="Times New Roman" w:hAnsi="Times New Roman" w:cs="Times New Roman" w:hint="eastAsia"/>
-          <w:sz w:val="20"/>
-          <w:szCs w:val="20"/>
-        </w:rPr>
-        <w:t>统一使用</w:t>
-      </w:r>
-      <w:r>
-        <w:rPr>
-          <w:rFonts w:ascii="Times New Roman" w:hAnsi="Times New Roman" w:cs="Times New Roman" w:hint="eastAsia"/>
-          <w:sz w:val="20"/>
-          <w:szCs w:val="20"/>
-        </w:rPr>
-        <w:t>O</w:t>
-      </w:r>
-      <w:r>
-        <w:rPr>
-          <w:rFonts w:ascii="Times New Roman" w:hAnsi="Times New Roman" w:cs="Times New Roman"/>
-          <w:sz w:val="20"/>
-          <w:szCs w:val="20"/>
-        </w:rPr>
-        <w:t>penstack CLI</w:t>
-      </w:r>
-      <w:r>
-        <w:rPr>
-          <w:rFonts w:ascii="Times New Roman" w:hAnsi="Times New Roman" w:cs="Times New Roman"/>
-          <w:sz w:val="20"/>
-          <w:szCs w:val="20"/>
-        </w:rPr>
-        <w:t>:</w:t>
+        <w:t>列举</w:t>
+      </w:r>
+      <w:r>
+        <w:rPr>
+          <w:rFonts w:ascii="Times New Roman" w:hAnsi="Times New Roman" w:cs="Times New Roman" w:hint="eastAsia"/>
+          <w:sz w:val="20"/>
+          <w:szCs w:val="20"/>
+        </w:rPr>
+        <w:t>在某个</w:t>
+      </w:r>
+      <w:r>
+        <w:rPr>
+          <w:rFonts w:ascii="Times New Roman" w:hAnsi="Times New Roman" w:cs="Times New Roman" w:hint="eastAsia"/>
+          <w:sz w:val="20"/>
+          <w:szCs w:val="20"/>
+        </w:rPr>
+        <w:t>c</w:t>
+      </w:r>
+      <w:r>
+        <w:rPr>
+          <w:rFonts w:ascii="Times New Roman" w:hAnsi="Times New Roman" w:cs="Times New Roman"/>
+          <w:sz w:val="20"/>
+          <w:szCs w:val="20"/>
+        </w:rPr>
+        <w:t>ompute host</w:t>
+      </w:r>
+      <w:r>
+        <w:rPr>
+          <w:rFonts w:ascii="Times New Roman" w:hAnsi="Times New Roman" w:cs="Times New Roman" w:hint="eastAsia"/>
+          <w:sz w:val="20"/>
+          <w:szCs w:val="20"/>
+        </w:rPr>
+        <w:t>上的全部</w:t>
+      </w:r>
+      <w:r>
+        <w:rPr>
+          <w:rFonts w:ascii="Times New Roman" w:hAnsi="Times New Roman" w:cs="Times New Roman" w:hint="eastAsia"/>
+          <w:sz w:val="20"/>
+          <w:szCs w:val="20"/>
+        </w:rPr>
+        <w:t>V</w:t>
+      </w:r>
+      <w:r>
+        <w:rPr>
+          <w:rFonts w:ascii="Times New Roman" w:hAnsi="Times New Roman" w:cs="Times New Roman"/>
+          <w:sz w:val="20"/>
+          <w:szCs w:val="20"/>
+        </w:rPr>
+        <w:t>M</w:t>
+      </w:r>
+      <w:r>
+        <w:rPr>
+          <w:rFonts w:ascii="Times New Roman" w:hAnsi="Times New Roman" w:cs="Times New Roman" w:hint="eastAsia"/>
+          <w:sz w:val="20"/>
+          <w:szCs w:val="20"/>
+        </w:rPr>
+        <w:t>：</w:t>
+      </w:r>
+      <w:proofErr w:type="spellStart"/>
+      <w:r>
+        <w:rPr>
+          <w:rFonts w:ascii="Times New Roman" w:hAnsi="Times New Roman" w:cs="Times New Roman"/>
+          <w:sz w:val="20"/>
+          <w:szCs w:val="20"/>
+        </w:rPr>
+        <w:t>openstack</w:t>
+      </w:r>
+      <w:proofErr w:type="spellEnd"/>
+      <w:r>
+        <w:rPr>
+          <w:rFonts w:ascii="Times New Roman" w:hAnsi="Times New Roman" w:cs="Times New Roman"/>
+          <w:sz w:val="20"/>
+          <w:szCs w:val="20"/>
+        </w:rPr>
+        <w:t xml:space="preserve"> server list --all-projects --host </w:t>
+      </w:r>
+      <w:r>
+        <w:rPr>
+          <w:rFonts w:ascii="Times New Roman" w:hAnsi="Times New Roman" w:cs="Times New Roman"/>
+          <w:sz w:val="20"/>
+          <w:szCs w:val="20"/>
+        </w:rPr>
+        <w:t>computeName</w:t>
       </w:r>
     </w:p>
     <w:p>
@@ -6910,31 +7152,7 @@
           <w:sz w:val="20"/>
           <w:szCs w:val="20"/>
         </w:rPr>
-        <w:t>例如</w:t>
-      </w:r>
-      <w:r>
-        <w:rPr>
-          <w:rFonts w:ascii="Times New Roman" w:hAnsi="Times New Roman" w:cs="Times New Roman" w:hint="eastAsia"/>
-          <w:sz w:val="20"/>
-          <w:szCs w:val="20"/>
-        </w:rPr>
-        <w:t>image</w:t>
-      </w:r>
-      <w:r>
-        <w:rPr>
-          <w:rFonts w:ascii="Times New Roman" w:hAnsi="Times New Roman" w:cs="Times New Roman"/>
-          <w:sz w:val="20"/>
-          <w:szCs w:val="20"/>
-        </w:rPr>
-        <w:t xml:space="preserve"> </w:t>
-      </w:r>
-      <w:r>
-        <w:rPr>
-          <w:rFonts w:ascii="Times New Roman" w:hAnsi="Times New Roman" w:cs="Times New Roman" w:hint="eastAsia"/>
-          <w:sz w:val="20"/>
-          <w:szCs w:val="20"/>
-        </w:rPr>
-        <w:t>命令行管理口令：</w:t>
+        <w:t>将某个用户加入到某个项目当中作为某种角色：</w:t>
       </w:r>
     </w:p>
     <w:p>
@@ -6945,45 +7163,77 @@
           <w:szCs w:val="20"/>
         </w:rPr>
       </w:pPr>
-      <w:r>
-        <w:rPr>
-          <w:rFonts w:ascii="Times New Roman" w:hAnsi="Times New Roman" w:cs="Times New Roman"/>
-          <w:sz w:val="20"/>
-          <w:szCs w:val="20"/>
-        </w:rPr>
-        <w:t xml:space="preserve">glance image-list </w:t>
-      </w:r>
-      <w:r>
-        <w:rPr>
-          <w:rFonts w:ascii="Times New Roman" w:hAnsi="Times New Roman" w:cs="Times New Roman"/>
-          <w:sz w:val="20"/>
-          <w:szCs w:val="20"/>
-        </w:rPr>
-        <w:t>#</w:t>
-      </w:r>
-      <w:r>
-        <w:rPr>
-          <w:rFonts w:ascii="Times New Roman" w:hAnsi="Times New Roman" w:cs="Times New Roman" w:hint="eastAsia"/>
-          <w:sz w:val="20"/>
-          <w:szCs w:val="20"/>
-        </w:rPr>
-        <w:t>展示所有</w:t>
-      </w:r>
-      <w:r>
-        <w:rPr>
-          <w:rFonts w:ascii="Times New Roman" w:hAnsi="Times New Roman" w:cs="Times New Roman" w:hint="eastAsia"/>
-          <w:sz w:val="20"/>
-          <w:szCs w:val="20"/>
-        </w:rPr>
-        <w:t>i</w:t>
-      </w:r>
-      <w:r>
-        <w:rPr>
-          <w:rFonts w:ascii="Times New Roman" w:hAnsi="Times New Roman" w:cs="Times New Roman"/>
-          <w:sz w:val="20"/>
-          <w:szCs w:val="20"/>
-        </w:rPr>
-        <w:t>mage</w:t>
+      <w:proofErr w:type="spellStart"/>
+      <w:r>
+        <w:rPr>
+          <w:rFonts w:ascii="Times New Roman" w:hAnsi="Times New Roman" w:cs="Times New Roman"/>
+          <w:sz w:val="20"/>
+          <w:szCs w:val="20"/>
+        </w:rPr>
+        <w:t>openstack</w:t>
+      </w:r>
+      <w:proofErr w:type="spellEnd"/>
+      <w:r>
+        <w:rPr>
+          <w:rFonts w:ascii="Times New Roman" w:hAnsi="Times New Roman" w:cs="Times New Roman"/>
+          <w:sz w:val="20"/>
+          <w:szCs w:val="20"/>
+        </w:rPr>
+        <w:t xml:space="preserve"> role add --user &lt;</w:t>
+      </w:r>
+      <w:proofErr w:type="spellStart"/>
+      <w:r>
+        <w:rPr>
+          <w:rFonts w:ascii="Times New Roman" w:hAnsi="Times New Roman" w:cs="Times New Roman"/>
+          <w:sz w:val="20"/>
+          <w:szCs w:val="20"/>
+        </w:rPr>
+        <w:t>user_id</w:t>
+      </w:r>
+      <w:proofErr w:type="spellEnd"/>
+      <w:r>
+        <w:rPr>
+          <w:rFonts w:ascii="Times New Roman" w:hAnsi="Times New Roman" w:cs="Times New Roman"/>
+          <w:sz w:val="20"/>
+          <w:szCs w:val="20"/>
+        </w:rPr>
+        <w:t>&gt; --project &lt;</w:t>
+      </w:r>
+      <w:proofErr w:type="spellStart"/>
+      <w:r>
+        <w:rPr>
+          <w:rFonts w:ascii="Times New Roman" w:hAnsi="Times New Roman" w:cs="Times New Roman"/>
+          <w:sz w:val="20"/>
+          <w:szCs w:val="20"/>
+        </w:rPr>
+        <w:t>project_id</w:t>
+      </w:r>
+      <w:proofErr w:type="spellEnd"/>
+      <w:r>
+        <w:rPr>
+          <w:rFonts w:ascii="Times New Roman" w:hAnsi="Times New Roman" w:cs="Times New Roman"/>
+          <w:sz w:val="20"/>
+          <w:szCs w:val="20"/>
+        </w:rPr>
+        <w:t>&gt; &lt;</w:t>
+      </w:r>
+      <w:proofErr w:type="spellStart"/>
+      <w:r>
+        <w:rPr>
+          <w:rFonts w:ascii="Times New Roman" w:hAnsi="Times New Roman" w:cs="Times New Roman"/>
+          <w:sz w:val="20"/>
+          <w:szCs w:val="20"/>
+        </w:rPr>
+        <w:t>role_id</w:t>
+      </w:r>
+      <w:proofErr w:type="spellEnd"/>
+      <w:r>
+        <w:rPr>
+          <w:rFonts w:ascii="Times New Roman" w:hAnsi="Times New Roman" w:cs="Times New Roman"/>
+          <w:sz w:val="20"/>
+          <w:szCs w:val="20"/>
+        </w:rPr>
+        <w:t>&gt;</w:t>
       </w:r>
     </w:p>
     <w:p>
@@ -6994,70 +7244,6 @@
           <w:szCs w:val="20"/>
         </w:rPr>
       </w:pPr>
-      <w:r>
-        <w:rPr>
-          <w:rFonts w:ascii="Times New Roman" w:hAnsi="Times New Roman" w:cs="Times New Roman"/>
-          <w:sz w:val="20"/>
-          <w:szCs w:val="20"/>
-        </w:rPr>
-        <w:t xml:space="preserve">glance image-show </w:t>
-      </w:r>
-      <w:r>
-        <w:rPr>
-          <w:rFonts w:ascii="Times New Roman" w:hAnsi="Times New Roman" w:cs="Times New Roman" w:hint="eastAsia"/>
-          <w:sz w:val="20"/>
-          <w:szCs w:val="20"/>
-        </w:rPr>
-        <w:t>&lt;</w:t>
-      </w:r>
-      <w:r>
-        <w:rPr>
-          <w:rFonts w:ascii="Times New Roman" w:hAnsi="Times New Roman" w:cs="Times New Roman"/>
-          <w:sz w:val="20"/>
-          <w:szCs w:val="20"/>
-        </w:rPr>
-        <w:t xml:space="preserve">image-id&gt; </w:t>
-      </w:r>
-      <w:r>
-        <w:rPr>
-          <w:rFonts w:ascii="Times New Roman" w:hAnsi="Times New Roman" w:cs="Times New Roman" w:hint="eastAsia"/>
-          <w:sz w:val="20"/>
-          <w:szCs w:val="20"/>
-        </w:rPr>
-        <w:t>#</w:t>
-      </w:r>
-      <w:r>
-        <w:rPr>
-          <w:rFonts w:ascii="Times New Roman" w:hAnsi="Times New Roman" w:cs="Times New Roman" w:hint="eastAsia"/>
-          <w:sz w:val="20"/>
-          <w:szCs w:val="20"/>
-        </w:rPr>
-        <w:t>展示特定</w:t>
-      </w:r>
-      <w:r>
-        <w:rPr>
-          <w:rFonts w:ascii="Times New Roman" w:hAnsi="Times New Roman" w:cs="Times New Roman" w:hint="eastAsia"/>
-          <w:sz w:val="20"/>
-          <w:szCs w:val="20"/>
-        </w:rPr>
-        <w:t>i</w:t>
-      </w:r>
-      <w:r>
-        <w:rPr>
-          <w:rFonts w:ascii="Times New Roman" w:hAnsi="Times New Roman" w:cs="Times New Roman"/>
-          <w:sz w:val="20"/>
-          <w:szCs w:val="20"/>
-        </w:rPr>
-        <w:t xml:space="preserve">mage </w:t>
-      </w:r>
-      <w:r>
-        <w:rPr>
-          <w:rFonts w:ascii="Times New Roman" w:hAnsi="Times New Roman" w:cs="Times New Roman" w:hint="eastAsia"/>
-          <w:sz w:val="20"/>
-          <w:szCs w:val="20"/>
-        </w:rPr>
-        <w:t>的详细信息</w:t>
-      </w:r>
     </w:p>
     <w:p>
       <w:pPr>
@@ -7067,95 +7253,37 @@
           <w:szCs w:val="20"/>
         </w:rPr>
       </w:pPr>
-      <w:proofErr w:type="spellStart"/>
-      <w:r>
-        <w:rPr>
-          <w:rFonts w:ascii="Times New Roman" w:hAnsi="Times New Roman" w:cs="Times New Roman" w:hint="eastAsia"/>
-          <w:sz w:val="20"/>
-          <w:szCs w:val="20"/>
-        </w:rPr>
-        <w:t>qe</w:t>
-      </w:r>
-      <w:r>
-        <w:rPr>
-          <w:rFonts w:ascii="Times New Roman" w:hAnsi="Times New Roman" w:cs="Times New Roman"/>
-          <w:sz w:val="20"/>
-          <w:szCs w:val="20"/>
-        </w:rPr>
-        <w:t>mu-img</w:t>
-      </w:r>
-      <w:proofErr w:type="spellEnd"/>
-      <w:r>
-        <w:rPr>
-          <w:rFonts w:ascii="Times New Roman" w:hAnsi="Times New Roman" w:cs="Times New Roman"/>
-          <w:sz w:val="20"/>
-          <w:szCs w:val="20"/>
-        </w:rPr>
-        <w:t xml:space="preserve"> info &lt;filename&gt; </w:t>
-      </w:r>
-      <w:r>
-        <w:rPr>
-          <w:rFonts w:ascii="Times New Roman" w:hAnsi="Times New Roman" w:cs="Times New Roman" w:hint="eastAsia"/>
-          <w:sz w:val="20"/>
-          <w:szCs w:val="20"/>
-        </w:rPr>
-        <w:t>#</w:t>
-      </w:r>
-      <w:r>
-        <w:rPr>
-          <w:rFonts w:ascii="Times New Roman" w:hAnsi="Times New Roman" w:cs="Times New Roman" w:hint="eastAsia"/>
-          <w:sz w:val="20"/>
-          <w:szCs w:val="20"/>
-        </w:rPr>
-        <w:t>展示</w:t>
-      </w:r>
-      <w:r>
-        <w:rPr>
-          <w:rFonts w:ascii="Times New Roman" w:hAnsi="Times New Roman" w:cs="Times New Roman" w:hint="eastAsia"/>
-          <w:sz w:val="20"/>
-          <w:szCs w:val="20"/>
-        </w:rPr>
-        <w:t>i</w:t>
-      </w:r>
-      <w:r>
-        <w:rPr>
-          <w:rFonts w:ascii="Times New Roman" w:hAnsi="Times New Roman" w:cs="Times New Roman"/>
-          <w:sz w:val="20"/>
-          <w:szCs w:val="20"/>
-        </w:rPr>
-        <w:t>mage</w:t>
-      </w:r>
-      <w:r>
-        <w:rPr>
-          <w:rFonts w:ascii="Times New Roman" w:hAnsi="Times New Roman" w:cs="Times New Roman" w:hint="eastAsia"/>
-          <w:sz w:val="20"/>
-          <w:szCs w:val="20"/>
-        </w:rPr>
-        <w:t>的格式</w:t>
-      </w:r>
-      <w:r>
-        <w:rPr>
-          <w:rFonts w:ascii="Times New Roman" w:hAnsi="Times New Roman" w:cs="Times New Roman"/>
-          <w:sz w:val="20"/>
-          <w:szCs w:val="20"/>
-        </w:rPr>
-        <w:t xml:space="preserve"> (</w:t>
-      </w:r>
-      <w:r>
-        <w:rPr>
-          <w:rFonts w:ascii="Times New Roman" w:hAnsi="Times New Roman" w:cs="Times New Roman"/>
-          <w:sz w:val="20"/>
-          <w:szCs w:val="20"/>
-        </w:rPr>
-        <w:t xml:space="preserve">qcow2, </w:t>
-      </w:r>
-      <w:r>
-        <w:rPr>
-          <w:rFonts w:ascii="Times New Roman" w:hAnsi="Times New Roman" w:cs="Times New Roman"/>
-          <w:sz w:val="20"/>
-          <w:szCs w:val="20"/>
-        </w:rPr>
-        <w:t>raw)</w:t>
+      <w:r>
+        <w:rPr>
+          <w:rFonts w:ascii="Times New Roman" w:hAnsi="Times New Roman" w:cs="Times New Roman" w:hint="eastAsia"/>
+          <w:sz w:val="20"/>
+          <w:szCs w:val="20"/>
+        </w:rPr>
+        <w:t>另外还有模块层面的</w:t>
+      </w:r>
+      <w:r>
+        <w:rPr>
+          <w:rFonts w:ascii="Times New Roman" w:hAnsi="Times New Roman" w:cs="Times New Roman" w:hint="eastAsia"/>
+          <w:sz w:val="20"/>
+          <w:szCs w:val="20"/>
+        </w:rPr>
+        <w:t>C</w:t>
+      </w:r>
+      <w:r>
+        <w:rPr>
+          <w:rFonts w:ascii="Times New Roman" w:hAnsi="Times New Roman" w:cs="Times New Roman"/>
+          <w:sz w:val="20"/>
+          <w:szCs w:val="20"/>
+        </w:rPr>
+        <w:t>LI</w:t>
+      </w:r>
+      <w:r>
+        <w:rPr>
+          <w:rFonts w:ascii="Times New Roman" w:hAnsi="Times New Roman" w:cs="Times New Roman" w:hint="eastAsia"/>
+          <w:sz w:val="20"/>
+          <w:szCs w:val="20"/>
+        </w:rPr>
+        <w:t>，</w:t>
       </w:r>
       <w:r>
         <w:rPr>
@@ -7171,7 +7299,47 @@
           <w:sz w:val="20"/>
           <w:szCs w:val="20"/>
         </w:rPr>
-        <w:t>信息</w:t>
+        <w:t>一般</w:t>
+      </w:r>
+      <w:r>
+        <w:rPr>
+          <w:rFonts w:ascii="Times New Roman" w:hAnsi="Times New Roman" w:cs="Times New Roman" w:hint="eastAsia"/>
+          <w:sz w:val="20"/>
+          <w:szCs w:val="20"/>
+        </w:rPr>
+        <w:t>推荐</w:t>
+      </w:r>
+      <w:r>
+        <w:rPr>
+          <w:rFonts w:ascii="Times New Roman" w:hAnsi="Times New Roman" w:cs="Times New Roman" w:hint="eastAsia"/>
+          <w:sz w:val="20"/>
+          <w:szCs w:val="20"/>
+        </w:rPr>
+        <w:t>统一使用</w:t>
+      </w:r>
+      <w:r>
+        <w:rPr>
+          <w:rFonts w:ascii="Times New Roman" w:hAnsi="Times New Roman" w:cs="Times New Roman" w:hint="eastAsia"/>
+          <w:sz w:val="20"/>
+          <w:szCs w:val="20"/>
+        </w:rPr>
+        <w:t>O</w:t>
+      </w:r>
+      <w:r>
+        <w:rPr>
+          <w:rFonts w:ascii="Times New Roman" w:hAnsi="Times New Roman" w:cs="Times New Roman"/>
+          <w:sz w:val="20"/>
+          <w:szCs w:val="20"/>
+        </w:rPr>
+        <w:t>penstack CLI</w:t>
+      </w:r>
+      <w:r>
+        <w:rPr>
+          <w:rFonts w:ascii="Times New Roman" w:hAnsi="Times New Roman" w:cs="Times New Roman"/>
+          <w:sz w:val="20"/>
+          <w:szCs w:val="20"/>
+        </w:rPr>
+        <w:t>:</w:t>
       </w:r>
     </w:p>
     <w:p>
@@ -7182,51 +7350,25 @@
           <w:szCs w:val="20"/>
         </w:rPr>
       </w:pPr>
-      <w:proofErr w:type="spellStart"/>
-      <w:r>
-        <w:rPr>
-          <w:rFonts w:ascii="Times New Roman" w:hAnsi="Times New Roman" w:cs="Times New Roman"/>
-          <w:sz w:val="20"/>
-          <w:szCs w:val="20"/>
-        </w:rPr>
-        <w:t>qemu-img</w:t>
-      </w:r>
-      <w:proofErr w:type="spellEnd"/>
-      <w:r>
-        <w:rPr>
-          <w:rFonts w:ascii="Times New Roman" w:hAnsi="Times New Roman" w:cs="Times New Roman"/>
-          <w:sz w:val="20"/>
-          <w:szCs w:val="20"/>
-        </w:rPr>
-        <w:t xml:space="preserve"> covert -f </w:t>
-      </w:r>
-      <w:r>
-        <w:rPr>
-          <w:rFonts w:ascii="Times New Roman" w:hAnsi="Times New Roman" w:cs="Times New Roman" w:hint="eastAsia"/>
-          <w:sz w:val="20"/>
-          <w:szCs w:val="20"/>
-        </w:rPr>
-        <w:t>原格式·</w:t>
-      </w:r>
-      <w:r>
-        <w:rPr>
-          <w:rFonts w:ascii="Times New Roman" w:hAnsi="Times New Roman" w:cs="Times New Roman"/>
-          <w:sz w:val="20"/>
-          <w:szCs w:val="20"/>
-        </w:rPr>
-        <w:t xml:space="preserve"> -O </w:t>
-      </w:r>
-      <w:r>
-        <w:rPr>
-          <w:rFonts w:ascii="Times New Roman" w:hAnsi="Times New Roman" w:cs="Times New Roman" w:hint="eastAsia"/>
-          <w:sz w:val="20"/>
-          <w:szCs w:val="20"/>
-        </w:rPr>
-        <w:t>目标格式</w:t>
-      </w:r>
-      <w:r>
-        <w:rPr>
-          <w:rFonts w:ascii="Times New Roman" w:hAnsi="Times New Roman" w:cs="Times New Roman" w:hint="eastAsia"/>
+      <w:r>
+        <w:rPr>
+          <w:rFonts w:ascii="Times New Roman" w:hAnsi="Times New Roman" w:cs="Times New Roman" w:hint="eastAsia"/>
+          <w:sz w:val="20"/>
+          <w:szCs w:val="20"/>
+        </w:rPr>
+        <w:t>例如</w:t>
+      </w:r>
+      <w:r>
+        <w:rPr>
+          <w:rFonts w:ascii="Times New Roman" w:hAnsi="Times New Roman" w:cs="Times New Roman" w:hint="eastAsia"/>
+          <w:sz w:val="20"/>
+          <w:szCs w:val="20"/>
+        </w:rPr>
+        <w:t>image</w:t>
+      </w:r>
+      <w:r>
+        <w:rPr>
+          <w:rFonts w:ascii="Times New Roman" w:hAnsi="Times New Roman" w:cs="Times New Roman"/>
           <w:sz w:val="20"/>
           <w:szCs w:val="20"/>
         </w:rPr>
@@ -7238,115 +7380,435 @@
           <w:sz w:val="20"/>
           <w:szCs w:val="20"/>
         </w:rPr>
-        <w:t>源文件</w:t>
-      </w:r>
-      <w:r>
-        <w:rPr>
-          <w:rFonts w:ascii="Times New Roman" w:hAnsi="Times New Roman" w:cs="Times New Roman" w:hint="eastAsia"/>
-          <w:sz w:val="20"/>
-          <w:szCs w:val="20"/>
-        </w:rPr>
-        <w:t xml:space="preserve"> </w:t>
-      </w:r>
-      <w:r>
-        <w:rPr>
-          <w:rFonts w:ascii="Times New Roman" w:hAnsi="Times New Roman" w:cs="Times New Roman" w:hint="eastAsia"/>
-          <w:sz w:val="20"/>
-          <w:szCs w:val="20"/>
-        </w:rPr>
-        <w:t>生成文件</w:t>
+        <w:t>命令行管理口令：</w:t>
       </w:r>
     </w:p>
     <w:p>
-      <w:r>
-        <w:rPr>
-          <w:rFonts w:ascii="Times New Roman" w:hAnsi="Times New Roman" w:cs="Times New Roman"/>
-          <w:sz w:val="20"/>
-          <w:szCs w:val="20"/>
-        </w:rPr>
-        <w:t>11. OpenStack</w:t>
-      </w:r>
-      <w:r>
-        <w:rPr>
-          <w:rFonts w:hint="eastAsia"/>
-        </w:rPr>
-        <w:t>权限概念</w:t>
+      <w:pPr>
+        <w:rPr>
+          <w:rFonts w:ascii="Times New Roman" w:hAnsi="Times New Roman" w:cs="Times New Roman"/>
+          <w:sz w:val="20"/>
+          <w:szCs w:val="20"/>
+        </w:rPr>
+      </w:pPr>
+      <w:r>
+        <w:rPr>
+          <w:rFonts w:ascii="Times New Roman" w:hAnsi="Times New Roman" w:cs="Times New Roman"/>
+          <w:sz w:val="20"/>
+          <w:szCs w:val="20"/>
+        </w:rPr>
+        <w:t xml:space="preserve">glance image-list </w:t>
+      </w:r>
+      <w:r>
+        <w:rPr>
+          <w:rFonts w:ascii="Times New Roman" w:hAnsi="Times New Roman" w:cs="Times New Roman"/>
+          <w:sz w:val="20"/>
+          <w:szCs w:val="20"/>
+        </w:rPr>
+        <w:t>#</w:t>
+      </w:r>
+      <w:r>
+        <w:rPr>
+          <w:rFonts w:ascii="Times New Roman" w:hAnsi="Times New Roman" w:cs="Times New Roman" w:hint="eastAsia"/>
+          <w:sz w:val="20"/>
+          <w:szCs w:val="20"/>
+        </w:rPr>
+        <w:t>展示所有</w:t>
+      </w:r>
+      <w:r>
+        <w:rPr>
+          <w:rFonts w:ascii="Times New Roman" w:hAnsi="Times New Roman" w:cs="Times New Roman" w:hint="eastAsia"/>
+          <w:sz w:val="20"/>
+          <w:szCs w:val="20"/>
+        </w:rPr>
+        <w:t>i</w:t>
+      </w:r>
+      <w:r>
+        <w:rPr>
+          <w:rFonts w:ascii="Times New Roman" w:hAnsi="Times New Roman" w:cs="Times New Roman"/>
+          <w:sz w:val="20"/>
+          <w:szCs w:val="20"/>
+        </w:rPr>
+        <w:t>mage</w:t>
       </w:r>
     </w:p>
     <w:p>
-      <w:r>
-        <w:t>U</w:t>
-      </w:r>
-      <w:r>
-        <w:rPr>
-          <w:rFonts w:hint="eastAsia"/>
-        </w:rPr>
-        <w:t>ser</w:t>
-      </w:r>
-      <w:r>
-        <w:rPr>
-          <w:rFonts w:hint="eastAsia"/>
-        </w:rPr>
-        <w:t>：用户。每一个</w:t>
-      </w:r>
-      <w:r>
-        <w:rPr>
-          <w:rFonts w:hint="eastAsia"/>
-        </w:rPr>
-        <w:t>O</w:t>
-      </w:r>
-      <w:r>
-        <w:t>penstack</w:t>
-      </w:r>
-      <w:r>
-        <w:rPr>
-          <w:rFonts w:hint="eastAsia"/>
-        </w:rPr>
-        <w:t>使用者都有一个用户，用户必须指定在一个</w:t>
-      </w:r>
-      <w:r>
-        <w:t>Domain</w:t>
-      </w:r>
-      <w:r>
-        <w:rPr>
-          <w:rFonts w:hint="eastAsia"/>
-        </w:rPr>
-        <w:t>域当中。一个用户可以被安排成一个或者多个角色</w:t>
-      </w:r>
-      <w:r>
-        <w:rPr>
-          <w:rFonts w:hint="eastAsia"/>
-        </w:rPr>
-        <w:t>(</w:t>
-      </w:r>
-      <w:r>
-        <w:t xml:space="preserve">role), </w:t>
-      </w:r>
-      <w:r>
-        <w:rPr>
-          <w:rFonts w:hint="eastAsia"/>
-        </w:rPr>
-        <w:t>一个或者多个项目（</w:t>
-      </w:r>
-      <w:r>
-        <w:rPr>
-          <w:rFonts w:hint="eastAsia"/>
-        </w:rPr>
-        <w:t>project</w:t>
-      </w:r>
-      <w:r>
-        <w:t>s</w:t>
-      </w:r>
-      <w:r>
-        <w:rPr>
-          <w:rFonts w:hint="eastAsia"/>
-        </w:rPr>
-        <w:t>）</w:t>
+      <w:pPr>
+        <w:rPr>
+          <w:rFonts w:ascii="Times New Roman" w:hAnsi="Times New Roman" w:cs="Times New Roman"/>
+          <w:sz w:val="20"/>
+          <w:szCs w:val="20"/>
+        </w:rPr>
+      </w:pPr>
+      <w:r>
+        <w:rPr>
+          <w:rFonts w:ascii="Times New Roman" w:hAnsi="Times New Roman" w:cs="Times New Roman"/>
+          <w:sz w:val="20"/>
+          <w:szCs w:val="20"/>
+        </w:rPr>
+        <w:t xml:space="preserve">glance image-show </w:t>
+      </w:r>
+      <w:r>
+        <w:rPr>
+          <w:rFonts w:ascii="Times New Roman" w:hAnsi="Times New Roman" w:cs="Times New Roman" w:hint="eastAsia"/>
+          <w:sz w:val="20"/>
+          <w:szCs w:val="20"/>
+        </w:rPr>
+        <w:t>&lt;</w:t>
+      </w:r>
+      <w:r>
+        <w:rPr>
+          <w:rFonts w:ascii="Times New Roman" w:hAnsi="Times New Roman" w:cs="Times New Roman"/>
+          <w:sz w:val="20"/>
+          <w:szCs w:val="20"/>
+        </w:rPr>
+        <w:t xml:space="preserve">image-id&gt; </w:t>
+      </w:r>
+      <w:r>
+        <w:rPr>
+          <w:rFonts w:ascii="Times New Roman" w:hAnsi="Times New Roman" w:cs="Times New Roman" w:hint="eastAsia"/>
+          <w:sz w:val="20"/>
+          <w:szCs w:val="20"/>
+        </w:rPr>
+        <w:t>#</w:t>
+      </w:r>
+      <w:r>
+        <w:rPr>
+          <w:rFonts w:ascii="Times New Roman" w:hAnsi="Times New Roman" w:cs="Times New Roman" w:hint="eastAsia"/>
+          <w:sz w:val="20"/>
+          <w:szCs w:val="20"/>
+        </w:rPr>
+        <w:t>展示特定</w:t>
+      </w:r>
+      <w:r>
+        <w:rPr>
+          <w:rFonts w:ascii="Times New Roman" w:hAnsi="Times New Roman" w:cs="Times New Roman" w:hint="eastAsia"/>
+          <w:sz w:val="20"/>
+          <w:szCs w:val="20"/>
+        </w:rPr>
+        <w:t>i</w:t>
+      </w:r>
+      <w:r>
+        <w:rPr>
+          <w:rFonts w:ascii="Times New Roman" w:hAnsi="Times New Roman" w:cs="Times New Roman"/>
+          <w:sz w:val="20"/>
+          <w:szCs w:val="20"/>
+        </w:rPr>
+        <w:t xml:space="preserve">mage </w:t>
+      </w:r>
+      <w:r>
+        <w:rPr>
+          <w:rFonts w:ascii="Times New Roman" w:hAnsi="Times New Roman" w:cs="Times New Roman" w:hint="eastAsia"/>
+          <w:sz w:val="20"/>
+          <w:szCs w:val="20"/>
+        </w:rPr>
+        <w:t>的详细信息</w:t>
       </w:r>
     </w:p>
     <w:p>
-      <w:r>
+      <w:pPr>
+        <w:rPr>
+          <w:rFonts w:ascii="Times New Roman" w:hAnsi="Times New Roman" w:cs="Times New Roman"/>
+          <w:sz w:val="20"/>
+          <w:szCs w:val="20"/>
+        </w:rPr>
+      </w:pPr>
+      <w:proofErr w:type="spellStart"/>
+      <w:r>
+        <w:rPr>
+          <w:rFonts w:ascii="Times New Roman" w:hAnsi="Times New Roman" w:cs="Times New Roman" w:hint="eastAsia"/>
+          <w:sz w:val="20"/>
+          <w:szCs w:val="20"/>
+        </w:rPr>
         <w:lastRenderedPageBreak/>
+        <w:t>qe</w:t>
+      </w:r>
+      <w:r>
+        <w:rPr>
+          <w:rFonts w:ascii="Times New Roman" w:hAnsi="Times New Roman" w:cs="Times New Roman"/>
+          <w:sz w:val="20"/>
+          <w:szCs w:val="20"/>
+        </w:rPr>
+        <w:t>mu-img</w:t>
+      </w:r>
+      <w:proofErr w:type="spellEnd"/>
+      <w:r>
+        <w:rPr>
+          <w:rFonts w:ascii="Times New Roman" w:hAnsi="Times New Roman" w:cs="Times New Roman"/>
+          <w:sz w:val="20"/>
+          <w:szCs w:val="20"/>
+        </w:rPr>
+        <w:t xml:space="preserve"> info &lt;filename&gt; </w:t>
+      </w:r>
+      <w:r>
+        <w:rPr>
+          <w:rFonts w:ascii="Times New Roman" w:hAnsi="Times New Roman" w:cs="Times New Roman" w:hint="eastAsia"/>
+          <w:sz w:val="20"/>
+          <w:szCs w:val="20"/>
+        </w:rPr>
+        <w:t>#</w:t>
+      </w:r>
+      <w:r>
+        <w:rPr>
+          <w:rFonts w:ascii="Times New Roman" w:hAnsi="Times New Roman" w:cs="Times New Roman" w:hint="eastAsia"/>
+          <w:sz w:val="20"/>
+          <w:szCs w:val="20"/>
+        </w:rPr>
+        <w:t>展示</w:t>
+      </w:r>
+      <w:r>
+        <w:rPr>
+          <w:rFonts w:ascii="Times New Roman" w:hAnsi="Times New Roman" w:cs="Times New Roman" w:hint="eastAsia"/>
+          <w:sz w:val="20"/>
+          <w:szCs w:val="20"/>
+        </w:rPr>
+        <w:t>i</w:t>
+      </w:r>
+      <w:r>
+        <w:rPr>
+          <w:rFonts w:ascii="Times New Roman" w:hAnsi="Times New Roman" w:cs="Times New Roman"/>
+          <w:sz w:val="20"/>
+          <w:szCs w:val="20"/>
+        </w:rPr>
+        <w:t>mage</w:t>
+      </w:r>
+      <w:r>
+        <w:rPr>
+          <w:rFonts w:ascii="Times New Roman" w:hAnsi="Times New Roman" w:cs="Times New Roman" w:hint="eastAsia"/>
+          <w:sz w:val="20"/>
+          <w:szCs w:val="20"/>
+        </w:rPr>
+        <w:t>的格式</w:t>
+      </w:r>
+      <w:r>
+        <w:rPr>
+          <w:rFonts w:ascii="Times New Roman" w:hAnsi="Times New Roman" w:cs="Times New Roman"/>
+          <w:sz w:val="20"/>
+          <w:szCs w:val="20"/>
+        </w:rPr>
+        <w:t xml:space="preserve"> (</w:t>
+      </w:r>
+      <w:r>
+        <w:rPr>
+          <w:rFonts w:ascii="Times New Roman" w:hAnsi="Times New Roman" w:cs="Times New Roman"/>
+          <w:sz w:val="20"/>
+          <w:szCs w:val="20"/>
+        </w:rPr>
+        <w:t xml:space="preserve">qcow2, </w:t>
+      </w:r>
+      <w:r>
+        <w:rPr>
+          <w:rFonts w:ascii="Times New Roman" w:hAnsi="Times New Roman" w:cs="Times New Roman"/>
+          <w:sz w:val="20"/>
+          <w:szCs w:val="20"/>
+        </w:rPr>
+        <w:t>raw)</w:t>
+      </w:r>
+      <w:r>
+        <w:rPr>
+          <w:rFonts w:ascii="Times New Roman" w:hAnsi="Times New Roman" w:cs="Times New Roman" w:hint="eastAsia"/>
+          <w:sz w:val="20"/>
+          <w:szCs w:val="20"/>
+        </w:rPr>
+        <w:t xml:space="preserve"> </w:t>
+      </w:r>
+      <w:r>
+        <w:rPr>
+          <w:rFonts w:ascii="Times New Roman" w:hAnsi="Times New Roman" w:cs="Times New Roman" w:hint="eastAsia"/>
+          <w:sz w:val="20"/>
+          <w:szCs w:val="20"/>
+        </w:rPr>
+        <w:t>信息</w:t>
+      </w:r>
+    </w:p>
+    <w:p>
+      <w:pPr>
+        <w:rPr>
+          <w:rFonts w:ascii="Times New Roman" w:hAnsi="Times New Roman" w:cs="Times New Roman"/>
+          <w:sz w:val="20"/>
+          <w:szCs w:val="20"/>
+        </w:rPr>
+      </w:pPr>
+      <w:proofErr w:type="spellStart"/>
+      <w:r>
+        <w:rPr>
+          <w:rFonts w:ascii="Times New Roman" w:hAnsi="Times New Roman" w:cs="Times New Roman"/>
+          <w:sz w:val="20"/>
+          <w:szCs w:val="20"/>
+        </w:rPr>
+        <w:t>qemu-img</w:t>
+      </w:r>
+      <w:proofErr w:type="spellEnd"/>
+      <w:r>
+        <w:rPr>
+          <w:rFonts w:ascii="Times New Roman" w:hAnsi="Times New Roman" w:cs="Times New Roman"/>
+          <w:sz w:val="20"/>
+          <w:szCs w:val="20"/>
+        </w:rPr>
+        <w:t xml:space="preserve"> co</w:t>
+      </w:r>
+      <w:r>
+        <w:rPr>
+          <w:rFonts w:ascii="Times New Roman" w:hAnsi="Times New Roman" w:cs="Times New Roman"/>
+          <w:sz w:val="20"/>
+          <w:szCs w:val="20"/>
+        </w:rPr>
+        <w:t>n</w:t>
+      </w:r>
+      <w:r>
+        <w:rPr>
+          <w:rFonts w:ascii="Times New Roman" w:hAnsi="Times New Roman" w:cs="Times New Roman"/>
+          <w:sz w:val="20"/>
+          <w:szCs w:val="20"/>
+        </w:rPr>
+        <w:t xml:space="preserve">vert -f </w:t>
+      </w:r>
+      <w:r>
+        <w:rPr>
+          <w:rFonts w:ascii="Times New Roman" w:hAnsi="Times New Roman" w:cs="Times New Roman" w:hint="eastAsia"/>
+          <w:sz w:val="20"/>
+          <w:szCs w:val="20"/>
+        </w:rPr>
+        <w:t>原格式·</w:t>
+      </w:r>
+      <w:r>
+        <w:rPr>
+          <w:rFonts w:ascii="Times New Roman" w:hAnsi="Times New Roman" w:cs="Times New Roman"/>
+          <w:sz w:val="20"/>
+          <w:szCs w:val="20"/>
+        </w:rPr>
+        <w:t xml:space="preserve"> -O </w:t>
+      </w:r>
+      <w:r>
+        <w:rPr>
+          <w:rFonts w:ascii="Times New Roman" w:hAnsi="Times New Roman" w:cs="Times New Roman" w:hint="eastAsia"/>
+          <w:sz w:val="20"/>
+          <w:szCs w:val="20"/>
+        </w:rPr>
+        <w:t>目标格式</w:t>
+      </w:r>
+      <w:r>
+        <w:rPr>
+          <w:rFonts w:ascii="Times New Roman" w:hAnsi="Times New Roman" w:cs="Times New Roman" w:hint="eastAsia"/>
+          <w:sz w:val="20"/>
+          <w:szCs w:val="20"/>
+        </w:rPr>
+        <w:t xml:space="preserve"> </w:t>
+      </w:r>
+      <w:r>
+        <w:rPr>
+          <w:rFonts w:ascii="Times New Roman" w:hAnsi="Times New Roman" w:cs="Times New Roman" w:hint="eastAsia"/>
+          <w:sz w:val="20"/>
+          <w:szCs w:val="20"/>
+        </w:rPr>
+        <w:t>源文件</w:t>
+      </w:r>
+      <w:r>
+        <w:rPr>
+          <w:rFonts w:ascii="Times New Roman" w:hAnsi="Times New Roman" w:cs="Times New Roman" w:hint="eastAsia"/>
+          <w:sz w:val="20"/>
+          <w:szCs w:val="20"/>
+        </w:rPr>
+        <w:t xml:space="preserve"> </w:t>
+      </w:r>
+      <w:r>
+        <w:rPr>
+          <w:rFonts w:ascii="Times New Roman" w:hAnsi="Times New Roman" w:cs="Times New Roman" w:hint="eastAsia"/>
+          <w:sz w:val="20"/>
+          <w:szCs w:val="20"/>
+        </w:rPr>
+        <w:t>生成文件</w:t>
+      </w:r>
+    </w:p>
+    <w:p>
+      <w:r>
+        <w:rPr>
+          <w:rFonts w:ascii="Times New Roman" w:hAnsi="Times New Roman" w:cs="Times New Roman"/>
+          <w:sz w:val="20"/>
+          <w:szCs w:val="20"/>
+        </w:rPr>
+        <w:t>11. OpenStack</w:t>
+      </w:r>
+      <w:r>
+        <w:rPr>
+          <w:rFonts w:hint="eastAsia"/>
+        </w:rPr>
+        <w:t>权限概念</w:t>
+      </w:r>
+    </w:p>
+    <w:p>
+      <w:r>
+        <w:t>U</w:t>
+      </w:r>
+      <w:r>
+        <w:rPr>
+          <w:rFonts w:hint="eastAsia"/>
+        </w:rPr>
+        <w:t>ser</w:t>
+      </w:r>
+      <w:r>
+        <w:rPr>
+          <w:rFonts w:hint="eastAsia"/>
+        </w:rPr>
+        <w:t>：用户。每一个</w:t>
+      </w:r>
+      <w:r>
+        <w:rPr>
+          <w:rFonts w:hint="eastAsia"/>
+        </w:rPr>
+        <w:t>O</w:t>
+      </w:r>
+      <w:r>
+        <w:t>penstack</w:t>
+      </w:r>
+      <w:r>
+        <w:rPr>
+          <w:rFonts w:hint="eastAsia"/>
+        </w:rPr>
+        <w:t>使用者都有一个用户，用户必须指定在一个</w:t>
+      </w:r>
+      <w:r>
+        <w:t>Domain</w:t>
+      </w:r>
+      <w:r>
+        <w:rPr>
+          <w:rFonts w:hint="eastAsia"/>
+        </w:rPr>
+        <w:t>域当中。一个用户可以被安排成一个或者多个角色</w:t>
+      </w:r>
+      <w:r>
+        <w:rPr>
+          <w:rFonts w:hint="eastAsia"/>
+        </w:rPr>
+        <w:t>(</w:t>
+      </w:r>
+      <w:r>
+        <w:t xml:space="preserve">role), </w:t>
+      </w:r>
+      <w:r>
+        <w:rPr>
+          <w:rFonts w:hint="eastAsia"/>
+        </w:rPr>
+        <w:t>一个或者多个项目（</w:t>
+      </w:r>
+      <w:r>
+        <w:rPr>
+          <w:rFonts w:hint="eastAsia"/>
+        </w:rPr>
+        <w:t>project</w:t>
+      </w:r>
+      <w:r>
+        <w:t>s</w:t>
+      </w:r>
+      <w:r>
+        <w:rPr>
+          <w:rFonts w:hint="eastAsia"/>
+        </w:rPr>
+        <w:t>）</w:t>
+      </w:r>
+    </w:p>
+    <w:p>
+      <w:r>
         <w:t xml:space="preserve">Role: </w:t>
       </w:r>
       <w:r>

--- a/OpenStack学习/OpenStack学习.docx
+++ b/OpenStack学习/OpenStack学习.docx
@@ -836,8 +836,6 @@
       <w:r>
         <w:rPr>
           <w:rFonts w:ascii="Times New Roman" w:hAnsi="Times New Roman" w:cs="Times New Roman"/>
-          <w:b/>
-          <w:i/>
           <w:sz w:val="20"/>
           <w:szCs w:val="20"/>
         </w:rPr>
@@ -911,8 +909,6 @@
       <w:r>
         <w:rPr>
           <w:rFonts w:ascii="Times New Roman" w:hAnsi="Times New Roman" w:cs="Times New Roman"/>
-          <w:b/>
-          <w:i/>
           <w:sz w:val="20"/>
           <w:szCs w:val="20"/>
         </w:rPr>
@@ -970,8 +966,6 @@
       <w:r>
         <w:rPr>
           <w:rFonts w:ascii="Times New Roman" w:hAnsi="Times New Roman" w:cs="Times New Roman"/>
-          <w:b/>
-          <w:i/>
           <w:sz w:val="20"/>
           <w:szCs w:val="20"/>
         </w:rPr>
@@ -1073,7 +1067,6 @@
           <w:rFonts w:ascii="Times New Roman" w:hAnsi="Times New Roman" w:cs="Times New Roman"/>
           <w:sz w:val="20"/>
           <w:szCs w:val="20"/>
-          <w:lang w:val="en-US"/>
         </w:rPr>
       </w:pPr>
       <w:r>
@@ -1089,7 +1082,6 @@
           <w:rFonts w:ascii="Times New Roman" w:hAnsi="Times New Roman" w:cs="Times New Roman" w:hint="eastAsia"/>
           <w:sz w:val="20"/>
           <w:szCs w:val="20"/>
-          <w:lang w:val="en-US"/>
         </w:rPr>
         <w:t>的版本演变，</w:t>
       </w:r>
@@ -1098,7 +1090,6 @@
           <w:rFonts w:ascii="Times New Roman" w:hAnsi="Times New Roman" w:cs="Times New Roman"/>
           <w:sz w:val="20"/>
           <w:szCs w:val="20"/>
-          <w:lang w:val="en-US"/>
         </w:rPr>
         <w:t>OpenStack</w:t>
       </w:r>
@@ -1107,7 +1098,6 @@
           <w:rFonts w:ascii="Times New Roman" w:hAnsi="Times New Roman" w:cs="Times New Roman"/>
           <w:sz w:val="20"/>
           <w:szCs w:val="20"/>
-          <w:lang w:val="en-US"/>
         </w:rPr>
         <w:t>的每个主版本系列以字母表顺序（</w:t>
       </w:r>
@@ -1116,7 +1106,6 @@
           <w:rFonts w:ascii="Times New Roman" w:hAnsi="Times New Roman" w:cs="Times New Roman"/>
           <w:sz w:val="20"/>
           <w:szCs w:val="20"/>
-          <w:lang w:val="en-US"/>
         </w:rPr>
         <w:t>A~Z</w:t>
       </w:r>
@@ -1125,7 +1114,6 @@
           <w:rFonts w:ascii="Times New Roman" w:hAnsi="Times New Roman" w:cs="Times New Roman"/>
           <w:sz w:val="20"/>
           <w:szCs w:val="20"/>
-          <w:lang w:val="en-US"/>
         </w:rPr>
         <w:t>）命名，以年份及当年内的排序做版本</w:t>
       </w:r>
@@ -1134,25 +1122,14 @@
           <w:rFonts w:ascii="Times New Roman" w:hAnsi="Times New Roman" w:cs="Times New Roman" w:hint="eastAsia"/>
           <w:sz w:val="20"/>
           <w:szCs w:val="20"/>
-          <w:lang w:val="en-US"/>
-        </w:rPr>
-        <w:t>号</w:t>
-      </w:r>
-      <w:r>
-        <w:rPr>
-          <w:rFonts w:ascii="Times New Roman" w:hAnsi="Times New Roman" w:cs="Times New Roman" w:hint="eastAsia"/>
-          <w:sz w:val="20"/>
-          <w:szCs w:val="20"/>
-          <w:lang w:val="en-US"/>
-        </w:rPr>
-        <w:t>。例如第一个版本为</w:t>
-      </w:r>
-      <w:r>
-        <w:rPr>
-          <w:rFonts w:ascii="Times New Roman" w:hAnsi="Times New Roman" w:cs="Times New Roman" w:hint="eastAsia"/>
-          <w:sz w:val="20"/>
-          <w:szCs w:val="20"/>
-          <w:lang w:val="en-US"/>
+        </w:rPr>
+        <w:t>号。例如第一个版本为</w:t>
+      </w:r>
+      <w:r>
+        <w:rPr>
+          <w:rFonts w:ascii="Times New Roman" w:hAnsi="Times New Roman" w:cs="Times New Roman" w:hint="eastAsia"/>
+          <w:sz w:val="20"/>
+          <w:szCs w:val="20"/>
         </w:rPr>
         <w:t>A</w:t>
       </w:r>
@@ -1161,7 +1138,6 @@
           <w:rFonts w:ascii="Times New Roman" w:hAnsi="Times New Roman" w:cs="Times New Roman"/>
           <w:sz w:val="20"/>
           <w:szCs w:val="20"/>
-          <w:lang w:val="en-US"/>
         </w:rPr>
         <w:t>ustin</w:t>
       </w:r>
@@ -1170,7 +1146,6 @@
           <w:rFonts w:ascii="Times New Roman" w:hAnsi="Times New Roman" w:cs="Times New Roman" w:hint="eastAsia"/>
           <w:sz w:val="20"/>
           <w:szCs w:val="20"/>
-          <w:lang w:val="en-US"/>
         </w:rPr>
         <w:t>，然后发展为</w:t>
       </w:r>
@@ -1179,7 +1154,6 @@
           <w:rFonts w:ascii="Times New Roman" w:hAnsi="Times New Roman" w:cs="Times New Roman" w:hint="eastAsia"/>
           <w:sz w:val="20"/>
           <w:szCs w:val="20"/>
-          <w:lang w:val="en-US"/>
         </w:rPr>
         <w:t>Bexar, Cactus, Diablo</w:t>
       </w:r>
@@ -1188,7 +1162,6 @@
           <w:rFonts w:ascii="Times New Roman" w:hAnsi="Times New Roman" w:cs="Times New Roman"/>
           <w:sz w:val="20"/>
           <w:szCs w:val="20"/>
-          <w:lang w:val="en-US"/>
         </w:rPr>
         <w:t>…</w:t>
       </w:r>
@@ -1197,7 +1170,6 @@
           <w:rFonts w:ascii="Times New Roman" w:hAnsi="Times New Roman" w:cs="Times New Roman" w:hint="eastAsia"/>
           <w:sz w:val="20"/>
           <w:szCs w:val="20"/>
-          <w:lang w:val="en-US"/>
         </w:rPr>
         <w:t>等等一直</w:t>
       </w:r>
@@ -1206,7 +1178,6 @@
           <w:rFonts w:ascii="Times New Roman" w:hAnsi="Times New Roman" w:cs="Times New Roman" w:hint="eastAsia"/>
           <w:sz w:val="20"/>
           <w:szCs w:val="20"/>
-          <w:lang w:val="en-US"/>
         </w:rPr>
         <w:t>到</w:t>
       </w:r>
@@ -1215,7 +1186,6 @@
           <w:rFonts w:ascii="Times New Roman" w:hAnsi="Times New Roman" w:cs="Times New Roman" w:hint="eastAsia"/>
           <w:sz w:val="20"/>
           <w:szCs w:val="20"/>
-          <w:lang w:val="en-US"/>
         </w:rPr>
         <w:t>现在的</w:t>
       </w:r>
@@ -1224,7 +1194,6 @@
           <w:rFonts w:ascii="Times New Roman" w:hAnsi="Times New Roman" w:cs="Times New Roman" w:hint="eastAsia"/>
           <w:sz w:val="20"/>
           <w:szCs w:val="20"/>
-          <w:lang w:val="en-US"/>
         </w:rPr>
         <w:t>Rocky</w:t>
       </w:r>
@@ -1233,7 +1202,6 @@
           <w:rFonts w:ascii="Times New Roman" w:hAnsi="Times New Roman" w:cs="Times New Roman" w:hint="eastAsia"/>
           <w:sz w:val="20"/>
           <w:szCs w:val="20"/>
-          <w:lang w:val="en-US"/>
         </w:rPr>
         <w:t>以及在开发中的</w:t>
       </w:r>
@@ -1242,7 +1210,6 @@
           <w:rFonts w:ascii="Times New Roman" w:hAnsi="Times New Roman" w:cs="Times New Roman" w:hint="eastAsia"/>
           <w:sz w:val="20"/>
           <w:szCs w:val="20"/>
-          <w:lang w:val="en-US"/>
         </w:rPr>
         <w:t>Stein.</w:t>
       </w:r>
@@ -1253,7 +1220,6 @@
           <w:rFonts w:ascii="Times New Roman" w:hAnsi="Times New Roman" w:cs="Times New Roman"/>
           <w:sz w:val="20"/>
           <w:szCs w:val="20"/>
-          <w:lang w:val="en-US"/>
         </w:rPr>
       </w:pPr>
       <w:r>
@@ -1261,19 +1227,32 @@
           <w:rFonts w:ascii="Times New Roman" w:hAnsi="Times New Roman" w:cs="Times New Roman" w:hint="eastAsia"/>
           <w:sz w:val="20"/>
           <w:szCs w:val="20"/>
-          <w:lang w:val="en-US"/>
         </w:rPr>
         <w:t>5.</w:t>
       </w:r>
     </w:p>
     <w:p>
-      <w:r>
+      <w:pPr>
+        <w:rPr>
+          <w:rFonts w:ascii="Times New Roman" w:hAnsi="Times New Roman" w:cs="Times New Roman"/>
+          <w:sz w:val="20"/>
+          <w:szCs w:val="20"/>
+        </w:rPr>
+      </w:pPr>
+      <w:r>
+        <w:rPr>
+          <w:rFonts w:ascii="Times New Roman" w:hAnsi="Times New Roman" w:cs="Times New Roman"/>
+          <w:sz w:val="20"/>
+          <w:szCs w:val="20"/>
+        </w:rPr>
         <w:lastRenderedPageBreak/>
         <w:t>OpenStack</w:t>
       </w:r>
       <w:r>
         <w:rPr>
-          <w:rFonts w:hint="eastAsia"/>
+          <w:rFonts w:ascii="Times New Roman" w:hAnsi="Times New Roman" w:cs="Times New Roman" w:hint="eastAsia"/>
+          <w:sz w:val="20"/>
+          <w:szCs w:val="20"/>
         </w:rPr>
         <w:t>的架构及组件</w:t>
       </w:r>
@@ -1295,9 +1274,9 @@
         <w:tblLook w:val="04A0" w:firstRow="1" w:lastRow="0" w:firstColumn="1" w:lastColumn="0" w:noHBand="0" w:noVBand="1"/>
       </w:tblPr>
       <w:tblGrid>
-        <w:gridCol w:w="830"/>
-        <w:gridCol w:w="960"/>
-        <w:gridCol w:w="7554"/>
+        <w:gridCol w:w="818"/>
+        <w:gridCol w:w="979"/>
+        <w:gridCol w:w="7547"/>
       </w:tblGrid>
       <w:tr>
         <w:tc>
@@ -1324,20 +1303,16 @@
               <w:spacing w:after="0" w:line="240" w:lineRule="auto"/>
               <w:jc w:val="center"/>
               <w:rPr>
-                <w:rFonts w:ascii="Verdana" w:eastAsia="Times New Roman" w:hAnsi="Verdana" w:cs="Times New Roman"/>
-                <w:color w:val="393939"/>
-                <w:sz w:val="21"/>
-                <w:szCs w:val="21"/>
+                <w:rFonts w:ascii="Times New Roman" w:hAnsi="Times New Roman" w:cs="Times New Roman"/>
+                <w:sz w:val="20"/>
+                <w:szCs w:val="20"/>
               </w:rPr>
             </w:pPr>
             <w:r>
               <w:rPr>
-                <w:rFonts w:ascii="微软雅黑" w:eastAsia="微软雅黑" w:hAnsi="微软雅黑" w:cs="微软雅黑"/>
-                <w:b/>
-                <w:bCs/>
-                <w:color w:val="393939"/>
-                <w:sz w:val="21"/>
-                <w:szCs w:val="21"/>
+                <w:rFonts w:ascii="Times New Roman" w:hAnsi="Times New Roman" w:cs="Times New Roman"/>
+                <w:sz w:val="20"/>
+                <w:szCs w:val="20"/>
               </w:rPr>
               <w:t>服务</w:t>
             </w:r>
@@ -1367,20 +1342,16 @@
               <w:spacing w:after="0" w:line="240" w:lineRule="auto"/>
               <w:jc w:val="center"/>
               <w:rPr>
-                <w:rFonts w:ascii="Verdana" w:eastAsia="Times New Roman" w:hAnsi="Verdana" w:cs="Times New Roman"/>
-                <w:color w:val="393939"/>
-                <w:sz w:val="21"/>
-                <w:szCs w:val="21"/>
+                <w:rFonts w:ascii="Times New Roman" w:hAnsi="Times New Roman" w:cs="Times New Roman"/>
+                <w:sz w:val="20"/>
+                <w:szCs w:val="20"/>
               </w:rPr>
             </w:pPr>
             <w:r>
               <w:rPr>
-                <w:rFonts w:ascii="微软雅黑" w:eastAsia="微软雅黑" w:hAnsi="微软雅黑" w:cs="微软雅黑" w:hint="eastAsia"/>
-                <w:b/>
-                <w:bCs/>
-                <w:color w:val="393939"/>
-                <w:sz w:val="21"/>
-                <w:szCs w:val="21"/>
+                <w:rFonts w:ascii="Times New Roman" w:hAnsi="Times New Roman" w:cs="Times New Roman" w:hint="eastAsia"/>
+                <w:sz w:val="20"/>
+                <w:szCs w:val="20"/>
               </w:rPr>
               <w:t>组件名</w:t>
             </w:r>
@@ -1410,20 +1381,16 @@
               <w:spacing w:after="0" w:line="240" w:lineRule="auto"/>
               <w:jc w:val="center"/>
               <w:rPr>
-                <w:rFonts w:ascii="Verdana" w:eastAsia="Times New Roman" w:hAnsi="Verdana" w:cs="Times New Roman"/>
-                <w:color w:val="393939"/>
-                <w:sz w:val="21"/>
-                <w:szCs w:val="21"/>
+                <w:rFonts w:ascii="Times New Roman" w:hAnsi="Times New Roman" w:cs="Times New Roman"/>
+                <w:sz w:val="20"/>
+                <w:szCs w:val="20"/>
               </w:rPr>
             </w:pPr>
             <w:r>
               <w:rPr>
-                <w:rFonts w:ascii="微软雅黑" w:eastAsia="微软雅黑" w:hAnsi="微软雅黑" w:cs="微软雅黑"/>
-                <w:b/>
-                <w:bCs/>
-                <w:color w:val="393939"/>
-                <w:sz w:val="21"/>
-                <w:szCs w:val="21"/>
+                <w:rFonts w:ascii="Times New Roman" w:hAnsi="Times New Roman" w:cs="Times New Roman"/>
+                <w:sz w:val="20"/>
+                <w:szCs w:val="20"/>
               </w:rPr>
               <w:t>描述</w:t>
             </w:r>
@@ -1454,18 +1421,16 @@
             <w:pPr>
               <w:spacing w:after="0" w:line="240" w:lineRule="auto"/>
               <w:rPr>
-                <w:rFonts w:ascii="Verdana" w:eastAsia="Times New Roman" w:hAnsi="Verdana" w:cs="Times New Roman"/>
-                <w:color w:val="393939"/>
-                <w:sz w:val="16"/>
-                <w:szCs w:val="16"/>
+                <w:rFonts w:ascii="Times New Roman" w:hAnsi="Times New Roman" w:cs="Times New Roman"/>
+                <w:sz w:val="20"/>
+                <w:szCs w:val="20"/>
               </w:rPr>
             </w:pPr>
             <w:r>
               <w:rPr>
-                <w:rFonts w:ascii="微软雅黑" w:eastAsia="微软雅黑" w:hAnsi="微软雅黑" w:cs="微软雅黑"/>
-                <w:color w:val="393939"/>
-                <w:sz w:val="16"/>
-                <w:szCs w:val="16"/>
+                <w:rFonts w:ascii="Times New Roman" w:hAnsi="Times New Roman" w:cs="Times New Roman"/>
+                <w:sz w:val="20"/>
+                <w:szCs w:val="20"/>
               </w:rPr>
               <w:t>控制台</w:t>
             </w:r>
@@ -1494,18 +1459,16 @@
             <w:pPr>
               <w:spacing w:after="0" w:line="240" w:lineRule="auto"/>
               <w:rPr>
-                <w:rFonts w:ascii="Verdana" w:eastAsia="Times New Roman" w:hAnsi="Verdana" w:cs="Times New Roman"/>
-                <w:color w:val="393939"/>
-                <w:sz w:val="16"/>
-                <w:szCs w:val="16"/>
+                <w:rFonts w:ascii="Times New Roman" w:hAnsi="Times New Roman" w:cs="Times New Roman"/>
+                <w:sz w:val="20"/>
+                <w:szCs w:val="20"/>
               </w:rPr>
             </w:pPr>
             <w:r>
               <w:rPr>
-                <w:rFonts w:ascii="Verdana" w:eastAsia="Times New Roman" w:hAnsi="Verdana" w:cs="Times New Roman"/>
-                <w:color w:val="393939"/>
-                <w:sz w:val="16"/>
-                <w:szCs w:val="16"/>
+                <w:rFonts w:ascii="Times New Roman" w:hAnsi="Times New Roman" w:cs="Times New Roman"/>
+                <w:sz w:val="20"/>
+                <w:szCs w:val="20"/>
               </w:rPr>
               <w:t>Horizon</w:t>
             </w:r>
@@ -1534,74 +1497,66 @@
             <w:pPr>
               <w:spacing w:after="0" w:line="240" w:lineRule="auto"/>
               <w:rPr>
-                <w:rFonts w:ascii="Verdana" w:eastAsia="Times New Roman" w:hAnsi="Verdana" w:cs="Times New Roman"/>
-                <w:color w:val="393939"/>
-                <w:sz w:val="16"/>
-                <w:szCs w:val="16"/>
+                <w:rFonts w:ascii="Times New Roman" w:hAnsi="Times New Roman" w:cs="Times New Roman"/>
+                <w:sz w:val="20"/>
+                <w:szCs w:val="20"/>
               </w:rPr>
             </w:pPr>
             <w:r>
               <w:rPr>
-                <w:rFonts w:ascii="微软雅黑" w:eastAsia="微软雅黑" w:hAnsi="微软雅黑" w:cs="微软雅黑"/>
-                <w:color w:val="393939"/>
-                <w:sz w:val="16"/>
-                <w:szCs w:val="16"/>
+                <w:rFonts w:ascii="Times New Roman" w:hAnsi="Times New Roman" w:cs="Times New Roman"/>
+                <w:sz w:val="20"/>
+                <w:szCs w:val="20"/>
               </w:rPr>
               <w:t>用户通过该服务与</w:t>
             </w:r>
             <w:r>
               <w:rPr>
-                <w:rFonts w:ascii="Verdana" w:eastAsia="Times New Roman" w:hAnsi="Verdana" w:cs="Times New Roman"/>
-                <w:color w:val="393939"/>
-                <w:sz w:val="16"/>
-                <w:szCs w:val="16"/>
+                <w:rFonts w:ascii="Times New Roman" w:hAnsi="Times New Roman" w:cs="Times New Roman"/>
+                <w:sz w:val="20"/>
+                <w:szCs w:val="20"/>
               </w:rPr>
               <w:t>OpenStack</w:t>
             </w:r>
             <w:r>
               <w:rPr>
-                <w:rFonts w:ascii="微软雅黑" w:eastAsia="微软雅黑" w:hAnsi="微软雅黑" w:cs="微软雅黑"/>
-                <w:color w:val="393939"/>
-                <w:sz w:val="16"/>
-                <w:szCs w:val="16"/>
+                <w:rFonts w:ascii="Times New Roman" w:hAnsi="Times New Roman" w:cs="Times New Roman"/>
+                <w:sz w:val="20"/>
+                <w:szCs w:val="20"/>
               </w:rPr>
               <w:t>的各服务进行交互，如启动</w:t>
             </w:r>
             <w:proofErr w:type="gramStart"/>
             <w:r>
               <w:rPr>
-                <w:rFonts w:ascii="微软雅黑" w:eastAsia="微软雅黑" w:hAnsi="微软雅黑" w:cs="微软雅黑"/>
-                <w:color w:val="393939"/>
-                <w:sz w:val="16"/>
-                <w:szCs w:val="16"/>
+                <w:rFonts w:ascii="Times New Roman" w:hAnsi="Times New Roman" w:cs="Times New Roman"/>
+                <w:sz w:val="20"/>
+                <w:szCs w:val="20"/>
               </w:rPr>
               <w:t>虚机实例</w:t>
             </w:r>
             <w:proofErr w:type="gramEnd"/>
             <w:r>
               <w:rPr>
-                <w:rFonts w:ascii="微软雅黑" w:eastAsia="微软雅黑" w:hAnsi="微软雅黑" w:cs="微软雅黑"/>
-                <w:color w:val="393939"/>
-                <w:sz w:val="16"/>
-                <w:szCs w:val="16"/>
+                <w:rFonts w:ascii="Times New Roman" w:hAnsi="Times New Roman" w:cs="Times New Roman"/>
+                <w:sz w:val="20"/>
+                <w:szCs w:val="20"/>
               </w:rPr>
               <w:t>、分配</w:t>
             </w:r>
             <w:r>
               <w:rPr>
-                <w:rFonts w:ascii="Verdana" w:eastAsia="Times New Roman" w:hAnsi="Verdana" w:cs="Times New Roman"/>
-                <w:color w:val="393939"/>
-                <w:sz w:val="16"/>
-                <w:szCs w:val="16"/>
+                <w:rFonts w:ascii="Times New Roman" w:hAnsi="Times New Roman" w:cs="Times New Roman"/>
+                <w:sz w:val="20"/>
+                <w:szCs w:val="20"/>
               </w:rPr>
               <w:t>IP</w:t>
             </w:r>
             <w:r>
               <w:rPr>
-                <w:rFonts w:ascii="微软雅黑" w:eastAsia="微软雅黑" w:hAnsi="微软雅黑" w:cs="微软雅黑"/>
-                <w:color w:val="393939"/>
-                <w:sz w:val="16"/>
-                <w:szCs w:val="16"/>
+                <w:rFonts w:ascii="Times New Roman" w:hAnsi="Times New Roman" w:cs="Times New Roman"/>
+                <w:sz w:val="20"/>
+                <w:szCs w:val="20"/>
               </w:rPr>
               <w:t>地址、设置访问控制等；</w:t>
             </w:r>
@@ -1632,18 +1587,16 @@
             <w:pPr>
               <w:spacing w:after="0" w:line="240" w:lineRule="auto"/>
               <w:rPr>
-                <w:rFonts w:ascii="Verdana" w:eastAsia="Times New Roman" w:hAnsi="Verdana" w:cs="Times New Roman"/>
-                <w:color w:val="393939"/>
-                <w:sz w:val="16"/>
-                <w:szCs w:val="16"/>
+                <w:rFonts w:ascii="Times New Roman" w:hAnsi="Times New Roman" w:cs="Times New Roman"/>
+                <w:sz w:val="20"/>
+                <w:szCs w:val="20"/>
               </w:rPr>
             </w:pPr>
             <w:r>
               <w:rPr>
-                <w:rFonts w:ascii="微软雅黑" w:eastAsia="微软雅黑" w:hAnsi="微软雅黑" w:cs="微软雅黑"/>
-                <w:color w:val="393939"/>
-                <w:sz w:val="16"/>
-                <w:szCs w:val="16"/>
+                <w:rFonts w:ascii="Times New Roman" w:hAnsi="Times New Roman" w:cs="Times New Roman"/>
+                <w:sz w:val="20"/>
+                <w:szCs w:val="20"/>
               </w:rPr>
               <w:t>计算</w:t>
             </w:r>
@@ -1672,18 +1625,16 @@
             <w:pPr>
               <w:spacing w:after="0" w:line="240" w:lineRule="auto"/>
               <w:rPr>
-                <w:rFonts w:ascii="Verdana" w:eastAsia="Times New Roman" w:hAnsi="Verdana" w:cs="Times New Roman"/>
-                <w:color w:val="393939"/>
-                <w:sz w:val="16"/>
-                <w:szCs w:val="16"/>
+                <w:rFonts w:ascii="Times New Roman" w:hAnsi="Times New Roman" w:cs="Times New Roman"/>
+                <w:sz w:val="20"/>
+                <w:szCs w:val="20"/>
               </w:rPr>
             </w:pPr>
             <w:r>
               <w:rPr>
-                <w:rFonts w:ascii="Verdana" w:eastAsia="Times New Roman" w:hAnsi="Verdana" w:cs="Times New Roman"/>
-                <w:color w:val="393939"/>
-                <w:sz w:val="16"/>
-                <w:szCs w:val="16"/>
+                <w:rFonts w:ascii="Times New Roman" w:hAnsi="Times New Roman" w:cs="Times New Roman"/>
+                <w:sz w:val="20"/>
+                <w:szCs w:val="20"/>
               </w:rPr>
               <w:t>Nova</w:t>
             </w:r>
@@ -1712,18 +1663,16 @@
             <w:pPr>
               <w:spacing w:after="0" w:line="240" w:lineRule="auto"/>
               <w:rPr>
-                <w:rFonts w:ascii="Verdana" w:eastAsia="Times New Roman" w:hAnsi="Verdana" w:cs="Times New Roman"/>
-                <w:color w:val="393939"/>
-                <w:sz w:val="16"/>
-                <w:szCs w:val="16"/>
+                <w:rFonts w:ascii="Times New Roman" w:hAnsi="Times New Roman" w:cs="Times New Roman"/>
+                <w:sz w:val="20"/>
+                <w:szCs w:val="20"/>
               </w:rPr>
             </w:pPr>
             <w:r>
               <w:rPr>
-                <w:rFonts w:ascii="微软雅黑" w:eastAsia="微软雅黑" w:hAnsi="微软雅黑" w:cs="微软雅黑"/>
-                <w:color w:val="393939"/>
-                <w:sz w:val="16"/>
-                <w:szCs w:val="16"/>
+                <w:rFonts w:ascii="Times New Roman" w:hAnsi="Times New Roman" w:cs="Times New Roman"/>
+                <w:sz w:val="20"/>
+                <w:szCs w:val="20"/>
               </w:rPr>
               <w:t>按需分派并管理虚机；</w:t>
             </w:r>
@@ -1754,18 +1703,16 @@
             <w:pPr>
               <w:spacing w:after="0" w:line="240" w:lineRule="auto"/>
               <w:rPr>
-                <w:rFonts w:ascii="Verdana" w:eastAsia="Times New Roman" w:hAnsi="Verdana" w:cs="Times New Roman"/>
-                <w:color w:val="393939"/>
-                <w:sz w:val="16"/>
-                <w:szCs w:val="16"/>
+                <w:rFonts w:ascii="Times New Roman" w:hAnsi="Times New Roman" w:cs="Times New Roman"/>
+                <w:sz w:val="20"/>
+                <w:szCs w:val="20"/>
               </w:rPr>
             </w:pPr>
             <w:r>
               <w:rPr>
-                <w:rFonts w:ascii="微软雅黑" w:eastAsia="微软雅黑" w:hAnsi="微软雅黑" w:cs="微软雅黑"/>
-                <w:color w:val="393939"/>
-                <w:sz w:val="16"/>
-                <w:szCs w:val="16"/>
+                <w:rFonts w:ascii="Times New Roman" w:hAnsi="Times New Roman" w:cs="Times New Roman"/>
+                <w:sz w:val="20"/>
+                <w:szCs w:val="20"/>
               </w:rPr>
               <w:t>网络</w:t>
             </w:r>
@@ -1794,18 +1741,16 @@
             <w:pPr>
               <w:spacing w:after="0" w:line="240" w:lineRule="auto"/>
               <w:rPr>
-                <w:rFonts w:ascii="Verdana" w:eastAsia="Times New Roman" w:hAnsi="Verdana" w:cs="Times New Roman"/>
-                <w:color w:val="393939"/>
-                <w:sz w:val="16"/>
-                <w:szCs w:val="16"/>
+                <w:rFonts w:ascii="Times New Roman" w:hAnsi="Times New Roman" w:cs="Times New Roman"/>
+                <w:sz w:val="20"/>
+                <w:szCs w:val="20"/>
               </w:rPr>
             </w:pPr>
             <w:r>
               <w:rPr>
-                <w:rFonts w:ascii="Verdana" w:eastAsia="Times New Roman" w:hAnsi="Verdana" w:cs="Times New Roman"/>
-                <w:color w:val="393939"/>
-                <w:sz w:val="16"/>
-                <w:szCs w:val="16"/>
+                <w:rFonts w:ascii="Times New Roman" w:hAnsi="Times New Roman" w:cs="Times New Roman"/>
+                <w:sz w:val="20"/>
+                <w:szCs w:val="20"/>
               </w:rPr>
               <w:t>Neutron</w:t>
             </w:r>
@@ -1834,38 +1779,34 @@
             <w:pPr>
               <w:spacing w:after="0" w:line="240" w:lineRule="auto"/>
               <w:rPr>
-                <w:rFonts w:ascii="Verdana" w:eastAsia="Times New Roman" w:hAnsi="Verdana" w:cs="Times New Roman"/>
-                <w:color w:val="393939"/>
-                <w:sz w:val="16"/>
-                <w:szCs w:val="16"/>
+                <w:rFonts w:ascii="Times New Roman" w:hAnsi="Times New Roman" w:cs="Times New Roman"/>
+                <w:sz w:val="20"/>
+                <w:szCs w:val="20"/>
               </w:rPr>
             </w:pPr>
             <w:r>
               <w:rPr>
-                <w:rFonts w:ascii="微软雅黑" w:eastAsia="微软雅黑" w:hAnsi="微软雅黑" w:cs="微软雅黑"/>
-                <w:color w:val="393939"/>
-                <w:sz w:val="16"/>
-                <w:szCs w:val="16"/>
+                <w:rFonts w:ascii="Times New Roman" w:hAnsi="Times New Roman" w:cs="Times New Roman"/>
+                <w:sz w:val="20"/>
+                <w:szCs w:val="20"/>
               </w:rPr>
               <w:t>通常是计算服务通过该服务管理网络设置之间的连接，也可以允许终端用户创建并添加网络接口；通过一个插件式架构支持大量网络广</w:t>
             </w:r>
             <w:proofErr w:type="gramStart"/>
             <w:r>
               <w:rPr>
-                <w:rFonts w:ascii="微软雅黑" w:eastAsia="微软雅黑" w:hAnsi="微软雅黑" w:cs="微软雅黑"/>
-                <w:color w:val="393939"/>
-                <w:sz w:val="16"/>
-                <w:szCs w:val="16"/>
+                <w:rFonts w:ascii="Times New Roman" w:hAnsi="Times New Roman" w:cs="Times New Roman"/>
+                <w:sz w:val="20"/>
+                <w:szCs w:val="20"/>
               </w:rPr>
               <w:t>商设备</w:t>
             </w:r>
             <w:proofErr w:type="gramEnd"/>
             <w:r>
               <w:rPr>
-                <w:rFonts w:ascii="微软雅黑" w:eastAsia="微软雅黑" w:hAnsi="微软雅黑" w:cs="微软雅黑"/>
-                <w:color w:val="393939"/>
-                <w:sz w:val="16"/>
-                <w:szCs w:val="16"/>
+                <w:rFonts w:ascii="Times New Roman" w:hAnsi="Times New Roman" w:cs="Times New Roman"/>
+                <w:sz w:val="20"/>
+                <w:szCs w:val="20"/>
               </w:rPr>
               <w:t>及网络技术；</w:t>
             </w:r>
@@ -1898,20 +1839,16 @@
               <w:spacing w:after="0" w:line="240" w:lineRule="auto"/>
               <w:jc w:val="center"/>
               <w:rPr>
-                <w:rFonts w:ascii="Verdana" w:eastAsia="Times New Roman" w:hAnsi="Verdana" w:cs="Times New Roman"/>
-                <w:color w:val="393939"/>
-                <w:sz w:val="16"/>
-                <w:szCs w:val="16"/>
+                <w:rFonts w:ascii="Times New Roman" w:hAnsi="Times New Roman" w:cs="Times New Roman"/>
+                <w:sz w:val="20"/>
+                <w:szCs w:val="20"/>
               </w:rPr>
             </w:pPr>
             <w:r>
               <w:rPr>
-                <w:rFonts w:ascii="微软雅黑" w:eastAsia="微软雅黑" w:hAnsi="微软雅黑" w:cs="微软雅黑"/>
-                <w:b/>
-                <w:bCs/>
-                <w:color w:val="393939"/>
-                <w:sz w:val="16"/>
-                <w:szCs w:val="16"/>
+                <w:rFonts w:ascii="Times New Roman" w:hAnsi="Times New Roman" w:cs="Times New Roman"/>
+                <w:sz w:val="20"/>
+                <w:szCs w:val="20"/>
               </w:rPr>
               <w:t>存储类</w:t>
             </w:r>
@@ -1942,18 +1879,16 @@
             <w:pPr>
               <w:spacing w:after="0" w:line="240" w:lineRule="auto"/>
               <w:rPr>
-                <w:rFonts w:ascii="Verdana" w:eastAsia="Times New Roman" w:hAnsi="Verdana" w:cs="Times New Roman"/>
-                <w:color w:val="393939"/>
-                <w:sz w:val="16"/>
-                <w:szCs w:val="16"/>
+                <w:rFonts w:ascii="Times New Roman" w:hAnsi="Times New Roman" w:cs="Times New Roman"/>
+                <w:sz w:val="20"/>
+                <w:szCs w:val="20"/>
               </w:rPr>
             </w:pPr>
             <w:r>
               <w:rPr>
-                <w:rFonts w:ascii="微软雅黑" w:eastAsia="微软雅黑" w:hAnsi="微软雅黑" w:cs="微软雅黑"/>
-                <w:color w:val="393939"/>
-                <w:sz w:val="16"/>
-                <w:szCs w:val="16"/>
+                <w:rFonts w:ascii="Times New Roman" w:hAnsi="Times New Roman" w:cs="Times New Roman"/>
+                <w:sz w:val="20"/>
+                <w:szCs w:val="20"/>
               </w:rPr>
               <w:t>对象存储</w:t>
             </w:r>
@@ -1982,18 +1917,16 @@
             <w:pPr>
               <w:spacing w:after="0" w:line="240" w:lineRule="auto"/>
               <w:rPr>
-                <w:rFonts w:ascii="Verdana" w:eastAsia="Times New Roman" w:hAnsi="Verdana" w:cs="Times New Roman"/>
-                <w:color w:val="393939"/>
-                <w:sz w:val="16"/>
-                <w:szCs w:val="16"/>
+                <w:rFonts w:ascii="Times New Roman" w:hAnsi="Times New Roman" w:cs="Times New Roman"/>
+                <w:sz w:val="20"/>
+                <w:szCs w:val="20"/>
               </w:rPr>
             </w:pPr>
             <w:r>
               <w:rPr>
-                <w:rFonts w:ascii="Verdana" w:eastAsia="Times New Roman" w:hAnsi="Verdana" w:cs="Times New Roman"/>
-                <w:color w:val="393939"/>
-                <w:sz w:val="16"/>
-                <w:szCs w:val="16"/>
+                <w:rFonts w:ascii="Times New Roman" w:hAnsi="Times New Roman" w:cs="Times New Roman"/>
+                <w:sz w:val="20"/>
+                <w:szCs w:val="20"/>
               </w:rPr>
               <w:t>Swift</w:t>
             </w:r>
@@ -2022,18 +1955,16 @@
             <w:pPr>
               <w:spacing w:after="0" w:line="240" w:lineRule="auto"/>
               <w:rPr>
-                <w:rFonts w:ascii="Verdana" w:eastAsia="Times New Roman" w:hAnsi="Verdana" w:cs="Times New Roman"/>
-                <w:color w:val="393939"/>
-                <w:sz w:val="16"/>
-                <w:szCs w:val="16"/>
+                <w:rFonts w:ascii="Times New Roman" w:hAnsi="Times New Roman" w:cs="Times New Roman"/>
+                <w:sz w:val="20"/>
+                <w:szCs w:val="20"/>
               </w:rPr>
             </w:pPr>
             <w:r>
               <w:rPr>
-                <w:rFonts w:ascii="微软雅黑" w:eastAsia="微软雅黑" w:hAnsi="微软雅黑" w:cs="微软雅黑"/>
-                <w:color w:val="393939"/>
-                <w:sz w:val="16"/>
-                <w:szCs w:val="16"/>
+                <w:rFonts w:ascii="Times New Roman" w:hAnsi="Times New Roman" w:cs="Times New Roman"/>
+                <w:sz w:val="20"/>
+                <w:szCs w:val="20"/>
               </w:rPr>
               <w:t>存取文件，但并不提供传统挂载式的文件服务；</w:t>
             </w:r>
@@ -2064,18 +1995,16 @@
             <w:pPr>
               <w:spacing w:after="0" w:line="240" w:lineRule="auto"/>
               <w:rPr>
-                <w:rFonts w:ascii="Verdana" w:eastAsia="Times New Roman" w:hAnsi="Verdana" w:cs="Times New Roman"/>
-                <w:color w:val="393939"/>
-                <w:sz w:val="16"/>
-                <w:szCs w:val="16"/>
+                <w:rFonts w:ascii="Times New Roman" w:hAnsi="Times New Roman" w:cs="Times New Roman"/>
+                <w:sz w:val="20"/>
+                <w:szCs w:val="20"/>
               </w:rPr>
             </w:pPr>
             <w:r>
               <w:rPr>
-                <w:rFonts w:ascii="微软雅黑" w:eastAsia="微软雅黑" w:hAnsi="微软雅黑" w:cs="微软雅黑"/>
-                <w:color w:val="393939"/>
-                <w:sz w:val="16"/>
-                <w:szCs w:val="16"/>
+                <w:rFonts w:ascii="Times New Roman" w:hAnsi="Times New Roman" w:cs="Times New Roman"/>
+                <w:sz w:val="20"/>
+                <w:szCs w:val="20"/>
               </w:rPr>
               <w:t>块存储</w:t>
             </w:r>
@@ -2104,18 +2033,16 @@
             <w:pPr>
               <w:spacing w:after="0" w:line="240" w:lineRule="auto"/>
               <w:rPr>
-                <w:rFonts w:ascii="Verdana" w:eastAsia="Times New Roman" w:hAnsi="Verdana" w:cs="Times New Roman"/>
-                <w:color w:val="393939"/>
-                <w:sz w:val="16"/>
-                <w:szCs w:val="16"/>
+                <w:rFonts w:ascii="Times New Roman" w:hAnsi="Times New Roman" w:cs="Times New Roman"/>
+                <w:sz w:val="20"/>
+                <w:szCs w:val="20"/>
               </w:rPr>
             </w:pPr>
             <w:r>
               <w:rPr>
-                <w:rFonts w:ascii="Verdana" w:eastAsia="Times New Roman" w:hAnsi="Verdana" w:cs="Times New Roman"/>
-                <w:color w:val="393939"/>
-                <w:sz w:val="16"/>
-                <w:szCs w:val="16"/>
+                <w:rFonts w:ascii="Times New Roman" w:hAnsi="Times New Roman" w:cs="Times New Roman"/>
+                <w:sz w:val="20"/>
+                <w:szCs w:val="20"/>
               </w:rPr>
               <w:t>Cinder</w:t>
             </w:r>
@@ -2144,29 +2071,26 @@
             <w:pPr>
               <w:spacing w:after="0" w:line="240" w:lineRule="auto"/>
               <w:rPr>
-                <w:rFonts w:ascii="Verdana" w:eastAsia="Times New Roman" w:hAnsi="Verdana" w:cs="Times New Roman"/>
-                <w:color w:val="393939"/>
-                <w:sz w:val="16"/>
-                <w:szCs w:val="16"/>
+                <w:rFonts w:ascii="Times New Roman" w:hAnsi="Times New Roman" w:cs="Times New Roman"/>
+                <w:sz w:val="20"/>
+                <w:szCs w:val="20"/>
               </w:rPr>
             </w:pPr>
             <w:proofErr w:type="gramStart"/>
             <w:r>
               <w:rPr>
-                <w:rFonts w:ascii="微软雅黑" w:eastAsia="微软雅黑" w:hAnsi="微软雅黑" w:cs="微软雅黑"/>
-                <w:color w:val="393939"/>
-                <w:sz w:val="16"/>
-                <w:szCs w:val="16"/>
+                <w:rFonts w:ascii="Times New Roman" w:hAnsi="Times New Roman" w:cs="Times New Roman"/>
+                <w:sz w:val="20"/>
+                <w:szCs w:val="20"/>
               </w:rPr>
               <w:t>向虚机提供</w:t>
             </w:r>
             <w:proofErr w:type="gramEnd"/>
             <w:r>
               <w:rPr>
-                <w:rFonts w:ascii="微软雅黑" w:eastAsia="微软雅黑" w:hAnsi="微软雅黑" w:cs="微软雅黑"/>
-                <w:color w:val="393939"/>
-                <w:sz w:val="16"/>
-                <w:szCs w:val="16"/>
+                <w:rFonts w:ascii="Times New Roman" w:hAnsi="Times New Roman" w:cs="Times New Roman"/>
+                <w:sz w:val="20"/>
+                <w:szCs w:val="20"/>
               </w:rPr>
               <w:t>可用于持久存储的块存储服务；</w:t>
             </w:r>
@@ -2199,20 +2123,16 @@
               <w:spacing w:after="0" w:line="240" w:lineRule="auto"/>
               <w:jc w:val="center"/>
               <w:rPr>
-                <w:rFonts w:ascii="Verdana" w:eastAsia="Times New Roman" w:hAnsi="Verdana" w:cs="Times New Roman"/>
-                <w:color w:val="393939"/>
-                <w:sz w:val="16"/>
-                <w:szCs w:val="16"/>
+                <w:rFonts w:ascii="Times New Roman" w:hAnsi="Times New Roman" w:cs="Times New Roman"/>
+                <w:sz w:val="20"/>
+                <w:szCs w:val="20"/>
               </w:rPr>
             </w:pPr>
             <w:r>
               <w:rPr>
-                <w:rFonts w:ascii="微软雅黑" w:eastAsia="微软雅黑" w:hAnsi="微软雅黑" w:cs="微软雅黑"/>
-                <w:b/>
-                <w:bCs/>
-                <w:color w:val="393939"/>
-                <w:sz w:val="16"/>
-                <w:szCs w:val="16"/>
+                <w:rFonts w:ascii="Times New Roman" w:hAnsi="Times New Roman" w:cs="Times New Roman"/>
+                <w:sz w:val="20"/>
+                <w:szCs w:val="20"/>
               </w:rPr>
               <w:t>共用服务</w:t>
             </w:r>
@@ -2243,18 +2163,16 @@
             <w:pPr>
               <w:spacing w:after="0" w:line="240" w:lineRule="auto"/>
               <w:rPr>
-                <w:rFonts w:ascii="Verdana" w:eastAsia="Times New Roman" w:hAnsi="Verdana" w:cs="Times New Roman"/>
-                <w:color w:val="393939"/>
-                <w:sz w:val="16"/>
-                <w:szCs w:val="16"/>
+                <w:rFonts w:ascii="Times New Roman" w:hAnsi="Times New Roman" w:cs="Times New Roman"/>
+                <w:sz w:val="20"/>
+                <w:szCs w:val="20"/>
               </w:rPr>
             </w:pPr>
             <w:r>
               <w:rPr>
-                <w:rFonts w:ascii="微软雅黑" w:eastAsia="微软雅黑" w:hAnsi="微软雅黑" w:cs="微软雅黑"/>
-                <w:color w:val="393939"/>
-                <w:sz w:val="16"/>
-                <w:szCs w:val="16"/>
+                <w:rFonts w:ascii="Times New Roman" w:hAnsi="Times New Roman" w:cs="Times New Roman"/>
+                <w:sz w:val="20"/>
+                <w:szCs w:val="20"/>
               </w:rPr>
               <w:t>身份服务</w:t>
             </w:r>
@@ -2283,18 +2201,16 @@
             <w:pPr>
               <w:spacing w:after="0" w:line="240" w:lineRule="auto"/>
               <w:rPr>
-                <w:rFonts w:ascii="Verdana" w:eastAsia="Times New Roman" w:hAnsi="Verdana" w:cs="Times New Roman"/>
-                <w:color w:val="393939"/>
-                <w:sz w:val="16"/>
-                <w:szCs w:val="16"/>
+                <w:rFonts w:ascii="Times New Roman" w:hAnsi="Times New Roman" w:cs="Times New Roman"/>
+                <w:sz w:val="20"/>
+                <w:szCs w:val="20"/>
               </w:rPr>
             </w:pPr>
             <w:r>
               <w:rPr>
-                <w:rFonts w:ascii="Verdana" w:eastAsia="Times New Roman" w:hAnsi="Verdana" w:cs="Times New Roman"/>
-                <w:color w:val="393939"/>
-                <w:sz w:val="16"/>
-                <w:szCs w:val="16"/>
+                <w:rFonts w:ascii="Times New Roman" w:hAnsi="Times New Roman" w:cs="Times New Roman"/>
+                <w:sz w:val="20"/>
+                <w:szCs w:val="20"/>
               </w:rPr>
               <w:t>Keystone</w:t>
             </w:r>
@@ -2323,36 +2239,32 @@
             <w:pPr>
               <w:spacing w:after="0" w:line="240" w:lineRule="auto"/>
               <w:rPr>
-                <w:rFonts w:ascii="Verdana" w:eastAsia="Times New Roman" w:hAnsi="Verdana" w:cs="Times New Roman"/>
-                <w:color w:val="393939"/>
-                <w:sz w:val="16"/>
-                <w:szCs w:val="16"/>
+                <w:rFonts w:ascii="Times New Roman" w:hAnsi="Times New Roman" w:cs="Times New Roman"/>
+                <w:sz w:val="20"/>
+                <w:szCs w:val="20"/>
               </w:rPr>
             </w:pPr>
             <w:r>
               <w:rPr>
-                <w:rFonts w:ascii="微软雅黑" w:eastAsia="微软雅黑" w:hAnsi="微软雅黑" w:cs="微软雅黑"/>
-                <w:color w:val="393939"/>
-                <w:sz w:val="16"/>
-                <w:szCs w:val="16"/>
+                <w:rFonts w:ascii="Times New Roman" w:hAnsi="Times New Roman" w:cs="Times New Roman"/>
+                <w:sz w:val="20"/>
+                <w:szCs w:val="20"/>
               </w:rPr>
               <w:t>为</w:t>
             </w:r>
             <w:r>
               <w:rPr>
-                <w:rFonts w:ascii="Verdana" w:eastAsia="Times New Roman" w:hAnsi="Verdana" w:cs="Times New Roman"/>
-                <w:color w:val="393939"/>
-                <w:sz w:val="16"/>
-                <w:szCs w:val="16"/>
+                <w:rFonts w:ascii="Times New Roman" w:hAnsi="Times New Roman" w:cs="Times New Roman"/>
+                <w:sz w:val="20"/>
+                <w:szCs w:val="20"/>
               </w:rPr>
               <w:t>OpenStack</w:t>
             </w:r>
             <w:r>
               <w:rPr>
-                <w:rFonts w:ascii="微软雅黑" w:eastAsia="微软雅黑" w:hAnsi="微软雅黑" w:cs="微软雅黑"/>
-                <w:color w:val="393939"/>
-                <w:sz w:val="16"/>
-                <w:szCs w:val="16"/>
+                <w:rFonts w:ascii="Times New Roman" w:hAnsi="Times New Roman" w:cs="Times New Roman"/>
+                <w:sz w:val="20"/>
+                <w:szCs w:val="20"/>
               </w:rPr>
               <w:t>提供认证及授权服务。</w:t>
             </w:r>
@@ -2383,18 +2295,16 @@
             <w:pPr>
               <w:spacing w:after="0" w:line="240" w:lineRule="auto"/>
               <w:rPr>
-                <w:rFonts w:ascii="Verdana" w:eastAsia="Times New Roman" w:hAnsi="Verdana" w:cs="Times New Roman"/>
-                <w:color w:val="393939"/>
-                <w:sz w:val="16"/>
-                <w:szCs w:val="16"/>
+                <w:rFonts w:ascii="Times New Roman" w:hAnsi="Times New Roman" w:cs="Times New Roman"/>
+                <w:sz w:val="20"/>
+                <w:szCs w:val="20"/>
               </w:rPr>
             </w:pPr>
             <w:r>
               <w:rPr>
-                <w:rFonts w:ascii="微软雅黑" w:eastAsia="微软雅黑" w:hAnsi="微软雅黑" w:cs="微软雅黑"/>
-                <w:color w:val="393939"/>
-                <w:sz w:val="16"/>
-                <w:szCs w:val="16"/>
+                <w:rFonts w:ascii="Times New Roman" w:hAnsi="Times New Roman" w:cs="Times New Roman"/>
+                <w:sz w:val="20"/>
+                <w:szCs w:val="20"/>
               </w:rPr>
               <w:t>镜像服务</w:t>
             </w:r>
@@ -2423,18 +2333,16 @@
             <w:pPr>
               <w:spacing w:after="0" w:line="240" w:lineRule="auto"/>
               <w:rPr>
-                <w:rFonts w:ascii="Verdana" w:eastAsia="Times New Roman" w:hAnsi="Verdana" w:cs="Times New Roman"/>
-                <w:color w:val="393939"/>
-                <w:sz w:val="16"/>
-                <w:szCs w:val="16"/>
+                <w:rFonts w:ascii="Times New Roman" w:hAnsi="Times New Roman" w:cs="Times New Roman"/>
+                <w:sz w:val="20"/>
+                <w:szCs w:val="20"/>
               </w:rPr>
             </w:pPr>
             <w:r>
               <w:rPr>
-                <w:rFonts w:ascii="Verdana" w:eastAsia="Times New Roman" w:hAnsi="Verdana" w:cs="Times New Roman"/>
-                <w:color w:val="393939"/>
-                <w:sz w:val="16"/>
-                <w:szCs w:val="16"/>
+                <w:rFonts w:ascii="Times New Roman" w:hAnsi="Times New Roman" w:cs="Times New Roman"/>
+                <w:sz w:val="20"/>
+                <w:szCs w:val="20"/>
               </w:rPr>
               <w:t>Glance</w:t>
             </w:r>
@@ -2463,38 +2371,34 @@
             <w:pPr>
               <w:spacing w:after="0" w:line="240" w:lineRule="auto"/>
               <w:rPr>
-                <w:rFonts w:ascii="Verdana" w:eastAsia="Times New Roman" w:hAnsi="Verdana" w:cs="Times New Roman"/>
-                <w:color w:val="393939"/>
-                <w:sz w:val="16"/>
-                <w:szCs w:val="16"/>
+                <w:rFonts w:ascii="Times New Roman" w:hAnsi="Times New Roman" w:cs="Times New Roman"/>
+                <w:sz w:val="20"/>
+                <w:szCs w:val="20"/>
               </w:rPr>
             </w:pPr>
             <w:r>
               <w:rPr>
-                <w:rFonts w:ascii="微软雅黑" w:eastAsia="微软雅黑" w:hAnsi="微软雅黑" w:cs="微软雅黑"/>
-                <w:color w:val="393939"/>
-                <w:sz w:val="16"/>
-                <w:szCs w:val="16"/>
+                <w:rFonts w:ascii="Times New Roman" w:hAnsi="Times New Roman" w:cs="Times New Roman"/>
+                <w:sz w:val="20"/>
+                <w:szCs w:val="20"/>
               </w:rPr>
               <w:t>提供</w:t>
             </w:r>
             <w:proofErr w:type="gramStart"/>
             <w:r>
               <w:rPr>
-                <w:rFonts w:ascii="微软雅黑" w:eastAsia="微软雅黑" w:hAnsi="微软雅黑" w:cs="微软雅黑"/>
-                <w:color w:val="393939"/>
-                <w:sz w:val="16"/>
-                <w:szCs w:val="16"/>
+                <w:rFonts w:ascii="Times New Roman" w:hAnsi="Times New Roman" w:cs="Times New Roman"/>
+                <w:sz w:val="20"/>
+                <w:szCs w:val="20"/>
               </w:rPr>
               <w:t>虚机镜像</w:t>
             </w:r>
             <w:proofErr w:type="gramEnd"/>
             <w:r>
               <w:rPr>
-                <w:rFonts w:ascii="微软雅黑" w:eastAsia="微软雅黑" w:hAnsi="微软雅黑" w:cs="微软雅黑"/>
-                <w:color w:val="393939"/>
-                <w:sz w:val="16"/>
-                <w:szCs w:val="16"/>
+                <w:rFonts w:ascii="Times New Roman" w:hAnsi="Times New Roman" w:cs="Times New Roman"/>
+                <w:sz w:val="20"/>
+                <w:szCs w:val="20"/>
               </w:rPr>
               <w:t>的注册服务；同时计算服务也使用该服务分派实例；</w:t>
             </w:r>
@@ -2525,36 +2429,32 @@
             <w:pPr>
               <w:spacing w:after="0" w:line="240" w:lineRule="auto"/>
               <w:rPr>
-                <w:rFonts w:ascii="Verdana" w:eastAsia="Times New Roman" w:hAnsi="Verdana" w:cs="Times New Roman"/>
-                <w:color w:val="393939"/>
-                <w:sz w:val="16"/>
-                <w:szCs w:val="16"/>
+                <w:rFonts w:ascii="Times New Roman" w:hAnsi="Times New Roman" w:cs="Times New Roman"/>
+                <w:sz w:val="20"/>
+                <w:szCs w:val="20"/>
               </w:rPr>
             </w:pPr>
             <w:r>
               <w:rPr>
-                <w:rFonts w:ascii="微软雅黑" w:eastAsia="微软雅黑" w:hAnsi="微软雅黑" w:cs="微软雅黑"/>
-                <w:color w:val="393939"/>
-                <w:sz w:val="16"/>
-                <w:szCs w:val="16"/>
+                <w:rFonts w:ascii="Times New Roman" w:hAnsi="Times New Roman" w:cs="Times New Roman"/>
+                <w:sz w:val="20"/>
+                <w:szCs w:val="20"/>
               </w:rPr>
               <w:t>计量</w:t>
             </w:r>
             <w:r>
               <w:rPr>
-                <w:rFonts w:ascii="Verdana" w:eastAsia="Times New Roman" w:hAnsi="Verdana" w:cs="Times New Roman"/>
-                <w:color w:val="393939"/>
-                <w:sz w:val="16"/>
-                <w:szCs w:val="16"/>
+                <w:rFonts w:ascii="Times New Roman" w:hAnsi="Times New Roman" w:cs="Times New Roman"/>
+                <w:sz w:val="20"/>
+                <w:szCs w:val="20"/>
               </w:rPr>
               <w:t>/</w:t>
             </w:r>
             <w:r>
               <w:rPr>
-                <w:rFonts w:ascii="微软雅黑" w:eastAsia="微软雅黑" w:hAnsi="微软雅黑" w:cs="微软雅黑"/>
-                <w:color w:val="393939"/>
-                <w:sz w:val="16"/>
-                <w:szCs w:val="16"/>
+                <w:rFonts w:ascii="Times New Roman" w:hAnsi="Times New Roman" w:cs="Times New Roman"/>
+                <w:sz w:val="20"/>
+                <w:szCs w:val="20"/>
               </w:rPr>
               <w:t>监控服务</w:t>
             </w:r>
@@ -2583,18 +2483,16 @@
             <w:pPr>
               <w:spacing w:after="0" w:line="240" w:lineRule="auto"/>
               <w:rPr>
-                <w:rFonts w:ascii="Verdana" w:eastAsia="Times New Roman" w:hAnsi="Verdana" w:cs="Times New Roman"/>
-                <w:color w:val="393939"/>
-                <w:sz w:val="16"/>
-                <w:szCs w:val="16"/>
+                <w:rFonts w:ascii="Times New Roman" w:hAnsi="Times New Roman" w:cs="Times New Roman"/>
+                <w:sz w:val="20"/>
+                <w:szCs w:val="20"/>
               </w:rPr>
             </w:pPr>
             <w:r>
               <w:rPr>
-                <w:rFonts w:ascii="Verdana" w:eastAsia="Times New Roman" w:hAnsi="Verdana" w:cs="Times New Roman"/>
-                <w:color w:val="393939"/>
-                <w:sz w:val="16"/>
-                <w:szCs w:val="16"/>
+                <w:rFonts w:ascii="Times New Roman" w:hAnsi="Times New Roman" w:cs="Times New Roman"/>
+                <w:sz w:val="20"/>
+                <w:szCs w:val="20"/>
               </w:rPr>
               <w:t>Ceilometer</w:t>
             </w:r>
@@ -2623,18 +2521,16 @@
             <w:pPr>
               <w:spacing w:after="0" w:line="240" w:lineRule="auto"/>
               <w:rPr>
-                <w:rFonts w:ascii="Verdana" w:eastAsia="Times New Roman" w:hAnsi="Verdana" w:cs="Times New Roman"/>
-                <w:color w:val="393939"/>
-                <w:sz w:val="16"/>
-                <w:szCs w:val="16"/>
+                <w:rFonts w:ascii="Times New Roman" w:hAnsi="Times New Roman" w:cs="Times New Roman"/>
+                <w:sz w:val="20"/>
+                <w:szCs w:val="20"/>
               </w:rPr>
             </w:pPr>
             <w:r>
               <w:rPr>
-                <w:rFonts w:ascii="微软雅黑" w:eastAsia="微软雅黑" w:hAnsi="微软雅黑" w:cs="微软雅黑"/>
-                <w:color w:val="393939"/>
-                <w:sz w:val="16"/>
-                <w:szCs w:val="16"/>
+                <w:rFonts w:ascii="Times New Roman" w:hAnsi="Times New Roman" w:cs="Times New Roman"/>
+                <w:sz w:val="20"/>
+                <w:szCs w:val="20"/>
               </w:rPr>
               <w:t>用于计费、基准测试及数据统计等功能</w:t>
             </w:r>
@@ -2667,20 +2563,16 @@
               <w:spacing w:after="0" w:line="240" w:lineRule="auto"/>
               <w:jc w:val="center"/>
               <w:rPr>
-                <w:rFonts w:ascii="Verdana" w:eastAsia="Times New Roman" w:hAnsi="Verdana" w:cs="Times New Roman"/>
-                <w:color w:val="393939"/>
-                <w:sz w:val="16"/>
-                <w:szCs w:val="16"/>
+                <w:rFonts w:ascii="Times New Roman" w:hAnsi="Times New Roman" w:cs="Times New Roman"/>
+                <w:sz w:val="20"/>
+                <w:szCs w:val="20"/>
               </w:rPr>
             </w:pPr>
             <w:r>
               <w:rPr>
-                <w:rFonts w:ascii="微软雅黑" w:eastAsia="微软雅黑" w:hAnsi="微软雅黑" w:cs="微软雅黑"/>
-                <w:b/>
-                <w:bCs/>
-                <w:color w:val="393939"/>
-                <w:sz w:val="16"/>
-                <w:szCs w:val="16"/>
+                <w:rFonts w:ascii="Times New Roman" w:hAnsi="Times New Roman" w:cs="Times New Roman"/>
+                <w:sz w:val="20"/>
+                <w:szCs w:val="20"/>
               </w:rPr>
               <w:t>更高层服务</w:t>
             </w:r>
@@ -2714,18 +2606,16 @@
             <w:pPr>
               <w:spacing w:after="0" w:line="240" w:lineRule="auto"/>
               <w:rPr>
-                <w:rFonts w:ascii="Verdana" w:eastAsia="Times New Roman" w:hAnsi="Verdana" w:cs="Times New Roman"/>
-                <w:color w:val="393939"/>
-                <w:sz w:val="16"/>
-                <w:szCs w:val="16"/>
+                <w:rFonts w:ascii="Times New Roman" w:hAnsi="Times New Roman" w:cs="Times New Roman"/>
+                <w:sz w:val="20"/>
+                <w:szCs w:val="20"/>
               </w:rPr>
             </w:pPr>
             <w:r>
               <w:rPr>
-                <w:rFonts w:ascii="微软雅黑" w:eastAsia="微软雅黑" w:hAnsi="微软雅黑" w:cs="微软雅黑"/>
-                <w:color w:val="393939"/>
-                <w:sz w:val="16"/>
-                <w:szCs w:val="16"/>
+                <w:rFonts w:ascii="Times New Roman" w:hAnsi="Times New Roman" w:cs="Times New Roman"/>
+                <w:sz w:val="20"/>
+                <w:szCs w:val="20"/>
               </w:rPr>
               <w:t>编排组织服务</w:t>
             </w:r>
@@ -2754,18 +2644,16 @@
             <w:pPr>
               <w:spacing w:after="0" w:line="240" w:lineRule="auto"/>
               <w:rPr>
-                <w:rFonts w:ascii="Verdana" w:eastAsia="Times New Roman" w:hAnsi="Verdana" w:cs="Times New Roman"/>
-                <w:color w:val="393939"/>
-                <w:sz w:val="16"/>
-                <w:szCs w:val="16"/>
+                <w:rFonts w:ascii="Times New Roman" w:hAnsi="Times New Roman" w:cs="Times New Roman"/>
+                <w:sz w:val="20"/>
+                <w:szCs w:val="20"/>
               </w:rPr>
             </w:pPr>
             <w:r>
               <w:rPr>
-                <w:rFonts w:ascii="Verdana" w:eastAsia="Times New Roman" w:hAnsi="Verdana" w:cs="Times New Roman"/>
-                <w:color w:val="393939"/>
-                <w:sz w:val="16"/>
-                <w:szCs w:val="16"/>
+                <w:rFonts w:ascii="Times New Roman" w:hAnsi="Times New Roman" w:cs="Times New Roman"/>
+                <w:sz w:val="20"/>
+                <w:szCs w:val="20"/>
               </w:rPr>
               <w:t>Heat</w:t>
             </w:r>
@@ -2794,108 +2682,96 @@
             <w:pPr>
               <w:spacing w:after="0" w:line="240" w:lineRule="auto"/>
               <w:rPr>
-                <w:rFonts w:ascii="Verdana" w:eastAsia="Times New Roman" w:hAnsi="Verdana" w:cs="Times New Roman"/>
-                <w:color w:val="393939"/>
-                <w:sz w:val="16"/>
-                <w:szCs w:val="16"/>
+                <w:rFonts w:ascii="Times New Roman" w:hAnsi="Times New Roman" w:cs="Times New Roman"/>
+                <w:sz w:val="20"/>
+                <w:szCs w:val="20"/>
               </w:rPr>
             </w:pPr>
             <w:r>
               <w:rPr>
-                <w:rFonts w:ascii="微软雅黑" w:eastAsia="微软雅黑" w:hAnsi="微软雅黑" w:cs="微软雅黑"/>
-                <w:color w:val="393939"/>
-                <w:sz w:val="16"/>
-                <w:szCs w:val="16"/>
+                <w:rFonts w:ascii="Times New Roman" w:hAnsi="Times New Roman" w:cs="Times New Roman"/>
+                <w:sz w:val="20"/>
+                <w:szCs w:val="20"/>
               </w:rPr>
               <w:t>使用自带的</w:t>
             </w:r>
             <w:r>
               <w:rPr>
-                <w:rFonts w:ascii="Verdana" w:eastAsia="Times New Roman" w:hAnsi="Verdana" w:cs="Times New Roman"/>
-                <w:color w:val="393939"/>
-                <w:sz w:val="16"/>
-                <w:szCs w:val="16"/>
+                <w:rFonts w:ascii="Times New Roman" w:hAnsi="Times New Roman" w:cs="Times New Roman"/>
+                <w:sz w:val="20"/>
+                <w:szCs w:val="20"/>
               </w:rPr>
               <w:t>HOT</w:t>
             </w:r>
             <w:r>
               <w:rPr>
-                <w:rFonts w:ascii="微软雅黑" w:eastAsia="微软雅黑" w:hAnsi="微软雅黑" w:cs="微软雅黑"/>
-                <w:color w:val="393939"/>
-                <w:sz w:val="16"/>
-                <w:szCs w:val="16"/>
+                <w:rFonts w:ascii="Times New Roman" w:hAnsi="Times New Roman" w:cs="Times New Roman"/>
+                <w:sz w:val="20"/>
+                <w:szCs w:val="20"/>
               </w:rPr>
               <w:t>模板或</w:t>
             </w:r>
             <w:r>
               <w:rPr>
-                <w:rFonts w:ascii="Verdana" w:eastAsia="Times New Roman" w:hAnsi="Verdana" w:cs="Times New Roman"/>
-                <w:color w:val="393939"/>
-                <w:sz w:val="16"/>
-                <w:szCs w:val="16"/>
+                <w:rFonts w:ascii="Times New Roman" w:hAnsi="Times New Roman" w:cs="Times New Roman"/>
+                <w:sz w:val="20"/>
+                <w:szCs w:val="20"/>
               </w:rPr>
               <w:t>AWS</w:t>
             </w:r>
             <w:r>
               <w:rPr>
-                <w:rFonts w:ascii="微软雅黑" w:eastAsia="微软雅黑" w:hAnsi="微软雅黑" w:cs="微软雅黑"/>
-                <w:color w:val="393939"/>
-                <w:sz w:val="16"/>
-                <w:szCs w:val="16"/>
+                <w:rFonts w:ascii="Times New Roman" w:hAnsi="Times New Roman" w:cs="Times New Roman"/>
+                <w:sz w:val="20"/>
+                <w:szCs w:val="20"/>
               </w:rPr>
               <w:t>的</w:t>
             </w:r>
             <w:r>
               <w:rPr>
-                <w:rFonts w:ascii="Verdana" w:eastAsia="Times New Roman" w:hAnsi="Verdana" w:cs="Times New Roman"/>
-                <w:color w:val="393939"/>
-                <w:sz w:val="16"/>
-                <w:szCs w:val="16"/>
+                <w:rFonts w:ascii="Times New Roman" w:hAnsi="Times New Roman" w:cs="Times New Roman"/>
+                <w:sz w:val="20"/>
+                <w:szCs w:val="20"/>
               </w:rPr>
               <w:t>CloudFormation</w:t>
             </w:r>
             <w:r>
               <w:rPr>
-                <w:rFonts w:ascii="微软雅黑" w:eastAsia="微软雅黑" w:hAnsi="微软雅黑" w:cs="微软雅黑"/>
-                <w:color w:val="393939"/>
-                <w:sz w:val="16"/>
-                <w:szCs w:val="16"/>
+                <w:rFonts w:ascii="Times New Roman" w:hAnsi="Times New Roman" w:cs="Times New Roman"/>
+                <w:sz w:val="20"/>
+                <w:szCs w:val="20"/>
               </w:rPr>
               <w:t>模板，通过</w:t>
             </w:r>
             <w:r>
               <w:rPr>
-                <w:rFonts w:ascii="Verdana" w:eastAsia="Times New Roman" w:hAnsi="Verdana" w:cs="Times New Roman"/>
-                <w:color w:val="393939"/>
-                <w:sz w:val="16"/>
-                <w:szCs w:val="16"/>
+                <w:rFonts w:ascii="Times New Roman" w:hAnsi="Times New Roman" w:cs="Times New Roman"/>
+                <w:sz w:val="20"/>
+                <w:szCs w:val="20"/>
               </w:rPr>
               <w:t>OpenStack</w:t>
             </w:r>
             <w:r>
               <w:rPr>
-                <w:rFonts w:ascii="微软雅黑" w:eastAsia="微软雅黑" w:hAnsi="微软雅黑" w:cs="微软雅黑"/>
-                <w:color w:val="393939"/>
-                <w:sz w:val="16"/>
-                <w:szCs w:val="16"/>
+                <w:rFonts w:ascii="Times New Roman" w:hAnsi="Times New Roman" w:cs="Times New Roman"/>
+                <w:sz w:val="20"/>
+                <w:szCs w:val="20"/>
               </w:rPr>
               <w:t>中各服务的</w:t>
             </w:r>
             <w:r>
               <w:rPr>
-                <w:rFonts w:ascii="Verdana" w:eastAsia="Times New Roman" w:hAnsi="Verdana" w:cs="Times New Roman"/>
-                <w:color w:val="393939"/>
-                <w:sz w:val="16"/>
-                <w:szCs w:val="16"/>
+                <w:rFonts w:ascii="Times New Roman" w:hAnsi="Times New Roman" w:cs="Times New Roman"/>
+                <w:sz w:val="20"/>
+                <w:szCs w:val="20"/>
               </w:rPr>
               <w:t>REST API</w:t>
             </w:r>
             <w:r>
               <w:rPr>
-                <w:rFonts w:ascii="微软雅黑" w:eastAsia="微软雅黑" w:hAnsi="微软雅黑" w:cs="微软雅黑"/>
-                <w:color w:val="393939"/>
-                <w:sz w:val="16"/>
-                <w:szCs w:val="16"/>
+                <w:rFonts w:ascii="Times New Roman" w:hAnsi="Times New Roman" w:cs="Times New Roman"/>
+                <w:sz w:val="20"/>
+                <w:szCs w:val="20"/>
               </w:rPr>
               <w:t>，将各组件的资源组织形成云应用；</w:t>
             </w:r>
@@ -3283,7 +3159,9 @@
       </w:pPr>
       <w:r>
         <w:rPr>
-          <w:noProof/>
+          <w:rFonts w:ascii="Times New Roman" w:hAnsi="Times New Roman" w:cs="Times New Roman"/>
+          <w:sz w:val="20"/>
+          <w:szCs w:val="20"/>
         </w:rPr>
         <w:lastRenderedPageBreak/>
         <w:drawing>
@@ -3333,79 +3211,79 @@
       <w:pPr>
         <w:rPr>
           <w:rFonts w:ascii="Times New Roman" w:hAnsi="Times New Roman" w:cs="Times New Roman"/>
-          <w:sz w:val="16"/>
-          <w:szCs w:val="16"/>
+          <w:sz w:val="20"/>
+          <w:szCs w:val="20"/>
         </w:rPr>
       </w:pPr>
       <w:r>
         <w:rPr>
           <w:rFonts w:ascii="Times New Roman" w:hAnsi="Times New Roman" w:cs="Times New Roman"/>
-          <w:sz w:val="16"/>
-          <w:szCs w:val="16"/>
+          <w:sz w:val="20"/>
+          <w:szCs w:val="20"/>
         </w:rPr>
         <w:t xml:space="preserve">Step1: </w:t>
       </w:r>
       <w:r>
         <w:rPr>
           <w:rFonts w:ascii="Times New Roman" w:hAnsi="Times New Roman" w:cs="Times New Roman"/>
-          <w:sz w:val="16"/>
-          <w:szCs w:val="16"/>
+          <w:sz w:val="20"/>
+          <w:szCs w:val="20"/>
         </w:rPr>
         <w:t>Horizon</w:t>
       </w:r>
       <w:r>
         <w:rPr>
           <w:rFonts w:ascii="Times New Roman" w:hAnsi="Times New Roman" w:cs="Times New Roman" w:hint="eastAsia"/>
-          <w:sz w:val="16"/>
-          <w:szCs w:val="16"/>
+          <w:sz w:val="20"/>
+          <w:szCs w:val="20"/>
         </w:rPr>
         <w:t>用户界面或者</w:t>
       </w:r>
       <w:r>
         <w:rPr>
           <w:rFonts w:ascii="Times New Roman" w:hAnsi="Times New Roman" w:cs="Times New Roman" w:hint="eastAsia"/>
-          <w:sz w:val="16"/>
-          <w:szCs w:val="16"/>
+          <w:sz w:val="20"/>
+          <w:szCs w:val="20"/>
         </w:rPr>
         <w:t>C</w:t>
       </w:r>
       <w:r>
         <w:rPr>
           <w:rFonts w:ascii="Times New Roman" w:hAnsi="Times New Roman" w:cs="Times New Roman"/>
-          <w:sz w:val="16"/>
-          <w:szCs w:val="16"/>
+          <w:sz w:val="20"/>
+          <w:szCs w:val="20"/>
         </w:rPr>
         <w:t>LI</w:t>
       </w:r>
       <w:r>
         <w:rPr>
           <w:rFonts w:ascii="Times New Roman" w:hAnsi="Times New Roman" w:cs="Times New Roman" w:hint="eastAsia"/>
-          <w:sz w:val="16"/>
-          <w:szCs w:val="16"/>
+          <w:sz w:val="20"/>
+          <w:szCs w:val="20"/>
         </w:rPr>
         <w:t>获取用户认证口令，然后向</w:t>
       </w:r>
       <w:r>
         <w:rPr>
           <w:rFonts w:ascii="Times New Roman" w:hAnsi="Times New Roman" w:cs="Times New Roman" w:hint="eastAsia"/>
-          <w:sz w:val="16"/>
-          <w:szCs w:val="16"/>
+          <w:sz w:val="20"/>
+          <w:szCs w:val="20"/>
         </w:rPr>
         <w:t>K</w:t>
       </w:r>
       <w:r>
         <w:rPr>
           <w:rFonts w:ascii="Times New Roman" w:hAnsi="Times New Roman" w:cs="Times New Roman"/>
-          <w:sz w:val="16"/>
-          <w:szCs w:val="16"/>
+          <w:sz w:val="20"/>
+          <w:szCs w:val="20"/>
         </w:rPr>
         <w:t>eystone</w:t>
       </w:r>
       <w:r>
         <w:rPr>
           <w:rFonts w:ascii="Times New Roman" w:hAnsi="Times New Roman" w:cs="Times New Roman" w:hint="eastAsia"/>
-          <w:sz w:val="16"/>
-          <w:szCs w:val="16"/>
+          <w:sz w:val="20"/>
+          <w:szCs w:val="20"/>
         </w:rPr>
         <w:t>发送验证信息。</w:t>
       </w:r>
@@ -3414,79 +3292,79 @@
       <w:pPr>
         <w:rPr>
           <w:rFonts w:ascii="Times New Roman" w:hAnsi="Times New Roman" w:cs="Times New Roman"/>
-          <w:sz w:val="16"/>
-          <w:szCs w:val="16"/>
+          <w:sz w:val="20"/>
+          <w:szCs w:val="20"/>
         </w:rPr>
       </w:pPr>
       <w:r>
         <w:rPr>
           <w:rFonts w:ascii="Times New Roman" w:hAnsi="Times New Roman" w:cs="Times New Roman"/>
-          <w:sz w:val="16"/>
-          <w:szCs w:val="16"/>
+          <w:sz w:val="20"/>
+          <w:szCs w:val="20"/>
         </w:rPr>
         <w:t>Step2:</w:t>
       </w:r>
       <w:r>
         <w:rPr>
           <w:rFonts w:ascii="Times New Roman" w:hAnsi="Times New Roman" w:cs="Times New Roman"/>
-          <w:sz w:val="16"/>
-          <w:szCs w:val="16"/>
+          <w:sz w:val="20"/>
+          <w:szCs w:val="20"/>
         </w:rPr>
         <w:t xml:space="preserve"> Keystone</w:t>
       </w:r>
       <w:r>
         <w:rPr>
           <w:rFonts w:ascii="Times New Roman" w:hAnsi="Times New Roman" w:cs="Times New Roman" w:hint="eastAsia"/>
-          <w:sz w:val="16"/>
-          <w:szCs w:val="16"/>
+          <w:sz w:val="20"/>
+          <w:szCs w:val="20"/>
         </w:rPr>
         <w:t>控件验证口令，然后向用户返回</w:t>
       </w:r>
       <w:r>
         <w:rPr>
           <w:rFonts w:ascii="Times New Roman" w:hAnsi="Times New Roman" w:cs="Times New Roman"/>
-          <w:sz w:val="16"/>
-          <w:szCs w:val="16"/>
+          <w:sz w:val="20"/>
+          <w:szCs w:val="20"/>
         </w:rPr>
         <w:t>token.</w:t>
       </w:r>
       <w:r>
         <w:rPr>
           <w:rFonts w:ascii="Times New Roman" w:hAnsi="Times New Roman" w:cs="Times New Roman" w:hint="eastAsia"/>
-          <w:sz w:val="16"/>
-          <w:szCs w:val="16"/>
+          <w:sz w:val="20"/>
+          <w:szCs w:val="20"/>
         </w:rPr>
         <w:t xml:space="preserve"> </w:t>
       </w:r>
       <w:r>
         <w:rPr>
           <w:rFonts w:ascii="Times New Roman" w:hAnsi="Times New Roman" w:cs="Times New Roman" w:hint="eastAsia"/>
-          <w:sz w:val="16"/>
-          <w:szCs w:val="16"/>
+          <w:sz w:val="20"/>
+          <w:szCs w:val="20"/>
         </w:rPr>
         <w:t>用户将使用该</w:t>
       </w:r>
       <w:r>
         <w:rPr>
           <w:rFonts w:ascii="Times New Roman" w:hAnsi="Times New Roman" w:cs="Times New Roman" w:hint="eastAsia"/>
-          <w:sz w:val="16"/>
-          <w:szCs w:val="16"/>
+          <w:sz w:val="20"/>
+          <w:szCs w:val="20"/>
         </w:rPr>
         <w:t>t</w:t>
       </w:r>
       <w:r>
         <w:rPr>
           <w:rFonts w:ascii="Times New Roman" w:hAnsi="Times New Roman" w:cs="Times New Roman"/>
-          <w:sz w:val="16"/>
-          <w:szCs w:val="16"/>
+          <w:sz w:val="20"/>
+          <w:szCs w:val="20"/>
         </w:rPr>
         <w:t>oken</w:t>
       </w:r>
       <w:r>
         <w:rPr>
           <w:rFonts w:ascii="Times New Roman" w:hAnsi="Times New Roman" w:cs="Times New Roman" w:hint="eastAsia"/>
-          <w:sz w:val="16"/>
-          <w:szCs w:val="16"/>
+          <w:sz w:val="20"/>
+          <w:szCs w:val="20"/>
         </w:rPr>
         <w:t>发送后续的请求。</w:t>
       </w:r>
@@ -3495,79 +3373,79 @@
       <w:pPr>
         <w:rPr>
           <w:rFonts w:ascii="Times New Roman" w:hAnsi="Times New Roman" w:cs="Times New Roman"/>
-          <w:sz w:val="16"/>
-          <w:szCs w:val="16"/>
+          <w:sz w:val="20"/>
+          <w:szCs w:val="20"/>
         </w:rPr>
       </w:pPr>
       <w:r>
         <w:rPr>
           <w:rFonts w:ascii="Times New Roman" w:hAnsi="Times New Roman" w:cs="Times New Roman" w:hint="eastAsia"/>
-          <w:sz w:val="16"/>
-          <w:szCs w:val="16"/>
+          <w:sz w:val="20"/>
+          <w:szCs w:val="20"/>
         </w:rPr>
         <w:t>Step</w:t>
       </w:r>
       <w:r>
         <w:rPr>
           <w:rFonts w:ascii="Times New Roman" w:hAnsi="Times New Roman" w:cs="Times New Roman"/>
-          <w:sz w:val="16"/>
-          <w:szCs w:val="16"/>
+          <w:sz w:val="20"/>
+          <w:szCs w:val="20"/>
         </w:rPr>
         <w:t>3:</w:t>
       </w:r>
       <w:r>
         <w:rPr>
           <w:rFonts w:ascii="Times New Roman" w:hAnsi="Times New Roman" w:cs="Times New Roman"/>
-          <w:sz w:val="16"/>
-          <w:szCs w:val="16"/>
+          <w:sz w:val="20"/>
+          <w:szCs w:val="20"/>
         </w:rPr>
         <w:t xml:space="preserve"> </w:t>
       </w:r>
       <w:r>
         <w:rPr>
           <w:rFonts w:ascii="Times New Roman" w:hAnsi="Times New Roman" w:cs="Times New Roman" w:hint="eastAsia"/>
-          <w:sz w:val="16"/>
-          <w:szCs w:val="16"/>
+          <w:sz w:val="20"/>
+          <w:szCs w:val="20"/>
         </w:rPr>
         <w:t>用户使用该</w:t>
       </w:r>
       <w:r>
         <w:rPr>
           <w:rFonts w:ascii="Times New Roman" w:hAnsi="Times New Roman" w:cs="Times New Roman" w:hint="eastAsia"/>
-          <w:sz w:val="16"/>
-          <w:szCs w:val="16"/>
+          <w:sz w:val="20"/>
+          <w:szCs w:val="20"/>
         </w:rPr>
         <w:t>t</w:t>
       </w:r>
       <w:r>
         <w:rPr>
           <w:rFonts w:ascii="Times New Roman" w:hAnsi="Times New Roman" w:cs="Times New Roman"/>
-          <w:sz w:val="16"/>
-          <w:szCs w:val="16"/>
+          <w:sz w:val="20"/>
+          <w:szCs w:val="20"/>
         </w:rPr>
         <w:t>oken</w:t>
       </w:r>
       <w:r>
         <w:rPr>
           <w:rFonts w:ascii="Times New Roman" w:hAnsi="Times New Roman" w:cs="Times New Roman" w:hint="eastAsia"/>
-          <w:sz w:val="16"/>
-          <w:szCs w:val="16"/>
+          <w:sz w:val="20"/>
+          <w:szCs w:val="20"/>
         </w:rPr>
         <w:t>向</w:t>
       </w:r>
       <w:r>
         <w:rPr>
           <w:rFonts w:ascii="Times New Roman" w:hAnsi="Times New Roman" w:cs="Times New Roman"/>
-          <w:sz w:val="16"/>
-          <w:szCs w:val="16"/>
+          <w:sz w:val="20"/>
+          <w:szCs w:val="20"/>
         </w:rPr>
         <w:t>Nova</w:t>
       </w:r>
       <w:r>
         <w:rPr>
           <w:rFonts w:ascii="Times New Roman" w:hAnsi="Times New Roman" w:cs="Times New Roman" w:hint="eastAsia"/>
-          <w:sz w:val="16"/>
-          <w:szCs w:val="16"/>
+          <w:sz w:val="20"/>
+          <w:szCs w:val="20"/>
         </w:rPr>
         <w:t>控件中的</w:t>
       </w:r>
@@ -3575,16 +3453,16 @@
       <w:r>
         <w:rPr>
           <w:rFonts w:ascii="Times New Roman" w:hAnsi="Times New Roman" w:cs="Times New Roman" w:hint="eastAsia"/>
-          <w:sz w:val="16"/>
-          <w:szCs w:val="16"/>
+          <w:sz w:val="20"/>
+          <w:szCs w:val="20"/>
         </w:rPr>
         <w:t>a</w:t>
       </w:r>
       <w:r>
         <w:rPr>
           <w:rFonts w:ascii="Times New Roman" w:hAnsi="Times New Roman" w:cs="Times New Roman"/>
-          <w:sz w:val="16"/>
-          <w:szCs w:val="16"/>
+          <w:sz w:val="20"/>
+          <w:szCs w:val="20"/>
         </w:rPr>
         <w:t>pi</w:t>
       </w:r>
@@ -3592,24 +3470,24 @@
       <w:r>
         <w:rPr>
           <w:rFonts w:ascii="Times New Roman" w:hAnsi="Times New Roman" w:cs="Times New Roman" w:hint="eastAsia"/>
-          <w:sz w:val="16"/>
-          <w:szCs w:val="16"/>
+          <w:sz w:val="20"/>
+          <w:szCs w:val="20"/>
         </w:rPr>
         <w:t>发送要启动一个</w:t>
       </w:r>
       <w:r>
         <w:rPr>
           <w:rFonts w:ascii="Times New Roman" w:hAnsi="Times New Roman" w:cs="Times New Roman" w:hint="eastAsia"/>
-          <w:sz w:val="16"/>
-          <w:szCs w:val="16"/>
+          <w:sz w:val="20"/>
+          <w:szCs w:val="20"/>
         </w:rPr>
         <w:t>i</w:t>
       </w:r>
       <w:r>
         <w:rPr>
           <w:rFonts w:ascii="Times New Roman" w:hAnsi="Times New Roman" w:cs="Times New Roman"/>
-          <w:sz w:val="16"/>
-          <w:szCs w:val="16"/>
+          <w:sz w:val="20"/>
+          <w:szCs w:val="20"/>
         </w:rPr>
         <w:t>nstance.</w:t>
       </w:r>
@@ -3618,31 +3496,31 @@
       <w:pPr>
         <w:rPr>
           <w:rFonts w:ascii="Times New Roman" w:hAnsi="Times New Roman" w:cs="Times New Roman"/>
-          <w:sz w:val="16"/>
-          <w:szCs w:val="16"/>
+          <w:sz w:val="20"/>
+          <w:szCs w:val="20"/>
         </w:rPr>
       </w:pPr>
       <w:r>
         <w:rPr>
           <w:rFonts w:ascii="Times New Roman" w:hAnsi="Times New Roman" w:cs="Times New Roman"/>
-          <w:sz w:val="16"/>
-          <w:szCs w:val="16"/>
+          <w:sz w:val="20"/>
+          <w:szCs w:val="20"/>
         </w:rPr>
         <w:t xml:space="preserve">Step4: </w:t>
       </w:r>
       <w:r>
         <w:rPr>
           <w:rFonts w:ascii="Times New Roman" w:hAnsi="Times New Roman" w:cs="Times New Roman" w:hint="eastAsia"/>
-          <w:sz w:val="16"/>
-          <w:szCs w:val="16"/>
+          <w:sz w:val="20"/>
+          <w:szCs w:val="20"/>
         </w:rPr>
         <w:t>nova</w:t>
       </w:r>
       <w:r>
         <w:rPr>
           <w:rFonts w:ascii="Times New Roman" w:hAnsi="Times New Roman" w:cs="Times New Roman"/>
-          <w:sz w:val="16"/>
-          <w:szCs w:val="16"/>
+          <w:sz w:val="20"/>
+          <w:szCs w:val="20"/>
         </w:rPr>
         <w:t>-</w:t>
       </w:r>
@@ -3650,8 +3528,8 @@
       <w:r>
         <w:rPr>
           <w:rFonts w:ascii="Times New Roman" w:hAnsi="Times New Roman" w:cs="Times New Roman"/>
-          <w:sz w:val="16"/>
-          <w:szCs w:val="16"/>
+          <w:sz w:val="20"/>
+          <w:szCs w:val="20"/>
         </w:rPr>
         <w:t>api</w:t>
       </w:r>
@@ -3659,96 +3537,96 @@
       <w:r>
         <w:rPr>
           <w:rFonts w:ascii="Times New Roman" w:hAnsi="Times New Roman" w:cs="Times New Roman" w:hint="eastAsia"/>
-          <w:sz w:val="16"/>
-          <w:szCs w:val="16"/>
+          <w:sz w:val="20"/>
+          <w:szCs w:val="20"/>
         </w:rPr>
         <w:t>使用该</w:t>
       </w:r>
       <w:r>
         <w:rPr>
           <w:rFonts w:ascii="Times New Roman" w:hAnsi="Times New Roman" w:cs="Times New Roman" w:hint="eastAsia"/>
-          <w:sz w:val="16"/>
-          <w:szCs w:val="16"/>
+          <w:sz w:val="20"/>
+          <w:szCs w:val="20"/>
         </w:rPr>
         <w:t>t</w:t>
       </w:r>
       <w:r>
         <w:rPr>
           <w:rFonts w:ascii="Times New Roman" w:hAnsi="Times New Roman" w:cs="Times New Roman"/>
-          <w:sz w:val="16"/>
-          <w:szCs w:val="16"/>
+          <w:sz w:val="20"/>
+          <w:szCs w:val="20"/>
         </w:rPr>
         <w:t>oken</w:t>
       </w:r>
       <w:r>
         <w:rPr>
           <w:rFonts w:ascii="Times New Roman" w:hAnsi="Times New Roman" w:cs="Times New Roman" w:hint="eastAsia"/>
-          <w:sz w:val="16"/>
-          <w:szCs w:val="16"/>
+          <w:sz w:val="20"/>
+          <w:szCs w:val="20"/>
         </w:rPr>
         <w:t>向</w:t>
       </w:r>
       <w:r>
         <w:rPr>
           <w:rFonts w:ascii="Times New Roman" w:hAnsi="Times New Roman" w:cs="Times New Roman" w:hint="eastAsia"/>
-          <w:sz w:val="16"/>
-          <w:szCs w:val="16"/>
+          <w:sz w:val="20"/>
+          <w:szCs w:val="20"/>
         </w:rPr>
         <w:t>k</w:t>
       </w:r>
       <w:r>
         <w:rPr>
           <w:rFonts w:ascii="Times New Roman" w:hAnsi="Times New Roman" w:cs="Times New Roman"/>
-          <w:sz w:val="16"/>
-          <w:szCs w:val="16"/>
+          <w:sz w:val="20"/>
+          <w:szCs w:val="20"/>
         </w:rPr>
         <w:t>eystone</w:t>
       </w:r>
       <w:r>
         <w:rPr>
           <w:rFonts w:ascii="Times New Roman" w:hAnsi="Times New Roman" w:cs="Times New Roman" w:hint="eastAsia"/>
-          <w:sz w:val="16"/>
-          <w:szCs w:val="16"/>
+          <w:sz w:val="20"/>
+          <w:szCs w:val="20"/>
         </w:rPr>
         <w:t>验证用户发送的</w:t>
       </w:r>
       <w:r>
         <w:rPr>
           <w:rFonts w:ascii="Times New Roman" w:hAnsi="Times New Roman" w:cs="Times New Roman" w:hint="eastAsia"/>
-          <w:sz w:val="16"/>
-          <w:szCs w:val="16"/>
+          <w:sz w:val="20"/>
+          <w:szCs w:val="20"/>
         </w:rPr>
         <w:t>t</w:t>
       </w:r>
       <w:r>
         <w:rPr>
           <w:rFonts w:ascii="Times New Roman" w:hAnsi="Times New Roman" w:cs="Times New Roman"/>
-          <w:sz w:val="16"/>
-          <w:szCs w:val="16"/>
+          <w:sz w:val="20"/>
+          <w:szCs w:val="20"/>
         </w:rPr>
         <w:t>oken</w:t>
       </w:r>
       <w:r>
         <w:rPr>
           <w:rFonts w:ascii="Times New Roman" w:hAnsi="Times New Roman" w:cs="Times New Roman" w:hint="eastAsia"/>
-          <w:sz w:val="16"/>
-          <w:szCs w:val="16"/>
+          <w:sz w:val="20"/>
+          <w:szCs w:val="20"/>
         </w:rPr>
         <w:t>是否有效，用户是否有权限区启动这个</w:t>
       </w:r>
       <w:r>
         <w:rPr>
           <w:rFonts w:ascii="Times New Roman" w:hAnsi="Times New Roman" w:cs="Times New Roman" w:hint="eastAsia"/>
-          <w:sz w:val="16"/>
-          <w:szCs w:val="16"/>
+          <w:sz w:val="20"/>
+          <w:szCs w:val="20"/>
         </w:rPr>
         <w:t>i</w:t>
       </w:r>
       <w:r>
         <w:rPr>
           <w:rFonts w:ascii="Times New Roman" w:hAnsi="Times New Roman" w:cs="Times New Roman"/>
-          <w:sz w:val="16"/>
-          <w:szCs w:val="16"/>
+          <w:sz w:val="20"/>
+          <w:szCs w:val="20"/>
         </w:rPr>
         <w:t>nstance</w:t>
       </w:r>
@@ -3757,47 +3635,47 @@
       <w:pPr>
         <w:rPr>
           <w:rFonts w:ascii="Times New Roman" w:hAnsi="Times New Roman" w:cs="Times New Roman"/>
-          <w:sz w:val="16"/>
-          <w:szCs w:val="16"/>
+          <w:sz w:val="20"/>
+          <w:szCs w:val="20"/>
         </w:rPr>
       </w:pPr>
       <w:r>
         <w:rPr>
           <w:rFonts w:ascii="Times New Roman" w:hAnsi="Times New Roman" w:cs="Times New Roman"/>
-          <w:sz w:val="16"/>
-          <w:szCs w:val="16"/>
+          <w:sz w:val="20"/>
+          <w:szCs w:val="20"/>
         </w:rPr>
         <w:t>Step5:</w:t>
       </w:r>
       <w:r>
         <w:rPr>
           <w:rFonts w:ascii="Times New Roman" w:hAnsi="Times New Roman" w:cs="Times New Roman"/>
-          <w:sz w:val="16"/>
-          <w:szCs w:val="16"/>
+          <w:sz w:val="20"/>
+          <w:szCs w:val="20"/>
         </w:rPr>
         <w:t xml:space="preserve"> keystone</w:t>
       </w:r>
       <w:r>
         <w:rPr>
           <w:rFonts w:ascii="Times New Roman" w:hAnsi="Times New Roman" w:cs="Times New Roman" w:hint="eastAsia"/>
-          <w:sz w:val="16"/>
-          <w:szCs w:val="16"/>
+          <w:sz w:val="20"/>
+          <w:szCs w:val="20"/>
         </w:rPr>
         <w:t>将验证信息返回给</w:t>
       </w:r>
       <w:r>
         <w:rPr>
           <w:rFonts w:ascii="Times New Roman" w:hAnsi="Times New Roman" w:cs="Times New Roman" w:hint="eastAsia"/>
-          <w:sz w:val="16"/>
-          <w:szCs w:val="16"/>
+          <w:sz w:val="20"/>
+          <w:szCs w:val="20"/>
         </w:rPr>
         <w:t>n</w:t>
       </w:r>
       <w:r>
         <w:rPr>
           <w:rFonts w:ascii="Times New Roman" w:hAnsi="Times New Roman" w:cs="Times New Roman"/>
-          <w:sz w:val="16"/>
-          <w:szCs w:val="16"/>
+          <w:sz w:val="20"/>
+          <w:szCs w:val="20"/>
         </w:rPr>
         <w:t>ova-</w:t>
       </w:r>
@@ -3805,8 +3683,8 @@
       <w:r>
         <w:rPr>
           <w:rFonts w:ascii="Times New Roman" w:hAnsi="Times New Roman" w:cs="Times New Roman"/>
-          <w:sz w:val="16"/>
-          <w:szCs w:val="16"/>
+          <w:sz w:val="20"/>
+          <w:szCs w:val="20"/>
         </w:rPr>
         <w:t>api</w:t>
       </w:r>
@@ -3814,16 +3692,16 @@
       <w:r>
         <w:rPr>
           <w:rFonts w:ascii="Times New Roman" w:hAnsi="Times New Roman" w:cs="Times New Roman"/>
-          <w:sz w:val="16"/>
-          <w:szCs w:val="16"/>
+          <w:sz w:val="20"/>
+          <w:szCs w:val="20"/>
         </w:rPr>
         <w:t xml:space="preserve">, </w:t>
       </w:r>
       <w:r>
         <w:rPr>
           <w:rFonts w:ascii="Times New Roman" w:hAnsi="Times New Roman" w:cs="Times New Roman" w:hint="eastAsia"/>
-          <w:sz w:val="16"/>
-          <w:szCs w:val="16"/>
+          <w:sz w:val="20"/>
+          <w:szCs w:val="20"/>
         </w:rPr>
         <w:t>告诉他用户是否有效。</w:t>
       </w:r>
@@ -3832,55 +3710,55 @@
       <w:pPr>
         <w:rPr>
           <w:rFonts w:ascii="Times New Roman" w:hAnsi="Times New Roman" w:cs="Times New Roman"/>
-          <w:sz w:val="16"/>
-          <w:szCs w:val="16"/>
+          <w:sz w:val="20"/>
+          <w:szCs w:val="20"/>
         </w:rPr>
       </w:pPr>
       <w:r>
         <w:rPr>
           <w:rFonts w:ascii="Times New Roman" w:hAnsi="Times New Roman" w:cs="Times New Roman"/>
-          <w:sz w:val="16"/>
-          <w:szCs w:val="16"/>
+          <w:sz w:val="20"/>
+          <w:szCs w:val="20"/>
         </w:rPr>
         <w:t>Step6</w:t>
       </w:r>
       <w:r>
         <w:rPr>
           <w:rFonts w:ascii="Times New Roman" w:hAnsi="Times New Roman" w:cs="Times New Roman"/>
-          <w:sz w:val="16"/>
-          <w:szCs w:val="16"/>
+          <w:sz w:val="20"/>
+          <w:szCs w:val="20"/>
         </w:rPr>
         <w:t>-7</w:t>
       </w:r>
       <w:r>
         <w:rPr>
           <w:rFonts w:ascii="Times New Roman" w:hAnsi="Times New Roman" w:cs="Times New Roman"/>
-          <w:sz w:val="16"/>
-          <w:szCs w:val="16"/>
+          <w:sz w:val="20"/>
+          <w:szCs w:val="20"/>
         </w:rPr>
         <w:t xml:space="preserve">: </w:t>
       </w:r>
       <w:r>
         <w:rPr>
           <w:rFonts w:ascii="Times New Roman" w:hAnsi="Times New Roman" w:cs="Times New Roman" w:hint="eastAsia"/>
-          <w:sz w:val="16"/>
-          <w:szCs w:val="16"/>
+          <w:sz w:val="20"/>
+          <w:szCs w:val="20"/>
         </w:rPr>
         <w:t>如果有效，</w:t>
       </w:r>
       <w:r>
         <w:rPr>
           <w:rFonts w:ascii="Times New Roman" w:hAnsi="Times New Roman" w:cs="Times New Roman" w:hint="eastAsia"/>
-          <w:sz w:val="16"/>
-          <w:szCs w:val="16"/>
+          <w:sz w:val="20"/>
+          <w:szCs w:val="20"/>
         </w:rPr>
         <w:t>n</w:t>
       </w:r>
       <w:r>
         <w:rPr>
           <w:rFonts w:ascii="Times New Roman" w:hAnsi="Times New Roman" w:cs="Times New Roman"/>
-          <w:sz w:val="16"/>
-          <w:szCs w:val="16"/>
+          <w:sz w:val="20"/>
+          <w:szCs w:val="20"/>
         </w:rPr>
         <w:t>ova-</w:t>
       </w:r>
@@ -3888,8 +3766,8 @@
       <w:r>
         <w:rPr>
           <w:rFonts w:ascii="Times New Roman" w:hAnsi="Times New Roman" w:cs="Times New Roman"/>
-          <w:sz w:val="16"/>
-          <w:szCs w:val="16"/>
+          <w:sz w:val="20"/>
+          <w:szCs w:val="20"/>
         </w:rPr>
         <w:t>api</w:t>
       </w:r>
@@ -3897,104 +3775,104 @@
       <w:r>
         <w:rPr>
           <w:rFonts w:ascii="Times New Roman" w:hAnsi="Times New Roman" w:cs="Times New Roman" w:hint="eastAsia"/>
-          <w:sz w:val="16"/>
-          <w:szCs w:val="16"/>
+          <w:sz w:val="20"/>
+          <w:szCs w:val="20"/>
         </w:rPr>
         <w:t>在</w:t>
       </w:r>
       <w:r>
         <w:rPr>
           <w:rFonts w:ascii="Times New Roman" w:hAnsi="Times New Roman" w:cs="Times New Roman" w:hint="eastAsia"/>
-          <w:sz w:val="16"/>
-          <w:szCs w:val="16"/>
+          <w:sz w:val="20"/>
+          <w:szCs w:val="20"/>
         </w:rPr>
         <w:t>N</w:t>
       </w:r>
       <w:r>
         <w:rPr>
           <w:rFonts w:ascii="Times New Roman" w:hAnsi="Times New Roman" w:cs="Times New Roman"/>
-          <w:sz w:val="16"/>
-          <w:szCs w:val="16"/>
+          <w:sz w:val="20"/>
+          <w:szCs w:val="20"/>
         </w:rPr>
         <w:t>ova DB</w:t>
       </w:r>
       <w:r>
         <w:rPr>
           <w:rFonts w:ascii="Times New Roman" w:hAnsi="Times New Roman" w:cs="Times New Roman" w:hint="eastAsia"/>
-          <w:sz w:val="16"/>
-          <w:szCs w:val="16"/>
+          <w:sz w:val="20"/>
+          <w:szCs w:val="20"/>
         </w:rPr>
         <w:t>中创建</w:t>
       </w:r>
       <w:r>
         <w:rPr>
           <w:rFonts w:ascii="Times New Roman" w:hAnsi="Times New Roman" w:cs="Times New Roman" w:hint="eastAsia"/>
-          <w:sz w:val="16"/>
-          <w:szCs w:val="16"/>
+          <w:sz w:val="20"/>
+          <w:szCs w:val="20"/>
         </w:rPr>
         <w:t>i</w:t>
       </w:r>
       <w:r>
         <w:rPr>
           <w:rFonts w:ascii="Times New Roman" w:hAnsi="Times New Roman" w:cs="Times New Roman"/>
-          <w:sz w:val="16"/>
-          <w:szCs w:val="16"/>
+          <w:sz w:val="20"/>
+          <w:szCs w:val="20"/>
         </w:rPr>
         <w:t>nstance</w:t>
       </w:r>
       <w:r>
         <w:rPr>
           <w:rFonts w:ascii="Times New Roman" w:hAnsi="Times New Roman" w:cs="Times New Roman" w:hint="eastAsia"/>
-          <w:sz w:val="16"/>
-          <w:szCs w:val="16"/>
+          <w:sz w:val="20"/>
+          <w:szCs w:val="20"/>
         </w:rPr>
         <w:t>条目生成</w:t>
       </w:r>
       <w:r>
         <w:rPr>
           <w:rFonts w:ascii="Times New Roman" w:hAnsi="Times New Roman" w:cs="Times New Roman" w:hint="eastAsia"/>
-          <w:sz w:val="16"/>
-          <w:szCs w:val="16"/>
+          <w:sz w:val="20"/>
+          <w:szCs w:val="20"/>
         </w:rPr>
         <w:t>i</w:t>
       </w:r>
       <w:r>
         <w:rPr>
           <w:rFonts w:ascii="Times New Roman" w:hAnsi="Times New Roman" w:cs="Times New Roman"/>
-          <w:sz w:val="16"/>
-          <w:szCs w:val="16"/>
+          <w:sz w:val="20"/>
+          <w:szCs w:val="20"/>
         </w:rPr>
         <w:t>nstance id</w:t>
       </w:r>
       <w:r>
         <w:rPr>
           <w:rFonts w:ascii="Times New Roman" w:hAnsi="Times New Roman" w:cs="Times New Roman" w:hint="eastAsia"/>
-          <w:sz w:val="16"/>
-          <w:szCs w:val="16"/>
+          <w:sz w:val="20"/>
+          <w:szCs w:val="20"/>
         </w:rPr>
         <w:t>存在</w:t>
       </w:r>
       <w:r>
         <w:rPr>
           <w:rFonts w:ascii="Times New Roman" w:hAnsi="Times New Roman" w:cs="Times New Roman" w:hint="eastAsia"/>
-          <w:sz w:val="16"/>
-          <w:szCs w:val="16"/>
+          <w:sz w:val="20"/>
+          <w:szCs w:val="20"/>
         </w:rPr>
         <w:t>n</w:t>
       </w:r>
       <w:r>
         <w:rPr>
           <w:rFonts w:ascii="Times New Roman" w:hAnsi="Times New Roman" w:cs="Times New Roman"/>
-          <w:sz w:val="16"/>
-          <w:szCs w:val="16"/>
+          <w:sz w:val="20"/>
+          <w:szCs w:val="20"/>
         </w:rPr>
         <w:t>ova DB</w:t>
       </w:r>
       <w:r>
         <w:rPr>
           <w:rFonts w:ascii="Times New Roman" w:hAnsi="Times New Roman" w:cs="Times New Roman" w:hint="eastAsia"/>
-          <w:sz w:val="16"/>
-          <w:szCs w:val="16"/>
+          <w:sz w:val="20"/>
+          <w:szCs w:val="20"/>
         </w:rPr>
         <w:t>中。</w:t>
       </w:r>
@@ -4003,55 +3881,55 @@
       <w:pPr>
         <w:rPr>
           <w:rFonts w:ascii="Times New Roman" w:hAnsi="Times New Roman" w:cs="Times New Roman"/>
-          <w:sz w:val="16"/>
-          <w:szCs w:val="16"/>
+          <w:sz w:val="20"/>
+          <w:szCs w:val="20"/>
         </w:rPr>
       </w:pPr>
       <w:r>
         <w:rPr>
           <w:rFonts w:ascii="Times New Roman" w:hAnsi="Times New Roman" w:cs="Times New Roman"/>
-          <w:sz w:val="16"/>
-          <w:szCs w:val="16"/>
+          <w:sz w:val="20"/>
+          <w:szCs w:val="20"/>
         </w:rPr>
         <w:t>Step</w:t>
       </w:r>
       <w:r>
         <w:rPr>
           <w:rFonts w:ascii="Times New Roman" w:hAnsi="Times New Roman" w:cs="Times New Roman"/>
-          <w:sz w:val="16"/>
-          <w:szCs w:val="16"/>
+          <w:sz w:val="20"/>
+          <w:szCs w:val="20"/>
         </w:rPr>
         <w:t>8</w:t>
       </w:r>
       <w:r>
         <w:rPr>
           <w:rFonts w:ascii="Times New Roman" w:hAnsi="Times New Roman" w:cs="Times New Roman"/>
-          <w:sz w:val="16"/>
-          <w:szCs w:val="16"/>
+          <w:sz w:val="20"/>
+          <w:szCs w:val="20"/>
         </w:rPr>
         <w:t>:</w:t>
       </w:r>
       <w:r>
         <w:rPr>
           <w:rFonts w:ascii="Times New Roman" w:hAnsi="Times New Roman" w:cs="Times New Roman"/>
-          <w:sz w:val="16"/>
-          <w:szCs w:val="16"/>
+          <w:sz w:val="20"/>
+          <w:szCs w:val="20"/>
         </w:rPr>
         <w:t xml:space="preserve"> </w:t>
       </w:r>
       <w:r>
         <w:rPr>
           <w:rFonts w:ascii="Times New Roman" w:hAnsi="Times New Roman" w:cs="Times New Roman" w:hint="eastAsia"/>
-          <w:sz w:val="16"/>
-          <w:szCs w:val="16"/>
+          <w:sz w:val="20"/>
+          <w:szCs w:val="20"/>
         </w:rPr>
         <w:t>nova</w:t>
       </w:r>
       <w:r>
         <w:rPr>
           <w:rFonts w:ascii="Times New Roman" w:hAnsi="Times New Roman" w:cs="Times New Roman"/>
-          <w:sz w:val="16"/>
-          <w:szCs w:val="16"/>
+          <w:sz w:val="20"/>
+          <w:szCs w:val="20"/>
         </w:rPr>
         <w:t>-</w:t>
       </w:r>
@@ -4059,8 +3937,8 @@
       <w:r>
         <w:rPr>
           <w:rFonts w:ascii="Times New Roman" w:hAnsi="Times New Roman" w:cs="Times New Roman"/>
-          <w:sz w:val="16"/>
-          <w:szCs w:val="16"/>
+          <w:sz w:val="20"/>
+          <w:szCs w:val="20"/>
         </w:rPr>
         <w:t>api</w:t>
       </w:r>
@@ -4068,56 +3946,56 @@
       <w:r>
         <w:rPr>
           <w:rFonts w:ascii="Times New Roman" w:hAnsi="Times New Roman" w:cs="Times New Roman" w:hint="eastAsia"/>
-          <w:sz w:val="16"/>
-          <w:szCs w:val="16"/>
+          <w:sz w:val="20"/>
+          <w:szCs w:val="20"/>
         </w:rPr>
         <w:t>向</w:t>
       </w:r>
       <w:r>
         <w:rPr>
           <w:rFonts w:ascii="Times New Roman" w:hAnsi="Times New Roman" w:cs="Times New Roman" w:hint="eastAsia"/>
-          <w:sz w:val="16"/>
-          <w:szCs w:val="16"/>
+          <w:sz w:val="20"/>
+          <w:szCs w:val="20"/>
         </w:rPr>
         <w:t>Q</w:t>
       </w:r>
       <w:r>
         <w:rPr>
           <w:rFonts w:ascii="Times New Roman" w:hAnsi="Times New Roman" w:cs="Times New Roman"/>
-          <w:sz w:val="16"/>
-          <w:szCs w:val="16"/>
+          <w:sz w:val="20"/>
+          <w:szCs w:val="20"/>
         </w:rPr>
         <w:t>ueue</w:t>
       </w:r>
       <w:r>
         <w:rPr>
           <w:rFonts w:ascii="Times New Roman" w:hAnsi="Times New Roman" w:cs="Times New Roman" w:hint="eastAsia"/>
-          <w:sz w:val="16"/>
-          <w:szCs w:val="16"/>
+          <w:sz w:val="20"/>
+          <w:szCs w:val="20"/>
         </w:rPr>
         <w:t>发送创建</w:t>
       </w:r>
       <w:r>
         <w:rPr>
           <w:rFonts w:ascii="Times New Roman" w:hAnsi="Times New Roman" w:cs="Times New Roman" w:hint="eastAsia"/>
-          <w:sz w:val="16"/>
-          <w:szCs w:val="16"/>
+          <w:sz w:val="20"/>
+          <w:szCs w:val="20"/>
         </w:rPr>
         <w:t>i</w:t>
       </w:r>
       <w:r>
         <w:rPr>
           <w:rFonts w:ascii="Times New Roman" w:hAnsi="Times New Roman" w:cs="Times New Roman"/>
-          <w:sz w:val="16"/>
-          <w:szCs w:val="16"/>
+          <w:sz w:val="20"/>
+          <w:szCs w:val="20"/>
         </w:rPr>
         <w:t>nstance</w:t>
       </w:r>
       <w:r>
         <w:rPr>
           <w:rFonts w:ascii="Times New Roman" w:hAnsi="Times New Roman" w:cs="Times New Roman" w:hint="eastAsia"/>
-          <w:sz w:val="16"/>
-          <w:szCs w:val="16"/>
+          <w:sz w:val="20"/>
+          <w:szCs w:val="20"/>
         </w:rPr>
         <w:t>消息</w:t>
       </w:r>
@@ -4126,47 +4004,47 @@
       <w:pPr>
         <w:rPr>
           <w:rFonts w:ascii="Times New Roman" w:hAnsi="Times New Roman" w:cs="Times New Roman"/>
-          <w:sz w:val="16"/>
-          <w:szCs w:val="16"/>
+          <w:sz w:val="20"/>
+          <w:szCs w:val="20"/>
         </w:rPr>
       </w:pPr>
       <w:r>
         <w:rPr>
           <w:rFonts w:ascii="Times New Roman" w:hAnsi="Times New Roman" w:cs="Times New Roman"/>
-          <w:sz w:val="16"/>
-          <w:szCs w:val="16"/>
+          <w:sz w:val="20"/>
+          <w:szCs w:val="20"/>
         </w:rPr>
         <w:t>Step9: nova-scheduler</w:t>
       </w:r>
       <w:r>
         <w:rPr>
           <w:rFonts w:ascii="Times New Roman" w:hAnsi="Times New Roman" w:cs="Times New Roman" w:hint="eastAsia"/>
-          <w:sz w:val="16"/>
-          <w:szCs w:val="16"/>
+          <w:sz w:val="20"/>
+          <w:szCs w:val="20"/>
         </w:rPr>
         <w:t>从</w:t>
       </w:r>
       <w:r>
         <w:rPr>
           <w:rFonts w:ascii="Times New Roman" w:hAnsi="Times New Roman" w:cs="Times New Roman" w:hint="eastAsia"/>
-          <w:sz w:val="16"/>
-          <w:szCs w:val="16"/>
+          <w:sz w:val="20"/>
+          <w:szCs w:val="20"/>
         </w:rPr>
         <w:t>q</w:t>
       </w:r>
       <w:r>
         <w:rPr>
           <w:rFonts w:ascii="Times New Roman" w:hAnsi="Times New Roman" w:cs="Times New Roman"/>
-          <w:sz w:val="16"/>
-          <w:szCs w:val="16"/>
+          <w:sz w:val="20"/>
+          <w:szCs w:val="20"/>
         </w:rPr>
         <w:t>ueue</w:t>
       </w:r>
       <w:r>
         <w:rPr>
           <w:rFonts w:ascii="Times New Roman" w:hAnsi="Times New Roman" w:cs="Times New Roman" w:hint="eastAsia"/>
-          <w:sz w:val="16"/>
-          <w:szCs w:val="16"/>
+          <w:sz w:val="20"/>
+          <w:szCs w:val="20"/>
         </w:rPr>
         <w:t>中取出消息</w:t>
       </w:r>
@@ -4175,223 +4053,223 @@
       <w:pPr>
         <w:rPr>
           <w:rFonts w:ascii="Times New Roman" w:hAnsi="Times New Roman" w:cs="Times New Roman"/>
-          <w:sz w:val="16"/>
-          <w:szCs w:val="16"/>
+          <w:sz w:val="20"/>
+          <w:szCs w:val="20"/>
         </w:rPr>
       </w:pPr>
       <w:r>
         <w:rPr>
           <w:rFonts w:ascii="Times New Roman" w:hAnsi="Times New Roman" w:cs="Times New Roman"/>
-          <w:sz w:val="16"/>
-          <w:szCs w:val="16"/>
+          <w:sz w:val="20"/>
+          <w:szCs w:val="20"/>
         </w:rPr>
         <w:t>Step10: nova-scheduler</w:t>
       </w:r>
       <w:r>
         <w:rPr>
           <w:rFonts w:ascii="Times New Roman" w:hAnsi="Times New Roman" w:cs="Times New Roman" w:hint="eastAsia"/>
-          <w:sz w:val="16"/>
-          <w:szCs w:val="16"/>
+          <w:sz w:val="20"/>
+          <w:szCs w:val="20"/>
         </w:rPr>
         <w:t>和</w:t>
       </w:r>
       <w:r>
         <w:rPr>
           <w:rFonts w:ascii="Times New Roman" w:hAnsi="Times New Roman" w:cs="Times New Roman" w:hint="eastAsia"/>
-          <w:sz w:val="16"/>
-          <w:szCs w:val="16"/>
+          <w:sz w:val="20"/>
+          <w:szCs w:val="20"/>
         </w:rPr>
         <w:t>N</w:t>
       </w:r>
       <w:r>
         <w:rPr>
           <w:rFonts w:ascii="Times New Roman" w:hAnsi="Times New Roman" w:cs="Times New Roman"/>
-          <w:sz w:val="16"/>
-          <w:szCs w:val="16"/>
+          <w:sz w:val="20"/>
+          <w:szCs w:val="20"/>
         </w:rPr>
         <w:t>ova DB</w:t>
       </w:r>
       <w:r>
         <w:rPr>
           <w:rFonts w:ascii="Times New Roman" w:hAnsi="Times New Roman" w:cs="Times New Roman" w:hint="eastAsia"/>
-          <w:sz w:val="16"/>
-          <w:szCs w:val="16"/>
+          <w:sz w:val="20"/>
+          <w:szCs w:val="20"/>
         </w:rPr>
         <w:t>进行沟通，从</w:t>
       </w:r>
       <w:r>
         <w:rPr>
           <w:rFonts w:ascii="Times New Roman" w:hAnsi="Times New Roman" w:cs="Times New Roman" w:hint="eastAsia"/>
-          <w:sz w:val="16"/>
-          <w:szCs w:val="16"/>
+          <w:sz w:val="20"/>
+          <w:szCs w:val="20"/>
         </w:rPr>
         <w:t>D</w:t>
       </w:r>
       <w:r>
         <w:rPr>
           <w:rFonts w:ascii="Times New Roman" w:hAnsi="Times New Roman" w:cs="Times New Roman"/>
-          <w:sz w:val="16"/>
-          <w:szCs w:val="16"/>
+          <w:sz w:val="20"/>
+          <w:szCs w:val="20"/>
         </w:rPr>
         <w:t>B</w:t>
       </w:r>
       <w:r>
         <w:rPr>
           <w:rFonts w:ascii="Times New Roman" w:hAnsi="Times New Roman" w:cs="Times New Roman" w:hint="eastAsia"/>
-          <w:sz w:val="16"/>
-          <w:szCs w:val="16"/>
+          <w:sz w:val="20"/>
+          <w:szCs w:val="20"/>
         </w:rPr>
         <w:t>中选择适合的</w:t>
       </w:r>
       <w:r>
         <w:rPr>
           <w:rFonts w:ascii="Times New Roman" w:hAnsi="Times New Roman" w:cs="Times New Roman" w:hint="eastAsia"/>
-          <w:sz w:val="16"/>
-          <w:szCs w:val="16"/>
+          <w:sz w:val="20"/>
+          <w:szCs w:val="20"/>
         </w:rPr>
         <w:t>h</w:t>
       </w:r>
       <w:r>
         <w:rPr>
           <w:rFonts w:ascii="Times New Roman" w:hAnsi="Times New Roman" w:cs="Times New Roman"/>
-          <w:sz w:val="16"/>
-          <w:szCs w:val="16"/>
+          <w:sz w:val="20"/>
+          <w:szCs w:val="20"/>
         </w:rPr>
         <w:t>ost</w:t>
       </w:r>
       <w:r>
         <w:rPr>
           <w:rFonts w:ascii="Times New Roman" w:hAnsi="Times New Roman" w:cs="Times New Roman"/>
-          <w:sz w:val="16"/>
-          <w:szCs w:val="16"/>
+          <w:sz w:val="20"/>
+          <w:szCs w:val="20"/>
         </w:rPr>
         <w:t>. [</w:t>
       </w:r>
       <w:r>
         <w:rPr>
           <w:rFonts w:ascii="Times New Roman" w:hAnsi="Times New Roman" w:cs="Times New Roman" w:hint="eastAsia"/>
-          <w:sz w:val="16"/>
-          <w:szCs w:val="16"/>
+          <w:sz w:val="20"/>
+          <w:szCs w:val="20"/>
         </w:rPr>
         <w:t>选择合适的</w:t>
       </w:r>
       <w:r>
         <w:rPr>
           <w:rFonts w:ascii="Times New Roman" w:hAnsi="Times New Roman" w:cs="Times New Roman" w:hint="eastAsia"/>
-          <w:sz w:val="16"/>
-          <w:szCs w:val="16"/>
+          <w:sz w:val="20"/>
+          <w:szCs w:val="20"/>
         </w:rPr>
         <w:t>D</w:t>
       </w:r>
       <w:r>
         <w:rPr>
           <w:rFonts w:ascii="Times New Roman" w:hAnsi="Times New Roman" w:cs="Times New Roman"/>
-          <w:sz w:val="16"/>
-          <w:szCs w:val="16"/>
+          <w:sz w:val="20"/>
+          <w:szCs w:val="20"/>
         </w:rPr>
         <w:t>B</w:t>
       </w:r>
       <w:r>
         <w:rPr>
           <w:rFonts w:ascii="Times New Roman" w:hAnsi="Times New Roman" w:cs="Times New Roman" w:hint="eastAsia"/>
-          <w:sz w:val="16"/>
-          <w:szCs w:val="16"/>
+          <w:sz w:val="20"/>
+          <w:szCs w:val="20"/>
         </w:rPr>
         <w:t>关乎选择算法，其中关系到很多因素。例如</w:t>
       </w:r>
       <w:r>
         <w:rPr>
           <w:rFonts w:ascii="Times New Roman" w:hAnsi="Times New Roman" w:cs="Times New Roman" w:hint="eastAsia"/>
-          <w:sz w:val="16"/>
-          <w:szCs w:val="16"/>
+          <w:sz w:val="20"/>
+          <w:szCs w:val="20"/>
         </w:rPr>
         <w:t>有许多备用的</w:t>
       </w:r>
       <w:r>
         <w:rPr>
           <w:rFonts w:ascii="Times New Roman" w:hAnsi="Times New Roman" w:cs="Times New Roman"/>
-          <w:sz w:val="16"/>
-          <w:szCs w:val="16"/>
+          <w:sz w:val="20"/>
+          <w:szCs w:val="20"/>
         </w:rPr>
         <w:t>host,</w:t>
       </w:r>
       <w:r>
         <w:rPr>
           <w:rFonts w:ascii="Times New Roman" w:hAnsi="Times New Roman" w:cs="Times New Roman" w:hint="eastAsia"/>
-          <w:sz w:val="16"/>
-          <w:szCs w:val="16"/>
+          <w:sz w:val="20"/>
+          <w:szCs w:val="20"/>
         </w:rPr>
         <w:t xml:space="preserve"> </w:t>
       </w:r>
       <w:r>
         <w:rPr>
           <w:rFonts w:ascii="Times New Roman" w:hAnsi="Times New Roman" w:cs="Times New Roman" w:hint="eastAsia"/>
-          <w:sz w:val="16"/>
-          <w:szCs w:val="16"/>
+          <w:sz w:val="20"/>
+          <w:szCs w:val="20"/>
         </w:rPr>
         <w:t>根据用户自定义策略</w:t>
       </w:r>
       <w:r>
         <w:rPr>
           <w:rFonts w:ascii="Times New Roman" w:hAnsi="Times New Roman" w:cs="Times New Roman" w:hint="eastAsia"/>
-          <w:sz w:val="16"/>
-          <w:szCs w:val="16"/>
+          <w:sz w:val="20"/>
+          <w:szCs w:val="20"/>
         </w:rPr>
         <w:t>，可以优先选择某一些</w:t>
       </w:r>
       <w:r>
         <w:rPr>
           <w:rFonts w:ascii="Times New Roman" w:hAnsi="Times New Roman" w:cs="Times New Roman" w:hint="eastAsia"/>
-          <w:sz w:val="16"/>
-          <w:szCs w:val="16"/>
+          <w:sz w:val="20"/>
+          <w:szCs w:val="20"/>
         </w:rPr>
         <w:t>h</w:t>
       </w:r>
       <w:r>
         <w:rPr>
           <w:rFonts w:ascii="Times New Roman" w:hAnsi="Times New Roman" w:cs="Times New Roman"/>
-          <w:sz w:val="16"/>
-          <w:szCs w:val="16"/>
+          <w:sz w:val="20"/>
+          <w:szCs w:val="20"/>
         </w:rPr>
         <w:t>ost,</w:t>
       </w:r>
       <w:r>
         <w:rPr>
           <w:rFonts w:ascii="Times New Roman" w:hAnsi="Times New Roman" w:cs="Times New Roman" w:hint="eastAsia"/>
-          <w:sz w:val="16"/>
-          <w:szCs w:val="16"/>
+          <w:sz w:val="20"/>
+          <w:szCs w:val="20"/>
         </w:rPr>
         <w:t xml:space="preserve"> </w:t>
       </w:r>
       <w:r>
         <w:rPr>
           <w:rFonts w:ascii="Times New Roman" w:hAnsi="Times New Roman" w:cs="Times New Roman" w:hint="eastAsia"/>
-          <w:sz w:val="16"/>
-          <w:szCs w:val="16"/>
+          <w:sz w:val="20"/>
+          <w:szCs w:val="20"/>
         </w:rPr>
         <w:t>可以根据负荷等因素最终选出最合适的</w:t>
       </w:r>
       <w:r>
         <w:rPr>
           <w:rFonts w:ascii="Times New Roman" w:hAnsi="Times New Roman" w:cs="Times New Roman" w:hint="eastAsia"/>
-          <w:sz w:val="16"/>
-          <w:szCs w:val="16"/>
+          <w:sz w:val="20"/>
+          <w:szCs w:val="20"/>
         </w:rPr>
         <w:t>h</w:t>
       </w:r>
       <w:r>
         <w:rPr>
           <w:rFonts w:ascii="Times New Roman" w:hAnsi="Times New Roman" w:cs="Times New Roman"/>
-          <w:sz w:val="16"/>
-          <w:szCs w:val="16"/>
+          <w:sz w:val="20"/>
+          <w:szCs w:val="20"/>
         </w:rPr>
         <w:t>ost</w:t>
       </w:r>
       <w:r>
         <w:rPr>
           <w:rFonts w:ascii="Times New Roman" w:hAnsi="Times New Roman" w:cs="Times New Roman" w:hint="eastAsia"/>
-          <w:sz w:val="16"/>
-          <w:szCs w:val="16"/>
+          <w:sz w:val="20"/>
+          <w:szCs w:val="20"/>
         </w:rPr>
         <w:t>]</w:t>
       </w:r>
@@ -4400,55 +4278,55 @@
       <w:pPr>
         <w:rPr>
           <w:rFonts w:ascii="Times New Roman" w:hAnsi="Times New Roman" w:cs="Times New Roman"/>
-          <w:sz w:val="16"/>
-          <w:szCs w:val="16"/>
+          <w:sz w:val="20"/>
+          <w:szCs w:val="20"/>
         </w:rPr>
       </w:pPr>
       <w:r>
         <w:rPr>
           <w:rFonts w:ascii="Times New Roman" w:hAnsi="Times New Roman" w:cs="Times New Roman"/>
-          <w:sz w:val="16"/>
-          <w:szCs w:val="16"/>
+          <w:sz w:val="20"/>
+          <w:szCs w:val="20"/>
         </w:rPr>
         <w:t xml:space="preserve">Step11: </w:t>
       </w:r>
       <w:r>
         <w:rPr>
           <w:rFonts w:ascii="Times New Roman" w:hAnsi="Times New Roman" w:cs="Times New Roman"/>
-          <w:sz w:val="16"/>
-          <w:szCs w:val="16"/>
+          <w:sz w:val="20"/>
+          <w:szCs w:val="20"/>
         </w:rPr>
         <w:t>nova</w:t>
       </w:r>
       <w:r>
         <w:rPr>
           <w:rFonts w:ascii="Times New Roman" w:hAnsi="Times New Roman" w:cs="Times New Roman"/>
-          <w:sz w:val="16"/>
-          <w:szCs w:val="16"/>
+          <w:sz w:val="20"/>
+          <w:szCs w:val="20"/>
         </w:rPr>
         <w:t xml:space="preserve"> DB</w:t>
       </w:r>
       <w:r>
         <w:rPr>
           <w:rFonts w:ascii="Times New Roman" w:hAnsi="Times New Roman" w:cs="Times New Roman" w:hint="eastAsia"/>
-          <w:sz w:val="16"/>
-          <w:szCs w:val="16"/>
+          <w:sz w:val="20"/>
+          <w:szCs w:val="20"/>
         </w:rPr>
         <w:t>返回合适的</w:t>
       </w:r>
       <w:r>
         <w:rPr>
           <w:rFonts w:ascii="Times New Roman" w:hAnsi="Times New Roman" w:cs="Times New Roman" w:hint="eastAsia"/>
-          <w:sz w:val="16"/>
-          <w:szCs w:val="16"/>
+          <w:sz w:val="20"/>
+          <w:szCs w:val="20"/>
         </w:rPr>
         <w:t>h</w:t>
       </w:r>
       <w:r>
         <w:rPr>
           <w:rFonts w:ascii="Times New Roman" w:hAnsi="Times New Roman" w:cs="Times New Roman"/>
-          <w:sz w:val="16"/>
-          <w:szCs w:val="16"/>
+          <w:sz w:val="20"/>
+          <w:szCs w:val="20"/>
         </w:rPr>
         <w:t>ost id.</w:t>
       </w:r>
@@ -4457,87 +4335,87 @@
       <w:pPr>
         <w:rPr>
           <w:rFonts w:ascii="Times New Roman" w:hAnsi="Times New Roman" w:cs="Times New Roman"/>
-          <w:sz w:val="16"/>
-          <w:szCs w:val="16"/>
+          <w:sz w:val="20"/>
+          <w:szCs w:val="20"/>
         </w:rPr>
       </w:pPr>
       <w:r>
         <w:rPr>
           <w:rFonts w:ascii="Times New Roman" w:hAnsi="Times New Roman" w:cs="Times New Roman"/>
-          <w:sz w:val="16"/>
-          <w:szCs w:val="16"/>
+          <w:sz w:val="20"/>
+          <w:szCs w:val="20"/>
         </w:rPr>
         <w:t>Step12:</w:t>
       </w:r>
       <w:r>
         <w:rPr>
           <w:rFonts w:ascii="Times New Roman" w:hAnsi="Times New Roman" w:cs="Times New Roman"/>
-          <w:sz w:val="16"/>
-          <w:szCs w:val="16"/>
+          <w:sz w:val="20"/>
+          <w:szCs w:val="20"/>
         </w:rPr>
         <w:t xml:space="preserve"> </w:t>
       </w:r>
       <w:r>
         <w:rPr>
           <w:rFonts w:ascii="Times New Roman" w:hAnsi="Times New Roman" w:cs="Times New Roman" w:hint="eastAsia"/>
-          <w:sz w:val="16"/>
-          <w:szCs w:val="16"/>
+          <w:sz w:val="20"/>
+          <w:szCs w:val="20"/>
         </w:rPr>
         <w:t>nova</w:t>
       </w:r>
       <w:r>
         <w:rPr>
           <w:rFonts w:ascii="Times New Roman" w:hAnsi="Times New Roman" w:cs="Times New Roman"/>
-          <w:sz w:val="16"/>
-          <w:szCs w:val="16"/>
+          <w:sz w:val="20"/>
+          <w:szCs w:val="20"/>
         </w:rPr>
         <w:t>-scheduler</w:t>
       </w:r>
       <w:r>
         <w:rPr>
           <w:rFonts w:ascii="Times New Roman" w:hAnsi="Times New Roman" w:cs="Times New Roman" w:hint="eastAsia"/>
-          <w:sz w:val="16"/>
-          <w:szCs w:val="16"/>
+          <w:sz w:val="20"/>
+          <w:szCs w:val="20"/>
         </w:rPr>
         <w:t>向</w:t>
       </w:r>
       <w:r>
         <w:rPr>
           <w:rFonts w:ascii="Times New Roman" w:hAnsi="Times New Roman" w:cs="Times New Roman" w:hint="eastAsia"/>
-          <w:sz w:val="16"/>
-          <w:szCs w:val="16"/>
+          <w:sz w:val="20"/>
+          <w:szCs w:val="20"/>
         </w:rPr>
         <w:t>Q</w:t>
       </w:r>
       <w:r>
         <w:rPr>
           <w:rFonts w:ascii="Times New Roman" w:hAnsi="Times New Roman" w:cs="Times New Roman"/>
-          <w:sz w:val="16"/>
-          <w:szCs w:val="16"/>
+          <w:sz w:val="20"/>
+          <w:szCs w:val="20"/>
         </w:rPr>
         <w:t>ueue</w:t>
       </w:r>
       <w:r>
         <w:rPr>
           <w:rFonts w:ascii="Times New Roman" w:hAnsi="Times New Roman" w:cs="Times New Roman" w:hint="eastAsia"/>
-          <w:sz w:val="16"/>
-          <w:szCs w:val="16"/>
+          <w:sz w:val="20"/>
+          <w:szCs w:val="20"/>
         </w:rPr>
         <w:t>发出启动</w:t>
       </w:r>
       <w:r>
         <w:rPr>
           <w:rFonts w:ascii="Times New Roman" w:hAnsi="Times New Roman" w:cs="Times New Roman" w:hint="eastAsia"/>
-          <w:sz w:val="16"/>
-          <w:szCs w:val="16"/>
+          <w:sz w:val="20"/>
+          <w:szCs w:val="20"/>
         </w:rPr>
         <w:t>i</w:t>
       </w:r>
       <w:r>
         <w:rPr>
           <w:rFonts w:ascii="Times New Roman" w:hAnsi="Times New Roman" w:cs="Times New Roman"/>
-          <w:sz w:val="16"/>
-          <w:szCs w:val="16"/>
+          <w:sz w:val="20"/>
+          <w:szCs w:val="20"/>
         </w:rPr>
         <w:t>nstance, launching instance.</w:t>
       </w:r>
@@ -4546,39 +4424,39 @@
       <w:pPr>
         <w:rPr>
           <w:rFonts w:ascii="Times New Roman" w:hAnsi="Times New Roman" w:cs="Times New Roman"/>
-          <w:sz w:val="16"/>
-          <w:szCs w:val="16"/>
+          <w:sz w:val="20"/>
+          <w:szCs w:val="20"/>
         </w:rPr>
       </w:pPr>
       <w:r>
         <w:rPr>
           <w:rFonts w:ascii="Times New Roman" w:hAnsi="Times New Roman" w:cs="Times New Roman"/>
-          <w:sz w:val="16"/>
-          <w:szCs w:val="16"/>
+          <w:sz w:val="20"/>
+          <w:szCs w:val="20"/>
         </w:rPr>
         <w:t xml:space="preserve">Step13: </w:t>
       </w:r>
       <w:r>
         <w:rPr>
           <w:rFonts w:ascii="Times New Roman" w:hAnsi="Times New Roman" w:cs="Times New Roman"/>
-          <w:sz w:val="16"/>
-          <w:szCs w:val="16"/>
+          <w:sz w:val="20"/>
+          <w:szCs w:val="20"/>
         </w:rPr>
         <w:t xml:space="preserve">nova-compute </w:t>
       </w:r>
       <w:r>
         <w:rPr>
           <w:rFonts w:ascii="Times New Roman" w:hAnsi="Times New Roman" w:cs="Times New Roman" w:hint="eastAsia"/>
-          <w:sz w:val="16"/>
-          <w:szCs w:val="16"/>
+          <w:sz w:val="20"/>
+          <w:szCs w:val="20"/>
         </w:rPr>
         <w:t>取出</w:t>
       </w:r>
       <w:r>
         <w:rPr>
           <w:rFonts w:ascii="Times New Roman" w:hAnsi="Times New Roman" w:cs="Times New Roman"/>
-          <w:sz w:val="16"/>
-          <w:szCs w:val="16"/>
+          <w:sz w:val="20"/>
+          <w:szCs w:val="20"/>
         </w:rPr>
         <w:t>launching instance request.</w:t>
       </w:r>
@@ -4587,311 +4465,312 @@
       <w:pPr>
         <w:rPr>
           <w:rFonts w:ascii="Times New Roman" w:hAnsi="Times New Roman" w:cs="Times New Roman"/>
-          <w:sz w:val="16"/>
-          <w:szCs w:val="16"/>
+          <w:sz w:val="20"/>
+          <w:szCs w:val="20"/>
         </w:rPr>
       </w:pPr>
       <w:r>
         <w:rPr>
           <w:rFonts w:ascii="Times New Roman" w:hAnsi="Times New Roman" w:cs="Times New Roman"/>
-          <w:sz w:val="16"/>
-          <w:szCs w:val="16"/>
-        </w:rPr>
+          <w:sz w:val="20"/>
+          <w:szCs w:val="20"/>
+        </w:rPr>
+        <w:lastRenderedPageBreak/>
         <w:t>Step14</w:t>
       </w:r>
       <w:r>
         <w:rPr>
           <w:rFonts w:ascii="Times New Roman" w:hAnsi="Times New Roman" w:cs="Times New Roman"/>
-          <w:sz w:val="16"/>
-          <w:szCs w:val="16"/>
+          <w:sz w:val="20"/>
+          <w:szCs w:val="20"/>
         </w:rPr>
         <w:t>,15,16,17,18</w:t>
       </w:r>
       <w:r>
         <w:rPr>
           <w:rFonts w:ascii="Times New Roman" w:hAnsi="Times New Roman" w:cs="Times New Roman"/>
-          <w:sz w:val="16"/>
-          <w:szCs w:val="16"/>
+          <w:sz w:val="20"/>
+          <w:szCs w:val="20"/>
         </w:rPr>
         <w:t>:</w:t>
       </w:r>
       <w:r>
         <w:rPr>
           <w:rFonts w:ascii="Times New Roman" w:hAnsi="Times New Roman" w:cs="Times New Roman"/>
-          <w:sz w:val="16"/>
-          <w:szCs w:val="16"/>
+          <w:sz w:val="20"/>
+          <w:szCs w:val="20"/>
         </w:rPr>
         <w:t xml:space="preserve"> nova-computer</w:t>
       </w:r>
       <w:r>
         <w:rPr>
           <w:rFonts w:ascii="Times New Roman" w:hAnsi="Times New Roman" w:cs="Times New Roman"/>
-          <w:sz w:val="16"/>
-          <w:szCs w:val="16"/>
+          <w:sz w:val="20"/>
+          <w:szCs w:val="20"/>
         </w:rPr>
         <w:t xml:space="preserve"> </w:t>
       </w:r>
       <w:r>
         <w:rPr>
           <w:rFonts w:ascii="Times New Roman" w:hAnsi="Times New Roman" w:cs="Times New Roman" w:hint="eastAsia"/>
-          <w:sz w:val="16"/>
-          <w:szCs w:val="16"/>
+          <w:sz w:val="20"/>
+          <w:szCs w:val="20"/>
         </w:rPr>
         <w:t>需要</w:t>
       </w:r>
       <w:r>
         <w:rPr>
           <w:rFonts w:ascii="Times New Roman" w:hAnsi="Times New Roman" w:cs="Times New Roman" w:hint="eastAsia"/>
-          <w:sz w:val="16"/>
-          <w:szCs w:val="16"/>
+          <w:sz w:val="20"/>
+          <w:szCs w:val="20"/>
         </w:rPr>
         <w:t>i</w:t>
       </w:r>
       <w:r>
         <w:rPr>
           <w:rFonts w:ascii="Times New Roman" w:hAnsi="Times New Roman" w:cs="Times New Roman"/>
-          <w:sz w:val="16"/>
-          <w:szCs w:val="16"/>
+          <w:sz w:val="20"/>
+          <w:szCs w:val="20"/>
         </w:rPr>
         <w:t>nstance</w:t>
       </w:r>
       <w:r>
         <w:rPr>
           <w:rFonts w:ascii="Times New Roman" w:hAnsi="Times New Roman" w:cs="Times New Roman" w:hint="eastAsia"/>
-          <w:sz w:val="16"/>
-          <w:szCs w:val="16"/>
+          <w:sz w:val="20"/>
+          <w:szCs w:val="20"/>
         </w:rPr>
         <w:t>的</w:t>
       </w:r>
       <w:r>
         <w:rPr>
           <w:rFonts w:ascii="Times New Roman" w:hAnsi="Times New Roman" w:cs="Times New Roman" w:hint="eastAsia"/>
-          <w:sz w:val="16"/>
-          <w:szCs w:val="16"/>
+          <w:sz w:val="20"/>
+          <w:szCs w:val="20"/>
         </w:rPr>
         <w:t>i</w:t>
       </w:r>
       <w:r>
         <w:rPr>
           <w:rFonts w:ascii="Times New Roman" w:hAnsi="Times New Roman" w:cs="Times New Roman"/>
-          <w:sz w:val="16"/>
-          <w:szCs w:val="16"/>
+          <w:sz w:val="20"/>
+          <w:szCs w:val="20"/>
         </w:rPr>
         <w:t>d, instance</w:t>
       </w:r>
       <w:r>
         <w:rPr>
           <w:rFonts w:ascii="Times New Roman" w:hAnsi="Times New Roman" w:cs="Times New Roman" w:hint="eastAsia"/>
-          <w:sz w:val="16"/>
-          <w:szCs w:val="16"/>
+          <w:sz w:val="20"/>
+          <w:szCs w:val="20"/>
         </w:rPr>
         <w:t>会将在哪个</w:t>
       </w:r>
       <w:r>
         <w:rPr>
           <w:rFonts w:ascii="Times New Roman" w:hAnsi="Times New Roman" w:cs="Times New Roman" w:hint="eastAsia"/>
-          <w:sz w:val="16"/>
-          <w:szCs w:val="16"/>
+          <w:sz w:val="20"/>
+          <w:szCs w:val="20"/>
         </w:rPr>
         <w:t>h</w:t>
       </w:r>
       <w:r>
         <w:rPr>
           <w:rFonts w:ascii="Times New Roman" w:hAnsi="Times New Roman" w:cs="Times New Roman"/>
-          <w:sz w:val="16"/>
-          <w:szCs w:val="16"/>
+          <w:sz w:val="20"/>
+          <w:szCs w:val="20"/>
         </w:rPr>
         <w:t>ost</w:t>
       </w:r>
       <w:r>
         <w:rPr>
           <w:rFonts w:ascii="Times New Roman" w:hAnsi="Times New Roman" w:cs="Times New Roman" w:hint="eastAsia"/>
-          <w:sz w:val="16"/>
-          <w:szCs w:val="16"/>
+          <w:sz w:val="20"/>
+          <w:szCs w:val="20"/>
         </w:rPr>
         <w:t>生成的信息才能启动</w:t>
       </w:r>
       <w:r>
         <w:rPr>
           <w:rFonts w:ascii="Times New Roman" w:hAnsi="Times New Roman" w:cs="Times New Roman" w:hint="eastAsia"/>
-          <w:sz w:val="16"/>
-          <w:szCs w:val="16"/>
+          <w:sz w:val="20"/>
+          <w:szCs w:val="20"/>
         </w:rPr>
         <w:t>i</w:t>
       </w:r>
       <w:r>
         <w:rPr>
           <w:rFonts w:ascii="Times New Roman" w:hAnsi="Times New Roman" w:cs="Times New Roman"/>
-          <w:sz w:val="16"/>
-          <w:szCs w:val="16"/>
+          <w:sz w:val="20"/>
+          <w:szCs w:val="20"/>
         </w:rPr>
         <w:t xml:space="preserve">nstance. </w:t>
       </w:r>
       <w:r>
         <w:rPr>
           <w:rFonts w:ascii="Times New Roman" w:hAnsi="Times New Roman" w:cs="Times New Roman" w:hint="eastAsia"/>
-          <w:sz w:val="16"/>
-          <w:szCs w:val="16"/>
+          <w:sz w:val="20"/>
+          <w:szCs w:val="20"/>
         </w:rPr>
         <w:t>但是</w:t>
       </w:r>
       <w:r>
         <w:rPr>
           <w:rFonts w:ascii="Times New Roman" w:hAnsi="Times New Roman" w:cs="Times New Roman" w:hint="eastAsia"/>
-          <w:sz w:val="16"/>
-          <w:szCs w:val="16"/>
+          <w:sz w:val="20"/>
+          <w:szCs w:val="20"/>
         </w:rPr>
         <w:t>nova</w:t>
       </w:r>
       <w:r>
         <w:rPr>
           <w:rFonts w:ascii="Times New Roman" w:hAnsi="Times New Roman" w:cs="Times New Roman"/>
-          <w:sz w:val="16"/>
-          <w:szCs w:val="16"/>
+          <w:sz w:val="20"/>
+          <w:szCs w:val="20"/>
         </w:rPr>
         <w:t>-computer</w:t>
       </w:r>
       <w:r>
         <w:rPr>
           <w:rFonts w:ascii="Times New Roman" w:hAnsi="Times New Roman" w:cs="Times New Roman" w:hint="eastAsia"/>
-          <w:sz w:val="16"/>
-          <w:szCs w:val="16"/>
+          <w:sz w:val="20"/>
+          <w:szCs w:val="20"/>
         </w:rPr>
         <w:t>不会直接和</w:t>
       </w:r>
       <w:r>
         <w:rPr>
           <w:rFonts w:ascii="Times New Roman" w:hAnsi="Times New Roman" w:cs="Times New Roman" w:hint="eastAsia"/>
-          <w:sz w:val="16"/>
-          <w:szCs w:val="16"/>
+          <w:sz w:val="20"/>
+          <w:szCs w:val="20"/>
         </w:rPr>
         <w:t>nova</w:t>
       </w:r>
       <w:r>
         <w:rPr>
           <w:rFonts w:ascii="Times New Roman" w:hAnsi="Times New Roman" w:cs="Times New Roman"/>
-          <w:sz w:val="16"/>
-          <w:szCs w:val="16"/>
+          <w:sz w:val="20"/>
+          <w:szCs w:val="20"/>
         </w:rPr>
         <w:t xml:space="preserve"> DB</w:t>
       </w:r>
       <w:r>
         <w:rPr>
           <w:rFonts w:ascii="Times New Roman" w:hAnsi="Times New Roman" w:cs="Times New Roman" w:hint="eastAsia"/>
-          <w:sz w:val="16"/>
-          <w:szCs w:val="16"/>
+          <w:sz w:val="20"/>
+          <w:szCs w:val="20"/>
         </w:rPr>
         <w:t>进行交流。</w:t>
       </w:r>
       <w:r>
         <w:rPr>
           <w:rFonts w:ascii="Times New Roman" w:hAnsi="Times New Roman" w:cs="Times New Roman" w:hint="eastAsia"/>
-          <w:sz w:val="16"/>
-          <w:szCs w:val="16"/>
+          <w:sz w:val="20"/>
+          <w:szCs w:val="20"/>
         </w:rPr>
         <w:t>他会向</w:t>
       </w:r>
       <w:r>
         <w:rPr>
           <w:rFonts w:ascii="Times New Roman" w:hAnsi="Times New Roman" w:cs="Times New Roman" w:hint="eastAsia"/>
-          <w:sz w:val="16"/>
-          <w:szCs w:val="16"/>
+          <w:sz w:val="20"/>
+          <w:szCs w:val="20"/>
         </w:rPr>
         <w:t>n</w:t>
       </w:r>
       <w:r>
         <w:rPr>
           <w:rFonts w:ascii="Times New Roman" w:hAnsi="Times New Roman" w:cs="Times New Roman"/>
-          <w:sz w:val="16"/>
-          <w:szCs w:val="16"/>
+          <w:sz w:val="20"/>
+          <w:szCs w:val="20"/>
         </w:rPr>
         <w:t>ova-conductor</w:t>
       </w:r>
       <w:r>
         <w:rPr>
           <w:rFonts w:ascii="Times New Roman" w:hAnsi="Times New Roman" w:cs="Times New Roman" w:hint="eastAsia"/>
-          <w:sz w:val="16"/>
-          <w:szCs w:val="16"/>
+          <w:sz w:val="20"/>
+          <w:szCs w:val="20"/>
         </w:rPr>
         <w:t>询问，从</w:t>
       </w:r>
       <w:r>
         <w:rPr>
           <w:rFonts w:ascii="Times New Roman" w:hAnsi="Times New Roman" w:cs="Times New Roman" w:hint="eastAsia"/>
-          <w:sz w:val="16"/>
-          <w:szCs w:val="16"/>
+          <w:sz w:val="20"/>
+          <w:szCs w:val="20"/>
         </w:rPr>
         <w:t>n</w:t>
       </w:r>
       <w:r>
         <w:rPr>
           <w:rFonts w:ascii="Times New Roman" w:hAnsi="Times New Roman" w:cs="Times New Roman"/>
-          <w:sz w:val="16"/>
-          <w:szCs w:val="16"/>
+          <w:sz w:val="20"/>
+          <w:szCs w:val="20"/>
         </w:rPr>
         <w:t>ova-conductor</w:t>
       </w:r>
       <w:r>
         <w:rPr>
           <w:rFonts w:ascii="Times New Roman" w:hAnsi="Times New Roman" w:cs="Times New Roman" w:hint="eastAsia"/>
-          <w:sz w:val="16"/>
-          <w:szCs w:val="16"/>
+          <w:sz w:val="20"/>
+          <w:szCs w:val="20"/>
         </w:rPr>
         <w:t>作为</w:t>
       </w:r>
       <w:r>
         <w:rPr>
           <w:rFonts w:ascii="Times New Roman" w:hAnsi="Times New Roman" w:cs="Times New Roman" w:hint="eastAsia"/>
-          <w:sz w:val="16"/>
-          <w:szCs w:val="16"/>
+          <w:sz w:val="20"/>
+          <w:szCs w:val="20"/>
         </w:rPr>
         <w:t>p</w:t>
       </w:r>
       <w:r>
         <w:rPr>
           <w:rFonts w:ascii="Times New Roman" w:hAnsi="Times New Roman" w:cs="Times New Roman"/>
-          <w:sz w:val="16"/>
-          <w:szCs w:val="16"/>
+          <w:sz w:val="20"/>
+          <w:szCs w:val="20"/>
         </w:rPr>
         <w:t>roxy</w:t>
       </w:r>
       <w:r>
         <w:rPr>
           <w:rFonts w:ascii="Times New Roman" w:hAnsi="Times New Roman" w:cs="Times New Roman" w:hint="eastAsia"/>
-          <w:sz w:val="16"/>
-          <w:szCs w:val="16"/>
+          <w:sz w:val="20"/>
+          <w:szCs w:val="20"/>
         </w:rPr>
         <w:t>去查并且告诉</w:t>
       </w:r>
       <w:r>
         <w:rPr>
           <w:rFonts w:ascii="Times New Roman" w:hAnsi="Times New Roman" w:cs="Times New Roman" w:hint="eastAsia"/>
-          <w:sz w:val="16"/>
-          <w:szCs w:val="16"/>
+          <w:sz w:val="20"/>
+          <w:szCs w:val="20"/>
         </w:rPr>
         <w:t>n</w:t>
       </w:r>
       <w:r>
         <w:rPr>
           <w:rFonts w:ascii="Times New Roman" w:hAnsi="Times New Roman" w:cs="Times New Roman"/>
-          <w:sz w:val="16"/>
-          <w:szCs w:val="16"/>
+          <w:sz w:val="20"/>
+          <w:szCs w:val="20"/>
         </w:rPr>
         <w:t>ova-computer</w:t>
       </w:r>
       <w:r>
         <w:rPr>
           <w:rFonts w:ascii="Times New Roman" w:hAnsi="Times New Roman" w:cs="Times New Roman" w:hint="eastAsia"/>
-          <w:sz w:val="16"/>
-          <w:szCs w:val="16"/>
+          <w:sz w:val="20"/>
+          <w:szCs w:val="20"/>
         </w:rPr>
         <w:t>这些信息。</w:t>
       </w:r>
       <w:r>
         <w:rPr>
           <w:rFonts w:ascii="Times New Roman" w:hAnsi="Times New Roman" w:cs="Times New Roman"/>
-          <w:sz w:val="16"/>
-          <w:szCs w:val="16"/>
+          <w:sz w:val="20"/>
+          <w:szCs w:val="20"/>
         </w:rPr>
         <w:t xml:space="preserve"> </w:t>
       </w:r>
@@ -4900,119 +4779,119 @@
       <w:pPr>
         <w:rPr>
           <w:rFonts w:ascii="Times New Roman" w:hAnsi="Times New Roman" w:cs="Times New Roman"/>
-          <w:sz w:val="16"/>
-          <w:szCs w:val="16"/>
+          <w:sz w:val="20"/>
+          <w:szCs w:val="20"/>
         </w:rPr>
       </w:pPr>
       <w:r>
         <w:rPr>
           <w:rFonts w:ascii="Times New Roman" w:hAnsi="Times New Roman" w:cs="Times New Roman" w:hint="eastAsia"/>
-          <w:sz w:val="16"/>
-          <w:szCs w:val="16"/>
+          <w:sz w:val="20"/>
+          <w:szCs w:val="20"/>
         </w:rPr>
         <w:t>Step</w:t>
       </w:r>
       <w:r>
         <w:rPr>
           <w:rFonts w:ascii="Times New Roman" w:hAnsi="Times New Roman" w:cs="Times New Roman"/>
-          <w:sz w:val="16"/>
-          <w:szCs w:val="16"/>
+          <w:sz w:val="20"/>
+          <w:szCs w:val="20"/>
         </w:rPr>
         <w:t>19</w:t>
       </w:r>
       <w:r>
         <w:rPr>
           <w:rFonts w:ascii="Times New Roman" w:hAnsi="Times New Roman" w:cs="Times New Roman"/>
-          <w:sz w:val="16"/>
-          <w:szCs w:val="16"/>
+          <w:sz w:val="20"/>
+          <w:szCs w:val="20"/>
         </w:rPr>
         <w:t>-21</w:t>
       </w:r>
       <w:r>
         <w:rPr>
           <w:rFonts w:ascii="Times New Roman" w:hAnsi="Times New Roman" w:cs="Times New Roman"/>
-          <w:sz w:val="16"/>
-          <w:szCs w:val="16"/>
+          <w:sz w:val="20"/>
+          <w:szCs w:val="20"/>
         </w:rPr>
         <w:t>:</w:t>
       </w:r>
       <w:r>
         <w:rPr>
           <w:rFonts w:ascii="Times New Roman" w:hAnsi="Times New Roman" w:cs="Times New Roman"/>
-          <w:sz w:val="16"/>
-          <w:szCs w:val="16"/>
+          <w:sz w:val="20"/>
+          <w:szCs w:val="20"/>
         </w:rPr>
         <w:t xml:space="preserve"> nova-computer</w:t>
       </w:r>
       <w:r>
         <w:rPr>
           <w:rFonts w:ascii="Times New Roman" w:hAnsi="Times New Roman" w:cs="Times New Roman" w:hint="eastAsia"/>
-          <w:sz w:val="16"/>
-          <w:szCs w:val="16"/>
+          <w:sz w:val="20"/>
+          <w:szCs w:val="20"/>
         </w:rPr>
         <w:t>向</w:t>
       </w:r>
       <w:r>
         <w:rPr>
           <w:rFonts w:ascii="Times New Roman" w:hAnsi="Times New Roman" w:cs="Times New Roman" w:hint="eastAsia"/>
-          <w:sz w:val="16"/>
-          <w:szCs w:val="16"/>
+          <w:sz w:val="20"/>
+          <w:szCs w:val="20"/>
         </w:rPr>
         <w:t>G</w:t>
       </w:r>
       <w:r>
         <w:rPr>
           <w:rFonts w:ascii="Times New Roman" w:hAnsi="Times New Roman" w:cs="Times New Roman"/>
-          <w:sz w:val="16"/>
-          <w:szCs w:val="16"/>
+          <w:sz w:val="20"/>
+          <w:szCs w:val="20"/>
         </w:rPr>
         <w:t>lance</w:t>
       </w:r>
       <w:r>
         <w:rPr>
           <w:rFonts w:ascii="Times New Roman" w:hAnsi="Times New Roman" w:cs="Times New Roman" w:hint="eastAsia"/>
-          <w:sz w:val="16"/>
-          <w:szCs w:val="16"/>
+          <w:sz w:val="20"/>
+          <w:szCs w:val="20"/>
         </w:rPr>
         <w:t>组件找寻</w:t>
       </w:r>
       <w:r>
         <w:rPr>
           <w:rFonts w:ascii="Times New Roman" w:hAnsi="Times New Roman" w:cs="Times New Roman" w:hint="eastAsia"/>
-          <w:sz w:val="16"/>
-          <w:szCs w:val="16"/>
+          <w:sz w:val="20"/>
+          <w:szCs w:val="20"/>
         </w:rPr>
         <w:t>i</w:t>
       </w:r>
       <w:r>
         <w:rPr>
           <w:rFonts w:ascii="Times New Roman" w:hAnsi="Times New Roman" w:cs="Times New Roman"/>
-          <w:sz w:val="16"/>
-          <w:szCs w:val="16"/>
+          <w:sz w:val="20"/>
+          <w:szCs w:val="20"/>
         </w:rPr>
         <w:t>nstance</w:t>
       </w:r>
       <w:r>
         <w:rPr>
           <w:rFonts w:ascii="Times New Roman" w:hAnsi="Times New Roman" w:cs="Times New Roman" w:hint="eastAsia"/>
-          <w:sz w:val="16"/>
-          <w:szCs w:val="16"/>
+          <w:sz w:val="20"/>
+          <w:szCs w:val="20"/>
         </w:rPr>
         <w:t>的</w:t>
       </w:r>
       <w:r>
         <w:rPr>
           <w:rFonts w:ascii="Times New Roman" w:hAnsi="Times New Roman" w:cs="Times New Roman" w:hint="eastAsia"/>
-          <w:sz w:val="16"/>
-          <w:szCs w:val="16"/>
+          <w:sz w:val="20"/>
+          <w:szCs w:val="20"/>
         </w:rPr>
         <w:t>i</w:t>
       </w:r>
       <w:r>
         <w:rPr>
           <w:rFonts w:ascii="Times New Roman" w:hAnsi="Times New Roman" w:cs="Times New Roman"/>
-          <w:sz w:val="16"/>
-          <w:szCs w:val="16"/>
+          <w:sz w:val="20"/>
+          <w:szCs w:val="20"/>
         </w:rPr>
         <w:t>mage.</w:t>
       </w:r>
@@ -5021,87 +4900,87 @@
       <w:pPr>
         <w:rPr>
           <w:rFonts w:ascii="Times New Roman" w:hAnsi="Times New Roman" w:cs="Times New Roman"/>
-          <w:sz w:val="16"/>
-          <w:szCs w:val="16"/>
+          <w:sz w:val="20"/>
+          <w:szCs w:val="20"/>
         </w:rPr>
       </w:pPr>
       <w:r>
         <w:rPr>
           <w:rFonts w:ascii="Times New Roman" w:hAnsi="Times New Roman" w:cs="Times New Roman"/>
-          <w:sz w:val="16"/>
-          <w:szCs w:val="16"/>
+          <w:sz w:val="20"/>
+          <w:szCs w:val="20"/>
         </w:rPr>
         <w:t xml:space="preserve">Step22-24: </w:t>
       </w:r>
       <w:r>
         <w:rPr>
           <w:rFonts w:ascii="Times New Roman" w:hAnsi="Times New Roman" w:cs="Times New Roman"/>
-          <w:sz w:val="16"/>
-          <w:szCs w:val="16"/>
+          <w:sz w:val="20"/>
+          <w:szCs w:val="20"/>
         </w:rPr>
         <w:t xml:space="preserve"> </w:t>
       </w:r>
       <w:r>
         <w:rPr>
           <w:rFonts w:ascii="Times New Roman" w:hAnsi="Times New Roman" w:cs="Times New Roman"/>
-          <w:sz w:val="16"/>
-          <w:szCs w:val="16"/>
+          <w:sz w:val="20"/>
+          <w:szCs w:val="20"/>
         </w:rPr>
         <w:t>nova-computer</w:t>
       </w:r>
       <w:r>
         <w:rPr>
           <w:rFonts w:ascii="Times New Roman" w:hAnsi="Times New Roman" w:cs="Times New Roman" w:hint="eastAsia"/>
-          <w:sz w:val="16"/>
-          <w:szCs w:val="16"/>
+          <w:sz w:val="20"/>
+          <w:szCs w:val="20"/>
         </w:rPr>
         <w:t>向</w:t>
       </w:r>
       <w:r>
         <w:rPr>
           <w:rFonts w:ascii="Times New Roman" w:hAnsi="Times New Roman" w:cs="Times New Roman" w:hint="eastAsia"/>
-          <w:sz w:val="16"/>
-          <w:szCs w:val="16"/>
+          <w:sz w:val="20"/>
+          <w:szCs w:val="20"/>
         </w:rPr>
         <w:t>N</w:t>
       </w:r>
       <w:r>
         <w:rPr>
           <w:rFonts w:ascii="Times New Roman" w:hAnsi="Times New Roman" w:cs="Times New Roman"/>
-          <w:sz w:val="16"/>
-          <w:szCs w:val="16"/>
+          <w:sz w:val="20"/>
+          <w:szCs w:val="20"/>
         </w:rPr>
         <w:t>eutron</w:t>
       </w:r>
       <w:r>
         <w:rPr>
           <w:rFonts w:ascii="Times New Roman" w:hAnsi="Times New Roman" w:cs="Times New Roman" w:hint="eastAsia"/>
-          <w:sz w:val="16"/>
-          <w:szCs w:val="16"/>
+          <w:sz w:val="20"/>
+          <w:szCs w:val="20"/>
         </w:rPr>
         <w:t>获取</w:t>
       </w:r>
       <w:r>
         <w:rPr>
           <w:rFonts w:ascii="Times New Roman" w:hAnsi="Times New Roman" w:cs="Times New Roman" w:hint="eastAsia"/>
-          <w:sz w:val="16"/>
-          <w:szCs w:val="16"/>
+          <w:sz w:val="20"/>
+          <w:szCs w:val="20"/>
         </w:rPr>
         <w:t>I</w:t>
       </w:r>
       <w:r>
         <w:rPr>
           <w:rFonts w:ascii="Times New Roman" w:hAnsi="Times New Roman" w:cs="Times New Roman"/>
-          <w:sz w:val="16"/>
-          <w:szCs w:val="16"/>
+          <w:sz w:val="20"/>
+          <w:szCs w:val="20"/>
         </w:rPr>
         <w:t>P</w:t>
       </w:r>
       <w:r>
         <w:rPr>
           <w:rFonts w:ascii="Times New Roman" w:hAnsi="Times New Roman" w:cs="Times New Roman" w:hint="eastAsia"/>
-          <w:sz w:val="16"/>
-          <w:szCs w:val="16"/>
+          <w:sz w:val="20"/>
+          <w:szCs w:val="20"/>
         </w:rPr>
         <w:t>网络资源。</w:t>
       </w:r>
@@ -5110,55 +4989,55 @@
       <w:pPr>
         <w:rPr>
           <w:rFonts w:ascii="Times New Roman" w:hAnsi="Times New Roman" w:cs="Times New Roman"/>
-          <w:sz w:val="16"/>
-          <w:szCs w:val="16"/>
+          <w:sz w:val="20"/>
+          <w:szCs w:val="20"/>
         </w:rPr>
       </w:pPr>
       <w:r>
         <w:rPr>
           <w:rFonts w:ascii="Times New Roman" w:hAnsi="Times New Roman" w:cs="Times New Roman"/>
-          <w:sz w:val="16"/>
-          <w:szCs w:val="16"/>
+          <w:sz w:val="20"/>
+          <w:szCs w:val="20"/>
         </w:rPr>
         <w:t xml:space="preserve">Step25-27: </w:t>
       </w:r>
       <w:r>
         <w:rPr>
           <w:rFonts w:ascii="Times New Roman" w:hAnsi="Times New Roman" w:cs="Times New Roman"/>
-          <w:sz w:val="16"/>
-          <w:szCs w:val="16"/>
+          <w:sz w:val="20"/>
+          <w:szCs w:val="20"/>
         </w:rPr>
         <w:t>nova-computer</w:t>
       </w:r>
       <w:r>
         <w:rPr>
           <w:rFonts w:ascii="Times New Roman" w:hAnsi="Times New Roman" w:cs="Times New Roman" w:hint="eastAsia"/>
-          <w:sz w:val="16"/>
-          <w:szCs w:val="16"/>
+          <w:sz w:val="20"/>
+          <w:szCs w:val="20"/>
         </w:rPr>
         <w:t>向</w:t>
       </w:r>
       <w:r>
         <w:rPr>
           <w:rFonts w:ascii="Times New Roman" w:hAnsi="Times New Roman" w:cs="Times New Roman" w:hint="eastAsia"/>
-          <w:sz w:val="16"/>
-          <w:szCs w:val="16"/>
+          <w:sz w:val="20"/>
+          <w:szCs w:val="20"/>
         </w:rPr>
         <w:t>c</w:t>
       </w:r>
       <w:r>
         <w:rPr>
           <w:rFonts w:ascii="Times New Roman" w:hAnsi="Times New Roman" w:cs="Times New Roman"/>
-          <w:sz w:val="16"/>
-          <w:szCs w:val="16"/>
+          <w:sz w:val="20"/>
+          <w:szCs w:val="20"/>
         </w:rPr>
         <w:t>inder</w:t>
       </w:r>
       <w:r>
         <w:rPr>
           <w:rFonts w:ascii="Times New Roman" w:hAnsi="Times New Roman" w:cs="Times New Roman" w:hint="eastAsia"/>
-          <w:sz w:val="16"/>
-          <w:szCs w:val="16"/>
+          <w:sz w:val="20"/>
+          <w:szCs w:val="20"/>
         </w:rPr>
         <w:t>获取</w:t>
       </w:r>
@@ -5166,16 +5045,16 @@
       <w:r>
         <w:rPr>
           <w:rFonts w:ascii="Times New Roman" w:hAnsi="Times New Roman" w:cs="Times New Roman" w:hint="eastAsia"/>
-          <w:sz w:val="16"/>
-          <w:szCs w:val="16"/>
+          <w:sz w:val="20"/>
+          <w:szCs w:val="20"/>
         </w:rPr>
         <w:t>v</w:t>
       </w:r>
       <w:r>
         <w:rPr>
           <w:rFonts w:ascii="Times New Roman" w:hAnsi="Times New Roman" w:cs="Times New Roman"/>
-          <w:sz w:val="16"/>
-          <w:szCs w:val="16"/>
+          <w:sz w:val="20"/>
+          <w:szCs w:val="20"/>
         </w:rPr>
         <w:t>olumn</w:t>
       </w:r>
@@ -5183,8 +5062,8 @@
       <w:r>
         <w:rPr>
           <w:rFonts w:ascii="Times New Roman" w:hAnsi="Times New Roman" w:cs="Times New Roman" w:hint="eastAsia"/>
-          <w:sz w:val="16"/>
-          <w:szCs w:val="16"/>
+          <w:sz w:val="20"/>
+          <w:szCs w:val="20"/>
         </w:rPr>
         <w:t>硬盘资源。</w:t>
       </w:r>
@@ -5193,24 +5072,23 @@
       <w:pPr>
         <w:rPr>
           <w:rFonts w:ascii="Times New Roman" w:hAnsi="Times New Roman" w:cs="Times New Roman"/>
-          <w:sz w:val="16"/>
-          <w:szCs w:val="16"/>
+          <w:sz w:val="20"/>
+          <w:szCs w:val="20"/>
         </w:rPr>
       </w:pPr>
       <w:r>
         <w:rPr>
           <w:rFonts w:ascii="Times New Roman" w:hAnsi="Times New Roman" w:cs="Times New Roman"/>
-          <w:sz w:val="16"/>
-          <w:szCs w:val="16"/>
-        </w:rPr>
-        <w:lastRenderedPageBreak/>
+          <w:sz w:val="20"/>
+          <w:szCs w:val="20"/>
+        </w:rPr>
         <w:t xml:space="preserve">Step28: </w:t>
       </w:r>
       <w:r>
         <w:rPr>
           <w:rFonts w:ascii="Times New Roman" w:hAnsi="Times New Roman" w:cs="Times New Roman" w:hint="eastAsia"/>
-          <w:sz w:val="16"/>
-          <w:szCs w:val="16"/>
+          <w:sz w:val="20"/>
+          <w:szCs w:val="20"/>
         </w:rPr>
         <w:t>最终创建。</w:t>
       </w:r>
@@ -5219,39 +5097,39 @@
       <w:pPr>
         <w:rPr>
           <w:rFonts w:ascii="Times New Roman" w:hAnsi="Times New Roman" w:cs="Times New Roman"/>
-          <w:sz w:val="16"/>
-          <w:szCs w:val="16"/>
+          <w:sz w:val="20"/>
+          <w:szCs w:val="20"/>
         </w:rPr>
       </w:pPr>
       <w:r>
         <w:rPr>
           <w:rFonts w:ascii="Times New Roman" w:hAnsi="Times New Roman" w:cs="Times New Roman" w:hint="eastAsia"/>
-          <w:sz w:val="16"/>
-          <w:szCs w:val="16"/>
+          <w:sz w:val="20"/>
+          <w:szCs w:val="20"/>
         </w:rPr>
         <w:t>创建过程中</w:t>
       </w:r>
       <w:r>
         <w:rPr>
           <w:rFonts w:ascii="Times New Roman" w:hAnsi="Times New Roman" w:cs="Times New Roman" w:hint="eastAsia"/>
-          <w:sz w:val="16"/>
-          <w:szCs w:val="16"/>
+          <w:sz w:val="20"/>
+          <w:szCs w:val="20"/>
         </w:rPr>
         <w:t>S</w:t>
       </w:r>
       <w:r>
         <w:rPr>
           <w:rFonts w:ascii="Times New Roman" w:hAnsi="Times New Roman" w:cs="Times New Roman"/>
-          <w:sz w:val="16"/>
-          <w:szCs w:val="16"/>
+          <w:sz w:val="20"/>
+          <w:szCs w:val="20"/>
         </w:rPr>
         <w:t>tep</w:t>
       </w:r>
       <w:r>
         <w:rPr>
           <w:rFonts w:ascii="Times New Roman" w:hAnsi="Times New Roman" w:cs="Times New Roman" w:hint="eastAsia"/>
-          <w:sz w:val="16"/>
-          <w:szCs w:val="16"/>
+          <w:sz w:val="20"/>
+          <w:szCs w:val="20"/>
         </w:rPr>
         <w:t>以及对应的状态：</w:t>
       </w:r>
@@ -5283,16 +5161,18 @@
               <w:rPr>
                 <w:rFonts w:ascii="Times New Roman" w:hAnsi="Times New Roman" w:cs="Times New Roman"/>
                 <w:b w:val="0"/>
-                <w:sz w:val="16"/>
-                <w:szCs w:val="16"/>
+                <w:bCs w:val="0"/>
+                <w:sz w:val="20"/>
+                <w:szCs w:val="20"/>
               </w:rPr>
             </w:pPr>
             <w:r>
               <w:rPr>
                 <w:rFonts w:ascii="Times New Roman" w:hAnsi="Times New Roman" w:cs="Times New Roman" w:hint="eastAsia"/>
                 <w:b w:val="0"/>
-                <w:sz w:val="16"/>
-                <w:szCs w:val="16"/>
+                <w:bCs w:val="0"/>
+                <w:sz w:val="20"/>
+                <w:szCs w:val="20"/>
               </w:rPr>
               <w:t>Status</w:t>
             </w:r>
@@ -5309,16 +5189,18 @@
               <w:rPr>
                 <w:rFonts w:ascii="Times New Roman" w:hAnsi="Times New Roman" w:cs="Times New Roman"/>
                 <w:b w:val="0"/>
-                <w:sz w:val="16"/>
-                <w:szCs w:val="16"/>
+                <w:bCs w:val="0"/>
+                <w:sz w:val="20"/>
+                <w:szCs w:val="20"/>
               </w:rPr>
             </w:pPr>
             <w:r>
               <w:rPr>
                 <w:rFonts w:ascii="Times New Roman" w:hAnsi="Times New Roman" w:cs="Times New Roman"/>
                 <w:b w:val="0"/>
-                <w:sz w:val="16"/>
-                <w:szCs w:val="16"/>
+                <w:bCs w:val="0"/>
+                <w:sz w:val="20"/>
+                <w:szCs w:val="20"/>
               </w:rPr>
               <w:t>Task</w:t>
             </w:r>
@@ -5335,16 +5217,18 @@
               <w:rPr>
                 <w:rFonts w:ascii="Times New Roman" w:hAnsi="Times New Roman" w:cs="Times New Roman"/>
                 <w:b w:val="0"/>
-                <w:sz w:val="16"/>
-                <w:szCs w:val="16"/>
+                <w:bCs w:val="0"/>
+                <w:sz w:val="20"/>
+                <w:szCs w:val="20"/>
               </w:rPr>
             </w:pPr>
             <w:r>
               <w:rPr>
                 <w:rFonts w:ascii="Times New Roman" w:hAnsi="Times New Roman" w:cs="Times New Roman"/>
                 <w:b w:val="0"/>
-                <w:sz w:val="16"/>
-                <w:szCs w:val="16"/>
+                <w:bCs w:val="0"/>
+                <w:sz w:val="20"/>
+                <w:szCs w:val="20"/>
               </w:rPr>
               <w:t>Power State</w:t>
             </w:r>
@@ -5361,16 +5245,18 @@
               <w:rPr>
                 <w:rFonts w:ascii="Times New Roman" w:hAnsi="Times New Roman" w:cs="Times New Roman"/>
                 <w:b w:val="0"/>
-                <w:sz w:val="16"/>
-                <w:szCs w:val="16"/>
+                <w:bCs w:val="0"/>
+                <w:sz w:val="20"/>
+                <w:szCs w:val="20"/>
               </w:rPr>
             </w:pPr>
             <w:r>
               <w:rPr>
                 <w:rFonts w:ascii="Times New Roman" w:hAnsi="Times New Roman" w:cs="Times New Roman"/>
                 <w:b w:val="0"/>
-                <w:sz w:val="16"/>
-                <w:szCs w:val="16"/>
+                <w:bCs w:val="0"/>
+                <w:sz w:val="20"/>
+                <w:szCs w:val="20"/>
               </w:rPr>
               <w:t>Steps</w:t>
             </w:r>
@@ -5391,16 +5277,18 @@
               <w:rPr>
                 <w:rFonts w:ascii="Times New Roman" w:hAnsi="Times New Roman" w:cs="Times New Roman"/>
                 <w:b w:val="0"/>
-                <w:sz w:val="16"/>
-                <w:szCs w:val="16"/>
+                <w:bCs w:val="0"/>
+                <w:sz w:val="20"/>
+                <w:szCs w:val="20"/>
               </w:rPr>
             </w:pPr>
             <w:r>
               <w:rPr>
                 <w:rFonts w:ascii="Times New Roman" w:hAnsi="Times New Roman" w:cs="Times New Roman"/>
                 <w:b w:val="0"/>
-                <w:sz w:val="16"/>
-                <w:szCs w:val="16"/>
+                <w:bCs w:val="0"/>
+                <w:sz w:val="20"/>
+                <w:szCs w:val="20"/>
               </w:rPr>
               <w:t>Build</w:t>
             </w:r>
@@ -5415,15 +5303,15 @@
               <w:cnfStyle w:val="000000100000" w:firstRow="0" w:lastRow="0" w:firstColumn="0" w:lastColumn="0" w:oddVBand="0" w:evenVBand="0" w:oddHBand="1" w:evenHBand="0" w:firstRowFirstColumn="0" w:firstRowLastColumn="0" w:lastRowFirstColumn="0" w:lastRowLastColumn="0"/>
               <w:rPr>
                 <w:rFonts w:ascii="Times New Roman" w:hAnsi="Times New Roman" w:cs="Times New Roman"/>
-                <w:sz w:val="16"/>
-                <w:szCs w:val="16"/>
+                <w:sz w:val="20"/>
+                <w:szCs w:val="20"/>
               </w:rPr>
             </w:pPr>
             <w:r>
               <w:rPr>
                 <w:rFonts w:ascii="Times New Roman" w:hAnsi="Times New Roman" w:cs="Times New Roman"/>
-                <w:sz w:val="16"/>
-                <w:szCs w:val="16"/>
+                <w:sz w:val="20"/>
+                <w:szCs w:val="20"/>
               </w:rPr>
               <w:t>Scheduling</w:t>
             </w:r>
@@ -5438,15 +5326,15 @@
               <w:cnfStyle w:val="000000100000" w:firstRow="0" w:lastRow="0" w:firstColumn="0" w:lastColumn="0" w:oddVBand="0" w:evenVBand="0" w:oddHBand="1" w:evenHBand="0" w:firstRowFirstColumn="0" w:firstRowLastColumn="0" w:lastRowFirstColumn="0" w:lastRowLastColumn="0"/>
               <w:rPr>
                 <w:rFonts w:ascii="Times New Roman" w:hAnsi="Times New Roman" w:cs="Times New Roman"/>
-                <w:sz w:val="16"/>
-                <w:szCs w:val="16"/>
+                <w:sz w:val="20"/>
+                <w:szCs w:val="20"/>
               </w:rPr>
             </w:pPr>
             <w:r>
               <w:rPr>
                 <w:rFonts w:ascii="Times New Roman" w:hAnsi="Times New Roman" w:cs="Times New Roman"/>
-                <w:sz w:val="16"/>
-                <w:szCs w:val="16"/>
+                <w:sz w:val="20"/>
+                <w:szCs w:val="20"/>
               </w:rPr>
               <w:t>None</w:t>
             </w:r>
@@ -5461,15 +5349,15 @@
               <w:cnfStyle w:val="000000100000" w:firstRow="0" w:lastRow="0" w:firstColumn="0" w:lastColumn="0" w:oddVBand="0" w:evenVBand="0" w:oddHBand="1" w:evenHBand="0" w:firstRowFirstColumn="0" w:firstRowLastColumn="0" w:lastRowFirstColumn="0" w:lastRowLastColumn="0"/>
               <w:rPr>
                 <w:rFonts w:ascii="Times New Roman" w:hAnsi="Times New Roman" w:cs="Times New Roman"/>
-                <w:sz w:val="16"/>
-                <w:szCs w:val="16"/>
+                <w:sz w:val="20"/>
+                <w:szCs w:val="20"/>
               </w:rPr>
             </w:pPr>
             <w:r>
               <w:rPr>
                 <w:rFonts w:ascii="Times New Roman" w:hAnsi="Times New Roman" w:cs="Times New Roman"/>
-                <w:sz w:val="16"/>
-                <w:szCs w:val="16"/>
+                <w:sz w:val="20"/>
+                <w:szCs w:val="20"/>
               </w:rPr>
               <w:t>3-12</w:t>
             </w:r>
@@ -5487,16 +5375,18 @@
               <w:rPr>
                 <w:rFonts w:ascii="Times New Roman" w:hAnsi="Times New Roman" w:cs="Times New Roman"/>
                 <w:b w:val="0"/>
-                <w:sz w:val="16"/>
-                <w:szCs w:val="16"/>
+                <w:bCs w:val="0"/>
+                <w:sz w:val="20"/>
+                <w:szCs w:val="20"/>
               </w:rPr>
             </w:pPr>
             <w:r>
               <w:rPr>
                 <w:rFonts w:ascii="Times New Roman" w:hAnsi="Times New Roman" w:cs="Times New Roman"/>
                 <w:b w:val="0"/>
-                <w:sz w:val="16"/>
-                <w:szCs w:val="16"/>
+                <w:bCs w:val="0"/>
+                <w:sz w:val="20"/>
+                <w:szCs w:val="20"/>
               </w:rPr>
               <w:t xml:space="preserve">Build </w:t>
             </w:r>
@@ -5511,15 +5401,15 @@
               <w:cnfStyle w:val="000000000000" w:firstRow="0" w:lastRow="0" w:firstColumn="0" w:lastColumn="0" w:oddVBand="0" w:evenVBand="0" w:oddHBand="0" w:evenHBand="0" w:firstRowFirstColumn="0" w:firstRowLastColumn="0" w:lastRowFirstColumn="0" w:lastRowLastColumn="0"/>
               <w:rPr>
                 <w:rFonts w:ascii="Times New Roman" w:hAnsi="Times New Roman" w:cs="Times New Roman"/>
-                <w:sz w:val="16"/>
-                <w:szCs w:val="16"/>
+                <w:sz w:val="20"/>
+                <w:szCs w:val="20"/>
               </w:rPr>
             </w:pPr>
             <w:r>
               <w:rPr>
                 <w:rFonts w:ascii="Times New Roman" w:hAnsi="Times New Roman" w:cs="Times New Roman"/>
-                <w:sz w:val="16"/>
-                <w:szCs w:val="16"/>
+                <w:sz w:val="20"/>
+                <w:szCs w:val="20"/>
               </w:rPr>
               <w:t>Networking</w:t>
             </w:r>
@@ -5534,15 +5424,15 @@
               <w:cnfStyle w:val="000000000000" w:firstRow="0" w:lastRow="0" w:firstColumn="0" w:lastColumn="0" w:oddVBand="0" w:evenVBand="0" w:oddHBand="0" w:evenHBand="0" w:firstRowFirstColumn="0" w:firstRowLastColumn="0" w:lastRowFirstColumn="0" w:lastRowLastColumn="0"/>
               <w:rPr>
                 <w:rFonts w:ascii="Times New Roman" w:hAnsi="Times New Roman" w:cs="Times New Roman"/>
-                <w:sz w:val="16"/>
-                <w:szCs w:val="16"/>
+                <w:sz w:val="20"/>
+                <w:szCs w:val="20"/>
               </w:rPr>
             </w:pPr>
             <w:r>
               <w:rPr>
                 <w:rFonts w:ascii="Times New Roman" w:hAnsi="Times New Roman" w:cs="Times New Roman"/>
-                <w:sz w:val="16"/>
-                <w:szCs w:val="16"/>
+                <w:sz w:val="20"/>
+                <w:szCs w:val="20"/>
               </w:rPr>
               <w:t>None</w:t>
             </w:r>
@@ -5557,15 +5447,15 @@
               <w:cnfStyle w:val="000000000000" w:firstRow="0" w:lastRow="0" w:firstColumn="0" w:lastColumn="0" w:oddVBand="0" w:evenVBand="0" w:oddHBand="0" w:evenHBand="0" w:firstRowFirstColumn="0" w:firstRowLastColumn="0" w:lastRowFirstColumn="0" w:lastRowLastColumn="0"/>
               <w:rPr>
                 <w:rFonts w:ascii="Times New Roman" w:hAnsi="Times New Roman" w:cs="Times New Roman"/>
-                <w:sz w:val="16"/>
-                <w:szCs w:val="16"/>
+                <w:sz w:val="20"/>
+                <w:szCs w:val="20"/>
               </w:rPr>
             </w:pPr>
             <w:r>
               <w:rPr>
                 <w:rFonts w:ascii="Times New Roman" w:hAnsi="Times New Roman" w:cs="Times New Roman"/>
-                <w:sz w:val="16"/>
-                <w:szCs w:val="16"/>
+                <w:sz w:val="20"/>
+                <w:szCs w:val="20"/>
               </w:rPr>
               <w:t>22-24</w:t>
             </w:r>
@@ -5586,16 +5476,18 @@
               <w:rPr>
                 <w:rFonts w:ascii="Times New Roman" w:hAnsi="Times New Roman" w:cs="Times New Roman"/>
                 <w:b w:val="0"/>
-                <w:sz w:val="16"/>
-                <w:szCs w:val="16"/>
+                <w:bCs w:val="0"/>
+                <w:sz w:val="20"/>
+                <w:szCs w:val="20"/>
               </w:rPr>
             </w:pPr>
             <w:r>
               <w:rPr>
                 <w:rFonts w:ascii="Times New Roman" w:hAnsi="Times New Roman" w:cs="Times New Roman"/>
                 <w:b w:val="0"/>
-                <w:sz w:val="16"/>
-                <w:szCs w:val="16"/>
+                <w:bCs w:val="0"/>
+                <w:sz w:val="20"/>
+                <w:szCs w:val="20"/>
               </w:rPr>
               <w:t>Build</w:t>
             </w:r>
@@ -5610,16 +5502,16 @@
               <w:cnfStyle w:val="000000100000" w:firstRow="0" w:lastRow="0" w:firstColumn="0" w:lastColumn="0" w:oddVBand="0" w:evenVBand="0" w:oddHBand="1" w:evenHBand="0" w:firstRowFirstColumn="0" w:firstRowLastColumn="0" w:lastRowFirstColumn="0" w:lastRowLastColumn="0"/>
               <w:rPr>
                 <w:rFonts w:ascii="Times New Roman" w:hAnsi="Times New Roman" w:cs="Times New Roman"/>
-                <w:sz w:val="16"/>
-                <w:szCs w:val="16"/>
+                <w:sz w:val="20"/>
+                <w:szCs w:val="20"/>
               </w:rPr>
             </w:pPr>
             <w:proofErr w:type="spellStart"/>
             <w:r>
               <w:rPr>
                 <w:rFonts w:ascii="Times New Roman" w:hAnsi="Times New Roman" w:cs="Times New Roman"/>
-                <w:sz w:val="16"/>
-                <w:szCs w:val="16"/>
+                <w:sz w:val="20"/>
+                <w:szCs w:val="20"/>
               </w:rPr>
               <w:t>Block_device_mapping</w:t>
             </w:r>
@@ -5635,15 +5527,15 @@
               <w:cnfStyle w:val="000000100000" w:firstRow="0" w:lastRow="0" w:firstColumn="0" w:lastColumn="0" w:oddVBand="0" w:evenVBand="0" w:oddHBand="1" w:evenHBand="0" w:firstRowFirstColumn="0" w:firstRowLastColumn="0" w:lastRowFirstColumn="0" w:lastRowLastColumn="0"/>
               <w:rPr>
                 <w:rFonts w:ascii="Times New Roman" w:hAnsi="Times New Roman" w:cs="Times New Roman"/>
-                <w:sz w:val="16"/>
-                <w:szCs w:val="16"/>
+                <w:sz w:val="20"/>
+                <w:szCs w:val="20"/>
               </w:rPr>
             </w:pPr>
             <w:r>
               <w:rPr>
                 <w:rFonts w:ascii="Times New Roman" w:hAnsi="Times New Roman" w:cs="Times New Roman"/>
-                <w:sz w:val="16"/>
-                <w:szCs w:val="16"/>
+                <w:sz w:val="20"/>
+                <w:szCs w:val="20"/>
               </w:rPr>
               <w:t>None</w:t>
             </w:r>
@@ -5658,15 +5550,15 @@
               <w:cnfStyle w:val="000000100000" w:firstRow="0" w:lastRow="0" w:firstColumn="0" w:lastColumn="0" w:oddVBand="0" w:evenVBand="0" w:oddHBand="1" w:evenHBand="0" w:firstRowFirstColumn="0" w:firstRowLastColumn="0" w:lastRowFirstColumn="0" w:lastRowLastColumn="0"/>
               <w:rPr>
                 <w:rFonts w:ascii="Times New Roman" w:hAnsi="Times New Roman" w:cs="Times New Roman"/>
-                <w:sz w:val="16"/>
-                <w:szCs w:val="16"/>
+                <w:sz w:val="20"/>
+                <w:szCs w:val="20"/>
               </w:rPr>
             </w:pPr>
             <w:r>
               <w:rPr>
                 <w:rFonts w:ascii="Times New Roman" w:hAnsi="Times New Roman" w:cs="Times New Roman"/>
-                <w:sz w:val="16"/>
-                <w:szCs w:val="16"/>
+                <w:sz w:val="20"/>
+                <w:szCs w:val="20"/>
               </w:rPr>
               <w:t>25-27</w:t>
             </w:r>
@@ -5684,16 +5576,18 @@
               <w:rPr>
                 <w:rFonts w:ascii="Times New Roman" w:hAnsi="Times New Roman" w:cs="Times New Roman"/>
                 <w:b w:val="0"/>
-                <w:sz w:val="16"/>
-                <w:szCs w:val="16"/>
+                <w:bCs w:val="0"/>
+                <w:sz w:val="20"/>
+                <w:szCs w:val="20"/>
               </w:rPr>
             </w:pPr>
             <w:r>
               <w:rPr>
                 <w:rFonts w:ascii="Times New Roman" w:hAnsi="Times New Roman" w:cs="Times New Roman"/>
                 <w:b w:val="0"/>
-                <w:sz w:val="16"/>
-                <w:szCs w:val="16"/>
+                <w:bCs w:val="0"/>
+                <w:sz w:val="20"/>
+                <w:szCs w:val="20"/>
               </w:rPr>
               <w:t>Build</w:t>
             </w:r>
@@ -5708,16 +5602,16 @@
               <w:cnfStyle w:val="000000000000" w:firstRow="0" w:lastRow="0" w:firstColumn="0" w:lastColumn="0" w:oddVBand="0" w:evenVBand="0" w:oddHBand="0" w:evenHBand="0" w:firstRowFirstColumn="0" w:firstRowLastColumn="0" w:lastRowFirstColumn="0" w:lastRowLastColumn="0"/>
               <w:rPr>
                 <w:rFonts w:ascii="Times New Roman" w:hAnsi="Times New Roman" w:cs="Times New Roman"/>
-                <w:sz w:val="16"/>
-                <w:szCs w:val="16"/>
+                <w:sz w:val="20"/>
+                <w:szCs w:val="20"/>
               </w:rPr>
             </w:pPr>
             <w:proofErr w:type="spellStart"/>
             <w:r>
               <w:rPr>
                 <w:rFonts w:ascii="Times New Roman" w:hAnsi="Times New Roman" w:cs="Times New Roman"/>
-                <w:sz w:val="16"/>
-                <w:szCs w:val="16"/>
+                <w:sz w:val="20"/>
+                <w:szCs w:val="20"/>
               </w:rPr>
               <w:t>Spawing</w:t>
             </w:r>
@@ -5733,15 +5627,15 @@
               <w:cnfStyle w:val="000000000000" w:firstRow="0" w:lastRow="0" w:firstColumn="0" w:lastColumn="0" w:oddVBand="0" w:evenVBand="0" w:oddHBand="0" w:evenHBand="0" w:firstRowFirstColumn="0" w:firstRowLastColumn="0" w:lastRowFirstColumn="0" w:lastRowLastColumn="0"/>
               <w:rPr>
                 <w:rFonts w:ascii="Times New Roman" w:hAnsi="Times New Roman" w:cs="Times New Roman"/>
-                <w:sz w:val="16"/>
-                <w:szCs w:val="16"/>
+                <w:sz w:val="20"/>
+                <w:szCs w:val="20"/>
               </w:rPr>
             </w:pPr>
             <w:r>
               <w:rPr>
                 <w:rFonts w:ascii="Times New Roman" w:hAnsi="Times New Roman" w:cs="Times New Roman"/>
-                <w:sz w:val="16"/>
-                <w:szCs w:val="16"/>
+                <w:sz w:val="20"/>
+                <w:szCs w:val="20"/>
               </w:rPr>
               <w:t>None</w:t>
             </w:r>
@@ -5756,15 +5650,15 @@
               <w:cnfStyle w:val="000000000000" w:firstRow="0" w:lastRow="0" w:firstColumn="0" w:lastColumn="0" w:oddVBand="0" w:evenVBand="0" w:oddHBand="0" w:evenHBand="0" w:firstRowFirstColumn="0" w:firstRowLastColumn="0" w:lastRowFirstColumn="0" w:lastRowLastColumn="0"/>
               <w:rPr>
                 <w:rFonts w:ascii="Times New Roman" w:hAnsi="Times New Roman" w:cs="Times New Roman"/>
-                <w:sz w:val="16"/>
-                <w:szCs w:val="16"/>
+                <w:sz w:val="20"/>
+                <w:szCs w:val="20"/>
               </w:rPr>
             </w:pPr>
             <w:r>
               <w:rPr>
                 <w:rFonts w:ascii="Times New Roman" w:hAnsi="Times New Roman" w:cs="Times New Roman"/>
-                <w:sz w:val="16"/>
-                <w:szCs w:val="16"/>
+                <w:sz w:val="20"/>
+                <w:szCs w:val="20"/>
               </w:rPr>
               <w:t>28</w:t>
             </w:r>
@@ -5785,16 +5679,18 @@
               <w:rPr>
                 <w:rFonts w:ascii="Times New Roman" w:hAnsi="Times New Roman" w:cs="Times New Roman"/>
                 <w:b w:val="0"/>
-                <w:sz w:val="16"/>
-                <w:szCs w:val="16"/>
+                <w:bCs w:val="0"/>
+                <w:sz w:val="20"/>
+                <w:szCs w:val="20"/>
               </w:rPr>
             </w:pPr>
             <w:r>
               <w:rPr>
                 <w:rFonts w:ascii="Times New Roman" w:hAnsi="Times New Roman" w:cs="Times New Roman"/>
                 <w:b w:val="0"/>
-                <w:sz w:val="16"/>
-                <w:szCs w:val="16"/>
+                <w:bCs w:val="0"/>
+                <w:sz w:val="20"/>
+                <w:szCs w:val="20"/>
               </w:rPr>
               <w:t>Active</w:t>
             </w:r>
@@ -5809,15 +5705,15 @@
               <w:cnfStyle w:val="000000100000" w:firstRow="0" w:lastRow="0" w:firstColumn="0" w:lastColumn="0" w:oddVBand="0" w:evenVBand="0" w:oddHBand="1" w:evenHBand="0" w:firstRowFirstColumn="0" w:firstRowLastColumn="0" w:lastRowFirstColumn="0" w:lastRowLastColumn="0"/>
               <w:rPr>
                 <w:rFonts w:ascii="Times New Roman" w:hAnsi="Times New Roman" w:cs="Times New Roman"/>
-                <w:sz w:val="16"/>
-                <w:szCs w:val="16"/>
+                <w:sz w:val="20"/>
+                <w:szCs w:val="20"/>
               </w:rPr>
             </w:pPr>
             <w:r>
               <w:rPr>
                 <w:rFonts w:ascii="Times New Roman" w:hAnsi="Times New Roman" w:cs="Times New Roman"/>
-                <w:sz w:val="16"/>
-                <w:szCs w:val="16"/>
+                <w:sz w:val="20"/>
+                <w:szCs w:val="20"/>
               </w:rPr>
               <w:t>None</w:t>
             </w:r>
@@ -5832,15 +5728,15 @@
               <w:cnfStyle w:val="000000100000" w:firstRow="0" w:lastRow="0" w:firstColumn="0" w:lastColumn="0" w:oddVBand="0" w:evenVBand="0" w:oddHBand="1" w:evenHBand="0" w:firstRowFirstColumn="0" w:firstRowLastColumn="0" w:lastRowFirstColumn="0" w:lastRowLastColumn="0"/>
               <w:rPr>
                 <w:rFonts w:ascii="Times New Roman" w:hAnsi="Times New Roman" w:cs="Times New Roman"/>
-                <w:sz w:val="16"/>
-                <w:szCs w:val="16"/>
+                <w:sz w:val="20"/>
+                <w:szCs w:val="20"/>
               </w:rPr>
             </w:pPr>
             <w:r>
               <w:rPr>
                 <w:rFonts w:ascii="Times New Roman" w:hAnsi="Times New Roman" w:cs="Times New Roman"/>
-                <w:sz w:val="16"/>
-                <w:szCs w:val="16"/>
+                <w:sz w:val="20"/>
+                <w:szCs w:val="20"/>
               </w:rPr>
               <w:t>Running</w:t>
             </w:r>
@@ -5855,8 +5751,8 @@
               <w:cnfStyle w:val="000000100000" w:firstRow="0" w:lastRow="0" w:firstColumn="0" w:lastColumn="0" w:oddVBand="0" w:evenVBand="0" w:oddHBand="1" w:evenHBand="0" w:firstRowFirstColumn="0" w:firstRowLastColumn="0" w:lastRowFirstColumn="0" w:lastRowLastColumn="0"/>
               <w:rPr>
                 <w:rFonts w:ascii="Times New Roman" w:hAnsi="Times New Roman" w:cs="Times New Roman"/>
-                <w:sz w:val="16"/>
-                <w:szCs w:val="16"/>
+                <w:sz w:val="20"/>
+                <w:szCs w:val="20"/>
               </w:rPr>
             </w:pPr>
           </w:p>
@@ -5867,8 +5763,8 @@
       <w:pPr>
         <w:rPr>
           <w:rFonts w:ascii="Times New Roman" w:hAnsi="Times New Roman" w:cs="Times New Roman"/>
-          <w:sz w:val="16"/>
-          <w:szCs w:val="16"/>
+          <w:sz w:val="20"/>
+          <w:szCs w:val="20"/>
         </w:rPr>
       </w:pPr>
     </w:p>
@@ -5892,7 +5788,7 @@
     <w:p>
       <w:pPr>
         <w:rPr>
-          <w:rFonts w:ascii="Times New Roman" w:hAnsi="Times New Roman" w:cs="Times New Roman"/>
+          <w:rFonts w:ascii="Times New Roman" w:hAnsi="Times New Roman" w:cs="Times New Roman" w:hint="eastAsia"/>
           <w:sz w:val="20"/>
           <w:szCs w:val="20"/>
         </w:rPr>
@@ -5907,7 +5803,65 @@
       </w:r>
       <w:r>
         <w:rPr>
-          <w:rFonts w:ascii="Times New Roman" w:hAnsi="Times New Roman" w:cs="Times New Roman"/>
+          <w:rFonts w:ascii="Times New Roman" w:hAnsi="Times New Roman" w:cs="Times New Roman" w:hint="eastAsia"/>
+          <w:sz w:val="20"/>
+          <w:szCs w:val="20"/>
+        </w:rPr>
+        <w:t>,</w:t>
+      </w:r>
+      <w:r>
+        <w:rPr>
+          <w:rFonts w:ascii="Times New Roman" w:hAnsi="Times New Roman" w:cs="Times New Roman"/>
+          <w:sz w:val="20"/>
+          <w:szCs w:val="20"/>
+        </w:rPr>
+        <w:t xml:space="preserve"> Openstack CLI</w:t>
+      </w:r>
+      <w:r>
+        <w:rPr>
+          <w:rFonts w:ascii="Times New Roman" w:hAnsi="Times New Roman" w:cs="Times New Roman" w:hint="eastAsia"/>
+          <w:sz w:val="20"/>
+          <w:szCs w:val="20"/>
+        </w:rPr>
+        <w:t>有两个部分。</w:t>
+      </w:r>
+      <w:r>
+        <w:rPr>
+          <w:rFonts w:ascii="Times New Roman" w:hAnsi="Times New Roman" w:cs="Times New Roman" w:hint="eastAsia"/>
+          <w:sz w:val="20"/>
+          <w:szCs w:val="20"/>
+        </w:rPr>
+        <w:t>第一个部分</w:t>
+      </w:r>
+      <w:r>
+        <w:rPr>
+          <w:rFonts w:ascii="Times New Roman" w:hAnsi="Times New Roman" w:cs="Times New Roman" w:hint="eastAsia"/>
+          <w:sz w:val="20"/>
+          <w:szCs w:val="20"/>
+        </w:rPr>
+        <w:t>是</w:t>
+      </w:r>
+      <w:hyperlink r:id="rId7" w:history="1">
+        <w:r>
+          <w:rPr>
+            <w:rFonts w:ascii="Times New Roman" w:hAnsi="Times New Roman" w:cs="Times New Roman"/>
+            <w:sz w:val="20"/>
+            <w:szCs w:val="20"/>
+          </w:rPr>
+          <w:t>OpenStack command-line clients</w:t>
+        </w:r>
+      </w:hyperlink>
+      <w:r>
+        <w:rPr>
+          <w:rFonts w:ascii="Times New Roman" w:hAnsi="Times New Roman" w:cs="Times New Roman" w:hint="eastAsia"/>
+          <w:sz w:val="20"/>
+          <w:szCs w:val="20"/>
+        </w:rPr>
+        <w:t>，</w:t>
+      </w:r>
+      <w:r>
+        <w:rPr>
+          <w:rFonts w:ascii="Times New Roman" w:hAnsi="Times New Roman" w:cs="Times New Roman" w:hint="eastAsia"/>
           <w:sz w:val="20"/>
           <w:szCs w:val="20"/>
         </w:rPr>
@@ -5919,71 +5873,71 @@
           <w:sz w:val="20"/>
           <w:szCs w:val="20"/>
         </w:rPr>
-        <w:t>（统一的</w:t>
-      </w:r>
-      <w:r>
-        <w:rPr>
-          <w:rFonts w:ascii="Times New Roman" w:hAnsi="Times New Roman" w:cs="Times New Roman" w:hint="eastAsia"/>
-          <w:sz w:val="20"/>
-          <w:szCs w:val="20"/>
-        </w:rPr>
-        <w:t>O</w:t>
-      </w:r>
-      <w:r>
-        <w:rPr>
-          <w:rFonts w:ascii="Times New Roman" w:hAnsi="Times New Roman" w:cs="Times New Roman"/>
-          <w:sz w:val="20"/>
-          <w:szCs w:val="20"/>
-        </w:rPr>
-        <w:t>penstack</w:t>
-      </w:r>
-      <w:r>
-        <w:rPr>
-          <w:rFonts w:ascii="Times New Roman" w:hAnsi="Times New Roman" w:cs="Times New Roman" w:hint="eastAsia"/>
-          <w:sz w:val="20"/>
-          <w:szCs w:val="20"/>
-        </w:rPr>
-        <w:t>命令，可以查看</w:t>
-      </w:r>
-      <w:r>
-        <w:rPr>
-          <w:rFonts w:ascii="Times New Roman" w:hAnsi="Times New Roman" w:cs="Times New Roman" w:hint="eastAsia"/>
-          <w:sz w:val="20"/>
-          <w:szCs w:val="20"/>
-        </w:rPr>
-        <w:t>i</w:t>
-      </w:r>
-      <w:r>
-        <w:rPr>
-          <w:rFonts w:ascii="Times New Roman" w:hAnsi="Times New Roman" w:cs="Times New Roman"/>
-          <w:sz w:val="20"/>
-          <w:szCs w:val="20"/>
-        </w:rPr>
-        <w:t xml:space="preserve">mage, </w:t>
-      </w:r>
-      <w:r>
-        <w:rPr>
-          <w:rFonts w:ascii="Times New Roman" w:hAnsi="Times New Roman" w:cs="Times New Roman" w:hint="eastAsia"/>
-          <w:sz w:val="20"/>
-          <w:szCs w:val="20"/>
-        </w:rPr>
-        <w:t>项目等</w:t>
-      </w:r>
-      <w:r>
-        <w:rPr>
-          <w:rFonts w:ascii="Times New Roman" w:hAnsi="Times New Roman" w:cs="Times New Roman" w:hint="eastAsia"/>
-          <w:sz w:val="20"/>
-          <w:szCs w:val="20"/>
-        </w:rPr>
-        <w:t>）</w:t>
-      </w:r>
-      <w:r>
-        <w:rPr>
-          <w:rFonts w:ascii="Times New Roman" w:hAnsi="Times New Roman" w:cs="Times New Roman"/>
-          <w:sz w:val="20"/>
-          <w:szCs w:val="20"/>
-        </w:rPr>
-        <w:t>:</w:t>
+        <w:t>第二个部分是每个分模块下有各自的</w:t>
+      </w:r>
+      <w:r>
+        <w:rPr>
+          <w:rFonts w:ascii="Times New Roman" w:hAnsi="Times New Roman" w:cs="Times New Roman" w:hint="eastAsia"/>
+          <w:sz w:val="20"/>
+          <w:szCs w:val="20"/>
+        </w:rPr>
+        <w:t>C</w:t>
+      </w:r>
+      <w:r>
+        <w:rPr>
+          <w:rFonts w:ascii="Times New Roman" w:hAnsi="Times New Roman" w:cs="Times New Roman"/>
+          <w:sz w:val="20"/>
+          <w:szCs w:val="20"/>
+        </w:rPr>
+        <w:t>LI,</w:t>
+      </w:r>
+      <w:r>
+        <w:rPr>
+          <w:rFonts w:ascii="Times New Roman" w:hAnsi="Times New Roman" w:cs="Times New Roman" w:hint="eastAsia"/>
+          <w:sz w:val="20"/>
+          <w:szCs w:val="20"/>
+        </w:rPr>
+        <w:t>例如</w:t>
+      </w:r>
+      <w:r>
+        <w:rPr>
+          <w:rFonts w:ascii="Times New Roman" w:hAnsi="Times New Roman" w:cs="Times New Roman" w:hint="eastAsia"/>
+          <w:sz w:val="20"/>
+          <w:szCs w:val="20"/>
+        </w:rPr>
+        <w:t>Compute</w:t>
+      </w:r>
+      <w:r>
+        <w:rPr>
+          <w:rFonts w:ascii="Times New Roman" w:hAnsi="Times New Roman" w:cs="Times New Roman"/>
+          <w:sz w:val="20"/>
+          <w:szCs w:val="20"/>
+        </w:rPr>
+        <w:t xml:space="preserve"> command-line client(nova), </w:t>
+      </w:r>
+      <w:r>
+        <w:rPr>
+          <w:rFonts w:ascii="Times New Roman" w:hAnsi="Times New Roman" w:cs="Times New Roman"/>
+          <w:sz w:val="20"/>
+          <w:szCs w:val="20"/>
+        </w:rPr>
+        <w:t>Database service command-line client (trove)</w:t>
+      </w:r>
+      <w:r>
+        <w:rPr>
+          <w:rFonts w:ascii="Times New Roman" w:hAnsi="Times New Roman" w:cs="Times New Roman" w:hint="eastAsia"/>
+          <w:sz w:val="20"/>
+          <w:szCs w:val="20"/>
+        </w:rPr>
+        <w:t>等</w:t>
+      </w:r>
+      <w:r>
+        <w:rPr>
+          <w:rFonts w:ascii="Times New Roman" w:hAnsi="Times New Roman" w:cs="Times New Roman" w:hint="eastAsia"/>
+          <w:sz w:val="20"/>
+          <w:szCs w:val="20"/>
+        </w:rPr>
+        <w:t>。</w:t>
       </w:r>
     </w:p>
     <w:p>
@@ -6164,7 +6118,6 @@
           <w:rFonts w:ascii="Times New Roman" w:hAnsi="Times New Roman" w:cs="Times New Roman"/>
           <w:sz w:val="20"/>
           <w:szCs w:val="20"/>
-          <w:lang w:val="en-US"/>
         </w:rPr>
         <w:t>&gt;</w:t>
       </w:r>
@@ -6173,7 +6126,6 @@
           <w:rFonts w:ascii="Times New Roman" w:hAnsi="Times New Roman" w:cs="Times New Roman"/>
           <w:sz w:val="20"/>
           <w:szCs w:val="20"/>
-          <w:lang w:val="en-US"/>
         </w:rPr>
         <w:t xml:space="preserve"> </w:t>
       </w:r>
@@ -6200,7 +6152,15 @@
           <w:sz w:val="20"/>
           <w:szCs w:val="20"/>
         </w:rPr>
-        <w:t>列举用户：</w:t>
+        <w:t>列举</w:t>
+      </w:r>
+      <w:r>
+        <w:rPr>
+          <w:rFonts w:ascii="Times New Roman" w:hAnsi="Times New Roman" w:cs="Times New Roman"/>
+          <w:sz w:val="20"/>
+          <w:szCs w:val="20"/>
+        </w:rPr>
+        <w:t xml:space="preserve">Stack; </w:t>
       </w:r>
       <w:proofErr w:type="spellStart"/>
       <w:r>
@@ -6218,7 +6178,7 @@
           <w:sz w:val="20"/>
           <w:szCs w:val="20"/>
         </w:rPr>
-        <w:t xml:space="preserve"> user list --domain Users </w:t>
+        <w:t xml:space="preserve"> stack list</w:t>
       </w:r>
     </w:p>
     <w:p>
@@ -6235,7 +6195,7 @@
           <w:sz w:val="20"/>
           <w:szCs w:val="20"/>
         </w:rPr>
-        <w:t>列举角色：</w:t>
+        <w:t>列举用户：</w:t>
       </w:r>
       <w:proofErr w:type="spellStart"/>
       <w:r>
@@ -6253,7 +6213,7 @@
           <w:sz w:val="20"/>
           <w:szCs w:val="20"/>
         </w:rPr>
-        <w:t xml:space="preserve"> role list</w:t>
+        <w:t xml:space="preserve"> user list --domain Users </w:t>
       </w:r>
     </w:p>
     <w:p>
@@ -6270,7 +6230,7 @@
           <w:sz w:val="20"/>
           <w:szCs w:val="20"/>
         </w:rPr>
-        <w:t>列举项目：</w:t>
+        <w:t>列举角色：</w:t>
       </w:r>
       <w:proofErr w:type="spellStart"/>
       <w:r>
@@ -6279,7 +6239,17 @@
           <w:sz w:val="20"/>
           <w:szCs w:val="20"/>
         </w:rPr>
-        <w:t>openstack</w:t>
+        <w:t>openst</w:t>
+      </w:r>
+      <w:bookmarkStart w:id="0" w:name="_GoBack"/>
+      <w:bookmarkEnd w:id="0"/>
+      <w:r>
+        <w:rPr>
+          <w:rFonts w:ascii="Times New Roman" w:hAnsi="Times New Roman" w:cs="Times New Roman"/>
+          <w:sz w:val="20"/>
+          <w:szCs w:val="20"/>
+        </w:rPr>
+        <w:t>ack</w:t>
       </w:r>
       <w:proofErr w:type="spellEnd"/>
       <w:r>
@@ -6288,7 +6258,7 @@
           <w:sz w:val="20"/>
           <w:szCs w:val="20"/>
         </w:rPr>
-        <w:t xml:space="preserve"> project list</w:t>
+        <w:t xml:space="preserve"> role list</w:t>
       </w:r>
     </w:p>
     <w:p>
@@ -6297,6 +6267,7 @@
           <w:rFonts w:ascii="Times New Roman" w:hAnsi="Times New Roman" w:cs="Times New Roman"/>
           <w:sz w:val="20"/>
           <w:szCs w:val="20"/>
+          <w:lang w:val="en-US"/>
         </w:rPr>
       </w:pPr>
       <w:r>
@@ -6305,24 +6276,16 @@
           <w:sz w:val="20"/>
           <w:szCs w:val="20"/>
         </w:rPr>
-        <w:t>列举域：</w:t>
+        <w:t>列举项目：</w:t>
       </w:r>
       <w:proofErr w:type="spellStart"/>
       <w:r>
         <w:rPr>
-          <w:rFonts w:ascii="Times New Roman" w:hAnsi="Times New Roman" w:cs="Times New Roman" w:hint="eastAsia"/>
-          <w:sz w:val="20"/>
-          <w:szCs w:val="20"/>
-        </w:rPr>
-        <w:t>o</w:t>
-      </w:r>
-      <w:r>
-        <w:rPr>
-          <w:rFonts w:ascii="Times New Roman" w:hAnsi="Times New Roman" w:cs="Times New Roman"/>
-          <w:sz w:val="20"/>
-          <w:szCs w:val="20"/>
-        </w:rPr>
-        <w:t>penstack</w:t>
+          <w:rFonts w:ascii="Times New Roman" w:hAnsi="Times New Roman" w:cs="Times New Roman"/>
+          <w:sz w:val="20"/>
+          <w:szCs w:val="20"/>
+        </w:rPr>
+        <w:t>openstack</w:t>
       </w:r>
       <w:proofErr w:type="spellEnd"/>
       <w:r>
@@ -6331,7 +6294,7 @@
           <w:sz w:val="20"/>
           <w:szCs w:val="20"/>
         </w:rPr>
-        <w:t xml:space="preserve"> domain list</w:t>
+        <w:t xml:space="preserve"> project list</w:t>
       </w:r>
     </w:p>
     <w:p>
@@ -6348,44 +6311,12 @@
           <w:sz w:val="20"/>
           <w:szCs w:val="20"/>
         </w:rPr>
-        <w:t>列举</w:t>
-      </w:r>
-      <w:r>
-        <w:rPr>
-          <w:rFonts w:ascii="Times New Roman" w:hAnsi="Times New Roman" w:cs="Times New Roman" w:hint="eastAsia"/>
-          <w:sz w:val="20"/>
-          <w:szCs w:val="20"/>
-        </w:rPr>
-        <w:t>i</w:t>
-      </w:r>
-      <w:r>
-        <w:rPr>
-          <w:rFonts w:ascii="Times New Roman" w:hAnsi="Times New Roman" w:cs="Times New Roman"/>
-          <w:sz w:val="20"/>
-          <w:szCs w:val="20"/>
-        </w:rPr>
-        <w:t>mage</w:t>
-      </w:r>
-      <w:r>
-        <w:rPr>
-          <w:rFonts w:ascii="Times New Roman" w:hAnsi="Times New Roman" w:cs="Times New Roman" w:hint="eastAsia"/>
-          <w:sz w:val="20"/>
-          <w:szCs w:val="20"/>
-        </w:rPr>
-        <w:t>列表清单</w:t>
-      </w:r>
-      <w:r>
-        <w:rPr>
-          <w:rFonts w:ascii="Times New Roman" w:hAnsi="Times New Roman" w:cs="Times New Roman"/>
-          <w:sz w:val="20"/>
-          <w:szCs w:val="20"/>
-        </w:rPr>
-        <w:t xml:space="preserve">: </w:t>
+        <w:t>列举域：</w:t>
       </w:r>
       <w:proofErr w:type="spellStart"/>
       <w:r>
         <w:rPr>
-          <w:rFonts w:ascii="Times New Roman" w:hAnsi="Times New Roman" w:cs="Times New Roman"/>
+          <w:rFonts w:ascii="Times New Roman" w:hAnsi="Times New Roman" w:cs="Times New Roman" w:hint="eastAsia"/>
           <w:sz w:val="20"/>
           <w:szCs w:val="20"/>
         </w:rPr>
@@ -6406,7 +6337,7 @@
           <w:sz w:val="20"/>
           <w:szCs w:val="20"/>
         </w:rPr>
-        <w:t xml:space="preserve"> image list </w:t>
+        <w:t xml:space="preserve"> domain list</w:t>
       </w:r>
     </w:p>
     <w:p>
@@ -6415,6 +6346,7 @@
           <w:rFonts w:ascii="Times New Roman" w:hAnsi="Times New Roman" w:cs="Times New Roman"/>
           <w:sz w:val="20"/>
           <w:szCs w:val="20"/>
+          <w:lang w:val="en-US"/>
         </w:rPr>
       </w:pPr>
       <w:r>
@@ -6431,31 +6363,15 @@
           <w:sz w:val="20"/>
           <w:szCs w:val="20"/>
         </w:rPr>
-        <w:t>V</w:t>
-      </w:r>
-      <w:r>
-        <w:rPr>
-          <w:rFonts w:ascii="Times New Roman" w:hAnsi="Times New Roman" w:cs="Times New Roman"/>
-          <w:sz w:val="20"/>
-          <w:szCs w:val="20"/>
-        </w:rPr>
-        <w:t xml:space="preserve">M: </w:t>
-      </w:r>
-      <w:r>
-        <w:rPr>
-          <w:rFonts w:ascii="Times New Roman" w:hAnsi="Times New Roman" w:cs="Times New Roman"/>
-          <w:sz w:val="20"/>
-          <w:szCs w:val="20"/>
-        </w:rPr>
-        <w:t>o</w:t>
-      </w:r>
-      <w:r>
-        <w:rPr>
-          <w:rFonts w:ascii="Times New Roman" w:hAnsi="Times New Roman" w:cs="Times New Roman"/>
-          <w:sz w:val="20"/>
-          <w:szCs w:val="20"/>
-        </w:rPr>
-        <w:t xml:space="preserve">penstack server list </w:t>
+        <w:t>f</w:t>
+      </w:r>
+      <w:r>
+        <w:rPr>
+          <w:rFonts w:ascii="Times New Roman" w:hAnsi="Times New Roman" w:cs="Times New Roman"/>
+          <w:sz w:val="20"/>
+          <w:szCs w:val="20"/>
+        </w:rPr>
+        <w:t>lavor: Openstack flavor list</w:t>
       </w:r>
     </w:p>
     <w:p>
@@ -6472,41 +6388,71 @@
           <w:sz w:val="20"/>
           <w:szCs w:val="20"/>
         </w:rPr>
-        <w:t>列举所有</w:t>
-      </w:r>
-      <w:r>
-        <w:rPr>
-          <w:rFonts w:ascii="Times New Roman" w:hAnsi="Times New Roman" w:cs="Times New Roman" w:hint="eastAsia"/>
-          <w:sz w:val="20"/>
-          <w:szCs w:val="20"/>
-        </w:rPr>
-        <w:t>c</w:t>
-      </w:r>
-      <w:r>
-        <w:rPr>
-          <w:rFonts w:ascii="Times New Roman" w:hAnsi="Times New Roman" w:cs="Times New Roman"/>
-          <w:sz w:val="20"/>
-          <w:szCs w:val="20"/>
-        </w:rPr>
-        <w:t>ompute</w:t>
-      </w:r>
-      <w:r>
-        <w:rPr>
-          <w:rFonts w:ascii="Times New Roman" w:hAnsi="Times New Roman" w:cs="Times New Roman" w:hint="eastAsia"/>
-          <w:sz w:val="20"/>
-          <w:szCs w:val="20"/>
-        </w:rPr>
-        <w:t>节点：</w:t>
-      </w:r>
-      <w:bookmarkStart w:id="0" w:name="_GoBack"/>
-      <w:bookmarkEnd w:id="0"/>
+        <w:t>列举</w:t>
+      </w:r>
+      <w:r>
+        <w:rPr>
+          <w:rFonts w:ascii="Times New Roman" w:hAnsi="Times New Roman" w:cs="Times New Roman" w:hint="eastAsia"/>
+          <w:sz w:val="20"/>
+          <w:szCs w:val="20"/>
+        </w:rPr>
+        <w:t>i</w:t>
+      </w:r>
+      <w:r>
+        <w:rPr>
+          <w:rFonts w:ascii="Times New Roman" w:hAnsi="Times New Roman" w:cs="Times New Roman"/>
+          <w:sz w:val="20"/>
+          <w:szCs w:val="20"/>
+        </w:rPr>
+        <w:t>mage</w:t>
+      </w:r>
+      <w:r>
+        <w:rPr>
+          <w:rFonts w:ascii="Times New Roman" w:hAnsi="Times New Roman" w:cs="Times New Roman" w:hint="eastAsia"/>
+          <w:sz w:val="20"/>
+          <w:szCs w:val="20"/>
+        </w:rPr>
+        <w:t>列表清单</w:t>
+      </w:r>
+      <w:r>
+        <w:rPr>
+          <w:rFonts w:ascii="Times New Roman" w:hAnsi="Times New Roman" w:cs="Times New Roman"/>
+          <w:sz w:val="20"/>
+          <w:szCs w:val="20"/>
+        </w:rPr>
+        <w:t xml:space="preserve">: </w:t>
+      </w:r>
+      <w:proofErr w:type="spellStart"/>
+      <w:r>
+        <w:rPr>
+          <w:rFonts w:ascii="Times New Roman" w:hAnsi="Times New Roman" w:cs="Times New Roman"/>
+          <w:sz w:val="20"/>
+          <w:szCs w:val="20"/>
+        </w:rPr>
+        <w:t>o</w:t>
+      </w:r>
+      <w:r>
+        <w:rPr>
+          <w:rFonts w:ascii="Times New Roman" w:hAnsi="Times New Roman" w:cs="Times New Roman"/>
+          <w:sz w:val="20"/>
+          <w:szCs w:val="20"/>
+        </w:rPr>
+        <w:t>penstack</w:t>
+      </w:r>
+      <w:proofErr w:type="spellEnd"/>
+      <w:r>
+        <w:rPr>
+          <w:rFonts w:ascii="Times New Roman" w:hAnsi="Times New Roman" w:cs="Times New Roman"/>
+          <w:sz w:val="20"/>
+          <w:szCs w:val="20"/>
+        </w:rPr>
+        <w:t xml:space="preserve"> image list </w:t>
+      </w:r>
     </w:p>
     <w:p>
       <w:pPr>
         <w:rPr>
-          <w:rFonts w:ascii="Times New Roman" w:hAnsi="Times New Roman" w:cs="Times New Roman"/>
-          <w:sz w:val="20"/>
-          <w:szCs w:val="20"/>
+          <w:rFonts w:hint="eastAsia"/>
         </w:rPr>
       </w:pPr>
       <w:r>
@@ -6515,47 +6461,23 @@
           <w:sz w:val="20"/>
           <w:szCs w:val="20"/>
         </w:rPr>
-        <w:t>列举某个</w:t>
-      </w:r>
-      <w:r>
-        <w:rPr>
-          <w:rFonts w:ascii="Times New Roman" w:hAnsi="Times New Roman" w:cs="Times New Roman" w:hint="eastAsia"/>
-          <w:sz w:val="20"/>
-          <w:szCs w:val="20"/>
-        </w:rPr>
-        <w:t>i</w:t>
-      </w:r>
-      <w:r>
-        <w:rPr>
-          <w:rFonts w:ascii="Times New Roman" w:hAnsi="Times New Roman" w:cs="Times New Roman"/>
-          <w:sz w:val="20"/>
-          <w:szCs w:val="20"/>
-        </w:rPr>
-        <w:t>mage</w:t>
-      </w:r>
-      <w:r>
-        <w:rPr>
-          <w:rFonts w:ascii="Times New Roman" w:hAnsi="Times New Roman" w:cs="Times New Roman" w:hint="eastAsia"/>
-          <w:sz w:val="20"/>
-          <w:szCs w:val="20"/>
-        </w:rPr>
-        <w:t>的详细</w:t>
-      </w:r>
-      <w:r>
-        <w:rPr>
-          <w:rFonts w:ascii="Times New Roman" w:hAnsi="Times New Roman" w:cs="Times New Roman" w:hint="eastAsia"/>
-          <w:sz w:val="20"/>
-          <w:szCs w:val="20"/>
-        </w:rPr>
-        <w:t>信息</w:t>
-      </w:r>
-      <w:r>
-        <w:rPr>
-          <w:rFonts w:ascii="Times New Roman" w:hAnsi="Times New Roman" w:cs="Times New Roman" w:hint="eastAsia"/>
-          <w:sz w:val="20"/>
-          <w:szCs w:val="20"/>
-        </w:rPr>
-        <w:t>:</w:t>
+        <w:t>列举</w:t>
+      </w:r>
+      <w:r>
+        <w:rPr>
+          <w:rFonts w:ascii="Times New Roman" w:hAnsi="Times New Roman" w:cs="Times New Roman" w:hint="eastAsia"/>
+          <w:sz w:val="20"/>
+          <w:szCs w:val="20"/>
+        </w:rPr>
+        <w:t>V</w:t>
+      </w:r>
+      <w:r>
+        <w:rPr>
+          <w:rFonts w:ascii="Times New Roman" w:hAnsi="Times New Roman" w:cs="Times New Roman"/>
+          <w:sz w:val="20"/>
+          <w:szCs w:val="20"/>
+        </w:rPr>
+        <w:t xml:space="preserve">M: </w:t>
       </w:r>
       <w:proofErr w:type="spellStart"/>
       <w:r>
@@ -6564,7 +6486,15 @@
           <w:sz w:val="20"/>
           <w:szCs w:val="20"/>
         </w:rPr>
-        <w:t>openstack</w:t>
+        <w:t>o</w:t>
+      </w:r>
+      <w:r>
+        <w:rPr>
+          <w:rFonts w:ascii="Times New Roman" w:hAnsi="Times New Roman" w:cs="Times New Roman"/>
+          <w:sz w:val="20"/>
+          <w:szCs w:val="20"/>
+        </w:rPr>
+        <w:t>penstack</w:t>
       </w:r>
       <w:proofErr w:type="spellEnd"/>
       <w:r>
@@ -6573,57 +6503,115 @@
           <w:sz w:val="20"/>
           <w:szCs w:val="20"/>
         </w:rPr>
-        <w:t xml:space="preserve"> image show </w:t>
-      </w:r>
-      <w:r>
-        <w:rPr>
-          <w:rFonts w:ascii="Times New Roman" w:hAnsi="Times New Roman" w:cs="Times New Roman" w:hint="eastAsia"/>
-          <w:sz w:val="20"/>
-          <w:szCs w:val="20"/>
-        </w:rPr>
-        <w:t>&lt;</w:t>
+        <w:t xml:space="preserve"> server list </w:t>
+      </w:r>
+      <w:r>
+        <w:rPr>
+          <w:rFonts w:ascii="Times New Roman" w:hAnsi="Times New Roman" w:cs="Times New Roman"/>
+          <w:sz w:val="20"/>
+          <w:szCs w:val="20"/>
+        </w:rPr>
+        <w:t>(</w:t>
+      </w:r>
+      <w:r>
+        <w:rPr>
+          <w:rFonts w:ascii="Times New Roman" w:hAnsi="Times New Roman" w:cs="Times New Roman" w:hint="eastAsia"/>
+          <w:sz w:val="20"/>
+          <w:szCs w:val="20"/>
+        </w:rPr>
+        <w:t>在</w:t>
       </w:r>
       <w:proofErr w:type="spellStart"/>
       <w:r>
         <w:rPr>
-          <w:rFonts w:ascii="Times New Roman" w:hAnsi="Times New Roman" w:cs="Times New Roman"/>
-          <w:sz w:val="20"/>
-          <w:szCs w:val="20"/>
-        </w:rPr>
-        <w:t>image-id</w:t>
-      </w:r>
-      <w:r>
-        <w:rPr>
-          <w:rFonts w:ascii="Times New Roman" w:hAnsi="Times New Roman" w:cs="Times New Roman"/>
-          <w:sz w:val="20"/>
-          <w:szCs w:val="20"/>
-        </w:rPr>
-        <w:t>|image-name</w:t>
+          <w:rFonts w:ascii="Times New Roman" w:hAnsi="Times New Roman" w:cs="Times New Roman" w:hint="eastAsia"/>
+          <w:sz w:val="20"/>
+          <w:szCs w:val="20"/>
+        </w:rPr>
+        <w:t>O</w:t>
+      </w:r>
+      <w:r>
+        <w:rPr>
+          <w:rFonts w:ascii="Times New Roman" w:hAnsi="Times New Roman" w:cs="Times New Roman"/>
+          <w:sz w:val="20"/>
+          <w:szCs w:val="20"/>
+        </w:rPr>
+        <w:t>penstackOverOpenstack</w:t>
       </w:r>
       <w:proofErr w:type="spellEnd"/>
       <w:r>
         <w:rPr>
-          <w:rFonts w:ascii="Times New Roman" w:hAnsi="Times New Roman" w:cs="Times New Roman"/>
-          <w:sz w:val="20"/>
-          <w:szCs w:val="20"/>
-        </w:rPr>
-        <w:t>&gt;</w:t>
-      </w:r>
-      <w:r>
-        <w:rPr>
-          <w:rFonts w:ascii="Times New Roman" w:hAnsi="Times New Roman" w:cs="Times New Roman"/>
-          <w:sz w:val="20"/>
-          <w:szCs w:val="20"/>
-        </w:rPr>
-        <w:t xml:space="preserve"> --fit-width</w:t>
-      </w:r>
-      <w:r>
-        <w:rPr>
-          <w:rFonts w:ascii="Times New Roman" w:hAnsi="Times New Roman" w:cs="Times New Roman"/>
+          <w:rFonts w:ascii="Times New Roman" w:hAnsi="Times New Roman" w:cs="Times New Roman" w:hint="eastAsia"/>
+          <w:sz w:val="20"/>
+          <w:szCs w:val="20"/>
+        </w:rPr>
+        <w:t>情况下，连接到</w:t>
+      </w:r>
+      <w:proofErr w:type="spellStart"/>
+      <w:r>
+        <w:rPr>
+          <w:rFonts w:ascii="Times New Roman" w:hAnsi="Times New Roman" w:cs="Times New Roman"/>
+          <w:sz w:val="20"/>
+          <w:szCs w:val="20"/>
+        </w:rPr>
+        <w:t>undercloud</w:t>
+      </w:r>
+      <w:proofErr w:type="spellEnd"/>
+      <w:r>
+        <w:rPr>
+          <w:rFonts w:ascii="Times New Roman" w:hAnsi="Times New Roman" w:cs="Times New Roman"/>
+          <w:sz w:val="20"/>
+          <w:szCs w:val="20"/>
+        </w:rPr>
+        <w:t>,</w:t>
+      </w:r>
+      <w:r>
+        <w:rPr>
+          <w:rFonts w:ascii="Times New Roman" w:hAnsi="Times New Roman" w:cs="Times New Roman" w:hint="eastAsia"/>
           <w:sz w:val="20"/>
           <w:szCs w:val="20"/>
         </w:rPr>
         <w:t xml:space="preserve"> </w:t>
+      </w:r>
+      <w:r>
+        <w:rPr>
+          <w:rFonts w:ascii="Times New Roman" w:hAnsi="Times New Roman" w:cs="Times New Roman" w:hint="eastAsia"/>
+          <w:sz w:val="20"/>
+          <w:szCs w:val="20"/>
+        </w:rPr>
+        <w:t>此指令将输出</w:t>
+      </w:r>
+      <w:r>
+        <w:rPr>
+          <w:rFonts w:ascii="Times New Roman" w:hAnsi="Times New Roman" w:cs="Times New Roman" w:hint="eastAsia"/>
+          <w:sz w:val="20"/>
+          <w:szCs w:val="20"/>
+        </w:rPr>
+        <w:t>c</w:t>
+      </w:r>
+      <w:r>
+        <w:rPr>
+          <w:rFonts w:ascii="Times New Roman" w:hAnsi="Times New Roman" w:cs="Times New Roman"/>
+          <w:sz w:val="20"/>
+          <w:szCs w:val="20"/>
+        </w:rPr>
+        <w:t xml:space="preserve">ompute, controller </w:t>
+      </w:r>
+      <w:r>
+        <w:rPr>
+          <w:rFonts w:ascii="Times New Roman" w:hAnsi="Times New Roman" w:cs="Times New Roman" w:hint="eastAsia"/>
+          <w:sz w:val="20"/>
+          <w:szCs w:val="20"/>
+        </w:rPr>
+        <w:t>node</w:t>
+      </w:r>
+      <w:r>
+        <w:rPr>
+          <w:rFonts w:ascii="Times New Roman" w:hAnsi="Times New Roman" w:cs="Times New Roman"/>
+          <w:sz w:val="20"/>
+          <w:szCs w:val="20"/>
+        </w:rPr>
+        <w:t>)</w:t>
       </w:r>
     </w:p>
     <w:p>
@@ -6640,87 +6628,49 @@
           <w:sz w:val="20"/>
           <w:szCs w:val="20"/>
         </w:rPr>
-        <w:t>下载</w:t>
-      </w:r>
-      <w:r>
-        <w:rPr>
-          <w:rFonts w:ascii="Times New Roman" w:hAnsi="Times New Roman" w:cs="Times New Roman" w:hint="eastAsia"/>
-          <w:sz w:val="20"/>
-          <w:szCs w:val="20"/>
-        </w:rPr>
-        <w:t>i</w:t>
-      </w:r>
-      <w:r>
-        <w:rPr>
-          <w:rFonts w:ascii="Times New Roman" w:hAnsi="Times New Roman" w:cs="Times New Roman"/>
-          <w:sz w:val="20"/>
-          <w:szCs w:val="20"/>
-        </w:rPr>
-        <w:t xml:space="preserve">mage: </w:t>
-      </w:r>
-      <w:r>
-        <w:rPr>
-          <w:rFonts w:ascii="Times New Roman" w:hAnsi="Times New Roman" w:cs="Times New Roman"/>
-          <w:sz w:val="20"/>
-          <w:szCs w:val="20"/>
-        </w:rPr>
-        <w:t xml:space="preserve">glance image-download --file </w:t>
-      </w:r>
-      <w:r>
-        <w:rPr>
-          <w:rFonts w:ascii="Times New Roman" w:hAnsi="Times New Roman" w:cs="Times New Roman"/>
-          <w:sz w:val="20"/>
-          <w:szCs w:val="20"/>
-        </w:rPr>
-        <w:t>[image</w:t>
-      </w:r>
-      <w:r>
-        <w:rPr>
-          <w:rFonts w:ascii="Times New Roman" w:hAnsi="Times New Roman" w:cs="Times New Roman" w:hint="eastAsia"/>
-          <w:sz w:val="20"/>
-          <w:szCs w:val="20"/>
-        </w:rPr>
-        <w:t>名</w:t>
-      </w:r>
-      <w:r>
-        <w:rPr>
-          <w:rFonts w:ascii="Times New Roman" w:hAnsi="Times New Roman" w:cs="Times New Roman"/>
-          <w:sz w:val="20"/>
-          <w:szCs w:val="20"/>
-        </w:rPr>
-        <w:t xml:space="preserve">] </w:t>
-      </w:r>
-      <w:r>
-        <w:rPr>
-          <w:rFonts w:ascii="Times New Roman" w:hAnsi="Times New Roman" w:cs="Times New Roman" w:hint="eastAsia"/>
-          <w:sz w:val="20"/>
-          <w:szCs w:val="20"/>
-        </w:rPr>
-        <w:t>[</w:t>
-      </w:r>
-      <w:r>
-        <w:rPr>
-          <w:rFonts w:ascii="Times New Roman" w:hAnsi="Times New Roman" w:cs="Times New Roman"/>
-          <w:sz w:val="20"/>
-          <w:szCs w:val="20"/>
-        </w:rPr>
-        <w:t xml:space="preserve">image </w:t>
-      </w:r>
-      <w:r>
-        <w:rPr>
-          <w:rFonts w:ascii="Times New Roman" w:hAnsi="Times New Roman" w:cs="Times New Roman" w:hint="eastAsia"/>
-          <w:sz w:val="20"/>
-          <w:szCs w:val="20"/>
-        </w:rPr>
-        <w:t>id</w:t>
-      </w:r>
-      <w:r>
-        <w:rPr>
-          <w:rFonts w:ascii="Times New Roman" w:hAnsi="Times New Roman" w:cs="Times New Roman"/>
-          <w:sz w:val="20"/>
-          <w:szCs w:val="20"/>
-        </w:rPr>
-        <w:t>]</w:t>
+        <w:t>列举所有</w:t>
+      </w:r>
+      <w:r>
+        <w:rPr>
+          <w:rFonts w:ascii="Times New Roman" w:hAnsi="Times New Roman" w:cs="Times New Roman" w:hint="eastAsia"/>
+          <w:sz w:val="20"/>
+          <w:szCs w:val="20"/>
+        </w:rPr>
+        <w:t>c</w:t>
+      </w:r>
+      <w:r>
+        <w:rPr>
+          <w:rFonts w:ascii="Times New Roman" w:hAnsi="Times New Roman" w:cs="Times New Roman"/>
+          <w:sz w:val="20"/>
+          <w:szCs w:val="20"/>
+        </w:rPr>
+        <w:t>ompute</w:t>
+      </w:r>
+      <w:r>
+        <w:rPr>
+          <w:rFonts w:ascii="Times New Roman" w:hAnsi="Times New Roman" w:cs="Times New Roman" w:hint="eastAsia"/>
+          <w:sz w:val="20"/>
+          <w:szCs w:val="20"/>
+        </w:rPr>
+        <w:t>节点：</w:t>
+      </w:r>
+      <w:proofErr w:type="spellStart"/>
+      <w:r>
+        <w:rPr>
+          <w:rFonts w:ascii="Times New Roman" w:hAnsi="Times New Roman" w:cs="Times New Roman"/>
+          <w:sz w:val="20"/>
+          <w:szCs w:val="20"/>
+        </w:rPr>
+        <w:t>openstack</w:t>
+      </w:r>
+      <w:proofErr w:type="spellEnd"/>
+      <w:r>
+        <w:rPr>
+          <w:rFonts w:ascii="Times New Roman" w:hAnsi="Times New Roman" w:cs="Times New Roman"/>
+          <w:sz w:val="20"/>
+          <w:szCs w:val="20"/>
+        </w:rPr>
+        <w:t xml:space="preserve"> compute service list</w:t>
       </w:r>
     </w:p>
     <w:p>
@@ -6737,6 +6687,245 @@
           <w:sz w:val="20"/>
           <w:szCs w:val="20"/>
         </w:rPr>
+        <w:t>列举某个</w:t>
+      </w:r>
+      <w:r>
+        <w:rPr>
+          <w:rFonts w:ascii="Times New Roman" w:hAnsi="Times New Roman" w:cs="Times New Roman" w:hint="eastAsia"/>
+          <w:sz w:val="20"/>
+          <w:szCs w:val="20"/>
+        </w:rPr>
+        <w:t>i</w:t>
+      </w:r>
+      <w:r>
+        <w:rPr>
+          <w:rFonts w:ascii="Times New Roman" w:hAnsi="Times New Roman" w:cs="Times New Roman"/>
+          <w:sz w:val="20"/>
+          <w:szCs w:val="20"/>
+        </w:rPr>
+        <w:t>mage</w:t>
+      </w:r>
+      <w:r>
+        <w:rPr>
+          <w:rFonts w:ascii="Times New Roman" w:hAnsi="Times New Roman" w:cs="Times New Roman" w:hint="eastAsia"/>
+          <w:sz w:val="20"/>
+          <w:szCs w:val="20"/>
+        </w:rPr>
+        <w:t>的详细</w:t>
+      </w:r>
+      <w:r>
+        <w:rPr>
+          <w:rFonts w:ascii="Times New Roman" w:hAnsi="Times New Roman" w:cs="Times New Roman" w:hint="eastAsia"/>
+          <w:sz w:val="20"/>
+          <w:szCs w:val="20"/>
+        </w:rPr>
+        <w:t>信息</w:t>
+      </w:r>
+      <w:r>
+        <w:rPr>
+          <w:rFonts w:ascii="Times New Roman" w:hAnsi="Times New Roman" w:cs="Times New Roman" w:hint="eastAsia"/>
+          <w:sz w:val="20"/>
+          <w:szCs w:val="20"/>
+        </w:rPr>
+        <w:t>:</w:t>
+      </w:r>
+      <w:proofErr w:type="spellStart"/>
+      <w:r>
+        <w:rPr>
+          <w:rFonts w:ascii="Times New Roman" w:hAnsi="Times New Roman" w:cs="Times New Roman"/>
+          <w:sz w:val="20"/>
+          <w:szCs w:val="20"/>
+        </w:rPr>
+        <w:t>openstack</w:t>
+      </w:r>
+      <w:proofErr w:type="spellEnd"/>
+      <w:r>
+        <w:rPr>
+          <w:rFonts w:ascii="Times New Roman" w:hAnsi="Times New Roman" w:cs="Times New Roman"/>
+          <w:sz w:val="20"/>
+          <w:szCs w:val="20"/>
+        </w:rPr>
+        <w:t xml:space="preserve"> image show </w:t>
+      </w:r>
+      <w:r>
+        <w:rPr>
+          <w:rFonts w:ascii="Times New Roman" w:hAnsi="Times New Roman" w:cs="Times New Roman" w:hint="eastAsia"/>
+          <w:sz w:val="20"/>
+          <w:szCs w:val="20"/>
+        </w:rPr>
+        <w:t>&lt;</w:t>
+      </w:r>
+      <w:proofErr w:type="spellStart"/>
+      <w:r>
+        <w:rPr>
+          <w:rFonts w:ascii="Times New Roman" w:hAnsi="Times New Roman" w:cs="Times New Roman"/>
+          <w:sz w:val="20"/>
+          <w:szCs w:val="20"/>
+        </w:rPr>
+        <w:t>image-id</w:t>
+      </w:r>
+      <w:r>
+        <w:rPr>
+          <w:rFonts w:ascii="Times New Roman" w:hAnsi="Times New Roman" w:cs="Times New Roman"/>
+          <w:sz w:val="20"/>
+          <w:szCs w:val="20"/>
+        </w:rPr>
+        <w:t>|image-name</w:t>
+      </w:r>
+      <w:proofErr w:type="spellEnd"/>
+      <w:r>
+        <w:rPr>
+          <w:rFonts w:ascii="Times New Roman" w:hAnsi="Times New Roman" w:cs="Times New Roman"/>
+          <w:sz w:val="20"/>
+          <w:szCs w:val="20"/>
+        </w:rPr>
+        <w:t>&gt;</w:t>
+      </w:r>
+      <w:r>
+        <w:rPr>
+          <w:rFonts w:ascii="Times New Roman" w:hAnsi="Times New Roman" w:cs="Times New Roman"/>
+          <w:sz w:val="20"/>
+          <w:szCs w:val="20"/>
+        </w:rPr>
+        <w:t xml:space="preserve"> --fit-width</w:t>
+      </w:r>
+      <w:r>
+        <w:rPr>
+          <w:rFonts w:ascii="Times New Roman" w:hAnsi="Times New Roman" w:cs="Times New Roman"/>
+          <w:sz w:val="20"/>
+          <w:szCs w:val="20"/>
+        </w:rPr>
+        <w:t xml:space="preserve"> </w:t>
+      </w:r>
+    </w:p>
+    <w:p>
+      <w:pPr>
+        <w:rPr>
+          <w:rFonts w:ascii="Times New Roman" w:hAnsi="Times New Roman" w:cs="Times New Roman"/>
+          <w:sz w:val="20"/>
+          <w:szCs w:val="20"/>
+        </w:rPr>
+      </w:pPr>
+      <w:r>
+        <w:rPr>
+          <w:rFonts w:ascii="Times New Roman" w:hAnsi="Times New Roman" w:cs="Times New Roman" w:hint="eastAsia"/>
+          <w:sz w:val="20"/>
+          <w:szCs w:val="20"/>
+        </w:rPr>
+        <w:t>下载</w:t>
+      </w:r>
+      <w:r>
+        <w:rPr>
+          <w:rFonts w:ascii="Times New Roman" w:hAnsi="Times New Roman" w:cs="Times New Roman" w:hint="eastAsia"/>
+          <w:sz w:val="20"/>
+          <w:szCs w:val="20"/>
+        </w:rPr>
+        <w:t>i</w:t>
+      </w:r>
+      <w:r>
+        <w:rPr>
+          <w:rFonts w:ascii="Times New Roman" w:hAnsi="Times New Roman" w:cs="Times New Roman"/>
+          <w:sz w:val="20"/>
+          <w:szCs w:val="20"/>
+        </w:rPr>
+        <w:t xml:space="preserve">mage: </w:t>
+      </w:r>
+      <w:r>
+        <w:rPr>
+          <w:rFonts w:ascii="Times New Roman" w:hAnsi="Times New Roman" w:cs="Times New Roman"/>
+          <w:sz w:val="20"/>
+          <w:szCs w:val="20"/>
+        </w:rPr>
+        <w:t xml:space="preserve">glance image-download --file </w:t>
+      </w:r>
+      <w:r>
+        <w:rPr>
+          <w:rFonts w:ascii="Times New Roman" w:hAnsi="Times New Roman" w:cs="Times New Roman"/>
+          <w:sz w:val="20"/>
+          <w:szCs w:val="20"/>
+        </w:rPr>
+        <w:t>[</w:t>
+      </w:r>
+      <w:r>
+        <w:rPr>
+          <w:rFonts w:ascii="Times New Roman" w:hAnsi="Times New Roman" w:cs="Times New Roman" w:hint="eastAsia"/>
+          <w:sz w:val="20"/>
+          <w:szCs w:val="20"/>
+        </w:rPr>
+        <w:t>下载而</w:t>
+      </w:r>
+      <w:r>
+        <w:rPr>
+          <w:rFonts w:ascii="Times New Roman" w:hAnsi="Times New Roman" w:cs="Times New Roman"/>
+          <w:sz w:val="20"/>
+          <w:szCs w:val="20"/>
+        </w:rPr>
+        <w:t>image</w:t>
+      </w:r>
+      <w:r>
+        <w:rPr>
+          <w:rFonts w:ascii="Times New Roman" w:hAnsi="Times New Roman" w:cs="Times New Roman" w:hint="eastAsia"/>
+          <w:sz w:val="20"/>
+          <w:szCs w:val="20"/>
+        </w:rPr>
+        <w:t>名</w:t>
+      </w:r>
+      <w:r>
+        <w:rPr>
+          <w:rFonts w:ascii="Times New Roman" w:hAnsi="Times New Roman" w:cs="Times New Roman"/>
+          <w:sz w:val="20"/>
+          <w:szCs w:val="20"/>
+        </w:rPr>
+        <w:t xml:space="preserve">] </w:t>
+      </w:r>
+      <w:r>
+        <w:rPr>
+          <w:rFonts w:ascii="Times New Roman" w:hAnsi="Times New Roman" w:cs="Times New Roman" w:hint="eastAsia"/>
+          <w:sz w:val="20"/>
+          <w:szCs w:val="20"/>
+        </w:rPr>
+        <w:t>[</w:t>
+      </w:r>
+      <w:r>
+        <w:rPr>
+          <w:rFonts w:ascii="Times New Roman" w:hAnsi="Times New Roman" w:cs="Times New Roman"/>
+          <w:sz w:val="20"/>
+          <w:szCs w:val="20"/>
+        </w:rPr>
+        <w:t xml:space="preserve">image </w:t>
+      </w:r>
+      <w:r>
+        <w:rPr>
+          <w:rFonts w:ascii="Times New Roman" w:hAnsi="Times New Roman" w:cs="Times New Roman" w:hint="eastAsia"/>
+          <w:sz w:val="20"/>
+          <w:szCs w:val="20"/>
+        </w:rPr>
+        <w:t>id</w:t>
+      </w:r>
+      <w:r>
+        <w:rPr>
+          <w:rFonts w:ascii="Times New Roman" w:hAnsi="Times New Roman" w:cs="Times New Roman"/>
+          <w:sz w:val="20"/>
+          <w:szCs w:val="20"/>
+        </w:rPr>
+        <w:t>]</w:t>
+      </w:r>
+    </w:p>
+    <w:p>
+      <w:pPr>
+        <w:rPr>
+          <w:rFonts w:ascii="Times New Roman" w:hAnsi="Times New Roman" w:cs="Times New Roman"/>
+          <w:sz w:val="20"/>
+          <w:szCs w:val="20"/>
+        </w:rPr>
+      </w:pPr>
+      <w:r>
+        <w:rPr>
+          <w:rFonts w:ascii="Times New Roman" w:hAnsi="Times New Roman" w:cs="Times New Roman" w:hint="eastAsia"/>
+          <w:sz w:val="20"/>
+          <w:szCs w:val="20"/>
+        </w:rPr>
+        <w:lastRenderedPageBreak/>
         <w:t>上传</w:t>
       </w:r>
       <w:r>
@@ -7259,35 +7448,19 @@
           <w:sz w:val="20"/>
           <w:szCs w:val="20"/>
         </w:rPr>
-        <w:t>另外还有模块层面的</w:t>
-      </w:r>
-      <w:r>
-        <w:rPr>
-          <w:rFonts w:ascii="Times New Roman" w:hAnsi="Times New Roman" w:cs="Times New Roman" w:hint="eastAsia"/>
-          <w:sz w:val="20"/>
-          <w:szCs w:val="20"/>
-        </w:rPr>
-        <w:t>C</w:t>
-      </w:r>
-      <w:r>
-        <w:rPr>
-          <w:rFonts w:ascii="Times New Roman" w:hAnsi="Times New Roman" w:cs="Times New Roman"/>
-          <w:sz w:val="20"/>
-          <w:szCs w:val="20"/>
-        </w:rPr>
-        <w:t>LI</w:t>
-      </w:r>
-      <w:r>
-        <w:rPr>
-          <w:rFonts w:ascii="Times New Roman" w:hAnsi="Times New Roman" w:cs="Times New Roman" w:hint="eastAsia"/>
-          <w:sz w:val="20"/>
-          <w:szCs w:val="20"/>
-        </w:rPr>
-        <w:t>，</w:t>
-      </w:r>
-      <w:r>
-        <w:rPr>
-          <w:rFonts w:ascii="Times New Roman" w:hAnsi="Times New Roman" w:cs="Times New Roman" w:hint="eastAsia"/>
+        <w:t>例如</w:t>
+      </w:r>
+      <w:r>
+        <w:rPr>
+          <w:rFonts w:ascii="Times New Roman" w:hAnsi="Times New Roman" w:cs="Times New Roman" w:hint="eastAsia"/>
+          <w:sz w:val="20"/>
+          <w:szCs w:val="20"/>
+        </w:rPr>
+        <w:t>image</w:t>
+      </w:r>
+      <w:r>
+        <w:rPr>
+          <w:rFonts w:ascii="Times New Roman" w:hAnsi="Times New Roman" w:cs="Times New Roman"/>
           <w:sz w:val="20"/>
           <w:szCs w:val="20"/>
         </w:rPr>
@@ -7299,47 +7472,7 @@
           <w:sz w:val="20"/>
           <w:szCs w:val="20"/>
         </w:rPr>
-        <w:t>一般</w:t>
-      </w:r>
-      <w:r>
-        <w:rPr>
-          <w:rFonts w:ascii="Times New Roman" w:hAnsi="Times New Roman" w:cs="Times New Roman" w:hint="eastAsia"/>
-          <w:sz w:val="20"/>
-          <w:szCs w:val="20"/>
-        </w:rPr>
-        <w:t>推荐</w:t>
-      </w:r>
-      <w:r>
-        <w:rPr>
-          <w:rFonts w:ascii="Times New Roman" w:hAnsi="Times New Roman" w:cs="Times New Roman" w:hint="eastAsia"/>
-          <w:sz w:val="20"/>
-          <w:szCs w:val="20"/>
-        </w:rPr>
-        <w:t>统一使用</w:t>
-      </w:r>
-      <w:r>
-        <w:rPr>
-          <w:rFonts w:ascii="Times New Roman" w:hAnsi="Times New Roman" w:cs="Times New Roman" w:hint="eastAsia"/>
-          <w:sz w:val="20"/>
-          <w:szCs w:val="20"/>
-        </w:rPr>
-        <w:t>O</w:t>
-      </w:r>
-      <w:r>
-        <w:rPr>
-          <w:rFonts w:ascii="Times New Roman" w:hAnsi="Times New Roman" w:cs="Times New Roman"/>
-          <w:sz w:val="20"/>
-          <w:szCs w:val="20"/>
-        </w:rPr>
-        <w:t>penstack CLI</w:t>
-      </w:r>
-      <w:r>
-        <w:rPr>
-          <w:rFonts w:ascii="Times New Roman" w:hAnsi="Times New Roman" w:cs="Times New Roman"/>
-          <w:sz w:val="20"/>
-          <w:szCs w:val="20"/>
-        </w:rPr>
-        <w:t>:</w:t>
+        <w:t>命令行管理口令：</w:t>
       </w:r>
     </w:p>
     <w:p>
@@ -7352,35 +7485,43 @@
       </w:pPr>
       <w:r>
         <w:rPr>
-          <w:rFonts w:ascii="Times New Roman" w:hAnsi="Times New Roman" w:cs="Times New Roman" w:hint="eastAsia"/>
-          <w:sz w:val="20"/>
-          <w:szCs w:val="20"/>
-        </w:rPr>
-        <w:t>例如</w:t>
-      </w:r>
-      <w:r>
-        <w:rPr>
-          <w:rFonts w:ascii="Times New Roman" w:hAnsi="Times New Roman" w:cs="Times New Roman" w:hint="eastAsia"/>
-          <w:sz w:val="20"/>
-          <w:szCs w:val="20"/>
-        </w:rPr>
-        <w:t>image</w:t>
-      </w:r>
-      <w:r>
-        <w:rPr>
-          <w:rFonts w:ascii="Times New Roman" w:hAnsi="Times New Roman" w:cs="Times New Roman"/>
-          <w:sz w:val="20"/>
-          <w:szCs w:val="20"/>
-        </w:rPr>
-        <w:t xml:space="preserve"> </w:t>
-      </w:r>
-      <w:r>
-        <w:rPr>
-          <w:rFonts w:ascii="Times New Roman" w:hAnsi="Times New Roman" w:cs="Times New Roman" w:hint="eastAsia"/>
-          <w:sz w:val="20"/>
-          <w:szCs w:val="20"/>
-        </w:rPr>
-        <w:t>命令行管理口令：</w:t>
+          <w:rFonts w:ascii="Times New Roman" w:hAnsi="Times New Roman" w:cs="Times New Roman"/>
+          <w:sz w:val="20"/>
+          <w:szCs w:val="20"/>
+        </w:rPr>
+        <w:t xml:space="preserve">glance image-list </w:t>
+      </w:r>
+      <w:r>
+        <w:rPr>
+          <w:rFonts w:ascii="Times New Roman" w:hAnsi="Times New Roman" w:cs="Times New Roman"/>
+          <w:sz w:val="20"/>
+          <w:szCs w:val="20"/>
+        </w:rPr>
+        <w:t>#</w:t>
+      </w:r>
+      <w:r>
+        <w:rPr>
+          <w:rFonts w:ascii="Times New Roman" w:hAnsi="Times New Roman" w:cs="Times New Roman" w:hint="eastAsia"/>
+          <w:sz w:val="20"/>
+          <w:szCs w:val="20"/>
+        </w:rPr>
+        <w:t>展示所有</w:t>
+      </w:r>
+      <w:r>
+        <w:rPr>
+          <w:rFonts w:ascii="Times New Roman" w:hAnsi="Times New Roman" w:cs="Times New Roman" w:hint="eastAsia"/>
+          <w:sz w:val="20"/>
+          <w:szCs w:val="20"/>
+        </w:rPr>
+        <w:t>i</w:t>
+      </w:r>
+      <w:r>
+        <w:rPr>
+          <w:rFonts w:ascii="Times New Roman" w:hAnsi="Times New Roman" w:cs="Times New Roman"/>
+          <w:sz w:val="20"/>
+          <w:szCs w:val="20"/>
+        </w:rPr>
+        <w:t>mage</w:t>
       </w:r>
     </w:p>
     <w:p>
@@ -7397,11 +7538,27 @@
           <w:sz w:val="20"/>
           <w:szCs w:val="20"/>
         </w:rPr>
-        <w:t xml:space="preserve">glance image-list </w:t>
-      </w:r>
-      <w:r>
-        <w:rPr>
-          <w:rFonts w:ascii="Times New Roman" w:hAnsi="Times New Roman" w:cs="Times New Roman"/>
+        <w:t xml:space="preserve">glance image-show </w:t>
+      </w:r>
+      <w:r>
+        <w:rPr>
+          <w:rFonts w:ascii="Times New Roman" w:hAnsi="Times New Roman" w:cs="Times New Roman" w:hint="eastAsia"/>
+          <w:sz w:val="20"/>
+          <w:szCs w:val="20"/>
+        </w:rPr>
+        <w:t>&lt;</w:t>
+      </w:r>
+      <w:r>
+        <w:rPr>
+          <w:rFonts w:ascii="Times New Roman" w:hAnsi="Times New Roman" w:cs="Times New Roman"/>
+          <w:sz w:val="20"/>
+          <w:szCs w:val="20"/>
+        </w:rPr>
+        <w:t xml:space="preserve">image-id&gt; </w:t>
+      </w:r>
+      <w:r>
+        <w:rPr>
+          <w:rFonts w:ascii="Times New Roman" w:hAnsi="Times New Roman" w:cs="Times New Roman" w:hint="eastAsia"/>
           <w:sz w:val="20"/>
           <w:szCs w:val="20"/>
         </w:rPr>
@@ -7413,7 +7570,7 @@
           <w:sz w:val="20"/>
           <w:szCs w:val="20"/>
         </w:rPr>
-        <w:t>展示所有</w:t>
+        <w:t>展示特定</w:t>
       </w:r>
       <w:r>
         <w:rPr>
@@ -7429,7 +7586,15 @@
           <w:sz w:val="20"/>
           <w:szCs w:val="20"/>
         </w:rPr>
-        <w:t>mage</w:t>
+        <w:t xml:space="preserve">mage </w:t>
+      </w:r>
+      <w:r>
+        <w:rPr>
+          <w:rFonts w:ascii="Times New Roman" w:hAnsi="Times New Roman" w:cs="Times New Roman" w:hint="eastAsia"/>
+          <w:sz w:val="20"/>
+          <w:szCs w:val="20"/>
+        </w:rPr>
+        <w:t>的详细信息</w:t>
       </w:r>
     </w:p>
     <w:p>
@@ -7440,29 +7605,31 @@
           <w:szCs w:val="20"/>
         </w:rPr>
       </w:pPr>
-      <w:r>
-        <w:rPr>
-          <w:rFonts w:ascii="Times New Roman" w:hAnsi="Times New Roman" w:cs="Times New Roman"/>
-          <w:sz w:val="20"/>
-          <w:szCs w:val="20"/>
-        </w:rPr>
-        <w:t xml:space="preserve">glance image-show </w:t>
-      </w:r>
-      <w:r>
-        <w:rPr>
-          <w:rFonts w:ascii="Times New Roman" w:hAnsi="Times New Roman" w:cs="Times New Roman" w:hint="eastAsia"/>
-          <w:sz w:val="20"/>
-          <w:szCs w:val="20"/>
-        </w:rPr>
-        <w:t>&lt;</w:t>
-      </w:r>
-      <w:r>
-        <w:rPr>
-          <w:rFonts w:ascii="Times New Roman" w:hAnsi="Times New Roman" w:cs="Times New Roman"/>
-          <w:sz w:val="20"/>
-          <w:szCs w:val="20"/>
-        </w:rPr>
-        <w:t xml:space="preserve">image-id&gt; </w:t>
+      <w:proofErr w:type="spellStart"/>
+      <w:r>
+        <w:rPr>
+          <w:rFonts w:ascii="Times New Roman" w:hAnsi="Times New Roman" w:cs="Times New Roman" w:hint="eastAsia"/>
+          <w:sz w:val="20"/>
+          <w:szCs w:val="20"/>
+        </w:rPr>
+        <w:t>qe</w:t>
+      </w:r>
+      <w:r>
+        <w:rPr>
+          <w:rFonts w:ascii="Times New Roman" w:hAnsi="Times New Roman" w:cs="Times New Roman"/>
+          <w:sz w:val="20"/>
+          <w:szCs w:val="20"/>
+        </w:rPr>
+        <w:t>mu-img</w:t>
+      </w:r>
+      <w:proofErr w:type="spellEnd"/>
+      <w:r>
+        <w:rPr>
+          <w:rFonts w:ascii="Times New Roman" w:hAnsi="Times New Roman" w:cs="Times New Roman"/>
+          <w:sz w:val="20"/>
+          <w:szCs w:val="20"/>
+        </w:rPr>
+        <w:t xml:space="preserve"> info &lt;filename&gt; </w:t>
       </w:r>
       <w:r>
         <w:rPr>
@@ -7478,7 +7645,7 @@
           <w:sz w:val="20"/>
           <w:szCs w:val="20"/>
         </w:rPr>
-        <w:t>展示特定</w:t>
+        <w:t>展示</w:t>
       </w:r>
       <w:r>
         <w:rPr>
@@ -7494,15 +7661,55 @@
           <w:sz w:val="20"/>
           <w:szCs w:val="20"/>
         </w:rPr>
-        <w:t xml:space="preserve">mage </w:t>
-      </w:r>
-      <w:r>
-        <w:rPr>
-          <w:rFonts w:ascii="Times New Roman" w:hAnsi="Times New Roman" w:cs="Times New Roman" w:hint="eastAsia"/>
-          <w:sz w:val="20"/>
-          <w:szCs w:val="20"/>
-        </w:rPr>
-        <w:t>的详细信息</w:t>
+        <w:t>mage</w:t>
+      </w:r>
+      <w:r>
+        <w:rPr>
+          <w:rFonts w:ascii="Times New Roman" w:hAnsi="Times New Roman" w:cs="Times New Roman" w:hint="eastAsia"/>
+          <w:sz w:val="20"/>
+          <w:szCs w:val="20"/>
+        </w:rPr>
+        <w:t>的格式</w:t>
+      </w:r>
+      <w:r>
+        <w:rPr>
+          <w:rFonts w:ascii="Times New Roman" w:hAnsi="Times New Roman" w:cs="Times New Roman"/>
+          <w:sz w:val="20"/>
+          <w:szCs w:val="20"/>
+        </w:rPr>
+        <w:t xml:space="preserve"> (</w:t>
+      </w:r>
+      <w:r>
+        <w:rPr>
+          <w:rFonts w:ascii="Times New Roman" w:hAnsi="Times New Roman" w:cs="Times New Roman"/>
+          <w:sz w:val="20"/>
+          <w:szCs w:val="20"/>
+        </w:rPr>
+        <w:t xml:space="preserve">qcow2, </w:t>
+      </w:r>
+      <w:r>
+        <w:rPr>
+          <w:rFonts w:ascii="Times New Roman" w:hAnsi="Times New Roman" w:cs="Times New Roman"/>
+          <w:sz w:val="20"/>
+          <w:szCs w:val="20"/>
+        </w:rPr>
+        <w:t>raw)</w:t>
+      </w:r>
+      <w:r>
+        <w:rPr>
+          <w:rFonts w:ascii="Times New Roman" w:hAnsi="Times New Roman" w:cs="Times New Roman" w:hint="eastAsia"/>
+          <w:sz w:val="20"/>
+          <w:szCs w:val="20"/>
+        </w:rPr>
+        <w:t xml:space="preserve"> </w:t>
+      </w:r>
+      <w:r>
+        <w:rPr>
+          <w:rFonts w:ascii="Times New Roman" w:hAnsi="Times New Roman" w:cs="Times New Roman" w:hint="eastAsia"/>
+          <w:sz w:val="20"/>
+          <w:szCs w:val="20"/>
+        </w:rPr>
+        <w:t>信息</w:t>
       </w:r>
     </w:p>
     <w:p>
@@ -7516,20 +7723,11 @@
       <w:proofErr w:type="spellStart"/>
       <w:r>
         <w:rPr>
-          <w:rFonts w:ascii="Times New Roman" w:hAnsi="Times New Roman" w:cs="Times New Roman" w:hint="eastAsia"/>
-          <w:sz w:val="20"/>
-          <w:szCs w:val="20"/>
-        </w:rPr>
-        <w:lastRenderedPageBreak/>
-        <w:t>qe</w:t>
-      </w:r>
-      <w:r>
-        <w:rPr>
-          <w:rFonts w:ascii="Times New Roman" w:hAnsi="Times New Roman" w:cs="Times New Roman"/>
-          <w:sz w:val="20"/>
-          <w:szCs w:val="20"/>
-        </w:rPr>
-        <w:t>mu-img</w:t>
+          <w:rFonts w:ascii="Times New Roman" w:hAnsi="Times New Roman" w:cs="Times New Roman"/>
+          <w:sz w:val="20"/>
+          <w:szCs w:val="20"/>
+        </w:rPr>
+        <w:t>qemu-img</w:t>
       </w:r>
       <w:proofErr w:type="spellEnd"/>
       <w:r>
@@ -7538,71 +7736,63 @@
           <w:sz w:val="20"/>
           <w:szCs w:val="20"/>
         </w:rPr>
-        <w:t xml:space="preserve"> info &lt;filename&gt; </w:t>
-      </w:r>
-      <w:r>
-        <w:rPr>
-          <w:rFonts w:ascii="Times New Roman" w:hAnsi="Times New Roman" w:cs="Times New Roman" w:hint="eastAsia"/>
-          <w:sz w:val="20"/>
-          <w:szCs w:val="20"/>
-        </w:rPr>
-        <w:t>#</w:t>
-      </w:r>
-      <w:r>
-        <w:rPr>
-          <w:rFonts w:ascii="Times New Roman" w:hAnsi="Times New Roman" w:cs="Times New Roman" w:hint="eastAsia"/>
-          <w:sz w:val="20"/>
-          <w:szCs w:val="20"/>
-        </w:rPr>
-        <w:t>展示</w:t>
-      </w:r>
-      <w:r>
-        <w:rPr>
-          <w:rFonts w:ascii="Times New Roman" w:hAnsi="Times New Roman" w:cs="Times New Roman" w:hint="eastAsia"/>
-          <w:sz w:val="20"/>
-          <w:szCs w:val="20"/>
-        </w:rPr>
-        <w:t>i</w:t>
-      </w:r>
-      <w:r>
-        <w:rPr>
-          <w:rFonts w:ascii="Times New Roman" w:hAnsi="Times New Roman" w:cs="Times New Roman"/>
-          <w:sz w:val="20"/>
-          <w:szCs w:val="20"/>
-        </w:rPr>
-        <w:t>mage</w:t>
-      </w:r>
-      <w:r>
-        <w:rPr>
-          <w:rFonts w:ascii="Times New Roman" w:hAnsi="Times New Roman" w:cs="Times New Roman" w:hint="eastAsia"/>
-          <w:sz w:val="20"/>
-          <w:szCs w:val="20"/>
-        </w:rPr>
-        <w:t>的格式</w:t>
-      </w:r>
-      <w:r>
-        <w:rPr>
-          <w:rFonts w:ascii="Times New Roman" w:hAnsi="Times New Roman" w:cs="Times New Roman"/>
-          <w:sz w:val="20"/>
-          <w:szCs w:val="20"/>
-        </w:rPr>
-        <w:t xml:space="preserve"> (</w:t>
-      </w:r>
-      <w:r>
-        <w:rPr>
-          <w:rFonts w:ascii="Times New Roman" w:hAnsi="Times New Roman" w:cs="Times New Roman"/>
-          <w:sz w:val="20"/>
-          <w:szCs w:val="20"/>
-        </w:rPr>
-        <w:t xml:space="preserve">qcow2, </w:t>
-      </w:r>
-      <w:r>
-        <w:rPr>
-          <w:rFonts w:ascii="Times New Roman" w:hAnsi="Times New Roman" w:cs="Times New Roman"/>
-          <w:sz w:val="20"/>
-          <w:szCs w:val="20"/>
-        </w:rPr>
-        <w:t>raw)</w:t>
+        <w:t xml:space="preserve"> co</w:t>
+      </w:r>
+      <w:r>
+        <w:rPr>
+          <w:rFonts w:ascii="Times New Roman" w:hAnsi="Times New Roman" w:cs="Times New Roman"/>
+          <w:sz w:val="20"/>
+          <w:szCs w:val="20"/>
+        </w:rPr>
+        <w:t>n</w:t>
+      </w:r>
+      <w:r>
+        <w:rPr>
+          <w:rFonts w:ascii="Times New Roman" w:hAnsi="Times New Roman" w:cs="Times New Roman"/>
+          <w:sz w:val="20"/>
+          <w:szCs w:val="20"/>
+        </w:rPr>
+        <w:t xml:space="preserve">vert </w:t>
+      </w:r>
+      <w:r>
+        <w:rPr>
+          <w:rFonts w:ascii="Times New Roman" w:hAnsi="Times New Roman" w:cs="Times New Roman"/>
+          <w:sz w:val="20"/>
+          <w:szCs w:val="20"/>
+        </w:rPr>
+        <w:t xml:space="preserve">-p </w:t>
+      </w:r>
+      <w:r>
+        <w:rPr>
+          <w:rFonts w:ascii="Times New Roman" w:hAnsi="Times New Roman" w:cs="Times New Roman"/>
+          <w:sz w:val="20"/>
+          <w:szCs w:val="20"/>
+        </w:rPr>
+        <w:t xml:space="preserve">-f </w:t>
+      </w:r>
+      <w:r>
+        <w:rPr>
+          <w:rFonts w:ascii="Times New Roman" w:hAnsi="Times New Roman" w:cs="Times New Roman" w:hint="eastAsia"/>
+          <w:sz w:val="20"/>
+          <w:szCs w:val="20"/>
+        </w:rPr>
+        <w:t>原格式·</w:t>
+      </w:r>
+      <w:r>
+        <w:rPr>
+          <w:rFonts w:ascii="Times New Roman" w:hAnsi="Times New Roman" w:cs="Times New Roman"/>
+          <w:sz w:val="20"/>
+          <w:szCs w:val="20"/>
+        </w:rPr>
+        <w:t xml:space="preserve"> -O </w:t>
+      </w:r>
+      <w:r>
+        <w:rPr>
+          <w:rFonts w:ascii="Times New Roman" w:hAnsi="Times New Roman" w:cs="Times New Roman" w:hint="eastAsia"/>
+          <w:sz w:val="20"/>
+          <w:szCs w:val="20"/>
+        </w:rPr>
+        <w:t>目标格式</w:t>
       </w:r>
       <w:r>
         <w:rPr>
@@ -7618,109 +7808,58 @@
           <w:sz w:val="20"/>
           <w:szCs w:val="20"/>
         </w:rPr>
-        <w:t>信息</w:t>
+        <w:t>源文件</w:t>
+      </w:r>
+      <w:r>
+        <w:rPr>
+          <w:rFonts w:ascii="Times New Roman" w:hAnsi="Times New Roman" w:cs="Times New Roman" w:hint="eastAsia"/>
+          <w:sz w:val="20"/>
+          <w:szCs w:val="20"/>
+        </w:rPr>
+        <w:t xml:space="preserve"> </w:t>
+      </w:r>
+      <w:r>
+        <w:rPr>
+          <w:rFonts w:ascii="Times New Roman" w:hAnsi="Times New Roman" w:cs="Times New Roman" w:hint="eastAsia"/>
+          <w:sz w:val="20"/>
+          <w:szCs w:val="20"/>
+        </w:rPr>
+        <w:t>生成文件</w:t>
       </w:r>
     </w:p>
     <w:p>
       <w:pPr>
         <w:rPr>
-          <w:rFonts w:ascii="Times New Roman" w:hAnsi="Times New Roman" w:cs="Times New Roman"/>
+          <w:rFonts w:ascii="Times New Roman" w:hAnsi="Times New Roman" w:cs="Times New Roman" w:hint="eastAsia"/>
           <w:sz w:val="20"/>
           <w:szCs w:val="20"/>
         </w:rPr>
       </w:pPr>
-      <w:proofErr w:type="spellStart"/>
-      <w:r>
-        <w:rPr>
-          <w:rFonts w:ascii="Times New Roman" w:hAnsi="Times New Roman" w:cs="Times New Roman"/>
-          <w:sz w:val="20"/>
-          <w:szCs w:val="20"/>
-        </w:rPr>
-        <w:t>qemu-img</w:t>
-      </w:r>
-      <w:proofErr w:type="spellEnd"/>
-      <w:r>
-        <w:rPr>
-          <w:rFonts w:ascii="Times New Roman" w:hAnsi="Times New Roman" w:cs="Times New Roman"/>
-          <w:sz w:val="20"/>
-          <w:szCs w:val="20"/>
-        </w:rPr>
-        <w:t xml:space="preserve"> co</w:t>
-      </w:r>
-      <w:r>
-        <w:rPr>
-          <w:rFonts w:ascii="Times New Roman" w:hAnsi="Times New Roman" w:cs="Times New Roman"/>
-          <w:sz w:val="20"/>
-          <w:szCs w:val="20"/>
-        </w:rPr>
-        <w:t>n</w:t>
-      </w:r>
-      <w:r>
-        <w:rPr>
-          <w:rFonts w:ascii="Times New Roman" w:hAnsi="Times New Roman" w:cs="Times New Roman"/>
-          <w:sz w:val="20"/>
-          <w:szCs w:val="20"/>
-        </w:rPr>
-        <w:t xml:space="preserve">vert -f </w:t>
-      </w:r>
-      <w:r>
-        <w:rPr>
-          <w:rFonts w:ascii="Times New Roman" w:hAnsi="Times New Roman" w:cs="Times New Roman" w:hint="eastAsia"/>
-          <w:sz w:val="20"/>
-          <w:szCs w:val="20"/>
-        </w:rPr>
-        <w:t>原格式·</w:t>
-      </w:r>
-      <w:r>
-        <w:rPr>
-          <w:rFonts w:ascii="Times New Roman" w:hAnsi="Times New Roman" w:cs="Times New Roman"/>
-          <w:sz w:val="20"/>
-          <w:szCs w:val="20"/>
-        </w:rPr>
-        <w:t xml:space="preserve"> -O </w:t>
-      </w:r>
-      <w:r>
-        <w:rPr>
-          <w:rFonts w:ascii="Times New Roman" w:hAnsi="Times New Roman" w:cs="Times New Roman" w:hint="eastAsia"/>
-          <w:sz w:val="20"/>
-          <w:szCs w:val="20"/>
-        </w:rPr>
-        <w:t>目标格式</w:t>
-      </w:r>
-      <w:r>
-        <w:rPr>
-          <w:rFonts w:ascii="Times New Roman" w:hAnsi="Times New Roman" w:cs="Times New Roman" w:hint="eastAsia"/>
-          <w:sz w:val="20"/>
-          <w:szCs w:val="20"/>
-        </w:rPr>
-        <w:t xml:space="preserve"> </w:t>
-      </w:r>
-      <w:r>
-        <w:rPr>
-          <w:rFonts w:ascii="Times New Roman" w:hAnsi="Times New Roman" w:cs="Times New Roman" w:hint="eastAsia"/>
-          <w:sz w:val="20"/>
-          <w:szCs w:val="20"/>
-        </w:rPr>
-        <w:t>源文件</w:t>
-      </w:r>
-      <w:r>
-        <w:rPr>
-          <w:rFonts w:ascii="Times New Roman" w:hAnsi="Times New Roman" w:cs="Times New Roman" w:hint="eastAsia"/>
-          <w:sz w:val="20"/>
-          <w:szCs w:val="20"/>
-        </w:rPr>
-        <w:t xml:space="preserve"> </w:t>
-      </w:r>
-      <w:r>
-        <w:rPr>
-          <w:rFonts w:ascii="Times New Roman" w:hAnsi="Times New Roman" w:cs="Times New Roman" w:hint="eastAsia"/>
-          <w:sz w:val="20"/>
-          <w:szCs w:val="20"/>
-        </w:rPr>
-        <w:t>生成文件</w:t>
+      <w:r>
+        <w:rPr>
+          <w:rFonts w:ascii="Times New Roman" w:hAnsi="Times New Roman" w:cs="Times New Roman"/>
+          <w:sz w:val="20"/>
+          <w:szCs w:val="20"/>
+        </w:rPr>
+        <w:t xml:space="preserve">-p </w:t>
+      </w:r>
+      <w:r>
+        <w:rPr>
+          <w:rFonts w:ascii="Times New Roman" w:hAnsi="Times New Roman" w:cs="Times New Roman" w:hint="eastAsia"/>
+          <w:sz w:val="20"/>
+          <w:szCs w:val="20"/>
+        </w:rPr>
+        <w:t>表示显示进度</w:t>
       </w:r>
     </w:p>
     <w:p>
+      <w:pPr>
+        <w:rPr>
+          <w:rFonts w:ascii="Times New Roman" w:hAnsi="Times New Roman" w:cs="Times New Roman"/>
+          <w:sz w:val="20"/>
+          <w:szCs w:val="20"/>
+        </w:rPr>
+      </w:pPr>
       <w:r>
         <w:rPr>
           <w:rFonts w:ascii="Times New Roman" w:hAnsi="Times New Roman" w:cs="Times New Roman"/>
@@ -7731,127 +7870,220 @@
       </w:r>
       <w:r>
         <w:rPr>
-          <w:rFonts w:hint="eastAsia"/>
+          <w:rFonts w:ascii="Times New Roman" w:hAnsi="Times New Roman" w:cs="Times New Roman" w:hint="eastAsia"/>
+          <w:sz w:val="20"/>
+          <w:szCs w:val="20"/>
         </w:rPr>
         <w:t>权限概念</w:t>
       </w:r>
     </w:p>
     <w:p>
-      <w:r>
+      <w:pPr>
+        <w:rPr>
+          <w:rFonts w:ascii="Times New Roman" w:hAnsi="Times New Roman" w:cs="Times New Roman"/>
+          <w:sz w:val="20"/>
+          <w:szCs w:val="20"/>
+        </w:rPr>
+      </w:pPr>
+      <w:r>
+        <w:rPr>
+          <w:rFonts w:ascii="Times New Roman" w:hAnsi="Times New Roman" w:cs="Times New Roman"/>
+          <w:sz w:val="20"/>
+          <w:szCs w:val="20"/>
+        </w:rPr>
         <w:t>U</w:t>
       </w:r>
       <w:r>
         <w:rPr>
-          <w:rFonts w:hint="eastAsia"/>
+          <w:rFonts w:ascii="Times New Roman" w:hAnsi="Times New Roman" w:cs="Times New Roman" w:hint="eastAsia"/>
+          <w:sz w:val="20"/>
+          <w:szCs w:val="20"/>
         </w:rPr>
         <w:t>ser</w:t>
       </w:r>
       <w:r>
         <w:rPr>
-          <w:rFonts w:hint="eastAsia"/>
+          <w:rFonts w:ascii="Times New Roman" w:hAnsi="Times New Roman" w:cs="Times New Roman" w:hint="eastAsia"/>
+          <w:sz w:val="20"/>
+          <w:szCs w:val="20"/>
         </w:rPr>
         <w:t>：用户。每一个</w:t>
       </w:r>
       <w:r>
         <w:rPr>
-          <w:rFonts w:hint="eastAsia"/>
+          <w:rFonts w:ascii="Times New Roman" w:hAnsi="Times New Roman" w:cs="Times New Roman" w:hint="eastAsia"/>
+          <w:sz w:val="20"/>
+          <w:szCs w:val="20"/>
         </w:rPr>
         <w:t>O</w:t>
       </w:r>
       <w:r>
+        <w:rPr>
+          <w:rFonts w:ascii="Times New Roman" w:hAnsi="Times New Roman" w:cs="Times New Roman"/>
+          <w:sz w:val="20"/>
+          <w:szCs w:val="20"/>
+        </w:rPr>
         <w:t>penstack</w:t>
       </w:r>
       <w:r>
         <w:rPr>
-          <w:rFonts w:hint="eastAsia"/>
+          <w:rFonts w:ascii="Times New Roman" w:hAnsi="Times New Roman" w:cs="Times New Roman" w:hint="eastAsia"/>
+          <w:sz w:val="20"/>
+          <w:szCs w:val="20"/>
         </w:rPr>
         <w:t>使用者都有一个用户，用户必须指定在一个</w:t>
       </w:r>
       <w:r>
+        <w:rPr>
+          <w:rFonts w:ascii="Times New Roman" w:hAnsi="Times New Roman" w:cs="Times New Roman"/>
+          <w:sz w:val="20"/>
+          <w:szCs w:val="20"/>
+        </w:rPr>
         <w:t>Domain</w:t>
       </w:r>
       <w:r>
         <w:rPr>
-          <w:rFonts w:hint="eastAsia"/>
+          <w:rFonts w:ascii="Times New Roman" w:hAnsi="Times New Roman" w:cs="Times New Roman" w:hint="eastAsia"/>
+          <w:sz w:val="20"/>
+          <w:szCs w:val="20"/>
         </w:rPr>
         <w:t>域当中。一个用户可以被安排成一个或者多个角色</w:t>
       </w:r>
       <w:r>
         <w:rPr>
-          <w:rFonts w:hint="eastAsia"/>
+          <w:rFonts w:ascii="Times New Roman" w:hAnsi="Times New Roman" w:cs="Times New Roman" w:hint="eastAsia"/>
+          <w:sz w:val="20"/>
+          <w:szCs w:val="20"/>
         </w:rPr>
         <w:t>(</w:t>
       </w:r>
       <w:r>
+        <w:rPr>
+          <w:rFonts w:ascii="Times New Roman" w:hAnsi="Times New Roman" w:cs="Times New Roman"/>
+          <w:sz w:val="20"/>
+          <w:szCs w:val="20"/>
+        </w:rPr>
         <w:t xml:space="preserve">role), </w:t>
       </w:r>
       <w:r>
         <w:rPr>
-          <w:rFonts w:hint="eastAsia"/>
+          <w:rFonts w:ascii="Times New Roman" w:hAnsi="Times New Roman" w:cs="Times New Roman" w:hint="eastAsia"/>
+          <w:sz w:val="20"/>
+          <w:szCs w:val="20"/>
         </w:rPr>
         <w:t>一个或者多个项目（</w:t>
       </w:r>
       <w:r>
         <w:rPr>
-          <w:rFonts w:hint="eastAsia"/>
+          <w:rFonts w:ascii="Times New Roman" w:hAnsi="Times New Roman" w:cs="Times New Roman" w:hint="eastAsia"/>
+          <w:sz w:val="20"/>
+          <w:szCs w:val="20"/>
         </w:rPr>
         <w:t>project</w:t>
       </w:r>
       <w:r>
+        <w:rPr>
+          <w:rFonts w:ascii="Times New Roman" w:hAnsi="Times New Roman" w:cs="Times New Roman"/>
+          <w:sz w:val="20"/>
+          <w:szCs w:val="20"/>
+        </w:rPr>
         <w:t>s</w:t>
       </w:r>
       <w:r>
         <w:rPr>
-          <w:rFonts w:hint="eastAsia"/>
+          <w:rFonts w:ascii="Times New Roman" w:hAnsi="Times New Roman" w:cs="Times New Roman" w:hint="eastAsia"/>
+          <w:sz w:val="20"/>
+          <w:szCs w:val="20"/>
         </w:rPr>
         <w:t>）</w:t>
       </w:r>
     </w:p>
     <w:p>
-      <w:r>
+      <w:pPr>
+        <w:rPr>
+          <w:rFonts w:ascii="Times New Roman" w:hAnsi="Times New Roman" w:cs="Times New Roman"/>
+          <w:sz w:val="20"/>
+          <w:szCs w:val="20"/>
+        </w:rPr>
+      </w:pPr>
+      <w:r>
+        <w:rPr>
+          <w:rFonts w:ascii="Times New Roman" w:hAnsi="Times New Roman" w:cs="Times New Roman"/>
+          <w:sz w:val="20"/>
+          <w:szCs w:val="20"/>
+        </w:rPr>
         <w:t xml:space="preserve">Role: </w:t>
       </w:r>
       <w:r>
         <w:rPr>
-          <w:rFonts w:hint="eastAsia"/>
+          <w:rFonts w:ascii="Times New Roman" w:hAnsi="Times New Roman" w:cs="Times New Roman" w:hint="eastAsia"/>
+          <w:sz w:val="20"/>
+          <w:szCs w:val="20"/>
         </w:rPr>
         <w:t>角色。</w:t>
       </w:r>
       <w:r>
         <w:rPr>
-          <w:rFonts w:hint="eastAsia"/>
+          <w:rFonts w:ascii="Times New Roman" w:hAnsi="Times New Roman" w:cs="Times New Roman" w:hint="eastAsia"/>
+          <w:sz w:val="20"/>
+          <w:szCs w:val="20"/>
         </w:rPr>
         <w:t>角色代表一套权限，当这个角色赋予给一个用户的时候，这个用户便拥有这个角色所规定的操作。</w:t>
       </w:r>
       <w:r>
         <w:rPr>
-          <w:rFonts w:hint="eastAsia"/>
+          <w:rFonts w:ascii="Times New Roman" w:hAnsi="Times New Roman" w:cs="Times New Roman" w:hint="eastAsia"/>
+          <w:sz w:val="20"/>
+          <w:szCs w:val="20"/>
         </w:rPr>
         <w:t>例如当一个用户被赋予了</w:t>
       </w:r>
       <w:r>
         <w:rPr>
-          <w:rFonts w:hint="eastAsia"/>
+          <w:rFonts w:ascii="Times New Roman" w:hAnsi="Times New Roman" w:cs="Times New Roman" w:hint="eastAsia"/>
+          <w:sz w:val="20"/>
+          <w:szCs w:val="20"/>
         </w:rPr>
         <w:t>a</w:t>
       </w:r>
       <w:r>
+        <w:rPr>
+          <w:rFonts w:ascii="Times New Roman" w:hAnsi="Times New Roman" w:cs="Times New Roman"/>
+          <w:sz w:val="20"/>
+          <w:szCs w:val="20"/>
+        </w:rPr>
         <w:t>dmin role</w:t>
       </w:r>
       <w:r>
         <w:rPr>
-          <w:rFonts w:hint="eastAsia"/>
+          <w:rFonts w:ascii="Times New Roman" w:hAnsi="Times New Roman" w:cs="Times New Roman" w:hint="eastAsia"/>
+          <w:sz w:val="20"/>
+          <w:szCs w:val="20"/>
         </w:rPr>
         <w:t>，那么他就是管理员。</w:t>
       </w:r>
     </w:p>
     <w:p>
-      <w:r>
+      <w:pPr>
+        <w:rPr>
+          <w:rFonts w:ascii="Times New Roman" w:hAnsi="Times New Roman" w:cs="Times New Roman"/>
+          <w:sz w:val="20"/>
+          <w:szCs w:val="20"/>
+        </w:rPr>
+      </w:pPr>
+      <w:r>
+        <w:rPr>
+          <w:rFonts w:ascii="Times New Roman" w:hAnsi="Times New Roman" w:cs="Times New Roman"/>
+          <w:sz w:val="20"/>
+          <w:szCs w:val="20"/>
+        </w:rPr>
         <w:t xml:space="preserve">Project: </w:t>
       </w:r>
       <w:r>
         <w:rPr>
-          <w:rFonts w:hint="eastAsia"/>
+          <w:rFonts w:ascii="Times New Roman" w:hAnsi="Times New Roman" w:cs="Times New Roman" w:hint="eastAsia"/>
+          <w:sz w:val="20"/>
+          <w:szCs w:val="20"/>
         </w:rPr>
         <w:t>项目。项目包含一些可供访问的资源以及一些用户。项目内的资源只有属于这个项目的用户们才可以访问。</w:t>
       </w:r>
@@ -8710,7 +8942,6 @@
   <w:style w:type="character" w:default="1" w:styleId="DefaultParagraphFont">
     <w:name w:val="Default Paragraph Font"/>
     <w:uiPriority w:val="1"/>
-    <w:semiHidden/>
     <w:unhideWhenUsed/>
   </w:style>
   <w:style w:type="table" w:default="1" w:styleId="TableNormal">
@@ -8963,6 +9194,18 @@
     <w:name w:val="se"/>
     <w:basedOn w:val="DefaultParagraphFont"/>
     <w:rsid w:val="00F530DC"/>
+  </w:style>
+  <w:style w:type="character" w:styleId="Hyperlink">
+    <w:name w:val="Hyperlink"/>
+    <w:basedOn w:val="DefaultParagraphFont"/>
+    <w:uiPriority w:val="99"/>
+    <w:semiHidden/>
+    <w:unhideWhenUsed/>
+    <w:rsid w:val="00513CA1"/>
+    <w:rPr>
+      <w:color w:val="0000FF"/>
+      <w:u w:val="single"/>
+    </w:rPr>
   </w:style>
 </w:styles>
 </file>

--- a/OpenStack学习/OpenStack学习.docx
+++ b/OpenStack学习/OpenStack学习.docx
@@ -3160,12 +3160,13 @@
       <w:r>
         <w:rPr>
           <w:rFonts w:ascii="Times New Roman" w:hAnsi="Times New Roman" w:cs="Times New Roman"/>
+          <w:noProof/>
           <w:sz w:val="20"/>
           <w:szCs w:val="20"/>
         </w:rPr>
         <w:lastRenderedPageBreak/>
         <w:drawing>
-          <wp:inline distT="0" distB="0" distL="0" distR="0" wp14:anchorId="535C17D2" wp14:editId="0F0AB8BF">
+          <wp:inline distT="0" distB="0" distL="0" distR="0" wp14:anchorId="3DC3E294" wp14:editId="1ED81E16">
             <wp:extent cx="5829300" cy="3786554"/>
             <wp:effectExtent l="0" t="0" r="0" b="4445"/>
             <wp:docPr id="2" name="Picture 2" descr="A close up of text on a white background&#10;&#10;Description automatically generated"/>
@@ -5788,7 +5789,7 @@
     <w:p>
       <w:pPr>
         <w:rPr>
-          <w:rFonts w:ascii="Times New Roman" w:hAnsi="Times New Roman" w:cs="Times New Roman" w:hint="eastAsia"/>
+          <w:rFonts w:ascii="Times New Roman" w:hAnsi="Times New Roman" w:cs="Times New Roman"/>
           <w:sz w:val="20"/>
           <w:szCs w:val="20"/>
         </w:rPr>
@@ -6239,17 +6240,7 @@
           <w:sz w:val="20"/>
           <w:szCs w:val="20"/>
         </w:rPr>
-        <w:t>openst</w:t>
-      </w:r>
-      <w:bookmarkStart w:id="0" w:name="_GoBack"/>
-      <w:bookmarkEnd w:id="0"/>
-      <w:r>
-        <w:rPr>
-          <w:rFonts w:ascii="Times New Roman" w:hAnsi="Times New Roman" w:cs="Times New Roman"/>
-          <w:sz w:val="20"/>
-          <w:szCs w:val="20"/>
-        </w:rPr>
-        <w:t>ack</w:t>
+        <w:t>openstack</w:t>
       </w:r>
       <w:proofErr w:type="spellEnd"/>
       <w:r>
@@ -6450,11 +6441,6 @@
       </w:r>
     </w:p>
     <w:p>
-      <w:pPr>
-        <w:rPr>
-          <w:rFonts w:hint="eastAsia"/>
-        </w:rPr>
-      </w:pPr>
       <w:r>
         <w:rPr>
           <w:rFonts w:ascii="Times New Roman" w:hAnsi="Times New Roman" w:cs="Times New Roman" w:hint="eastAsia"/>
@@ -6836,7 +6822,17 @@
           <w:sz w:val="20"/>
           <w:szCs w:val="20"/>
         </w:rPr>
-        <w:t xml:space="preserve">glance image-download --file </w:t>
+        <w:t>glance image-download --fi</w:t>
+      </w:r>
+      <w:bookmarkStart w:id="0" w:name="_GoBack"/>
+      <w:bookmarkEnd w:id="0"/>
+      <w:r>
+        <w:rPr>
+          <w:rFonts w:ascii="Times New Roman" w:hAnsi="Times New Roman" w:cs="Times New Roman"/>
+          <w:sz w:val="20"/>
+          <w:szCs w:val="20"/>
+        </w:rPr>
+        <w:t xml:space="preserve">le </w:t>
       </w:r>
       <w:r>
         <w:rPr>
@@ -7014,23 +7010,23 @@
           <w:sz w:val="20"/>
           <w:szCs w:val="20"/>
         </w:rPr>
-        <w:t xml:space="preserve"> --visibility public --container-format bare -- --owner </w:t>
-      </w:r>
-      <w:r>
-        <w:rPr>
-          <w:rFonts w:ascii="Times New Roman" w:hAnsi="Times New Roman" w:cs="Times New Roman"/>
-          <w:sz w:val="20"/>
-          <w:szCs w:val="20"/>
-        </w:rPr>
-        <w:t>[owner id]</w:t>
-      </w:r>
-      <w:r>
-        <w:rPr>
-          <w:rFonts w:ascii="Times New Roman" w:hAnsi="Times New Roman" w:cs="Times New Roman"/>
-          <w:sz w:val="20"/>
-          <w:szCs w:val="20"/>
-        </w:rPr>
-        <w:t xml:space="preserve"> --disk-format </w:t>
+        <w:t xml:space="preserve"> --visibility public --container-format bare </w:t>
+      </w:r>
+      <w:r>
+        <w:rPr>
+          <w:rFonts w:ascii="Times New Roman" w:hAnsi="Times New Roman" w:cs="Times New Roman"/>
+          <w:sz w:val="20"/>
+          <w:szCs w:val="20"/>
+        </w:rPr>
+        <w:t xml:space="preserve">–progress </w:t>
+      </w:r>
+      <w:r>
+        <w:rPr>
+          <w:rFonts w:ascii="Times New Roman" w:hAnsi="Times New Roman" w:cs="Times New Roman"/>
+          <w:sz w:val="20"/>
+          <w:szCs w:val="20"/>
+        </w:rPr>
+        <w:t xml:space="preserve">--disk-format </w:t>
       </w:r>
       <w:r>
         <w:rPr>
@@ -7830,7 +7826,7 @@
     <w:p>
       <w:pPr>
         <w:rPr>
-          <w:rFonts w:ascii="Times New Roman" w:hAnsi="Times New Roman" w:cs="Times New Roman" w:hint="eastAsia"/>
+          <w:rFonts w:ascii="Times New Roman" w:hAnsi="Times New Roman" w:cs="Times New Roman"/>
           <w:sz w:val="20"/>
           <w:szCs w:val="20"/>
         </w:rPr>
@@ -8539,7 +8535,7 @@
       </w:pPr>
     </w:pPrDefault>
   </w:docDefaults>
-  <w:latentStyles w:defLockedState="0" w:defUIPriority="99" w:defSemiHidden="0" w:defUnhideWhenUsed="0" w:defQFormat="0" w:count="375">
+  <w:latentStyles w:defLockedState="0" w:defUIPriority="99" w:defSemiHidden="0" w:defUnhideWhenUsed="0" w:defQFormat="0" w:count="377">
     <w:lsdException w:name="Normal" w:uiPriority="0" w:qFormat="1"/>
     <w:lsdException w:name="heading 1" w:uiPriority="9" w:qFormat="1"/>
     <w:lsdException w:name="heading 2" w:semiHidden="1" w:uiPriority="9" w:unhideWhenUsed="1" w:qFormat="1"/>
@@ -8645,7 +8641,6 @@
     <w:lsdException w:name="HTML Sample" w:semiHidden="1" w:unhideWhenUsed="1"/>
     <w:lsdException w:name="HTML Typewriter" w:semiHidden="1" w:unhideWhenUsed="1"/>
     <w:lsdException w:name="HTML Variable" w:semiHidden="1" w:unhideWhenUsed="1"/>
-    <w:lsdException w:name="Normal Table" w:semiHidden="1" w:unhideWhenUsed="1"/>
     <w:lsdException w:name="annotation subject" w:semiHidden="1" w:unhideWhenUsed="1"/>
     <w:lsdException w:name="No List" w:semiHidden="1" w:unhideWhenUsed="1"/>
     <w:lsdException w:name="Outline List 1" w:semiHidden="1" w:unhideWhenUsed="1"/>
@@ -8691,11 +8686,9 @@
     <w:lsdException w:name="Table Subtle 1" w:semiHidden="1" w:unhideWhenUsed="1"/>
     <w:lsdException w:name="Table Subtle 2" w:semiHidden="1" w:unhideWhenUsed="1"/>
     <w:lsdException w:name="Table Web 1" w:semiHidden="1" w:unhideWhenUsed="1"/>
-    <w:lsdException w:name="Table Web 2" w:semiHidden="1" w:unhideWhenUsed="1"/>
     <w:lsdException w:name="Table Web 3" w:semiHidden="1" w:unhideWhenUsed="1"/>
     <w:lsdException w:name="Balloon Text" w:semiHidden="1" w:unhideWhenUsed="1"/>
     <w:lsdException w:name="Table Grid" w:uiPriority="39"/>
-    <w:lsdException w:name="Table Theme" w:semiHidden="1" w:unhideWhenUsed="1"/>
     <w:lsdException w:name="Placeholder Text" w:semiHidden="1"/>
     <w:lsdException w:name="No Spacing" w:uiPriority="1" w:qFormat="1"/>
     <w:lsdException w:name="Light Shading" w:uiPriority="60"/>
@@ -8915,6 +8908,8 @@
     <w:lsdException w:name="Smart Hyperlink" w:semiHidden="1" w:unhideWhenUsed="1"/>
     <w:lsdException w:name="Hashtag" w:semiHidden="1" w:unhideWhenUsed="1"/>
     <w:lsdException w:name="Unresolved Mention" w:semiHidden="1" w:unhideWhenUsed="1"/>
+    <w:lsdException w:name="Smart Link" w:semiHidden="1" w:unhideWhenUsed="1"/>
+    <w:lsdException w:name="Smart Link Error" w:semiHidden="1" w:unhideWhenUsed="1"/>
   </w:latentStyles>
   <w:style w:type="paragraph" w:default="1" w:styleId="Normal">
     <w:name w:val="Normal"/>
@@ -8942,6 +8937,7 @@
   <w:style w:type="character" w:default="1" w:styleId="DefaultParagraphFont">
     <w:name w:val="Default Paragraph Font"/>
     <w:uiPriority w:val="1"/>
+    <w:semiHidden/>
     <w:unhideWhenUsed/>
   </w:style>
   <w:style w:type="table" w:default="1" w:styleId="TableNormal">

--- a/OpenStack学习/OpenStack学习.docx
+++ b/OpenStack学习/OpenStack学习.docx
@@ -121,25 +121,7 @@
           <w:sz w:val="20"/>
           <w:szCs w:val="20"/>
         </w:rPr>
-        <w:t>Token(</w:t>
-      </w:r>
-      <w:proofErr w:type="spellStart"/>
-      <w:r>
-        <w:rPr>
-          <w:rFonts w:ascii="Times New Roman" w:hAnsi="Times New Roman" w:cs="Times New Roman"/>
-          <w:sz w:val="20"/>
-          <w:szCs w:val="20"/>
-        </w:rPr>
-        <w:t>Unscoped</w:t>
-      </w:r>
-      <w:proofErr w:type="spellEnd"/>
-      <w:r>
-        <w:rPr>
-          <w:rFonts w:ascii="Times New Roman" w:hAnsi="Times New Roman" w:cs="Times New Roman"/>
-          <w:sz w:val="20"/>
-          <w:szCs w:val="20"/>
-        </w:rPr>
-        <w:t xml:space="preserve"> token)</w:t>
+        <w:t>Token(Unscoped token)</w:t>
       </w:r>
       <w:r>
         <w:rPr>
@@ -187,25 +169,7 @@
           <w:sz w:val="20"/>
           <w:szCs w:val="20"/>
         </w:rPr>
-        <w:t>使用</w:t>
-      </w:r>
-      <w:proofErr w:type="gramStart"/>
-      <w:r>
-        <w:rPr>
-          <w:rFonts w:ascii="Times New Roman" w:hAnsi="Times New Roman" w:cs="Times New Roman"/>
-          <w:sz w:val="20"/>
-          <w:szCs w:val="20"/>
-        </w:rPr>
-        <w:t>无范围</w:t>
-      </w:r>
-      <w:proofErr w:type="gramEnd"/>
-      <w:r>
-        <w:rPr>
-          <w:rFonts w:ascii="Times New Roman" w:hAnsi="Times New Roman" w:cs="Times New Roman"/>
-          <w:sz w:val="20"/>
-          <w:szCs w:val="20"/>
-        </w:rPr>
-        <w:t>指定的</w:t>
+        <w:t>使用无范围指定的</w:t>
       </w:r>
       <w:r>
         <w:rPr>
@@ -644,7 +608,6 @@
         </w:rPr>
         <w:t>与</w:t>
       </w:r>
-      <w:proofErr w:type="spellStart"/>
       <w:r>
         <w:rPr>
           <w:rFonts w:ascii="Times New Roman" w:hAnsi="Times New Roman" w:cs="Times New Roman"/>
@@ -653,7 +616,6 @@
         </w:rPr>
         <w:t>Rackspace</w:t>
       </w:r>
-      <w:proofErr w:type="spellEnd"/>
       <w:r>
         <w:rPr>
           <w:rFonts w:ascii="Times New Roman" w:hAnsi="Times New Roman" w:cs="Times New Roman"/>
@@ -1524,25 +1486,7 @@
                 <w:sz w:val="20"/>
                 <w:szCs w:val="20"/>
               </w:rPr>
-              <w:t>的各服务进行交互，如启动</w:t>
-            </w:r>
-            <w:proofErr w:type="gramStart"/>
-            <w:r>
-              <w:rPr>
-                <w:rFonts w:ascii="Times New Roman" w:hAnsi="Times New Roman" w:cs="Times New Roman"/>
-                <w:sz w:val="20"/>
-                <w:szCs w:val="20"/>
-              </w:rPr>
-              <w:t>虚机实例</w:t>
-            </w:r>
-            <w:proofErr w:type="gramEnd"/>
-            <w:r>
-              <w:rPr>
-                <w:rFonts w:ascii="Times New Roman" w:hAnsi="Times New Roman" w:cs="Times New Roman"/>
-                <w:sz w:val="20"/>
-                <w:szCs w:val="20"/>
-              </w:rPr>
-              <w:t>、分配</w:t>
+              <w:t>的各服务进行交互，如启动虚机实例、分配</w:t>
             </w:r>
             <w:r>
               <w:rPr>
@@ -1790,25 +1734,7 @@
                 <w:sz w:val="20"/>
                 <w:szCs w:val="20"/>
               </w:rPr>
-              <w:t>通常是计算服务通过该服务管理网络设置之间的连接，也可以允许终端用户创建并添加网络接口；通过一个插件式架构支持大量网络广</w:t>
-            </w:r>
-            <w:proofErr w:type="gramStart"/>
-            <w:r>
-              <w:rPr>
-                <w:rFonts w:ascii="Times New Roman" w:hAnsi="Times New Roman" w:cs="Times New Roman"/>
-                <w:sz w:val="20"/>
-                <w:szCs w:val="20"/>
-              </w:rPr>
-              <w:t>商设备</w:t>
-            </w:r>
-            <w:proofErr w:type="gramEnd"/>
-            <w:r>
-              <w:rPr>
-                <w:rFonts w:ascii="Times New Roman" w:hAnsi="Times New Roman" w:cs="Times New Roman"/>
-                <w:sz w:val="20"/>
-                <w:szCs w:val="20"/>
-              </w:rPr>
-              <w:t>及网络技术；</w:t>
+              <w:t>通常是计算服务通过该服务管理网络设置之间的连接，也可以允许终端用户创建并添加网络接口；通过一个插件式架构支持大量网络广商设备及网络技术；</w:t>
             </w:r>
           </w:p>
         </w:tc>
@@ -2076,23 +2002,13 @@
                 <w:szCs w:val="20"/>
               </w:rPr>
             </w:pPr>
-            <w:proofErr w:type="gramStart"/>
             <w:r>
               <w:rPr>
                 <w:rFonts w:ascii="Times New Roman" w:hAnsi="Times New Roman" w:cs="Times New Roman"/>
                 <w:sz w:val="20"/>
                 <w:szCs w:val="20"/>
               </w:rPr>
-              <w:t>向虚机提供</w:t>
-            </w:r>
-            <w:proofErr w:type="gramEnd"/>
-            <w:r>
-              <w:rPr>
-                <w:rFonts w:ascii="Times New Roman" w:hAnsi="Times New Roman" w:cs="Times New Roman"/>
-                <w:sz w:val="20"/>
-                <w:szCs w:val="20"/>
-              </w:rPr>
-              <w:t>可用于持久存储的块存储服务；</w:t>
+              <w:t>向虚机提供可用于持久存储的块存储服务；</w:t>
             </w:r>
           </w:p>
         </w:tc>
@@ -2382,25 +2298,7 @@
                 <w:sz w:val="20"/>
                 <w:szCs w:val="20"/>
               </w:rPr>
-              <w:t>提供</w:t>
-            </w:r>
-            <w:proofErr w:type="gramStart"/>
-            <w:r>
-              <w:rPr>
-                <w:rFonts w:ascii="Times New Roman" w:hAnsi="Times New Roman" w:cs="Times New Roman"/>
-                <w:sz w:val="20"/>
-                <w:szCs w:val="20"/>
-              </w:rPr>
-              <w:t>虚机镜像</w:t>
-            </w:r>
-            <w:proofErr w:type="gramEnd"/>
-            <w:r>
-              <w:rPr>
-                <w:rFonts w:ascii="Times New Roman" w:hAnsi="Times New Roman" w:cs="Times New Roman"/>
-                <w:sz w:val="20"/>
-                <w:szCs w:val="20"/>
-              </w:rPr>
-              <w:t>的注册服务；同时计算服务也使用该服务分派实例；</w:t>
+              <w:t>提供虚机镜像的注册服务；同时计算服务也使用该服务分派实例；</w:t>
             </w:r>
           </w:p>
         </w:tc>
@@ -3048,23 +2946,13 @@
           <w:szCs w:val="20"/>
         </w:rPr>
       </w:pPr>
-      <w:proofErr w:type="spellStart"/>
-      <w:r>
-        <w:rPr>
-          <w:rFonts w:ascii="Times New Roman" w:hAnsi="Times New Roman" w:cs="Times New Roman"/>
-          <w:sz w:val="20"/>
-          <w:szCs w:val="20"/>
-        </w:rPr>
-        <w:t>openstack</w:t>
-      </w:r>
-      <w:proofErr w:type="spellEnd"/>
-      <w:r>
-        <w:rPr>
-          <w:rFonts w:ascii="Times New Roman" w:hAnsi="Times New Roman" w:cs="Times New Roman"/>
-          <w:sz w:val="20"/>
-          <w:szCs w:val="20"/>
-        </w:rPr>
-        <w:t xml:space="preserve"> project create --domain default</w:t>
+      <w:r>
+        <w:rPr>
+          <w:rFonts w:ascii="Times New Roman" w:hAnsi="Times New Roman" w:cs="Times New Roman"/>
+          <w:sz w:val="20"/>
+          <w:szCs w:val="20"/>
+        </w:rPr>
+        <w:t>openstack project create --domain default</w:t>
       </w:r>
       <w:r>
         <w:rPr>
@@ -3450,7 +3338,6 @@
         </w:rPr>
         <w:t>控件中的</w:t>
       </w:r>
-      <w:proofErr w:type="spellStart"/>
       <w:r>
         <w:rPr>
           <w:rFonts w:ascii="Times New Roman" w:hAnsi="Times New Roman" w:cs="Times New Roman" w:hint="eastAsia"/>
@@ -3467,7 +3354,6 @@
         </w:rPr>
         <w:t>pi</w:t>
       </w:r>
-      <w:proofErr w:type="spellEnd"/>
       <w:r>
         <w:rPr>
           <w:rFonts w:ascii="Times New Roman" w:hAnsi="Times New Roman" w:cs="Times New Roman" w:hint="eastAsia"/>
@@ -3523,18 +3409,8 @@
           <w:sz w:val="20"/>
           <w:szCs w:val="20"/>
         </w:rPr>
-        <w:t>-</w:t>
-      </w:r>
-      <w:proofErr w:type="spellStart"/>
-      <w:r>
-        <w:rPr>
-          <w:rFonts w:ascii="Times New Roman" w:hAnsi="Times New Roman" w:cs="Times New Roman"/>
-          <w:sz w:val="20"/>
-          <w:szCs w:val="20"/>
-        </w:rPr>
-        <w:t>api</w:t>
-      </w:r>
-      <w:proofErr w:type="spellEnd"/>
+        <w:t>-api</w:t>
+      </w:r>
       <w:r>
         <w:rPr>
           <w:rFonts w:ascii="Times New Roman" w:hAnsi="Times New Roman" w:cs="Times New Roman" w:hint="eastAsia"/>
@@ -3678,25 +3554,7 @@
           <w:sz w:val="20"/>
           <w:szCs w:val="20"/>
         </w:rPr>
-        <w:t>ova-</w:t>
-      </w:r>
-      <w:proofErr w:type="spellStart"/>
-      <w:r>
-        <w:rPr>
-          <w:rFonts w:ascii="Times New Roman" w:hAnsi="Times New Roman" w:cs="Times New Roman"/>
-          <w:sz w:val="20"/>
-          <w:szCs w:val="20"/>
-        </w:rPr>
-        <w:t>api</w:t>
-      </w:r>
-      <w:proofErr w:type="spellEnd"/>
-      <w:r>
-        <w:rPr>
-          <w:rFonts w:ascii="Times New Roman" w:hAnsi="Times New Roman" w:cs="Times New Roman"/>
-          <w:sz w:val="20"/>
-          <w:szCs w:val="20"/>
-        </w:rPr>
-        <w:t xml:space="preserve">, </w:t>
+        <w:t xml:space="preserve">ova-api, </w:t>
       </w:r>
       <w:r>
         <w:rPr>
@@ -3761,18 +3619,8 @@
           <w:sz w:val="20"/>
           <w:szCs w:val="20"/>
         </w:rPr>
-        <w:t>ova-</w:t>
-      </w:r>
-      <w:proofErr w:type="spellStart"/>
-      <w:r>
-        <w:rPr>
-          <w:rFonts w:ascii="Times New Roman" w:hAnsi="Times New Roman" w:cs="Times New Roman"/>
-          <w:sz w:val="20"/>
-          <w:szCs w:val="20"/>
-        </w:rPr>
-        <w:t>api</w:t>
-      </w:r>
-      <w:proofErr w:type="spellEnd"/>
+        <w:t>ova-api</w:t>
+      </w:r>
       <w:r>
         <w:rPr>
           <w:rFonts w:ascii="Times New Roman" w:hAnsi="Times New Roman" w:cs="Times New Roman" w:hint="eastAsia"/>
@@ -3932,18 +3780,8 @@
           <w:sz w:val="20"/>
           <w:szCs w:val="20"/>
         </w:rPr>
-        <w:t>-</w:t>
-      </w:r>
-      <w:proofErr w:type="spellStart"/>
-      <w:r>
-        <w:rPr>
-          <w:rFonts w:ascii="Times New Roman" w:hAnsi="Times New Roman" w:cs="Times New Roman"/>
-          <w:sz w:val="20"/>
-          <w:szCs w:val="20"/>
-        </w:rPr>
-        <w:t>api</w:t>
-      </w:r>
-      <w:proofErr w:type="spellEnd"/>
+        <w:t>-api</w:t>
+      </w:r>
       <w:r>
         <w:rPr>
           <w:rFonts w:ascii="Times New Roman" w:hAnsi="Times New Roman" w:cs="Times New Roman" w:hint="eastAsia"/>
@@ -5042,7 +4880,6 @@
         </w:rPr>
         <w:t>获取</w:t>
       </w:r>
-      <w:proofErr w:type="spellStart"/>
       <w:r>
         <w:rPr>
           <w:rFonts w:ascii="Times New Roman" w:hAnsi="Times New Roman" w:cs="Times New Roman" w:hint="eastAsia"/>
@@ -5059,7 +4896,6 @@
         </w:rPr>
         <w:t>olumn</w:t>
       </w:r>
-      <w:proofErr w:type="spellEnd"/>
       <w:r>
         <w:rPr>
           <w:rFonts w:ascii="Times New Roman" w:hAnsi="Times New Roman" w:cs="Times New Roman" w:hint="eastAsia"/>
@@ -5507,7 +5343,6 @@
                 <w:szCs w:val="20"/>
               </w:rPr>
             </w:pPr>
-            <w:proofErr w:type="spellStart"/>
             <w:r>
               <w:rPr>
                 <w:rFonts w:ascii="Times New Roman" w:hAnsi="Times New Roman" w:cs="Times New Roman"/>
@@ -5516,7 +5351,6 @@
               </w:rPr>
               <w:t>Block_device_mapping</w:t>
             </w:r>
-            <w:proofErr w:type="spellEnd"/>
           </w:p>
         </w:tc>
         <w:tc>
@@ -5607,7 +5441,6 @@
                 <w:szCs w:val="20"/>
               </w:rPr>
             </w:pPr>
-            <w:proofErr w:type="spellStart"/>
             <w:r>
               <w:rPr>
                 <w:rFonts w:ascii="Times New Roman" w:hAnsi="Times New Roman" w:cs="Times New Roman"/>
@@ -5616,7 +5449,6 @@
               </w:rPr>
               <w:t>Spawing</w:t>
             </w:r>
-            <w:proofErr w:type="spellEnd"/>
           </w:p>
         </w:tc>
         <w:tc>
@@ -6078,23 +5910,13 @@
         </w:rPr>
         <w:t>资源：</w:t>
       </w:r>
-      <w:proofErr w:type="spellStart"/>
-      <w:r>
-        <w:rPr>
-          <w:rFonts w:ascii="Times New Roman" w:hAnsi="Times New Roman" w:cs="Times New Roman"/>
-          <w:sz w:val="20"/>
-          <w:szCs w:val="20"/>
-        </w:rPr>
-        <w:t>openstack</w:t>
-      </w:r>
-      <w:proofErr w:type="spellEnd"/>
-      <w:r>
-        <w:rPr>
-          <w:rFonts w:ascii="Times New Roman" w:hAnsi="Times New Roman" w:cs="Times New Roman"/>
-          <w:sz w:val="20"/>
-          <w:szCs w:val="20"/>
-        </w:rPr>
-        <w:t xml:space="preserve"> stack resource list </w:t>
+      <w:r>
+        <w:rPr>
+          <w:rFonts w:ascii="Times New Roman" w:hAnsi="Times New Roman" w:cs="Times New Roman"/>
+          <w:sz w:val="20"/>
+          <w:szCs w:val="20"/>
+        </w:rPr>
+        <w:t xml:space="preserve">openstack stack resource list </w:t>
       </w:r>
       <w:r>
         <w:rPr>
@@ -6104,7 +5926,6 @@
         </w:rPr>
         <w:t>&lt;</w:t>
       </w:r>
-      <w:proofErr w:type="spellStart"/>
       <w:r>
         <w:rPr>
           <w:rFonts w:ascii="Times New Roman" w:hAnsi="Times New Roman" w:cs="Times New Roman"/>
@@ -6113,7 +5934,6 @@
         </w:rPr>
         <w:t>stack_id</w:t>
       </w:r>
-      <w:proofErr w:type="spellEnd"/>
       <w:r>
         <w:rPr>
           <w:rFonts w:ascii="Times New Roman" w:hAnsi="Times New Roman" w:cs="Times New Roman"/>
@@ -6161,31 +5981,13 @@
           <w:sz w:val="20"/>
           <w:szCs w:val="20"/>
         </w:rPr>
-        <w:t xml:space="preserve">Stack; </w:t>
-      </w:r>
-      <w:proofErr w:type="spellStart"/>
-      <w:r>
-        <w:rPr>
-          <w:rFonts w:ascii="Times New Roman" w:hAnsi="Times New Roman" w:cs="Times New Roman"/>
-          <w:sz w:val="20"/>
-          <w:szCs w:val="20"/>
-        </w:rPr>
-        <w:t>openstack</w:t>
-      </w:r>
-      <w:proofErr w:type="spellEnd"/>
-      <w:r>
-        <w:rPr>
-          <w:rFonts w:ascii="Times New Roman" w:hAnsi="Times New Roman" w:cs="Times New Roman"/>
-          <w:sz w:val="20"/>
-          <w:szCs w:val="20"/>
-        </w:rPr>
-        <w:t xml:space="preserve"> stack list</w:t>
+        <w:t>Stack; openstack stack list</w:t>
       </w:r>
     </w:p>
     <w:p>
       <w:pPr>
         <w:rPr>
-          <w:rFonts w:ascii="Times New Roman" w:hAnsi="Times New Roman" w:cs="Times New Roman"/>
+          <w:rFonts w:ascii="Times New Roman" w:hAnsi="Times New Roman" w:cs="Times New Roman" w:hint="eastAsia"/>
           <w:sz w:val="20"/>
           <w:szCs w:val="20"/>
         </w:rPr>
@@ -6196,31 +5998,45 @@
           <w:sz w:val="20"/>
           <w:szCs w:val="20"/>
         </w:rPr>
-        <w:t>列举用户：</w:t>
-      </w:r>
-      <w:proofErr w:type="spellStart"/>
-      <w:r>
-        <w:rPr>
-          <w:rFonts w:ascii="Times New Roman" w:hAnsi="Times New Roman" w:cs="Times New Roman"/>
-          <w:sz w:val="20"/>
-          <w:szCs w:val="20"/>
-        </w:rPr>
-        <w:t>openstack</w:t>
-      </w:r>
-      <w:proofErr w:type="spellEnd"/>
-      <w:r>
-        <w:rPr>
-          <w:rFonts w:ascii="Times New Roman" w:hAnsi="Times New Roman" w:cs="Times New Roman"/>
-          <w:sz w:val="20"/>
-          <w:szCs w:val="20"/>
-        </w:rPr>
-        <w:t xml:space="preserve"> user list --domain Users </w:t>
+        <w:t>列举</w:t>
+      </w:r>
+      <w:r>
+        <w:rPr>
+          <w:rFonts w:ascii="Times New Roman" w:hAnsi="Times New Roman" w:cs="Times New Roman" w:hint="eastAsia"/>
+          <w:sz w:val="20"/>
+          <w:szCs w:val="20"/>
+        </w:rPr>
+        <w:t>某个域下的所有</w:t>
+      </w:r>
+      <w:r>
+        <w:rPr>
+          <w:rFonts w:ascii="Times New Roman" w:hAnsi="Times New Roman" w:cs="Times New Roman" w:hint="eastAsia"/>
+          <w:sz w:val="20"/>
+          <w:szCs w:val="20"/>
+        </w:rPr>
+        <w:t>用户：</w:t>
+      </w:r>
+      <w:r>
+        <w:rPr>
+          <w:rFonts w:ascii="Times New Roman" w:hAnsi="Times New Roman" w:cs="Times New Roman"/>
+          <w:sz w:val="20"/>
+          <w:szCs w:val="20"/>
+        </w:rPr>
+        <w:t xml:space="preserve">openstack user list --domain </w:t>
+      </w:r>
+      <w:r>
+        <w:rPr>
+          <w:rFonts w:ascii="Times New Roman" w:hAnsi="Times New Roman" w:cs="Times New Roman" w:hint="eastAsia"/>
+          <w:sz w:val="20"/>
+          <w:szCs w:val="20"/>
+        </w:rPr>
+        <w:t>【域名】</w:t>
       </w:r>
     </w:p>
     <w:p>
       <w:pPr>
         <w:rPr>
-          <w:rFonts w:ascii="Times New Roman" w:hAnsi="Times New Roman" w:cs="Times New Roman"/>
+          <w:rFonts w:ascii="Times New Roman" w:hAnsi="Times New Roman" w:cs="Times New Roman" w:hint="eastAsia"/>
           <w:sz w:val="20"/>
           <w:szCs w:val="20"/>
         </w:rPr>
@@ -6231,25 +6047,33 @@
           <w:sz w:val="20"/>
           <w:szCs w:val="20"/>
         </w:rPr>
-        <w:t>列举角色：</w:t>
-      </w:r>
-      <w:proofErr w:type="spellStart"/>
-      <w:r>
-        <w:rPr>
-          <w:rFonts w:ascii="Times New Roman" w:hAnsi="Times New Roman" w:cs="Times New Roman"/>
-          <w:sz w:val="20"/>
-          <w:szCs w:val="20"/>
-        </w:rPr>
-        <w:t>openstack</w:t>
-      </w:r>
-      <w:proofErr w:type="spellEnd"/>
-      <w:r>
-        <w:rPr>
-          <w:rFonts w:ascii="Times New Roman" w:hAnsi="Times New Roman" w:cs="Times New Roman"/>
-          <w:sz w:val="20"/>
-          <w:szCs w:val="20"/>
-        </w:rPr>
-        <w:t xml:space="preserve"> role list</w:t>
+        <w:t>列举用户所在的项目以及角色：</w:t>
+      </w:r>
+      <w:r>
+        <w:rPr>
+          <w:rFonts w:ascii="Times New Roman" w:hAnsi="Times New Roman" w:cs="Times New Roman"/>
+          <w:sz w:val="20"/>
+          <w:szCs w:val="20"/>
+        </w:rPr>
+        <w:t xml:space="preserve">openstack role assignment list --user </w:t>
+      </w:r>
+      <w:r>
+        <w:rPr>
+          <w:rFonts w:ascii="Times New Roman" w:hAnsi="Times New Roman" w:cs="Times New Roman" w:hint="eastAsia"/>
+          <w:sz w:val="20"/>
+          <w:szCs w:val="20"/>
+        </w:rPr>
+        <w:t>【用户名】</w:t>
+      </w:r>
+      <w:bookmarkStart w:id="0" w:name="_GoBack"/>
+      <w:bookmarkEnd w:id="0"/>
+      <w:r>
+        <w:rPr>
+          <w:rFonts w:ascii="Times New Roman" w:hAnsi="Times New Roman" w:cs="Times New Roman"/>
+          <w:sz w:val="20"/>
+          <w:szCs w:val="20"/>
+        </w:rPr>
+        <w:t>--names</w:t>
       </w:r>
     </w:p>
     <w:p>
@@ -6258,7 +6082,6 @@
           <w:rFonts w:ascii="Times New Roman" w:hAnsi="Times New Roman" w:cs="Times New Roman"/>
           <w:sz w:val="20"/>
           <w:szCs w:val="20"/>
-          <w:lang w:val="en-US"/>
         </w:rPr>
       </w:pPr>
       <w:r>
@@ -6267,25 +6090,15 @@
           <w:sz w:val="20"/>
           <w:szCs w:val="20"/>
         </w:rPr>
-        <w:t>列举项目：</w:t>
-      </w:r>
-      <w:proofErr w:type="spellStart"/>
-      <w:r>
-        <w:rPr>
-          <w:rFonts w:ascii="Times New Roman" w:hAnsi="Times New Roman" w:cs="Times New Roman"/>
-          <w:sz w:val="20"/>
-          <w:szCs w:val="20"/>
-        </w:rPr>
-        <w:t>openstack</w:t>
-      </w:r>
-      <w:proofErr w:type="spellEnd"/>
-      <w:r>
-        <w:rPr>
-          <w:rFonts w:ascii="Times New Roman" w:hAnsi="Times New Roman" w:cs="Times New Roman"/>
-          <w:sz w:val="20"/>
-          <w:szCs w:val="20"/>
-        </w:rPr>
-        <w:t xml:space="preserve"> project list</w:t>
+        <w:t>列举角色：</w:t>
+      </w:r>
+      <w:r>
+        <w:rPr>
+          <w:rFonts w:ascii="Times New Roman" w:hAnsi="Times New Roman" w:cs="Times New Roman"/>
+          <w:sz w:val="20"/>
+          <w:szCs w:val="20"/>
+        </w:rPr>
+        <w:t>openstack role list</w:t>
       </w:r>
     </w:p>
     <w:p>
@@ -6294,6 +6107,7 @@
           <w:rFonts w:ascii="Times New Roman" w:hAnsi="Times New Roman" w:cs="Times New Roman"/>
           <w:sz w:val="20"/>
           <w:szCs w:val="20"/>
+          <w:lang w:val="en-US"/>
         </w:rPr>
       </w:pPr>
       <w:r>
@@ -6302,33 +6116,15 @@
           <w:sz w:val="20"/>
           <w:szCs w:val="20"/>
         </w:rPr>
-        <w:t>列举域：</w:t>
-      </w:r>
-      <w:proofErr w:type="spellStart"/>
-      <w:r>
-        <w:rPr>
-          <w:rFonts w:ascii="Times New Roman" w:hAnsi="Times New Roman" w:cs="Times New Roman" w:hint="eastAsia"/>
-          <w:sz w:val="20"/>
-          <w:szCs w:val="20"/>
-        </w:rPr>
-        <w:t>o</w:t>
-      </w:r>
-      <w:r>
-        <w:rPr>
-          <w:rFonts w:ascii="Times New Roman" w:hAnsi="Times New Roman" w:cs="Times New Roman"/>
-          <w:sz w:val="20"/>
-          <w:szCs w:val="20"/>
-        </w:rPr>
-        <w:t>penstack</w:t>
-      </w:r>
-      <w:proofErr w:type="spellEnd"/>
-      <w:r>
-        <w:rPr>
-          <w:rFonts w:ascii="Times New Roman" w:hAnsi="Times New Roman" w:cs="Times New Roman"/>
-          <w:sz w:val="20"/>
-          <w:szCs w:val="20"/>
-        </w:rPr>
-        <w:t xml:space="preserve"> domain list</w:t>
+        <w:t>列举项目：</w:t>
+      </w:r>
+      <w:r>
+        <w:rPr>
+          <w:rFonts w:ascii="Times New Roman" w:hAnsi="Times New Roman" w:cs="Times New Roman"/>
+          <w:sz w:val="20"/>
+          <w:szCs w:val="20"/>
+        </w:rPr>
+        <w:t>openstack project list</w:t>
       </w:r>
     </w:p>
     <w:p>
@@ -6337,7 +6133,6 @@
           <w:rFonts w:ascii="Times New Roman" w:hAnsi="Times New Roman" w:cs="Times New Roman"/>
           <w:sz w:val="20"/>
           <w:szCs w:val="20"/>
-          <w:lang w:val="en-US"/>
         </w:rPr>
       </w:pPr>
       <w:r>
@@ -6346,23 +6141,23 @@
           <w:sz w:val="20"/>
           <w:szCs w:val="20"/>
         </w:rPr>
-        <w:t>列举</w:t>
-      </w:r>
-      <w:r>
-        <w:rPr>
-          <w:rFonts w:ascii="Times New Roman" w:hAnsi="Times New Roman" w:cs="Times New Roman" w:hint="eastAsia"/>
-          <w:sz w:val="20"/>
-          <w:szCs w:val="20"/>
-        </w:rPr>
-        <w:t>f</w:t>
-      </w:r>
-      <w:r>
-        <w:rPr>
-          <w:rFonts w:ascii="Times New Roman" w:hAnsi="Times New Roman" w:cs="Times New Roman"/>
-          <w:sz w:val="20"/>
-          <w:szCs w:val="20"/>
-        </w:rPr>
-        <w:t>lavor: Openstack flavor list</w:t>
+        <w:t>列举域：</w:t>
+      </w:r>
+      <w:r>
+        <w:rPr>
+          <w:rFonts w:ascii="Times New Roman" w:hAnsi="Times New Roman" w:cs="Times New Roman" w:hint="eastAsia"/>
+          <w:sz w:val="20"/>
+          <w:szCs w:val="20"/>
+        </w:rPr>
+        <w:t>o</w:t>
+      </w:r>
+      <w:r>
+        <w:rPr>
+          <w:rFonts w:ascii="Times New Roman" w:hAnsi="Times New Roman" w:cs="Times New Roman"/>
+          <w:sz w:val="20"/>
+          <w:szCs w:val="20"/>
+        </w:rPr>
+        <w:t>penstack domain list</w:t>
       </w:r>
     </w:p>
     <w:p>
@@ -6371,6 +6166,7 @@
           <w:rFonts w:ascii="Times New Roman" w:hAnsi="Times New Roman" w:cs="Times New Roman"/>
           <w:sz w:val="20"/>
           <w:szCs w:val="20"/>
+          <w:lang w:val="en-US"/>
         </w:rPr>
       </w:pPr>
       <w:r>
@@ -6387,217 +6183,15 @@
           <w:sz w:val="20"/>
           <w:szCs w:val="20"/>
         </w:rPr>
-        <w:t>i</w:t>
-      </w:r>
-      <w:r>
-        <w:rPr>
-          <w:rFonts w:ascii="Times New Roman" w:hAnsi="Times New Roman" w:cs="Times New Roman"/>
-          <w:sz w:val="20"/>
-          <w:szCs w:val="20"/>
-        </w:rPr>
-        <w:t>mage</w:t>
-      </w:r>
-      <w:r>
-        <w:rPr>
-          <w:rFonts w:ascii="Times New Roman" w:hAnsi="Times New Roman" w:cs="Times New Roman" w:hint="eastAsia"/>
-          <w:sz w:val="20"/>
-          <w:szCs w:val="20"/>
-        </w:rPr>
-        <w:t>列表清单</w:t>
-      </w:r>
-      <w:r>
-        <w:rPr>
-          <w:rFonts w:ascii="Times New Roman" w:hAnsi="Times New Roman" w:cs="Times New Roman"/>
-          <w:sz w:val="20"/>
-          <w:szCs w:val="20"/>
-        </w:rPr>
-        <w:t xml:space="preserve">: </w:t>
-      </w:r>
-      <w:proofErr w:type="spellStart"/>
-      <w:r>
-        <w:rPr>
-          <w:rFonts w:ascii="Times New Roman" w:hAnsi="Times New Roman" w:cs="Times New Roman"/>
-          <w:sz w:val="20"/>
-          <w:szCs w:val="20"/>
-        </w:rPr>
-        <w:t>o</w:t>
-      </w:r>
-      <w:r>
-        <w:rPr>
-          <w:rFonts w:ascii="Times New Roman" w:hAnsi="Times New Roman" w:cs="Times New Roman"/>
-          <w:sz w:val="20"/>
-          <w:szCs w:val="20"/>
-        </w:rPr>
-        <w:t>penstack</w:t>
-      </w:r>
-      <w:proofErr w:type="spellEnd"/>
-      <w:r>
-        <w:rPr>
-          <w:rFonts w:ascii="Times New Roman" w:hAnsi="Times New Roman" w:cs="Times New Roman"/>
-          <w:sz w:val="20"/>
-          <w:szCs w:val="20"/>
-        </w:rPr>
-        <w:t xml:space="preserve"> image list </w:t>
-      </w:r>
-    </w:p>
-    <w:p>
-      <w:r>
-        <w:rPr>
-          <w:rFonts w:ascii="Times New Roman" w:hAnsi="Times New Roman" w:cs="Times New Roman" w:hint="eastAsia"/>
-          <w:sz w:val="20"/>
-          <w:szCs w:val="20"/>
-        </w:rPr>
-        <w:t>列举</w:t>
-      </w:r>
-      <w:r>
-        <w:rPr>
-          <w:rFonts w:ascii="Times New Roman" w:hAnsi="Times New Roman" w:cs="Times New Roman" w:hint="eastAsia"/>
-          <w:sz w:val="20"/>
-          <w:szCs w:val="20"/>
-        </w:rPr>
-        <w:t>V</w:t>
-      </w:r>
-      <w:r>
-        <w:rPr>
-          <w:rFonts w:ascii="Times New Roman" w:hAnsi="Times New Roman" w:cs="Times New Roman"/>
-          <w:sz w:val="20"/>
-          <w:szCs w:val="20"/>
-        </w:rPr>
-        <w:t xml:space="preserve">M: </w:t>
-      </w:r>
-      <w:proofErr w:type="spellStart"/>
-      <w:r>
-        <w:rPr>
-          <w:rFonts w:ascii="Times New Roman" w:hAnsi="Times New Roman" w:cs="Times New Roman"/>
-          <w:sz w:val="20"/>
-          <w:szCs w:val="20"/>
-        </w:rPr>
-        <w:t>o</w:t>
-      </w:r>
-      <w:r>
-        <w:rPr>
-          <w:rFonts w:ascii="Times New Roman" w:hAnsi="Times New Roman" w:cs="Times New Roman"/>
-          <w:sz w:val="20"/>
-          <w:szCs w:val="20"/>
-        </w:rPr>
-        <w:t>penstack</w:t>
-      </w:r>
-      <w:proofErr w:type="spellEnd"/>
-      <w:r>
-        <w:rPr>
-          <w:rFonts w:ascii="Times New Roman" w:hAnsi="Times New Roman" w:cs="Times New Roman"/>
-          <w:sz w:val="20"/>
-          <w:szCs w:val="20"/>
-        </w:rPr>
-        <w:t xml:space="preserve"> server list </w:t>
-      </w:r>
-      <w:r>
-        <w:rPr>
-          <w:rFonts w:ascii="Times New Roman" w:hAnsi="Times New Roman" w:cs="Times New Roman"/>
-          <w:sz w:val="20"/>
-          <w:szCs w:val="20"/>
-        </w:rPr>
-        <w:t>(</w:t>
-      </w:r>
-      <w:r>
-        <w:rPr>
-          <w:rFonts w:ascii="Times New Roman" w:hAnsi="Times New Roman" w:cs="Times New Roman" w:hint="eastAsia"/>
-          <w:sz w:val="20"/>
-          <w:szCs w:val="20"/>
-        </w:rPr>
-        <w:t>在</w:t>
-      </w:r>
-      <w:proofErr w:type="spellStart"/>
-      <w:r>
-        <w:rPr>
-          <w:rFonts w:ascii="Times New Roman" w:hAnsi="Times New Roman" w:cs="Times New Roman" w:hint="eastAsia"/>
-          <w:sz w:val="20"/>
-          <w:szCs w:val="20"/>
-        </w:rPr>
-        <w:t>O</w:t>
-      </w:r>
-      <w:r>
-        <w:rPr>
-          <w:rFonts w:ascii="Times New Roman" w:hAnsi="Times New Roman" w:cs="Times New Roman"/>
-          <w:sz w:val="20"/>
-          <w:szCs w:val="20"/>
-        </w:rPr>
-        <w:t>penstackOverOpenstack</w:t>
-      </w:r>
-      <w:proofErr w:type="spellEnd"/>
-      <w:r>
-        <w:rPr>
-          <w:rFonts w:ascii="Times New Roman" w:hAnsi="Times New Roman" w:cs="Times New Roman" w:hint="eastAsia"/>
-          <w:sz w:val="20"/>
-          <w:szCs w:val="20"/>
-        </w:rPr>
-        <w:t>情况下，连接到</w:t>
-      </w:r>
-      <w:proofErr w:type="spellStart"/>
-      <w:r>
-        <w:rPr>
-          <w:rFonts w:ascii="Times New Roman" w:hAnsi="Times New Roman" w:cs="Times New Roman"/>
-          <w:sz w:val="20"/>
-          <w:szCs w:val="20"/>
-        </w:rPr>
-        <w:t>undercloud</w:t>
-      </w:r>
-      <w:proofErr w:type="spellEnd"/>
-      <w:r>
-        <w:rPr>
-          <w:rFonts w:ascii="Times New Roman" w:hAnsi="Times New Roman" w:cs="Times New Roman"/>
-          <w:sz w:val="20"/>
-          <w:szCs w:val="20"/>
-        </w:rPr>
-        <w:t>,</w:t>
-      </w:r>
-      <w:r>
-        <w:rPr>
-          <w:rFonts w:ascii="Times New Roman" w:hAnsi="Times New Roman" w:cs="Times New Roman" w:hint="eastAsia"/>
-          <w:sz w:val="20"/>
-          <w:szCs w:val="20"/>
-        </w:rPr>
-        <w:t xml:space="preserve"> </w:t>
-      </w:r>
-      <w:r>
-        <w:rPr>
-          <w:rFonts w:ascii="Times New Roman" w:hAnsi="Times New Roman" w:cs="Times New Roman" w:hint="eastAsia"/>
-          <w:sz w:val="20"/>
-          <w:szCs w:val="20"/>
-        </w:rPr>
-        <w:t>此指令将输出</w:t>
-      </w:r>
-      <w:r>
-        <w:rPr>
-          <w:rFonts w:ascii="Times New Roman" w:hAnsi="Times New Roman" w:cs="Times New Roman" w:hint="eastAsia"/>
-          <w:sz w:val="20"/>
-          <w:szCs w:val="20"/>
-        </w:rPr>
-        <w:t>c</w:t>
-      </w:r>
-      <w:r>
-        <w:rPr>
-          <w:rFonts w:ascii="Times New Roman" w:hAnsi="Times New Roman" w:cs="Times New Roman"/>
-          <w:sz w:val="20"/>
-          <w:szCs w:val="20"/>
-        </w:rPr>
-        <w:t xml:space="preserve">ompute, controller </w:t>
-      </w:r>
-      <w:r>
-        <w:rPr>
-          <w:rFonts w:ascii="Times New Roman" w:hAnsi="Times New Roman" w:cs="Times New Roman" w:hint="eastAsia"/>
-          <w:sz w:val="20"/>
-          <w:szCs w:val="20"/>
-        </w:rPr>
-        <w:t>node</w:t>
-      </w:r>
-      <w:r>
-        <w:rPr>
-          <w:rFonts w:ascii="Times New Roman" w:hAnsi="Times New Roman" w:cs="Times New Roman"/>
-          <w:sz w:val="20"/>
-          <w:szCs w:val="20"/>
-        </w:rPr>
-        <w:t>)</w:t>
+        <w:t>f</w:t>
+      </w:r>
+      <w:r>
+        <w:rPr>
+          <w:rFonts w:ascii="Times New Roman" w:hAnsi="Times New Roman" w:cs="Times New Roman"/>
+          <w:sz w:val="20"/>
+          <w:szCs w:val="20"/>
+        </w:rPr>
+        <w:t>lavor: Openstack flavor list</w:t>
       </w:r>
     </w:p>
     <w:p>
@@ -6614,7 +6208,161 @@
           <w:sz w:val="20"/>
           <w:szCs w:val="20"/>
         </w:rPr>
-        <w:t>列举所有</w:t>
+        <w:t>列举</w:t>
+      </w:r>
+      <w:r>
+        <w:rPr>
+          <w:rFonts w:ascii="Times New Roman" w:hAnsi="Times New Roman" w:cs="Times New Roman" w:hint="eastAsia"/>
+          <w:sz w:val="20"/>
+          <w:szCs w:val="20"/>
+        </w:rPr>
+        <w:t>i</w:t>
+      </w:r>
+      <w:r>
+        <w:rPr>
+          <w:rFonts w:ascii="Times New Roman" w:hAnsi="Times New Roman" w:cs="Times New Roman"/>
+          <w:sz w:val="20"/>
+          <w:szCs w:val="20"/>
+        </w:rPr>
+        <w:t>mage</w:t>
+      </w:r>
+      <w:r>
+        <w:rPr>
+          <w:rFonts w:ascii="Times New Roman" w:hAnsi="Times New Roman" w:cs="Times New Roman" w:hint="eastAsia"/>
+          <w:sz w:val="20"/>
+          <w:szCs w:val="20"/>
+        </w:rPr>
+        <w:t>列表清单</w:t>
+      </w:r>
+      <w:r>
+        <w:rPr>
+          <w:rFonts w:ascii="Times New Roman" w:hAnsi="Times New Roman" w:cs="Times New Roman"/>
+          <w:sz w:val="20"/>
+          <w:szCs w:val="20"/>
+        </w:rPr>
+        <w:t xml:space="preserve">: </w:t>
+      </w:r>
+      <w:r>
+        <w:rPr>
+          <w:rFonts w:ascii="Times New Roman" w:hAnsi="Times New Roman" w:cs="Times New Roman"/>
+          <w:sz w:val="20"/>
+          <w:szCs w:val="20"/>
+        </w:rPr>
+        <w:t>o</w:t>
+      </w:r>
+      <w:r>
+        <w:rPr>
+          <w:rFonts w:ascii="Times New Roman" w:hAnsi="Times New Roman" w:cs="Times New Roman"/>
+          <w:sz w:val="20"/>
+          <w:szCs w:val="20"/>
+        </w:rPr>
+        <w:t xml:space="preserve">penstack image list </w:t>
+      </w:r>
+    </w:p>
+    <w:p>
+      <w:r>
+        <w:rPr>
+          <w:rFonts w:ascii="Times New Roman" w:hAnsi="Times New Roman" w:cs="Times New Roman" w:hint="eastAsia"/>
+          <w:sz w:val="20"/>
+          <w:szCs w:val="20"/>
+        </w:rPr>
+        <w:t>列举</w:t>
+      </w:r>
+      <w:r>
+        <w:rPr>
+          <w:rFonts w:ascii="Times New Roman" w:hAnsi="Times New Roman" w:cs="Times New Roman" w:hint="eastAsia"/>
+          <w:sz w:val="20"/>
+          <w:szCs w:val="20"/>
+        </w:rPr>
+        <w:t>V</w:t>
+      </w:r>
+      <w:r>
+        <w:rPr>
+          <w:rFonts w:ascii="Times New Roman" w:hAnsi="Times New Roman" w:cs="Times New Roman"/>
+          <w:sz w:val="20"/>
+          <w:szCs w:val="20"/>
+        </w:rPr>
+        <w:t xml:space="preserve">M: </w:t>
+      </w:r>
+      <w:r>
+        <w:rPr>
+          <w:rFonts w:ascii="Times New Roman" w:hAnsi="Times New Roman" w:cs="Times New Roman"/>
+          <w:sz w:val="20"/>
+          <w:szCs w:val="20"/>
+        </w:rPr>
+        <w:t>o</w:t>
+      </w:r>
+      <w:r>
+        <w:rPr>
+          <w:rFonts w:ascii="Times New Roman" w:hAnsi="Times New Roman" w:cs="Times New Roman"/>
+          <w:sz w:val="20"/>
+          <w:szCs w:val="20"/>
+        </w:rPr>
+        <w:t xml:space="preserve">penstack server list </w:t>
+      </w:r>
+      <w:r>
+        <w:rPr>
+          <w:rFonts w:ascii="Times New Roman" w:hAnsi="Times New Roman" w:cs="Times New Roman"/>
+          <w:sz w:val="20"/>
+          <w:szCs w:val="20"/>
+        </w:rPr>
+        <w:t>(</w:t>
+      </w:r>
+      <w:r>
+        <w:rPr>
+          <w:rFonts w:ascii="Times New Roman" w:hAnsi="Times New Roman" w:cs="Times New Roman" w:hint="eastAsia"/>
+          <w:sz w:val="20"/>
+          <w:szCs w:val="20"/>
+        </w:rPr>
+        <w:t>在</w:t>
+      </w:r>
+      <w:r>
+        <w:rPr>
+          <w:rFonts w:ascii="Times New Roman" w:hAnsi="Times New Roman" w:cs="Times New Roman" w:hint="eastAsia"/>
+          <w:sz w:val="20"/>
+          <w:szCs w:val="20"/>
+        </w:rPr>
+        <w:t>O</w:t>
+      </w:r>
+      <w:r>
+        <w:rPr>
+          <w:rFonts w:ascii="Times New Roman" w:hAnsi="Times New Roman" w:cs="Times New Roman"/>
+          <w:sz w:val="20"/>
+          <w:szCs w:val="20"/>
+        </w:rPr>
+        <w:t>penstackOverOpenstack</w:t>
+      </w:r>
+      <w:r>
+        <w:rPr>
+          <w:rFonts w:ascii="Times New Roman" w:hAnsi="Times New Roman" w:cs="Times New Roman" w:hint="eastAsia"/>
+          <w:sz w:val="20"/>
+          <w:szCs w:val="20"/>
+        </w:rPr>
+        <w:t>情况下，连接到</w:t>
+      </w:r>
+      <w:r>
+        <w:rPr>
+          <w:rFonts w:ascii="Times New Roman" w:hAnsi="Times New Roman" w:cs="Times New Roman"/>
+          <w:sz w:val="20"/>
+          <w:szCs w:val="20"/>
+        </w:rPr>
+        <w:t>undercloud,</w:t>
+      </w:r>
+      <w:r>
+        <w:rPr>
+          <w:rFonts w:ascii="Times New Roman" w:hAnsi="Times New Roman" w:cs="Times New Roman" w:hint="eastAsia"/>
+          <w:sz w:val="20"/>
+          <w:szCs w:val="20"/>
+        </w:rPr>
+        <w:t xml:space="preserve"> </w:t>
+      </w:r>
+      <w:r>
+        <w:rPr>
+          <w:rFonts w:ascii="Times New Roman" w:hAnsi="Times New Roman" w:cs="Times New Roman" w:hint="eastAsia"/>
+          <w:sz w:val="20"/>
+          <w:szCs w:val="20"/>
+        </w:rPr>
+        <w:t>此指令将输出</w:t>
       </w:r>
       <w:r>
         <w:rPr>
@@ -6630,33 +6378,23 @@
           <w:sz w:val="20"/>
           <w:szCs w:val="20"/>
         </w:rPr>
-        <w:t>ompute</w:t>
-      </w:r>
-      <w:r>
-        <w:rPr>
-          <w:rFonts w:ascii="Times New Roman" w:hAnsi="Times New Roman" w:cs="Times New Roman" w:hint="eastAsia"/>
-          <w:sz w:val="20"/>
-          <w:szCs w:val="20"/>
-        </w:rPr>
-        <w:t>节点：</w:t>
-      </w:r>
-      <w:proofErr w:type="spellStart"/>
-      <w:r>
-        <w:rPr>
-          <w:rFonts w:ascii="Times New Roman" w:hAnsi="Times New Roman" w:cs="Times New Roman"/>
-          <w:sz w:val="20"/>
-          <w:szCs w:val="20"/>
-        </w:rPr>
-        <w:t>openstack</w:t>
-      </w:r>
-      <w:proofErr w:type="spellEnd"/>
-      <w:r>
-        <w:rPr>
-          <w:rFonts w:ascii="Times New Roman" w:hAnsi="Times New Roman" w:cs="Times New Roman"/>
-          <w:sz w:val="20"/>
-          <w:szCs w:val="20"/>
-        </w:rPr>
-        <w:t xml:space="preserve"> compute service list</w:t>
+        <w:t xml:space="preserve">ompute, controller </w:t>
+      </w:r>
+      <w:r>
+        <w:rPr>
+          <w:rFonts w:ascii="Times New Roman" w:hAnsi="Times New Roman" w:cs="Times New Roman" w:hint="eastAsia"/>
+          <w:sz w:val="20"/>
+          <w:szCs w:val="20"/>
+        </w:rPr>
+        <w:t>node</w:t>
+      </w:r>
+      <w:r>
+        <w:rPr>
+          <w:rFonts w:ascii="Times New Roman" w:hAnsi="Times New Roman" w:cs="Times New Roman"/>
+          <w:sz w:val="20"/>
+          <w:szCs w:val="20"/>
+        </w:rPr>
+        <w:t>)</w:t>
       </w:r>
     </w:p>
     <w:p>
@@ -6673,115 +6411,39 @@
           <w:sz w:val="20"/>
           <w:szCs w:val="20"/>
         </w:rPr>
-        <w:t>列举某个</w:t>
-      </w:r>
-      <w:r>
-        <w:rPr>
-          <w:rFonts w:ascii="Times New Roman" w:hAnsi="Times New Roman" w:cs="Times New Roman" w:hint="eastAsia"/>
-          <w:sz w:val="20"/>
-          <w:szCs w:val="20"/>
-        </w:rPr>
-        <w:t>i</w:t>
-      </w:r>
-      <w:r>
-        <w:rPr>
-          <w:rFonts w:ascii="Times New Roman" w:hAnsi="Times New Roman" w:cs="Times New Roman"/>
-          <w:sz w:val="20"/>
-          <w:szCs w:val="20"/>
-        </w:rPr>
-        <w:t>mage</w:t>
-      </w:r>
-      <w:r>
-        <w:rPr>
-          <w:rFonts w:ascii="Times New Roman" w:hAnsi="Times New Roman" w:cs="Times New Roman" w:hint="eastAsia"/>
-          <w:sz w:val="20"/>
-          <w:szCs w:val="20"/>
-        </w:rPr>
-        <w:t>的详细</w:t>
-      </w:r>
-      <w:r>
-        <w:rPr>
-          <w:rFonts w:ascii="Times New Roman" w:hAnsi="Times New Roman" w:cs="Times New Roman" w:hint="eastAsia"/>
-          <w:sz w:val="20"/>
-          <w:szCs w:val="20"/>
-        </w:rPr>
-        <w:t>信息</w:t>
-      </w:r>
-      <w:r>
-        <w:rPr>
-          <w:rFonts w:ascii="Times New Roman" w:hAnsi="Times New Roman" w:cs="Times New Roman" w:hint="eastAsia"/>
-          <w:sz w:val="20"/>
-          <w:szCs w:val="20"/>
-        </w:rPr>
-        <w:t>:</w:t>
-      </w:r>
-      <w:proofErr w:type="spellStart"/>
-      <w:r>
-        <w:rPr>
-          <w:rFonts w:ascii="Times New Roman" w:hAnsi="Times New Roman" w:cs="Times New Roman"/>
-          <w:sz w:val="20"/>
-          <w:szCs w:val="20"/>
-        </w:rPr>
-        <w:t>openstack</w:t>
-      </w:r>
-      <w:proofErr w:type="spellEnd"/>
-      <w:r>
-        <w:rPr>
-          <w:rFonts w:ascii="Times New Roman" w:hAnsi="Times New Roman" w:cs="Times New Roman"/>
-          <w:sz w:val="20"/>
-          <w:szCs w:val="20"/>
-        </w:rPr>
-        <w:t xml:space="preserve"> image show </w:t>
-      </w:r>
-      <w:r>
-        <w:rPr>
-          <w:rFonts w:ascii="Times New Roman" w:hAnsi="Times New Roman" w:cs="Times New Roman" w:hint="eastAsia"/>
-          <w:sz w:val="20"/>
-          <w:szCs w:val="20"/>
-        </w:rPr>
-        <w:t>&lt;</w:t>
-      </w:r>
-      <w:proofErr w:type="spellStart"/>
-      <w:r>
-        <w:rPr>
-          <w:rFonts w:ascii="Times New Roman" w:hAnsi="Times New Roman" w:cs="Times New Roman"/>
-          <w:sz w:val="20"/>
-          <w:szCs w:val="20"/>
-        </w:rPr>
-        <w:t>image-id</w:t>
-      </w:r>
-      <w:r>
-        <w:rPr>
-          <w:rFonts w:ascii="Times New Roman" w:hAnsi="Times New Roman" w:cs="Times New Roman"/>
-          <w:sz w:val="20"/>
-          <w:szCs w:val="20"/>
-        </w:rPr>
-        <w:t>|image-name</w:t>
-      </w:r>
-      <w:proofErr w:type="spellEnd"/>
-      <w:r>
-        <w:rPr>
-          <w:rFonts w:ascii="Times New Roman" w:hAnsi="Times New Roman" w:cs="Times New Roman"/>
-          <w:sz w:val="20"/>
-          <w:szCs w:val="20"/>
-        </w:rPr>
-        <w:t>&gt;</w:t>
-      </w:r>
-      <w:r>
-        <w:rPr>
-          <w:rFonts w:ascii="Times New Roman" w:hAnsi="Times New Roman" w:cs="Times New Roman"/>
-          <w:sz w:val="20"/>
-          <w:szCs w:val="20"/>
-        </w:rPr>
-        <w:t xml:space="preserve"> --fit-width</w:t>
-      </w:r>
-      <w:r>
-        <w:rPr>
-          <w:rFonts w:ascii="Times New Roman" w:hAnsi="Times New Roman" w:cs="Times New Roman"/>
-          <w:sz w:val="20"/>
-          <w:szCs w:val="20"/>
-        </w:rPr>
-        <w:t xml:space="preserve"> </w:t>
+        <w:t>列举所有</w:t>
+      </w:r>
+      <w:r>
+        <w:rPr>
+          <w:rFonts w:ascii="Times New Roman" w:hAnsi="Times New Roman" w:cs="Times New Roman" w:hint="eastAsia"/>
+          <w:sz w:val="20"/>
+          <w:szCs w:val="20"/>
+        </w:rPr>
+        <w:t>c</w:t>
+      </w:r>
+      <w:r>
+        <w:rPr>
+          <w:rFonts w:ascii="Times New Roman" w:hAnsi="Times New Roman" w:cs="Times New Roman"/>
+          <w:sz w:val="20"/>
+          <w:szCs w:val="20"/>
+        </w:rPr>
+        <w:t>ompute</w:t>
+      </w:r>
+      <w:r>
+        <w:rPr>
+          <w:rFonts w:ascii="Times New Roman" w:hAnsi="Times New Roman" w:cs="Times New Roman" w:hint="eastAsia"/>
+          <w:sz w:val="20"/>
+          <w:szCs w:val="20"/>
+        </w:rPr>
+        <w:t>节点：</w:t>
+      </w:r>
+      <w:r>
+        <w:rPr>
+          <w:rFonts w:ascii="Times New Roman" w:hAnsi="Times New Roman" w:cs="Times New Roman"/>
+          <w:sz w:val="20"/>
+          <w:szCs w:val="20"/>
+        </w:rPr>
+        <w:t>openstack compute service list</w:t>
       </w:r>
     </w:p>
     <w:p>
@@ -6798,7 +6460,7 @@
           <w:sz w:val="20"/>
           <w:szCs w:val="20"/>
         </w:rPr>
-        <w:t>下载</w:t>
+        <w:t>列举某个</w:t>
       </w:r>
       <w:r>
         <w:rPr>
@@ -6814,97 +6476,87 @@
           <w:sz w:val="20"/>
           <w:szCs w:val="20"/>
         </w:rPr>
-        <w:t xml:space="preserve">mage: </w:t>
-      </w:r>
-      <w:r>
-        <w:rPr>
-          <w:rFonts w:ascii="Times New Roman" w:hAnsi="Times New Roman" w:cs="Times New Roman"/>
-          <w:sz w:val="20"/>
-          <w:szCs w:val="20"/>
-        </w:rPr>
-        <w:t>glance image-download --fi</w:t>
-      </w:r>
-      <w:bookmarkStart w:id="0" w:name="_GoBack"/>
-      <w:bookmarkEnd w:id="0"/>
-      <w:r>
-        <w:rPr>
-          <w:rFonts w:ascii="Times New Roman" w:hAnsi="Times New Roman" w:cs="Times New Roman"/>
-          <w:sz w:val="20"/>
-          <w:szCs w:val="20"/>
-        </w:rPr>
-        <w:t xml:space="preserve">le </w:t>
-      </w:r>
-      <w:r>
-        <w:rPr>
-          <w:rFonts w:ascii="Times New Roman" w:hAnsi="Times New Roman" w:cs="Times New Roman"/>
-          <w:sz w:val="20"/>
-          <w:szCs w:val="20"/>
-        </w:rPr>
-        <w:t>[</w:t>
-      </w:r>
-      <w:r>
-        <w:rPr>
-          <w:rFonts w:ascii="Times New Roman" w:hAnsi="Times New Roman" w:cs="Times New Roman" w:hint="eastAsia"/>
-          <w:sz w:val="20"/>
-          <w:szCs w:val="20"/>
-        </w:rPr>
-        <w:t>下载而</w:t>
-      </w:r>
-      <w:r>
-        <w:rPr>
-          <w:rFonts w:ascii="Times New Roman" w:hAnsi="Times New Roman" w:cs="Times New Roman"/>
-          <w:sz w:val="20"/>
-          <w:szCs w:val="20"/>
-        </w:rPr>
-        <w:t>image</w:t>
-      </w:r>
-      <w:r>
-        <w:rPr>
-          <w:rFonts w:ascii="Times New Roman" w:hAnsi="Times New Roman" w:cs="Times New Roman" w:hint="eastAsia"/>
-          <w:sz w:val="20"/>
-          <w:szCs w:val="20"/>
-        </w:rPr>
-        <w:t>名</w:t>
-      </w:r>
-      <w:r>
-        <w:rPr>
-          <w:rFonts w:ascii="Times New Roman" w:hAnsi="Times New Roman" w:cs="Times New Roman"/>
-          <w:sz w:val="20"/>
-          <w:szCs w:val="20"/>
-        </w:rPr>
-        <w:t xml:space="preserve">] </w:t>
-      </w:r>
-      <w:r>
-        <w:rPr>
-          <w:rFonts w:ascii="Times New Roman" w:hAnsi="Times New Roman" w:cs="Times New Roman" w:hint="eastAsia"/>
-          <w:sz w:val="20"/>
-          <w:szCs w:val="20"/>
-        </w:rPr>
-        <w:t>[</w:t>
-      </w:r>
-      <w:r>
-        <w:rPr>
-          <w:rFonts w:ascii="Times New Roman" w:hAnsi="Times New Roman" w:cs="Times New Roman"/>
-          <w:sz w:val="20"/>
-          <w:szCs w:val="20"/>
-        </w:rPr>
-        <w:t xml:space="preserve">image </w:t>
-      </w:r>
-      <w:r>
-        <w:rPr>
-          <w:rFonts w:ascii="Times New Roman" w:hAnsi="Times New Roman" w:cs="Times New Roman" w:hint="eastAsia"/>
-          <w:sz w:val="20"/>
-          <w:szCs w:val="20"/>
-        </w:rPr>
-        <w:t>id</w:t>
-      </w:r>
-      <w:r>
-        <w:rPr>
-          <w:rFonts w:ascii="Times New Roman" w:hAnsi="Times New Roman" w:cs="Times New Roman"/>
-          <w:sz w:val="20"/>
-          <w:szCs w:val="20"/>
-        </w:rPr>
-        <w:t>]</w:t>
+        <w:t>mage</w:t>
+      </w:r>
+      <w:r>
+        <w:rPr>
+          <w:rFonts w:ascii="Times New Roman" w:hAnsi="Times New Roman" w:cs="Times New Roman" w:hint="eastAsia"/>
+          <w:sz w:val="20"/>
+          <w:szCs w:val="20"/>
+        </w:rPr>
+        <w:t>的详细</w:t>
+      </w:r>
+      <w:r>
+        <w:rPr>
+          <w:rFonts w:ascii="Times New Roman" w:hAnsi="Times New Roman" w:cs="Times New Roman" w:hint="eastAsia"/>
+          <w:sz w:val="20"/>
+          <w:szCs w:val="20"/>
+        </w:rPr>
+        <w:t>信息</w:t>
+      </w:r>
+      <w:r>
+        <w:rPr>
+          <w:rFonts w:ascii="Times New Roman" w:hAnsi="Times New Roman" w:cs="Times New Roman" w:hint="eastAsia"/>
+          <w:sz w:val="20"/>
+          <w:szCs w:val="20"/>
+        </w:rPr>
+        <w:t>:</w:t>
+      </w:r>
+      <w:r>
+        <w:rPr>
+          <w:rFonts w:ascii="Times New Roman" w:hAnsi="Times New Roman" w:cs="Times New Roman"/>
+          <w:sz w:val="20"/>
+          <w:szCs w:val="20"/>
+        </w:rPr>
+        <w:t xml:space="preserve">openstack image show </w:t>
+      </w:r>
+      <w:r>
+        <w:rPr>
+          <w:rFonts w:ascii="Times New Roman" w:hAnsi="Times New Roman" w:cs="Times New Roman" w:hint="eastAsia"/>
+          <w:sz w:val="20"/>
+          <w:szCs w:val="20"/>
+        </w:rPr>
+        <w:t>&lt;</w:t>
+      </w:r>
+      <w:r>
+        <w:rPr>
+          <w:rFonts w:ascii="Times New Roman" w:hAnsi="Times New Roman" w:cs="Times New Roman"/>
+          <w:sz w:val="20"/>
+          <w:szCs w:val="20"/>
+        </w:rPr>
+        <w:t>image-id</w:t>
+      </w:r>
+      <w:r>
+        <w:rPr>
+          <w:rFonts w:ascii="Times New Roman" w:hAnsi="Times New Roman" w:cs="Times New Roman"/>
+          <w:sz w:val="20"/>
+          <w:szCs w:val="20"/>
+        </w:rPr>
+        <w:t>|image-name</w:t>
+      </w:r>
+      <w:r>
+        <w:rPr>
+          <w:rFonts w:ascii="Times New Roman" w:hAnsi="Times New Roman" w:cs="Times New Roman"/>
+          <w:sz w:val="20"/>
+          <w:szCs w:val="20"/>
+        </w:rPr>
+        <w:t>&gt;</w:t>
+      </w:r>
+      <w:r>
+        <w:rPr>
+          <w:rFonts w:ascii="Times New Roman" w:hAnsi="Times New Roman" w:cs="Times New Roman"/>
+          <w:sz w:val="20"/>
+          <w:szCs w:val="20"/>
+        </w:rPr>
+        <w:t xml:space="preserve"> --fit-width</w:t>
+      </w:r>
+      <w:r>
+        <w:rPr>
+          <w:rFonts w:ascii="Times New Roman" w:hAnsi="Times New Roman" w:cs="Times New Roman"/>
+          <w:sz w:val="20"/>
+          <w:szCs w:val="20"/>
+        </w:rPr>
+        <w:t xml:space="preserve"> </w:t>
       </w:r>
     </w:p>
     <w:p>
@@ -6922,7 +6574,7 @@
           <w:szCs w:val="20"/>
         </w:rPr>
         <w:lastRenderedPageBreak/>
-        <w:t>上传</w:t>
+        <w:t>下载</w:t>
       </w:r>
       <w:r>
         <w:rPr>
@@ -6938,23 +6590,15 @@
           <w:sz w:val="20"/>
           <w:szCs w:val="20"/>
         </w:rPr>
-        <w:t>mage:</w:t>
-      </w:r>
-      <w:r>
-        <w:rPr>
-          <w:rFonts w:ascii="Times New Roman" w:hAnsi="Times New Roman" w:cs="Times New Roman"/>
-          <w:sz w:val="20"/>
-          <w:szCs w:val="20"/>
-        </w:rPr>
-        <w:t xml:space="preserve"> </w:t>
-      </w:r>
-      <w:r>
-        <w:rPr>
-          <w:rFonts w:ascii="Times New Roman" w:hAnsi="Times New Roman" w:cs="Times New Roman"/>
-          <w:sz w:val="20"/>
-          <w:szCs w:val="20"/>
-        </w:rPr>
-        <w:t xml:space="preserve">glance image-create --name </w:t>
+        <w:t xml:space="preserve">mage: </w:t>
+      </w:r>
+      <w:r>
+        <w:rPr>
+          <w:rFonts w:ascii="Times New Roman" w:hAnsi="Times New Roman" w:cs="Times New Roman"/>
+          <w:sz w:val="20"/>
+          <w:szCs w:val="20"/>
+        </w:rPr>
+        <w:t xml:space="preserve">glance image-download --file </w:t>
       </w:r>
       <w:r>
         <w:rPr>
@@ -6970,67 +6614,35 @@
           <w:sz w:val="20"/>
           <w:szCs w:val="20"/>
         </w:rPr>
-        <w:t>上传以后</w:t>
-      </w:r>
-      <w:r>
-        <w:rPr>
-          <w:rFonts w:ascii="Times New Roman" w:hAnsi="Times New Roman" w:cs="Times New Roman" w:hint="eastAsia"/>
-          <w:sz w:val="20"/>
-          <w:szCs w:val="20"/>
-        </w:rPr>
-        <w:t>i</w:t>
-      </w:r>
-      <w:r>
-        <w:rPr>
-          <w:rFonts w:ascii="Times New Roman" w:hAnsi="Times New Roman" w:cs="Times New Roman"/>
-          <w:sz w:val="20"/>
-          <w:szCs w:val="20"/>
-        </w:rPr>
-        <w:t>mage</w:t>
-      </w:r>
-      <w:r>
-        <w:rPr>
-          <w:rFonts w:ascii="Times New Roman" w:hAnsi="Times New Roman" w:cs="Times New Roman" w:hint="eastAsia"/>
-          <w:sz w:val="20"/>
-          <w:szCs w:val="20"/>
-        </w:rPr>
-        <w:t>名字</w:t>
-      </w:r>
-      <w:r>
-        <w:rPr>
-          <w:rFonts w:ascii="Times New Roman" w:hAnsi="Times New Roman" w:cs="Times New Roman"/>
-          <w:sz w:val="20"/>
-          <w:szCs w:val="20"/>
-        </w:rPr>
-        <w:t>]</w:t>
-      </w:r>
-      <w:r>
-        <w:rPr>
-          <w:rFonts w:ascii="Times New Roman" w:hAnsi="Times New Roman" w:cs="Times New Roman"/>
-          <w:sz w:val="20"/>
-          <w:szCs w:val="20"/>
-        </w:rPr>
-        <w:t xml:space="preserve"> --visibility public --container-format bare </w:t>
-      </w:r>
-      <w:r>
-        <w:rPr>
-          <w:rFonts w:ascii="Times New Roman" w:hAnsi="Times New Roman" w:cs="Times New Roman"/>
-          <w:sz w:val="20"/>
-          <w:szCs w:val="20"/>
-        </w:rPr>
-        <w:t xml:space="preserve">–progress </w:t>
-      </w:r>
-      <w:r>
-        <w:rPr>
-          <w:rFonts w:ascii="Times New Roman" w:hAnsi="Times New Roman" w:cs="Times New Roman"/>
-          <w:sz w:val="20"/>
-          <w:szCs w:val="20"/>
-        </w:rPr>
-        <w:t xml:space="preserve">--disk-format </w:t>
-      </w:r>
-      <w:r>
-        <w:rPr>
-          <w:rFonts w:ascii="Times New Roman" w:hAnsi="Times New Roman" w:cs="Times New Roman"/>
+        <w:t>下载而</w:t>
+      </w:r>
+      <w:r>
+        <w:rPr>
+          <w:rFonts w:ascii="Times New Roman" w:hAnsi="Times New Roman" w:cs="Times New Roman"/>
+          <w:sz w:val="20"/>
+          <w:szCs w:val="20"/>
+        </w:rPr>
+        <w:t>image</w:t>
+      </w:r>
+      <w:r>
+        <w:rPr>
+          <w:rFonts w:ascii="Times New Roman" w:hAnsi="Times New Roman" w:cs="Times New Roman" w:hint="eastAsia"/>
+          <w:sz w:val="20"/>
+          <w:szCs w:val="20"/>
+        </w:rPr>
+        <w:t>名</w:t>
+      </w:r>
+      <w:r>
+        <w:rPr>
+          <w:rFonts w:ascii="Times New Roman" w:hAnsi="Times New Roman" w:cs="Times New Roman"/>
+          <w:sz w:val="20"/>
+          <w:szCs w:val="20"/>
+        </w:rPr>
+        <w:t xml:space="preserve">] </w:t>
+      </w:r>
+      <w:r>
+        <w:rPr>
+          <w:rFonts w:ascii="Times New Roman" w:hAnsi="Times New Roman" w:cs="Times New Roman" w:hint="eastAsia"/>
           <w:sz w:val="20"/>
           <w:szCs w:val="20"/>
         </w:rPr>
@@ -7038,115 +6650,19 @@
       </w:r>
       <w:r>
         <w:rPr>
-          <w:rFonts w:ascii="Times New Roman" w:hAnsi="Times New Roman" w:cs="Times New Roman" w:hint="eastAsia"/>
-          <w:sz w:val="20"/>
-          <w:szCs w:val="20"/>
-        </w:rPr>
-        <w:t>本地</w:t>
-      </w:r>
-      <w:r>
-        <w:rPr>
-          <w:rFonts w:ascii="Times New Roman" w:hAnsi="Times New Roman" w:cs="Times New Roman" w:hint="eastAsia"/>
-          <w:sz w:val="20"/>
-          <w:szCs w:val="20"/>
-        </w:rPr>
-        <w:t>i</w:t>
-      </w:r>
-      <w:r>
-        <w:rPr>
-          <w:rFonts w:ascii="Times New Roman" w:hAnsi="Times New Roman" w:cs="Times New Roman"/>
-          <w:sz w:val="20"/>
-          <w:szCs w:val="20"/>
-        </w:rPr>
-        <w:t>mage</w:t>
-      </w:r>
-      <w:r>
-        <w:rPr>
-          <w:rFonts w:ascii="Times New Roman" w:hAnsi="Times New Roman" w:cs="Times New Roman" w:hint="eastAsia"/>
-          <w:sz w:val="20"/>
-          <w:szCs w:val="20"/>
-        </w:rPr>
-        <w:t>的格式</w:t>
-      </w:r>
-      <w:r>
-        <w:rPr>
-          <w:rFonts w:ascii="Times New Roman" w:hAnsi="Times New Roman" w:cs="Times New Roman" w:hint="eastAsia"/>
-          <w:sz w:val="20"/>
-          <w:szCs w:val="20"/>
-        </w:rPr>
-        <w:t>q</w:t>
-      </w:r>
-      <w:r>
-        <w:rPr>
-          <w:rFonts w:ascii="Times New Roman" w:hAnsi="Times New Roman" w:cs="Times New Roman"/>
-          <w:sz w:val="20"/>
-          <w:szCs w:val="20"/>
-        </w:rPr>
-        <w:t>cows2/raw</w:t>
-      </w:r>
-      <w:r>
-        <w:rPr>
-          <w:rFonts w:ascii="Times New Roman" w:hAnsi="Times New Roman" w:cs="Times New Roman"/>
-          <w:sz w:val="20"/>
-          <w:szCs w:val="20"/>
-        </w:rPr>
-        <w:t>]</w:t>
-      </w:r>
-      <w:r>
-        <w:rPr>
-          <w:rFonts w:ascii="Times New Roman" w:hAnsi="Times New Roman" w:cs="Times New Roman"/>
-          <w:sz w:val="20"/>
-          <w:szCs w:val="20"/>
-        </w:rPr>
-        <w:t xml:space="preserve"> </w:t>
-      </w:r>
-      <w:r>
-        <w:rPr>
-          <w:rFonts w:ascii="Times New Roman" w:hAnsi="Times New Roman" w:cs="Times New Roman"/>
-          <w:sz w:val="20"/>
-          <w:szCs w:val="20"/>
-        </w:rPr>
-        <w:t xml:space="preserve">--file </w:t>
-      </w:r>
-      <w:r>
-        <w:rPr>
-          <w:rFonts w:ascii="Times New Roman" w:hAnsi="Times New Roman" w:cs="Times New Roman"/>
-          <w:sz w:val="20"/>
-          <w:szCs w:val="20"/>
-        </w:rPr>
-        <w:t>[</w:t>
-      </w:r>
-      <w:r>
-        <w:rPr>
-          <w:rFonts w:ascii="Times New Roman" w:hAnsi="Times New Roman" w:cs="Times New Roman" w:hint="eastAsia"/>
-          <w:sz w:val="20"/>
-          <w:szCs w:val="20"/>
-        </w:rPr>
-        <w:t>本地</w:t>
-      </w:r>
-      <w:r>
-        <w:rPr>
-          <w:rFonts w:ascii="Times New Roman" w:hAnsi="Times New Roman" w:cs="Times New Roman" w:hint="eastAsia"/>
-          <w:sz w:val="20"/>
-          <w:szCs w:val="20"/>
-        </w:rPr>
-        <w:t>i</w:t>
-      </w:r>
-      <w:r>
-        <w:rPr>
-          <w:rFonts w:ascii="Times New Roman" w:hAnsi="Times New Roman" w:cs="Times New Roman"/>
-          <w:sz w:val="20"/>
-          <w:szCs w:val="20"/>
-        </w:rPr>
-        <w:t>mage</w:t>
-      </w:r>
-      <w:r>
-        <w:rPr>
-          <w:rFonts w:ascii="Times New Roman" w:hAnsi="Times New Roman" w:cs="Times New Roman" w:hint="eastAsia"/>
-          <w:sz w:val="20"/>
-          <w:szCs w:val="20"/>
-        </w:rPr>
-        <w:t>所在路径</w:t>
+          <w:rFonts w:ascii="Times New Roman" w:hAnsi="Times New Roman" w:cs="Times New Roman"/>
+          <w:sz w:val="20"/>
+          <w:szCs w:val="20"/>
+        </w:rPr>
+        <w:t xml:space="preserve">image </w:t>
+      </w:r>
+      <w:r>
+        <w:rPr>
+          <w:rFonts w:ascii="Times New Roman" w:hAnsi="Times New Roman" w:cs="Times New Roman" w:hint="eastAsia"/>
+          <w:sz w:val="20"/>
+          <w:szCs w:val="20"/>
+        </w:rPr>
+        <w:t>id</w:t>
       </w:r>
       <w:r>
         <w:rPr>
@@ -7171,57 +6687,239 @@
           <w:sz w:val="20"/>
           <w:szCs w:val="20"/>
         </w:rPr>
-        <w:t>列举用户所被赋予的</w:t>
-      </w:r>
-      <w:r>
-        <w:rPr>
-          <w:rFonts w:ascii="Times New Roman" w:hAnsi="Times New Roman" w:cs="Times New Roman" w:hint="eastAsia"/>
-          <w:sz w:val="20"/>
-          <w:szCs w:val="20"/>
-        </w:rPr>
-        <w:t>r</w:t>
-      </w:r>
-      <w:r>
-        <w:rPr>
-          <w:rFonts w:ascii="Times New Roman" w:hAnsi="Times New Roman" w:cs="Times New Roman"/>
-          <w:sz w:val="20"/>
-          <w:szCs w:val="20"/>
-        </w:rPr>
-        <w:t xml:space="preserve">ole: </w:t>
-      </w:r>
-      <w:proofErr w:type="spellStart"/>
-      <w:r>
-        <w:rPr>
-          <w:rFonts w:ascii="Times New Roman" w:hAnsi="Times New Roman" w:cs="Times New Roman"/>
-          <w:sz w:val="20"/>
-          <w:szCs w:val="20"/>
-        </w:rPr>
-        <w:t>openstack</w:t>
-      </w:r>
-      <w:proofErr w:type="spellEnd"/>
-      <w:r>
-        <w:rPr>
-          <w:rFonts w:ascii="Times New Roman" w:hAnsi="Times New Roman" w:cs="Times New Roman"/>
-          <w:sz w:val="20"/>
-          <w:szCs w:val="20"/>
-        </w:rPr>
-        <w:t xml:space="preserve"> role assignment list --user USER_NAME --project PROJECT_ID </w:t>
-      </w:r>
-      <w:r>
-        <w:rPr>
-          <w:rFonts w:ascii="Times New Roman" w:hAnsi="Times New Roman" w:cs="Times New Roman"/>
-          <w:sz w:val="20"/>
-          <w:szCs w:val="20"/>
-        </w:rPr>
-        <w:t>–</w:t>
-      </w:r>
-      <w:r>
-        <w:rPr>
-          <w:rFonts w:ascii="Times New Roman" w:hAnsi="Times New Roman" w:cs="Times New Roman"/>
-          <w:sz w:val="20"/>
-          <w:szCs w:val="20"/>
-        </w:rPr>
-        <w:t>names</w:t>
+        <w:t>上传</w:t>
+      </w:r>
+      <w:r>
+        <w:rPr>
+          <w:rFonts w:ascii="Times New Roman" w:hAnsi="Times New Roman" w:cs="Times New Roman" w:hint="eastAsia"/>
+          <w:sz w:val="20"/>
+          <w:szCs w:val="20"/>
+        </w:rPr>
+        <w:t>i</w:t>
+      </w:r>
+      <w:r>
+        <w:rPr>
+          <w:rFonts w:ascii="Times New Roman" w:hAnsi="Times New Roman" w:cs="Times New Roman"/>
+          <w:sz w:val="20"/>
+          <w:szCs w:val="20"/>
+        </w:rPr>
+        <w:t>mage:</w:t>
+      </w:r>
+      <w:r>
+        <w:rPr>
+          <w:rFonts w:ascii="Times New Roman" w:hAnsi="Times New Roman" w:cs="Times New Roman"/>
+          <w:sz w:val="20"/>
+          <w:szCs w:val="20"/>
+        </w:rPr>
+        <w:t xml:space="preserve"> </w:t>
+      </w:r>
+      <w:r>
+        <w:rPr>
+          <w:rFonts w:ascii="Times New Roman" w:hAnsi="Times New Roman" w:cs="Times New Roman"/>
+          <w:sz w:val="20"/>
+          <w:szCs w:val="20"/>
+        </w:rPr>
+        <w:t xml:space="preserve">glance image-create --name </w:t>
+      </w:r>
+      <w:r>
+        <w:rPr>
+          <w:rFonts w:ascii="Times New Roman" w:hAnsi="Times New Roman" w:cs="Times New Roman"/>
+          <w:sz w:val="20"/>
+          <w:szCs w:val="20"/>
+        </w:rPr>
+        <w:t>[</w:t>
+      </w:r>
+      <w:r>
+        <w:rPr>
+          <w:rFonts w:ascii="Times New Roman" w:hAnsi="Times New Roman" w:cs="Times New Roman" w:hint="eastAsia"/>
+          <w:sz w:val="20"/>
+          <w:szCs w:val="20"/>
+        </w:rPr>
+        <w:t>上传以后</w:t>
+      </w:r>
+      <w:r>
+        <w:rPr>
+          <w:rFonts w:ascii="Times New Roman" w:hAnsi="Times New Roman" w:cs="Times New Roman" w:hint="eastAsia"/>
+          <w:sz w:val="20"/>
+          <w:szCs w:val="20"/>
+        </w:rPr>
+        <w:t>i</w:t>
+      </w:r>
+      <w:r>
+        <w:rPr>
+          <w:rFonts w:ascii="Times New Roman" w:hAnsi="Times New Roman" w:cs="Times New Roman"/>
+          <w:sz w:val="20"/>
+          <w:szCs w:val="20"/>
+        </w:rPr>
+        <w:t>mage</w:t>
+      </w:r>
+      <w:r>
+        <w:rPr>
+          <w:rFonts w:ascii="Times New Roman" w:hAnsi="Times New Roman" w:cs="Times New Roman" w:hint="eastAsia"/>
+          <w:sz w:val="20"/>
+          <w:szCs w:val="20"/>
+        </w:rPr>
+        <w:t>名字</w:t>
+      </w:r>
+      <w:r>
+        <w:rPr>
+          <w:rFonts w:ascii="Times New Roman" w:hAnsi="Times New Roman" w:cs="Times New Roman"/>
+          <w:sz w:val="20"/>
+          <w:szCs w:val="20"/>
+        </w:rPr>
+        <w:t>]</w:t>
+      </w:r>
+      <w:r>
+        <w:rPr>
+          <w:rFonts w:ascii="Times New Roman" w:hAnsi="Times New Roman" w:cs="Times New Roman"/>
+          <w:sz w:val="20"/>
+          <w:szCs w:val="20"/>
+        </w:rPr>
+        <w:t xml:space="preserve"> --visibility public --container-format bare </w:t>
+      </w:r>
+      <w:r>
+        <w:rPr>
+          <w:rFonts w:ascii="Times New Roman" w:hAnsi="Times New Roman" w:cs="Times New Roman"/>
+          <w:sz w:val="20"/>
+          <w:szCs w:val="20"/>
+        </w:rPr>
+        <w:t xml:space="preserve">–progress </w:t>
+      </w:r>
+      <w:r>
+        <w:rPr>
+          <w:rFonts w:ascii="Times New Roman" w:hAnsi="Times New Roman" w:cs="Times New Roman"/>
+          <w:sz w:val="20"/>
+          <w:szCs w:val="20"/>
+        </w:rPr>
+        <w:t xml:space="preserve">--disk-format </w:t>
+      </w:r>
+      <w:r>
+        <w:rPr>
+          <w:rFonts w:ascii="Times New Roman" w:hAnsi="Times New Roman" w:cs="Times New Roman"/>
+          <w:sz w:val="20"/>
+          <w:szCs w:val="20"/>
+        </w:rPr>
+        <w:t>[</w:t>
+      </w:r>
+      <w:r>
+        <w:rPr>
+          <w:rFonts w:ascii="Times New Roman" w:hAnsi="Times New Roman" w:cs="Times New Roman" w:hint="eastAsia"/>
+          <w:sz w:val="20"/>
+          <w:szCs w:val="20"/>
+        </w:rPr>
+        <w:t>本地</w:t>
+      </w:r>
+      <w:r>
+        <w:rPr>
+          <w:rFonts w:ascii="Times New Roman" w:hAnsi="Times New Roman" w:cs="Times New Roman" w:hint="eastAsia"/>
+          <w:sz w:val="20"/>
+          <w:szCs w:val="20"/>
+        </w:rPr>
+        <w:t>i</w:t>
+      </w:r>
+      <w:r>
+        <w:rPr>
+          <w:rFonts w:ascii="Times New Roman" w:hAnsi="Times New Roman" w:cs="Times New Roman"/>
+          <w:sz w:val="20"/>
+          <w:szCs w:val="20"/>
+        </w:rPr>
+        <w:t>mage</w:t>
+      </w:r>
+      <w:r>
+        <w:rPr>
+          <w:rFonts w:ascii="Times New Roman" w:hAnsi="Times New Roman" w:cs="Times New Roman" w:hint="eastAsia"/>
+          <w:sz w:val="20"/>
+          <w:szCs w:val="20"/>
+        </w:rPr>
+        <w:t>的格式</w:t>
+      </w:r>
+      <w:r>
+        <w:rPr>
+          <w:rFonts w:ascii="Times New Roman" w:hAnsi="Times New Roman" w:cs="Times New Roman" w:hint="eastAsia"/>
+          <w:sz w:val="20"/>
+          <w:szCs w:val="20"/>
+        </w:rPr>
+        <w:t>q</w:t>
+      </w:r>
+      <w:r>
+        <w:rPr>
+          <w:rFonts w:ascii="Times New Roman" w:hAnsi="Times New Roman" w:cs="Times New Roman"/>
+          <w:sz w:val="20"/>
+          <w:szCs w:val="20"/>
+        </w:rPr>
+        <w:t>cows2/raw</w:t>
+      </w:r>
+      <w:r>
+        <w:rPr>
+          <w:rFonts w:ascii="Times New Roman" w:hAnsi="Times New Roman" w:cs="Times New Roman"/>
+          <w:sz w:val="20"/>
+          <w:szCs w:val="20"/>
+        </w:rPr>
+        <w:t>]</w:t>
+      </w:r>
+      <w:r>
+        <w:rPr>
+          <w:rFonts w:ascii="Times New Roman" w:hAnsi="Times New Roman" w:cs="Times New Roman"/>
+          <w:sz w:val="20"/>
+          <w:szCs w:val="20"/>
+        </w:rPr>
+        <w:t xml:space="preserve"> </w:t>
+      </w:r>
+      <w:r>
+        <w:rPr>
+          <w:rFonts w:ascii="Times New Roman" w:hAnsi="Times New Roman" w:cs="Times New Roman"/>
+          <w:sz w:val="20"/>
+          <w:szCs w:val="20"/>
+        </w:rPr>
+        <w:t xml:space="preserve">--file </w:t>
+      </w:r>
+      <w:r>
+        <w:rPr>
+          <w:rFonts w:ascii="Times New Roman" w:hAnsi="Times New Roman" w:cs="Times New Roman"/>
+          <w:sz w:val="20"/>
+          <w:szCs w:val="20"/>
+        </w:rPr>
+        <w:t>[</w:t>
+      </w:r>
+      <w:r>
+        <w:rPr>
+          <w:rFonts w:ascii="Times New Roman" w:hAnsi="Times New Roman" w:cs="Times New Roman" w:hint="eastAsia"/>
+          <w:sz w:val="20"/>
+          <w:szCs w:val="20"/>
+        </w:rPr>
+        <w:t>本地</w:t>
+      </w:r>
+      <w:r>
+        <w:rPr>
+          <w:rFonts w:ascii="Times New Roman" w:hAnsi="Times New Roman" w:cs="Times New Roman" w:hint="eastAsia"/>
+          <w:sz w:val="20"/>
+          <w:szCs w:val="20"/>
+        </w:rPr>
+        <w:t>i</w:t>
+      </w:r>
+      <w:r>
+        <w:rPr>
+          <w:rFonts w:ascii="Times New Roman" w:hAnsi="Times New Roman" w:cs="Times New Roman"/>
+          <w:sz w:val="20"/>
+          <w:szCs w:val="20"/>
+        </w:rPr>
+        <w:t>mage</w:t>
+      </w:r>
+      <w:r>
+        <w:rPr>
+          <w:rFonts w:ascii="Times New Roman" w:hAnsi="Times New Roman" w:cs="Times New Roman" w:hint="eastAsia"/>
+          <w:sz w:val="20"/>
+          <w:szCs w:val="20"/>
+        </w:rPr>
+        <w:t>所在路径</w:t>
+      </w:r>
+      <w:r>
+        <w:rPr>
+          <w:rFonts w:ascii="Times New Roman" w:hAnsi="Times New Roman" w:cs="Times New Roman"/>
+          <w:sz w:val="20"/>
+          <w:szCs w:val="20"/>
+        </w:rPr>
+        <w:t>]</w:t>
       </w:r>
     </w:p>
     <w:p>
@@ -7238,89 +6936,39 @@
           <w:sz w:val="20"/>
           <w:szCs w:val="20"/>
         </w:rPr>
-        <w:t>列举</w:t>
-      </w:r>
-      <w:r>
-        <w:rPr>
-          <w:rFonts w:ascii="Times New Roman" w:hAnsi="Times New Roman" w:cs="Times New Roman" w:hint="eastAsia"/>
-          <w:sz w:val="20"/>
-          <w:szCs w:val="20"/>
-        </w:rPr>
-        <w:t>在某个</w:t>
-      </w:r>
-      <w:r>
-        <w:rPr>
-          <w:rFonts w:ascii="Times New Roman" w:hAnsi="Times New Roman" w:cs="Times New Roman" w:hint="eastAsia"/>
-          <w:sz w:val="20"/>
-          <w:szCs w:val="20"/>
-        </w:rPr>
-        <w:t>c</w:t>
-      </w:r>
-      <w:r>
-        <w:rPr>
-          <w:rFonts w:ascii="Times New Roman" w:hAnsi="Times New Roman" w:cs="Times New Roman"/>
-          <w:sz w:val="20"/>
-          <w:szCs w:val="20"/>
-        </w:rPr>
-        <w:t>ompute host</w:t>
-      </w:r>
-      <w:r>
-        <w:rPr>
-          <w:rFonts w:ascii="Times New Roman" w:hAnsi="Times New Roman" w:cs="Times New Roman" w:hint="eastAsia"/>
-          <w:sz w:val="20"/>
-          <w:szCs w:val="20"/>
-        </w:rPr>
-        <w:t>上的全部</w:t>
-      </w:r>
-      <w:r>
-        <w:rPr>
-          <w:rFonts w:ascii="Times New Roman" w:hAnsi="Times New Roman" w:cs="Times New Roman" w:hint="eastAsia"/>
-          <w:sz w:val="20"/>
-          <w:szCs w:val="20"/>
-        </w:rPr>
-        <w:t>V</w:t>
-      </w:r>
-      <w:r>
-        <w:rPr>
-          <w:rFonts w:ascii="Times New Roman" w:hAnsi="Times New Roman" w:cs="Times New Roman"/>
-          <w:sz w:val="20"/>
-          <w:szCs w:val="20"/>
-        </w:rPr>
-        <w:t>M</w:t>
-      </w:r>
-      <w:r>
-        <w:rPr>
-          <w:rFonts w:ascii="Times New Roman" w:hAnsi="Times New Roman" w:cs="Times New Roman" w:hint="eastAsia"/>
-          <w:sz w:val="20"/>
-          <w:szCs w:val="20"/>
-        </w:rPr>
-        <w:t>：</w:t>
-      </w:r>
-      <w:proofErr w:type="spellStart"/>
-      <w:r>
-        <w:rPr>
-          <w:rFonts w:ascii="Times New Roman" w:hAnsi="Times New Roman" w:cs="Times New Roman"/>
-          <w:sz w:val="20"/>
-          <w:szCs w:val="20"/>
-        </w:rPr>
-        <w:t>openstack</w:t>
-      </w:r>
-      <w:proofErr w:type="spellEnd"/>
-      <w:r>
-        <w:rPr>
-          <w:rFonts w:ascii="Times New Roman" w:hAnsi="Times New Roman" w:cs="Times New Roman"/>
-          <w:sz w:val="20"/>
-          <w:szCs w:val="20"/>
-        </w:rPr>
-        <w:t xml:space="preserve"> server list --all-projects --host </w:t>
-      </w:r>
-      <w:r>
-        <w:rPr>
-          <w:rFonts w:ascii="Times New Roman" w:hAnsi="Times New Roman" w:cs="Times New Roman"/>
-          <w:sz w:val="20"/>
-          <w:szCs w:val="20"/>
-        </w:rPr>
-        <w:t>computeName</w:t>
+        <w:t>列举用户所被赋予的</w:t>
+      </w:r>
+      <w:r>
+        <w:rPr>
+          <w:rFonts w:ascii="Times New Roman" w:hAnsi="Times New Roman" w:cs="Times New Roman" w:hint="eastAsia"/>
+          <w:sz w:val="20"/>
+          <w:szCs w:val="20"/>
+        </w:rPr>
+        <w:t>r</w:t>
+      </w:r>
+      <w:r>
+        <w:rPr>
+          <w:rFonts w:ascii="Times New Roman" w:hAnsi="Times New Roman" w:cs="Times New Roman"/>
+          <w:sz w:val="20"/>
+          <w:szCs w:val="20"/>
+        </w:rPr>
+        <w:t xml:space="preserve">ole: openstack role assignment list --user USER_NAME --project PROJECT_ID </w:t>
+      </w:r>
+      <w:r>
+        <w:rPr>
+          <w:rFonts w:ascii="Times New Roman" w:hAnsi="Times New Roman" w:cs="Times New Roman"/>
+          <w:sz w:val="20"/>
+          <w:szCs w:val="20"/>
+        </w:rPr>
+        <w:t>–</w:t>
+      </w:r>
+      <w:r>
+        <w:rPr>
+          <w:rFonts w:ascii="Times New Roman" w:hAnsi="Times New Roman" w:cs="Times New Roman"/>
+          <w:sz w:val="20"/>
+          <w:szCs w:val="20"/>
+        </w:rPr>
+        <w:t>names</w:t>
       </w:r>
     </w:p>
     <w:p>
@@ -7337,7 +6985,79 @@
           <w:sz w:val="20"/>
           <w:szCs w:val="20"/>
         </w:rPr>
-        <w:t>将某个用户加入到某个项目当中作为某种角色：</w:t>
+        <w:t>列举</w:t>
+      </w:r>
+      <w:r>
+        <w:rPr>
+          <w:rFonts w:ascii="Times New Roman" w:hAnsi="Times New Roman" w:cs="Times New Roman" w:hint="eastAsia"/>
+          <w:sz w:val="20"/>
+          <w:szCs w:val="20"/>
+        </w:rPr>
+        <w:t>在某个</w:t>
+      </w:r>
+      <w:r>
+        <w:rPr>
+          <w:rFonts w:ascii="Times New Roman" w:hAnsi="Times New Roman" w:cs="Times New Roman" w:hint="eastAsia"/>
+          <w:sz w:val="20"/>
+          <w:szCs w:val="20"/>
+        </w:rPr>
+        <w:t>c</w:t>
+      </w:r>
+      <w:r>
+        <w:rPr>
+          <w:rFonts w:ascii="Times New Roman" w:hAnsi="Times New Roman" w:cs="Times New Roman"/>
+          <w:sz w:val="20"/>
+          <w:szCs w:val="20"/>
+        </w:rPr>
+        <w:t>ompute host</w:t>
+      </w:r>
+      <w:r>
+        <w:rPr>
+          <w:rFonts w:ascii="Times New Roman" w:hAnsi="Times New Roman" w:cs="Times New Roman" w:hint="eastAsia"/>
+          <w:sz w:val="20"/>
+          <w:szCs w:val="20"/>
+        </w:rPr>
+        <w:t>上的全部</w:t>
+      </w:r>
+      <w:r>
+        <w:rPr>
+          <w:rFonts w:ascii="Times New Roman" w:hAnsi="Times New Roman" w:cs="Times New Roman" w:hint="eastAsia"/>
+          <w:sz w:val="20"/>
+          <w:szCs w:val="20"/>
+        </w:rPr>
+        <w:t>V</w:t>
+      </w:r>
+      <w:r>
+        <w:rPr>
+          <w:rFonts w:ascii="Times New Roman" w:hAnsi="Times New Roman" w:cs="Times New Roman"/>
+          <w:sz w:val="20"/>
+          <w:szCs w:val="20"/>
+        </w:rPr>
+        <w:t>M</w:t>
+      </w:r>
+      <w:r>
+        <w:rPr>
+          <w:rFonts w:ascii="Times New Roman" w:hAnsi="Times New Roman" w:cs="Times New Roman" w:hint="eastAsia"/>
+          <w:sz w:val="20"/>
+          <w:szCs w:val="20"/>
+        </w:rPr>
+        <w:t>：</w:t>
+      </w:r>
+      <w:r>
+        <w:rPr>
+          <w:rFonts w:ascii="Times New Roman" w:hAnsi="Times New Roman" w:cs="Times New Roman"/>
+          <w:sz w:val="20"/>
+          <w:szCs w:val="20"/>
+        </w:rPr>
+        <w:t xml:space="preserve">openstack server list --all-projects --host </w:t>
+      </w:r>
+      <w:r>
+        <w:rPr>
+          <w:rFonts w:ascii="Times New Roman" w:hAnsi="Times New Roman" w:cs="Times New Roman"/>
+          <w:sz w:val="20"/>
+          <w:szCs w:val="20"/>
+        </w:rPr>
+        <w:t>computeName</w:t>
       </w:r>
     </w:p>
     <w:p>
@@ -7348,25 +7068,31 @@
           <w:szCs w:val="20"/>
         </w:rPr>
       </w:pPr>
-      <w:proofErr w:type="spellStart"/>
-      <w:r>
-        <w:rPr>
-          <w:rFonts w:ascii="Times New Roman" w:hAnsi="Times New Roman" w:cs="Times New Roman"/>
-          <w:sz w:val="20"/>
-          <w:szCs w:val="20"/>
-        </w:rPr>
-        <w:t>openstack</w:t>
-      </w:r>
-      <w:proofErr w:type="spellEnd"/>
-      <w:r>
-        <w:rPr>
-          <w:rFonts w:ascii="Times New Roman" w:hAnsi="Times New Roman" w:cs="Times New Roman"/>
-          <w:sz w:val="20"/>
-          <w:szCs w:val="20"/>
-        </w:rPr>
-        <w:t xml:space="preserve"> role add --user &lt;</w:t>
-      </w:r>
-      <w:proofErr w:type="spellStart"/>
+      <w:r>
+        <w:rPr>
+          <w:rFonts w:ascii="Times New Roman" w:hAnsi="Times New Roman" w:cs="Times New Roman" w:hint="eastAsia"/>
+          <w:sz w:val="20"/>
+          <w:szCs w:val="20"/>
+        </w:rPr>
+        <w:t>将某个用户加入到某个项目当中作为某种角色：</w:t>
+      </w:r>
+    </w:p>
+    <w:p>
+      <w:pPr>
+        <w:rPr>
+          <w:rFonts w:ascii="Times New Roman" w:hAnsi="Times New Roman" w:cs="Times New Roman"/>
+          <w:sz w:val="20"/>
+          <w:szCs w:val="20"/>
+        </w:rPr>
+      </w:pPr>
+      <w:r>
+        <w:rPr>
+          <w:rFonts w:ascii="Times New Roman" w:hAnsi="Times New Roman" w:cs="Times New Roman"/>
+          <w:sz w:val="20"/>
+          <w:szCs w:val="20"/>
+        </w:rPr>
+        <w:t>openstack role add --user &lt;</w:t>
+      </w:r>
       <w:r>
         <w:rPr>
           <w:rFonts w:ascii="Times New Roman" w:hAnsi="Times New Roman" w:cs="Times New Roman"/>
@@ -7375,7 +7101,6 @@
         </w:rPr>
         <w:t>user_id</w:t>
       </w:r>
-      <w:proofErr w:type="spellEnd"/>
       <w:r>
         <w:rPr>
           <w:rFonts w:ascii="Times New Roman" w:hAnsi="Times New Roman" w:cs="Times New Roman"/>
@@ -7384,7 +7109,6 @@
         </w:rPr>
         <w:t>&gt; --project &lt;</w:t>
       </w:r>
-      <w:proofErr w:type="spellStart"/>
       <w:r>
         <w:rPr>
           <w:rFonts w:ascii="Times New Roman" w:hAnsi="Times New Roman" w:cs="Times New Roman"/>
@@ -7393,7 +7117,6 @@
         </w:rPr>
         <w:t>project_id</w:t>
       </w:r>
-      <w:proofErr w:type="spellEnd"/>
       <w:r>
         <w:rPr>
           <w:rFonts w:ascii="Times New Roman" w:hAnsi="Times New Roman" w:cs="Times New Roman"/>
@@ -7402,7 +7125,6 @@
         </w:rPr>
         <w:t>&gt; &lt;</w:t>
       </w:r>
-      <w:proofErr w:type="spellStart"/>
       <w:r>
         <w:rPr>
           <w:rFonts w:ascii="Times New Roman" w:hAnsi="Times New Roman" w:cs="Times New Roman"/>
@@ -7411,7 +7133,6 @@
         </w:rPr>
         <w:t>role_id</w:t>
       </w:r>
-      <w:proofErr w:type="spellEnd"/>
       <w:r>
         <w:rPr>
           <w:rFonts w:ascii="Times New Roman" w:hAnsi="Times New Roman" w:cs="Times New Roman"/>
@@ -7601,7 +7322,6 @@
           <w:szCs w:val="20"/>
         </w:rPr>
       </w:pPr>
-      <w:proofErr w:type="spellStart"/>
       <w:r>
         <w:rPr>
           <w:rFonts w:ascii="Times New Roman" w:hAnsi="Times New Roman" w:cs="Times New Roman" w:hint="eastAsia"/>
@@ -7616,16 +7336,7 @@
           <w:sz w:val="20"/>
           <w:szCs w:val="20"/>
         </w:rPr>
-        <w:t>mu-img</w:t>
-      </w:r>
-      <w:proofErr w:type="spellEnd"/>
-      <w:r>
-        <w:rPr>
-          <w:rFonts w:ascii="Times New Roman" w:hAnsi="Times New Roman" w:cs="Times New Roman"/>
-          <w:sz w:val="20"/>
-          <w:szCs w:val="20"/>
-        </w:rPr>
-        <w:t xml:space="preserve"> info &lt;filename&gt; </w:t>
+        <w:t xml:space="preserve">mu-img info &lt;filename&gt; </w:t>
       </w:r>
       <w:r>
         <w:rPr>
@@ -7716,23 +7427,13 @@
           <w:szCs w:val="20"/>
         </w:rPr>
       </w:pPr>
-      <w:proofErr w:type="spellStart"/>
-      <w:r>
-        <w:rPr>
-          <w:rFonts w:ascii="Times New Roman" w:hAnsi="Times New Roman" w:cs="Times New Roman"/>
-          <w:sz w:val="20"/>
-          <w:szCs w:val="20"/>
-        </w:rPr>
-        <w:t>qemu-img</w:t>
-      </w:r>
-      <w:proofErr w:type="spellEnd"/>
-      <w:r>
-        <w:rPr>
-          <w:rFonts w:ascii="Times New Roman" w:hAnsi="Times New Roman" w:cs="Times New Roman"/>
-          <w:sz w:val="20"/>
-          <w:szCs w:val="20"/>
-        </w:rPr>
-        <w:t xml:space="preserve"> co</w:t>
+      <w:r>
+        <w:rPr>
+          <w:rFonts w:ascii="Times New Roman" w:hAnsi="Times New Roman" w:cs="Times New Roman"/>
+          <w:sz w:val="20"/>
+          <w:szCs w:val="20"/>
+        </w:rPr>
+        <w:t>qemu-img co</w:t>
       </w:r>
       <w:r>
         <w:rPr>
@@ -8243,33 +7944,15 @@
           <w:sz w:val="20"/>
           <w:szCs w:val="20"/>
         </w:rPr>
-        <w:t>项目</w:t>
-      </w:r>
-      <w:proofErr w:type="gramStart"/>
-      <w:r>
-        <w:rPr>
-          <w:rFonts w:ascii="Times New Roman" w:hAnsi="Times New Roman" w:cs="Times New Roman" w:hint="eastAsia"/>
-          <w:sz w:val="20"/>
-          <w:szCs w:val="20"/>
-        </w:rPr>
-        <w:t>名</w:t>
-      </w:r>
-      <w:r>
-        <w:rPr>
-          <w:rFonts w:ascii="Times New Roman" w:hAnsi="Times New Roman" w:cs="Times New Roman" w:hint="eastAsia"/>
-          <w:sz w:val="20"/>
-          <w:szCs w:val="20"/>
-        </w:rPr>
-        <w:t>不能</w:t>
-      </w:r>
-      <w:proofErr w:type="gramEnd"/>
-      <w:r>
-        <w:rPr>
-          <w:rFonts w:ascii="Times New Roman" w:hAnsi="Times New Roman" w:cs="Times New Roman" w:hint="eastAsia"/>
-          <w:sz w:val="20"/>
-          <w:szCs w:val="20"/>
-        </w:rPr>
-        <w:t>重复，不同的</w:t>
+        <w:t>项目名</w:t>
+      </w:r>
+      <w:r>
+        <w:rPr>
+          <w:rFonts w:ascii="Times New Roman" w:hAnsi="Times New Roman" w:cs="Times New Roman" w:hint="eastAsia"/>
+          <w:sz w:val="20"/>
+          <w:szCs w:val="20"/>
+        </w:rPr>
+        <w:t>不能重复，不同的</w:t>
       </w:r>
       <w:r>
         <w:rPr>
@@ -8535,7 +8218,7 @@
       </w:pPr>
     </w:pPrDefault>
   </w:docDefaults>
-  <w:latentStyles w:defLockedState="0" w:defUIPriority="99" w:defSemiHidden="0" w:defUnhideWhenUsed="0" w:defQFormat="0" w:count="377">
+  <w:latentStyles w:defLockedState="0" w:defUIPriority="99" w:defSemiHidden="0" w:defUnhideWhenUsed="0" w:defQFormat="0" w:count="376">
     <w:lsdException w:name="Normal" w:uiPriority="0" w:qFormat="1"/>
     <w:lsdException w:name="heading 1" w:uiPriority="9" w:qFormat="1"/>
     <w:lsdException w:name="heading 2" w:semiHidden="1" w:uiPriority="9" w:unhideWhenUsed="1" w:qFormat="1"/>
@@ -8641,6 +8324,7 @@
     <w:lsdException w:name="HTML Sample" w:semiHidden="1" w:unhideWhenUsed="1"/>
     <w:lsdException w:name="HTML Typewriter" w:semiHidden="1" w:unhideWhenUsed="1"/>
     <w:lsdException w:name="HTML Variable" w:semiHidden="1" w:unhideWhenUsed="1"/>
+    <w:lsdException w:name="Normal Table" w:semiHidden="1" w:unhideWhenUsed="1"/>
     <w:lsdException w:name="annotation subject" w:semiHidden="1" w:unhideWhenUsed="1"/>
     <w:lsdException w:name="No List" w:semiHidden="1" w:unhideWhenUsed="1"/>
     <w:lsdException w:name="Outline List 1" w:semiHidden="1" w:unhideWhenUsed="1"/>
@@ -8686,9 +8370,11 @@
     <w:lsdException w:name="Table Subtle 1" w:semiHidden="1" w:unhideWhenUsed="1"/>
     <w:lsdException w:name="Table Subtle 2" w:semiHidden="1" w:unhideWhenUsed="1"/>
     <w:lsdException w:name="Table Web 1" w:semiHidden="1" w:unhideWhenUsed="1"/>
+    <w:lsdException w:name="Table Web 2" w:semiHidden="1" w:unhideWhenUsed="1"/>
     <w:lsdException w:name="Table Web 3" w:semiHidden="1" w:unhideWhenUsed="1"/>
     <w:lsdException w:name="Balloon Text" w:semiHidden="1" w:unhideWhenUsed="1"/>
     <w:lsdException w:name="Table Grid" w:uiPriority="39"/>
+    <w:lsdException w:name="Table Theme" w:semiHidden="1" w:unhideWhenUsed="1"/>
     <w:lsdException w:name="Placeholder Text" w:semiHidden="1"/>
     <w:lsdException w:name="No Spacing" w:uiPriority="1" w:qFormat="1"/>
     <w:lsdException w:name="Light Shading" w:uiPriority="60"/>
@@ -8909,7 +8595,6 @@
     <w:lsdException w:name="Hashtag" w:semiHidden="1" w:unhideWhenUsed="1"/>
     <w:lsdException w:name="Unresolved Mention" w:semiHidden="1" w:unhideWhenUsed="1"/>
     <w:lsdException w:name="Smart Link" w:semiHidden="1" w:unhideWhenUsed="1"/>
-    <w:lsdException w:name="Smart Link Error" w:semiHidden="1" w:unhideWhenUsed="1"/>
   </w:latentStyles>
   <w:style w:type="paragraph" w:default="1" w:styleId="Normal">
     <w:name w:val="Normal"/>

--- a/OpenStack学习/OpenStack学习.docx
+++ b/OpenStack学习/OpenStack学习.docx
@@ -5987,7 +5987,7 @@
     <w:p>
       <w:pPr>
         <w:rPr>
-          <w:rFonts w:ascii="Times New Roman" w:hAnsi="Times New Roman" w:cs="Times New Roman" w:hint="eastAsia"/>
+          <w:rFonts w:ascii="Times New Roman" w:hAnsi="Times New Roman" w:cs="Times New Roman"/>
           <w:sz w:val="20"/>
           <w:szCs w:val="20"/>
         </w:rPr>
@@ -6036,7 +6036,7 @@
     <w:p>
       <w:pPr>
         <w:rPr>
-          <w:rFonts w:ascii="Times New Roman" w:hAnsi="Times New Roman" w:cs="Times New Roman" w:hint="eastAsia"/>
+          <w:rFonts w:ascii="Times New Roman" w:hAnsi="Times New Roman" w:cs="Times New Roman"/>
           <w:sz w:val="20"/>
           <w:szCs w:val="20"/>
         </w:rPr>
@@ -6065,8 +6065,6 @@
         </w:rPr>
         <w:t>【用户名】</w:t>
       </w:r>
-      <w:bookmarkStart w:id="0" w:name="_GoBack"/>
-      <w:bookmarkEnd w:id="0"/>
       <w:r>
         <w:rPr>
           <w:rFonts w:ascii="Times New Roman" w:hAnsi="Times New Roman" w:cs="Times New Roman"/>
@@ -6107,7 +6105,6 @@
           <w:rFonts w:ascii="Times New Roman" w:hAnsi="Times New Roman" w:cs="Times New Roman"/>
           <w:sz w:val="20"/>
           <w:szCs w:val="20"/>
-          <w:lang w:val="en-US"/>
         </w:rPr>
       </w:pPr>
       <w:r>
@@ -6116,48 +6113,48 @@
           <w:sz w:val="20"/>
           <w:szCs w:val="20"/>
         </w:rPr>
-        <w:t>列举项目：</w:t>
-      </w:r>
-      <w:r>
-        <w:rPr>
-          <w:rFonts w:ascii="Times New Roman" w:hAnsi="Times New Roman" w:cs="Times New Roman"/>
-          <w:sz w:val="20"/>
-          <w:szCs w:val="20"/>
-        </w:rPr>
-        <w:t>openstack project list</w:t>
+        <w:t>关于</w:t>
+      </w:r>
+      <w:r>
+        <w:rPr>
+          <w:rFonts w:ascii="Times New Roman" w:hAnsi="Times New Roman" w:cs="Times New Roman" w:hint="eastAsia"/>
+          <w:sz w:val="20"/>
+          <w:szCs w:val="20"/>
+        </w:rPr>
+        <w:t>项目：</w:t>
       </w:r>
     </w:p>
     <w:p>
       <w:pPr>
         <w:rPr>
-          <w:rFonts w:ascii="Times New Roman" w:hAnsi="Times New Roman" w:cs="Times New Roman"/>
+          <w:rFonts w:ascii="Times New Roman" w:hAnsi="Times New Roman" w:cs="Times New Roman" w:hint="eastAsia"/>
           <w:sz w:val="20"/>
           <w:szCs w:val="20"/>
         </w:rPr>
       </w:pPr>
       <w:r>
         <w:rPr>
-          <w:rFonts w:ascii="Times New Roman" w:hAnsi="Times New Roman" w:cs="Times New Roman" w:hint="eastAsia"/>
-          <w:sz w:val="20"/>
-          <w:szCs w:val="20"/>
-        </w:rPr>
-        <w:t>列举域：</w:t>
-      </w:r>
-      <w:r>
-        <w:rPr>
-          <w:rFonts w:ascii="Times New Roman" w:hAnsi="Times New Roman" w:cs="Times New Roman" w:hint="eastAsia"/>
-          <w:sz w:val="20"/>
-          <w:szCs w:val="20"/>
-        </w:rPr>
-        <w:t>o</w:t>
-      </w:r>
-      <w:r>
-        <w:rPr>
-          <w:rFonts w:ascii="Times New Roman" w:hAnsi="Times New Roman" w:cs="Times New Roman"/>
-          <w:sz w:val="20"/>
-          <w:szCs w:val="20"/>
-        </w:rPr>
-        <w:t>penstack domain list</w:t>
+          <w:rFonts w:ascii="Times New Roman" w:hAnsi="Times New Roman" w:cs="Times New Roman"/>
+          <w:sz w:val="20"/>
+          <w:szCs w:val="20"/>
+        </w:rPr>
+        <w:t>openstack project list</w:t>
+      </w:r>
+      <w:r>
+        <w:rPr>
+          <w:rFonts w:ascii="Times New Roman" w:hAnsi="Times New Roman" w:cs="Times New Roman"/>
+          <w:sz w:val="20"/>
+          <w:szCs w:val="20"/>
+        </w:rPr>
+        <w:t xml:space="preserve"> </w:t>
+      </w:r>
+      <w:r>
+        <w:rPr>
+          <w:rFonts w:ascii="Times New Roman" w:hAnsi="Times New Roman" w:cs="Times New Roman" w:hint="eastAsia"/>
+          <w:sz w:val="20"/>
+          <w:szCs w:val="20"/>
+        </w:rPr>
+        <w:t>（显示所有项目）</w:t>
       </w:r>
     </w:p>
     <w:p>
@@ -6166,145 +6163,87 @@
           <w:rFonts w:ascii="Times New Roman" w:hAnsi="Times New Roman" w:cs="Times New Roman"/>
           <w:sz w:val="20"/>
           <w:szCs w:val="20"/>
-          <w:lang w:val="en-US"/>
         </w:rPr>
       </w:pPr>
       <w:r>
         <w:rPr>
-          <w:rFonts w:ascii="Times New Roman" w:hAnsi="Times New Roman" w:cs="Times New Roman" w:hint="eastAsia"/>
-          <w:sz w:val="20"/>
-          <w:szCs w:val="20"/>
-        </w:rPr>
-        <w:t>列举</w:t>
-      </w:r>
-      <w:r>
-        <w:rPr>
-          <w:rFonts w:ascii="Times New Roman" w:hAnsi="Times New Roman" w:cs="Times New Roman" w:hint="eastAsia"/>
-          <w:sz w:val="20"/>
-          <w:szCs w:val="20"/>
-        </w:rPr>
-        <w:t>f</w:t>
-      </w:r>
-      <w:r>
-        <w:rPr>
-          <w:rFonts w:ascii="Times New Roman" w:hAnsi="Times New Roman" w:cs="Times New Roman"/>
-          <w:sz w:val="20"/>
-          <w:szCs w:val="20"/>
-        </w:rPr>
-        <w:t>lavor: Openstack flavor list</w:t>
+          <w:rFonts w:ascii="Times New Roman" w:hAnsi="Times New Roman" w:cs="Times New Roman"/>
+          <w:sz w:val="20"/>
+          <w:szCs w:val="20"/>
+        </w:rPr>
+        <w:t xml:space="preserve">--long </w:t>
+      </w:r>
+      <w:r>
+        <w:rPr>
+          <w:rFonts w:ascii="Times New Roman" w:hAnsi="Times New Roman" w:cs="Times New Roman" w:hint="eastAsia"/>
+          <w:sz w:val="20"/>
+          <w:szCs w:val="20"/>
+        </w:rPr>
+        <w:t>显示额外信息</w:t>
       </w:r>
     </w:p>
     <w:p>
       <w:pPr>
         <w:rPr>
-          <w:rFonts w:ascii="Times New Roman" w:hAnsi="Times New Roman" w:cs="Times New Roman"/>
-          <w:sz w:val="20"/>
-          <w:szCs w:val="20"/>
+          <w:rFonts w:ascii="Times New Roman" w:hAnsi="Times New Roman" w:cs="Times New Roman" w:hint="eastAsia"/>
+          <w:sz w:val="20"/>
+          <w:szCs w:val="20"/>
+          <w:lang w:val="en-US"/>
         </w:rPr>
       </w:pPr>
       <w:r>
         <w:rPr>
-          <w:rFonts w:ascii="Times New Roman" w:hAnsi="Times New Roman" w:cs="Times New Roman" w:hint="eastAsia"/>
-          <w:sz w:val="20"/>
-          <w:szCs w:val="20"/>
-        </w:rPr>
-        <w:t>列举</w:t>
-      </w:r>
-      <w:r>
-        <w:rPr>
-          <w:rFonts w:ascii="Times New Roman" w:hAnsi="Times New Roman" w:cs="Times New Roman" w:hint="eastAsia"/>
-          <w:sz w:val="20"/>
-          <w:szCs w:val="20"/>
-        </w:rPr>
-        <w:t>i</w:t>
-      </w:r>
-      <w:r>
-        <w:rPr>
-          <w:rFonts w:ascii="Times New Roman" w:hAnsi="Times New Roman" w:cs="Times New Roman"/>
-          <w:sz w:val="20"/>
-          <w:szCs w:val="20"/>
-        </w:rPr>
-        <w:t>mage</w:t>
-      </w:r>
-      <w:r>
-        <w:rPr>
-          <w:rFonts w:ascii="Times New Roman" w:hAnsi="Times New Roman" w:cs="Times New Roman" w:hint="eastAsia"/>
-          <w:sz w:val="20"/>
-          <w:szCs w:val="20"/>
-        </w:rPr>
-        <w:t>列表清单</w:t>
-      </w:r>
-      <w:r>
-        <w:rPr>
-          <w:rFonts w:ascii="Times New Roman" w:hAnsi="Times New Roman" w:cs="Times New Roman"/>
-          <w:sz w:val="20"/>
-          <w:szCs w:val="20"/>
-        </w:rPr>
-        <w:t xml:space="preserve">: </w:t>
-      </w:r>
-      <w:r>
-        <w:rPr>
-          <w:rFonts w:ascii="Times New Roman" w:hAnsi="Times New Roman" w:cs="Times New Roman"/>
-          <w:sz w:val="20"/>
-          <w:szCs w:val="20"/>
-        </w:rPr>
-        <w:t>o</w:t>
-      </w:r>
-      <w:r>
-        <w:rPr>
-          <w:rFonts w:ascii="Times New Roman" w:hAnsi="Times New Roman" w:cs="Times New Roman"/>
-          <w:sz w:val="20"/>
-          <w:szCs w:val="20"/>
-        </w:rPr>
-        <w:t xml:space="preserve">penstack image list </w:t>
-      </w:r>
-    </w:p>
-    <w:p>
-      <w:r>
-        <w:rPr>
-          <w:rFonts w:ascii="Times New Roman" w:hAnsi="Times New Roman" w:cs="Times New Roman" w:hint="eastAsia"/>
-          <w:sz w:val="20"/>
-          <w:szCs w:val="20"/>
-        </w:rPr>
-        <w:t>列举</w:t>
-      </w:r>
-      <w:r>
-        <w:rPr>
-          <w:rFonts w:ascii="Times New Roman" w:hAnsi="Times New Roman" w:cs="Times New Roman" w:hint="eastAsia"/>
-          <w:sz w:val="20"/>
-          <w:szCs w:val="20"/>
-        </w:rPr>
-        <w:t>V</w:t>
-      </w:r>
-      <w:r>
-        <w:rPr>
-          <w:rFonts w:ascii="Times New Roman" w:hAnsi="Times New Roman" w:cs="Times New Roman"/>
-          <w:sz w:val="20"/>
-          <w:szCs w:val="20"/>
-        </w:rPr>
-        <w:t xml:space="preserve">M: </w:t>
-      </w:r>
-      <w:r>
-        <w:rPr>
-          <w:rFonts w:ascii="Times New Roman" w:hAnsi="Times New Roman" w:cs="Times New Roman"/>
-          <w:sz w:val="20"/>
-          <w:szCs w:val="20"/>
-        </w:rPr>
-        <w:t>o</w:t>
-      </w:r>
-      <w:r>
-        <w:rPr>
-          <w:rFonts w:ascii="Times New Roman" w:hAnsi="Times New Roman" w:cs="Times New Roman"/>
-          <w:sz w:val="20"/>
-          <w:szCs w:val="20"/>
-        </w:rPr>
-        <w:t xml:space="preserve">penstack server list </w:t>
-      </w:r>
-      <w:r>
-        <w:rPr>
-          <w:rFonts w:ascii="Times New Roman" w:hAnsi="Times New Roman" w:cs="Times New Roman"/>
-          <w:sz w:val="20"/>
-          <w:szCs w:val="20"/>
+          <w:rFonts w:ascii="Times New Roman" w:hAnsi="Times New Roman" w:cs="Times New Roman"/>
+          <w:sz w:val="20"/>
+          <w:szCs w:val="20"/>
+          <w:lang w:val="en-US"/>
+        </w:rPr>
+        <w:t>O</w:t>
+      </w:r>
+      <w:r>
+        <w:rPr>
+          <w:rFonts w:ascii="Times New Roman" w:hAnsi="Times New Roman" w:cs="Times New Roman" w:hint="eastAsia"/>
+          <w:sz w:val="20"/>
+          <w:szCs w:val="20"/>
+          <w:lang w:val="en-US"/>
+        </w:rPr>
+        <w:t>pe</w:t>
+      </w:r>
+      <w:r>
+        <w:rPr>
+          <w:rFonts w:ascii="Times New Roman" w:hAnsi="Times New Roman" w:cs="Times New Roman"/>
+          <w:sz w:val="20"/>
+          <w:szCs w:val="20"/>
+          <w:lang w:val="en-US"/>
+        </w:rPr>
+        <w:t xml:space="preserve">nstack project show </w:t>
+      </w:r>
+      <w:r>
+        <w:rPr>
+          <w:rFonts w:ascii="Times New Roman" w:hAnsi="Times New Roman" w:cs="Times New Roman" w:hint="eastAsia"/>
+          <w:sz w:val="20"/>
+          <w:szCs w:val="20"/>
+          <w:lang w:val="en-US"/>
+        </w:rPr>
+        <w:t>&lt;</w:t>
+      </w:r>
+      <w:r>
+        <w:rPr>
+          <w:rFonts w:ascii="Times New Roman" w:hAnsi="Times New Roman" w:cs="Times New Roman"/>
+          <w:sz w:val="20"/>
+          <w:szCs w:val="20"/>
+          <w:lang w:val="en-US"/>
+        </w:rPr>
+        <w:t xml:space="preserve">project&gt; </w:t>
+      </w:r>
+      <w:bookmarkStart w:id="0" w:name="_GoBack"/>
+      <w:bookmarkEnd w:id="0"/>
+      <w:r>
+        <w:rPr>
+          <w:rFonts w:ascii="Times New Roman" w:hAnsi="Times New Roman" w:cs="Times New Roman"/>
+          <w:sz w:val="20"/>
+          <w:szCs w:val="20"/>
+          <w:lang w:val="en-US"/>
         </w:rPr>
         <w:t>(</w:t>
       </w:r>
@@ -6313,86 +6252,16 @@
           <w:rFonts w:ascii="Times New Roman" w:hAnsi="Times New Roman" w:cs="Times New Roman" w:hint="eastAsia"/>
           <w:sz w:val="20"/>
           <w:szCs w:val="20"/>
-        </w:rPr>
-        <w:t>在</w:t>
-      </w:r>
-      <w:r>
-        <w:rPr>
-          <w:rFonts w:ascii="Times New Roman" w:hAnsi="Times New Roman" w:cs="Times New Roman" w:hint="eastAsia"/>
-          <w:sz w:val="20"/>
-          <w:szCs w:val="20"/>
-        </w:rPr>
-        <w:t>O</w:t>
-      </w:r>
-      <w:r>
-        <w:rPr>
-          <w:rFonts w:ascii="Times New Roman" w:hAnsi="Times New Roman" w:cs="Times New Roman"/>
-          <w:sz w:val="20"/>
-          <w:szCs w:val="20"/>
-        </w:rPr>
-        <w:t>penstackOverOpenstack</w:t>
-      </w:r>
-      <w:r>
-        <w:rPr>
-          <w:rFonts w:ascii="Times New Roman" w:hAnsi="Times New Roman" w:cs="Times New Roman" w:hint="eastAsia"/>
-          <w:sz w:val="20"/>
-          <w:szCs w:val="20"/>
-        </w:rPr>
-        <w:t>情况下，连接到</w:t>
-      </w:r>
-      <w:r>
-        <w:rPr>
-          <w:rFonts w:ascii="Times New Roman" w:hAnsi="Times New Roman" w:cs="Times New Roman"/>
-          <w:sz w:val="20"/>
-          <w:szCs w:val="20"/>
-        </w:rPr>
-        <w:t>undercloud,</w:t>
-      </w:r>
-      <w:r>
-        <w:rPr>
-          <w:rFonts w:ascii="Times New Roman" w:hAnsi="Times New Roman" w:cs="Times New Roman" w:hint="eastAsia"/>
-          <w:sz w:val="20"/>
-          <w:szCs w:val="20"/>
-        </w:rPr>
-        <w:t xml:space="preserve"> </w:t>
-      </w:r>
-      <w:r>
-        <w:rPr>
-          <w:rFonts w:ascii="Times New Roman" w:hAnsi="Times New Roman" w:cs="Times New Roman" w:hint="eastAsia"/>
-          <w:sz w:val="20"/>
-          <w:szCs w:val="20"/>
-        </w:rPr>
-        <w:t>此指令将输出</w:t>
-      </w:r>
-      <w:r>
-        <w:rPr>
-          <w:rFonts w:ascii="Times New Roman" w:hAnsi="Times New Roman" w:cs="Times New Roman" w:hint="eastAsia"/>
-          <w:sz w:val="20"/>
-          <w:szCs w:val="20"/>
-        </w:rPr>
-        <w:t>c</w:t>
-      </w:r>
-      <w:r>
-        <w:rPr>
-          <w:rFonts w:ascii="Times New Roman" w:hAnsi="Times New Roman" w:cs="Times New Roman"/>
-          <w:sz w:val="20"/>
-          <w:szCs w:val="20"/>
-        </w:rPr>
-        <w:t xml:space="preserve">ompute, controller </w:t>
-      </w:r>
-      <w:r>
-        <w:rPr>
-          <w:rFonts w:ascii="Times New Roman" w:hAnsi="Times New Roman" w:cs="Times New Roman" w:hint="eastAsia"/>
-          <w:sz w:val="20"/>
-          <w:szCs w:val="20"/>
-        </w:rPr>
-        <w:t>node</w:t>
-      </w:r>
-      <w:r>
-        <w:rPr>
-          <w:rFonts w:ascii="Times New Roman" w:hAnsi="Times New Roman" w:cs="Times New Roman"/>
-          <w:sz w:val="20"/>
-          <w:szCs w:val="20"/>
+          <w:lang w:val="en-US"/>
+        </w:rPr>
+        <w:t>显示某个项目详细信息</w:t>
+      </w:r>
+      <w:r>
+        <w:rPr>
+          <w:rFonts w:ascii="Times New Roman" w:hAnsi="Times New Roman" w:cs="Times New Roman" w:hint="eastAsia"/>
+          <w:sz w:val="20"/>
+          <w:szCs w:val="20"/>
+          <w:lang w:val="en-US"/>
         </w:rPr>
         <w:t>)</w:t>
       </w:r>
@@ -6411,39 +6280,23 @@
           <w:sz w:val="20"/>
           <w:szCs w:val="20"/>
         </w:rPr>
-        <w:t>列举所有</w:t>
-      </w:r>
-      <w:r>
-        <w:rPr>
-          <w:rFonts w:ascii="Times New Roman" w:hAnsi="Times New Roman" w:cs="Times New Roman" w:hint="eastAsia"/>
-          <w:sz w:val="20"/>
-          <w:szCs w:val="20"/>
-        </w:rPr>
-        <w:t>c</w:t>
-      </w:r>
-      <w:r>
-        <w:rPr>
-          <w:rFonts w:ascii="Times New Roman" w:hAnsi="Times New Roman" w:cs="Times New Roman"/>
-          <w:sz w:val="20"/>
-          <w:szCs w:val="20"/>
-        </w:rPr>
-        <w:t>ompute</w:t>
-      </w:r>
-      <w:r>
-        <w:rPr>
-          <w:rFonts w:ascii="Times New Roman" w:hAnsi="Times New Roman" w:cs="Times New Roman" w:hint="eastAsia"/>
-          <w:sz w:val="20"/>
-          <w:szCs w:val="20"/>
-        </w:rPr>
-        <w:t>节点：</w:t>
-      </w:r>
-      <w:r>
-        <w:rPr>
-          <w:rFonts w:ascii="Times New Roman" w:hAnsi="Times New Roman" w:cs="Times New Roman"/>
-          <w:sz w:val="20"/>
-          <w:szCs w:val="20"/>
-        </w:rPr>
-        <w:t>openstack compute service list</w:t>
+        <w:t>列举域：</w:t>
+      </w:r>
+      <w:r>
+        <w:rPr>
+          <w:rFonts w:ascii="Times New Roman" w:hAnsi="Times New Roman" w:cs="Times New Roman" w:hint="eastAsia"/>
+          <w:sz w:val="20"/>
+          <w:szCs w:val="20"/>
+        </w:rPr>
+        <w:t>o</w:t>
+      </w:r>
+      <w:r>
+        <w:rPr>
+          <w:rFonts w:ascii="Times New Roman" w:hAnsi="Times New Roman" w:cs="Times New Roman"/>
+          <w:sz w:val="20"/>
+          <w:szCs w:val="20"/>
+        </w:rPr>
+        <w:t>penstack domain list</w:t>
       </w:r>
     </w:p>
     <w:p>
@@ -6452,6 +6305,7 @@
           <w:rFonts w:ascii="Times New Roman" w:hAnsi="Times New Roman" w:cs="Times New Roman"/>
           <w:sz w:val="20"/>
           <w:szCs w:val="20"/>
+          <w:lang w:val="en-US"/>
         </w:rPr>
       </w:pPr>
       <w:r>
@@ -6460,103 +6314,23 @@
           <w:sz w:val="20"/>
           <w:szCs w:val="20"/>
         </w:rPr>
-        <w:t>列举某个</w:t>
-      </w:r>
-      <w:r>
-        <w:rPr>
-          <w:rFonts w:ascii="Times New Roman" w:hAnsi="Times New Roman" w:cs="Times New Roman" w:hint="eastAsia"/>
-          <w:sz w:val="20"/>
-          <w:szCs w:val="20"/>
-        </w:rPr>
-        <w:t>i</w:t>
-      </w:r>
-      <w:r>
-        <w:rPr>
-          <w:rFonts w:ascii="Times New Roman" w:hAnsi="Times New Roman" w:cs="Times New Roman"/>
-          <w:sz w:val="20"/>
-          <w:szCs w:val="20"/>
-        </w:rPr>
-        <w:t>mage</w:t>
-      </w:r>
-      <w:r>
-        <w:rPr>
-          <w:rFonts w:ascii="Times New Roman" w:hAnsi="Times New Roman" w:cs="Times New Roman" w:hint="eastAsia"/>
-          <w:sz w:val="20"/>
-          <w:szCs w:val="20"/>
-        </w:rPr>
-        <w:t>的详细</w:t>
-      </w:r>
-      <w:r>
-        <w:rPr>
-          <w:rFonts w:ascii="Times New Roman" w:hAnsi="Times New Roman" w:cs="Times New Roman" w:hint="eastAsia"/>
-          <w:sz w:val="20"/>
-          <w:szCs w:val="20"/>
-        </w:rPr>
-        <w:t>信息</w:t>
-      </w:r>
-      <w:r>
-        <w:rPr>
-          <w:rFonts w:ascii="Times New Roman" w:hAnsi="Times New Roman" w:cs="Times New Roman" w:hint="eastAsia"/>
-          <w:sz w:val="20"/>
-          <w:szCs w:val="20"/>
-        </w:rPr>
-        <w:t>:</w:t>
-      </w:r>
-      <w:r>
-        <w:rPr>
-          <w:rFonts w:ascii="Times New Roman" w:hAnsi="Times New Roman" w:cs="Times New Roman"/>
-          <w:sz w:val="20"/>
-          <w:szCs w:val="20"/>
-        </w:rPr>
-        <w:t xml:space="preserve">openstack image show </w:t>
-      </w:r>
-      <w:r>
-        <w:rPr>
-          <w:rFonts w:ascii="Times New Roman" w:hAnsi="Times New Roman" w:cs="Times New Roman" w:hint="eastAsia"/>
-          <w:sz w:val="20"/>
-          <w:szCs w:val="20"/>
-        </w:rPr>
-        <w:t>&lt;</w:t>
-      </w:r>
-      <w:r>
-        <w:rPr>
-          <w:rFonts w:ascii="Times New Roman" w:hAnsi="Times New Roman" w:cs="Times New Roman"/>
-          <w:sz w:val="20"/>
-          <w:szCs w:val="20"/>
-        </w:rPr>
-        <w:t>image-id</w:t>
-      </w:r>
-      <w:r>
-        <w:rPr>
-          <w:rFonts w:ascii="Times New Roman" w:hAnsi="Times New Roman" w:cs="Times New Roman"/>
-          <w:sz w:val="20"/>
-          <w:szCs w:val="20"/>
-        </w:rPr>
-        <w:t>|image-name</w:t>
-      </w:r>
-      <w:r>
-        <w:rPr>
-          <w:rFonts w:ascii="Times New Roman" w:hAnsi="Times New Roman" w:cs="Times New Roman"/>
-          <w:sz w:val="20"/>
-          <w:szCs w:val="20"/>
-        </w:rPr>
-        <w:t>&gt;</w:t>
-      </w:r>
-      <w:r>
-        <w:rPr>
-          <w:rFonts w:ascii="Times New Roman" w:hAnsi="Times New Roman" w:cs="Times New Roman"/>
-          <w:sz w:val="20"/>
-          <w:szCs w:val="20"/>
-        </w:rPr>
-        <w:t xml:space="preserve"> --fit-width</w:t>
-      </w:r>
-      <w:r>
-        <w:rPr>
-          <w:rFonts w:ascii="Times New Roman" w:hAnsi="Times New Roman" w:cs="Times New Roman"/>
-          <w:sz w:val="20"/>
-          <w:szCs w:val="20"/>
-        </w:rPr>
-        <w:t xml:space="preserve"> </w:t>
+        <w:t>列举</w:t>
+      </w:r>
+      <w:r>
+        <w:rPr>
+          <w:rFonts w:ascii="Times New Roman" w:hAnsi="Times New Roman" w:cs="Times New Roman" w:hint="eastAsia"/>
+          <w:sz w:val="20"/>
+          <w:szCs w:val="20"/>
+        </w:rPr>
+        <w:t>f</w:t>
+      </w:r>
+      <w:r>
+        <w:rPr>
+          <w:rFonts w:ascii="Times New Roman" w:hAnsi="Times New Roman" w:cs="Times New Roman"/>
+          <w:sz w:val="20"/>
+          <w:szCs w:val="20"/>
+        </w:rPr>
+        <w:t>lavor: Openstack flavor list</w:t>
       </w:r>
     </w:p>
     <w:p>
@@ -6573,7 +6347,372 @@
           <w:sz w:val="20"/>
           <w:szCs w:val="20"/>
         </w:rPr>
+        <w:t>列举</w:t>
+      </w:r>
+      <w:r>
+        <w:rPr>
+          <w:rFonts w:ascii="Times New Roman" w:hAnsi="Times New Roman" w:cs="Times New Roman" w:hint="eastAsia"/>
+          <w:sz w:val="20"/>
+          <w:szCs w:val="20"/>
+        </w:rPr>
+        <w:t>i</w:t>
+      </w:r>
+      <w:r>
+        <w:rPr>
+          <w:rFonts w:ascii="Times New Roman" w:hAnsi="Times New Roman" w:cs="Times New Roman"/>
+          <w:sz w:val="20"/>
+          <w:szCs w:val="20"/>
+        </w:rPr>
+        <w:t>mage</w:t>
+      </w:r>
+      <w:r>
+        <w:rPr>
+          <w:rFonts w:ascii="Times New Roman" w:hAnsi="Times New Roman" w:cs="Times New Roman" w:hint="eastAsia"/>
+          <w:sz w:val="20"/>
+          <w:szCs w:val="20"/>
+        </w:rPr>
+        <w:t>列表清单</w:t>
+      </w:r>
+      <w:r>
+        <w:rPr>
+          <w:rFonts w:ascii="Times New Roman" w:hAnsi="Times New Roman" w:cs="Times New Roman"/>
+          <w:sz w:val="20"/>
+          <w:szCs w:val="20"/>
+        </w:rPr>
+        <w:t xml:space="preserve">: </w:t>
+      </w:r>
+      <w:r>
+        <w:rPr>
+          <w:rFonts w:ascii="Times New Roman" w:hAnsi="Times New Roman" w:cs="Times New Roman"/>
+          <w:sz w:val="20"/>
+          <w:szCs w:val="20"/>
+        </w:rPr>
+        <w:t>o</w:t>
+      </w:r>
+      <w:r>
+        <w:rPr>
+          <w:rFonts w:ascii="Times New Roman" w:hAnsi="Times New Roman" w:cs="Times New Roman"/>
+          <w:sz w:val="20"/>
+          <w:szCs w:val="20"/>
+        </w:rPr>
+        <w:t xml:space="preserve">penstack image list </w:t>
+      </w:r>
+    </w:p>
+    <w:p>
+      <w:r>
+        <w:rPr>
+          <w:rFonts w:ascii="Times New Roman" w:hAnsi="Times New Roman" w:cs="Times New Roman" w:hint="eastAsia"/>
+          <w:sz w:val="20"/>
+          <w:szCs w:val="20"/>
+        </w:rPr>
         <w:lastRenderedPageBreak/>
+        <w:t>列举</w:t>
+      </w:r>
+      <w:r>
+        <w:rPr>
+          <w:rFonts w:ascii="Times New Roman" w:hAnsi="Times New Roman" w:cs="Times New Roman" w:hint="eastAsia"/>
+          <w:sz w:val="20"/>
+          <w:szCs w:val="20"/>
+        </w:rPr>
+        <w:t>V</w:t>
+      </w:r>
+      <w:r>
+        <w:rPr>
+          <w:rFonts w:ascii="Times New Roman" w:hAnsi="Times New Roman" w:cs="Times New Roman"/>
+          <w:sz w:val="20"/>
+          <w:szCs w:val="20"/>
+        </w:rPr>
+        <w:t xml:space="preserve">M: </w:t>
+      </w:r>
+      <w:r>
+        <w:rPr>
+          <w:rFonts w:ascii="Times New Roman" w:hAnsi="Times New Roman" w:cs="Times New Roman"/>
+          <w:sz w:val="20"/>
+          <w:szCs w:val="20"/>
+        </w:rPr>
+        <w:t>o</w:t>
+      </w:r>
+      <w:r>
+        <w:rPr>
+          <w:rFonts w:ascii="Times New Roman" w:hAnsi="Times New Roman" w:cs="Times New Roman"/>
+          <w:sz w:val="20"/>
+          <w:szCs w:val="20"/>
+        </w:rPr>
+        <w:t xml:space="preserve">penstack server list </w:t>
+      </w:r>
+      <w:r>
+        <w:rPr>
+          <w:rFonts w:ascii="Times New Roman" w:hAnsi="Times New Roman" w:cs="Times New Roman"/>
+          <w:sz w:val="20"/>
+          <w:szCs w:val="20"/>
+        </w:rPr>
+        <w:t>(</w:t>
+      </w:r>
+      <w:r>
+        <w:rPr>
+          <w:rFonts w:ascii="Times New Roman" w:hAnsi="Times New Roman" w:cs="Times New Roman" w:hint="eastAsia"/>
+          <w:sz w:val="20"/>
+          <w:szCs w:val="20"/>
+        </w:rPr>
+        <w:t>在</w:t>
+      </w:r>
+      <w:r>
+        <w:rPr>
+          <w:rFonts w:ascii="Times New Roman" w:hAnsi="Times New Roman" w:cs="Times New Roman" w:hint="eastAsia"/>
+          <w:sz w:val="20"/>
+          <w:szCs w:val="20"/>
+        </w:rPr>
+        <w:t>O</w:t>
+      </w:r>
+      <w:r>
+        <w:rPr>
+          <w:rFonts w:ascii="Times New Roman" w:hAnsi="Times New Roman" w:cs="Times New Roman"/>
+          <w:sz w:val="20"/>
+          <w:szCs w:val="20"/>
+        </w:rPr>
+        <w:t>penstackOverOpenstack</w:t>
+      </w:r>
+      <w:r>
+        <w:rPr>
+          <w:rFonts w:ascii="Times New Roman" w:hAnsi="Times New Roman" w:cs="Times New Roman" w:hint="eastAsia"/>
+          <w:sz w:val="20"/>
+          <w:szCs w:val="20"/>
+        </w:rPr>
+        <w:t>情况下，连接到</w:t>
+      </w:r>
+      <w:r>
+        <w:rPr>
+          <w:rFonts w:ascii="Times New Roman" w:hAnsi="Times New Roman" w:cs="Times New Roman"/>
+          <w:sz w:val="20"/>
+          <w:szCs w:val="20"/>
+        </w:rPr>
+        <w:t>undercloud,</w:t>
+      </w:r>
+      <w:r>
+        <w:rPr>
+          <w:rFonts w:ascii="Times New Roman" w:hAnsi="Times New Roman" w:cs="Times New Roman" w:hint="eastAsia"/>
+          <w:sz w:val="20"/>
+          <w:szCs w:val="20"/>
+        </w:rPr>
+        <w:t xml:space="preserve"> </w:t>
+      </w:r>
+      <w:r>
+        <w:rPr>
+          <w:rFonts w:ascii="Times New Roman" w:hAnsi="Times New Roman" w:cs="Times New Roman" w:hint="eastAsia"/>
+          <w:sz w:val="20"/>
+          <w:szCs w:val="20"/>
+        </w:rPr>
+        <w:t>此指令将输出</w:t>
+      </w:r>
+      <w:r>
+        <w:rPr>
+          <w:rFonts w:ascii="Times New Roman" w:hAnsi="Times New Roman" w:cs="Times New Roman" w:hint="eastAsia"/>
+          <w:sz w:val="20"/>
+          <w:szCs w:val="20"/>
+        </w:rPr>
+        <w:t>c</w:t>
+      </w:r>
+      <w:r>
+        <w:rPr>
+          <w:rFonts w:ascii="Times New Roman" w:hAnsi="Times New Roman" w:cs="Times New Roman"/>
+          <w:sz w:val="20"/>
+          <w:szCs w:val="20"/>
+        </w:rPr>
+        <w:t xml:space="preserve">ompute, controller </w:t>
+      </w:r>
+      <w:r>
+        <w:rPr>
+          <w:rFonts w:ascii="Times New Roman" w:hAnsi="Times New Roman" w:cs="Times New Roman" w:hint="eastAsia"/>
+          <w:sz w:val="20"/>
+          <w:szCs w:val="20"/>
+        </w:rPr>
+        <w:t>node</w:t>
+      </w:r>
+      <w:r>
+        <w:rPr>
+          <w:rFonts w:ascii="Times New Roman" w:hAnsi="Times New Roman" w:cs="Times New Roman"/>
+          <w:sz w:val="20"/>
+          <w:szCs w:val="20"/>
+        </w:rPr>
+        <w:t>)</w:t>
+      </w:r>
+    </w:p>
+    <w:p>
+      <w:pPr>
+        <w:rPr>
+          <w:rFonts w:ascii="Times New Roman" w:hAnsi="Times New Roman" w:cs="Times New Roman"/>
+          <w:sz w:val="20"/>
+          <w:szCs w:val="20"/>
+        </w:rPr>
+      </w:pPr>
+      <w:r>
+        <w:rPr>
+          <w:rFonts w:ascii="Times New Roman" w:hAnsi="Times New Roman" w:cs="Times New Roman" w:hint="eastAsia"/>
+          <w:sz w:val="20"/>
+          <w:szCs w:val="20"/>
+        </w:rPr>
+        <w:t>列举所有</w:t>
+      </w:r>
+      <w:r>
+        <w:rPr>
+          <w:rFonts w:ascii="Times New Roman" w:hAnsi="Times New Roman" w:cs="Times New Roman" w:hint="eastAsia"/>
+          <w:sz w:val="20"/>
+          <w:szCs w:val="20"/>
+        </w:rPr>
+        <w:t>c</w:t>
+      </w:r>
+      <w:r>
+        <w:rPr>
+          <w:rFonts w:ascii="Times New Roman" w:hAnsi="Times New Roman" w:cs="Times New Roman"/>
+          <w:sz w:val="20"/>
+          <w:szCs w:val="20"/>
+        </w:rPr>
+        <w:t>ompute</w:t>
+      </w:r>
+      <w:r>
+        <w:rPr>
+          <w:rFonts w:ascii="Times New Roman" w:hAnsi="Times New Roman" w:cs="Times New Roman" w:hint="eastAsia"/>
+          <w:sz w:val="20"/>
+          <w:szCs w:val="20"/>
+        </w:rPr>
+        <w:t>节点：</w:t>
+      </w:r>
+      <w:r>
+        <w:rPr>
+          <w:rFonts w:ascii="Times New Roman" w:hAnsi="Times New Roman" w:cs="Times New Roman"/>
+          <w:sz w:val="20"/>
+          <w:szCs w:val="20"/>
+        </w:rPr>
+        <w:t>openstack compute service list</w:t>
+      </w:r>
+    </w:p>
+    <w:p>
+      <w:pPr>
+        <w:rPr>
+          <w:rFonts w:ascii="Times New Roman" w:hAnsi="Times New Roman" w:cs="Times New Roman"/>
+          <w:sz w:val="20"/>
+          <w:szCs w:val="20"/>
+        </w:rPr>
+      </w:pPr>
+      <w:r>
+        <w:rPr>
+          <w:rFonts w:ascii="Times New Roman" w:hAnsi="Times New Roman" w:cs="Times New Roman" w:hint="eastAsia"/>
+          <w:sz w:val="20"/>
+          <w:szCs w:val="20"/>
+        </w:rPr>
+        <w:t>列举某个</w:t>
+      </w:r>
+      <w:r>
+        <w:rPr>
+          <w:rFonts w:ascii="Times New Roman" w:hAnsi="Times New Roman" w:cs="Times New Roman" w:hint="eastAsia"/>
+          <w:sz w:val="20"/>
+          <w:szCs w:val="20"/>
+        </w:rPr>
+        <w:t>i</w:t>
+      </w:r>
+      <w:r>
+        <w:rPr>
+          <w:rFonts w:ascii="Times New Roman" w:hAnsi="Times New Roman" w:cs="Times New Roman"/>
+          <w:sz w:val="20"/>
+          <w:szCs w:val="20"/>
+        </w:rPr>
+        <w:t>mage</w:t>
+      </w:r>
+      <w:r>
+        <w:rPr>
+          <w:rFonts w:ascii="Times New Roman" w:hAnsi="Times New Roman" w:cs="Times New Roman" w:hint="eastAsia"/>
+          <w:sz w:val="20"/>
+          <w:szCs w:val="20"/>
+        </w:rPr>
+        <w:t>的详细</w:t>
+      </w:r>
+      <w:r>
+        <w:rPr>
+          <w:rFonts w:ascii="Times New Roman" w:hAnsi="Times New Roman" w:cs="Times New Roman" w:hint="eastAsia"/>
+          <w:sz w:val="20"/>
+          <w:szCs w:val="20"/>
+        </w:rPr>
+        <w:t>信息</w:t>
+      </w:r>
+      <w:r>
+        <w:rPr>
+          <w:rFonts w:ascii="Times New Roman" w:hAnsi="Times New Roman" w:cs="Times New Roman" w:hint="eastAsia"/>
+          <w:sz w:val="20"/>
+          <w:szCs w:val="20"/>
+        </w:rPr>
+        <w:t>:</w:t>
+      </w:r>
+      <w:r>
+        <w:rPr>
+          <w:rFonts w:ascii="Times New Roman" w:hAnsi="Times New Roman" w:cs="Times New Roman"/>
+          <w:sz w:val="20"/>
+          <w:szCs w:val="20"/>
+        </w:rPr>
+        <w:t xml:space="preserve">openstack image show </w:t>
+      </w:r>
+      <w:r>
+        <w:rPr>
+          <w:rFonts w:ascii="Times New Roman" w:hAnsi="Times New Roman" w:cs="Times New Roman" w:hint="eastAsia"/>
+          <w:sz w:val="20"/>
+          <w:szCs w:val="20"/>
+        </w:rPr>
+        <w:t>&lt;</w:t>
+      </w:r>
+      <w:r>
+        <w:rPr>
+          <w:rFonts w:ascii="Times New Roman" w:hAnsi="Times New Roman" w:cs="Times New Roman"/>
+          <w:sz w:val="20"/>
+          <w:szCs w:val="20"/>
+        </w:rPr>
+        <w:t>image-id</w:t>
+      </w:r>
+      <w:r>
+        <w:rPr>
+          <w:rFonts w:ascii="Times New Roman" w:hAnsi="Times New Roman" w:cs="Times New Roman"/>
+          <w:sz w:val="20"/>
+          <w:szCs w:val="20"/>
+        </w:rPr>
+        <w:t>|image-name</w:t>
+      </w:r>
+      <w:r>
+        <w:rPr>
+          <w:rFonts w:ascii="Times New Roman" w:hAnsi="Times New Roman" w:cs="Times New Roman"/>
+          <w:sz w:val="20"/>
+          <w:szCs w:val="20"/>
+        </w:rPr>
+        <w:t>&gt;</w:t>
+      </w:r>
+      <w:r>
+        <w:rPr>
+          <w:rFonts w:ascii="Times New Roman" w:hAnsi="Times New Roman" w:cs="Times New Roman"/>
+          <w:sz w:val="20"/>
+          <w:szCs w:val="20"/>
+        </w:rPr>
+        <w:t xml:space="preserve"> --fit-width</w:t>
+      </w:r>
+      <w:r>
+        <w:rPr>
+          <w:rFonts w:ascii="Times New Roman" w:hAnsi="Times New Roman" w:cs="Times New Roman"/>
+          <w:sz w:val="20"/>
+          <w:szCs w:val="20"/>
+        </w:rPr>
+        <w:t xml:space="preserve"> </w:t>
+      </w:r>
+    </w:p>
+    <w:p>
+      <w:pPr>
+        <w:rPr>
+          <w:rFonts w:ascii="Times New Roman" w:hAnsi="Times New Roman" w:cs="Times New Roman"/>
+          <w:sz w:val="20"/>
+          <w:szCs w:val="20"/>
+        </w:rPr>
+      </w:pPr>
+      <w:r>
+        <w:rPr>
+          <w:rFonts w:ascii="Times New Roman" w:hAnsi="Times New Roman" w:cs="Times New Roman" w:hint="eastAsia"/>
+          <w:sz w:val="20"/>
+          <w:szCs w:val="20"/>
+        </w:rPr>
         <w:t>下载</w:t>
       </w:r>
       <w:r>
